--- a/Розділ 2.docx
+++ b/Розділ 2.docx
@@ -67,6 +67,90 @@
     <w:p>
       <w:pPr>
         <w:spacing w:after="0" w:line="360" w:lineRule="auto"/>
+        <w:jc w:val="both"/>
+        <w:rPr>
+          <w:rFonts w:ascii="Times New Roman" w:hAnsi="Times New Roman" w:cs="Times New Roman"/>
+          <w:sz w:val="28"/>
+          <w:szCs w:val="28"/>
+        </w:rPr>
+      </w:pPr>
+      <w:r>
+        <w:rPr>
+          <w:noProof/>
+          <w:lang w:val="ru-RU" w:eastAsia="ru-RU"/>
+        </w:rPr>
+        <w:drawing>
+          <wp:inline distT="0" distB="0" distL="0" distR="0">
+            <wp:extent cx="5940425" cy="3349324"/>
+            <wp:effectExtent l="0" t="0" r="3175" b="3810"/>
+            <wp:docPr id="1" name="Рисунок 1" descr="Документація до ПЗ. Розробка специфікацій"/>
+            <wp:cNvGraphicFramePr>
+              <a:graphicFrameLocks xmlns:a="http://schemas.openxmlformats.org/drawingml/2006/main" noChangeAspect="1"/>
+            </wp:cNvGraphicFramePr>
+            <a:graphic xmlns:a="http://schemas.openxmlformats.org/drawingml/2006/main">
+              <a:graphicData uri="http://schemas.openxmlformats.org/drawingml/2006/picture">
+                <pic:pic xmlns:pic="http://schemas.openxmlformats.org/drawingml/2006/picture">
+                  <pic:nvPicPr>
+                    <pic:cNvPr id="0" name="Picture 1" descr="Документація до ПЗ. Розробка специфікацій"/>
+                    <pic:cNvPicPr>
+                      <a:picLocks noChangeAspect="1" noChangeArrowheads="1"/>
+                    </pic:cNvPicPr>
+                  </pic:nvPicPr>
+                  <pic:blipFill>
+                    <a:blip r:embed="rId4">
+                      <a:extLst>
+                        <a:ext uri="{28A0092B-C50C-407E-A947-70E740481C1C}">
+                          <a14:useLocalDpi xmlns:a14="http://schemas.microsoft.com/office/drawing/2010/main" val="0"/>
+                        </a:ext>
+                      </a:extLst>
+                    </a:blip>
+                    <a:srcRect/>
+                    <a:stretch>
+                      <a:fillRect/>
+                    </a:stretch>
+                  </pic:blipFill>
+                  <pic:spPr bwMode="auto">
+                    <a:xfrm>
+                      <a:off x="0" y="0"/>
+                      <a:ext cx="5940425" cy="3349324"/>
+                    </a:xfrm>
+                    <a:prstGeom prst="rect">
+                      <a:avLst/>
+                    </a:prstGeom>
+                    <a:noFill/>
+                    <a:ln>
+                      <a:noFill/>
+                    </a:ln>
+                  </pic:spPr>
+                </pic:pic>
+              </a:graphicData>
+            </a:graphic>
+          </wp:inline>
+        </w:drawing>
+      </w:r>
+    </w:p>
+    <w:p>
+      <w:pPr>
+        <w:spacing w:after="0" w:line="360" w:lineRule="auto"/>
+        <w:jc w:val="center"/>
+        <w:rPr>
+          <w:rFonts w:ascii="Times New Roman" w:hAnsi="Times New Roman" w:cs="Times New Roman"/>
+          <w:sz w:val="28"/>
+          <w:szCs w:val="28"/>
+        </w:rPr>
+      </w:pPr>
+      <w:r>
+        <w:rPr>
+          <w:rFonts w:ascii="Times New Roman" w:hAnsi="Times New Roman" w:cs="Times New Roman"/>
+          <w:sz w:val="28"/>
+          <w:szCs w:val="28"/>
+        </w:rPr>
+        <w:t>Рис. 2.1 – Специфікація вимог до системи.</w:t>
+      </w:r>
+    </w:p>
+    <w:p>
+      <w:pPr>
+        <w:spacing w:after="0" w:line="360" w:lineRule="auto"/>
         <w:ind w:firstLine="851"/>
         <w:jc w:val="both"/>
         <w:rPr>
@@ -218,21 +302,39 @@
     </w:p>
     <w:p>
       <w:pPr>
-        <w:spacing w:after="0" w:line="360" w:lineRule="auto"/>
-        <w:ind w:firstLine="851"/>
-        <w:jc w:val="both"/>
-        <w:rPr>
-          <w:rFonts w:ascii="Times New Roman" w:hAnsi="Times New Roman" w:cs="Times New Roman"/>
-          <w:sz w:val="28"/>
-          <w:szCs w:val="28"/>
-        </w:rPr>
-      </w:pPr>
-      <w:r>
-        <w:rPr>
-          <w:rFonts w:ascii="Times New Roman" w:hAnsi="Times New Roman" w:cs="Times New Roman"/>
-          <w:sz w:val="28"/>
-          <w:szCs w:val="28"/>
-        </w:rPr>
+        <w:rPr>
+          <w:rFonts w:ascii="Times New Roman" w:hAnsi="Times New Roman" w:cs="Times New Roman"/>
+          <w:sz w:val="28"/>
+          <w:szCs w:val="28"/>
+        </w:rPr>
+      </w:pPr>
+      <w:r>
+        <w:rPr>
+          <w:rFonts w:ascii="Times New Roman" w:hAnsi="Times New Roman" w:cs="Times New Roman"/>
+          <w:sz w:val="28"/>
+          <w:szCs w:val="28"/>
+        </w:rPr>
+        <w:br w:type="page"/>
+      </w:r>
+    </w:p>
+    <w:p>
+      <w:pPr>
+        <w:spacing w:after="0" w:line="360" w:lineRule="auto"/>
+        <w:ind w:firstLine="851"/>
+        <w:jc w:val="both"/>
+        <w:rPr>
+          <w:rFonts w:ascii="Times New Roman" w:hAnsi="Times New Roman" w:cs="Times New Roman"/>
+          <w:sz w:val="28"/>
+          <w:szCs w:val="28"/>
+        </w:rPr>
+      </w:pPr>
+      <w:r>
+        <w:rPr>
+          <w:rFonts w:ascii="Times New Roman" w:hAnsi="Times New Roman" w:cs="Times New Roman"/>
+          <w:sz w:val="28"/>
+          <w:szCs w:val="28"/>
+        </w:rPr>
+        <w:lastRenderedPageBreak/>
         <w:t>2. Функціональні вимоги:</w:t>
       </w:r>
     </w:p>
@@ -273,18 +375,119 @@
           <w:sz w:val="28"/>
           <w:szCs w:val="28"/>
         </w:rPr>
-        <w:t xml:space="preserve">   - Відображення даних: Реалізація інтерфейсів для відображення даних з бази даних та їхнього оновлення в реальному часі за допомогою веб-</w:t>
-      </w:r>
-      <w:proofErr w:type="spellStart"/>
-      <w:r>
-        <w:rPr>
-          <w:rFonts w:ascii="Times New Roman" w:hAnsi="Times New Roman" w:cs="Times New Roman"/>
-          <w:sz w:val="28"/>
-          <w:szCs w:val="28"/>
-        </w:rPr>
-        <w:t>сокетів</w:t>
-      </w:r>
-      <w:proofErr w:type="spellEnd"/>
+        <w:t xml:space="preserve">   - Відображення даних: </w:t>
+      </w:r>
+      <w:r>
+        <w:rPr>
+          <w:rFonts w:ascii="Times New Roman" w:hAnsi="Times New Roman" w:cs="Times New Roman"/>
+          <w:sz w:val="28"/>
+          <w:szCs w:val="28"/>
+        </w:rPr>
+        <w:t>Створення інтерфейсів для відображення геодезичних даних, збережених у базі даних, та їхнього оновлення у реальному часі</w:t>
+      </w:r>
+    </w:p>
+    <w:p>
+      <w:pPr>
+        <w:spacing w:after="0" w:line="360" w:lineRule="auto"/>
+        <w:jc w:val="both"/>
+        <w:rPr>
+          <w:rFonts w:ascii="Times New Roman" w:hAnsi="Times New Roman" w:cs="Times New Roman"/>
+          <w:sz w:val="28"/>
+          <w:szCs w:val="28"/>
+        </w:rPr>
+      </w:pPr>
+      <w:r>
+        <w:rPr>
+          <w:noProof/>
+          <w:lang w:val="ru-RU" w:eastAsia="ru-RU"/>
+        </w:rPr>
+        <w:drawing>
+          <wp:inline distT="0" distB="0" distL="0" distR="0" wp14:anchorId="33B2B913" wp14:editId="1E959B91">
+            <wp:extent cx="5940425" cy="1527175"/>
+            <wp:effectExtent l="0" t="0" r="3175" b="0"/>
+            <wp:docPr id="2" name="Рисунок 2"/>
+            <wp:cNvGraphicFramePr>
+              <a:graphicFrameLocks xmlns:a="http://schemas.openxmlformats.org/drawingml/2006/main" noChangeAspect="1"/>
+            </wp:cNvGraphicFramePr>
+            <a:graphic xmlns:a="http://schemas.openxmlformats.org/drawingml/2006/main">
+              <a:graphicData uri="http://schemas.openxmlformats.org/drawingml/2006/picture">
+                <pic:pic xmlns:pic="http://schemas.openxmlformats.org/drawingml/2006/picture">
+                  <pic:nvPicPr>
+                    <pic:cNvPr id="1" name=""/>
+                    <pic:cNvPicPr/>
+                  </pic:nvPicPr>
+                  <pic:blipFill>
+                    <a:blip r:embed="rId5"/>
+                    <a:stretch>
+                      <a:fillRect/>
+                    </a:stretch>
+                  </pic:blipFill>
+                  <pic:spPr>
+                    <a:xfrm>
+                      <a:off x="0" y="0"/>
+                      <a:ext cx="5940425" cy="1527175"/>
+                    </a:xfrm>
+                    <a:prstGeom prst="rect">
+                      <a:avLst/>
+                    </a:prstGeom>
+                  </pic:spPr>
+                </pic:pic>
+              </a:graphicData>
+            </a:graphic>
+          </wp:inline>
+        </w:drawing>
+      </w:r>
+    </w:p>
+    <w:p>
+      <w:pPr>
+        <w:spacing w:after="0" w:line="360" w:lineRule="auto"/>
+        <w:jc w:val="center"/>
+        <w:rPr>
+          <w:rFonts w:ascii="Times New Roman" w:hAnsi="Times New Roman" w:cs="Times New Roman"/>
+          <w:sz w:val="28"/>
+          <w:szCs w:val="28"/>
+        </w:rPr>
+      </w:pPr>
+      <w:r>
+        <w:rPr>
+          <w:rFonts w:ascii="Times New Roman" w:hAnsi="Times New Roman" w:cs="Times New Roman"/>
+          <w:sz w:val="28"/>
+          <w:szCs w:val="28"/>
+        </w:rPr>
+        <w:t>Рис. 2.2</w:t>
+      </w:r>
+      <w:r>
+        <w:rPr>
+          <w:rFonts w:ascii="Times New Roman" w:hAnsi="Times New Roman" w:cs="Times New Roman"/>
+          <w:sz w:val="28"/>
+          <w:szCs w:val="28"/>
+        </w:rPr>
+        <w:t xml:space="preserve"> –</w:t>
+      </w:r>
+      <w:r>
+        <w:rPr>
+          <w:rFonts w:ascii="Times New Roman" w:hAnsi="Times New Roman" w:cs="Times New Roman"/>
+          <w:sz w:val="28"/>
+          <w:szCs w:val="28"/>
+        </w:rPr>
+        <w:t xml:space="preserve"> </w:t>
+      </w:r>
+      <w:r>
+        <w:rPr>
+          <w:rFonts w:ascii="Times New Roman" w:hAnsi="Times New Roman" w:cs="Times New Roman"/>
+          <w:sz w:val="28"/>
+          <w:szCs w:val="28"/>
+        </w:rPr>
+        <w:t>Функціональні вимоги</w:t>
+      </w:r>
+      <w:r>
+        <w:rPr>
+          <w:rFonts w:ascii="Times New Roman" w:hAnsi="Times New Roman" w:cs="Times New Roman"/>
+          <w:sz w:val="28"/>
+          <w:szCs w:val="28"/>
+        </w:rPr>
+        <w:t xml:space="preserve"> до системи</w:t>
+      </w:r>
       <w:r>
         <w:rPr>
           <w:rFonts w:ascii="Times New Roman" w:hAnsi="Times New Roman" w:cs="Times New Roman"/>
@@ -311,27 +514,55 @@
           <w:sz w:val="28"/>
           <w:szCs w:val="28"/>
         </w:rPr>
-        <w:t>3. Безпека та доступність:</w:t>
-      </w:r>
-    </w:p>
-    <w:p>
-      <w:pPr>
-        <w:spacing w:after="0" w:line="360" w:lineRule="auto"/>
-        <w:ind w:firstLine="851"/>
-        <w:jc w:val="both"/>
-        <w:rPr>
-          <w:rFonts w:ascii="Times New Roman" w:hAnsi="Times New Roman" w:cs="Times New Roman"/>
-          <w:sz w:val="28"/>
-          <w:szCs w:val="28"/>
-        </w:rPr>
-      </w:pPr>
-      <w:r>
-        <w:rPr>
-          <w:rFonts w:ascii="Times New Roman" w:hAnsi="Times New Roman" w:cs="Times New Roman"/>
-          <w:sz w:val="28"/>
-          <w:szCs w:val="28"/>
-        </w:rPr>
-        <w:t xml:space="preserve">   - Захист від атак: Шифрування даних, захист від XSS та CSRF атак, </w:t>
+        <w:t xml:space="preserve">3. </w:t>
+      </w:r>
+      <w:r>
+        <w:rPr>
+          <w:rFonts w:ascii="Times New Roman" w:hAnsi="Times New Roman" w:cs="Times New Roman"/>
+          <w:sz w:val="28"/>
+          <w:szCs w:val="28"/>
+        </w:rPr>
+        <w:t>Безпека та доступність:</w:t>
+      </w:r>
+    </w:p>
+    <w:p>
+      <w:pPr>
+        <w:spacing w:after="0" w:line="360" w:lineRule="auto"/>
+        <w:ind w:firstLine="851"/>
+        <w:jc w:val="both"/>
+        <w:rPr>
+          <w:rFonts w:ascii="Times New Roman" w:hAnsi="Times New Roman" w:cs="Times New Roman"/>
+          <w:sz w:val="28"/>
+          <w:szCs w:val="28"/>
+        </w:rPr>
+      </w:pPr>
+      <w:r>
+        <w:rPr>
+          <w:rFonts w:ascii="Times New Roman" w:hAnsi="Times New Roman" w:cs="Times New Roman"/>
+          <w:sz w:val="28"/>
+          <w:szCs w:val="28"/>
+        </w:rPr>
+        <w:t xml:space="preserve">   - Шифрування даних: Забезпечення конфіденційності інформації за допомогою шифрування.</w:t>
+      </w:r>
+    </w:p>
+    <w:p>
+      <w:pPr>
+        <w:spacing w:after="0" w:line="360" w:lineRule="auto"/>
+        <w:ind w:firstLine="851"/>
+        <w:jc w:val="both"/>
+        <w:rPr>
+          <w:rFonts w:ascii="Times New Roman" w:hAnsi="Times New Roman" w:cs="Times New Roman"/>
+          <w:sz w:val="28"/>
+          <w:szCs w:val="28"/>
+        </w:rPr>
+      </w:pPr>
+      <w:r>
+        <w:rPr>
+          <w:rFonts w:ascii="Times New Roman" w:hAnsi="Times New Roman" w:cs="Times New Roman"/>
+          <w:sz w:val="28"/>
+          <w:szCs w:val="28"/>
+        </w:rPr>
+        <w:t xml:space="preserve">   - Захист від атак: Проведення заходів щодо захисту від XSS та CSRF атак, а також </w:t>
       </w:r>
       <w:proofErr w:type="spellStart"/>
       <w:r>
@@ -349,50 +580,181 @@
           <w:sz w:val="28"/>
           <w:szCs w:val="28"/>
         </w:rPr>
-        <w:t xml:space="preserve"> введених даних користувачем тощо.</w:t>
-      </w:r>
-    </w:p>
-    <w:p>
-      <w:pPr>
-        <w:spacing w:after="0" w:line="360" w:lineRule="auto"/>
-        <w:ind w:firstLine="851"/>
-        <w:jc w:val="both"/>
-        <w:rPr>
-          <w:rFonts w:ascii="Times New Roman" w:hAnsi="Times New Roman" w:cs="Times New Roman"/>
-          <w:sz w:val="28"/>
-          <w:szCs w:val="28"/>
-        </w:rPr>
-      </w:pPr>
-      <w:r>
-        <w:rPr>
-          <w:rFonts w:ascii="Times New Roman" w:hAnsi="Times New Roman" w:cs="Times New Roman"/>
-          <w:sz w:val="28"/>
-          <w:szCs w:val="28"/>
-        </w:rPr>
-        <w:t xml:space="preserve">   - Обмеження доступу до даних: Налаштування прав доступу до різних функцій та ресурсів додатка в залежності від ролей користувачів.</w:t>
-      </w:r>
-    </w:p>
-    <w:p>
-      <w:pPr>
-        <w:spacing w:after="0" w:line="360" w:lineRule="auto"/>
-        <w:ind w:firstLine="851"/>
-        <w:jc w:val="both"/>
-        <w:rPr>
-          <w:rFonts w:ascii="Times New Roman" w:hAnsi="Times New Roman" w:cs="Times New Roman"/>
-          <w:sz w:val="28"/>
-          <w:szCs w:val="28"/>
-        </w:rPr>
-      </w:pPr>
-    </w:p>
-    <w:p>
-      <w:pPr>
-        <w:jc w:val="both"/>
-        <w:rPr>
-          <w:rFonts w:ascii="Times New Roman" w:hAnsi="Times New Roman" w:cs="Times New Roman"/>
-          <w:sz w:val="28"/>
-          <w:szCs w:val="28"/>
-        </w:rPr>
-      </w:pPr>
+        <w:t xml:space="preserve"> введених даних користувачем.</w:t>
+      </w:r>
+    </w:p>
+    <w:p>
+      <w:pPr>
+        <w:spacing w:after="0" w:line="360" w:lineRule="auto"/>
+        <w:ind w:firstLine="851"/>
+        <w:jc w:val="both"/>
+        <w:rPr>
+          <w:rFonts w:ascii="Times New Roman" w:hAnsi="Times New Roman" w:cs="Times New Roman"/>
+          <w:sz w:val="28"/>
+          <w:szCs w:val="28"/>
+        </w:rPr>
+      </w:pPr>
+      <w:r>
+        <w:rPr>
+          <w:rFonts w:ascii="Times New Roman" w:hAnsi="Times New Roman" w:cs="Times New Roman"/>
+          <w:sz w:val="28"/>
+          <w:szCs w:val="28"/>
+        </w:rPr>
+        <w:t xml:space="preserve">   - Обмеження доступу до даних: Налаштування прав доступу до функцій та ресурсів залежно від ролей користувачів.</w:t>
+      </w:r>
+    </w:p>
+    <w:p>
+      <w:pPr>
+        <w:spacing w:after="0" w:line="360" w:lineRule="auto"/>
+        <w:ind w:firstLine="851"/>
+        <w:jc w:val="both"/>
+        <w:rPr>
+          <w:rFonts w:ascii="Times New Roman" w:hAnsi="Times New Roman" w:cs="Times New Roman"/>
+          <w:sz w:val="28"/>
+          <w:szCs w:val="28"/>
+        </w:rPr>
+      </w:pPr>
+      <w:r>
+        <w:rPr>
+          <w:rFonts w:ascii="Times New Roman" w:hAnsi="Times New Roman" w:cs="Times New Roman"/>
+          <w:sz w:val="28"/>
+          <w:szCs w:val="28"/>
+        </w:rPr>
+        <w:t xml:space="preserve">   - Аудит доступу: Відстеження та аналіз дій користувачів для забезпечення безпеки системи.</w:t>
+      </w:r>
+    </w:p>
+    <w:p>
+      <w:pPr>
+        <w:spacing w:after="0" w:line="360" w:lineRule="auto"/>
+        <w:ind w:firstLine="851"/>
+        <w:jc w:val="both"/>
+        <w:rPr>
+          <w:rFonts w:ascii="Times New Roman" w:hAnsi="Times New Roman" w:cs="Times New Roman"/>
+          <w:sz w:val="28"/>
+          <w:szCs w:val="28"/>
+        </w:rPr>
+      </w:pPr>
+      <w:r>
+        <w:rPr>
+          <w:rFonts w:ascii="Times New Roman" w:hAnsi="Times New Roman" w:cs="Times New Roman"/>
+          <w:sz w:val="28"/>
+          <w:szCs w:val="28"/>
+        </w:rPr>
+        <w:t xml:space="preserve">   - Регулярні оновлення: Забезпечення актуальності системи та захисту від відомих </w:t>
+      </w:r>
+      <w:proofErr w:type="spellStart"/>
+      <w:r>
+        <w:rPr>
+          <w:rFonts w:ascii="Times New Roman" w:hAnsi="Times New Roman" w:cs="Times New Roman"/>
+          <w:sz w:val="28"/>
+          <w:szCs w:val="28"/>
+        </w:rPr>
+        <w:t>вразливостей</w:t>
+      </w:r>
+      <w:proofErr w:type="spellEnd"/>
+      <w:r>
+        <w:rPr>
+          <w:rFonts w:ascii="Times New Roman" w:hAnsi="Times New Roman" w:cs="Times New Roman"/>
+          <w:sz w:val="28"/>
+          <w:szCs w:val="28"/>
+        </w:rPr>
+        <w:t xml:space="preserve"> через регулярні оновлення програмного забезпечення."</w:t>
+      </w:r>
+    </w:p>
+    <w:p>
+      <w:pPr>
+        <w:spacing w:after="0" w:line="360" w:lineRule="auto"/>
+        <w:jc w:val="center"/>
+        <w:rPr>
+          <w:rFonts w:ascii="Times New Roman" w:hAnsi="Times New Roman" w:cs="Times New Roman"/>
+          <w:sz w:val="28"/>
+          <w:szCs w:val="28"/>
+        </w:rPr>
+      </w:pPr>
+      <w:r>
+        <w:rPr>
+          <w:noProof/>
+          <w:lang w:val="ru-RU" w:eastAsia="ru-RU"/>
+        </w:rPr>
+        <w:drawing>
+          <wp:inline distT="0" distB="0" distL="0" distR="0" wp14:anchorId="694A2843" wp14:editId="61B371D8">
+            <wp:extent cx="3784600" cy="1313181"/>
+            <wp:effectExtent l="0" t="0" r="6350" b="1270"/>
+            <wp:docPr id="3" name="Рисунок 3"/>
+            <wp:cNvGraphicFramePr>
+              <a:graphicFrameLocks xmlns:a="http://schemas.openxmlformats.org/drawingml/2006/main" noChangeAspect="1"/>
+            </wp:cNvGraphicFramePr>
+            <a:graphic xmlns:a="http://schemas.openxmlformats.org/drawingml/2006/main">
+              <a:graphicData uri="http://schemas.openxmlformats.org/drawingml/2006/picture">
+                <pic:pic xmlns:pic="http://schemas.openxmlformats.org/drawingml/2006/picture">
+                  <pic:nvPicPr>
+                    <pic:cNvPr id="1" name=""/>
+                    <pic:cNvPicPr/>
+                  </pic:nvPicPr>
+                  <pic:blipFill>
+                    <a:blip r:embed="rId6"/>
+                    <a:stretch>
+                      <a:fillRect/>
+                    </a:stretch>
+                  </pic:blipFill>
+                  <pic:spPr>
+                    <a:xfrm>
+                      <a:off x="0" y="0"/>
+                      <a:ext cx="3866582" cy="1341627"/>
+                    </a:xfrm>
+                    <a:prstGeom prst="rect">
+                      <a:avLst/>
+                    </a:prstGeom>
+                  </pic:spPr>
+                </pic:pic>
+              </a:graphicData>
+            </a:graphic>
+          </wp:inline>
+        </w:drawing>
+      </w:r>
+    </w:p>
+    <w:p>
+      <w:pPr>
+        <w:spacing w:after="0" w:line="360" w:lineRule="auto"/>
+        <w:jc w:val="center"/>
+        <w:rPr>
+          <w:rFonts w:ascii="Times New Roman" w:hAnsi="Times New Roman" w:cs="Times New Roman"/>
+          <w:sz w:val="28"/>
+          <w:szCs w:val="28"/>
+        </w:rPr>
+      </w:pPr>
+      <w:r>
+        <w:rPr>
+          <w:rFonts w:ascii="Times New Roman" w:hAnsi="Times New Roman" w:cs="Times New Roman"/>
+          <w:sz w:val="28"/>
+          <w:szCs w:val="28"/>
+        </w:rPr>
+        <w:t>Рис. 2.3</w:t>
+      </w:r>
+      <w:r>
+        <w:rPr>
+          <w:rFonts w:ascii="Times New Roman" w:hAnsi="Times New Roman" w:cs="Times New Roman"/>
+          <w:sz w:val="28"/>
+          <w:szCs w:val="28"/>
+        </w:rPr>
+        <w:t xml:space="preserve"> – </w:t>
+      </w:r>
+      <w:r>
+        <w:rPr>
+          <w:rFonts w:ascii="Times New Roman" w:hAnsi="Times New Roman" w:cs="Times New Roman"/>
+          <w:sz w:val="28"/>
+          <w:szCs w:val="28"/>
+        </w:rPr>
+        <w:t>Безпека та доступність</w:t>
+      </w:r>
+      <w:r>
+        <w:rPr>
+          <w:rFonts w:ascii="Times New Roman" w:hAnsi="Times New Roman" w:cs="Times New Roman"/>
+          <w:sz w:val="28"/>
+          <w:szCs w:val="28"/>
+        </w:rPr>
+        <w:t>.</w:t>
+      </w:r>
       <w:r>
         <w:rPr>
           <w:rFonts w:ascii="Times New Roman" w:hAnsi="Times New Roman" w:cs="Times New Roman"/>
@@ -484,6 +846,100 @@
     <w:p>
       <w:pPr>
         <w:spacing w:after="0" w:line="360" w:lineRule="auto"/>
+        <w:rPr>
+          <w:rFonts w:ascii="Times New Roman" w:hAnsi="Times New Roman" w:cs="Times New Roman"/>
+          <w:sz w:val="28"/>
+          <w:szCs w:val="28"/>
+        </w:rPr>
+      </w:pPr>
+      <w:r>
+        <w:rPr>
+          <w:noProof/>
+          <w:lang w:val="ru-RU" w:eastAsia="ru-RU"/>
+        </w:rPr>
+        <w:drawing>
+          <wp:inline distT="0" distB="0" distL="0" distR="0" wp14:anchorId="32A72BEB" wp14:editId="0CDA6C03">
+            <wp:extent cx="5940425" cy="984250"/>
+            <wp:effectExtent l="0" t="0" r="3175" b="6350"/>
+            <wp:docPr id="4" name="Рисунок 4"/>
+            <wp:cNvGraphicFramePr>
+              <a:graphicFrameLocks xmlns:a="http://schemas.openxmlformats.org/drawingml/2006/main" noChangeAspect="1"/>
+            </wp:cNvGraphicFramePr>
+            <a:graphic xmlns:a="http://schemas.openxmlformats.org/drawingml/2006/main">
+              <a:graphicData uri="http://schemas.openxmlformats.org/drawingml/2006/picture">
+                <pic:pic xmlns:pic="http://schemas.openxmlformats.org/drawingml/2006/picture">
+                  <pic:nvPicPr>
+                    <pic:cNvPr id="1" name=""/>
+                    <pic:cNvPicPr/>
+                  </pic:nvPicPr>
+                  <pic:blipFill>
+                    <a:blip r:embed="rId7"/>
+                    <a:stretch>
+                      <a:fillRect/>
+                    </a:stretch>
+                  </pic:blipFill>
+                  <pic:spPr>
+                    <a:xfrm>
+                      <a:off x="0" y="0"/>
+                      <a:ext cx="5940425" cy="984250"/>
+                    </a:xfrm>
+                    <a:prstGeom prst="rect">
+                      <a:avLst/>
+                    </a:prstGeom>
+                  </pic:spPr>
+                </pic:pic>
+              </a:graphicData>
+            </a:graphic>
+          </wp:inline>
+        </w:drawing>
+      </w:r>
+    </w:p>
+    <w:p>
+      <w:pPr>
+        <w:spacing w:after="0" w:line="360" w:lineRule="auto"/>
+        <w:jc w:val="center"/>
+        <w:rPr>
+          <w:rFonts w:ascii="Times New Roman" w:hAnsi="Times New Roman" w:cs="Times New Roman"/>
+          <w:sz w:val="28"/>
+          <w:szCs w:val="28"/>
+        </w:rPr>
+      </w:pPr>
+      <w:r>
+        <w:rPr>
+          <w:rFonts w:ascii="Times New Roman" w:hAnsi="Times New Roman" w:cs="Times New Roman"/>
+          <w:sz w:val="28"/>
+          <w:szCs w:val="28"/>
+        </w:rPr>
+        <w:t>Рис. 2.4</w:t>
+      </w:r>
+      <w:r>
+        <w:rPr>
+          <w:rFonts w:ascii="Times New Roman" w:hAnsi="Times New Roman" w:cs="Times New Roman"/>
+          <w:sz w:val="28"/>
+          <w:szCs w:val="28"/>
+        </w:rPr>
+        <w:t xml:space="preserve"> – </w:t>
+      </w:r>
+      <w:r>
+        <w:rPr>
+          <w:rFonts w:ascii="Times New Roman" w:hAnsi="Times New Roman" w:cs="Times New Roman"/>
+          <w:sz w:val="28"/>
+          <w:szCs w:val="28"/>
+        </w:rPr>
+        <w:t>Інтеграція та розширення</w:t>
+      </w:r>
+      <w:r>
+        <w:rPr>
+          <w:rFonts w:ascii="Times New Roman" w:hAnsi="Times New Roman" w:cs="Times New Roman"/>
+          <w:sz w:val="28"/>
+          <w:szCs w:val="28"/>
+        </w:rPr>
+        <w:t>.</w:t>
+      </w:r>
+    </w:p>
+    <w:p>
+      <w:pPr>
+        <w:spacing w:after="0" w:line="360" w:lineRule="auto"/>
         <w:ind w:firstLine="851"/>
         <w:jc w:val="both"/>
         <w:rPr>
@@ -641,21 +1097,39 @@
     </w:p>
     <w:p>
       <w:pPr>
-        <w:spacing w:after="0" w:line="360" w:lineRule="auto"/>
-        <w:ind w:firstLine="851"/>
-        <w:jc w:val="both"/>
-        <w:rPr>
-          <w:rFonts w:ascii="Times New Roman" w:hAnsi="Times New Roman" w:cs="Times New Roman"/>
-          <w:sz w:val="28"/>
-          <w:szCs w:val="28"/>
-        </w:rPr>
-      </w:pPr>
-      <w:r>
-        <w:rPr>
-          <w:rFonts w:ascii="Times New Roman" w:hAnsi="Times New Roman" w:cs="Times New Roman"/>
-          <w:sz w:val="28"/>
-          <w:szCs w:val="28"/>
-        </w:rPr>
+        <w:rPr>
+          <w:rFonts w:ascii="Times New Roman" w:hAnsi="Times New Roman" w:cs="Times New Roman"/>
+          <w:sz w:val="28"/>
+          <w:szCs w:val="28"/>
+        </w:rPr>
+      </w:pPr>
+      <w:r>
+        <w:rPr>
+          <w:rFonts w:ascii="Times New Roman" w:hAnsi="Times New Roman" w:cs="Times New Roman"/>
+          <w:sz w:val="28"/>
+          <w:szCs w:val="28"/>
+        </w:rPr>
+        <w:br w:type="page"/>
+      </w:r>
+    </w:p>
+    <w:p>
+      <w:pPr>
+        <w:spacing w:after="0" w:line="360" w:lineRule="auto"/>
+        <w:ind w:firstLine="851"/>
+        <w:jc w:val="both"/>
+        <w:rPr>
+          <w:rFonts w:ascii="Times New Roman" w:hAnsi="Times New Roman" w:cs="Times New Roman"/>
+          <w:sz w:val="28"/>
+          <w:szCs w:val="28"/>
+        </w:rPr>
+      </w:pPr>
+      <w:r>
+        <w:rPr>
+          <w:rFonts w:ascii="Times New Roman" w:hAnsi="Times New Roman" w:cs="Times New Roman"/>
+          <w:sz w:val="28"/>
+          <w:szCs w:val="28"/>
+        </w:rPr>
+        <w:lastRenderedPageBreak/>
         <w:t>8. Середня точка між двома точками:</w:t>
       </w:r>
     </w:p>
@@ -681,6 +1155,173 @@
     </w:p>
     <w:p>
       <w:pPr>
+        <w:spacing w:after="0" w:line="360" w:lineRule="auto"/>
+        <w:ind w:firstLine="851"/>
+        <w:jc w:val="both"/>
+        <w:rPr>
+          <w:rFonts w:ascii="Times New Roman" w:hAnsi="Times New Roman" w:cs="Times New Roman"/>
+          <w:sz w:val="28"/>
+          <w:szCs w:val="28"/>
+        </w:rPr>
+      </w:pPr>
+      <w:r>
+        <w:rPr>
+          <w:rFonts w:ascii="Times New Roman" w:hAnsi="Times New Roman" w:cs="Times New Roman"/>
+          <w:sz w:val="28"/>
+          <w:szCs w:val="28"/>
+        </w:rPr>
+        <w:t>9. Азимут між двома точками:</w:t>
+      </w:r>
+    </w:p>
+    <w:p>
+      <w:pPr>
+        <w:spacing w:after="0" w:line="360" w:lineRule="auto"/>
+        <w:ind w:firstLine="851"/>
+        <w:jc w:val="both"/>
+        <w:rPr>
+          <w:rFonts w:ascii="Times New Roman" w:hAnsi="Times New Roman" w:cs="Times New Roman"/>
+          <w:sz w:val="28"/>
+          <w:szCs w:val="28"/>
+        </w:rPr>
+      </w:pPr>
+      <w:r>
+        <w:rPr>
+          <w:rFonts w:ascii="Times New Roman" w:hAnsi="Times New Roman" w:cs="Times New Roman"/>
+          <w:sz w:val="28"/>
+          <w:szCs w:val="28"/>
+        </w:rPr>
+        <w:t xml:space="preserve">   - Додаток надасть можливість визначити азимут (кут напряму) між двома вказаними точками на мапі. Ця функція може бути корисною для навігації, планування маршрутів або для геодезичних обчислень.</w:t>
+      </w:r>
+    </w:p>
+    <w:p>
+      <w:pPr>
+        <w:spacing w:after="0" w:line="360" w:lineRule="auto"/>
+        <w:jc w:val="both"/>
+        <w:rPr>
+          <w:rFonts w:ascii="Times New Roman" w:hAnsi="Times New Roman" w:cs="Times New Roman"/>
+          <w:sz w:val="28"/>
+          <w:szCs w:val="28"/>
+        </w:rPr>
+      </w:pPr>
+      <w:r>
+        <w:rPr>
+          <w:noProof/>
+          <w:lang w:val="ru-RU" w:eastAsia="ru-RU"/>
+        </w:rPr>
+        <w:drawing>
+          <wp:inline distT="0" distB="0" distL="0" distR="0" wp14:anchorId="62121ED0" wp14:editId="6C350E2A">
+            <wp:extent cx="5940425" cy="2462530"/>
+            <wp:effectExtent l="0" t="0" r="3175" b="0"/>
+            <wp:docPr id="6" name="Рисунок 6"/>
+            <wp:cNvGraphicFramePr>
+              <a:graphicFrameLocks xmlns:a="http://schemas.openxmlformats.org/drawingml/2006/main" noChangeAspect="1"/>
+            </wp:cNvGraphicFramePr>
+            <a:graphic xmlns:a="http://schemas.openxmlformats.org/drawingml/2006/main">
+              <a:graphicData uri="http://schemas.openxmlformats.org/drawingml/2006/picture">
+                <pic:pic xmlns:pic="http://schemas.openxmlformats.org/drawingml/2006/picture">
+                  <pic:nvPicPr>
+                    <pic:cNvPr id="1" name=""/>
+                    <pic:cNvPicPr/>
+                  </pic:nvPicPr>
+                  <pic:blipFill>
+                    <a:blip r:embed="rId8"/>
+                    <a:stretch>
+                      <a:fillRect/>
+                    </a:stretch>
+                  </pic:blipFill>
+                  <pic:spPr>
+                    <a:xfrm>
+                      <a:off x="0" y="0"/>
+                      <a:ext cx="5940425" cy="2462530"/>
+                    </a:xfrm>
+                    <a:prstGeom prst="rect">
+                      <a:avLst/>
+                    </a:prstGeom>
+                  </pic:spPr>
+                </pic:pic>
+              </a:graphicData>
+            </a:graphic>
+          </wp:inline>
+        </w:drawing>
+      </w:r>
+    </w:p>
+    <w:p>
+      <w:pPr>
+        <w:spacing w:after="0" w:line="360" w:lineRule="auto"/>
+        <w:jc w:val="center"/>
+        <w:rPr>
+          <w:rFonts w:ascii="Times New Roman" w:hAnsi="Times New Roman" w:cs="Times New Roman"/>
+          <w:sz w:val="28"/>
+          <w:szCs w:val="28"/>
+        </w:rPr>
+      </w:pPr>
+      <w:r>
+        <w:rPr>
+          <w:rFonts w:ascii="Times New Roman" w:hAnsi="Times New Roman" w:cs="Times New Roman"/>
+          <w:sz w:val="28"/>
+          <w:szCs w:val="28"/>
+        </w:rPr>
+        <w:t xml:space="preserve">Рис. 2.5 – </w:t>
+      </w:r>
+      <w:r>
+        <w:rPr>
+          <w:rFonts w:ascii="Times New Roman" w:hAnsi="Times New Roman" w:cs="Times New Roman"/>
+          <w:sz w:val="28"/>
+          <w:szCs w:val="28"/>
+        </w:rPr>
+        <w:t>Додаткові функціональні вимоги</w:t>
+      </w:r>
+      <w:r>
+        <w:rPr>
+          <w:rFonts w:ascii="Times New Roman" w:hAnsi="Times New Roman" w:cs="Times New Roman"/>
+          <w:sz w:val="28"/>
+          <w:szCs w:val="28"/>
+        </w:rPr>
+        <w:t>.</w:t>
+      </w:r>
+    </w:p>
+    <w:p>
+      <w:pPr>
+        <w:spacing w:after="0" w:line="360" w:lineRule="auto"/>
+        <w:ind w:firstLine="851"/>
+        <w:jc w:val="both"/>
+        <w:rPr>
+          <w:rFonts w:ascii="Times New Roman" w:hAnsi="Times New Roman" w:cs="Times New Roman"/>
+          <w:sz w:val="28"/>
+          <w:szCs w:val="28"/>
+        </w:rPr>
+      </w:pPr>
+      <w:r>
+        <w:rPr>
+          <w:rFonts w:ascii="Times New Roman" w:hAnsi="Times New Roman" w:cs="Times New Roman"/>
+          <w:sz w:val="28"/>
+          <w:szCs w:val="28"/>
+        </w:rPr>
+        <w:t>Ці додаткові функціональні вимоги значно розширюють можливості додатка і забезпечують користувачам зручний та функціональний інструмент для роботи з географічними даними. Вони сприятимуть покращенню досвіду користувача та розширенню його можливостей у використанні системи.</w:t>
+      </w:r>
+    </w:p>
+    <w:p>
+      <w:pPr>
+        <w:spacing w:after="0" w:line="360" w:lineRule="auto"/>
+        <w:ind w:firstLine="851"/>
+        <w:jc w:val="both"/>
+        <w:rPr>
+          <w:rFonts w:ascii="Times New Roman" w:hAnsi="Times New Roman" w:cs="Times New Roman"/>
+          <w:sz w:val="28"/>
+          <w:szCs w:val="28"/>
+        </w:rPr>
+      </w:pPr>
+      <w:r>
+        <w:rPr>
+          <w:rFonts w:ascii="Times New Roman" w:hAnsi="Times New Roman" w:cs="Times New Roman"/>
+          <w:sz w:val="28"/>
+          <w:szCs w:val="28"/>
+        </w:rPr>
+        <w:t>Ця специфікація вимог до системи детально описує всі аспекти програмного забезпечення, враховуючи використання новітніх технологій та особливостей їхнього впровадження.</w:t>
+      </w:r>
+    </w:p>
+    <w:p>
+      <w:pPr>
         <w:rPr>
           <w:rFonts w:ascii="Times New Roman" w:hAnsi="Times New Roman" w:cs="Times New Roman"/>
           <w:sz w:val="28"/>
@@ -714,86 +1355,6 @@
           <w:szCs w:val="28"/>
         </w:rPr>
         <w:lastRenderedPageBreak/>
-        <w:t>9. Азимут між двома точками:</w:t>
-      </w:r>
-    </w:p>
-    <w:p>
-      <w:pPr>
-        <w:spacing w:after="0" w:line="360" w:lineRule="auto"/>
-        <w:ind w:firstLine="851"/>
-        <w:jc w:val="both"/>
-        <w:rPr>
-          <w:rFonts w:ascii="Times New Roman" w:hAnsi="Times New Roman" w:cs="Times New Roman"/>
-          <w:sz w:val="28"/>
-          <w:szCs w:val="28"/>
-        </w:rPr>
-      </w:pPr>
-      <w:r>
-        <w:rPr>
-          <w:rFonts w:ascii="Times New Roman" w:hAnsi="Times New Roman" w:cs="Times New Roman"/>
-          <w:sz w:val="28"/>
-          <w:szCs w:val="28"/>
-        </w:rPr>
-        <w:t xml:space="preserve">   - Додаток надасть можливість визначити азимут (кут напряму) між двома вказаними точками на мапі. Ця функція може бути корисною для навігації, планування маршрутів або для геодезичних обчислень.</w:t>
-      </w:r>
-    </w:p>
-    <w:p>
-      <w:pPr>
-        <w:spacing w:after="0" w:line="360" w:lineRule="auto"/>
-        <w:ind w:firstLine="851"/>
-        <w:jc w:val="both"/>
-        <w:rPr>
-          <w:rFonts w:ascii="Times New Roman" w:hAnsi="Times New Roman" w:cs="Times New Roman"/>
-          <w:sz w:val="28"/>
-          <w:szCs w:val="28"/>
-        </w:rPr>
-      </w:pPr>
-      <w:r>
-        <w:rPr>
-          <w:rFonts w:ascii="Times New Roman" w:hAnsi="Times New Roman" w:cs="Times New Roman"/>
-          <w:sz w:val="28"/>
-          <w:szCs w:val="28"/>
-        </w:rPr>
-        <w:t>Ці додаткові функціональні вимоги значно розширюють можливості додатка і забезпечують користувачам зручний та функціональний інструмент для роботи з географічними даними. Вони сприятимуть покращенню досвіду користувача та розширенню його можливостей у використанні системи.</w:t>
-      </w:r>
-    </w:p>
-    <w:p>
-      <w:pPr>
-        <w:spacing w:after="0" w:line="360" w:lineRule="auto"/>
-        <w:ind w:firstLine="851"/>
-        <w:jc w:val="both"/>
-        <w:rPr>
-          <w:rFonts w:ascii="Times New Roman" w:hAnsi="Times New Roman" w:cs="Times New Roman"/>
-          <w:sz w:val="28"/>
-          <w:szCs w:val="28"/>
-        </w:rPr>
-      </w:pPr>
-      <w:r>
-        <w:rPr>
-          <w:rFonts w:ascii="Times New Roman" w:hAnsi="Times New Roman" w:cs="Times New Roman"/>
-          <w:sz w:val="28"/>
-          <w:szCs w:val="28"/>
-        </w:rPr>
-        <w:t>Ця специфікація вимог до системи детально описує всі аспекти програмного забезпечення, враховуючи використання новітніх технологій та особливостей їхнього впровадження.</w:t>
-      </w:r>
-    </w:p>
-    <w:p>
-      <w:pPr>
-        <w:spacing w:after="0" w:line="360" w:lineRule="auto"/>
-        <w:ind w:firstLine="851"/>
-        <w:jc w:val="both"/>
-        <w:rPr>
-          <w:rFonts w:ascii="Times New Roman" w:hAnsi="Times New Roman" w:cs="Times New Roman"/>
-          <w:sz w:val="28"/>
-          <w:szCs w:val="28"/>
-        </w:rPr>
-      </w:pPr>
-      <w:r>
-        <w:rPr>
-          <w:rFonts w:ascii="Times New Roman" w:hAnsi="Times New Roman" w:cs="Times New Roman"/>
-          <w:sz w:val="28"/>
-          <w:szCs w:val="28"/>
-        </w:rPr>
         <w:t>Зокрема, зазначимо, що використання SSR (Server-</w:t>
       </w:r>
       <w:proofErr w:type="spellStart"/>
@@ -872,708 +1433,119 @@
     <w:p>
       <w:pPr>
         <w:spacing w:after="0" w:line="360" w:lineRule="auto"/>
-        <w:ind w:firstLine="851"/>
-        <w:jc w:val="both"/>
-        <w:rPr>
-          <w:rFonts w:ascii="Times New Roman" w:hAnsi="Times New Roman" w:cs="Times New Roman"/>
-          <w:sz w:val="28"/>
-          <w:szCs w:val="28"/>
-        </w:rPr>
-      </w:pPr>
-    </w:p>
-    <w:p>
-      <w:pPr>
-        <w:spacing w:after="0" w:line="360" w:lineRule="auto"/>
-        <w:ind w:firstLine="851"/>
-        <w:jc w:val="both"/>
-        <w:rPr>
-          <w:rFonts w:ascii="Times New Roman" w:hAnsi="Times New Roman" w:cs="Times New Roman"/>
-          <w:sz w:val="28"/>
-          <w:szCs w:val="28"/>
-        </w:rPr>
-      </w:pPr>
-      <w:r>
-        <w:rPr>
-          <w:rFonts w:ascii="Times New Roman" w:hAnsi="Times New Roman" w:cs="Times New Roman"/>
-          <w:sz w:val="28"/>
-          <w:szCs w:val="28"/>
-        </w:rPr>
-        <w:t>2.2 Розробка UML діаграм</w:t>
-      </w:r>
-    </w:p>
-    <w:p>
-      <w:pPr>
-        <w:spacing w:after="0" w:line="360" w:lineRule="auto"/>
-        <w:ind w:firstLine="851"/>
-        <w:jc w:val="both"/>
-        <w:rPr>
-          <w:rFonts w:ascii="Times New Roman" w:hAnsi="Times New Roman" w:cs="Times New Roman"/>
-          <w:sz w:val="28"/>
-          <w:szCs w:val="28"/>
-        </w:rPr>
-      </w:pPr>
-      <w:r>
-        <w:rPr>
-          <w:rFonts w:ascii="Times New Roman" w:hAnsi="Times New Roman" w:cs="Times New Roman"/>
-          <w:sz w:val="28"/>
-          <w:szCs w:val="28"/>
-        </w:rPr>
-        <w:t>UML використовує різноманітні діаграми як графічні засоби для представлення статичних чи структурних аспектів системи, а також для відображення її динамічної поведінки.</w:t>
-      </w:r>
-    </w:p>
-    <w:p>
-      <w:pPr>
-        <w:spacing w:after="0" w:line="360" w:lineRule="auto"/>
-        <w:ind w:firstLine="851"/>
-        <w:jc w:val="both"/>
-        <w:rPr>
-          <w:rFonts w:ascii="Times New Roman" w:hAnsi="Times New Roman" w:cs="Times New Roman"/>
-          <w:sz w:val="28"/>
-          <w:szCs w:val="28"/>
-        </w:rPr>
-      </w:pPr>
-      <w:r>
-        <w:rPr>
-          <w:rFonts w:ascii="Times New Roman" w:hAnsi="Times New Roman" w:cs="Times New Roman"/>
-          <w:sz w:val="28"/>
-          <w:szCs w:val="28"/>
-        </w:rPr>
-        <w:t xml:space="preserve">Діаграми UML поділяються на структурні та поведінкові категорії. На початкових етапах проектування їх можна використовувати для ілюстрації бажаних конструкцій, формування міцної архітектури та налагодження </w:t>
-      </w:r>
-      <w:proofErr w:type="spellStart"/>
-      <w:r>
-        <w:rPr>
-          <w:rFonts w:ascii="Times New Roman" w:hAnsi="Times New Roman" w:cs="Times New Roman"/>
-          <w:sz w:val="28"/>
-          <w:szCs w:val="28"/>
-        </w:rPr>
-        <w:t>зв'язків</w:t>
-      </w:r>
-      <w:proofErr w:type="spellEnd"/>
-      <w:r>
-        <w:rPr>
-          <w:rFonts w:ascii="Times New Roman" w:hAnsi="Times New Roman" w:cs="Times New Roman"/>
-          <w:sz w:val="28"/>
-          <w:szCs w:val="28"/>
-        </w:rPr>
-        <w:t xml:space="preserve"> між компонентами. Під час процесу розробки вони дозволяють </w:t>
-      </w:r>
-      <w:proofErr w:type="spellStart"/>
-      <w:r>
-        <w:rPr>
-          <w:rFonts w:ascii="Times New Roman" w:hAnsi="Times New Roman" w:cs="Times New Roman"/>
-          <w:sz w:val="28"/>
-          <w:szCs w:val="28"/>
-        </w:rPr>
-        <w:t>візуалізувати</w:t>
-      </w:r>
-      <w:proofErr w:type="spellEnd"/>
-      <w:r>
-        <w:rPr>
-          <w:rFonts w:ascii="Times New Roman" w:hAnsi="Times New Roman" w:cs="Times New Roman"/>
-          <w:sz w:val="28"/>
-          <w:szCs w:val="28"/>
-        </w:rPr>
-        <w:t xml:space="preserve"> взаємодію системи з її оточенням через різні сценарії використання.  </w:t>
-      </w:r>
-    </w:p>
-    <w:p>
-      <w:pPr>
-        <w:spacing w:after="0" w:line="360" w:lineRule="auto"/>
-        <w:ind w:firstLine="851"/>
-        <w:jc w:val="both"/>
-        <w:rPr>
-          <w:rFonts w:ascii="Times New Roman" w:hAnsi="Times New Roman" w:cs="Times New Roman"/>
-          <w:sz w:val="28"/>
-          <w:szCs w:val="28"/>
-        </w:rPr>
-      </w:pPr>
-      <w:r>
-        <w:rPr>
-          <w:rFonts w:ascii="Times New Roman" w:hAnsi="Times New Roman" w:cs="Times New Roman"/>
-          <w:sz w:val="28"/>
-          <w:szCs w:val="28"/>
-        </w:rPr>
-        <w:t xml:space="preserve">Структурні діаграми (Діаграма класів, Компонентна діаграма, Об'єктна діаграма, Складова діаграма структури, Діаграма розгортання, Пакетна </w:t>
-      </w:r>
-      <w:r>
-        <w:rPr>
-          <w:rFonts w:ascii="Times New Roman" w:hAnsi="Times New Roman" w:cs="Times New Roman"/>
-          <w:sz w:val="28"/>
-          <w:szCs w:val="28"/>
-        </w:rPr>
-        <w:lastRenderedPageBreak/>
-        <w:t>діаграма) відображають систему - класи, об'єкти, частини та модулі, фізичні вузли, компоненти та інтерфейси. Вони також демонструють зв'язки між цими елементами - класами, які успадковують від інших класів, об'єктами, які володіють іншими об'єктами, які класи належать до яких пакетів, які вузли й одиниці оточують їх.</w:t>
-      </w:r>
-    </w:p>
-    <w:p>
-      <w:pPr>
-        <w:spacing w:after="0" w:line="360" w:lineRule="auto"/>
-        <w:ind w:firstLine="851"/>
-        <w:jc w:val="both"/>
-        <w:rPr>
-          <w:rFonts w:ascii="Times New Roman" w:hAnsi="Times New Roman" w:cs="Times New Roman"/>
-          <w:sz w:val="28"/>
-          <w:szCs w:val="28"/>
-        </w:rPr>
-      </w:pPr>
-      <w:r>
-        <w:rPr>
-          <w:rFonts w:ascii="Times New Roman" w:hAnsi="Times New Roman" w:cs="Times New Roman"/>
-          <w:sz w:val="28"/>
-          <w:szCs w:val="28"/>
-        </w:rPr>
-        <w:t>Діаграми поведінки (Діаграма діяльності, Діаграма послідовності випадків, Діаграма станів, Діаграма взаємодії, Діаграма часу) показують, як система веде себе та взаємодіє з собою та іншими сутностями (користувачами, іншими системами). Вони відображають дані рухаючись через систему, як об'єкти спілкуються одні з одними, яка операція часу виконується на системі та взаємні позиції станів системи.</w:t>
-      </w:r>
-    </w:p>
-    <w:p>
-      <w:pPr>
-        <w:spacing w:after="0" w:line="360" w:lineRule="auto"/>
-        <w:ind w:firstLine="851"/>
-        <w:jc w:val="both"/>
-        <w:rPr>
-          <w:rFonts w:ascii="Times New Roman" w:hAnsi="Times New Roman" w:cs="Times New Roman"/>
-          <w:sz w:val="28"/>
-          <w:szCs w:val="28"/>
-        </w:rPr>
-      </w:pPr>
-      <w:r>
-        <w:rPr>
-          <w:rFonts w:ascii="Times New Roman" w:hAnsi="Times New Roman" w:cs="Times New Roman"/>
-          <w:sz w:val="28"/>
-          <w:szCs w:val="28"/>
-        </w:rPr>
-        <w:t>Отже, далі буде представлена Діаграма варіантів використання. Діаграма використання - це не перелік кроків, що визначають взаємодію між акторами (іншими діючими, вже існуючими системами) та самою системою. Діаграма використання зображує функції системи. Це допомагає розробникам зрозуміти функціональні вимоги до системи.</w:t>
-      </w:r>
-    </w:p>
-    <w:p>
-      <w:pPr>
-        <w:spacing w:after="0" w:line="360" w:lineRule="auto"/>
-        <w:ind w:firstLine="851"/>
-        <w:jc w:val="both"/>
-        <w:rPr>
-          <w:rFonts w:ascii="Times New Roman" w:hAnsi="Times New Roman" w:cs="Times New Roman"/>
-          <w:sz w:val="28"/>
-          <w:szCs w:val="28"/>
-        </w:rPr>
-      </w:pPr>
-    </w:p>
-    <w:p>
-      <w:pPr>
-        <w:spacing w:after="0" w:line="360" w:lineRule="auto"/>
-        <w:ind w:firstLine="851"/>
-        <w:jc w:val="both"/>
-        <w:rPr>
-          <w:rFonts w:ascii="Times New Roman" w:hAnsi="Times New Roman" w:cs="Times New Roman"/>
-          <w:sz w:val="28"/>
-          <w:szCs w:val="28"/>
-        </w:rPr>
-      </w:pPr>
-    </w:p>
-    <w:p>
-      <w:pPr>
-        <w:spacing w:after="0" w:line="360" w:lineRule="auto"/>
-        <w:ind w:firstLine="851"/>
-        <w:jc w:val="both"/>
-        <w:rPr>
-          <w:rFonts w:ascii="Times New Roman" w:hAnsi="Times New Roman" w:cs="Times New Roman"/>
-          <w:sz w:val="28"/>
-          <w:szCs w:val="28"/>
-        </w:rPr>
-      </w:pPr>
-      <w:r>
-        <w:rPr>
-          <w:rFonts w:ascii="Times New Roman" w:hAnsi="Times New Roman" w:cs="Times New Roman"/>
-          <w:sz w:val="28"/>
-          <w:szCs w:val="28"/>
-        </w:rPr>
-        <w:t>Рис. 2.1. UML діаграма використання</w:t>
-      </w:r>
-    </w:p>
-    <w:p>
-      <w:pPr>
-        <w:spacing w:after="0" w:line="360" w:lineRule="auto"/>
-        <w:ind w:firstLine="851"/>
-        <w:jc w:val="both"/>
-        <w:rPr>
-          <w:rFonts w:ascii="Times New Roman" w:hAnsi="Times New Roman" w:cs="Times New Roman"/>
-          <w:sz w:val="28"/>
-          <w:szCs w:val="28"/>
-        </w:rPr>
-      </w:pPr>
-    </w:p>
-    <w:p>
-      <w:pPr>
-        <w:spacing w:after="0" w:line="360" w:lineRule="auto"/>
-        <w:ind w:firstLine="851"/>
-        <w:jc w:val="both"/>
-        <w:rPr>
-          <w:rFonts w:ascii="Times New Roman" w:hAnsi="Times New Roman" w:cs="Times New Roman"/>
-          <w:sz w:val="28"/>
-          <w:szCs w:val="28"/>
-        </w:rPr>
-      </w:pPr>
-      <w:r>
-        <w:rPr>
-          <w:rFonts w:ascii="Times New Roman" w:hAnsi="Times New Roman" w:cs="Times New Roman"/>
-          <w:sz w:val="28"/>
-          <w:szCs w:val="28"/>
-        </w:rPr>
-        <w:t>2.3 Вибір технології для реалізації основних модулів системи</w:t>
-      </w:r>
-    </w:p>
-    <w:p>
-      <w:pPr>
-        <w:spacing w:after="0" w:line="360" w:lineRule="auto"/>
-        <w:ind w:firstLine="851"/>
-        <w:jc w:val="both"/>
-        <w:rPr>
-          <w:rFonts w:ascii="Times New Roman" w:hAnsi="Times New Roman" w:cs="Times New Roman"/>
-          <w:sz w:val="28"/>
-          <w:szCs w:val="28"/>
-        </w:rPr>
-      </w:pPr>
-      <w:r>
-        <w:rPr>
-          <w:rFonts w:ascii="Times New Roman" w:hAnsi="Times New Roman" w:cs="Times New Roman"/>
-          <w:sz w:val="28"/>
-          <w:szCs w:val="28"/>
-        </w:rPr>
-        <w:t xml:space="preserve">При розробці основних модулів системи виникає потреба в обдуманому виборі технологій, що відповідають вимогам ефективності, продуктивності та зручності в розробці. У зв'язку з цим було прийнято рішення використовувати Node.js, </w:t>
-      </w:r>
-      <w:proofErr w:type="spellStart"/>
-      <w:r>
-        <w:rPr>
-          <w:rFonts w:ascii="Times New Roman" w:hAnsi="Times New Roman" w:cs="Times New Roman"/>
-          <w:sz w:val="28"/>
-          <w:szCs w:val="28"/>
-        </w:rPr>
-        <w:t>TypeScript</w:t>
-      </w:r>
-      <w:proofErr w:type="spellEnd"/>
-      <w:r>
-        <w:rPr>
-          <w:rFonts w:ascii="Times New Roman" w:hAnsi="Times New Roman" w:cs="Times New Roman"/>
-          <w:sz w:val="28"/>
-          <w:szCs w:val="28"/>
-        </w:rPr>
-        <w:t xml:space="preserve">, API </w:t>
-      </w:r>
-      <w:proofErr w:type="spellStart"/>
-      <w:r>
-        <w:rPr>
-          <w:rFonts w:ascii="Times New Roman" w:hAnsi="Times New Roman" w:cs="Times New Roman"/>
-          <w:sz w:val="28"/>
-          <w:szCs w:val="28"/>
-        </w:rPr>
-        <w:t>OpenTopoMap</w:t>
-      </w:r>
-      <w:proofErr w:type="spellEnd"/>
-      <w:r>
-        <w:rPr>
-          <w:rFonts w:ascii="Times New Roman" w:hAnsi="Times New Roman" w:cs="Times New Roman"/>
-          <w:sz w:val="28"/>
-          <w:szCs w:val="28"/>
-        </w:rPr>
-        <w:t xml:space="preserve"> та бібліотеку </w:t>
-      </w:r>
-      <w:proofErr w:type="spellStart"/>
-      <w:r>
-        <w:rPr>
-          <w:rFonts w:ascii="Times New Roman" w:hAnsi="Times New Roman" w:cs="Times New Roman"/>
-          <w:sz w:val="28"/>
-          <w:szCs w:val="28"/>
-        </w:rPr>
-        <w:t>Leaflet</w:t>
-      </w:r>
-      <w:proofErr w:type="spellEnd"/>
-      <w:r>
-        <w:rPr>
-          <w:rFonts w:ascii="Times New Roman" w:hAnsi="Times New Roman" w:cs="Times New Roman"/>
-          <w:sz w:val="28"/>
-          <w:szCs w:val="28"/>
-        </w:rPr>
-        <w:t xml:space="preserve"> для реалізації веб-додатка.</w:t>
-      </w:r>
-    </w:p>
-    <w:p>
-      <w:pPr>
-        <w:spacing w:after="0" w:line="360" w:lineRule="auto"/>
-        <w:ind w:firstLine="851"/>
-        <w:jc w:val="both"/>
-        <w:rPr>
-          <w:rFonts w:ascii="Times New Roman" w:hAnsi="Times New Roman" w:cs="Times New Roman"/>
-          <w:sz w:val="28"/>
-          <w:szCs w:val="28"/>
-        </w:rPr>
-      </w:pPr>
-      <w:r>
-        <w:rPr>
-          <w:rFonts w:ascii="Times New Roman" w:hAnsi="Times New Roman" w:cs="Times New Roman"/>
-          <w:sz w:val="28"/>
-          <w:szCs w:val="28"/>
-        </w:rPr>
-        <w:t xml:space="preserve">Node.js обрано як основу серверної логіки веб-додатка. Використання його асинхронної та </w:t>
-      </w:r>
-      <w:proofErr w:type="spellStart"/>
-      <w:r>
-        <w:rPr>
-          <w:rFonts w:ascii="Times New Roman" w:hAnsi="Times New Roman" w:cs="Times New Roman"/>
-          <w:sz w:val="28"/>
-          <w:szCs w:val="28"/>
-        </w:rPr>
-        <w:t>подієвої</w:t>
-      </w:r>
-      <w:proofErr w:type="spellEnd"/>
-      <w:r>
-        <w:rPr>
-          <w:rFonts w:ascii="Times New Roman" w:hAnsi="Times New Roman" w:cs="Times New Roman"/>
-          <w:sz w:val="28"/>
-          <w:szCs w:val="28"/>
-        </w:rPr>
-        <w:t xml:space="preserve"> моделі програмування забезпечує високу продуктивність та масштабованість додатку. </w:t>
-      </w:r>
-      <w:proofErr w:type="spellStart"/>
-      <w:r>
-        <w:rPr>
-          <w:rFonts w:ascii="Times New Roman" w:hAnsi="Times New Roman" w:cs="Times New Roman"/>
-          <w:sz w:val="28"/>
-          <w:szCs w:val="28"/>
-        </w:rPr>
-        <w:t>TypeScript</w:t>
-      </w:r>
-      <w:proofErr w:type="spellEnd"/>
-      <w:r>
-        <w:rPr>
-          <w:rFonts w:ascii="Times New Roman" w:hAnsi="Times New Roman" w:cs="Times New Roman"/>
-          <w:sz w:val="28"/>
-          <w:szCs w:val="28"/>
-        </w:rPr>
-        <w:t xml:space="preserve">, у свою чергу, використовується як мова програмування для Node.js, надаючи переваги </w:t>
-      </w:r>
-      <w:r>
-        <w:rPr>
-          <w:rFonts w:ascii="Times New Roman" w:hAnsi="Times New Roman" w:cs="Times New Roman"/>
-          <w:sz w:val="28"/>
-          <w:szCs w:val="28"/>
-        </w:rPr>
-        <w:lastRenderedPageBreak/>
-        <w:t xml:space="preserve">статичної типізації та інші функції, які полегшують розробку, такі як </w:t>
-      </w:r>
-      <w:proofErr w:type="spellStart"/>
-      <w:r>
-        <w:rPr>
-          <w:rFonts w:ascii="Times New Roman" w:hAnsi="Times New Roman" w:cs="Times New Roman"/>
-          <w:sz w:val="28"/>
-          <w:szCs w:val="28"/>
-        </w:rPr>
-        <w:t>автодоповнення</w:t>
-      </w:r>
-      <w:proofErr w:type="spellEnd"/>
-      <w:r>
-        <w:rPr>
-          <w:rFonts w:ascii="Times New Roman" w:hAnsi="Times New Roman" w:cs="Times New Roman"/>
-          <w:sz w:val="28"/>
-          <w:szCs w:val="28"/>
-        </w:rPr>
-        <w:t xml:space="preserve"> коду та підвищена безпека.</w:t>
-      </w:r>
-    </w:p>
-    <w:p>
-      <w:pPr>
-        <w:spacing w:after="0" w:line="360" w:lineRule="auto"/>
-        <w:ind w:firstLine="851"/>
-        <w:jc w:val="both"/>
-        <w:rPr>
-          <w:rFonts w:ascii="Times New Roman" w:hAnsi="Times New Roman" w:cs="Times New Roman"/>
-          <w:sz w:val="28"/>
-          <w:szCs w:val="28"/>
-        </w:rPr>
-      </w:pPr>
-      <w:r>
-        <w:rPr>
-          <w:rFonts w:ascii="Times New Roman" w:hAnsi="Times New Roman" w:cs="Times New Roman"/>
-          <w:sz w:val="28"/>
-          <w:szCs w:val="28"/>
-        </w:rPr>
-        <w:t xml:space="preserve">API </w:t>
-      </w:r>
-      <w:proofErr w:type="spellStart"/>
-      <w:r>
-        <w:rPr>
-          <w:rFonts w:ascii="Times New Roman" w:hAnsi="Times New Roman" w:cs="Times New Roman"/>
-          <w:sz w:val="28"/>
-          <w:szCs w:val="28"/>
-        </w:rPr>
-        <w:t>OpenTopoMap</w:t>
-      </w:r>
-      <w:proofErr w:type="spellEnd"/>
-      <w:r>
-        <w:rPr>
-          <w:rFonts w:ascii="Times New Roman" w:hAnsi="Times New Roman" w:cs="Times New Roman"/>
-          <w:sz w:val="28"/>
-          <w:szCs w:val="28"/>
-        </w:rPr>
-        <w:t>:</w:t>
-      </w:r>
-    </w:p>
-    <w:p>
-      <w:pPr>
-        <w:spacing w:after="0" w:line="360" w:lineRule="auto"/>
-        <w:ind w:firstLine="851"/>
-        <w:jc w:val="both"/>
-        <w:rPr>
-          <w:rFonts w:ascii="Times New Roman" w:hAnsi="Times New Roman" w:cs="Times New Roman"/>
-          <w:sz w:val="28"/>
-          <w:szCs w:val="28"/>
-        </w:rPr>
-      </w:pPr>
-      <w:r>
-        <w:rPr>
-          <w:rFonts w:ascii="Times New Roman" w:hAnsi="Times New Roman" w:cs="Times New Roman"/>
-          <w:sz w:val="28"/>
-          <w:szCs w:val="28"/>
-        </w:rPr>
-        <w:t xml:space="preserve">Як джерело географічних даних обрано API </w:t>
-      </w:r>
-      <w:proofErr w:type="spellStart"/>
-      <w:r>
-        <w:rPr>
-          <w:rFonts w:ascii="Times New Roman" w:hAnsi="Times New Roman" w:cs="Times New Roman"/>
-          <w:sz w:val="28"/>
-          <w:szCs w:val="28"/>
-        </w:rPr>
-        <w:t>OpenTopoMap</w:t>
-      </w:r>
-      <w:proofErr w:type="spellEnd"/>
-      <w:r>
-        <w:rPr>
-          <w:rFonts w:ascii="Times New Roman" w:hAnsi="Times New Roman" w:cs="Times New Roman"/>
-          <w:sz w:val="28"/>
-          <w:szCs w:val="28"/>
-        </w:rPr>
-        <w:t>. Це дозволяє отримувати високоякісні топографічні дані, які можна використовувати для створення інтерактивних карт та візуалізації географічних об'єктів.</w:t>
-      </w:r>
-    </w:p>
-    <w:p>
-      <w:pPr>
-        <w:spacing w:after="0" w:line="360" w:lineRule="auto"/>
-        <w:ind w:firstLine="851"/>
-        <w:jc w:val="both"/>
-        <w:rPr>
-          <w:rFonts w:ascii="Times New Roman" w:hAnsi="Times New Roman" w:cs="Times New Roman"/>
-          <w:sz w:val="28"/>
-          <w:szCs w:val="28"/>
-        </w:rPr>
-      </w:pPr>
-      <w:r>
-        <w:rPr>
-          <w:rFonts w:ascii="Times New Roman" w:hAnsi="Times New Roman" w:cs="Times New Roman"/>
-          <w:sz w:val="28"/>
-          <w:szCs w:val="28"/>
-        </w:rPr>
-        <w:t xml:space="preserve">Для відображення географічних даних та створення інтерактивних карт веб-додатка використовується бібліотека </w:t>
-      </w:r>
-      <w:proofErr w:type="spellStart"/>
-      <w:r>
-        <w:rPr>
-          <w:rFonts w:ascii="Times New Roman" w:hAnsi="Times New Roman" w:cs="Times New Roman"/>
-          <w:sz w:val="28"/>
-          <w:szCs w:val="28"/>
-        </w:rPr>
-        <w:t>Leaflet</w:t>
-      </w:r>
-      <w:proofErr w:type="spellEnd"/>
-      <w:r>
-        <w:rPr>
-          <w:rFonts w:ascii="Times New Roman" w:hAnsi="Times New Roman" w:cs="Times New Roman"/>
-          <w:sz w:val="28"/>
-          <w:szCs w:val="28"/>
-        </w:rPr>
-        <w:t>. Вона надає потужні інструменти для роботи з географічними даними та можливості налаштування відображення карти згідно з потребами проекту.</w:t>
-      </w:r>
-    </w:p>
-    <w:p>
-      <w:pPr>
-        <w:spacing w:after="0" w:line="360" w:lineRule="auto"/>
-        <w:ind w:firstLine="851"/>
-        <w:jc w:val="both"/>
-        <w:rPr>
-          <w:rFonts w:ascii="Times New Roman" w:hAnsi="Times New Roman" w:cs="Times New Roman"/>
-          <w:sz w:val="28"/>
-          <w:szCs w:val="28"/>
-        </w:rPr>
-      </w:pPr>
-      <w:r>
-        <w:rPr>
-          <w:rFonts w:ascii="Times New Roman" w:hAnsi="Times New Roman" w:cs="Times New Roman"/>
-          <w:sz w:val="28"/>
-          <w:szCs w:val="28"/>
-        </w:rPr>
-        <w:t xml:space="preserve">Цей набір технологій надає широкі можливості для реалізації веб-додатка з високоякісним географічним функціоналом. Використання API </w:t>
-      </w:r>
-      <w:proofErr w:type="spellStart"/>
-      <w:r>
-        <w:rPr>
-          <w:rFonts w:ascii="Times New Roman" w:hAnsi="Times New Roman" w:cs="Times New Roman"/>
-          <w:sz w:val="28"/>
-          <w:szCs w:val="28"/>
-        </w:rPr>
-        <w:t>OpenTopoMap</w:t>
-      </w:r>
-      <w:proofErr w:type="spellEnd"/>
-      <w:r>
-        <w:rPr>
-          <w:rFonts w:ascii="Times New Roman" w:hAnsi="Times New Roman" w:cs="Times New Roman"/>
-          <w:sz w:val="28"/>
-          <w:szCs w:val="28"/>
-        </w:rPr>
-        <w:t xml:space="preserve"> та бібліотеки </w:t>
-      </w:r>
-      <w:proofErr w:type="spellStart"/>
-      <w:r>
-        <w:rPr>
-          <w:rFonts w:ascii="Times New Roman" w:hAnsi="Times New Roman" w:cs="Times New Roman"/>
-          <w:sz w:val="28"/>
-          <w:szCs w:val="28"/>
-        </w:rPr>
-        <w:t>Leaflet</w:t>
-      </w:r>
-      <w:proofErr w:type="spellEnd"/>
-      <w:r>
-        <w:rPr>
-          <w:rFonts w:ascii="Times New Roman" w:hAnsi="Times New Roman" w:cs="Times New Roman"/>
-          <w:sz w:val="28"/>
-          <w:szCs w:val="28"/>
-        </w:rPr>
-        <w:t xml:space="preserve"> дозволяє відобразити та взаємодіяти з географічними даними у зручний та ефективний спосіб, що робить веб-додаток більш привабливим для користувачів.</w:t>
-      </w:r>
-    </w:p>
-    <w:p>
-      <w:pPr>
-        <w:spacing w:after="0" w:line="360" w:lineRule="auto"/>
-        <w:ind w:firstLine="851"/>
-        <w:jc w:val="both"/>
-        <w:rPr>
-          <w:rFonts w:ascii="Times New Roman" w:hAnsi="Times New Roman" w:cs="Times New Roman"/>
-          <w:sz w:val="28"/>
-          <w:szCs w:val="28"/>
-        </w:rPr>
-      </w:pPr>
-      <w:r>
-        <w:rPr>
-          <w:rFonts w:ascii="Times New Roman" w:hAnsi="Times New Roman" w:cs="Times New Roman"/>
-          <w:sz w:val="28"/>
-          <w:szCs w:val="28"/>
-        </w:rPr>
-        <w:t>Цей підхід до вибору технологій забезпечить якість та надійність веб-додатка, забезпечуючи при цьому високу продуктивність та зручність в розробці.</w:t>
-      </w:r>
-    </w:p>
-    <w:p>
-      <w:pPr>
-        <w:spacing w:after="0" w:line="360" w:lineRule="auto"/>
-        <w:ind w:firstLine="851"/>
-        <w:jc w:val="both"/>
-        <w:rPr>
-          <w:rFonts w:ascii="Times New Roman" w:hAnsi="Times New Roman" w:cs="Times New Roman"/>
-          <w:sz w:val="28"/>
-          <w:szCs w:val="28"/>
-        </w:rPr>
-      </w:pPr>
-    </w:p>
-    <w:p>
-      <w:pPr>
-        <w:spacing w:after="0" w:line="360" w:lineRule="auto"/>
-        <w:ind w:firstLine="851"/>
-        <w:jc w:val="both"/>
-        <w:rPr>
-          <w:rFonts w:ascii="Times New Roman" w:hAnsi="Times New Roman" w:cs="Times New Roman"/>
-          <w:sz w:val="28"/>
-          <w:szCs w:val="28"/>
-        </w:rPr>
-      </w:pPr>
-      <w:r>
-        <w:rPr>
-          <w:rFonts w:ascii="Times New Roman" w:hAnsi="Times New Roman" w:cs="Times New Roman"/>
-          <w:sz w:val="28"/>
-          <w:szCs w:val="28"/>
-        </w:rPr>
-        <w:t>2.4</w:t>
-      </w:r>
-      <w:r>
-        <w:rPr>
-          <w:rFonts w:ascii="Times New Roman" w:hAnsi="Times New Roman" w:cs="Times New Roman"/>
-          <w:sz w:val="28"/>
-          <w:szCs w:val="28"/>
-        </w:rPr>
-        <w:t xml:space="preserve"> Розроблення графічного інтерфейсу </w:t>
-      </w:r>
-      <w:proofErr w:type="spellStart"/>
-      <w:r>
-        <w:rPr>
-          <w:rFonts w:ascii="Times New Roman" w:hAnsi="Times New Roman" w:cs="Times New Roman"/>
-          <w:sz w:val="28"/>
-          <w:szCs w:val="28"/>
-        </w:rPr>
-        <w:t>Web</w:t>
-      </w:r>
-      <w:proofErr w:type="spellEnd"/>
-      <w:r>
-        <w:rPr>
-          <w:rFonts w:ascii="Times New Roman" w:hAnsi="Times New Roman" w:cs="Times New Roman"/>
-          <w:sz w:val="28"/>
-          <w:szCs w:val="28"/>
-        </w:rPr>
-        <w:t>-орієнтованого сервісу</w:t>
-      </w:r>
-    </w:p>
-    <w:p>
-      <w:pPr>
-        <w:spacing w:after="0" w:line="360" w:lineRule="auto"/>
-        <w:ind w:firstLine="851"/>
-        <w:jc w:val="both"/>
-        <w:rPr>
-          <w:rFonts w:ascii="Times New Roman" w:hAnsi="Times New Roman" w:cs="Times New Roman"/>
-          <w:sz w:val="28"/>
-          <w:szCs w:val="28"/>
-        </w:rPr>
-      </w:pPr>
-      <w:r>
-        <w:rPr>
-          <w:rFonts w:ascii="Times New Roman" w:hAnsi="Times New Roman" w:cs="Times New Roman"/>
-          <w:sz w:val="28"/>
-          <w:szCs w:val="28"/>
-        </w:rPr>
-        <w:t xml:space="preserve">Для розробки графічного інтерфейсу веб-орієнтованого сервісу було використано комплекс технологій, який включає в себе Next.js, Node.js, </w:t>
-      </w:r>
-      <w:proofErr w:type="spellStart"/>
-      <w:r>
-        <w:rPr>
-          <w:rFonts w:ascii="Times New Roman" w:hAnsi="Times New Roman" w:cs="Times New Roman"/>
-          <w:sz w:val="28"/>
-          <w:szCs w:val="28"/>
-        </w:rPr>
-        <w:t>TypeScript</w:t>
-      </w:r>
-      <w:proofErr w:type="spellEnd"/>
-      <w:r>
-        <w:rPr>
-          <w:rFonts w:ascii="Times New Roman" w:hAnsi="Times New Roman" w:cs="Times New Roman"/>
-          <w:sz w:val="28"/>
-          <w:szCs w:val="28"/>
-        </w:rPr>
-        <w:t xml:space="preserve">, а також </w:t>
-      </w:r>
-      <w:proofErr w:type="spellStart"/>
-      <w:r>
-        <w:rPr>
-          <w:rFonts w:ascii="Times New Roman" w:hAnsi="Times New Roman" w:cs="Times New Roman"/>
-          <w:sz w:val="28"/>
-          <w:szCs w:val="28"/>
-        </w:rPr>
-        <w:t>api</w:t>
-      </w:r>
-      <w:proofErr w:type="spellEnd"/>
+        <w:jc w:val="both"/>
+        <w:rPr>
+          <w:rFonts w:ascii="Times New Roman" w:hAnsi="Times New Roman" w:cs="Times New Roman"/>
+          <w:sz w:val="28"/>
+          <w:szCs w:val="28"/>
+        </w:rPr>
+      </w:pPr>
+      <w:r>
+        <w:rPr>
+          <w:noProof/>
+          <w:lang w:val="ru-RU" w:eastAsia="ru-RU"/>
+        </w:rPr>
+        <w:drawing>
+          <wp:inline distT="0" distB="0" distL="0" distR="0">
+            <wp:extent cx="5940425" cy="4455319"/>
+            <wp:effectExtent l="0" t="0" r="3175" b="2540"/>
+            <wp:docPr id="7" name="Рисунок 7" descr="What is the Server-Side Rendering and how it works | by Riccardo Andreatta  | Medium"/>
+            <wp:cNvGraphicFramePr>
+              <a:graphicFrameLocks xmlns:a="http://schemas.openxmlformats.org/drawingml/2006/main" noChangeAspect="1"/>
+            </wp:cNvGraphicFramePr>
+            <a:graphic xmlns:a="http://schemas.openxmlformats.org/drawingml/2006/main">
+              <a:graphicData uri="http://schemas.openxmlformats.org/drawingml/2006/picture">
+                <pic:pic xmlns:pic="http://schemas.openxmlformats.org/drawingml/2006/picture">
+                  <pic:nvPicPr>
+                    <pic:cNvPr id="0" name="Picture 3" descr="What is the Server-Side Rendering and how it works | by Riccardo Andreatta  | Medium"/>
+                    <pic:cNvPicPr>
+                      <a:picLocks noChangeAspect="1" noChangeArrowheads="1"/>
+                    </pic:cNvPicPr>
+                  </pic:nvPicPr>
+                  <pic:blipFill>
+                    <a:blip r:embed="rId9">
+                      <a:extLst>
+                        <a:ext uri="{28A0092B-C50C-407E-A947-70E740481C1C}">
+                          <a14:useLocalDpi xmlns:a14="http://schemas.microsoft.com/office/drawing/2010/main" val="0"/>
+                        </a:ext>
+                      </a:extLst>
+                    </a:blip>
+                    <a:srcRect/>
+                    <a:stretch>
+                      <a:fillRect/>
+                    </a:stretch>
+                  </pic:blipFill>
+                  <pic:spPr bwMode="auto">
+                    <a:xfrm>
+                      <a:off x="0" y="0"/>
+                      <a:ext cx="5940425" cy="4455319"/>
+                    </a:xfrm>
+                    <a:prstGeom prst="rect">
+                      <a:avLst/>
+                    </a:prstGeom>
+                    <a:noFill/>
+                    <a:ln>
+                      <a:noFill/>
+                    </a:ln>
+                  </pic:spPr>
+                </pic:pic>
+              </a:graphicData>
+            </a:graphic>
+          </wp:inline>
+        </w:drawing>
+      </w:r>
+    </w:p>
+    <w:p>
+      <w:pPr>
+        <w:spacing w:after="0" w:line="360" w:lineRule="auto"/>
+        <w:jc w:val="center"/>
+        <w:rPr>
+          <w:rFonts w:ascii="Times New Roman" w:hAnsi="Times New Roman" w:cs="Times New Roman"/>
+          <w:sz w:val="28"/>
+          <w:szCs w:val="28"/>
+        </w:rPr>
+      </w:pPr>
+      <w:r>
+        <w:rPr>
+          <w:rFonts w:ascii="Times New Roman" w:hAnsi="Times New Roman" w:cs="Times New Roman"/>
+          <w:sz w:val="28"/>
+          <w:szCs w:val="28"/>
+        </w:rPr>
+        <w:t>Рис. 2.</w:t>
+      </w:r>
+      <w:r>
+        <w:rPr>
+          <w:rFonts w:ascii="Times New Roman" w:hAnsi="Times New Roman" w:cs="Times New Roman"/>
+          <w:sz w:val="28"/>
+          <w:szCs w:val="28"/>
+        </w:rPr>
+        <w:t>6</w:t>
+      </w:r>
+      <w:r>
+        <w:rPr>
+          <w:rFonts w:ascii="Times New Roman" w:hAnsi="Times New Roman" w:cs="Times New Roman"/>
+          <w:sz w:val="28"/>
+          <w:szCs w:val="28"/>
+        </w:rPr>
+        <w:t xml:space="preserve"> – </w:t>
+      </w:r>
+      <w:r>
+        <w:rPr>
+          <w:rFonts w:ascii="Times New Roman" w:hAnsi="Times New Roman" w:cs="Times New Roman"/>
+          <w:sz w:val="28"/>
+          <w:szCs w:val="28"/>
+        </w:rPr>
+        <w:t xml:space="preserve">Використання </w:t>
+      </w:r>
+      <w:r>
+        <w:rPr>
+          <w:rFonts w:ascii="Times New Roman" w:hAnsi="Times New Roman" w:cs="Times New Roman"/>
+          <w:sz w:val="28"/>
+          <w:szCs w:val="28"/>
+          <w:lang w:val="en-US"/>
+        </w:rPr>
+        <w:t>SSR</w:t>
+      </w:r>
       <w:r>
         <w:rPr>
           <w:rFonts w:ascii="Times New Roman" w:hAnsi="Times New Roman" w:cs="Times New Roman"/>
@@ -1582,160 +1554,78 @@
         </w:rPr>
         <w:t xml:space="preserve"> </w:t>
       </w:r>
-      <w:proofErr w:type="spellStart"/>
-      <w:r>
-        <w:rPr>
-          <w:rFonts w:ascii="Times New Roman" w:hAnsi="Times New Roman" w:cs="Times New Roman"/>
-          <w:sz w:val="28"/>
-          <w:szCs w:val="28"/>
-        </w:rPr>
-        <w:t>OpenTopoMap</w:t>
-      </w:r>
-      <w:proofErr w:type="spellEnd"/>
-      <w:r>
-        <w:rPr>
-          <w:rFonts w:ascii="Times New Roman" w:hAnsi="Times New Roman" w:cs="Times New Roman"/>
-          <w:sz w:val="28"/>
-          <w:szCs w:val="28"/>
-        </w:rPr>
-        <w:t xml:space="preserve"> та </w:t>
-      </w:r>
-      <w:proofErr w:type="spellStart"/>
-      <w:r>
-        <w:rPr>
-          <w:rFonts w:ascii="Times New Roman" w:hAnsi="Times New Roman" w:cs="Times New Roman"/>
-          <w:sz w:val="28"/>
-          <w:szCs w:val="28"/>
-        </w:rPr>
-        <w:t>OpenTopoData</w:t>
-      </w:r>
-      <w:proofErr w:type="spellEnd"/>
-      <w:r>
-        <w:rPr>
-          <w:rFonts w:ascii="Times New Roman" w:hAnsi="Times New Roman" w:cs="Times New Roman"/>
-          <w:sz w:val="28"/>
-          <w:szCs w:val="28"/>
-        </w:rPr>
-        <w:t xml:space="preserve"> разом з бібліотекою </w:t>
-      </w:r>
-      <w:proofErr w:type="spellStart"/>
-      <w:r>
-        <w:rPr>
-          <w:rFonts w:ascii="Times New Roman" w:hAnsi="Times New Roman" w:cs="Times New Roman"/>
-          <w:sz w:val="28"/>
-          <w:szCs w:val="28"/>
-        </w:rPr>
-        <w:t>Leaflet</w:t>
-      </w:r>
-      <w:proofErr w:type="spellEnd"/>
-      <w:r>
-        <w:rPr>
-          <w:rFonts w:ascii="Times New Roman" w:hAnsi="Times New Roman" w:cs="Times New Roman"/>
-          <w:sz w:val="28"/>
-          <w:szCs w:val="28"/>
-        </w:rPr>
-        <w:t>.</w:t>
-      </w:r>
-    </w:p>
-    <w:p>
-      <w:pPr>
-        <w:spacing w:after="0" w:line="360" w:lineRule="auto"/>
-        <w:ind w:firstLine="851"/>
-        <w:jc w:val="both"/>
-        <w:rPr>
-          <w:rFonts w:ascii="Times New Roman" w:hAnsi="Times New Roman" w:cs="Times New Roman"/>
-          <w:sz w:val="28"/>
-          <w:szCs w:val="28"/>
-        </w:rPr>
-      </w:pPr>
-      <w:r>
-        <w:rPr>
-          <w:rFonts w:ascii="Times New Roman" w:hAnsi="Times New Roman" w:cs="Times New Roman"/>
-          <w:sz w:val="28"/>
-          <w:szCs w:val="28"/>
-        </w:rPr>
-        <w:t xml:space="preserve">Next.js є реактивним </w:t>
-      </w:r>
-      <w:proofErr w:type="spellStart"/>
-      <w:r>
-        <w:rPr>
-          <w:rFonts w:ascii="Times New Roman" w:hAnsi="Times New Roman" w:cs="Times New Roman"/>
-          <w:sz w:val="28"/>
-          <w:szCs w:val="28"/>
-        </w:rPr>
-        <w:t>фреймворком</w:t>
-      </w:r>
-      <w:proofErr w:type="spellEnd"/>
-      <w:r>
-        <w:rPr>
-          <w:rFonts w:ascii="Times New Roman" w:hAnsi="Times New Roman" w:cs="Times New Roman"/>
-          <w:sz w:val="28"/>
-          <w:szCs w:val="28"/>
-        </w:rPr>
-        <w:t xml:space="preserve"> для розробки веб-додатків на основі </w:t>
-      </w:r>
-      <w:proofErr w:type="spellStart"/>
-      <w:r>
-        <w:rPr>
-          <w:rFonts w:ascii="Times New Roman" w:hAnsi="Times New Roman" w:cs="Times New Roman"/>
-          <w:sz w:val="28"/>
-          <w:szCs w:val="28"/>
-        </w:rPr>
-        <w:t>React</w:t>
-      </w:r>
-      <w:proofErr w:type="spellEnd"/>
-      <w:r>
-        <w:rPr>
-          <w:rFonts w:ascii="Times New Roman" w:hAnsi="Times New Roman" w:cs="Times New Roman"/>
-          <w:sz w:val="28"/>
-          <w:szCs w:val="28"/>
-        </w:rPr>
-        <w:t xml:space="preserve">. Він дозволяє створювати швидкі, масштабовані та SEO-оптимізовані веб-додатки. Особливості Next.js включають в себе автоматичне підтримання </w:t>
-      </w:r>
-      <w:proofErr w:type="spellStart"/>
-      <w:r>
-        <w:rPr>
-          <w:rFonts w:ascii="Times New Roman" w:hAnsi="Times New Roman" w:cs="Times New Roman"/>
-          <w:sz w:val="28"/>
-          <w:szCs w:val="28"/>
-        </w:rPr>
-        <w:t>рендерингу</w:t>
-      </w:r>
-      <w:proofErr w:type="spellEnd"/>
-      <w:r>
-        <w:rPr>
-          <w:rFonts w:ascii="Times New Roman" w:hAnsi="Times New Roman" w:cs="Times New Roman"/>
-          <w:sz w:val="28"/>
-          <w:szCs w:val="28"/>
-        </w:rPr>
-        <w:t xml:space="preserve"> на стороні сервера, вбудовану оптимізацію зображень та сторінок, а також підтримку </w:t>
-      </w:r>
-      <w:proofErr w:type="spellStart"/>
-      <w:r>
-        <w:rPr>
-          <w:rFonts w:ascii="Times New Roman" w:hAnsi="Times New Roman" w:cs="Times New Roman"/>
-          <w:sz w:val="28"/>
-          <w:szCs w:val="28"/>
-        </w:rPr>
-        <w:t>TypeScript</w:t>
-      </w:r>
-      <w:proofErr w:type="spellEnd"/>
-      <w:r>
-        <w:rPr>
-          <w:rFonts w:ascii="Times New Roman" w:hAnsi="Times New Roman" w:cs="Times New Roman"/>
-          <w:sz w:val="28"/>
-          <w:szCs w:val="28"/>
-        </w:rPr>
-        <w:t xml:space="preserve"> для розширення безпек</w:t>
-      </w:r>
-      <w:r>
-        <w:rPr>
-          <w:rFonts w:ascii="Times New Roman" w:hAnsi="Times New Roman" w:cs="Times New Roman"/>
-          <w:sz w:val="28"/>
-          <w:szCs w:val="28"/>
-        </w:rPr>
-        <w:t>и та продуктивності в розробці.</w:t>
-      </w:r>
+      <w:r>
+        <w:rPr>
+          <w:rFonts w:ascii="Times New Roman" w:hAnsi="Times New Roman" w:cs="Times New Roman"/>
+          <w:sz w:val="28"/>
+          <w:szCs w:val="28"/>
+        </w:rPr>
+        <w:t>(Server-</w:t>
+      </w:r>
+      <w:proofErr w:type="spellStart"/>
+      <w:r>
+        <w:rPr>
+          <w:rFonts w:ascii="Times New Roman" w:hAnsi="Times New Roman" w:cs="Times New Roman"/>
+          <w:sz w:val="28"/>
+          <w:szCs w:val="28"/>
+        </w:rPr>
+        <w:t>Side</w:t>
+      </w:r>
+      <w:proofErr w:type="spellEnd"/>
+      <w:r>
+        <w:rPr>
+          <w:rFonts w:ascii="Times New Roman" w:hAnsi="Times New Roman" w:cs="Times New Roman"/>
+          <w:sz w:val="28"/>
+          <w:szCs w:val="28"/>
+        </w:rPr>
+        <w:t xml:space="preserve"> </w:t>
+      </w:r>
+      <w:proofErr w:type="spellStart"/>
+      <w:r>
+        <w:rPr>
+          <w:rFonts w:ascii="Times New Roman" w:hAnsi="Times New Roman" w:cs="Times New Roman"/>
+          <w:sz w:val="28"/>
+          <w:szCs w:val="28"/>
+        </w:rPr>
+        <w:t>Rendering</w:t>
+      </w:r>
+      <w:proofErr w:type="spellEnd"/>
+      <w:r>
+        <w:rPr>
+          <w:rFonts w:ascii="Times New Roman" w:hAnsi="Times New Roman" w:cs="Times New Roman"/>
+          <w:sz w:val="28"/>
+          <w:szCs w:val="28"/>
+        </w:rPr>
+        <w:t>)</w:t>
+      </w:r>
+      <w:r>
+        <w:rPr>
+          <w:rFonts w:ascii="Times New Roman" w:hAnsi="Times New Roman" w:cs="Times New Roman"/>
+          <w:sz w:val="28"/>
+          <w:szCs w:val="28"/>
+        </w:rPr>
+        <w:t xml:space="preserve"> </w:t>
+      </w:r>
+      <w:r>
+        <w:rPr>
+          <w:rFonts w:ascii="Times New Roman" w:hAnsi="Times New Roman" w:cs="Times New Roman"/>
+          <w:sz w:val="28"/>
+          <w:szCs w:val="28"/>
+        </w:rPr>
+        <w:t>у веб технологіях.</w:t>
+      </w:r>
+    </w:p>
+    <w:p>
+      <w:pPr>
+        <w:spacing w:after="0" w:line="360" w:lineRule="auto"/>
+        <w:ind w:firstLine="851"/>
+        <w:jc w:val="both"/>
+        <w:rPr>
+          <w:rFonts w:ascii="Times New Roman" w:hAnsi="Times New Roman" w:cs="Times New Roman"/>
+          <w:sz w:val="28"/>
+          <w:szCs w:val="28"/>
+        </w:rPr>
+      </w:pPr>
     </w:p>
     <w:p>
       <w:pPr>
@@ -1756,7 +1646,855 @@
           <w:sz w:val="28"/>
           <w:szCs w:val="28"/>
         </w:rPr>
+        <w:t>2.2 Розробка UML діаграм</w:t>
+      </w:r>
+    </w:p>
+    <w:p>
+      <w:pPr>
+        <w:spacing w:after="0" w:line="360" w:lineRule="auto"/>
+        <w:ind w:firstLine="851"/>
+        <w:jc w:val="both"/>
+        <w:rPr>
+          <w:rFonts w:ascii="Times New Roman" w:hAnsi="Times New Roman" w:cs="Times New Roman"/>
+          <w:sz w:val="28"/>
+          <w:szCs w:val="28"/>
+        </w:rPr>
+      </w:pPr>
+      <w:r>
+        <w:rPr>
+          <w:rFonts w:ascii="Times New Roman" w:hAnsi="Times New Roman" w:cs="Times New Roman"/>
+          <w:sz w:val="28"/>
+          <w:szCs w:val="28"/>
+        </w:rPr>
+        <w:t>UML використовує різноманітні діаграми як графічні засоби для представлення статичних чи структурних аспектів системи, а також для відображення її динамічної поведінки.</w:t>
+      </w:r>
+    </w:p>
+    <w:p>
+      <w:pPr>
+        <w:spacing w:after="0" w:line="360" w:lineRule="auto"/>
+        <w:ind w:firstLine="851"/>
+        <w:jc w:val="both"/>
+        <w:rPr>
+          <w:rFonts w:ascii="Times New Roman" w:hAnsi="Times New Roman" w:cs="Times New Roman"/>
+          <w:sz w:val="28"/>
+          <w:szCs w:val="28"/>
+        </w:rPr>
+      </w:pPr>
+      <w:r>
+        <w:rPr>
+          <w:rFonts w:ascii="Times New Roman" w:hAnsi="Times New Roman" w:cs="Times New Roman"/>
+          <w:sz w:val="28"/>
+          <w:szCs w:val="28"/>
+        </w:rPr>
+        <w:t xml:space="preserve">Діаграми UML поділяються на структурні та поведінкові категорії. На початкових етапах проектування їх можна використовувати для ілюстрації бажаних конструкцій, формування міцної архітектури та налагодження </w:t>
+      </w:r>
+      <w:proofErr w:type="spellStart"/>
+      <w:r>
+        <w:rPr>
+          <w:rFonts w:ascii="Times New Roman" w:hAnsi="Times New Roman" w:cs="Times New Roman"/>
+          <w:sz w:val="28"/>
+          <w:szCs w:val="28"/>
+        </w:rPr>
         <w:lastRenderedPageBreak/>
+        <w:t>зв'язків</w:t>
+      </w:r>
+      <w:proofErr w:type="spellEnd"/>
+      <w:r>
+        <w:rPr>
+          <w:rFonts w:ascii="Times New Roman" w:hAnsi="Times New Roman" w:cs="Times New Roman"/>
+          <w:sz w:val="28"/>
+          <w:szCs w:val="28"/>
+        </w:rPr>
+        <w:t xml:space="preserve"> між компонентами. Під час процесу розробки вони дозволяють </w:t>
+      </w:r>
+      <w:proofErr w:type="spellStart"/>
+      <w:r>
+        <w:rPr>
+          <w:rFonts w:ascii="Times New Roman" w:hAnsi="Times New Roman" w:cs="Times New Roman"/>
+          <w:sz w:val="28"/>
+          <w:szCs w:val="28"/>
+        </w:rPr>
+        <w:t>візуалізувати</w:t>
+      </w:r>
+      <w:proofErr w:type="spellEnd"/>
+      <w:r>
+        <w:rPr>
+          <w:rFonts w:ascii="Times New Roman" w:hAnsi="Times New Roman" w:cs="Times New Roman"/>
+          <w:sz w:val="28"/>
+          <w:szCs w:val="28"/>
+        </w:rPr>
+        <w:t xml:space="preserve"> взаємодію системи з її оточенням через різні сценарії використання.  </w:t>
+      </w:r>
+    </w:p>
+    <w:p>
+      <w:pPr>
+        <w:spacing w:after="0" w:line="360" w:lineRule="auto"/>
+        <w:ind w:firstLine="851"/>
+        <w:jc w:val="both"/>
+        <w:rPr>
+          <w:rFonts w:ascii="Times New Roman" w:hAnsi="Times New Roman" w:cs="Times New Roman"/>
+          <w:sz w:val="28"/>
+          <w:szCs w:val="28"/>
+        </w:rPr>
+      </w:pPr>
+      <w:r>
+        <w:rPr>
+          <w:rFonts w:ascii="Times New Roman" w:hAnsi="Times New Roman" w:cs="Times New Roman"/>
+          <w:sz w:val="28"/>
+          <w:szCs w:val="28"/>
+        </w:rPr>
+        <w:t>Структурні діаграми (Діаграма класів, Компонентна діаграма, Об'єктна діаграма, Складова діаграма структури, Діаграма розгортання, Пакетна діаграма) відображають систему - класи, об'єкти, частини та модулі, фізичні вузли, компоненти та інтерфейси. Вони також демонструють зв'язки між цими елементами - класами, які успадковують від інших класів, об'єктами, які володіють іншими об'єктами, які класи належать до яких пакетів, які вузли й одиниці оточують їх.</w:t>
+      </w:r>
+    </w:p>
+    <w:p>
+      <w:pPr>
+        <w:spacing w:after="0" w:line="360" w:lineRule="auto"/>
+        <w:ind w:firstLine="851"/>
+        <w:jc w:val="both"/>
+        <w:rPr>
+          <w:rFonts w:ascii="Times New Roman" w:hAnsi="Times New Roman" w:cs="Times New Roman"/>
+          <w:sz w:val="28"/>
+          <w:szCs w:val="28"/>
+        </w:rPr>
+      </w:pPr>
+      <w:r>
+        <w:rPr>
+          <w:rFonts w:ascii="Times New Roman" w:hAnsi="Times New Roman" w:cs="Times New Roman"/>
+          <w:sz w:val="28"/>
+          <w:szCs w:val="28"/>
+        </w:rPr>
+        <w:t>Діаграми поведінки (Діаграма діяльності, Діаграма послідовності випадків, Діаграма станів, Діаграма взаємодії, Діаграма часу) показують, як система веде себе та взаємодіє з собою та іншими сутностями (користувачами, іншими системами). Вони відображають дані рухаючись через систему, як об'єкти спілкуються одні з одними, яка операція часу виконується на системі та взаємні позиції станів системи.</w:t>
+      </w:r>
+    </w:p>
+    <w:p>
+      <w:pPr>
+        <w:spacing w:after="0" w:line="360" w:lineRule="auto"/>
+        <w:ind w:firstLine="851"/>
+        <w:jc w:val="both"/>
+        <w:rPr>
+          <w:rFonts w:ascii="Times New Roman" w:hAnsi="Times New Roman" w:cs="Times New Roman"/>
+          <w:sz w:val="28"/>
+          <w:szCs w:val="28"/>
+        </w:rPr>
+      </w:pPr>
+      <w:r>
+        <w:rPr>
+          <w:rFonts w:ascii="Times New Roman" w:hAnsi="Times New Roman" w:cs="Times New Roman"/>
+          <w:sz w:val="28"/>
+          <w:szCs w:val="28"/>
+        </w:rPr>
+        <w:t>Отже, далі буде представлена Діаграма варіантів використання. Діаграма використання - це не перелік кроків, що визначають взаємодію між акторами (іншими діючими, вже існуючими системами) та самою системою. Діаграма використання зображує функції системи. Це допомагає розробникам зрозуміти функціональні вимоги до системи.</w:t>
+      </w:r>
+    </w:p>
+    <w:p>
+      <w:pPr>
+        <w:spacing w:after="0" w:line="360" w:lineRule="auto"/>
+        <w:ind w:firstLine="851"/>
+        <w:jc w:val="both"/>
+        <w:rPr>
+          <w:rFonts w:ascii="Times New Roman" w:hAnsi="Times New Roman" w:cs="Times New Roman"/>
+          <w:sz w:val="28"/>
+          <w:szCs w:val="28"/>
+        </w:rPr>
+      </w:pPr>
+    </w:p>
+    <w:p>
+      <w:pPr>
+        <w:spacing w:after="0" w:line="360" w:lineRule="auto"/>
+        <w:ind w:firstLine="851"/>
+        <w:jc w:val="both"/>
+        <w:rPr>
+          <w:rFonts w:ascii="Times New Roman" w:hAnsi="Times New Roman" w:cs="Times New Roman"/>
+          <w:sz w:val="28"/>
+          <w:szCs w:val="28"/>
+        </w:rPr>
+      </w:pPr>
+    </w:p>
+    <w:p>
+      <w:pPr>
+        <w:spacing w:after="0" w:line="360" w:lineRule="auto"/>
+        <w:ind w:firstLine="851"/>
+        <w:jc w:val="both"/>
+        <w:rPr>
+          <w:rFonts w:ascii="Times New Roman" w:hAnsi="Times New Roman" w:cs="Times New Roman"/>
+          <w:sz w:val="28"/>
+          <w:szCs w:val="28"/>
+        </w:rPr>
+      </w:pPr>
+      <w:r>
+        <w:rPr>
+          <w:rFonts w:ascii="Times New Roman" w:hAnsi="Times New Roman" w:cs="Times New Roman"/>
+          <w:sz w:val="28"/>
+          <w:szCs w:val="28"/>
+        </w:rPr>
+        <w:t>Рис. 2.1. UML діаграма використання</w:t>
+      </w:r>
+    </w:p>
+    <w:p>
+      <w:pPr>
+        <w:spacing w:after="0" w:line="360" w:lineRule="auto"/>
+        <w:ind w:firstLine="851"/>
+        <w:jc w:val="both"/>
+        <w:rPr>
+          <w:rFonts w:ascii="Times New Roman" w:hAnsi="Times New Roman" w:cs="Times New Roman"/>
+          <w:sz w:val="28"/>
+          <w:szCs w:val="28"/>
+        </w:rPr>
+      </w:pPr>
+    </w:p>
+    <w:p>
+      <w:pPr>
+        <w:spacing w:after="0" w:line="360" w:lineRule="auto"/>
+        <w:ind w:firstLine="851"/>
+        <w:jc w:val="both"/>
+        <w:rPr>
+          <w:rFonts w:ascii="Times New Roman" w:hAnsi="Times New Roman" w:cs="Times New Roman"/>
+          <w:sz w:val="28"/>
+          <w:szCs w:val="28"/>
+        </w:rPr>
+      </w:pPr>
+      <w:r>
+        <w:rPr>
+          <w:rFonts w:ascii="Times New Roman" w:hAnsi="Times New Roman" w:cs="Times New Roman"/>
+          <w:sz w:val="28"/>
+          <w:szCs w:val="28"/>
+        </w:rPr>
+        <w:t>2.3 Вибір технології для реалізації основних модулів системи</w:t>
+      </w:r>
+    </w:p>
+    <w:p>
+      <w:pPr>
+        <w:spacing w:after="0" w:line="360" w:lineRule="auto"/>
+        <w:ind w:firstLine="851"/>
+        <w:jc w:val="both"/>
+        <w:rPr>
+          <w:rFonts w:ascii="Times New Roman" w:hAnsi="Times New Roman" w:cs="Times New Roman"/>
+          <w:sz w:val="28"/>
+          <w:szCs w:val="28"/>
+        </w:rPr>
+      </w:pPr>
+      <w:r>
+        <w:rPr>
+          <w:rFonts w:ascii="Times New Roman" w:hAnsi="Times New Roman" w:cs="Times New Roman"/>
+          <w:sz w:val="28"/>
+          <w:szCs w:val="28"/>
+        </w:rPr>
+        <w:t xml:space="preserve">При розробці основних модулів системи виникає потреба в обдуманому виборі технологій, що відповідають вимогам ефективності, продуктивності та зручності в розробці. У зв'язку з цим було прийнято рішення </w:t>
+      </w:r>
+      <w:r>
+        <w:rPr>
+          <w:rFonts w:ascii="Times New Roman" w:hAnsi="Times New Roman" w:cs="Times New Roman"/>
+          <w:sz w:val="28"/>
+          <w:szCs w:val="28"/>
+        </w:rPr>
+        <w:lastRenderedPageBreak/>
+        <w:t xml:space="preserve">використовувати Node.js, </w:t>
+      </w:r>
+      <w:proofErr w:type="spellStart"/>
+      <w:r>
+        <w:rPr>
+          <w:rFonts w:ascii="Times New Roman" w:hAnsi="Times New Roman" w:cs="Times New Roman"/>
+          <w:sz w:val="28"/>
+          <w:szCs w:val="28"/>
+        </w:rPr>
+        <w:t>TypeScript</w:t>
+      </w:r>
+      <w:proofErr w:type="spellEnd"/>
+      <w:r>
+        <w:rPr>
+          <w:rFonts w:ascii="Times New Roman" w:hAnsi="Times New Roman" w:cs="Times New Roman"/>
+          <w:sz w:val="28"/>
+          <w:szCs w:val="28"/>
+        </w:rPr>
+        <w:t xml:space="preserve">, API </w:t>
+      </w:r>
+      <w:proofErr w:type="spellStart"/>
+      <w:r>
+        <w:rPr>
+          <w:rFonts w:ascii="Times New Roman" w:hAnsi="Times New Roman" w:cs="Times New Roman"/>
+          <w:sz w:val="28"/>
+          <w:szCs w:val="28"/>
+        </w:rPr>
+        <w:t>OpenTopoMap</w:t>
+      </w:r>
+      <w:proofErr w:type="spellEnd"/>
+      <w:r>
+        <w:rPr>
+          <w:rFonts w:ascii="Times New Roman" w:hAnsi="Times New Roman" w:cs="Times New Roman"/>
+          <w:sz w:val="28"/>
+          <w:szCs w:val="28"/>
+        </w:rPr>
+        <w:t xml:space="preserve"> та бібліотеку </w:t>
+      </w:r>
+      <w:proofErr w:type="spellStart"/>
+      <w:r>
+        <w:rPr>
+          <w:rFonts w:ascii="Times New Roman" w:hAnsi="Times New Roman" w:cs="Times New Roman"/>
+          <w:sz w:val="28"/>
+          <w:szCs w:val="28"/>
+        </w:rPr>
+        <w:t>Leaflet</w:t>
+      </w:r>
+      <w:proofErr w:type="spellEnd"/>
+      <w:r>
+        <w:rPr>
+          <w:rFonts w:ascii="Times New Roman" w:hAnsi="Times New Roman" w:cs="Times New Roman"/>
+          <w:sz w:val="28"/>
+          <w:szCs w:val="28"/>
+        </w:rPr>
+        <w:t xml:space="preserve"> для реалізації веб-додатка.</w:t>
+      </w:r>
+    </w:p>
+    <w:p>
+      <w:pPr>
+        <w:spacing w:after="0" w:line="360" w:lineRule="auto"/>
+        <w:ind w:firstLine="851"/>
+        <w:jc w:val="both"/>
+        <w:rPr>
+          <w:rFonts w:ascii="Times New Roman" w:hAnsi="Times New Roman" w:cs="Times New Roman"/>
+          <w:sz w:val="28"/>
+          <w:szCs w:val="28"/>
+        </w:rPr>
+      </w:pPr>
+      <w:r>
+        <w:rPr>
+          <w:rFonts w:ascii="Times New Roman" w:hAnsi="Times New Roman" w:cs="Times New Roman"/>
+          <w:sz w:val="28"/>
+          <w:szCs w:val="28"/>
+        </w:rPr>
+        <w:t xml:space="preserve">Node.js обрано як основу серверної логіки веб-додатка. Використання його асинхронної та </w:t>
+      </w:r>
+      <w:proofErr w:type="spellStart"/>
+      <w:r>
+        <w:rPr>
+          <w:rFonts w:ascii="Times New Roman" w:hAnsi="Times New Roman" w:cs="Times New Roman"/>
+          <w:sz w:val="28"/>
+          <w:szCs w:val="28"/>
+        </w:rPr>
+        <w:t>подієвої</w:t>
+      </w:r>
+      <w:proofErr w:type="spellEnd"/>
+      <w:r>
+        <w:rPr>
+          <w:rFonts w:ascii="Times New Roman" w:hAnsi="Times New Roman" w:cs="Times New Roman"/>
+          <w:sz w:val="28"/>
+          <w:szCs w:val="28"/>
+        </w:rPr>
+        <w:t xml:space="preserve"> моделі програмування забезпечує високу продуктивність та масштабованість додатку. </w:t>
+      </w:r>
+      <w:proofErr w:type="spellStart"/>
+      <w:r>
+        <w:rPr>
+          <w:rFonts w:ascii="Times New Roman" w:hAnsi="Times New Roman" w:cs="Times New Roman"/>
+          <w:sz w:val="28"/>
+          <w:szCs w:val="28"/>
+        </w:rPr>
+        <w:t>TypeScript</w:t>
+      </w:r>
+      <w:proofErr w:type="spellEnd"/>
+      <w:r>
+        <w:rPr>
+          <w:rFonts w:ascii="Times New Roman" w:hAnsi="Times New Roman" w:cs="Times New Roman"/>
+          <w:sz w:val="28"/>
+          <w:szCs w:val="28"/>
+        </w:rPr>
+        <w:t xml:space="preserve">, у свою чергу, використовується як мова програмування для Node.js, надаючи переваги статичної типізації та інші функції, які полегшують розробку, такі як </w:t>
+      </w:r>
+      <w:proofErr w:type="spellStart"/>
+      <w:r>
+        <w:rPr>
+          <w:rFonts w:ascii="Times New Roman" w:hAnsi="Times New Roman" w:cs="Times New Roman"/>
+          <w:sz w:val="28"/>
+          <w:szCs w:val="28"/>
+        </w:rPr>
+        <w:t>автодоповнення</w:t>
+      </w:r>
+      <w:proofErr w:type="spellEnd"/>
+      <w:r>
+        <w:rPr>
+          <w:rFonts w:ascii="Times New Roman" w:hAnsi="Times New Roman" w:cs="Times New Roman"/>
+          <w:sz w:val="28"/>
+          <w:szCs w:val="28"/>
+        </w:rPr>
+        <w:t xml:space="preserve"> коду та підвищена безпека.</w:t>
+      </w:r>
+    </w:p>
+    <w:p>
+      <w:pPr>
+        <w:spacing w:after="0" w:line="360" w:lineRule="auto"/>
+        <w:ind w:firstLine="851"/>
+        <w:jc w:val="both"/>
+        <w:rPr>
+          <w:rFonts w:ascii="Times New Roman" w:hAnsi="Times New Roman" w:cs="Times New Roman"/>
+          <w:sz w:val="28"/>
+          <w:szCs w:val="28"/>
+        </w:rPr>
+      </w:pPr>
+      <w:r>
+        <w:rPr>
+          <w:rFonts w:ascii="Times New Roman" w:hAnsi="Times New Roman" w:cs="Times New Roman"/>
+          <w:sz w:val="28"/>
+          <w:szCs w:val="28"/>
+        </w:rPr>
+        <w:t xml:space="preserve">API </w:t>
+      </w:r>
+      <w:proofErr w:type="spellStart"/>
+      <w:r>
+        <w:rPr>
+          <w:rFonts w:ascii="Times New Roman" w:hAnsi="Times New Roman" w:cs="Times New Roman"/>
+          <w:sz w:val="28"/>
+          <w:szCs w:val="28"/>
+        </w:rPr>
+        <w:t>OpenTopoMap</w:t>
+      </w:r>
+      <w:proofErr w:type="spellEnd"/>
+      <w:r>
+        <w:rPr>
+          <w:rFonts w:ascii="Times New Roman" w:hAnsi="Times New Roman" w:cs="Times New Roman"/>
+          <w:sz w:val="28"/>
+          <w:szCs w:val="28"/>
+        </w:rPr>
+        <w:t>:</w:t>
+      </w:r>
+    </w:p>
+    <w:p>
+      <w:pPr>
+        <w:spacing w:after="0" w:line="360" w:lineRule="auto"/>
+        <w:ind w:firstLine="851"/>
+        <w:jc w:val="both"/>
+        <w:rPr>
+          <w:rFonts w:ascii="Times New Roman" w:hAnsi="Times New Roman" w:cs="Times New Roman"/>
+          <w:sz w:val="28"/>
+          <w:szCs w:val="28"/>
+        </w:rPr>
+      </w:pPr>
+      <w:r>
+        <w:rPr>
+          <w:rFonts w:ascii="Times New Roman" w:hAnsi="Times New Roman" w:cs="Times New Roman"/>
+          <w:sz w:val="28"/>
+          <w:szCs w:val="28"/>
+        </w:rPr>
+        <w:t xml:space="preserve">Як джерело географічних даних обрано API </w:t>
+      </w:r>
+      <w:proofErr w:type="spellStart"/>
+      <w:r>
+        <w:rPr>
+          <w:rFonts w:ascii="Times New Roman" w:hAnsi="Times New Roman" w:cs="Times New Roman"/>
+          <w:sz w:val="28"/>
+          <w:szCs w:val="28"/>
+        </w:rPr>
+        <w:t>OpenTopoMap</w:t>
+      </w:r>
+      <w:proofErr w:type="spellEnd"/>
+      <w:r>
+        <w:rPr>
+          <w:rFonts w:ascii="Times New Roman" w:hAnsi="Times New Roman" w:cs="Times New Roman"/>
+          <w:sz w:val="28"/>
+          <w:szCs w:val="28"/>
+        </w:rPr>
+        <w:t>. Це дозволяє отримувати високоякісні топографічні дані, які можна використовувати для створення інтерактивних карт та візуалізації географічних об'єктів.</w:t>
+      </w:r>
+    </w:p>
+    <w:p>
+      <w:pPr>
+        <w:spacing w:after="0" w:line="360" w:lineRule="auto"/>
+        <w:ind w:firstLine="851"/>
+        <w:jc w:val="both"/>
+        <w:rPr>
+          <w:rFonts w:ascii="Times New Roman" w:hAnsi="Times New Roman" w:cs="Times New Roman"/>
+          <w:sz w:val="28"/>
+          <w:szCs w:val="28"/>
+        </w:rPr>
+      </w:pPr>
+      <w:r>
+        <w:rPr>
+          <w:rFonts w:ascii="Times New Roman" w:hAnsi="Times New Roman" w:cs="Times New Roman"/>
+          <w:sz w:val="28"/>
+          <w:szCs w:val="28"/>
+        </w:rPr>
+        <w:t xml:space="preserve">Для відображення географічних даних та створення інтерактивних карт веб-додатка використовується бібліотека </w:t>
+      </w:r>
+      <w:proofErr w:type="spellStart"/>
+      <w:r>
+        <w:rPr>
+          <w:rFonts w:ascii="Times New Roman" w:hAnsi="Times New Roman" w:cs="Times New Roman"/>
+          <w:sz w:val="28"/>
+          <w:szCs w:val="28"/>
+        </w:rPr>
+        <w:t>Leaflet</w:t>
+      </w:r>
+      <w:proofErr w:type="spellEnd"/>
+      <w:r>
+        <w:rPr>
+          <w:rFonts w:ascii="Times New Roman" w:hAnsi="Times New Roman" w:cs="Times New Roman"/>
+          <w:sz w:val="28"/>
+          <w:szCs w:val="28"/>
+        </w:rPr>
+        <w:t>. Вона надає потужні інструменти для роботи з географічними даними та можливості налаштування відображення карти згідно з потребами проекту.</w:t>
+      </w:r>
+    </w:p>
+    <w:p>
+      <w:pPr>
+        <w:spacing w:after="0" w:line="360" w:lineRule="auto"/>
+        <w:ind w:firstLine="851"/>
+        <w:jc w:val="both"/>
+        <w:rPr>
+          <w:rFonts w:ascii="Times New Roman" w:hAnsi="Times New Roman" w:cs="Times New Roman"/>
+          <w:sz w:val="28"/>
+          <w:szCs w:val="28"/>
+        </w:rPr>
+      </w:pPr>
+      <w:r>
+        <w:rPr>
+          <w:rFonts w:ascii="Times New Roman" w:hAnsi="Times New Roman" w:cs="Times New Roman"/>
+          <w:sz w:val="28"/>
+          <w:szCs w:val="28"/>
+        </w:rPr>
+        <w:t xml:space="preserve">Цей набір технологій надає широкі можливості для реалізації веб-додатка з високоякісним географічним функціоналом. Використання API </w:t>
+      </w:r>
+      <w:proofErr w:type="spellStart"/>
+      <w:r>
+        <w:rPr>
+          <w:rFonts w:ascii="Times New Roman" w:hAnsi="Times New Roman" w:cs="Times New Roman"/>
+          <w:sz w:val="28"/>
+          <w:szCs w:val="28"/>
+        </w:rPr>
+        <w:t>OpenTopoMap</w:t>
+      </w:r>
+      <w:proofErr w:type="spellEnd"/>
+      <w:r>
+        <w:rPr>
+          <w:rFonts w:ascii="Times New Roman" w:hAnsi="Times New Roman" w:cs="Times New Roman"/>
+          <w:sz w:val="28"/>
+          <w:szCs w:val="28"/>
+        </w:rPr>
+        <w:t xml:space="preserve"> та бібліотеки </w:t>
+      </w:r>
+      <w:proofErr w:type="spellStart"/>
+      <w:r>
+        <w:rPr>
+          <w:rFonts w:ascii="Times New Roman" w:hAnsi="Times New Roman" w:cs="Times New Roman"/>
+          <w:sz w:val="28"/>
+          <w:szCs w:val="28"/>
+        </w:rPr>
+        <w:t>Leaflet</w:t>
+      </w:r>
+      <w:proofErr w:type="spellEnd"/>
+      <w:r>
+        <w:rPr>
+          <w:rFonts w:ascii="Times New Roman" w:hAnsi="Times New Roman" w:cs="Times New Roman"/>
+          <w:sz w:val="28"/>
+          <w:szCs w:val="28"/>
+        </w:rPr>
+        <w:t xml:space="preserve"> дозволяє відобразити та взаємодіяти з географічними даними у зручний та ефективний спосіб, що робить веб-додаток більш привабливим для користувачів.</w:t>
+      </w:r>
+    </w:p>
+    <w:p>
+      <w:pPr>
+        <w:spacing w:after="0" w:line="360" w:lineRule="auto"/>
+        <w:ind w:firstLine="851"/>
+        <w:jc w:val="both"/>
+        <w:rPr>
+          <w:rFonts w:ascii="Times New Roman" w:hAnsi="Times New Roman" w:cs="Times New Roman"/>
+          <w:sz w:val="28"/>
+          <w:szCs w:val="28"/>
+        </w:rPr>
+      </w:pPr>
+      <w:r>
+        <w:rPr>
+          <w:rFonts w:ascii="Times New Roman" w:hAnsi="Times New Roman" w:cs="Times New Roman"/>
+          <w:sz w:val="28"/>
+          <w:szCs w:val="28"/>
+        </w:rPr>
+        <w:t>Цей підхід до вибору технологій забезпечить якість та надійність веб-додатка, забезпечуючи при цьому високу продуктивність та зручність в розробці.</w:t>
+      </w:r>
+    </w:p>
+    <w:p>
+      <w:pPr>
+        <w:spacing w:after="0" w:line="360" w:lineRule="auto"/>
+        <w:ind w:firstLine="851"/>
+        <w:jc w:val="both"/>
+        <w:rPr>
+          <w:rFonts w:ascii="Times New Roman" w:hAnsi="Times New Roman" w:cs="Times New Roman"/>
+          <w:sz w:val="28"/>
+          <w:szCs w:val="28"/>
+        </w:rPr>
+      </w:pPr>
+    </w:p>
+    <w:p>
+      <w:pPr>
+        <w:spacing w:after="0" w:line="360" w:lineRule="auto"/>
+        <w:ind w:firstLine="851"/>
+        <w:jc w:val="both"/>
+        <w:rPr>
+          <w:rFonts w:ascii="Times New Roman" w:hAnsi="Times New Roman" w:cs="Times New Roman"/>
+          <w:sz w:val="28"/>
+          <w:szCs w:val="28"/>
+        </w:rPr>
+      </w:pPr>
+      <w:r>
+        <w:rPr>
+          <w:rFonts w:ascii="Times New Roman" w:hAnsi="Times New Roman" w:cs="Times New Roman"/>
+          <w:sz w:val="28"/>
+          <w:szCs w:val="28"/>
+        </w:rPr>
+        <w:t>2.4</w:t>
+      </w:r>
+      <w:r>
+        <w:rPr>
+          <w:rFonts w:ascii="Times New Roman" w:hAnsi="Times New Roman" w:cs="Times New Roman"/>
+          <w:sz w:val="28"/>
+          <w:szCs w:val="28"/>
+        </w:rPr>
+        <w:t xml:space="preserve"> Розроблення графічного інтерфейсу </w:t>
+      </w:r>
+      <w:proofErr w:type="spellStart"/>
+      <w:r>
+        <w:rPr>
+          <w:rFonts w:ascii="Times New Roman" w:hAnsi="Times New Roman" w:cs="Times New Roman"/>
+          <w:sz w:val="28"/>
+          <w:szCs w:val="28"/>
+        </w:rPr>
+        <w:t>Web</w:t>
+      </w:r>
+      <w:proofErr w:type="spellEnd"/>
+      <w:r>
+        <w:rPr>
+          <w:rFonts w:ascii="Times New Roman" w:hAnsi="Times New Roman" w:cs="Times New Roman"/>
+          <w:sz w:val="28"/>
+          <w:szCs w:val="28"/>
+        </w:rPr>
+        <w:t>-орієнтованого сервісу</w:t>
+      </w:r>
+    </w:p>
+    <w:p>
+      <w:pPr>
+        <w:spacing w:after="0" w:line="360" w:lineRule="auto"/>
+        <w:ind w:firstLine="851"/>
+        <w:jc w:val="both"/>
+        <w:rPr>
+          <w:rFonts w:ascii="Times New Roman" w:hAnsi="Times New Roman" w:cs="Times New Roman"/>
+          <w:sz w:val="28"/>
+          <w:szCs w:val="28"/>
+        </w:rPr>
+      </w:pPr>
+      <w:r>
+        <w:rPr>
+          <w:rFonts w:ascii="Times New Roman" w:hAnsi="Times New Roman" w:cs="Times New Roman"/>
+          <w:sz w:val="28"/>
+          <w:szCs w:val="28"/>
+        </w:rPr>
+        <w:t xml:space="preserve">Для розробки графічного інтерфейсу веб-орієнтованого сервісу було використано комплекс технологій, який включає в себе Next.js, Node.js, </w:t>
+      </w:r>
+      <w:proofErr w:type="spellStart"/>
+      <w:r>
+        <w:rPr>
+          <w:rFonts w:ascii="Times New Roman" w:hAnsi="Times New Roman" w:cs="Times New Roman"/>
+          <w:sz w:val="28"/>
+          <w:szCs w:val="28"/>
+        </w:rPr>
+        <w:t>TypeScript</w:t>
+      </w:r>
+      <w:proofErr w:type="spellEnd"/>
+      <w:r>
+        <w:rPr>
+          <w:rFonts w:ascii="Times New Roman" w:hAnsi="Times New Roman" w:cs="Times New Roman"/>
+          <w:sz w:val="28"/>
+          <w:szCs w:val="28"/>
+        </w:rPr>
+        <w:t xml:space="preserve">, а також </w:t>
+      </w:r>
+      <w:proofErr w:type="spellStart"/>
+      <w:r>
+        <w:rPr>
+          <w:rFonts w:ascii="Times New Roman" w:hAnsi="Times New Roman" w:cs="Times New Roman"/>
+          <w:sz w:val="28"/>
+          <w:szCs w:val="28"/>
+        </w:rPr>
+        <w:t>api</w:t>
+      </w:r>
+      <w:proofErr w:type="spellEnd"/>
+      <w:r>
+        <w:rPr>
+          <w:rFonts w:ascii="Times New Roman" w:hAnsi="Times New Roman" w:cs="Times New Roman"/>
+          <w:sz w:val="28"/>
+          <w:szCs w:val="28"/>
+        </w:rPr>
+        <w:t xml:space="preserve"> </w:t>
+      </w:r>
+      <w:proofErr w:type="spellStart"/>
+      <w:r>
+        <w:rPr>
+          <w:rFonts w:ascii="Times New Roman" w:hAnsi="Times New Roman" w:cs="Times New Roman"/>
+          <w:sz w:val="28"/>
+          <w:szCs w:val="28"/>
+        </w:rPr>
+        <w:t>OpenTopoMap</w:t>
+      </w:r>
+      <w:proofErr w:type="spellEnd"/>
+      <w:r>
+        <w:rPr>
+          <w:rFonts w:ascii="Times New Roman" w:hAnsi="Times New Roman" w:cs="Times New Roman"/>
+          <w:sz w:val="28"/>
+          <w:szCs w:val="28"/>
+        </w:rPr>
+        <w:t xml:space="preserve"> та </w:t>
+      </w:r>
+      <w:proofErr w:type="spellStart"/>
+      <w:r>
+        <w:rPr>
+          <w:rFonts w:ascii="Times New Roman" w:hAnsi="Times New Roman" w:cs="Times New Roman"/>
+          <w:sz w:val="28"/>
+          <w:szCs w:val="28"/>
+        </w:rPr>
+        <w:t>OpenTopoData</w:t>
+      </w:r>
+      <w:proofErr w:type="spellEnd"/>
+      <w:r>
+        <w:rPr>
+          <w:rFonts w:ascii="Times New Roman" w:hAnsi="Times New Roman" w:cs="Times New Roman"/>
+          <w:sz w:val="28"/>
+          <w:szCs w:val="28"/>
+        </w:rPr>
+        <w:t xml:space="preserve"> разом з бібліотекою </w:t>
+      </w:r>
+      <w:proofErr w:type="spellStart"/>
+      <w:r>
+        <w:rPr>
+          <w:rFonts w:ascii="Times New Roman" w:hAnsi="Times New Roman" w:cs="Times New Roman"/>
+          <w:sz w:val="28"/>
+          <w:szCs w:val="28"/>
+        </w:rPr>
+        <w:t>Leaflet</w:t>
+      </w:r>
+      <w:proofErr w:type="spellEnd"/>
+      <w:r>
+        <w:rPr>
+          <w:rFonts w:ascii="Times New Roman" w:hAnsi="Times New Roman" w:cs="Times New Roman"/>
+          <w:sz w:val="28"/>
+          <w:szCs w:val="28"/>
+        </w:rPr>
+        <w:t>.</w:t>
+      </w:r>
+    </w:p>
+    <w:p>
+      <w:pPr>
+        <w:spacing w:after="0" w:line="360" w:lineRule="auto"/>
+        <w:ind w:firstLine="851"/>
+        <w:jc w:val="both"/>
+        <w:rPr>
+          <w:rFonts w:ascii="Times New Roman" w:hAnsi="Times New Roman" w:cs="Times New Roman"/>
+          <w:sz w:val="28"/>
+          <w:szCs w:val="28"/>
+        </w:rPr>
+      </w:pPr>
+      <w:r>
+        <w:rPr>
+          <w:rFonts w:ascii="Times New Roman" w:hAnsi="Times New Roman" w:cs="Times New Roman"/>
+          <w:sz w:val="28"/>
+          <w:szCs w:val="28"/>
+        </w:rPr>
+        <w:lastRenderedPageBreak/>
+        <w:t xml:space="preserve">Next.js є реактивним </w:t>
+      </w:r>
+      <w:proofErr w:type="spellStart"/>
+      <w:r>
+        <w:rPr>
+          <w:rFonts w:ascii="Times New Roman" w:hAnsi="Times New Roman" w:cs="Times New Roman"/>
+          <w:sz w:val="28"/>
+          <w:szCs w:val="28"/>
+        </w:rPr>
+        <w:t>фреймворком</w:t>
+      </w:r>
+      <w:proofErr w:type="spellEnd"/>
+      <w:r>
+        <w:rPr>
+          <w:rFonts w:ascii="Times New Roman" w:hAnsi="Times New Roman" w:cs="Times New Roman"/>
+          <w:sz w:val="28"/>
+          <w:szCs w:val="28"/>
+        </w:rPr>
+        <w:t xml:space="preserve"> для розробки веб-додатків на основі </w:t>
+      </w:r>
+      <w:proofErr w:type="spellStart"/>
+      <w:r>
+        <w:rPr>
+          <w:rFonts w:ascii="Times New Roman" w:hAnsi="Times New Roman" w:cs="Times New Roman"/>
+          <w:sz w:val="28"/>
+          <w:szCs w:val="28"/>
+        </w:rPr>
+        <w:t>React</w:t>
+      </w:r>
+      <w:proofErr w:type="spellEnd"/>
+      <w:r>
+        <w:rPr>
+          <w:rFonts w:ascii="Times New Roman" w:hAnsi="Times New Roman" w:cs="Times New Roman"/>
+          <w:sz w:val="28"/>
+          <w:szCs w:val="28"/>
+        </w:rPr>
+        <w:t xml:space="preserve">. Він дозволяє створювати швидкі, масштабовані та SEO-оптимізовані веб-додатки. Особливості Next.js включають в себе автоматичне підтримання </w:t>
+      </w:r>
+      <w:proofErr w:type="spellStart"/>
+      <w:r>
+        <w:rPr>
+          <w:rFonts w:ascii="Times New Roman" w:hAnsi="Times New Roman" w:cs="Times New Roman"/>
+          <w:sz w:val="28"/>
+          <w:szCs w:val="28"/>
+        </w:rPr>
+        <w:t>рендерингу</w:t>
+      </w:r>
+      <w:proofErr w:type="spellEnd"/>
+      <w:r>
+        <w:rPr>
+          <w:rFonts w:ascii="Times New Roman" w:hAnsi="Times New Roman" w:cs="Times New Roman"/>
+          <w:sz w:val="28"/>
+          <w:szCs w:val="28"/>
+        </w:rPr>
+        <w:t xml:space="preserve"> на стороні сервера, вбудовану оптимізацію зображень та сторінок, а також підтримку </w:t>
+      </w:r>
+      <w:proofErr w:type="spellStart"/>
+      <w:r>
+        <w:rPr>
+          <w:rFonts w:ascii="Times New Roman" w:hAnsi="Times New Roman" w:cs="Times New Roman"/>
+          <w:sz w:val="28"/>
+          <w:szCs w:val="28"/>
+        </w:rPr>
+        <w:t>TypeScript</w:t>
+      </w:r>
+      <w:proofErr w:type="spellEnd"/>
+      <w:r>
+        <w:rPr>
+          <w:rFonts w:ascii="Times New Roman" w:hAnsi="Times New Roman" w:cs="Times New Roman"/>
+          <w:sz w:val="28"/>
+          <w:szCs w:val="28"/>
+        </w:rPr>
+        <w:t xml:space="preserve"> для розширення безпек</w:t>
+      </w:r>
+      <w:r>
+        <w:rPr>
+          <w:rFonts w:ascii="Times New Roman" w:hAnsi="Times New Roman" w:cs="Times New Roman"/>
+          <w:sz w:val="28"/>
+          <w:szCs w:val="28"/>
+        </w:rPr>
+        <w:t>и та продуктивності в розробці.</w:t>
+      </w:r>
+    </w:p>
+    <w:p>
+      <w:pPr>
+        <w:spacing w:after="0" w:line="360" w:lineRule="auto"/>
+        <w:ind w:firstLine="851"/>
+        <w:jc w:val="both"/>
+        <w:rPr>
+          <w:rFonts w:ascii="Times New Roman" w:hAnsi="Times New Roman" w:cs="Times New Roman"/>
+          <w:sz w:val="28"/>
+          <w:szCs w:val="28"/>
+        </w:rPr>
+      </w:pPr>
+      <w:r>
+        <w:rPr>
+          <w:rFonts w:ascii="Times New Roman" w:hAnsi="Times New Roman" w:cs="Times New Roman"/>
+          <w:sz w:val="28"/>
+          <w:szCs w:val="28"/>
+        </w:rPr>
         <w:t xml:space="preserve">Node.js - це середовище виконання </w:t>
       </w:r>
       <w:proofErr w:type="spellStart"/>
@@ -2187,6 +2925,7 @@
           <w:sz w:val="28"/>
           <w:szCs w:val="28"/>
         </w:rPr>
+        <w:lastRenderedPageBreak/>
         <w:t xml:space="preserve">- Розширюваність: Next.js має розширений екосистему </w:t>
       </w:r>
       <w:proofErr w:type="spellStart"/>
@@ -2721,6 +3460,7 @@
   <w:style w:type="paragraph" w:default="1" w:styleId="a">
     <w:name w:val="Normal"/>
     <w:qFormat/>
+    <w:rsid w:val="007C3135"/>
     <w:rPr>
       <w:lang w:val="uk-UA"/>
     </w:rPr>
@@ -2728,7 +3468,6 @@
   <w:style w:type="character" w:default="1" w:styleId="a0">
     <w:name w:val="Default Paragraph Font"/>
     <w:uiPriority w:val="1"/>
-    <w:semiHidden/>
     <w:unhideWhenUsed/>
   </w:style>
   <w:style w:type="table" w:default="1" w:styleId="a1">

--- a/Розділ 2.docx
+++ b/Розділ 2.docx
@@ -1629,44 +1629,191 @@
     </w:p>
     <w:p>
       <w:pPr>
-        <w:spacing w:after="0" w:line="360" w:lineRule="auto"/>
-        <w:ind w:firstLine="851"/>
-        <w:jc w:val="both"/>
-        <w:rPr>
-          <w:rFonts w:ascii="Times New Roman" w:hAnsi="Times New Roman" w:cs="Times New Roman"/>
-          <w:sz w:val="28"/>
-          <w:szCs w:val="28"/>
-        </w:rPr>
-      </w:pPr>
+        <w:rPr>
+          <w:rFonts w:ascii="Times New Roman" w:hAnsi="Times New Roman" w:cs="Times New Roman"/>
+          <w:sz w:val="28"/>
+          <w:szCs w:val="28"/>
+        </w:rPr>
+      </w:pPr>
+      <w:r>
+        <w:rPr>
+          <w:rFonts w:ascii="Times New Roman" w:hAnsi="Times New Roman" w:cs="Times New Roman"/>
+          <w:sz w:val="28"/>
+          <w:szCs w:val="28"/>
+        </w:rPr>
+        <w:br w:type="page"/>
+      </w:r>
+    </w:p>
+    <w:p>
+      <w:pPr>
+        <w:spacing w:after="0" w:line="360" w:lineRule="auto"/>
+        <w:ind w:firstLine="851"/>
+        <w:jc w:val="both"/>
+        <w:rPr>
+          <w:rFonts w:ascii="Times New Roman" w:hAnsi="Times New Roman" w:cs="Times New Roman"/>
+          <w:sz w:val="28"/>
+          <w:szCs w:val="28"/>
+        </w:rPr>
+      </w:pPr>
+      <w:r>
+        <w:rPr>
+          <w:rFonts w:ascii="Times New Roman" w:hAnsi="Times New Roman" w:cs="Times New Roman"/>
+          <w:sz w:val="28"/>
+          <w:szCs w:val="28"/>
+        </w:rPr>
+        <w:lastRenderedPageBreak/>
+        <w:t>2.2 Розробка UML діаграм</w:t>
+      </w:r>
+    </w:p>
+    <w:p>
+      <w:pPr>
+        <w:spacing w:after="0" w:line="360" w:lineRule="auto"/>
+        <w:ind w:firstLine="851"/>
+        <w:jc w:val="both"/>
+        <w:rPr>
+          <w:rFonts w:ascii="Times New Roman" w:hAnsi="Times New Roman" w:cs="Times New Roman"/>
+          <w:sz w:val="28"/>
+          <w:szCs w:val="28"/>
+        </w:rPr>
+      </w:pPr>
+      <w:r>
+        <w:rPr>
+          <w:rFonts w:ascii="Times New Roman" w:hAnsi="Times New Roman" w:cs="Times New Roman"/>
+          <w:sz w:val="28"/>
+          <w:szCs w:val="28"/>
+        </w:rPr>
+        <w:t>UML використовує різноманітні діаграми як графічні засоби для представлення статичних чи структурних аспектів системи, а також для відображення її динамічної поведінки.</w:t>
+      </w:r>
+    </w:p>
+    <w:p>
+      <w:pPr>
+        <w:spacing w:after="0" w:line="360" w:lineRule="auto"/>
+        <w:jc w:val="center"/>
+        <w:rPr>
+          <w:rFonts w:ascii="Times New Roman" w:hAnsi="Times New Roman" w:cs="Times New Roman"/>
+          <w:sz w:val="28"/>
+          <w:szCs w:val="28"/>
+        </w:rPr>
+      </w:pPr>
+      <w:r>
+        <w:rPr>
+          <w:noProof/>
+          <w:lang w:val="ru-RU" w:eastAsia="ru-RU"/>
+        </w:rPr>
+        <w:drawing>
+          <wp:inline distT="0" distB="0" distL="0" distR="0" wp14:anchorId="7F8942B7" wp14:editId="119332C3">
+            <wp:extent cx="5465298" cy="3107267"/>
+            <wp:effectExtent l="0" t="0" r="2540" b="0"/>
+            <wp:docPr id="13" name="Рисунок 13"/>
+            <wp:cNvGraphicFramePr>
+              <a:graphicFrameLocks xmlns:a="http://schemas.openxmlformats.org/drawingml/2006/main" noChangeAspect="1"/>
+            </wp:cNvGraphicFramePr>
+            <a:graphic xmlns:a="http://schemas.openxmlformats.org/drawingml/2006/main">
+              <a:graphicData uri="http://schemas.openxmlformats.org/drawingml/2006/picture">
+                <pic:pic xmlns:pic="http://schemas.openxmlformats.org/drawingml/2006/picture">
+                  <pic:nvPicPr>
+                    <pic:cNvPr id="1" name=""/>
+                    <pic:cNvPicPr/>
+                  </pic:nvPicPr>
+                  <pic:blipFill rotWithShape="1">
+                    <a:blip r:embed="rId10"/>
+                    <a:srcRect t="-1" b="2874"/>
+                    <a:stretch/>
+                  </pic:blipFill>
+                  <pic:spPr bwMode="auto">
+                    <a:xfrm>
+                      <a:off x="0" y="0"/>
+                      <a:ext cx="5466667" cy="3108045"/>
+                    </a:xfrm>
+                    <a:prstGeom prst="rect">
+                      <a:avLst/>
+                    </a:prstGeom>
+                    <a:ln>
+                      <a:noFill/>
+                    </a:ln>
+                    <a:extLst>
+                      <a:ext uri="{53640926-AAD7-44D8-BBD7-CCE9431645EC}">
+                        <a14:shadowObscured xmlns:a14="http://schemas.microsoft.com/office/drawing/2010/main"/>
+                      </a:ext>
+                    </a:extLst>
+                  </pic:spPr>
+                </pic:pic>
+              </a:graphicData>
+            </a:graphic>
+          </wp:inline>
+        </w:drawing>
+      </w:r>
       <w:bookmarkStart w:id="0" w:name="_GoBack"/>
       <w:bookmarkEnd w:id="0"/>
-      <w:r>
-        <w:rPr>
-          <w:rFonts w:ascii="Times New Roman" w:hAnsi="Times New Roman" w:cs="Times New Roman"/>
-          <w:sz w:val="28"/>
-          <w:szCs w:val="28"/>
-        </w:rPr>
-        <w:t>2.2 Розробка UML діаграм</w:t>
-      </w:r>
-    </w:p>
-    <w:p>
-      <w:pPr>
-        <w:spacing w:after="0" w:line="360" w:lineRule="auto"/>
-        <w:ind w:firstLine="851"/>
-        <w:jc w:val="both"/>
-        <w:rPr>
-          <w:rFonts w:ascii="Times New Roman" w:hAnsi="Times New Roman" w:cs="Times New Roman"/>
-          <w:sz w:val="28"/>
-          <w:szCs w:val="28"/>
-        </w:rPr>
-      </w:pPr>
-      <w:r>
-        <w:rPr>
-          <w:rFonts w:ascii="Times New Roman" w:hAnsi="Times New Roman" w:cs="Times New Roman"/>
-          <w:sz w:val="28"/>
-          <w:szCs w:val="28"/>
-        </w:rPr>
-        <w:t>UML використовує різноманітні діаграми як графічні засоби для представлення статичних чи структурних аспектів системи, а також для відображення її динамічної поведінки.</w:t>
+    </w:p>
+    <w:p>
+      <w:pPr>
+        <w:spacing w:after="0" w:line="360" w:lineRule="auto"/>
+        <w:jc w:val="center"/>
+        <w:rPr>
+          <w:rFonts w:ascii="Times New Roman" w:hAnsi="Times New Roman" w:cs="Times New Roman"/>
+          <w:sz w:val="28"/>
+          <w:szCs w:val="28"/>
+          <w:lang w:val="en-US"/>
+        </w:rPr>
+      </w:pPr>
+      <w:r>
+        <w:rPr>
+          <w:rFonts w:ascii="Times New Roman" w:hAnsi="Times New Roman" w:cs="Times New Roman"/>
+          <w:sz w:val="28"/>
+          <w:szCs w:val="28"/>
+        </w:rPr>
+        <w:t>Рис. 2.</w:t>
+      </w:r>
+      <w:r>
+        <w:rPr>
+          <w:rFonts w:ascii="Times New Roman" w:hAnsi="Times New Roman" w:cs="Times New Roman"/>
+          <w:sz w:val="28"/>
+          <w:szCs w:val="28"/>
+          <w:lang w:val="en-US"/>
+        </w:rPr>
+        <w:t>7</w:t>
+      </w:r>
+      <w:r>
+        <w:rPr>
+          <w:rFonts w:ascii="Times New Roman" w:hAnsi="Times New Roman" w:cs="Times New Roman"/>
+          <w:sz w:val="28"/>
+          <w:szCs w:val="28"/>
+        </w:rPr>
+        <w:t xml:space="preserve"> – </w:t>
+      </w:r>
+      <w:r>
+        <w:rPr>
+          <w:rFonts w:ascii="Times New Roman" w:hAnsi="Times New Roman" w:cs="Times New Roman"/>
+          <w:sz w:val="28"/>
+          <w:szCs w:val="28"/>
+        </w:rPr>
+        <w:t xml:space="preserve">Типи </w:t>
+      </w:r>
+      <w:r>
+        <w:rPr>
+          <w:rFonts w:ascii="Times New Roman" w:hAnsi="Times New Roman" w:cs="Times New Roman"/>
+          <w:sz w:val="28"/>
+          <w:szCs w:val="28"/>
+          <w:lang w:val="en-US"/>
+        </w:rPr>
+        <w:t xml:space="preserve">UML </w:t>
+      </w:r>
+      <w:r>
+        <w:rPr>
+          <w:rFonts w:ascii="Times New Roman" w:hAnsi="Times New Roman" w:cs="Times New Roman"/>
+          <w:sz w:val="28"/>
+          <w:szCs w:val="28"/>
+        </w:rPr>
+        <w:t>діаграм</w:t>
+      </w:r>
+      <w:r>
+        <w:rPr>
+          <w:rFonts w:ascii="Times New Roman" w:hAnsi="Times New Roman" w:cs="Times New Roman"/>
+          <w:sz w:val="28"/>
+          <w:szCs w:val="28"/>
+        </w:rPr>
+        <w:t>.</w:t>
       </w:r>
     </w:p>
     <w:p>
@@ -1695,55 +1842,208 @@
           <w:sz w:val="28"/>
           <w:szCs w:val="28"/>
         </w:rPr>
+        <w:t>зв'язків</w:t>
+      </w:r>
+      <w:proofErr w:type="spellEnd"/>
+      <w:r>
+        <w:rPr>
+          <w:rFonts w:ascii="Times New Roman" w:hAnsi="Times New Roman" w:cs="Times New Roman"/>
+          <w:sz w:val="28"/>
+          <w:szCs w:val="28"/>
+        </w:rPr>
+        <w:t xml:space="preserve"> між компонентами. Під час процесу розробки вони дозволяють </w:t>
+      </w:r>
+      <w:proofErr w:type="spellStart"/>
+      <w:r>
+        <w:rPr>
+          <w:rFonts w:ascii="Times New Roman" w:hAnsi="Times New Roman" w:cs="Times New Roman"/>
+          <w:sz w:val="28"/>
+          <w:szCs w:val="28"/>
+        </w:rPr>
+        <w:t>візуалізувати</w:t>
+      </w:r>
+      <w:proofErr w:type="spellEnd"/>
+      <w:r>
+        <w:rPr>
+          <w:rFonts w:ascii="Times New Roman" w:hAnsi="Times New Roman" w:cs="Times New Roman"/>
+          <w:sz w:val="28"/>
+          <w:szCs w:val="28"/>
+        </w:rPr>
+        <w:t xml:space="preserve"> взаємодію системи з її оточенням через різні сценарії використання.  </w:t>
+      </w:r>
+    </w:p>
+    <w:p>
+      <w:pPr>
+        <w:spacing w:after="0" w:line="360" w:lineRule="auto"/>
+        <w:ind w:firstLine="851"/>
+        <w:jc w:val="both"/>
+        <w:rPr>
+          <w:rFonts w:ascii="Times New Roman" w:hAnsi="Times New Roman" w:cs="Times New Roman"/>
+          <w:sz w:val="28"/>
+          <w:szCs w:val="28"/>
+        </w:rPr>
+      </w:pPr>
+      <w:r>
+        <w:rPr>
+          <w:rFonts w:ascii="Times New Roman" w:hAnsi="Times New Roman" w:cs="Times New Roman"/>
+          <w:sz w:val="28"/>
+          <w:szCs w:val="28"/>
+        </w:rPr>
+        <w:t>Структурні діаграми (Діаграма класів, Компонентна діаграма, Об'єктна діаграма, Складова діаграма структури, Діаграма розгортання, Пакетна діаграма) відображають систему - класи, об'єкти, частини та модулі, фізичні вузли, компоненти та інтерфейси. Вони також демонструють зв'язки між цими елементами - класами, які успадковують від інших класів, об'єктами, які володіють іншими об'єктами, які класи належать до яких пакетів, які вузли й одиниці оточують їх.</w:t>
+      </w:r>
+    </w:p>
+    <w:p>
+      <w:pPr>
+        <w:spacing w:after="0" w:line="360" w:lineRule="auto"/>
+        <w:jc w:val="both"/>
+        <w:rPr>
+          <w:rFonts w:ascii="Times New Roman" w:hAnsi="Times New Roman" w:cs="Times New Roman"/>
+          <w:sz w:val="28"/>
+          <w:szCs w:val="28"/>
+        </w:rPr>
+      </w:pPr>
+      <w:r>
+        <w:rPr>
+          <w:noProof/>
+          <w:lang w:val="ru-RU" w:eastAsia="ru-RU"/>
+        </w:rPr>
         <w:lastRenderedPageBreak/>
-        <w:t>зв'язків</w:t>
-      </w:r>
-      <w:proofErr w:type="spellEnd"/>
-      <w:r>
-        <w:rPr>
-          <w:rFonts w:ascii="Times New Roman" w:hAnsi="Times New Roman" w:cs="Times New Roman"/>
-          <w:sz w:val="28"/>
-          <w:szCs w:val="28"/>
-        </w:rPr>
-        <w:t xml:space="preserve"> між компонентами. Під час процесу розробки вони дозволяють </w:t>
-      </w:r>
-      <w:proofErr w:type="spellStart"/>
-      <w:r>
-        <w:rPr>
-          <w:rFonts w:ascii="Times New Roman" w:hAnsi="Times New Roman" w:cs="Times New Roman"/>
-          <w:sz w:val="28"/>
-          <w:szCs w:val="28"/>
-        </w:rPr>
-        <w:t>візуалізувати</w:t>
-      </w:r>
-      <w:proofErr w:type="spellEnd"/>
-      <w:r>
-        <w:rPr>
-          <w:rFonts w:ascii="Times New Roman" w:hAnsi="Times New Roman" w:cs="Times New Roman"/>
-          <w:sz w:val="28"/>
-          <w:szCs w:val="28"/>
-        </w:rPr>
-        <w:t xml:space="preserve"> взаємодію системи з її оточенням через різні сценарії використання.  </w:t>
-      </w:r>
-    </w:p>
-    <w:p>
-      <w:pPr>
-        <w:spacing w:after="0" w:line="360" w:lineRule="auto"/>
-        <w:ind w:firstLine="851"/>
-        <w:jc w:val="both"/>
-        <w:rPr>
-          <w:rFonts w:ascii="Times New Roman" w:hAnsi="Times New Roman" w:cs="Times New Roman"/>
-          <w:sz w:val="28"/>
-          <w:szCs w:val="28"/>
-        </w:rPr>
-      </w:pPr>
-      <w:r>
-        <w:rPr>
-          <w:rFonts w:ascii="Times New Roman" w:hAnsi="Times New Roman" w:cs="Times New Roman"/>
-          <w:sz w:val="28"/>
-          <w:szCs w:val="28"/>
-        </w:rPr>
-        <w:t>Структурні діаграми (Діаграма класів, Компонентна діаграма, Об'єктна діаграма, Складова діаграма структури, Діаграма розгортання, Пакетна діаграма) відображають систему - класи, об'єкти, частини та модулі, фізичні вузли, компоненти та інтерфейси. Вони також демонструють зв'язки між цими елементами - класами, які успадковують від інших класів, об'єктами, які володіють іншими об'єктами, які класи належать до яких пакетів, які вузли й одиниці оточують їх.</w:t>
+        <w:drawing>
+          <wp:inline distT="0" distB="0" distL="0" distR="0">
+            <wp:extent cx="5939790" cy="2526887"/>
+            <wp:effectExtent l="0" t="0" r="3810" b="6985"/>
+            <wp:docPr id="9" name="Рисунок 9" descr="Structural Diagrams | Unified Modeling Language(UML) - GeeksforGeeks"/>
+            <wp:cNvGraphicFramePr>
+              <a:graphicFrameLocks xmlns:a="http://schemas.openxmlformats.org/drawingml/2006/main" noChangeAspect="1"/>
+            </wp:cNvGraphicFramePr>
+            <a:graphic xmlns:a="http://schemas.openxmlformats.org/drawingml/2006/main">
+              <a:graphicData uri="http://schemas.openxmlformats.org/drawingml/2006/picture">
+                <pic:pic xmlns:pic="http://schemas.openxmlformats.org/drawingml/2006/picture">
+                  <pic:nvPicPr>
+                    <pic:cNvPr id="0" name="Picture 7" descr="Structural Diagrams | Unified Modeling Language(UML) - GeeksforGeeks"/>
+                    <pic:cNvPicPr>
+                      <a:picLocks noChangeAspect="1" noChangeArrowheads="1"/>
+                    </pic:cNvPicPr>
+                  </pic:nvPicPr>
+                  <pic:blipFill rotWithShape="1">
+                    <a:blip r:embed="rId11">
+                      <a:extLst>
+                        <a:ext uri="{28A0092B-C50C-407E-A947-70E740481C1C}">
+                          <a14:useLocalDpi xmlns:a14="http://schemas.microsoft.com/office/drawing/2010/main" val="0"/>
+                        </a:ext>
+                      </a:extLst>
+                    </a:blip>
+                    <a:srcRect t="14838" b="-1"/>
+                    <a:stretch/>
+                  </pic:blipFill>
+                  <pic:spPr bwMode="auto">
+                    <a:xfrm>
+                      <a:off x="0" y="0"/>
+                      <a:ext cx="5940425" cy="2527157"/>
+                    </a:xfrm>
+                    <a:prstGeom prst="rect">
+                      <a:avLst/>
+                    </a:prstGeom>
+                    <a:noFill/>
+                    <a:ln>
+                      <a:noFill/>
+                    </a:ln>
+                    <a:extLst>
+                      <a:ext uri="{53640926-AAD7-44D8-BBD7-CCE9431645EC}">
+                        <a14:shadowObscured xmlns:a14="http://schemas.microsoft.com/office/drawing/2010/main"/>
+                      </a:ext>
+                    </a:extLst>
+                  </pic:spPr>
+                </pic:pic>
+              </a:graphicData>
+            </a:graphic>
+          </wp:inline>
+        </w:drawing>
+      </w:r>
+    </w:p>
+    <w:p>
+      <w:pPr>
+        <w:spacing w:after="0" w:line="360" w:lineRule="auto"/>
+        <w:jc w:val="center"/>
+        <w:rPr>
+          <w:rFonts w:ascii="Times New Roman" w:hAnsi="Times New Roman" w:cs="Times New Roman"/>
+          <w:sz w:val="28"/>
+          <w:szCs w:val="28"/>
+          <w:lang w:val="en-US"/>
+        </w:rPr>
+      </w:pPr>
+      <w:r>
+        <w:rPr>
+          <w:rFonts w:ascii="Times New Roman" w:hAnsi="Times New Roman" w:cs="Times New Roman"/>
+          <w:sz w:val="28"/>
+          <w:szCs w:val="28"/>
+        </w:rPr>
+        <w:t>Рис. 2.</w:t>
+      </w:r>
+      <w:r>
+        <w:rPr>
+          <w:rFonts w:ascii="Times New Roman" w:hAnsi="Times New Roman" w:cs="Times New Roman"/>
+          <w:sz w:val="28"/>
+          <w:szCs w:val="28"/>
+        </w:rPr>
+        <w:t>7</w:t>
+      </w:r>
+      <w:r>
+        <w:rPr>
+          <w:rFonts w:ascii="Times New Roman" w:hAnsi="Times New Roman" w:cs="Times New Roman"/>
+          <w:sz w:val="28"/>
+          <w:szCs w:val="28"/>
+        </w:rPr>
+        <w:t xml:space="preserve"> – </w:t>
+      </w:r>
+      <w:r>
+        <w:rPr>
+          <w:rFonts w:ascii="Times New Roman" w:hAnsi="Times New Roman" w:cs="Times New Roman"/>
+          <w:sz w:val="28"/>
+          <w:szCs w:val="28"/>
+        </w:rPr>
+        <w:t xml:space="preserve">Структурні </w:t>
+      </w:r>
+      <w:r>
+        <w:rPr>
+          <w:rFonts w:ascii="Times New Roman" w:hAnsi="Times New Roman" w:cs="Times New Roman"/>
+          <w:sz w:val="28"/>
+          <w:szCs w:val="28"/>
+          <w:lang w:val="en-US"/>
+        </w:rPr>
+        <w:t>UML</w:t>
+      </w:r>
+      <w:r>
+        <w:rPr>
+          <w:rFonts w:ascii="Times New Roman" w:hAnsi="Times New Roman" w:cs="Times New Roman"/>
+          <w:sz w:val="28"/>
+          <w:szCs w:val="28"/>
+        </w:rPr>
+        <w:t xml:space="preserve"> </w:t>
+      </w:r>
+      <w:r>
+        <w:rPr>
+          <w:rFonts w:ascii="Times New Roman" w:hAnsi="Times New Roman" w:cs="Times New Roman"/>
+          <w:sz w:val="28"/>
+          <w:szCs w:val="28"/>
+        </w:rPr>
+        <w:t>діаграм</w:t>
+      </w:r>
+      <w:r>
+        <w:rPr>
+          <w:rFonts w:ascii="Times New Roman" w:hAnsi="Times New Roman" w:cs="Times New Roman"/>
+          <w:sz w:val="28"/>
+          <w:szCs w:val="28"/>
+        </w:rPr>
+        <w:t>и</w:t>
+      </w:r>
+      <w:r>
+        <w:rPr>
+          <w:rFonts w:ascii="Times New Roman" w:hAnsi="Times New Roman" w:cs="Times New Roman"/>
+          <w:sz w:val="28"/>
+          <w:szCs w:val="28"/>
+        </w:rPr>
+        <w:t>.</w:t>
       </w:r>
     </w:p>
     <w:p>
@@ -1769,65 +2069,334 @@
     <w:p>
       <w:pPr>
         <w:spacing w:after="0" w:line="360" w:lineRule="auto"/>
-        <w:ind w:firstLine="851"/>
-        <w:jc w:val="both"/>
-        <w:rPr>
-          <w:rFonts w:ascii="Times New Roman" w:hAnsi="Times New Roman" w:cs="Times New Roman"/>
-          <w:sz w:val="28"/>
-          <w:szCs w:val="28"/>
-        </w:rPr>
-      </w:pPr>
-      <w:r>
-        <w:rPr>
-          <w:rFonts w:ascii="Times New Roman" w:hAnsi="Times New Roman" w:cs="Times New Roman"/>
-          <w:sz w:val="28"/>
-          <w:szCs w:val="28"/>
-        </w:rPr>
-        <w:t>Отже, далі буде представлена Діаграма варіантів використання. Діаграма використання - це не перелік кроків, що визначають взаємодію між акторами (іншими діючими, вже існуючими системами) та самою системою. Діаграма використання зображує функції системи. Це допомагає розробникам зрозуміти функціональні вимоги до системи.</w:t>
-      </w:r>
-    </w:p>
-    <w:p>
-      <w:pPr>
-        <w:spacing w:after="0" w:line="360" w:lineRule="auto"/>
-        <w:ind w:firstLine="851"/>
-        <w:jc w:val="both"/>
-        <w:rPr>
-          <w:rFonts w:ascii="Times New Roman" w:hAnsi="Times New Roman" w:cs="Times New Roman"/>
-          <w:sz w:val="28"/>
-          <w:szCs w:val="28"/>
-        </w:rPr>
-      </w:pPr>
-    </w:p>
-    <w:p>
-      <w:pPr>
-        <w:spacing w:after="0" w:line="360" w:lineRule="auto"/>
-        <w:ind w:firstLine="851"/>
-        <w:jc w:val="both"/>
-        <w:rPr>
-          <w:rFonts w:ascii="Times New Roman" w:hAnsi="Times New Roman" w:cs="Times New Roman"/>
-          <w:sz w:val="28"/>
-          <w:szCs w:val="28"/>
-        </w:rPr>
-      </w:pPr>
-    </w:p>
-    <w:p>
-      <w:pPr>
-        <w:spacing w:after="0" w:line="360" w:lineRule="auto"/>
-        <w:ind w:firstLine="851"/>
-        <w:jc w:val="both"/>
-        <w:rPr>
-          <w:rFonts w:ascii="Times New Roman" w:hAnsi="Times New Roman" w:cs="Times New Roman"/>
-          <w:sz w:val="28"/>
-          <w:szCs w:val="28"/>
-        </w:rPr>
-      </w:pPr>
-      <w:r>
-        <w:rPr>
-          <w:rFonts w:ascii="Times New Roman" w:hAnsi="Times New Roman" w:cs="Times New Roman"/>
-          <w:sz w:val="28"/>
-          <w:szCs w:val="28"/>
-        </w:rPr>
-        <w:t>Рис. 2.1. UML діаграма використання</w:t>
+        <w:jc w:val="both"/>
+        <w:rPr>
+          <w:rFonts w:ascii="Times New Roman" w:hAnsi="Times New Roman" w:cs="Times New Roman"/>
+          <w:sz w:val="28"/>
+          <w:szCs w:val="28"/>
+        </w:rPr>
+      </w:pPr>
+      <w:r>
+        <w:rPr>
+          <w:noProof/>
+          <w:lang w:val="ru-RU" w:eastAsia="ru-RU"/>
+        </w:rPr>
+        <w:drawing>
+          <wp:inline distT="0" distB="0" distL="0" distR="0">
+            <wp:extent cx="5939790" cy="3251200"/>
+            <wp:effectExtent l="0" t="0" r="3810" b="6350"/>
+            <wp:docPr id="10" name="Рисунок 10" descr="What is an Activity Diagram? - Smartpedia - t2informatik"/>
+            <wp:cNvGraphicFramePr>
+              <a:graphicFrameLocks xmlns:a="http://schemas.openxmlformats.org/drawingml/2006/main" noChangeAspect="1"/>
+            </wp:cNvGraphicFramePr>
+            <a:graphic xmlns:a="http://schemas.openxmlformats.org/drawingml/2006/main">
+              <a:graphicData uri="http://schemas.openxmlformats.org/drawingml/2006/picture">
+                <pic:pic xmlns:pic="http://schemas.openxmlformats.org/drawingml/2006/picture">
+                  <pic:nvPicPr>
+                    <pic:cNvPr id="0" name="Picture 9" descr="What is an Activity Diagram? - Smartpedia - t2informatik"/>
+                    <pic:cNvPicPr>
+                      <a:picLocks noChangeAspect="1" noChangeArrowheads="1"/>
+                    </pic:cNvPicPr>
+                  </pic:nvPicPr>
+                  <pic:blipFill rotWithShape="1">
+                    <a:blip r:embed="rId12">
+                      <a:extLst>
+                        <a:ext uri="{28A0092B-C50C-407E-A947-70E740481C1C}">
+                          <a14:useLocalDpi xmlns:a14="http://schemas.microsoft.com/office/drawing/2010/main" val="0"/>
+                        </a:ext>
+                      </a:extLst>
+                    </a:blip>
+                    <a:srcRect b="17896"/>
+                    <a:stretch/>
+                  </pic:blipFill>
+                  <pic:spPr bwMode="auto">
+                    <a:xfrm>
+                      <a:off x="0" y="0"/>
+                      <a:ext cx="5940425" cy="3251547"/>
+                    </a:xfrm>
+                    <a:prstGeom prst="rect">
+                      <a:avLst/>
+                    </a:prstGeom>
+                    <a:noFill/>
+                    <a:ln>
+                      <a:noFill/>
+                    </a:ln>
+                    <a:extLst>
+                      <a:ext uri="{53640926-AAD7-44D8-BBD7-CCE9431645EC}">
+                        <a14:shadowObscured xmlns:a14="http://schemas.microsoft.com/office/drawing/2010/main"/>
+                      </a:ext>
+                    </a:extLst>
+                  </pic:spPr>
+                </pic:pic>
+              </a:graphicData>
+            </a:graphic>
+          </wp:inline>
+        </w:drawing>
+      </w:r>
+    </w:p>
+    <w:p>
+      <w:pPr>
+        <w:spacing w:after="0" w:line="360" w:lineRule="auto"/>
+        <w:jc w:val="center"/>
+        <w:rPr>
+          <w:rFonts w:ascii="Times New Roman" w:hAnsi="Times New Roman" w:cs="Times New Roman"/>
+          <w:sz w:val="28"/>
+          <w:szCs w:val="28"/>
+          <w:lang w:val="ru-RU"/>
+        </w:rPr>
+      </w:pPr>
+      <w:r>
+        <w:rPr>
+          <w:rFonts w:ascii="Times New Roman" w:hAnsi="Times New Roman" w:cs="Times New Roman"/>
+          <w:sz w:val="28"/>
+          <w:szCs w:val="28"/>
+        </w:rPr>
+        <w:t>Рис. 2.</w:t>
+      </w:r>
+      <w:r>
+        <w:rPr>
+          <w:rFonts w:ascii="Times New Roman" w:hAnsi="Times New Roman" w:cs="Times New Roman"/>
+          <w:sz w:val="28"/>
+          <w:szCs w:val="28"/>
+          <w:lang w:val="en-US"/>
+        </w:rPr>
+        <w:t>8</w:t>
+      </w:r>
+      <w:r>
+        <w:rPr>
+          <w:rFonts w:ascii="Times New Roman" w:hAnsi="Times New Roman" w:cs="Times New Roman"/>
+          <w:sz w:val="28"/>
+          <w:szCs w:val="28"/>
+        </w:rPr>
+        <w:t xml:space="preserve"> – </w:t>
+      </w:r>
+      <w:r>
+        <w:rPr>
+          <w:rFonts w:ascii="Times New Roman" w:hAnsi="Times New Roman" w:cs="Times New Roman"/>
+          <w:sz w:val="28"/>
+          <w:szCs w:val="28"/>
+        </w:rPr>
+        <w:t>Поведінкові</w:t>
+      </w:r>
+      <w:r>
+        <w:rPr>
+          <w:rFonts w:ascii="Times New Roman" w:hAnsi="Times New Roman" w:cs="Times New Roman"/>
+          <w:sz w:val="28"/>
+          <w:szCs w:val="28"/>
+        </w:rPr>
+        <w:t xml:space="preserve"> </w:t>
+      </w:r>
+      <w:r>
+        <w:rPr>
+          <w:rFonts w:ascii="Times New Roman" w:hAnsi="Times New Roman" w:cs="Times New Roman"/>
+          <w:sz w:val="28"/>
+          <w:szCs w:val="28"/>
+          <w:lang w:val="en-US"/>
+        </w:rPr>
+        <w:t>UML</w:t>
+      </w:r>
+      <w:r>
+        <w:rPr>
+          <w:rFonts w:ascii="Times New Roman" w:hAnsi="Times New Roman" w:cs="Times New Roman"/>
+          <w:sz w:val="28"/>
+          <w:szCs w:val="28"/>
+        </w:rPr>
+        <w:t xml:space="preserve"> </w:t>
+      </w:r>
+      <w:r>
+        <w:rPr>
+          <w:rFonts w:ascii="Times New Roman" w:hAnsi="Times New Roman" w:cs="Times New Roman"/>
+          <w:sz w:val="28"/>
+          <w:szCs w:val="28"/>
+        </w:rPr>
+        <w:t>діаграми.</w:t>
+      </w:r>
+    </w:p>
+    <w:p>
+      <w:pPr>
+        <w:spacing w:after="0" w:line="360" w:lineRule="auto"/>
+        <w:jc w:val="both"/>
+        <w:rPr>
+          <w:rFonts w:ascii="Times New Roman" w:hAnsi="Times New Roman" w:cs="Times New Roman"/>
+          <w:sz w:val="28"/>
+          <w:szCs w:val="28"/>
+          <w:lang w:val="ru-RU"/>
+        </w:rPr>
+      </w:pPr>
+    </w:p>
+    <w:p>
+      <w:pPr>
+        <w:rPr>
+          <w:rFonts w:ascii="Times New Roman" w:hAnsi="Times New Roman" w:cs="Times New Roman"/>
+          <w:sz w:val="28"/>
+          <w:szCs w:val="28"/>
+        </w:rPr>
+      </w:pPr>
+      <w:r>
+        <w:rPr>
+          <w:rFonts w:ascii="Times New Roman" w:hAnsi="Times New Roman" w:cs="Times New Roman"/>
+          <w:sz w:val="28"/>
+          <w:szCs w:val="28"/>
+        </w:rPr>
+        <w:br w:type="page"/>
+      </w:r>
+    </w:p>
+    <w:p>
+      <w:pPr>
+        <w:spacing w:after="0" w:line="360" w:lineRule="auto"/>
+        <w:ind w:firstLine="851"/>
+        <w:jc w:val="both"/>
+        <w:rPr>
+          <w:rFonts w:ascii="Times New Roman" w:hAnsi="Times New Roman" w:cs="Times New Roman"/>
+          <w:sz w:val="28"/>
+          <w:szCs w:val="28"/>
+        </w:rPr>
+      </w:pPr>
+      <w:r>
+        <w:rPr>
+          <w:rFonts w:ascii="Times New Roman" w:hAnsi="Times New Roman" w:cs="Times New Roman"/>
+          <w:sz w:val="28"/>
+          <w:szCs w:val="28"/>
+        </w:rPr>
+        <w:lastRenderedPageBreak/>
+        <w:t>Отже, далі буде представлена д</w:t>
+      </w:r>
+      <w:r>
+        <w:rPr>
+          <w:rFonts w:ascii="Times New Roman" w:hAnsi="Times New Roman" w:cs="Times New Roman"/>
+          <w:sz w:val="28"/>
+          <w:szCs w:val="28"/>
+        </w:rPr>
+        <w:t>іаграма варіантів використання. Діаграма використання - це не перелік кроків, що визначають взаємодію між акторами (іншими діючими, вже існуючими системами) та самою системою. Діаграма використання зображує функції системи. Це допомагає розробникам зрозуміти функціональні вимоги до системи.</w:t>
+      </w:r>
+    </w:p>
+    <w:p>
+      <w:pPr>
+        <w:spacing w:after="0" w:line="360" w:lineRule="auto"/>
+        <w:ind w:firstLine="851"/>
+        <w:jc w:val="both"/>
+        <w:rPr>
+          <w:rFonts w:ascii="Times New Roman" w:hAnsi="Times New Roman" w:cs="Times New Roman"/>
+          <w:sz w:val="28"/>
+          <w:szCs w:val="28"/>
+        </w:rPr>
+      </w:pPr>
+    </w:p>
+    <w:p>
+      <w:pPr>
+        <w:spacing w:after="0" w:line="360" w:lineRule="auto"/>
+        <w:jc w:val="both"/>
+        <w:rPr>
+          <w:rFonts w:ascii="Times New Roman" w:hAnsi="Times New Roman" w:cs="Times New Roman"/>
+          <w:sz w:val="28"/>
+          <w:szCs w:val="28"/>
+        </w:rPr>
+      </w:pPr>
+      <w:r>
+        <w:rPr>
+          <w:noProof/>
+          <w:lang w:val="ru-RU" w:eastAsia="ru-RU"/>
+        </w:rPr>
+        <w:drawing>
+          <wp:inline distT="0" distB="0" distL="0" distR="0">
+            <wp:extent cx="5940425" cy="3464752"/>
+            <wp:effectExtent l="0" t="0" r="3175" b="2540"/>
+            <wp:docPr id="12" name="Рисунок 12" descr="Діаграма варіантів використання."/>
+            <wp:cNvGraphicFramePr>
+              <a:graphicFrameLocks xmlns:a="http://schemas.openxmlformats.org/drawingml/2006/main" noChangeAspect="1"/>
+            </wp:cNvGraphicFramePr>
+            <a:graphic xmlns:a="http://schemas.openxmlformats.org/drawingml/2006/main">
+              <a:graphicData uri="http://schemas.openxmlformats.org/drawingml/2006/picture">
+                <pic:pic xmlns:pic="http://schemas.openxmlformats.org/drawingml/2006/picture">
+                  <pic:nvPicPr>
+                    <pic:cNvPr id="0" name="Picture 11" descr="Діаграма варіантів використання."/>
+                    <pic:cNvPicPr>
+                      <a:picLocks noChangeAspect="1" noChangeArrowheads="1"/>
+                    </pic:cNvPicPr>
+                  </pic:nvPicPr>
+                  <pic:blipFill>
+                    <a:blip r:embed="rId13">
+                      <a:extLst>
+                        <a:ext uri="{28A0092B-C50C-407E-A947-70E740481C1C}">
+                          <a14:useLocalDpi xmlns:a14="http://schemas.microsoft.com/office/drawing/2010/main" val="0"/>
+                        </a:ext>
+                      </a:extLst>
+                    </a:blip>
+                    <a:srcRect/>
+                    <a:stretch>
+                      <a:fillRect/>
+                    </a:stretch>
+                  </pic:blipFill>
+                  <pic:spPr bwMode="auto">
+                    <a:xfrm>
+                      <a:off x="0" y="0"/>
+                      <a:ext cx="5940425" cy="3464752"/>
+                    </a:xfrm>
+                    <a:prstGeom prst="rect">
+                      <a:avLst/>
+                    </a:prstGeom>
+                    <a:noFill/>
+                    <a:ln>
+                      <a:noFill/>
+                    </a:ln>
+                  </pic:spPr>
+                </pic:pic>
+              </a:graphicData>
+            </a:graphic>
+          </wp:inline>
+        </w:drawing>
+      </w:r>
+    </w:p>
+    <w:p>
+      <w:pPr>
+        <w:spacing w:after="0" w:line="360" w:lineRule="auto"/>
+        <w:ind w:firstLine="851"/>
+        <w:jc w:val="center"/>
+        <w:rPr>
+          <w:rFonts w:ascii="Times New Roman" w:hAnsi="Times New Roman" w:cs="Times New Roman"/>
+          <w:sz w:val="28"/>
+          <w:szCs w:val="28"/>
+        </w:rPr>
+      </w:pPr>
+      <w:r>
+        <w:rPr>
+          <w:rFonts w:ascii="Times New Roman" w:hAnsi="Times New Roman" w:cs="Times New Roman"/>
+          <w:sz w:val="28"/>
+          <w:szCs w:val="28"/>
+        </w:rPr>
+        <w:t>Рис. 2.8</w:t>
+      </w:r>
+      <w:r>
+        <w:rPr>
+          <w:rFonts w:ascii="Times New Roman" w:hAnsi="Times New Roman" w:cs="Times New Roman"/>
+          <w:sz w:val="28"/>
+          <w:szCs w:val="28"/>
+        </w:rPr>
+        <w:t>. UML діаграма</w:t>
+      </w:r>
+      <w:r>
+        <w:rPr>
+          <w:rFonts w:ascii="Times New Roman" w:hAnsi="Times New Roman" w:cs="Times New Roman"/>
+          <w:sz w:val="28"/>
+          <w:szCs w:val="28"/>
+        </w:rPr>
+        <w:t xml:space="preserve"> варіантів </w:t>
+      </w:r>
+      <w:r>
+        <w:rPr>
+          <w:rFonts w:ascii="Times New Roman" w:hAnsi="Times New Roman" w:cs="Times New Roman"/>
+          <w:sz w:val="28"/>
+          <w:szCs w:val="28"/>
+        </w:rPr>
+        <w:t>використання</w:t>
+      </w:r>
+      <w:r>
+        <w:rPr>
+          <w:rFonts w:ascii="Times New Roman" w:hAnsi="Times New Roman" w:cs="Times New Roman"/>
+          <w:sz w:val="28"/>
+          <w:szCs w:val="28"/>
+        </w:rPr>
+        <w:t>.</w:t>
       </w:r>
     </w:p>
     <w:p>
@@ -1879,7 +2448,117 @@
           <w:sz w:val="28"/>
           <w:szCs w:val="28"/>
         </w:rPr>
-        <w:t xml:space="preserve">При розробці основних модулів системи виникає потреба в обдуманому виборі технологій, що відповідають вимогам ефективності, продуктивності та зручності в розробці. У зв'язку з цим було прийнято рішення </w:t>
+        <w:t xml:space="preserve">При розробці основних модулів системи виникає потреба в обдуманому виборі технологій, що відповідають вимогам ефективності, продуктивності та зручності в розробці. У зв'язку з цим було прийнято рішення використовувати Node.js, </w:t>
+      </w:r>
+      <w:proofErr w:type="spellStart"/>
+      <w:r>
+        <w:rPr>
+          <w:rFonts w:ascii="Times New Roman" w:hAnsi="Times New Roman" w:cs="Times New Roman"/>
+          <w:sz w:val="28"/>
+          <w:szCs w:val="28"/>
+        </w:rPr>
+        <w:t>TypeScript</w:t>
+      </w:r>
+      <w:proofErr w:type="spellEnd"/>
+      <w:r>
+        <w:rPr>
+          <w:rFonts w:ascii="Times New Roman" w:hAnsi="Times New Roman" w:cs="Times New Roman"/>
+          <w:sz w:val="28"/>
+          <w:szCs w:val="28"/>
+        </w:rPr>
+        <w:t xml:space="preserve">, API </w:t>
+      </w:r>
+      <w:proofErr w:type="spellStart"/>
+      <w:r>
+        <w:rPr>
+          <w:rFonts w:ascii="Times New Roman" w:hAnsi="Times New Roman" w:cs="Times New Roman"/>
+          <w:sz w:val="28"/>
+          <w:szCs w:val="28"/>
+        </w:rPr>
+        <w:t>OpenTopoMap</w:t>
+      </w:r>
+      <w:proofErr w:type="spellEnd"/>
+      <w:r>
+        <w:rPr>
+          <w:rFonts w:ascii="Times New Roman" w:hAnsi="Times New Roman" w:cs="Times New Roman"/>
+          <w:sz w:val="28"/>
+          <w:szCs w:val="28"/>
+        </w:rPr>
+        <w:t xml:space="preserve"> та бібліотеку </w:t>
+      </w:r>
+      <w:proofErr w:type="spellStart"/>
+      <w:r>
+        <w:rPr>
+          <w:rFonts w:ascii="Times New Roman" w:hAnsi="Times New Roman" w:cs="Times New Roman"/>
+          <w:sz w:val="28"/>
+          <w:szCs w:val="28"/>
+        </w:rPr>
+        <w:t>Leaflet</w:t>
+      </w:r>
+      <w:proofErr w:type="spellEnd"/>
+      <w:r>
+        <w:rPr>
+          <w:rFonts w:ascii="Times New Roman" w:hAnsi="Times New Roman" w:cs="Times New Roman"/>
+          <w:sz w:val="28"/>
+          <w:szCs w:val="28"/>
+        </w:rPr>
+        <w:t xml:space="preserve"> для реалізації веб-додатка.</w:t>
+      </w:r>
+    </w:p>
+    <w:p>
+      <w:pPr>
+        <w:spacing w:after="0" w:line="360" w:lineRule="auto"/>
+        <w:ind w:firstLine="851"/>
+        <w:jc w:val="both"/>
+        <w:rPr>
+          <w:rFonts w:ascii="Times New Roman" w:hAnsi="Times New Roman" w:cs="Times New Roman"/>
+          <w:sz w:val="28"/>
+          <w:szCs w:val="28"/>
+        </w:rPr>
+      </w:pPr>
+      <w:r>
+        <w:rPr>
+          <w:rFonts w:ascii="Times New Roman" w:hAnsi="Times New Roman" w:cs="Times New Roman"/>
+          <w:sz w:val="28"/>
+          <w:szCs w:val="28"/>
+        </w:rPr>
+        <w:t xml:space="preserve">Node.js обрано як основу серверної логіки веб-додатка. Використання його асинхронної та </w:t>
+      </w:r>
+      <w:proofErr w:type="spellStart"/>
+      <w:r>
+        <w:rPr>
+          <w:rFonts w:ascii="Times New Roman" w:hAnsi="Times New Roman" w:cs="Times New Roman"/>
+          <w:sz w:val="28"/>
+          <w:szCs w:val="28"/>
+        </w:rPr>
+        <w:t>подієвої</w:t>
+      </w:r>
+      <w:proofErr w:type="spellEnd"/>
+      <w:r>
+        <w:rPr>
+          <w:rFonts w:ascii="Times New Roman" w:hAnsi="Times New Roman" w:cs="Times New Roman"/>
+          <w:sz w:val="28"/>
+          <w:szCs w:val="28"/>
+        </w:rPr>
+        <w:t xml:space="preserve"> моделі програмування забезпечує високу продуктивність та масштабованість додатку. </w:t>
+      </w:r>
+      <w:proofErr w:type="spellStart"/>
+      <w:r>
+        <w:rPr>
+          <w:rFonts w:ascii="Times New Roman" w:hAnsi="Times New Roman" w:cs="Times New Roman"/>
+          <w:sz w:val="28"/>
+          <w:szCs w:val="28"/>
+        </w:rPr>
+        <w:t>TypeScript</w:t>
+      </w:r>
+      <w:proofErr w:type="spellEnd"/>
+      <w:r>
+        <w:rPr>
+          <w:rFonts w:ascii="Times New Roman" w:hAnsi="Times New Roman" w:cs="Times New Roman"/>
+          <w:sz w:val="28"/>
+          <w:szCs w:val="28"/>
+        </w:rPr>
+        <w:t xml:space="preserve">, у свою чергу, використовується як мова програмування для Node.js, надаючи переваги </w:t>
       </w:r>
       <w:r>
         <w:rPr>
@@ -1888,7 +2567,293 @@
           <w:szCs w:val="28"/>
         </w:rPr>
         <w:lastRenderedPageBreak/>
-        <w:t xml:space="preserve">використовувати Node.js, </w:t>
+        <w:t xml:space="preserve">статичної типізації та інші функції, які полегшують розробку, такі як </w:t>
+      </w:r>
+      <w:proofErr w:type="spellStart"/>
+      <w:r>
+        <w:rPr>
+          <w:rFonts w:ascii="Times New Roman" w:hAnsi="Times New Roman" w:cs="Times New Roman"/>
+          <w:sz w:val="28"/>
+          <w:szCs w:val="28"/>
+        </w:rPr>
+        <w:t>автодоповнення</w:t>
+      </w:r>
+      <w:proofErr w:type="spellEnd"/>
+      <w:r>
+        <w:rPr>
+          <w:rFonts w:ascii="Times New Roman" w:hAnsi="Times New Roman" w:cs="Times New Roman"/>
+          <w:sz w:val="28"/>
+          <w:szCs w:val="28"/>
+        </w:rPr>
+        <w:t xml:space="preserve"> коду та підвищена безпека.</w:t>
+      </w:r>
+    </w:p>
+    <w:p>
+      <w:pPr>
+        <w:spacing w:after="0" w:line="360" w:lineRule="auto"/>
+        <w:ind w:firstLine="851"/>
+        <w:jc w:val="both"/>
+        <w:rPr>
+          <w:rFonts w:ascii="Times New Roman" w:hAnsi="Times New Roman" w:cs="Times New Roman"/>
+          <w:sz w:val="28"/>
+          <w:szCs w:val="28"/>
+        </w:rPr>
+      </w:pPr>
+      <w:r>
+        <w:rPr>
+          <w:rFonts w:ascii="Times New Roman" w:hAnsi="Times New Roman" w:cs="Times New Roman"/>
+          <w:sz w:val="28"/>
+          <w:szCs w:val="28"/>
+        </w:rPr>
+        <w:t xml:space="preserve">API </w:t>
+      </w:r>
+      <w:proofErr w:type="spellStart"/>
+      <w:r>
+        <w:rPr>
+          <w:rFonts w:ascii="Times New Roman" w:hAnsi="Times New Roman" w:cs="Times New Roman"/>
+          <w:sz w:val="28"/>
+          <w:szCs w:val="28"/>
+        </w:rPr>
+        <w:t>OpenTopoMap</w:t>
+      </w:r>
+      <w:proofErr w:type="spellEnd"/>
+      <w:r>
+        <w:rPr>
+          <w:rFonts w:ascii="Times New Roman" w:hAnsi="Times New Roman" w:cs="Times New Roman"/>
+          <w:sz w:val="28"/>
+          <w:szCs w:val="28"/>
+        </w:rPr>
+        <w:t>:</w:t>
+      </w:r>
+    </w:p>
+    <w:p>
+      <w:pPr>
+        <w:spacing w:after="0" w:line="360" w:lineRule="auto"/>
+        <w:ind w:firstLine="851"/>
+        <w:jc w:val="both"/>
+        <w:rPr>
+          <w:rFonts w:ascii="Times New Roman" w:hAnsi="Times New Roman" w:cs="Times New Roman"/>
+          <w:sz w:val="28"/>
+          <w:szCs w:val="28"/>
+        </w:rPr>
+      </w:pPr>
+      <w:r>
+        <w:rPr>
+          <w:rFonts w:ascii="Times New Roman" w:hAnsi="Times New Roman" w:cs="Times New Roman"/>
+          <w:sz w:val="28"/>
+          <w:szCs w:val="28"/>
+        </w:rPr>
+        <w:t xml:space="preserve">Як джерело географічних даних обрано API </w:t>
+      </w:r>
+      <w:proofErr w:type="spellStart"/>
+      <w:r>
+        <w:rPr>
+          <w:rFonts w:ascii="Times New Roman" w:hAnsi="Times New Roman" w:cs="Times New Roman"/>
+          <w:sz w:val="28"/>
+          <w:szCs w:val="28"/>
+        </w:rPr>
+        <w:t>OpenTopoMap</w:t>
+      </w:r>
+      <w:proofErr w:type="spellEnd"/>
+      <w:r>
+        <w:rPr>
+          <w:rFonts w:ascii="Times New Roman" w:hAnsi="Times New Roman" w:cs="Times New Roman"/>
+          <w:sz w:val="28"/>
+          <w:szCs w:val="28"/>
+        </w:rPr>
+        <w:t>. Це дозволяє отримувати високоякісні топографічні дані, які можна використовувати для створення інтерактивних карт та візуалізації географічних об'єктів.</w:t>
+      </w:r>
+    </w:p>
+    <w:p>
+      <w:pPr>
+        <w:spacing w:after="0" w:line="360" w:lineRule="auto"/>
+        <w:ind w:firstLine="851"/>
+        <w:jc w:val="both"/>
+        <w:rPr>
+          <w:rFonts w:ascii="Times New Roman" w:hAnsi="Times New Roman" w:cs="Times New Roman"/>
+          <w:sz w:val="28"/>
+          <w:szCs w:val="28"/>
+        </w:rPr>
+      </w:pPr>
+      <w:r>
+        <w:rPr>
+          <w:rFonts w:ascii="Times New Roman" w:hAnsi="Times New Roman" w:cs="Times New Roman"/>
+          <w:sz w:val="28"/>
+          <w:szCs w:val="28"/>
+        </w:rPr>
+        <w:t xml:space="preserve">Для відображення географічних даних та створення інтерактивних карт веб-додатка використовується бібліотека </w:t>
+      </w:r>
+      <w:proofErr w:type="spellStart"/>
+      <w:r>
+        <w:rPr>
+          <w:rFonts w:ascii="Times New Roman" w:hAnsi="Times New Roman" w:cs="Times New Roman"/>
+          <w:sz w:val="28"/>
+          <w:szCs w:val="28"/>
+        </w:rPr>
+        <w:t>Leaflet</w:t>
+      </w:r>
+      <w:proofErr w:type="spellEnd"/>
+      <w:r>
+        <w:rPr>
+          <w:rFonts w:ascii="Times New Roman" w:hAnsi="Times New Roman" w:cs="Times New Roman"/>
+          <w:sz w:val="28"/>
+          <w:szCs w:val="28"/>
+        </w:rPr>
+        <w:t>. Вона надає потужні інструменти для роботи з географічними даними та можливості налаштування відображення карти згідно з потребами проекту.</w:t>
+      </w:r>
+    </w:p>
+    <w:p>
+      <w:pPr>
+        <w:spacing w:after="0" w:line="360" w:lineRule="auto"/>
+        <w:ind w:firstLine="851"/>
+        <w:jc w:val="both"/>
+        <w:rPr>
+          <w:rFonts w:ascii="Times New Roman" w:hAnsi="Times New Roman" w:cs="Times New Roman"/>
+          <w:sz w:val="28"/>
+          <w:szCs w:val="28"/>
+        </w:rPr>
+      </w:pPr>
+      <w:r>
+        <w:rPr>
+          <w:rFonts w:ascii="Times New Roman" w:hAnsi="Times New Roman" w:cs="Times New Roman"/>
+          <w:sz w:val="28"/>
+          <w:szCs w:val="28"/>
+        </w:rPr>
+        <w:t xml:space="preserve">Цей набір технологій надає широкі можливості для реалізації веб-додатка з високоякісним географічним функціоналом. Використання API </w:t>
+      </w:r>
+      <w:proofErr w:type="spellStart"/>
+      <w:r>
+        <w:rPr>
+          <w:rFonts w:ascii="Times New Roman" w:hAnsi="Times New Roman" w:cs="Times New Roman"/>
+          <w:sz w:val="28"/>
+          <w:szCs w:val="28"/>
+        </w:rPr>
+        <w:t>OpenTopoMap</w:t>
+      </w:r>
+      <w:proofErr w:type="spellEnd"/>
+      <w:r>
+        <w:rPr>
+          <w:rFonts w:ascii="Times New Roman" w:hAnsi="Times New Roman" w:cs="Times New Roman"/>
+          <w:sz w:val="28"/>
+          <w:szCs w:val="28"/>
+        </w:rPr>
+        <w:t xml:space="preserve"> та бібліотеки </w:t>
+      </w:r>
+      <w:proofErr w:type="spellStart"/>
+      <w:r>
+        <w:rPr>
+          <w:rFonts w:ascii="Times New Roman" w:hAnsi="Times New Roman" w:cs="Times New Roman"/>
+          <w:sz w:val="28"/>
+          <w:szCs w:val="28"/>
+        </w:rPr>
+        <w:t>Leaflet</w:t>
+      </w:r>
+      <w:proofErr w:type="spellEnd"/>
+      <w:r>
+        <w:rPr>
+          <w:rFonts w:ascii="Times New Roman" w:hAnsi="Times New Roman" w:cs="Times New Roman"/>
+          <w:sz w:val="28"/>
+          <w:szCs w:val="28"/>
+        </w:rPr>
+        <w:t xml:space="preserve"> дозволяє відобразити та взаємодіяти з географічними даними у зручний та ефективний спосіб, що робить веб-додаток більш привабливим для користувачів.</w:t>
+      </w:r>
+    </w:p>
+    <w:p>
+      <w:pPr>
+        <w:spacing w:after="0" w:line="360" w:lineRule="auto"/>
+        <w:ind w:firstLine="851"/>
+        <w:jc w:val="both"/>
+        <w:rPr>
+          <w:rFonts w:ascii="Times New Roman" w:hAnsi="Times New Roman" w:cs="Times New Roman"/>
+          <w:sz w:val="28"/>
+          <w:szCs w:val="28"/>
+        </w:rPr>
+      </w:pPr>
+      <w:r>
+        <w:rPr>
+          <w:rFonts w:ascii="Times New Roman" w:hAnsi="Times New Roman" w:cs="Times New Roman"/>
+          <w:sz w:val="28"/>
+          <w:szCs w:val="28"/>
+        </w:rPr>
+        <w:t>Цей підхід до вибору технологій забезпечить якість та надійність веб-додатка, забезпечуючи при цьому високу продуктивність та зручність в розробці.</w:t>
+      </w:r>
+    </w:p>
+    <w:p>
+      <w:pPr>
+        <w:spacing w:after="0" w:line="360" w:lineRule="auto"/>
+        <w:ind w:firstLine="851"/>
+        <w:jc w:val="both"/>
+        <w:rPr>
+          <w:rFonts w:ascii="Times New Roman" w:hAnsi="Times New Roman" w:cs="Times New Roman"/>
+          <w:sz w:val="28"/>
+          <w:szCs w:val="28"/>
+        </w:rPr>
+      </w:pPr>
+    </w:p>
+    <w:p>
+      <w:pPr>
+        <w:spacing w:after="0" w:line="360" w:lineRule="auto"/>
+        <w:ind w:firstLine="851"/>
+        <w:jc w:val="both"/>
+        <w:rPr>
+          <w:rFonts w:ascii="Times New Roman" w:hAnsi="Times New Roman" w:cs="Times New Roman"/>
+          <w:sz w:val="28"/>
+          <w:szCs w:val="28"/>
+        </w:rPr>
+      </w:pPr>
+      <w:r>
+        <w:rPr>
+          <w:rFonts w:ascii="Times New Roman" w:hAnsi="Times New Roman" w:cs="Times New Roman"/>
+          <w:sz w:val="28"/>
+          <w:szCs w:val="28"/>
+        </w:rPr>
+        <w:t>2.4</w:t>
+      </w:r>
+      <w:r>
+        <w:rPr>
+          <w:rFonts w:ascii="Times New Roman" w:hAnsi="Times New Roman" w:cs="Times New Roman"/>
+          <w:sz w:val="28"/>
+          <w:szCs w:val="28"/>
+        </w:rPr>
+        <w:t xml:space="preserve"> Розроблення графічного інтерфейсу </w:t>
+      </w:r>
+      <w:proofErr w:type="spellStart"/>
+      <w:r>
+        <w:rPr>
+          <w:rFonts w:ascii="Times New Roman" w:hAnsi="Times New Roman" w:cs="Times New Roman"/>
+          <w:sz w:val="28"/>
+          <w:szCs w:val="28"/>
+        </w:rPr>
+        <w:t>Web</w:t>
+      </w:r>
+      <w:proofErr w:type="spellEnd"/>
+      <w:r>
+        <w:rPr>
+          <w:rFonts w:ascii="Times New Roman" w:hAnsi="Times New Roman" w:cs="Times New Roman"/>
+          <w:sz w:val="28"/>
+          <w:szCs w:val="28"/>
+        </w:rPr>
+        <w:t>-орієнтованого сервісу</w:t>
+      </w:r>
+    </w:p>
+    <w:p>
+      <w:pPr>
+        <w:spacing w:after="0" w:line="360" w:lineRule="auto"/>
+        <w:ind w:firstLine="851"/>
+        <w:jc w:val="both"/>
+        <w:rPr>
+          <w:rFonts w:ascii="Times New Roman" w:hAnsi="Times New Roman" w:cs="Times New Roman"/>
+          <w:sz w:val="28"/>
+          <w:szCs w:val="28"/>
+        </w:rPr>
+      </w:pPr>
+      <w:r>
+        <w:rPr>
+          <w:rFonts w:ascii="Times New Roman" w:hAnsi="Times New Roman" w:cs="Times New Roman"/>
+          <w:sz w:val="28"/>
+          <w:szCs w:val="28"/>
+        </w:rPr>
+        <w:t xml:space="preserve">Для розробки графічного інтерфейсу веб-орієнтованого сервісу було використано комплекс технологій, який включає в себе Next.js, Node.js, </w:t>
       </w:r>
       <w:proofErr w:type="spellStart"/>
       <w:r>
@@ -1906,7 +2871,25 @@
           <w:sz w:val="28"/>
           <w:szCs w:val="28"/>
         </w:rPr>
-        <w:t xml:space="preserve">, API </w:t>
+        <w:t xml:space="preserve">, а також </w:t>
+      </w:r>
+      <w:proofErr w:type="spellStart"/>
+      <w:r>
+        <w:rPr>
+          <w:rFonts w:ascii="Times New Roman" w:hAnsi="Times New Roman" w:cs="Times New Roman"/>
+          <w:sz w:val="28"/>
+          <w:szCs w:val="28"/>
+        </w:rPr>
+        <w:t>api</w:t>
+      </w:r>
+      <w:proofErr w:type="spellEnd"/>
+      <w:r>
+        <w:rPr>
+          <w:rFonts w:ascii="Times New Roman" w:hAnsi="Times New Roman" w:cs="Times New Roman"/>
+          <w:sz w:val="28"/>
+          <w:szCs w:val="28"/>
+        </w:rPr>
+        <w:t xml:space="preserve"> </w:t>
       </w:r>
       <w:proofErr w:type="spellStart"/>
       <w:r>
@@ -1924,7 +2907,25 @@
           <w:sz w:val="28"/>
           <w:szCs w:val="28"/>
         </w:rPr>
-        <w:t xml:space="preserve"> та бібліотеку </w:t>
+        <w:t xml:space="preserve"> та </w:t>
+      </w:r>
+      <w:proofErr w:type="spellStart"/>
+      <w:r>
+        <w:rPr>
+          <w:rFonts w:ascii="Times New Roman" w:hAnsi="Times New Roman" w:cs="Times New Roman"/>
+          <w:sz w:val="28"/>
+          <w:szCs w:val="28"/>
+        </w:rPr>
+        <w:t>OpenTopoData</w:t>
+      </w:r>
+      <w:proofErr w:type="spellEnd"/>
+      <w:r>
+        <w:rPr>
+          <w:rFonts w:ascii="Times New Roman" w:hAnsi="Times New Roman" w:cs="Times New Roman"/>
+          <w:sz w:val="28"/>
+          <w:szCs w:val="28"/>
+        </w:rPr>
+        <w:t xml:space="preserve"> разом з бібліотекою </w:t>
       </w:r>
       <w:proofErr w:type="spellStart"/>
       <w:r>
@@ -1942,45 +2943,81 @@
           <w:sz w:val="28"/>
           <w:szCs w:val="28"/>
         </w:rPr>
-        <w:t xml:space="preserve"> для реалізації веб-додатка.</w:t>
-      </w:r>
-    </w:p>
-    <w:p>
-      <w:pPr>
-        <w:spacing w:after="0" w:line="360" w:lineRule="auto"/>
-        <w:ind w:firstLine="851"/>
-        <w:jc w:val="both"/>
-        <w:rPr>
-          <w:rFonts w:ascii="Times New Roman" w:hAnsi="Times New Roman" w:cs="Times New Roman"/>
-          <w:sz w:val="28"/>
-          <w:szCs w:val="28"/>
-        </w:rPr>
-      </w:pPr>
-      <w:r>
-        <w:rPr>
-          <w:rFonts w:ascii="Times New Roman" w:hAnsi="Times New Roman" w:cs="Times New Roman"/>
-          <w:sz w:val="28"/>
-          <w:szCs w:val="28"/>
-        </w:rPr>
-        <w:t xml:space="preserve">Node.js обрано як основу серверної логіки веб-додатка. Використання його асинхронної та </w:t>
-      </w:r>
-      <w:proofErr w:type="spellStart"/>
-      <w:r>
-        <w:rPr>
-          <w:rFonts w:ascii="Times New Roman" w:hAnsi="Times New Roman" w:cs="Times New Roman"/>
-          <w:sz w:val="28"/>
-          <w:szCs w:val="28"/>
-        </w:rPr>
-        <w:t>подієвої</w:t>
-      </w:r>
-      <w:proofErr w:type="spellEnd"/>
-      <w:r>
-        <w:rPr>
-          <w:rFonts w:ascii="Times New Roman" w:hAnsi="Times New Roman" w:cs="Times New Roman"/>
-          <w:sz w:val="28"/>
-          <w:szCs w:val="28"/>
-        </w:rPr>
-        <w:t xml:space="preserve"> моделі програмування забезпечує високу продуктивність та масштабованість додатку. </w:t>
+        <w:t>.</w:t>
+      </w:r>
+    </w:p>
+    <w:p>
+      <w:pPr>
+        <w:spacing w:after="0" w:line="360" w:lineRule="auto"/>
+        <w:ind w:firstLine="851"/>
+        <w:jc w:val="both"/>
+        <w:rPr>
+          <w:rFonts w:ascii="Times New Roman" w:hAnsi="Times New Roman" w:cs="Times New Roman"/>
+          <w:sz w:val="28"/>
+          <w:szCs w:val="28"/>
+        </w:rPr>
+      </w:pPr>
+      <w:r>
+        <w:rPr>
+          <w:rFonts w:ascii="Times New Roman" w:hAnsi="Times New Roman" w:cs="Times New Roman"/>
+          <w:sz w:val="28"/>
+          <w:szCs w:val="28"/>
+        </w:rPr>
+        <w:t xml:space="preserve">Next.js є реактивним </w:t>
+      </w:r>
+      <w:proofErr w:type="spellStart"/>
+      <w:r>
+        <w:rPr>
+          <w:rFonts w:ascii="Times New Roman" w:hAnsi="Times New Roman" w:cs="Times New Roman"/>
+          <w:sz w:val="28"/>
+          <w:szCs w:val="28"/>
+        </w:rPr>
+        <w:t>фреймворком</w:t>
+      </w:r>
+      <w:proofErr w:type="spellEnd"/>
+      <w:r>
+        <w:rPr>
+          <w:rFonts w:ascii="Times New Roman" w:hAnsi="Times New Roman" w:cs="Times New Roman"/>
+          <w:sz w:val="28"/>
+          <w:szCs w:val="28"/>
+        </w:rPr>
+        <w:t xml:space="preserve"> для розробки веб-додатків на основі </w:t>
+      </w:r>
+      <w:proofErr w:type="spellStart"/>
+      <w:r>
+        <w:rPr>
+          <w:rFonts w:ascii="Times New Roman" w:hAnsi="Times New Roman" w:cs="Times New Roman"/>
+          <w:sz w:val="28"/>
+          <w:szCs w:val="28"/>
+        </w:rPr>
+        <w:t>React</w:t>
+      </w:r>
+      <w:proofErr w:type="spellEnd"/>
+      <w:r>
+        <w:rPr>
+          <w:rFonts w:ascii="Times New Roman" w:hAnsi="Times New Roman" w:cs="Times New Roman"/>
+          <w:sz w:val="28"/>
+          <w:szCs w:val="28"/>
+        </w:rPr>
+        <w:t xml:space="preserve">. Він дозволяє створювати швидкі, масштабовані та SEO-оптимізовані веб-додатки. Особливості Next.js включають в себе автоматичне підтримання </w:t>
+      </w:r>
+      <w:proofErr w:type="spellStart"/>
+      <w:r>
+        <w:rPr>
+          <w:rFonts w:ascii="Times New Roman" w:hAnsi="Times New Roman" w:cs="Times New Roman"/>
+          <w:sz w:val="28"/>
+          <w:szCs w:val="28"/>
+        </w:rPr>
+        <w:t>рендерингу</w:t>
+      </w:r>
+      <w:proofErr w:type="spellEnd"/>
+      <w:r>
+        <w:rPr>
+          <w:rFonts w:ascii="Times New Roman" w:hAnsi="Times New Roman" w:cs="Times New Roman"/>
+          <w:sz w:val="28"/>
+          <w:szCs w:val="28"/>
+        </w:rPr>
+        <w:t xml:space="preserve"> на стороні сервера, вбудовану оптимізацію зображень та сторінок, а також підтримку </w:t>
       </w:r>
       <w:proofErr w:type="spellStart"/>
       <w:r>
@@ -1998,25 +3035,126 @@
           <w:sz w:val="28"/>
           <w:szCs w:val="28"/>
         </w:rPr>
-        <w:t xml:space="preserve">, у свою чергу, використовується як мова програмування для Node.js, надаючи переваги статичної типізації та інші функції, які полегшують розробку, такі як </w:t>
-      </w:r>
-      <w:proofErr w:type="spellStart"/>
-      <w:r>
-        <w:rPr>
-          <w:rFonts w:ascii="Times New Roman" w:hAnsi="Times New Roman" w:cs="Times New Roman"/>
-          <w:sz w:val="28"/>
-          <w:szCs w:val="28"/>
-        </w:rPr>
-        <w:t>автодоповнення</w:t>
-      </w:r>
-      <w:proofErr w:type="spellEnd"/>
-      <w:r>
-        <w:rPr>
-          <w:rFonts w:ascii="Times New Roman" w:hAnsi="Times New Roman" w:cs="Times New Roman"/>
-          <w:sz w:val="28"/>
-          <w:szCs w:val="28"/>
-        </w:rPr>
-        <w:t xml:space="preserve"> коду та підвищена безпека.</w:t>
+        <w:t xml:space="preserve"> для розширення безпек</w:t>
+      </w:r>
+      <w:r>
+        <w:rPr>
+          <w:rFonts w:ascii="Times New Roman" w:hAnsi="Times New Roman" w:cs="Times New Roman"/>
+          <w:sz w:val="28"/>
+          <w:szCs w:val="28"/>
+        </w:rPr>
+        <w:t>и та продуктивності в розробці.</w:t>
+      </w:r>
+    </w:p>
+    <w:p>
+      <w:pPr>
+        <w:spacing w:after="0" w:line="360" w:lineRule="auto"/>
+        <w:ind w:firstLine="851"/>
+        <w:jc w:val="both"/>
+        <w:rPr>
+          <w:rFonts w:ascii="Times New Roman" w:hAnsi="Times New Roman" w:cs="Times New Roman"/>
+          <w:sz w:val="28"/>
+          <w:szCs w:val="28"/>
+        </w:rPr>
+      </w:pPr>
+      <w:r>
+        <w:rPr>
+          <w:rFonts w:ascii="Times New Roman" w:hAnsi="Times New Roman" w:cs="Times New Roman"/>
+          <w:sz w:val="28"/>
+          <w:szCs w:val="28"/>
+        </w:rPr>
+        <w:lastRenderedPageBreak/>
+        <w:t xml:space="preserve">Node.js - це середовище виконання </w:t>
+      </w:r>
+      <w:proofErr w:type="spellStart"/>
+      <w:r>
+        <w:rPr>
+          <w:rFonts w:ascii="Times New Roman" w:hAnsi="Times New Roman" w:cs="Times New Roman"/>
+          <w:sz w:val="28"/>
+          <w:szCs w:val="28"/>
+        </w:rPr>
+        <w:t>JavaScript</w:t>
+      </w:r>
+      <w:proofErr w:type="spellEnd"/>
+      <w:r>
+        <w:rPr>
+          <w:rFonts w:ascii="Times New Roman" w:hAnsi="Times New Roman" w:cs="Times New Roman"/>
+          <w:sz w:val="28"/>
+          <w:szCs w:val="28"/>
+        </w:rPr>
+        <w:t xml:space="preserve">, що дозволяє виконувати код </w:t>
+      </w:r>
+      <w:proofErr w:type="spellStart"/>
+      <w:r>
+        <w:rPr>
+          <w:rFonts w:ascii="Times New Roman" w:hAnsi="Times New Roman" w:cs="Times New Roman"/>
+          <w:sz w:val="28"/>
+          <w:szCs w:val="28"/>
+        </w:rPr>
+        <w:t>JavaScript</w:t>
+      </w:r>
+      <w:proofErr w:type="spellEnd"/>
+      <w:r>
+        <w:rPr>
+          <w:rFonts w:ascii="Times New Roman" w:hAnsi="Times New Roman" w:cs="Times New Roman"/>
+          <w:sz w:val="28"/>
+          <w:szCs w:val="28"/>
+        </w:rPr>
+        <w:t xml:space="preserve"> на сервері. </w:t>
+      </w:r>
+      <w:proofErr w:type="spellStart"/>
+      <w:r>
+        <w:rPr>
+          <w:rFonts w:ascii="Times New Roman" w:hAnsi="Times New Roman" w:cs="Times New Roman"/>
+          <w:sz w:val="28"/>
+          <w:szCs w:val="28"/>
+        </w:rPr>
+        <w:t>TypeScript</w:t>
+      </w:r>
+      <w:proofErr w:type="spellEnd"/>
+      <w:r>
+        <w:rPr>
+          <w:rFonts w:ascii="Times New Roman" w:hAnsi="Times New Roman" w:cs="Times New Roman"/>
+          <w:sz w:val="28"/>
+          <w:szCs w:val="28"/>
+        </w:rPr>
+        <w:t xml:space="preserve"> - це розширення </w:t>
+      </w:r>
+      <w:proofErr w:type="spellStart"/>
+      <w:r>
+        <w:rPr>
+          <w:rFonts w:ascii="Times New Roman" w:hAnsi="Times New Roman" w:cs="Times New Roman"/>
+          <w:sz w:val="28"/>
+          <w:szCs w:val="28"/>
+        </w:rPr>
+        <w:t>JavaScript</w:t>
+      </w:r>
+      <w:proofErr w:type="spellEnd"/>
+      <w:r>
+        <w:rPr>
+          <w:rFonts w:ascii="Times New Roman" w:hAnsi="Times New Roman" w:cs="Times New Roman"/>
+          <w:sz w:val="28"/>
+          <w:szCs w:val="28"/>
+        </w:rPr>
+        <w:t xml:space="preserve">, яке додає статичну типізацію та інші сучасні функції до мови. Використання Node.js разом з </w:t>
+      </w:r>
+      <w:proofErr w:type="spellStart"/>
+      <w:r>
+        <w:rPr>
+          <w:rFonts w:ascii="Times New Roman" w:hAnsi="Times New Roman" w:cs="Times New Roman"/>
+          <w:sz w:val="28"/>
+          <w:szCs w:val="28"/>
+        </w:rPr>
+        <w:t>TypeScript</w:t>
+      </w:r>
+      <w:proofErr w:type="spellEnd"/>
+      <w:r>
+        <w:rPr>
+          <w:rFonts w:ascii="Times New Roman" w:hAnsi="Times New Roman" w:cs="Times New Roman"/>
+          <w:sz w:val="28"/>
+          <w:szCs w:val="28"/>
+        </w:rPr>
+        <w:t xml:space="preserve"> надає можливість писати безпечний та підтримуваний код, що сприяє якості та надійності веб-додатку.</w:t>
       </w:r>
     </w:p>
     <w:p>
@@ -2054,66 +3192,64 @@
           <w:sz w:val="28"/>
           <w:szCs w:val="28"/>
         </w:rPr>
-        <w:t>:</w:t>
-      </w:r>
-    </w:p>
-    <w:p>
-      <w:pPr>
-        <w:spacing w:after="0" w:line="360" w:lineRule="auto"/>
-        <w:ind w:firstLine="851"/>
-        <w:jc w:val="both"/>
-        <w:rPr>
-          <w:rFonts w:ascii="Times New Roman" w:hAnsi="Times New Roman" w:cs="Times New Roman"/>
-          <w:sz w:val="28"/>
-          <w:szCs w:val="28"/>
-        </w:rPr>
-      </w:pPr>
-      <w:r>
-        <w:rPr>
-          <w:rFonts w:ascii="Times New Roman" w:hAnsi="Times New Roman" w:cs="Times New Roman"/>
-          <w:sz w:val="28"/>
-          <w:szCs w:val="28"/>
-        </w:rPr>
-        <w:t xml:space="preserve">Як джерело географічних даних обрано API </w:t>
-      </w:r>
-      <w:proofErr w:type="spellStart"/>
-      <w:r>
-        <w:rPr>
-          <w:rFonts w:ascii="Times New Roman" w:hAnsi="Times New Roman" w:cs="Times New Roman"/>
-          <w:sz w:val="28"/>
-          <w:szCs w:val="28"/>
-        </w:rPr>
-        <w:t>OpenTopoMap</w:t>
-      </w:r>
-      <w:proofErr w:type="spellEnd"/>
-      <w:r>
-        <w:rPr>
-          <w:rFonts w:ascii="Times New Roman" w:hAnsi="Times New Roman" w:cs="Times New Roman"/>
-          <w:sz w:val="28"/>
-          <w:szCs w:val="28"/>
-        </w:rPr>
-        <w:t>. Це дозволяє отримувати високоякісні топографічні дані, які можна використовувати для створення інтерактивних карт та візуалізації географічних об'єктів.</w:t>
-      </w:r>
-    </w:p>
-    <w:p>
-      <w:pPr>
-        <w:spacing w:after="0" w:line="360" w:lineRule="auto"/>
-        <w:ind w:firstLine="851"/>
-        <w:jc w:val="both"/>
-        <w:rPr>
-          <w:rFonts w:ascii="Times New Roman" w:hAnsi="Times New Roman" w:cs="Times New Roman"/>
-          <w:sz w:val="28"/>
-          <w:szCs w:val="28"/>
-        </w:rPr>
-      </w:pPr>
-      <w:r>
-        <w:rPr>
-          <w:rFonts w:ascii="Times New Roman" w:hAnsi="Times New Roman" w:cs="Times New Roman"/>
-          <w:sz w:val="28"/>
-          <w:szCs w:val="28"/>
-        </w:rPr>
-        <w:t xml:space="preserve">Для відображення географічних даних та створення інтерактивних карт веб-додатка використовується бібліотека </w:t>
-      </w:r>
+        <w:t xml:space="preserve"> та </w:t>
+      </w:r>
+      <w:proofErr w:type="spellStart"/>
+      <w:r>
+        <w:rPr>
+          <w:rFonts w:ascii="Times New Roman" w:hAnsi="Times New Roman" w:cs="Times New Roman"/>
+          <w:sz w:val="28"/>
+          <w:szCs w:val="28"/>
+        </w:rPr>
+        <w:t>OpenTopoData</w:t>
+      </w:r>
+      <w:proofErr w:type="spellEnd"/>
+      <w:r>
+        <w:rPr>
+          <w:rFonts w:ascii="Times New Roman" w:hAnsi="Times New Roman" w:cs="Times New Roman"/>
+          <w:sz w:val="28"/>
+          <w:szCs w:val="28"/>
+        </w:rPr>
+        <w:t xml:space="preserve"> використовуються для отримання </w:t>
+      </w:r>
+      <w:proofErr w:type="spellStart"/>
+      <w:r>
+        <w:rPr>
+          <w:rFonts w:ascii="Times New Roman" w:hAnsi="Times New Roman" w:cs="Times New Roman"/>
+          <w:sz w:val="28"/>
+          <w:szCs w:val="28"/>
+        </w:rPr>
+        <w:t>геоданих</w:t>
+      </w:r>
+      <w:proofErr w:type="spellEnd"/>
+      <w:r>
+        <w:rPr>
+          <w:rFonts w:ascii="Times New Roman" w:hAnsi="Times New Roman" w:cs="Times New Roman"/>
+          <w:sz w:val="28"/>
+          <w:szCs w:val="28"/>
+        </w:rPr>
+        <w:t xml:space="preserve"> та топографічних карт. Ці дані можуть бути використані для відображення топографічної інф</w:t>
+      </w:r>
+      <w:r>
+        <w:rPr>
+          <w:rFonts w:ascii="Times New Roman" w:hAnsi="Times New Roman" w:cs="Times New Roman"/>
+          <w:sz w:val="28"/>
+          <w:szCs w:val="28"/>
+        </w:rPr>
+        <w:t>ормації на мапах у веб-додатку.</w:t>
+      </w:r>
+    </w:p>
+    <w:p>
+      <w:pPr>
+        <w:spacing w:after="0" w:line="360" w:lineRule="auto"/>
+        <w:ind w:firstLine="851"/>
+        <w:jc w:val="both"/>
+        <w:rPr>
+          <w:rFonts w:ascii="Times New Roman" w:hAnsi="Times New Roman" w:cs="Times New Roman"/>
+          <w:sz w:val="28"/>
+          <w:szCs w:val="28"/>
+        </w:rPr>
+      </w:pPr>
       <w:proofErr w:type="spellStart"/>
       <w:r>
         <w:rPr>
@@ -2130,161 +3266,179 @@
           <w:sz w:val="28"/>
           <w:szCs w:val="28"/>
         </w:rPr>
-        <w:t>. Вона надає потужні інструменти для роботи з географічними даними та можливості налаштування відображення карти згідно з потребами проекту.</w:t>
-      </w:r>
-    </w:p>
-    <w:p>
-      <w:pPr>
-        <w:spacing w:after="0" w:line="360" w:lineRule="auto"/>
-        <w:ind w:firstLine="851"/>
-        <w:jc w:val="both"/>
-        <w:rPr>
-          <w:rFonts w:ascii="Times New Roman" w:hAnsi="Times New Roman" w:cs="Times New Roman"/>
-          <w:sz w:val="28"/>
-          <w:szCs w:val="28"/>
-        </w:rPr>
-      </w:pPr>
-      <w:r>
-        <w:rPr>
-          <w:rFonts w:ascii="Times New Roman" w:hAnsi="Times New Roman" w:cs="Times New Roman"/>
-          <w:sz w:val="28"/>
-          <w:szCs w:val="28"/>
-        </w:rPr>
-        <w:t xml:space="preserve">Цей набір технологій надає широкі можливості для реалізації веб-додатка з високоякісним географічним функціоналом. Використання API </w:t>
-      </w:r>
-      <w:proofErr w:type="spellStart"/>
-      <w:r>
-        <w:rPr>
-          <w:rFonts w:ascii="Times New Roman" w:hAnsi="Times New Roman" w:cs="Times New Roman"/>
-          <w:sz w:val="28"/>
-          <w:szCs w:val="28"/>
-        </w:rPr>
-        <w:t>OpenTopoMap</w:t>
-      </w:r>
-      <w:proofErr w:type="spellEnd"/>
-      <w:r>
-        <w:rPr>
-          <w:rFonts w:ascii="Times New Roman" w:hAnsi="Times New Roman" w:cs="Times New Roman"/>
-          <w:sz w:val="28"/>
-          <w:szCs w:val="28"/>
-        </w:rPr>
-        <w:t xml:space="preserve"> та бібліотеки </w:t>
-      </w:r>
-      <w:proofErr w:type="spellStart"/>
-      <w:r>
-        <w:rPr>
-          <w:rFonts w:ascii="Times New Roman" w:hAnsi="Times New Roman" w:cs="Times New Roman"/>
-          <w:sz w:val="28"/>
-          <w:szCs w:val="28"/>
-        </w:rPr>
-        <w:t>Leaflet</w:t>
-      </w:r>
-      <w:proofErr w:type="spellEnd"/>
-      <w:r>
-        <w:rPr>
-          <w:rFonts w:ascii="Times New Roman" w:hAnsi="Times New Roman" w:cs="Times New Roman"/>
-          <w:sz w:val="28"/>
-          <w:szCs w:val="28"/>
-        </w:rPr>
-        <w:t xml:space="preserve"> дозволяє відобразити та взаємодіяти з географічними даними у зручний та ефективний спосіб, що робить веб-додаток більш привабливим для користувачів.</w:t>
-      </w:r>
-    </w:p>
-    <w:p>
-      <w:pPr>
-        <w:spacing w:after="0" w:line="360" w:lineRule="auto"/>
-        <w:ind w:firstLine="851"/>
-        <w:jc w:val="both"/>
-        <w:rPr>
-          <w:rFonts w:ascii="Times New Roman" w:hAnsi="Times New Roman" w:cs="Times New Roman"/>
-          <w:sz w:val="28"/>
-          <w:szCs w:val="28"/>
-        </w:rPr>
-      </w:pPr>
-      <w:r>
-        <w:rPr>
-          <w:rFonts w:ascii="Times New Roman" w:hAnsi="Times New Roman" w:cs="Times New Roman"/>
-          <w:sz w:val="28"/>
-          <w:szCs w:val="28"/>
-        </w:rPr>
-        <w:t>Цей підхід до вибору технологій забезпечить якість та надійність веб-додатка, забезпечуючи при цьому високу продуктивність та зручність в розробці.</w:t>
-      </w:r>
-    </w:p>
-    <w:p>
-      <w:pPr>
-        <w:spacing w:after="0" w:line="360" w:lineRule="auto"/>
-        <w:ind w:firstLine="851"/>
-        <w:jc w:val="both"/>
-        <w:rPr>
-          <w:rFonts w:ascii="Times New Roman" w:hAnsi="Times New Roman" w:cs="Times New Roman"/>
-          <w:sz w:val="28"/>
-          <w:szCs w:val="28"/>
-        </w:rPr>
-      </w:pPr>
-    </w:p>
-    <w:p>
-      <w:pPr>
-        <w:spacing w:after="0" w:line="360" w:lineRule="auto"/>
-        <w:ind w:firstLine="851"/>
-        <w:jc w:val="both"/>
-        <w:rPr>
-          <w:rFonts w:ascii="Times New Roman" w:hAnsi="Times New Roman" w:cs="Times New Roman"/>
-          <w:sz w:val="28"/>
-          <w:szCs w:val="28"/>
-        </w:rPr>
-      </w:pPr>
-      <w:r>
-        <w:rPr>
-          <w:rFonts w:ascii="Times New Roman" w:hAnsi="Times New Roman" w:cs="Times New Roman"/>
-          <w:sz w:val="28"/>
-          <w:szCs w:val="28"/>
-        </w:rPr>
-        <w:t>2.4</w:t>
-      </w:r>
-      <w:r>
-        <w:rPr>
-          <w:rFonts w:ascii="Times New Roman" w:hAnsi="Times New Roman" w:cs="Times New Roman"/>
-          <w:sz w:val="28"/>
-          <w:szCs w:val="28"/>
-        </w:rPr>
-        <w:t xml:space="preserve"> Розроблення графічного інтерфейсу </w:t>
-      </w:r>
-      <w:proofErr w:type="spellStart"/>
-      <w:r>
-        <w:rPr>
-          <w:rFonts w:ascii="Times New Roman" w:hAnsi="Times New Roman" w:cs="Times New Roman"/>
-          <w:sz w:val="28"/>
-          <w:szCs w:val="28"/>
-        </w:rPr>
-        <w:t>Web</w:t>
-      </w:r>
-      <w:proofErr w:type="spellEnd"/>
-      <w:r>
-        <w:rPr>
-          <w:rFonts w:ascii="Times New Roman" w:hAnsi="Times New Roman" w:cs="Times New Roman"/>
-          <w:sz w:val="28"/>
-          <w:szCs w:val="28"/>
-        </w:rPr>
-        <w:t>-орієнтованого сервісу</w:t>
-      </w:r>
-    </w:p>
-    <w:p>
-      <w:pPr>
-        <w:spacing w:after="0" w:line="360" w:lineRule="auto"/>
-        <w:ind w:firstLine="851"/>
-        <w:jc w:val="both"/>
-        <w:rPr>
-          <w:rFonts w:ascii="Times New Roman" w:hAnsi="Times New Roman" w:cs="Times New Roman"/>
-          <w:sz w:val="28"/>
-          <w:szCs w:val="28"/>
-        </w:rPr>
-      </w:pPr>
-      <w:r>
-        <w:rPr>
-          <w:rFonts w:ascii="Times New Roman" w:hAnsi="Times New Roman" w:cs="Times New Roman"/>
-          <w:sz w:val="28"/>
-          <w:szCs w:val="28"/>
-        </w:rPr>
-        <w:t xml:space="preserve">Для розробки графічного інтерфейсу веб-орієнтованого сервісу було використано комплекс технологій, який включає в себе Next.js, Node.js, </w:t>
+        <w:t xml:space="preserve"> - це відкрите програмне забезпечення для відображення мап та </w:t>
+      </w:r>
+      <w:proofErr w:type="spellStart"/>
+      <w:r>
+        <w:rPr>
+          <w:rFonts w:ascii="Times New Roman" w:hAnsi="Times New Roman" w:cs="Times New Roman"/>
+          <w:sz w:val="28"/>
+          <w:szCs w:val="28"/>
+        </w:rPr>
+        <w:t>геоданих</w:t>
+      </w:r>
+      <w:proofErr w:type="spellEnd"/>
+      <w:r>
+        <w:rPr>
+          <w:rFonts w:ascii="Times New Roman" w:hAnsi="Times New Roman" w:cs="Times New Roman"/>
+          <w:sz w:val="28"/>
+          <w:szCs w:val="28"/>
+        </w:rPr>
+        <w:t xml:space="preserve"> у веб-додатках. Вона надає простий та легкий у використанні API для відображення різноманітної географічної інформації на картах.</w:t>
+      </w:r>
+    </w:p>
+    <w:p>
+      <w:pPr>
+        <w:spacing w:after="0" w:line="360" w:lineRule="auto"/>
+        <w:ind w:firstLine="851"/>
+        <w:jc w:val="both"/>
+        <w:rPr>
+          <w:rFonts w:ascii="Times New Roman" w:hAnsi="Times New Roman" w:cs="Times New Roman"/>
+          <w:sz w:val="28"/>
+          <w:szCs w:val="28"/>
+        </w:rPr>
+      </w:pPr>
+      <w:r>
+        <w:rPr>
+          <w:rFonts w:ascii="Times New Roman" w:hAnsi="Times New Roman" w:cs="Times New Roman"/>
+          <w:sz w:val="28"/>
+          <w:szCs w:val="28"/>
+        </w:rPr>
+        <w:t xml:space="preserve">Особливості використання Next.js в розробці інтерфейсу </w:t>
+      </w:r>
+      <w:proofErr w:type="spellStart"/>
+      <w:r>
+        <w:rPr>
+          <w:rFonts w:ascii="Times New Roman" w:hAnsi="Times New Roman" w:cs="Times New Roman"/>
+          <w:sz w:val="28"/>
+          <w:szCs w:val="28"/>
+        </w:rPr>
+        <w:t>web</w:t>
+      </w:r>
+      <w:proofErr w:type="spellEnd"/>
+      <w:r>
+        <w:rPr>
+          <w:rFonts w:ascii="Times New Roman" w:hAnsi="Times New Roman" w:cs="Times New Roman"/>
+          <w:sz w:val="28"/>
+          <w:szCs w:val="28"/>
+        </w:rPr>
+        <w:t>-орієнтованих сервісів:</w:t>
+      </w:r>
+    </w:p>
+    <w:p>
+      <w:pPr>
+        <w:spacing w:after="0" w:line="360" w:lineRule="auto"/>
+        <w:ind w:firstLine="851"/>
+        <w:jc w:val="both"/>
+        <w:rPr>
+          <w:rFonts w:ascii="Times New Roman" w:hAnsi="Times New Roman" w:cs="Times New Roman"/>
+          <w:sz w:val="28"/>
+          <w:szCs w:val="28"/>
+        </w:rPr>
+      </w:pPr>
+      <w:r>
+        <w:rPr>
+          <w:rFonts w:ascii="Times New Roman" w:hAnsi="Times New Roman" w:cs="Times New Roman"/>
+          <w:sz w:val="28"/>
+          <w:szCs w:val="28"/>
+        </w:rPr>
+        <w:t>Next.js надає ряд переваг для розробки інтерфейсу веб-орієнтованих сервісів, зокрема:</w:t>
+      </w:r>
+    </w:p>
+    <w:p>
+      <w:pPr>
+        <w:spacing w:after="0" w:line="360" w:lineRule="auto"/>
+        <w:ind w:firstLine="851"/>
+        <w:jc w:val="both"/>
+        <w:rPr>
+          <w:rFonts w:ascii="Times New Roman" w:hAnsi="Times New Roman" w:cs="Times New Roman"/>
+          <w:sz w:val="28"/>
+          <w:szCs w:val="28"/>
+        </w:rPr>
+      </w:pPr>
+      <w:r>
+        <w:rPr>
+          <w:rFonts w:ascii="Times New Roman" w:hAnsi="Times New Roman" w:cs="Times New Roman"/>
+          <w:sz w:val="28"/>
+          <w:szCs w:val="28"/>
+        </w:rPr>
+        <w:t xml:space="preserve">- </w:t>
+      </w:r>
+      <w:proofErr w:type="spellStart"/>
+      <w:r>
+        <w:rPr>
+          <w:rFonts w:ascii="Times New Roman" w:hAnsi="Times New Roman" w:cs="Times New Roman"/>
+          <w:sz w:val="28"/>
+          <w:szCs w:val="28"/>
+        </w:rPr>
+        <w:t>Рендеринг</w:t>
+      </w:r>
+      <w:proofErr w:type="spellEnd"/>
+      <w:r>
+        <w:rPr>
+          <w:rFonts w:ascii="Times New Roman" w:hAnsi="Times New Roman" w:cs="Times New Roman"/>
+          <w:sz w:val="28"/>
+          <w:szCs w:val="28"/>
+        </w:rPr>
+        <w:t xml:space="preserve"> на стороні сервера (SSR): Дозволяє отримувати повний HTML-код сторінки на стороні сервера, що покращує SEO та робить веб-додаток більш доступним для пошукових систем.</w:t>
+      </w:r>
+    </w:p>
+    <w:p>
+      <w:pPr>
+        <w:spacing w:after="0" w:line="360" w:lineRule="auto"/>
+        <w:ind w:firstLine="851"/>
+        <w:jc w:val="both"/>
+        <w:rPr>
+          <w:rFonts w:ascii="Times New Roman" w:hAnsi="Times New Roman" w:cs="Times New Roman"/>
+          <w:sz w:val="28"/>
+          <w:szCs w:val="28"/>
+        </w:rPr>
+      </w:pPr>
+      <w:r>
+        <w:rPr>
+          <w:rFonts w:ascii="Times New Roman" w:hAnsi="Times New Roman" w:cs="Times New Roman"/>
+          <w:sz w:val="28"/>
+          <w:szCs w:val="28"/>
+        </w:rPr>
+        <w:t xml:space="preserve">- Статичне згортання (SSG): Надає можливість попереднього </w:t>
+      </w:r>
+      <w:proofErr w:type="spellStart"/>
+      <w:r>
+        <w:rPr>
+          <w:rFonts w:ascii="Times New Roman" w:hAnsi="Times New Roman" w:cs="Times New Roman"/>
+          <w:sz w:val="28"/>
+          <w:szCs w:val="28"/>
+        </w:rPr>
+        <w:t>рендерингу</w:t>
+      </w:r>
+      <w:proofErr w:type="spellEnd"/>
+      <w:r>
+        <w:rPr>
+          <w:rFonts w:ascii="Times New Roman" w:hAnsi="Times New Roman" w:cs="Times New Roman"/>
+          <w:sz w:val="28"/>
+          <w:szCs w:val="28"/>
+        </w:rPr>
+        <w:t xml:space="preserve"> статичних сторінок під час збірки проекту, що поліпшує швидкодію та продуктивність додатку.</w:t>
+      </w:r>
+    </w:p>
+    <w:p>
+      <w:pPr>
+        <w:spacing w:after="0" w:line="360" w:lineRule="auto"/>
+        <w:ind w:firstLine="851"/>
+        <w:jc w:val="both"/>
+        <w:rPr>
+          <w:rFonts w:ascii="Times New Roman" w:hAnsi="Times New Roman" w:cs="Times New Roman"/>
+          <w:sz w:val="28"/>
+          <w:szCs w:val="28"/>
+        </w:rPr>
+      </w:pPr>
+      <w:r>
+        <w:rPr>
+          <w:rFonts w:ascii="Times New Roman" w:hAnsi="Times New Roman" w:cs="Times New Roman"/>
+          <w:sz w:val="28"/>
+          <w:szCs w:val="28"/>
+        </w:rPr>
+        <w:t xml:space="preserve">- Підтримка </w:t>
       </w:r>
       <w:proofErr w:type="spellStart"/>
       <w:r>
@@ -2302,70 +3456,16 @@
           <w:sz w:val="28"/>
           <w:szCs w:val="28"/>
         </w:rPr>
-        <w:t xml:space="preserve">, а також </w:t>
-      </w:r>
-      <w:proofErr w:type="spellStart"/>
-      <w:r>
-        <w:rPr>
-          <w:rFonts w:ascii="Times New Roman" w:hAnsi="Times New Roman" w:cs="Times New Roman"/>
-          <w:sz w:val="28"/>
-          <w:szCs w:val="28"/>
-        </w:rPr>
-        <w:t>api</w:t>
-      </w:r>
-      <w:proofErr w:type="spellEnd"/>
-      <w:r>
-        <w:rPr>
-          <w:rFonts w:ascii="Times New Roman" w:hAnsi="Times New Roman" w:cs="Times New Roman"/>
-          <w:sz w:val="28"/>
-          <w:szCs w:val="28"/>
-        </w:rPr>
-        <w:t xml:space="preserve"> </w:t>
-      </w:r>
-      <w:proofErr w:type="spellStart"/>
-      <w:r>
-        <w:rPr>
-          <w:rFonts w:ascii="Times New Roman" w:hAnsi="Times New Roman" w:cs="Times New Roman"/>
-          <w:sz w:val="28"/>
-          <w:szCs w:val="28"/>
-        </w:rPr>
-        <w:t>OpenTopoMap</w:t>
-      </w:r>
-      <w:proofErr w:type="spellEnd"/>
-      <w:r>
-        <w:rPr>
-          <w:rFonts w:ascii="Times New Roman" w:hAnsi="Times New Roman" w:cs="Times New Roman"/>
-          <w:sz w:val="28"/>
-          <w:szCs w:val="28"/>
-        </w:rPr>
-        <w:t xml:space="preserve"> та </w:t>
-      </w:r>
-      <w:proofErr w:type="spellStart"/>
-      <w:r>
-        <w:rPr>
-          <w:rFonts w:ascii="Times New Roman" w:hAnsi="Times New Roman" w:cs="Times New Roman"/>
-          <w:sz w:val="28"/>
-          <w:szCs w:val="28"/>
-        </w:rPr>
-        <w:t>OpenTopoData</w:t>
-      </w:r>
-      <w:proofErr w:type="spellEnd"/>
-      <w:r>
-        <w:rPr>
-          <w:rFonts w:ascii="Times New Roman" w:hAnsi="Times New Roman" w:cs="Times New Roman"/>
-          <w:sz w:val="28"/>
-          <w:szCs w:val="28"/>
-        </w:rPr>
-        <w:t xml:space="preserve"> разом з бібліотекою </w:t>
-      </w:r>
-      <w:proofErr w:type="spellStart"/>
-      <w:r>
-        <w:rPr>
-          <w:rFonts w:ascii="Times New Roman" w:hAnsi="Times New Roman" w:cs="Times New Roman"/>
-          <w:sz w:val="28"/>
-          <w:szCs w:val="28"/>
-        </w:rPr>
-        <w:t>Leaflet</w:t>
+        <w:t xml:space="preserve">: Дозволяє писати безпечний та підтримуваний код за допомогою статичної типізації та інших функцій </w:t>
+      </w:r>
+      <w:proofErr w:type="spellStart"/>
+      <w:r>
+        <w:rPr>
+          <w:rFonts w:ascii="Times New Roman" w:hAnsi="Times New Roman" w:cs="Times New Roman"/>
+          <w:sz w:val="28"/>
+          <w:szCs w:val="28"/>
+        </w:rPr>
+        <w:t>TypeScript</w:t>
       </w:r>
       <w:proofErr w:type="spellEnd"/>
       <w:r>
@@ -2394,538 +3494,6 @@
           <w:sz w:val="28"/>
           <w:szCs w:val="28"/>
         </w:rPr>
-        <w:lastRenderedPageBreak/>
-        <w:t xml:space="preserve">Next.js є реактивним </w:t>
-      </w:r>
-      <w:proofErr w:type="spellStart"/>
-      <w:r>
-        <w:rPr>
-          <w:rFonts w:ascii="Times New Roman" w:hAnsi="Times New Roman" w:cs="Times New Roman"/>
-          <w:sz w:val="28"/>
-          <w:szCs w:val="28"/>
-        </w:rPr>
-        <w:t>фреймворком</w:t>
-      </w:r>
-      <w:proofErr w:type="spellEnd"/>
-      <w:r>
-        <w:rPr>
-          <w:rFonts w:ascii="Times New Roman" w:hAnsi="Times New Roman" w:cs="Times New Roman"/>
-          <w:sz w:val="28"/>
-          <w:szCs w:val="28"/>
-        </w:rPr>
-        <w:t xml:space="preserve"> для розробки веб-додатків на основі </w:t>
-      </w:r>
-      <w:proofErr w:type="spellStart"/>
-      <w:r>
-        <w:rPr>
-          <w:rFonts w:ascii="Times New Roman" w:hAnsi="Times New Roman" w:cs="Times New Roman"/>
-          <w:sz w:val="28"/>
-          <w:szCs w:val="28"/>
-        </w:rPr>
-        <w:t>React</w:t>
-      </w:r>
-      <w:proofErr w:type="spellEnd"/>
-      <w:r>
-        <w:rPr>
-          <w:rFonts w:ascii="Times New Roman" w:hAnsi="Times New Roman" w:cs="Times New Roman"/>
-          <w:sz w:val="28"/>
-          <w:szCs w:val="28"/>
-        </w:rPr>
-        <w:t xml:space="preserve">. Він дозволяє створювати швидкі, масштабовані та SEO-оптимізовані веб-додатки. Особливості Next.js включають в себе автоматичне підтримання </w:t>
-      </w:r>
-      <w:proofErr w:type="spellStart"/>
-      <w:r>
-        <w:rPr>
-          <w:rFonts w:ascii="Times New Roman" w:hAnsi="Times New Roman" w:cs="Times New Roman"/>
-          <w:sz w:val="28"/>
-          <w:szCs w:val="28"/>
-        </w:rPr>
-        <w:t>рендерингу</w:t>
-      </w:r>
-      <w:proofErr w:type="spellEnd"/>
-      <w:r>
-        <w:rPr>
-          <w:rFonts w:ascii="Times New Roman" w:hAnsi="Times New Roman" w:cs="Times New Roman"/>
-          <w:sz w:val="28"/>
-          <w:szCs w:val="28"/>
-        </w:rPr>
-        <w:t xml:space="preserve"> на стороні сервера, вбудовану оптимізацію зображень та сторінок, а також підтримку </w:t>
-      </w:r>
-      <w:proofErr w:type="spellStart"/>
-      <w:r>
-        <w:rPr>
-          <w:rFonts w:ascii="Times New Roman" w:hAnsi="Times New Roman" w:cs="Times New Roman"/>
-          <w:sz w:val="28"/>
-          <w:szCs w:val="28"/>
-        </w:rPr>
-        <w:t>TypeScript</w:t>
-      </w:r>
-      <w:proofErr w:type="spellEnd"/>
-      <w:r>
-        <w:rPr>
-          <w:rFonts w:ascii="Times New Roman" w:hAnsi="Times New Roman" w:cs="Times New Roman"/>
-          <w:sz w:val="28"/>
-          <w:szCs w:val="28"/>
-        </w:rPr>
-        <w:t xml:space="preserve"> для розширення безпек</w:t>
-      </w:r>
-      <w:r>
-        <w:rPr>
-          <w:rFonts w:ascii="Times New Roman" w:hAnsi="Times New Roman" w:cs="Times New Roman"/>
-          <w:sz w:val="28"/>
-          <w:szCs w:val="28"/>
-        </w:rPr>
-        <w:t>и та продуктивності в розробці.</w:t>
-      </w:r>
-    </w:p>
-    <w:p>
-      <w:pPr>
-        <w:spacing w:after="0" w:line="360" w:lineRule="auto"/>
-        <w:ind w:firstLine="851"/>
-        <w:jc w:val="both"/>
-        <w:rPr>
-          <w:rFonts w:ascii="Times New Roman" w:hAnsi="Times New Roman" w:cs="Times New Roman"/>
-          <w:sz w:val="28"/>
-          <w:szCs w:val="28"/>
-        </w:rPr>
-      </w:pPr>
-      <w:r>
-        <w:rPr>
-          <w:rFonts w:ascii="Times New Roman" w:hAnsi="Times New Roman" w:cs="Times New Roman"/>
-          <w:sz w:val="28"/>
-          <w:szCs w:val="28"/>
-        </w:rPr>
-        <w:t xml:space="preserve">Node.js - це середовище виконання </w:t>
-      </w:r>
-      <w:proofErr w:type="spellStart"/>
-      <w:r>
-        <w:rPr>
-          <w:rFonts w:ascii="Times New Roman" w:hAnsi="Times New Roman" w:cs="Times New Roman"/>
-          <w:sz w:val="28"/>
-          <w:szCs w:val="28"/>
-        </w:rPr>
-        <w:t>JavaScript</w:t>
-      </w:r>
-      <w:proofErr w:type="spellEnd"/>
-      <w:r>
-        <w:rPr>
-          <w:rFonts w:ascii="Times New Roman" w:hAnsi="Times New Roman" w:cs="Times New Roman"/>
-          <w:sz w:val="28"/>
-          <w:szCs w:val="28"/>
-        </w:rPr>
-        <w:t xml:space="preserve">, що дозволяє виконувати код </w:t>
-      </w:r>
-      <w:proofErr w:type="spellStart"/>
-      <w:r>
-        <w:rPr>
-          <w:rFonts w:ascii="Times New Roman" w:hAnsi="Times New Roman" w:cs="Times New Roman"/>
-          <w:sz w:val="28"/>
-          <w:szCs w:val="28"/>
-        </w:rPr>
-        <w:t>JavaScript</w:t>
-      </w:r>
-      <w:proofErr w:type="spellEnd"/>
-      <w:r>
-        <w:rPr>
-          <w:rFonts w:ascii="Times New Roman" w:hAnsi="Times New Roman" w:cs="Times New Roman"/>
-          <w:sz w:val="28"/>
-          <w:szCs w:val="28"/>
-        </w:rPr>
-        <w:t xml:space="preserve"> на сервері. </w:t>
-      </w:r>
-      <w:proofErr w:type="spellStart"/>
-      <w:r>
-        <w:rPr>
-          <w:rFonts w:ascii="Times New Roman" w:hAnsi="Times New Roman" w:cs="Times New Roman"/>
-          <w:sz w:val="28"/>
-          <w:szCs w:val="28"/>
-        </w:rPr>
-        <w:t>TypeScript</w:t>
-      </w:r>
-      <w:proofErr w:type="spellEnd"/>
-      <w:r>
-        <w:rPr>
-          <w:rFonts w:ascii="Times New Roman" w:hAnsi="Times New Roman" w:cs="Times New Roman"/>
-          <w:sz w:val="28"/>
-          <w:szCs w:val="28"/>
-        </w:rPr>
-        <w:t xml:space="preserve"> - це розширення </w:t>
-      </w:r>
-      <w:proofErr w:type="spellStart"/>
-      <w:r>
-        <w:rPr>
-          <w:rFonts w:ascii="Times New Roman" w:hAnsi="Times New Roman" w:cs="Times New Roman"/>
-          <w:sz w:val="28"/>
-          <w:szCs w:val="28"/>
-        </w:rPr>
-        <w:t>JavaScript</w:t>
-      </w:r>
-      <w:proofErr w:type="spellEnd"/>
-      <w:r>
-        <w:rPr>
-          <w:rFonts w:ascii="Times New Roman" w:hAnsi="Times New Roman" w:cs="Times New Roman"/>
-          <w:sz w:val="28"/>
-          <w:szCs w:val="28"/>
-        </w:rPr>
-        <w:t xml:space="preserve">, яке додає статичну типізацію та інші сучасні функції до мови. Використання Node.js разом з </w:t>
-      </w:r>
-      <w:proofErr w:type="spellStart"/>
-      <w:r>
-        <w:rPr>
-          <w:rFonts w:ascii="Times New Roman" w:hAnsi="Times New Roman" w:cs="Times New Roman"/>
-          <w:sz w:val="28"/>
-          <w:szCs w:val="28"/>
-        </w:rPr>
-        <w:t>TypeScript</w:t>
-      </w:r>
-      <w:proofErr w:type="spellEnd"/>
-      <w:r>
-        <w:rPr>
-          <w:rFonts w:ascii="Times New Roman" w:hAnsi="Times New Roman" w:cs="Times New Roman"/>
-          <w:sz w:val="28"/>
-          <w:szCs w:val="28"/>
-        </w:rPr>
-        <w:t xml:space="preserve"> надає можливість писати безпечний та підтримуваний код, що сприяє якості та надійності веб-додатку.</w:t>
-      </w:r>
-    </w:p>
-    <w:p>
-      <w:pPr>
-        <w:spacing w:after="0" w:line="360" w:lineRule="auto"/>
-        <w:ind w:firstLine="851"/>
-        <w:jc w:val="both"/>
-        <w:rPr>
-          <w:rFonts w:ascii="Times New Roman" w:hAnsi="Times New Roman" w:cs="Times New Roman"/>
-          <w:sz w:val="28"/>
-          <w:szCs w:val="28"/>
-        </w:rPr>
-      </w:pPr>
-      <w:r>
-        <w:rPr>
-          <w:rFonts w:ascii="Times New Roman" w:hAnsi="Times New Roman" w:cs="Times New Roman"/>
-          <w:sz w:val="28"/>
-          <w:szCs w:val="28"/>
-        </w:rPr>
-        <w:t xml:space="preserve">API </w:t>
-      </w:r>
-      <w:proofErr w:type="spellStart"/>
-      <w:r>
-        <w:rPr>
-          <w:rFonts w:ascii="Times New Roman" w:hAnsi="Times New Roman" w:cs="Times New Roman"/>
-          <w:sz w:val="28"/>
-          <w:szCs w:val="28"/>
-        </w:rPr>
-        <w:t>OpenTopoMap</w:t>
-      </w:r>
-      <w:proofErr w:type="spellEnd"/>
-      <w:r>
-        <w:rPr>
-          <w:rFonts w:ascii="Times New Roman" w:hAnsi="Times New Roman" w:cs="Times New Roman"/>
-          <w:sz w:val="28"/>
-          <w:szCs w:val="28"/>
-        </w:rPr>
-        <w:t xml:space="preserve"> та </w:t>
-      </w:r>
-      <w:proofErr w:type="spellStart"/>
-      <w:r>
-        <w:rPr>
-          <w:rFonts w:ascii="Times New Roman" w:hAnsi="Times New Roman" w:cs="Times New Roman"/>
-          <w:sz w:val="28"/>
-          <w:szCs w:val="28"/>
-        </w:rPr>
-        <w:t>OpenTopoData</w:t>
-      </w:r>
-      <w:proofErr w:type="spellEnd"/>
-      <w:r>
-        <w:rPr>
-          <w:rFonts w:ascii="Times New Roman" w:hAnsi="Times New Roman" w:cs="Times New Roman"/>
-          <w:sz w:val="28"/>
-          <w:szCs w:val="28"/>
-        </w:rPr>
-        <w:t xml:space="preserve"> використовуються для отримання </w:t>
-      </w:r>
-      <w:proofErr w:type="spellStart"/>
-      <w:r>
-        <w:rPr>
-          <w:rFonts w:ascii="Times New Roman" w:hAnsi="Times New Roman" w:cs="Times New Roman"/>
-          <w:sz w:val="28"/>
-          <w:szCs w:val="28"/>
-        </w:rPr>
-        <w:t>геоданих</w:t>
-      </w:r>
-      <w:proofErr w:type="spellEnd"/>
-      <w:r>
-        <w:rPr>
-          <w:rFonts w:ascii="Times New Roman" w:hAnsi="Times New Roman" w:cs="Times New Roman"/>
-          <w:sz w:val="28"/>
-          <w:szCs w:val="28"/>
-        </w:rPr>
-        <w:t xml:space="preserve"> та топографічних карт. Ці дані можуть бути використані для відображення топографічної інф</w:t>
-      </w:r>
-      <w:r>
-        <w:rPr>
-          <w:rFonts w:ascii="Times New Roman" w:hAnsi="Times New Roman" w:cs="Times New Roman"/>
-          <w:sz w:val="28"/>
-          <w:szCs w:val="28"/>
-        </w:rPr>
-        <w:t>ормації на мапах у веб-додатку.</w:t>
-      </w:r>
-    </w:p>
-    <w:p>
-      <w:pPr>
-        <w:spacing w:after="0" w:line="360" w:lineRule="auto"/>
-        <w:ind w:firstLine="851"/>
-        <w:jc w:val="both"/>
-        <w:rPr>
-          <w:rFonts w:ascii="Times New Roman" w:hAnsi="Times New Roman" w:cs="Times New Roman"/>
-          <w:sz w:val="28"/>
-          <w:szCs w:val="28"/>
-        </w:rPr>
-      </w:pPr>
-      <w:proofErr w:type="spellStart"/>
-      <w:r>
-        <w:rPr>
-          <w:rFonts w:ascii="Times New Roman" w:hAnsi="Times New Roman" w:cs="Times New Roman"/>
-          <w:sz w:val="28"/>
-          <w:szCs w:val="28"/>
-        </w:rPr>
-        <w:t>Leaflet</w:t>
-      </w:r>
-      <w:proofErr w:type="spellEnd"/>
-      <w:r>
-        <w:rPr>
-          <w:rFonts w:ascii="Times New Roman" w:hAnsi="Times New Roman" w:cs="Times New Roman"/>
-          <w:sz w:val="28"/>
-          <w:szCs w:val="28"/>
-        </w:rPr>
-        <w:t xml:space="preserve"> - це відкрите програмне забезпечення для відображення мап та </w:t>
-      </w:r>
-      <w:proofErr w:type="spellStart"/>
-      <w:r>
-        <w:rPr>
-          <w:rFonts w:ascii="Times New Roman" w:hAnsi="Times New Roman" w:cs="Times New Roman"/>
-          <w:sz w:val="28"/>
-          <w:szCs w:val="28"/>
-        </w:rPr>
-        <w:t>геоданих</w:t>
-      </w:r>
-      <w:proofErr w:type="spellEnd"/>
-      <w:r>
-        <w:rPr>
-          <w:rFonts w:ascii="Times New Roman" w:hAnsi="Times New Roman" w:cs="Times New Roman"/>
-          <w:sz w:val="28"/>
-          <w:szCs w:val="28"/>
-        </w:rPr>
-        <w:t xml:space="preserve"> у веб-додатках. Вона надає простий та легкий у використанні API для відображення різноманітної географічної інформації на картах.</w:t>
-      </w:r>
-    </w:p>
-    <w:p>
-      <w:pPr>
-        <w:spacing w:after="0" w:line="360" w:lineRule="auto"/>
-        <w:ind w:firstLine="851"/>
-        <w:jc w:val="both"/>
-        <w:rPr>
-          <w:rFonts w:ascii="Times New Roman" w:hAnsi="Times New Roman" w:cs="Times New Roman"/>
-          <w:sz w:val="28"/>
-          <w:szCs w:val="28"/>
-        </w:rPr>
-      </w:pPr>
-      <w:r>
-        <w:rPr>
-          <w:rFonts w:ascii="Times New Roman" w:hAnsi="Times New Roman" w:cs="Times New Roman"/>
-          <w:sz w:val="28"/>
-          <w:szCs w:val="28"/>
-        </w:rPr>
-        <w:t xml:space="preserve">Особливості використання Next.js в розробці інтерфейсу </w:t>
-      </w:r>
-      <w:proofErr w:type="spellStart"/>
-      <w:r>
-        <w:rPr>
-          <w:rFonts w:ascii="Times New Roman" w:hAnsi="Times New Roman" w:cs="Times New Roman"/>
-          <w:sz w:val="28"/>
-          <w:szCs w:val="28"/>
-        </w:rPr>
-        <w:t>web</w:t>
-      </w:r>
-      <w:proofErr w:type="spellEnd"/>
-      <w:r>
-        <w:rPr>
-          <w:rFonts w:ascii="Times New Roman" w:hAnsi="Times New Roman" w:cs="Times New Roman"/>
-          <w:sz w:val="28"/>
-          <w:szCs w:val="28"/>
-        </w:rPr>
-        <w:t>-орієнтованих сервісів:</w:t>
-      </w:r>
-    </w:p>
-    <w:p>
-      <w:pPr>
-        <w:spacing w:after="0" w:line="360" w:lineRule="auto"/>
-        <w:ind w:firstLine="851"/>
-        <w:jc w:val="both"/>
-        <w:rPr>
-          <w:rFonts w:ascii="Times New Roman" w:hAnsi="Times New Roman" w:cs="Times New Roman"/>
-          <w:sz w:val="28"/>
-          <w:szCs w:val="28"/>
-        </w:rPr>
-      </w:pPr>
-      <w:r>
-        <w:rPr>
-          <w:rFonts w:ascii="Times New Roman" w:hAnsi="Times New Roman" w:cs="Times New Roman"/>
-          <w:sz w:val="28"/>
-          <w:szCs w:val="28"/>
-        </w:rPr>
-        <w:t>Next.js надає ряд переваг для розробки інтерфейсу веб-орієнтованих сервісів, зокрема:</w:t>
-      </w:r>
-    </w:p>
-    <w:p>
-      <w:pPr>
-        <w:spacing w:after="0" w:line="360" w:lineRule="auto"/>
-        <w:ind w:firstLine="851"/>
-        <w:jc w:val="both"/>
-        <w:rPr>
-          <w:rFonts w:ascii="Times New Roman" w:hAnsi="Times New Roman" w:cs="Times New Roman"/>
-          <w:sz w:val="28"/>
-          <w:szCs w:val="28"/>
-        </w:rPr>
-      </w:pPr>
-      <w:r>
-        <w:rPr>
-          <w:rFonts w:ascii="Times New Roman" w:hAnsi="Times New Roman" w:cs="Times New Roman"/>
-          <w:sz w:val="28"/>
-          <w:szCs w:val="28"/>
-        </w:rPr>
-        <w:t xml:space="preserve">- </w:t>
-      </w:r>
-      <w:proofErr w:type="spellStart"/>
-      <w:r>
-        <w:rPr>
-          <w:rFonts w:ascii="Times New Roman" w:hAnsi="Times New Roman" w:cs="Times New Roman"/>
-          <w:sz w:val="28"/>
-          <w:szCs w:val="28"/>
-        </w:rPr>
-        <w:t>Рендеринг</w:t>
-      </w:r>
-      <w:proofErr w:type="spellEnd"/>
-      <w:r>
-        <w:rPr>
-          <w:rFonts w:ascii="Times New Roman" w:hAnsi="Times New Roman" w:cs="Times New Roman"/>
-          <w:sz w:val="28"/>
-          <w:szCs w:val="28"/>
-        </w:rPr>
-        <w:t xml:space="preserve"> на стороні сервера (SSR): Дозволяє отримувати повний HTML-код сторінки на стороні сервера, що покращує SEO та робить веб-додаток більш доступним для пошукових систем.</w:t>
-      </w:r>
-    </w:p>
-    <w:p>
-      <w:pPr>
-        <w:spacing w:after="0" w:line="360" w:lineRule="auto"/>
-        <w:ind w:firstLine="851"/>
-        <w:jc w:val="both"/>
-        <w:rPr>
-          <w:rFonts w:ascii="Times New Roman" w:hAnsi="Times New Roman" w:cs="Times New Roman"/>
-          <w:sz w:val="28"/>
-          <w:szCs w:val="28"/>
-        </w:rPr>
-      </w:pPr>
-      <w:r>
-        <w:rPr>
-          <w:rFonts w:ascii="Times New Roman" w:hAnsi="Times New Roman" w:cs="Times New Roman"/>
-          <w:sz w:val="28"/>
-          <w:szCs w:val="28"/>
-        </w:rPr>
-        <w:t xml:space="preserve">- Статичне згортання (SSG): Надає можливість попереднього </w:t>
-      </w:r>
-      <w:proofErr w:type="spellStart"/>
-      <w:r>
-        <w:rPr>
-          <w:rFonts w:ascii="Times New Roman" w:hAnsi="Times New Roman" w:cs="Times New Roman"/>
-          <w:sz w:val="28"/>
-          <w:szCs w:val="28"/>
-        </w:rPr>
-        <w:t>рендерингу</w:t>
-      </w:r>
-      <w:proofErr w:type="spellEnd"/>
-      <w:r>
-        <w:rPr>
-          <w:rFonts w:ascii="Times New Roman" w:hAnsi="Times New Roman" w:cs="Times New Roman"/>
-          <w:sz w:val="28"/>
-          <w:szCs w:val="28"/>
-        </w:rPr>
-        <w:t xml:space="preserve"> статичних сторінок під час збірки проекту, що поліпшує швидкодію та продуктивність додатку.</w:t>
-      </w:r>
-    </w:p>
-    <w:p>
-      <w:pPr>
-        <w:spacing w:after="0" w:line="360" w:lineRule="auto"/>
-        <w:ind w:firstLine="851"/>
-        <w:jc w:val="both"/>
-        <w:rPr>
-          <w:rFonts w:ascii="Times New Roman" w:hAnsi="Times New Roman" w:cs="Times New Roman"/>
-          <w:sz w:val="28"/>
-          <w:szCs w:val="28"/>
-        </w:rPr>
-      </w:pPr>
-      <w:r>
-        <w:rPr>
-          <w:rFonts w:ascii="Times New Roman" w:hAnsi="Times New Roman" w:cs="Times New Roman"/>
-          <w:sz w:val="28"/>
-          <w:szCs w:val="28"/>
-        </w:rPr>
-        <w:t xml:space="preserve">- Підтримка </w:t>
-      </w:r>
-      <w:proofErr w:type="spellStart"/>
-      <w:r>
-        <w:rPr>
-          <w:rFonts w:ascii="Times New Roman" w:hAnsi="Times New Roman" w:cs="Times New Roman"/>
-          <w:sz w:val="28"/>
-          <w:szCs w:val="28"/>
-        </w:rPr>
-        <w:t>TypeScript</w:t>
-      </w:r>
-      <w:proofErr w:type="spellEnd"/>
-      <w:r>
-        <w:rPr>
-          <w:rFonts w:ascii="Times New Roman" w:hAnsi="Times New Roman" w:cs="Times New Roman"/>
-          <w:sz w:val="28"/>
-          <w:szCs w:val="28"/>
-        </w:rPr>
-        <w:t xml:space="preserve">: Дозволяє писати безпечний та підтримуваний код за допомогою статичної типізації та інших функцій </w:t>
-      </w:r>
-      <w:proofErr w:type="spellStart"/>
-      <w:r>
-        <w:rPr>
-          <w:rFonts w:ascii="Times New Roman" w:hAnsi="Times New Roman" w:cs="Times New Roman"/>
-          <w:sz w:val="28"/>
-          <w:szCs w:val="28"/>
-        </w:rPr>
-        <w:t>TypeScript</w:t>
-      </w:r>
-      <w:proofErr w:type="spellEnd"/>
-      <w:r>
-        <w:rPr>
-          <w:rFonts w:ascii="Times New Roman" w:hAnsi="Times New Roman" w:cs="Times New Roman"/>
-          <w:sz w:val="28"/>
-          <w:szCs w:val="28"/>
-        </w:rPr>
-        <w:t>.</w:t>
-      </w:r>
-    </w:p>
-    <w:p>
-      <w:pPr>
-        <w:spacing w:after="0" w:line="360" w:lineRule="auto"/>
-        <w:ind w:firstLine="851"/>
-        <w:jc w:val="both"/>
-        <w:rPr>
-          <w:rFonts w:ascii="Times New Roman" w:hAnsi="Times New Roman" w:cs="Times New Roman"/>
-          <w:sz w:val="28"/>
-          <w:szCs w:val="28"/>
-        </w:rPr>
-      </w:pPr>
-      <w:r>
-        <w:rPr>
-          <w:rFonts w:ascii="Times New Roman" w:hAnsi="Times New Roman" w:cs="Times New Roman"/>
-          <w:sz w:val="28"/>
-          <w:szCs w:val="28"/>
-        </w:rPr>
-        <w:lastRenderedPageBreak/>
         <w:t xml:space="preserve">- Розширюваність: Next.js має розширений екосистему </w:t>
       </w:r>
       <w:proofErr w:type="spellStart"/>
@@ -3460,7 +4028,7 @@
   <w:style w:type="paragraph" w:default="1" w:styleId="a">
     <w:name w:val="Normal"/>
     <w:qFormat/>
-    <w:rsid w:val="007C3135"/>
+    <w:rsid w:val="00BD0202"/>
     <w:rPr>
       <w:lang w:val="uk-UA"/>
     </w:rPr>

--- a/Розділ 2.docx
+++ b/Розділ 2.docx
@@ -1693,6 +1693,7 @@
           <w:rFonts w:ascii="Times New Roman" w:hAnsi="Times New Roman" w:cs="Times New Roman"/>
           <w:sz w:val="28"/>
           <w:szCs w:val="28"/>
+          <w:lang w:val="en-US"/>
         </w:rPr>
       </w:pPr>
       <w:r>
@@ -1743,8 +1744,6 @@
           </wp:inline>
         </w:drawing>
       </w:r>
-      <w:bookmarkStart w:id="0" w:name="_GoBack"/>
-      <w:bookmarkEnd w:id="0"/>
     </w:p>
     <w:p>
       <w:pPr>
@@ -1985,8 +1984,9 @@
           <w:rFonts w:ascii="Times New Roman" w:hAnsi="Times New Roman" w:cs="Times New Roman"/>
           <w:sz w:val="28"/>
           <w:szCs w:val="28"/>
-        </w:rPr>
-        <w:t>7</w:t>
+          <w:lang w:val="en-US"/>
+        </w:rPr>
+        <w:t>8</w:t>
       </w:r>
       <w:r>
         <w:rPr>
@@ -2160,7 +2160,7 @@
           <w:szCs w:val="28"/>
           <w:lang w:val="en-US"/>
         </w:rPr>
-        <w:t>8</w:t>
+        <w:t>9</w:t>
       </w:r>
       <w:r>
         <w:rPr>
@@ -2364,15 +2364,41 @@
           <w:sz w:val="28"/>
           <w:szCs w:val="28"/>
         </w:rPr>
-        <w:t>Рис. 2.8</w:t>
-      </w:r>
-      <w:r>
-        <w:rPr>
-          <w:rFonts w:ascii="Times New Roman" w:hAnsi="Times New Roman" w:cs="Times New Roman"/>
-          <w:sz w:val="28"/>
-          <w:szCs w:val="28"/>
-        </w:rPr>
-        <w:t>. UML діаграма</w:t>
+        <w:t>Рис. 2.</w:t>
+      </w:r>
+      <w:r>
+        <w:rPr>
+          <w:rFonts w:ascii="Times New Roman" w:hAnsi="Times New Roman" w:cs="Times New Roman"/>
+          <w:sz w:val="28"/>
+          <w:szCs w:val="28"/>
+          <w:lang w:val="ru-RU"/>
+        </w:rPr>
+        <w:t>10</w:t>
+      </w:r>
+      <w:r>
+        <w:rPr>
+          <w:rFonts w:ascii="Times New Roman" w:hAnsi="Times New Roman" w:cs="Times New Roman"/>
+          <w:sz w:val="28"/>
+          <w:szCs w:val="28"/>
+        </w:rPr>
+        <w:t xml:space="preserve">. </w:t>
+      </w:r>
+      <w:r>
+        <w:rPr>
+          <w:rFonts w:ascii="Times New Roman" w:hAnsi="Times New Roman" w:cs="Times New Roman"/>
+          <w:sz w:val="28"/>
+          <w:szCs w:val="28"/>
+          <w:lang w:val="ru-RU"/>
+        </w:rPr>
+        <w:t xml:space="preserve">- </w:t>
+      </w:r>
+      <w:r>
+        <w:rPr>
+          <w:rFonts w:ascii="Times New Roman" w:hAnsi="Times New Roman" w:cs="Times New Roman"/>
+          <w:sz w:val="28"/>
+          <w:szCs w:val="28"/>
+        </w:rPr>
+        <w:t>UML діаграма</w:t>
       </w:r>
       <w:r>
         <w:rPr>
@@ -2507,6 +2533,176 @@
     </w:p>
     <w:p>
       <w:pPr>
+        <w:rPr>
+          <w:rFonts w:ascii="Times New Roman" w:hAnsi="Times New Roman" w:cs="Times New Roman"/>
+          <w:sz w:val="28"/>
+          <w:szCs w:val="28"/>
+        </w:rPr>
+      </w:pPr>
+      <w:r>
+        <w:rPr>
+          <w:rFonts w:ascii="Times New Roman" w:hAnsi="Times New Roman" w:cs="Times New Roman"/>
+          <w:sz w:val="28"/>
+          <w:szCs w:val="28"/>
+        </w:rPr>
+        <w:br w:type="page"/>
+      </w:r>
+    </w:p>
+    <w:p>
+      <w:pPr>
+        <w:spacing w:after="0" w:line="360" w:lineRule="auto"/>
+        <w:jc w:val="both"/>
+        <w:rPr>
+          <w:rFonts w:ascii="Times New Roman" w:hAnsi="Times New Roman" w:cs="Times New Roman"/>
+          <w:sz w:val="28"/>
+          <w:szCs w:val="28"/>
+        </w:rPr>
+      </w:pPr>
+      <w:r>
+        <w:rPr>
+          <w:noProof/>
+          <w:lang w:val="ru-RU" w:eastAsia="ru-RU"/>
+        </w:rPr>
+        <w:lastRenderedPageBreak/>
+        <w:drawing>
+          <wp:inline distT="0" distB="0" distL="0" distR="0">
+            <wp:extent cx="5940425" cy="3265092"/>
+            <wp:effectExtent l="0" t="0" r="3175" b="0"/>
+            <wp:docPr id="16" name="Рисунок 16" descr="TypeScript Programming with Visual Studio Code"/>
+            <wp:cNvGraphicFramePr>
+              <a:graphicFrameLocks xmlns:a="http://schemas.openxmlformats.org/drawingml/2006/main" noChangeAspect="1"/>
+            </wp:cNvGraphicFramePr>
+            <a:graphic xmlns:a="http://schemas.openxmlformats.org/drawingml/2006/main">
+              <a:graphicData uri="http://schemas.openxmlformats.org/drawingml/2006/picture">
+                <pic:pic xmlns:pic="http://schemas.openxmlformats.org/drawingml/2006/picture">
+                  <pic:nvPicPr>
+                    <pic:cNvPr id="0" name="Picture 17" descr="TypeScript Programming with Visual Studio Code"/>
+                    <pic:cNvPicPr>
+                      <a:picLocks noChangeAspect="1" noChangeArrowheads="1"/>
+                    </pic:cNvPicPr>
+                  </pic:nvPicPr>
+                  <pic:blipFill>
+                    <a:blip r:embed="rId14" cstate="print">
+                      <a:extLst>
+                        <a:ext uri="{28A0092B-C50C-407E-A947-70E740481C1C}">
+                          <a14:useLocalDpi xmlns:a14="http://schemas.microsoft.com/office/drawing/2010/main" val="0"/>
+                        </a:ext>
+                      </a:extLst>
+                    </a:blip>
+                    <a:srcRect/>
+                    <a:stretch>
+                      <a:fillRect/>
+                    </a:stretch>
+                  </pic:blipFill>
+                  <pic:spPr bwMode="auto">
+                    <a:xfrm>
+                      <a:off x="0" y="0"/>
+                      <a:ext cx="5940425" cy="3265092"/>
+                    </a:xfrm>
+                    <a:prstGeom prst="rect">
+                      <a:avLst/>
+                    </a:prstGeom>
+                    <a:noFill/>
+                    <a:ln>
+                      <a:noFill/>
+                    </a:ln>
+                  </pic:spPr>
+                </pic:pic>
+              </a:graphicData>
+            </a:graphic>
+          </wp:inline>
+        </w:drawing>
+      </w:r>
+    </w:p>
+    <w:p>
+      <w:pPr>
+        <w:spacing w:after="0" w:line="360" w:lineRule="auto"/>
+        <w:ind w:firstLine="851"/>
+        <w:jc w:val="center"/>
+        <w:rPr>
+          <w:rFonts w:ascii="Times New Roman" w:hAnsi="Times New Roman" w:cs="Times New Roman"/>
+          <w:sz w:val="28"/>
+          <w:szCs w:val="28"/>
+        </w:rPr>
+      </w:pPr>
+      <w:r>
+        <w:rPr>
+          <w:rFonts w:ascii="Times New Roman" w:hAnsi="Times New Roman" w:cs="Times New Roman"/>
+          <w:sz w:val="28"/>
+          <w:szCs w:val="28"/>
+        </w:rPr>
+        <w:t>Рис. 2.</w:t>
+      </w:r>
+      <w:r>
+        <w:rPr>
+          <w:rFonts w:ascii="Times New Roman" w:hAnsi="Times New Roman" w:cs="Times New Roman"/>
+          <w:sz w:val="28"/>
+          <w:szCs w:val="28"/>
+        </w:rPr>
+        <w:t>1</w:t>
+      </w:r>
+      <w:r>
+        <w:rPr>
+          <w:rFonts w:ascii="Times New Roman" w:hAnsi="Times New Roman" w:cs="Times New Roman"/>
+          <w:sz w:val="28"/>
+          <w:szCs w:val="28"/>
+        </w:rPr>
+        <w:t>1</w:t>
+      </w:r>
+      <w:r>
+        <w:rPr>
+          <w:rFonts w:ascii="Times New Roman" w:hAnsi="Times New Roman" w:cs="Times New Roman"/>
+          <w:sz w:val="28"/>
+          <w:szCs w:val="28"/>
+        </w:rPr>
+        <w:t xml:space="preserve">. </w:t>
+      </w:r>
+      <w:r>
+        <w:rPr>
+          <w:rFonts w:ascii="Times New Roman" w:hAnsi="Times New Roman" w:cs="Times New Roman"/>
+          <w:sz w:val="28"/>
+          <w:szCs w:val="28"/>
+        </w:rPr>
+        <w:t xml:space="preserve">– </w:t>
+      </w:r>
+      <w:r>
+        <w:rPr>
+          <w:rFonts w:ascii="Times New Roman" w:hAnsi="Times New Roman" w:cs="Times New Roman"/>
+          <w:sz w:val="28"/>
+          <w:szCs w:val="28"/>
+        </w:rPr>
+        <w:t>Приклад синтаксису</w:t>
+      </w:r>
+      <w:r>
+        <w:rPr>
+          <w:rFonts w:ascii="Times New Roman" w:hAnsi="Times New Roman" w:cs="Times New Roman"/>
+          <w:sz w:val="28"/>
+          <w:szCs w:val="28"/>
+        </w:rPr>
+        <w:t xml:space="preserve"> </w:t>
+      </w:r>
+      <w:proofErr w:type="spellStart"/>
+      <w:r>
+        <w:rPr>
+          <w:rFonts w:ascii="Times New Roman" w:hAnsi="Times New Roman" w:cs="Times New Roman"/>
+          <w:sz w:val="28"/>
+          <w:szCs w:val="28"/>
+          <w:lang w:val="en-US"/>
+        </w:rPr>
+        <w:t>TypeScript</w:t>
+      </w:r>
+      <w:proofErr w:type="spellEnd"/>
+      <w:r>
+        <w:rPr>
+          <w:rFonts w:ascii="Times New Roman" w:hAnsi="Times New Roman" w:cs="Times New Roman"/>
+          <w:sz w:val="28"/>
+          <w:szCs w:val="28"/>
+        </w:rPr>
+        <w:t>.</w:t>
+      </w:r>
+    </w:p>
+    <w:p>
+      <w:pPr>
         <w:spacing w:after="0" w:line="360" w:lineRule="auto"/>
         <w:ind w:firstLine="851"/>
         <w:jc w:val="both"/>
@@ -2558,8 +2754,555 @@
           <w:sz w:val="28"/>
           <w:szCs w:val="28"/>
         </w:rPr>
-        <w:t xml:space="preserve">, у свою чергу, використовується як мова програмування для Node.js, надаючи переваги </w:t>
-      </w:r>
+        <w:t xml:space="preserve">, у свою чергу, використовується як мова програмування для Node.js, надаючи переваги статичної типізації та інші функції, які полегшують розробку, такі як </w:t>
+      </w:r>
+      <w:proofErr w:type="spellStart"/>
+      <w:r>
+        <w:rPr>
+          <w:rFonts w:ascii="Times New Roman" w:hAnsi="Times New Roman" w:cs="Times New Roman"/>
+          <w:sz w:val="28"/>
+          <w:szCs w:val="28"/>
+        </w:rPr>
+        <w:t>автодоповнення</w:t>
+      </w:r>
+      <w:proofErr w:type="spellEnd"/>
+      <w:r>
+        <w:rPr>
+          <w:rFonts w:ascii="Times New Roman" w:hAnsi="Times New Roman" w:cs="Times New Roman"/>
+          <w:sz w:val="28"/>
+          <w:szCs w:val="28"/>
+        </w:rPr>
+        <w:t xml:space="preserve"> коду та підвищена безпека.</w:t>
+      </w:r>
+    </w:p>
+    <w:p>
+      <w:pPr>
+        <w:spacing w:after="0" w:line="360" w:lineRule="auto"/>
+        <w:jc w:val="both"/>
+        <w:rPr>
+          <w:rFonts w:ascii="Times New Roman" w:hAnsi="Times New Roman" w:cs="Times New Roman"/>
+          <w:sz w:val="28"/>
+          <w:szCs w:val="28"/>
+        </w:rPr>
+      </w:pPr>
+      <w:r>
+        <w:rPr>
+          <w:noProof/>
+          <w:lang w:val="ru-RU" w:eastAsia="ru-RU"/>
+        </w:rPr>
+        <w:drawing>
+          <wp:inline distT="0" distB="0" distL="0" distR="0">
+            <wp:extent cx="5940425" cy="3341489"/>
+            <wp:effectExtent l="0" t="0" r="3175" b="0"/>
+            <wp:docPr id="14" name="Рисунок 14" descr="What Is Node.js and Why You Should Use It"/>
+            <wp:cNvGraphicFramePr>
+              <a:graphicFrameLocks xmlns:a="http://schemas.openxmlformats.org/drawingml/2006/main" noChangeAspect="1"/>
+            </wp:cNvGraphicFramePr>
+            <a:graphic xmlns:a="http://schemas.openxmlformats.org/drawingml/2006/main">
+              <a:graphicData uri="http://schemas.openxmlformats.org/drawingml/2006/picture">
+                <pic:pic xmlns:pic="http://schemas.openxmlformats.org/drawingml/2006/picture">
+                  <pic:nvPicPr>
+                    <pic:cNvPr id="0" name="Picture 13" descr="What Is Node.js and Why You Should Use It"/>
+                    <pic:cNvPicPr>
+                      <a:picLocks noChangeAspect="1" noChangeArrowheads="1"/>
+                    </pic:cNvPicPr>
+                  </pic:nvPicPr>
+                  <pic:blipFill>
+                    <a:blip r:embed="rId15" cstate="print">
+                      <a:extLst>
+                        <a:ext uri="{28A0092B-C50C-407E-A947-70E740481C1C}">
+                          <a14:useLocalDpi xmlns:a14="http://schemas.microsoft.com/office/drawing/2010/main" val="0"/>
+                        </a:ext>
+                      </a:extLst>
+                    </a:blip>
+                    <a:srcRect/>
+                    <a:stretch>
+                      <a:fillRect/>
+                    </a:stretch>
+                  </pic:blipFill>
+                  <pic:spPr bwMode="auto">
+                    <a:xfrm>
+                      <a:off x="0" y="0"/>
+                      <a:ext cx="5940425" cy="3341489"/>
+                    </a:xfrm>
+                    <a:prstGeom prst="rect">
+                      <a:avLst/>
+                    </a:prstGeom>
+                    <a:noFill/>
+                    <a:ln>
+                      <a:noFill/>
+                    </a:ln>
+                  </pic:spPr>
+                </pic:pic>
+              </a:graphicData>
+            </a:graphic>
+          </wp:inline>
+        </w:drawing>
+      </w:r>
+    </w:p>
+    <w:p>
+      <w:pPr>
+        <w:spacing w:after="0" w:line="360" w:lineRule="auto"/>
+        <w:ind w:firstLine="851"/>
+        <w:jc w:val="center"/>
+        <w:rPr>
+          <w:rFonts w:ascii="Times New Roman" w:hAnsi="Times New Roman" w:cs="Times New Roman"/>
+          <w:sz w:val="28"/>
+          <w:szCs w:val="28"/>
+        </w:rPr>
+      </w:pPr>
+      <w:r>
+        <w:rPr>
+          <w:rFonts w:ascii="Times New Roman" w:hAnsi="Times New Roman" w:cs="Times New Roman"/>
+          <w:sz w:val="28"/>
+          <w:szCs w:val="28"/>
+        </w:rPr>
+        <w:t>Рис. 2.</w:t>
+      </w:r>
+      <w:r>
+        <w:rPr>
+          <w:rFonts w:ascii="Times New Roman" w:hAnsi="Times New Roman" w:cs="Times New Roman"/>
+          <w:sz w:val="28"/>
+          <w:szCs w:val="28"/>
+          <w:lang w:val="ru-RU"/>
+        </w:rPr>
+        <w:t>1</w:t>
+      </w:r>
+      <w:r>
+        <w:rPr>
+          <w:rFonts w:ascii="Times New Roman" w:hAnsi="Times New Roman" w:cs="Times New Roman"/>
+          <w:sz w:val="28"/>
+          <w:szCs w:val="28"/>
+          <w:lang w:val="en-US"/>
+        </w:rPr>
+        <w:t>2</w:t>
+      </w:r>
+      <w:r>
+        <w:rPr>
+          <w:rFonts w:ascii="Times New Roman" w:hAnsi="Times New Roman" w:cs="Times New Roman"/>
+          <w:sz w:val="28"/>
+          <w:szCs w:val="28"/>
+        </w:rPr>
+        <w:t xml:space="preserve">. </w:t>
+      </w:r>
+      <w:r>
+        <w:rPr>
+          <w:rFonts w:ascii="Times New Roman" w:hAnsi="Times New Roman" w:cs="Times New Roman"/>
+          <w:sz w:val="28"/>
+          <w:szCs w:val="28"/>
+          <w:lang w:val="ru-RU"/>
+        </w:rPr>
+        <w:t>–</w:t>
+      </w:r>
+      <w:r>
+        <w:rPr>
+          <w:rFonts w:ascii="Times New Roman" w:hAnsi="Times New Roman" w:cs="Times New Roman"/>
+          <w:sz w:val="28"/>
+          <w:szCs w:val="28"/>
+          <w:lang w:val="ru-RU"/>
+        </w:rPr>
+        <w:t xml:space="preserve"> </w:t>
+      </w:r>
+      <w:r>
+        <w:rPr>
+          <w:rFonts w:ascii="Times New Roman" w:hAnsi="Times New Roman" w:cs="Times New Roman"/>
+          <w:sz w:val="28"/>
+          <w:szCs w:val="28"/>
+        </w:rPr>
+        <w:t xml:space="preserve">Архітектура </w:t>
+      </w:r>
+      <w:r>
+        <w:rPr>
+          <w:rFonts w:ascii="Times New Roman" w:hAnsi="Times New Roman" w:cs="Times New Roman"/>
+          <w:sz w:val="28"/>
+          <w:szCs w:val="28"/>
+          <w:lang w:val="en-US"/>
+        </w:rPr>
+        <w:t>Node.js</w:t>
+      </w:r>
+      <w:r>
+        <w:rPr>
+          <w:rFonts w:ascii="Times New Roman" w:hAnsi="Times New Roman" w:cs="Times New Roman"/>
+          <w:sz w:val="28"/>
+          <w:szCs w:val="28"/>
+        </w:rPr>
+        <w:t>.</w:t>
+      </w:r>
+    </w:p>
+    <w:p>
+      <w:pPr>
+        <w:spacing w:after="0" w:line="360" w:lineRule="auto"/>
+        <w:jc w:val="both"/>
+        <w:rPr>
+          <w:rFonts w:ascii="Times New Roman" w:hAnsi="Times New Roman" w:cs="Times New Roman"/>
+          <w:sz w:val="28"/>
+          <w:szCs w:val="28"/>
+        </w:rPr>
+      </w:pPr>
+    </w:p>
+    <w:p>
+      <w:pPr>
+        <w:spacing w:after="0" w:line="360" w:lineRule="auto"/>
+        <w:ind w:firstLine="851"/>
+        <w:jc w:val="both"/>
+        <w:rPr>
+          <w:rFonts w:ascii="Times New Roman" w:hAnsi="Times New Roman" w:cs="Times New Roman"/>
+          <w:sz w:val="28"/>
+          <w:szCs w:val="28"/>
+        </w:rPr>
+      </w:pPr>
+      <w:r>
+        <w:rPr>
+          <w:rFonts w:ascii="Times New Roman" w:hAnsi="Times New Roman" w:cs="Times New Roman"/>
+          <w:sz w:val="28"/>
+          <w:szCs w:val="28"/>
+        </w:rPr>
+        <w:t xml:space="preserve">API </w:t>
+      </w:r>
+      <w:proofErr w:type="spellStart"/>
+      <w:r>
+        <w:rPr>
+          <w:rFonts w:ascii="Times New Roman" w:hAnsi="Times New Roman" w:cs="Times New Roman"/>
+          <w:sz w:val="28"/>
+          <w:szCs w:val="28"/>
+        </w:rPr>
+        <w:t>OpenTopoMap</w:t>
+      </w:r>
+      <w:proofErr w:type="spellEnd"/>
+      <w:r>
+        <w:rPr>
+          <w:rFonts w:ascii="Times New Roman" w:hAnsi="Times New Roman" w:cs="Times New Roman"/>
+          <w:sz w:val="28"/>
+          <w:szCs w:val="28"/>
+        </w:rPr>
+        <w:t>:</w:t>
+      </w:r>
+    </w:p>
+    <w:p>
+      <w:pPr>
+        <w:spacing w:after="0" w:line="360" w:lineRule="auto"/>
+        <w:ind w:firstLine="851"/>
+        <w:jc w:val="both"/>
+        <w:rPr>
+          <w:rFonts w:ascii="Times New Roman" w:hAnsi="Times New Roman" w:cs="Times New Roman"/>
+          <w:sz w:val="28"/>
+          <w:szCs w:val="28"/>
+        </w:rPr>
+      </w:pPr>
+      <w:r>
+        <w:rPr>
+          <w:rFonts w:ascii="Times New Roman" w:hAnsi="Times New Roman" w:cs="Times New Roman"/>
+          <w:sz w:val="28"/>
+          <w:szCs w:val="28"/>
+        </w:rPr>
+        <w:t xml:space="preserve">Як джерело географічних даних обрано API </w:t>
+      </w:r>
+      <w:proofErr w:type="spellStart"/>
+      <w:r>
+        <w:rPr>
+          <w:rFonts w:ascii="Times New Roman" w:hAnsi="Times New Roman" w:cs="Times New Roman"/>
+          <w:sz w:val="28"/>
+          <w:szCs w:val="28"/>
+        </w:rPr>
+        <w:t>OpenTopoMap</w:t>
+      </w:r>
+      <w:proofErr w:type="spellEnd"/>
+      <w:r>
+        <w:rPr>
+          <w:rFonts w:ascii="Times New Roman" w:hAnsi="Times New Roman" w:cs="Times New Roman"/>
+          <w:sz w:val="28"/>
+          <w:szCs w:val="28"/>
+        </w:rPr>
+        <w:t>. Це дозволяє отримувати високоякісні топографічні дані, які можна використовувати для створення інтерактивних карт та візуалізації географічних об'єктів.</w:t>
+      </w:r>
+    </w:p>
+    <w:p>
+      <w:pPr>
+        <w:spacing w:after="0" w:line="360" w:lineRule="auto"/>
+        <w:ind w:firstLine="851"/>
+        <w:jc w:val="both"/>
+        <w:rPr>
+          <w:rFonts w:ascii="Times New Roman" w:hAnsi="Times New Roman" w:cs="Times New Roman"/>
+          <w:sz w:val="28"/>
+          <w:szCs w:val="28"/>
+        </w:rPr>
+      </w:pPr>
+      <w:r>
+        <w:rPr>
+          <w:rFonts w:ascii="Times New Roman" w:hAnsi="Times New Roman" w:cs="Times New Roman"/>
+          <w:sz w:val="28"/>
+          <w:szCs w:val="28"/>
+        </w:rPr>
+        <w:t xml:space="preserve">Для відображення географічних даних та створення інтерактивних карт веб-додатка використовується бібліотека </w:t>
+      </w:r>
+      <w:proofErr w:type="spellStart"/>
+      <w:r>
+        <w:rPr>
+          <w:rFonts w:ascii="Times New Roman" w:hAnsi="Times New Roman" w:cs="Times New Roman"/>
+          <w:sz w:val="28"/>
+          <w:szCs w:val="28"/>
+        </w:rPr>
+        <w:t>Leaflet</w:t>
+      </w:r>
+      <w:proofErr w:type="spellEnd"/>
+      <w:r>
+        <w:rPr>
+          <w:rFonts w:ascii="Times New Roman" w:hAnsi="Times New Roman" w:cs="Times New Roman"/>
+          <w:sz w:val="28"/>
+          <w:szCs w:val="28"/>
+        </w:rPr>
+        <w:t>. Вона надає потужні інструменти для роботи з географічними даними та можливості налаштування відображення карти згідно з потребами проекту.</w:t>
+      </w:r>
+    </w:p>
+    <w:p>
+      <w:pPr>
+        <w:spacing w:after="0" w:line="360" w:lineRule="auto"/>
+        <w:rPr>
+          <w:rFonts w:ascii="Times New Roman" w:hAnsi="Times New Roman" w:cs="Times New Roman"/>
+          <w:sz w:val="28"/>
+          <w:szCs w:val="28"/>
+        </w:rPr>
+      </w:pPr>
+      <w:r>
+        <w:rPr>
+          <w:noProof/>
+          <w:lang w:val="ru-RU" w:eastAsia="ru-RU"/>
+        </w:rPr>
+        <w:drawing>
+          <wp:inline distT="0" distB="0" distL="0" distR="0" wp14:anchorId="545F67D7" wp14:editId="6B1F7646">
+            <wp:extent cx="5940425" cy="3341879"/>
+            <wp:effectExtent l="0" t="0" r="3175" b="0"/>
+            <wp:docPr id="15" name="Рисунок 15" descr="OpenTopoMap and more German maps in your drawings"/>
+            <wp:cNvGraphicFramePr>
+              <a:graphicFrameLocks xmlns:a="http://schemas.openxmlformats.org/drawingml/2006/main" noChangeAspect="1"/>
+            </wp:cNvGraphicFramePr>
+            <a:graphic xmlns:a="http://schemas.openxmlformats.org/drawingml/2006/main">
+              <a:graphicData uri="http://schemas.openxmlformats.org/drawingml/2006/picture">
+                <pic:pic xmlns:pic="http://schemas.openxmlformats.org/drawingml/2006/picture">
+                  <pic:nvPicPr>
+                    <pic:cNvPr id="0" name="Picture 15" descr="OpenTopoMap and more German maps in your drawings"/>
+                    <pic:cNvPicPr>
+                      <a:picLocks noChangeAspect="1" noChangeArrowheads="1"/>
+                    </pic:cNvPicPr>
+                  </pic:nvPicPr>
+                  <pic:blipFill>
+                    <a:blip r:embed="rId16">
+                      <a:extLst>
+                        <a:ext uri="{28A0092B-C50C-407E-A947-70E740481C1C}">
+                          <a14:useLocalDpi xmlns:a14="http://schemas.microsoft.com/office/drawing/2010/main" val="0"/>
+                        </a:ext>
+                      </a:extLst>
+                    </a:blip>
+                    <a:srcRect/>
+                    <a:stretch>
+                      <a:fillRect/>
+                    </a:stretch>
+                  </pic:blipFill>
+                  <pic:spPr bwMode="auto">
+                    <a:xfrm>
+                      <a:off x="0" y="0"/>
+                      <a:ext cx="5940425" cy="3341879"/>
+                    </a:xfrm>
+                    <a:prstGeom prst="rect">
+                      <a:avLst/>
+                    </a:prstGeom>
+                    <a:noFill/>
+                    <a:ln>
+                      <a:noFill/>
+                    </a:ln>
+                  </pic:spPr>
+                </pic:pic>
+              </a:graphicData>
+            </a:graphic>
+          </wp:inline>
+        </w:drawing>
+      </w:r>
+    </w:p>
+    <w:p>
+      <w:pPr>
+        <w:spacing w:after="0" w:line="360" w:lineRule="auto"/>
+        <w:ind w:firstLine="851"/>
+        <w:jc w:val="center"/>
+        <w:rPr>
+          <w:rFonts w:ascii="Times New Roman" w:hAnsi="Times New Roman" w:cs="Times New Roman"/>
+          <w:sz w:val="28"/>
+          <w:szCs w:val="28"/>
+        </w:rPr>
+      </w:pPr>
+      <w:r>
+        <w:rPr>
+          <w:rFonts w:ascii="Times New Roman" w:hAnsi="Times New Roman" w:cs="Times New Roman"/>
+          <w:sz w:val="28"/>
+          <w:szCs w:val="28"/>
+        </w:rPr>
+        <w:t>Рис. 2.</w:t>
+      </w:r>
+      <w:r>
+        <w:rPr>
+          <w:rFonts w:ascii="Times New Roman" w:hAnsi="Times New Roman" w:cs="Times New Roman"/>
+          <w:sz w:val="28"/>
+          <w:szCs w:val="28"/>
+        </w:rPr>
+        <w:t>1</w:t>
+      </w:r>
+      <w:r>
+        <w:rPr>
+          <w:rFonts w:ascii="Times New Roman" w:hAnsi="Times New Roman" w:cs="Times New Roman"/>
+          <w:sz w:val="28"/>
+          <w:szCs w:val="28"/>
+        </w:rPr>
+        <w:t>3</w:t>
+      </w:r>
+      <w:r>
+        <w:rPr>
+          <w:rFonts w:ascii="Times New Roman" w:hAnsi="Times New Roman" w:cs="Times New Roman"/>
+          <w:sz w:val="28"/>
+          <w:szCs w:val="28"/>
+        </w:rPr>
+        <w:t xml:space="preserve">. </w:t>
+      </w:r>
+      <w:r>
+        <w:rPr>
+          <w:rFonts w:ascii="Times New Roman" w:hAnsi="Times New Roman" w:cs="Times New Roman"/>
+          <w:sz w:val="28"/>
+          <w:szCs w:val="28"/>
+        </w:rPr>
+        <w:t xml:space="preserve">– </w:t>
+      </w:r>
+      <w:r>
+        <w:rPr>
+          <w:rFonts w:ascii="Times New Roman" w:hAnsi="Times New Roman" w:cs="Times New Roman"/>
+          <w:sz w:val="28"/>
+          <w:szCs w:val="28"/>
+        </w:rPr>
+        <w:t xml:space="preserve">API </w:t>
+      </w:r>
+      <w:proofErr w:type="spellStart"/>
+      <w:r>
+        <w:rPr>
+          <w:rFonts w:ascii="Times New Roman" w:hAnsi="Times New Roman" w:cs="Times New Roman"/>
+          <w:sz w:val="28"/>
+          <w:szCs w:val="28"/>
+        </w:rPr>
+        <w:t>OpenTopoMap</w:t>
+      </w:r>
+      <w:proofErr w:type="spellEnd"/>
+      <w:r>
+        <w:rPr>
+          <w:rFonts w:ascii="Times New Roman" w:hAnsi="Times New Roman" w:cs="Times New Roman"/>
+          <w:sz w:val="28"/>
+          <w:szCs w:val="28"/>
+        </w:rPr>
+        <w:t>.</w:t>
+      </w:r>
+    </w:p>
+    <w:p>
+      <w:pPr>
+        <w:spacing w:after="0" w:line="360" w:lineRule="auto"/>
+        <w:ind w:firstLine="851"/>
+        <w:jc w:val="both"/>
+        <w:rPr>
+          <w:rFonts w:ascii="Times New Roman" w:hAnsi="Times New Roman" w:cs="Times New Roman"/>
+          <w:sz w:val="28"/>
+          <w:szCs w:val="28"/>
+        </w:rPr>
+      </w:pPr>
+      <w:r>
+        <w:rPr>
+          <w:rFonts w:ascii="Times New Roman" w:hAnsi="Times New Roman" w:cs="Times New Roman"/>
+          <w:sz w:val="28"/>
+          <w:szCs w:val="28"/>
+        </w:rPr>
+        <w:t xml:space="preserve">Цей набір технологій надає широкі можливості для реалізації веб-додатка з високоякісним географічним функціоналом. Використання API </w:t>
+      </w:r>
+      <w:proofErr w:type="spellStart"/>
+      <w:r>
+        <w:rPr>
+          <w:rFonts w:ascii="Times New Roman" w:hAnsi="Times New Roman" w:cs="Times New Roman"/>
+          <w:sz w:val="28"/>
+          <w:szCs w:val="28"/>
+        </w:rPr>
+        <w:t>OpenTopoMap</w:t>
+      </w:r>
+      <w:proofErr w:type="spellEnd"/>
+      <w:r>
+        <w:rPr>
+          <w:rFonts w:ascii="Times New Roman" w:hAnsi="Times New Roman" w:cs="Times New Roman"/>
+          <w:sz w:val="28"/>
+          <w:szCs w:val="28"/>
+        </w:rPr>
+        <w:t xml:space="preserve"> та бібліотеки </w:t>
+      </w:r>
+      <w:proofErr w:type="spellStart"/>
+      <w:r>
+        <w:rPr>
+          <w:rFonts w:ascii="Times New Roman" w:hAnsi="Times New Roman" w:cs="Times New Roman"/>
+          <w:sz w:val="28"/>
+          <w:szCs w:val="28"/>
+        </w:rPr>
+        <w:t>Leaflet</w:t>
+      </w:r>
+      <w:proofErr w:type="spellEnd"/>
+      <w:r>
+        <w:rPr>
+          <w:rFonts w:ascii="Times New Roman" w:hAnsi="Times New Roman" w:cs="Times New Roman"/>
+          <w:sz w:val="28"/>
+          <w:szCs w:val="28"/>
+        </w:rPr>
+        <w:t xml:space="preserve"> дозволяє відобразити та взаємодіяти з географічними даними у зручний та ефективний спосіб, що робить веб-додаток більш привабливим для користувачів.</w:t>
+      </w:r>
+    </w:p>
+    <w:p>
+      <w:pPr>
+        <w:spacing w:after="0" w:line="360" w:lineRule="auto"/>
+        <w:ind w:firstLine="851"/>
+        <w:jc w:val="both"/>
+        <w:rPr>
+          <w:rFonts w:ascii="Times New Roman" w:hAnsi="Times New Roman" w:cs="Times New Roman"/>
+          <w:sz w:val="28"/>
+          <w:szCs w:val="28"/>
+        </w:rPr>
+      </w:pPr>
+      <w:r>
+        <w:rPr>
+          <w:rFonts w:ascii="Times New Roman" w:hAnsi="Times New Roman" w:cs="Times New Roman"/>
+          <w:sz w:val="28"/>
+          <w:szCs w:val="28"/>
+        </w:rPr>
+        <w:t>Обраний</w:t>
+      </w:r>
+      <w:r>
+        <w:rPr>
+          <w:rFonts w:ascii="Times New Roman" w:hAnsi="Times New Roman" w:cs="Times New Roman"/>
+          <w:sz w:val="28"/>
+          <w:szCs w:val="28"/>
+        </w:rPr>
+        <w:t xml:space="preserve"> підхід до вибору технологій забезпечить якість та надійність веб-додатка, забезпечуючи при цьому високу продуктивність та зручність в розробці.</w:t>
+      </w:r>
+    </w:p>
+    <w:p>
+      <w:pPr>
+        <w:spacing w:after="0" w:line="360" w:lineRule="auto"/>
+        <w:ind w:firstLine="851"/>
+        <w:jc w:val="both"/>
+        <w:rPr>
+          <w:rFonts w:ascii="Times New Roman" w:hAnsi="Times New Roman" w:cs="Times New Roman"/>
+          <w:sz w:val="28"/>
+          <w:szCs w:val="28"/>
+        </w:rPr>
+      </w:pPr>
+    </w:p>
+    <w:p>
+      <w:pPr>
+        <w:spacing w:after="0" w:line="360" w:lineRule="auto"/>
+        <w:ind w:firstLine="851"/>
+        <w:jc w:val="both"/>
+        <w:rPr>
+          <w:rFonts w:ascii="Times New Roman" w:hAnsi="Times New Roman" w:cs="Times New Roman"/>
+          <w:sz w:val="28"/>
+          <w:szCs w:val="28"/>
+        </w:rPr>
+      </w:pPr>
       <w:r>
         <w:rPr>
           <w:rFonts w:ascii="Times New Roman" w:hAnsi="Times New Roman" w:cs="Times New Roman"/>
@@ -2567,25 +3310,354 @@
           <w:szCs w:val="28"/>
         </w:rPr>
         <w:lastRenderedPageBreak/>
-        <w:t xml:space="preserve">статичної типізації та інші функції, які полегшують розробку, такі як </w:t>
-      </w:r>
-      <w:proofErr w:type="spellStart"/>
-      <w:r>
-        <w:rPr>
-          <w:rFonts w:ascii="Times New Roman" w:hAnsi="Times New Roman" w:cs="Times New Roman"/>
-          <w:sz w:val="28"/>
-          <w:szCs w:val="28"/>
-        </w:rPr>
-        <w:t>автодоповнення</w:t>
-      </w:r>
-      <w:proofErr w:type="spellEnd"/>
-      <w:r>
-        <w:rPr>
-          <w:rFonts w:ascii="Times New Roman" w:hAnsi="Times New Roman" w:cs="Times New Roman"/>
-          <w:sz w:val="28"/>
-          <w:szCs w:val="28"/>
-        </w:rPr>
-        <w:t xml:space="preserve"> коду та підвищена безпека.</w:t>
+        <w:t>2.4</w:t>
+      </w:r>
+      <w:r>
+        <w:rPr>
+          <w:rFonts w:ascii="Times New Roman" w:hAnsi="Times New Roman" w:cs="Times New Roman"/>
+          <w:sz w:val="28"/>
+          <w:szCs w:val="28"/>
+        </w:rPr>
+        <w:t xml:space="preserve"> Розроблення графічного інтерфейсу </w:t>
+      </w:r>
+      <w:proofErr w:type="spellStart"/>
+      <w:r>
+        <w:rPr>
+          <w:rFonts w:ascii="Times New Roman" w:hAnsi="Times New Roman" w:cs="Times New Roman"/>
+          <w:sz w:val="28"/>
+          <w:szCs w:val="28"/>
+        </w:rPr>
+        <w:t>Web</w:t>
+      </w:r>
+      <w:proofErr w:type="spellEnd"/>
+      <w:r>
+        <w:rPr>
+          <w:rFonts w:ascii="Times New Roman" w:hAnsi="Times New Roman" w:cs="Times New Roman"/>
+          <w:sz w:val="28"/>
+          <w:szCs w:val="28"/>
+        </w:rPr>
+        <w:t>-орієнтованого сервісу</w:t>
+      </w:r>
+    </w:p>
+    <w:p>
+      <w:pPr>
+        <w:spacing w:after="0" w:line="360" w:lineRule="auto"/>
+        <w:ind w:firstLine="851"/>
+        <w:jc w:val="both"/>
+        <w:rPr>
+          <w:rFonts w:ascii="Times New Roman" w:hAnsi="Times New Roman" w:cs="Times New Roman"/>
+          <w:sz w:val="28"/>
+          <w:szCs w:val="28"/>
+        </w:rPr>
+      </w:pPr>
+      <w:r>
+        <w:rPr>
+          <w:rFonts w:ascii="Times New Roman" w:hAnsi="Times New Roman" w:cs="Times New Roman"/>
+          <w:sz w:val="28"/>
+          <w:szCs w:val="28"/>
+        </w:rPr>
+        <w:t xml:space="preserve">Для розробки графічного інтерфейсу веб-орієнтованого сервісу було використано комплекс технологій, який включає в себе Next.js, Node.js, </w:t>
+      </w:r>
+      <w:proofErr w:type="spellStart"/>
+      <w:r>
+        <w:rPr>
+          <w:rFonts w:ascii="Times New Roman" w:hAnsi="Times New Roman" w:cs="Times New Roman"/>
+          <w:sz w:val="28"/>
+          <w:szCs w:val="28"/>
+        </w:rPr>
+        <w:t>TypeScript</w:t>
+      </w:r>
+      <w:proofErr w:type="spellEnd"/>
+      <w:r>
+        <w:rPr>
+          <w:rFonts w:ascii="Times New Roman" w:hAnsi="Times New Roman" w:cs="Times New Roman"/>
+          <w:sz w:val="28"/>
+          <w:szCs w:val="28"/>
+        </w:rPr>
+        <w:t xml:space="preserve">, а також </w:t>
+      </w:r>
+      <w:proofErr w:type="spellStart"/>
+      <w:r>
+        <w:rPr>
+          <w:rFonts w:ascii="Times New Roman" w:hAnsi="Times New Roman" w:cs="Times New Roman"/>
+          <w:sz w:val="28"/>
+          <w:szCs w:val="28"/>
+        </w:rPr>
+        <w:t>api</w:t>
+      </w:r>
+      <w:proofErr w:type="spellEnd"/>
+      <w:r>
+        <w:rPr>
+          <w:rFonts w:ascii="Times New Roman" w:hAnsi="Times New Roman" w:cs="Times New Roman"/>
+          <w:sz w:val="28"/>
+          <w:szCs w:val="28"/>
+        </w:rPr>
+        <w:t xml:space="preserve"> </w:t>
+      </w:r>
+      <w:proofErr w:type="spellStart"/>
+      <w:r>
+        <w:rPr>
+          <w:rFonts w:ascii="Times New Roman" w:hAnsi="Times New Roman" w:cs="Times New Roman"/>
+          <w:sz w:val="28"/>
+          <w:szCs w:val="28"/>
+        </w:rPr>
+        <w:t>OpenTopoMap</w:t>
+      </w:r>
+      <w:proofErr w:type="spellEnd"/>
+      <w:r>
+        <w:rPr>
+          <w:rFonts w:ascii="Times New Roman" w:hAnsi="Times New Roman" w:cs="Times New Roman"/>
+          <w:sz w:val="28"/>
+          <w:szCs w:val="28"/>
+        </w:rPr>
+        <w:t xml:space="preserve"> та </w:t>
+      </w:r>
+      <w:proofErr w:type="spellStart"/>
+      <w:r>
+        <w:rPr>
+          <w:rFonts w:ascii="Times New Roman" w:hAnsi="Times New Roman" w:cs="Times New Roman"/>
+          <w:sz w:val="28"/>
+          <w:szCs w:val="28"/>
+        </w:rPr>
+        <w:t>OpenTopoData</w:t>
+      </w:r>
+      <w:proofErr w:type="spellEnd"/>
+      <w:r>
+        <w:rPr>
+          <w:rFonts w:ascii="Times New Roman" w:hAnsi="Times New Roman" w:cs="Times New Roman"/>
+          <w:sz w:val="28"/>
+          <w:szCs w:val="28"/>
+        </w:rPr>
+        <w:t xml:space="preserve"> разом з бібліотекою </w:t>
+      </w:r>
+      <w:proofErr w:type="spellStart"/>
+      <w:r>
+        <w:rPr>
+          <w:rFonts w:ascii="Times New Roman" w:hAnsi="Times New Roman" w:cs="Times New Roman"/>
+          <w:sz w:val="28"/>
+          <w:szCs w:val="28"/>
+        </w:rPr>
+        <w:t>Leaflet</w:t>
+      </w:r>
+      <w:proofErr w:type="spellEnd"/>
+      <w:r>
+        <w:rPr>
+          <w:rFonts w:ascii="Times New Roman" w:hAnsi="Times New Roman" w:cs="Times New Roman"/>
+          <w:sz w:val="28"/>
+          <w:szCs w:val="28"/>
+        </w:rPr>
+        <w:t>.</w:t>
+      </w:r>
+    </w:p>
+    <w:p>
+      <w:pPr>
+        <w:spacing w:after="0" w:line="360" w:lineRule="auto"/>
+        <w:ind w:firstLine="851"/>
+        <w:jc w:val="both"/>
+        <w:rPr>
+          <w:rFonts w:ascii="Times New Roman" w:hAnsi="Times New Roman" w:cs="Times New Roman"/>
+          <w:sz w:val="28"/>
+          <w:szCs w:val="28"/>
+        </w:rPr>
+      </w:pPr>
+      <w:r>
+        <w:rPr>
+          <w:rFonts w:ascii="Times New Roman" w:hAnsi="Times New Roman" w:cs="Times New Roman"/>
+          <w:sz w:val="28"/>
+          <w:szCs w:val="28"/>
+        </w:rPr>
+        <w:t xml:space="preserve">Next.js є реактивним </w:t>
+      </w:r>
+      <w:proofErr w:type="spellStart"/>
+      <w:r>
+        <w:rPr>
+          <w:rFonts w:ascii="Times New Roman" w:hAnsi="Times New Roman" w:cs="Times New Roman"/>
+          <w:sz w:val="28"/>
+          <w:szCs w:val="28"/>
+        </w:rPr>
+        <w:t>фреймворком</w:t>
+      </w:r>
+      <w:proofErr w:type="spellEnd"/>
+      <w:r>
+        <w:rPr>
+          <w:rFonts w:ascii="Times New Roman" w:hAnsi="Times New Roman" w:cs="Times New Roman"/>
+          <w:sz w:val="28"/>
+          <w:szCs w:val="28"/>
+        </w:rPr>
+        <w:t xml:space="preserve"> для розробки веб-додатків на основі </w:t>
+      </w:r>
+      <w:proofErr w:type="spellStart"/>
+      <w:r>
+        <w:rPr>
+          <w:rFonts w:ascii="Times New Roman" w:hAnsi="Times New Roman" w:cs="Times New Roman"/>
+          <w:sz w:val="28"/>
+          <w:szCs w:val="28"/>
+        </w:rPr>
+        <w:t>React</w:t>
+      </w:r>
+      <w:proofErr w:type="spellEnd"/>
+      <w:r>
+        <w:rPr>
+          <w:rFonts w:ascii="Times New Roman" w:hAnsi="Times New Roman" w:cs="Times New Roman"/>
+          <w:sz w:val="28"/>
+          <w:szCs w:val="28"/>
+        </w:rPr>
+        <w:t xml:space="preserve">. Він дозволяє створювати швидкі, масштабовані та SEO-оптимізовані веб-додатки. Особливості Next.js включають в себе автоматичне підтримання </w:t>
+      </w:r>
+      <w:proofErr w:type="spellStart"/>
+      <w:r>
+        <w:rPr>
+          <w:rFonts w:ascii="Times New Roman" w:hAnsi="Times New Roman" w:cs="Times New Roman"/>
+          <w:sz w:val="28"/>
+          <w:szCs w:val="28"/>
+        </w:rPr>
+        <w:t>рендерингу</w:t>
+      </w:r>
+      <w:proofErr w:type="spellEnd"/>
+      <w:r>
+        <w:rPr>
+          <w:rFonts w:ascii="Times New Roman" w:hAnsi="Times New Roman" w:cs="Times New Roman"/>
+          <w:sz w:val="28"/>
+          <w:szCs w:val="28"/>
+        </w:rPr>
+        <w:t xml:space="preserve"> на стороні сервера, вбудовану оптимізацію зображень та сторінок, а також підтримку </w:t>
+      </w:r>
+      <w:proofErr w:type="spellStart"/>
+      <w:r>
+        <w:rPr>
+          <w:rFonts w:ascii="Times New Roman" w:hAnsi="Times New Roman" w:cs="Times New Roman"/>
+          <w:sz w:val="28"/>
+          <w:szCs w:val="28"/>
+        </w:rPr>
+        <w:t>TypeScript</w:t>
+      </w:r>
+      <w:proofErr w:type="spellEnd"/>
+      <w:r>
+        <w:rPr>
+          <w:rFonts w:ascii="Times New Roman" w:hAnsi="Times New Roman" w:cs="Times New Roman"/>
+          <w:sz w:val="28"/>
+          <w:szCs w:val="28"/>
+        </w:rPr>
+        <w:t xml:space="preserve"> для розширення безпек</w:t>
+      </w:r>
+      <w:r>
+        <w:rPr>
+          <w:rFonts w:ascii="Times New Roman" w:hAnsi="Times New Roman" w:cs="Times New Roman"/>
+          <w:sz w:val="28"/>
+          <w:szCs w:val="28"/>
+        </w:rPr>
+        <w:t>и та продуктивності в розробці.</w:t>
+      </w:r>
+    </w:p>
+    <w:p>
+      <w:pPr>
+        <w:spacing w:after="0" w:line="360" w:lineRule="auto"/>
+        <w:ind w:firstLine="851"/>
+        <w:jc w:val="both"/>
+        <w:rPr>
+          <w:rFonts w:ascii="Times New Roman" w:hAnsi="Times New Roman" w:cs="Times New Roman"/>
+          <w:sz w:val="28"/>
+          <w:szCs w:val="28"/>
+          <w:lang w:val="en-US"/>
+        </w:rPr>
+      </w:pPr>
+      <w:r>
+        <w:rPr>
+          <w:rFonts w:ascii="Times New Roman" w:hAnsi="Times New Roman" w:cs="Times New Roman"/>
+          <w:sz w:val="28"/>
+          <w:szCs w:val="28"/>
+        </w:rPr>
+        <w:t xml:space="preserve">Node.js - це середовище виконання </w:t>
+      </w:r>
+      <w:proofErr w:type="spellStart"/>
+      <w:r>
+        <w:rPr>
+          <w:rFonts w:ascii="Times New Roman" w:hAnsi="Times New Roman" w:cs="Times New Roman"/>
+          <w:sz w:val="28"/>
+          <w:szCs w:val="28"/>
+        </w:rPr>
+        <w:t>JavaScript</w:t>
+      </w:r>
+      <w:proofErr w:type="spellEnd"/>
+      <w:r>
+        <w:rPr>
+          <w:rFonts w:ascii="Times New Roman" w:hAnsi="Times New Roman" w:cs="Times New Roman"/>
+          <w:sz w:val="28"/>
+          <w:szCs w:val="28"/>
+        </w:rPr>
+        <w:t xml:space="preserve">, що дозволяє виконувати код </w:t>
+      </w:r>
+      <w:proofErr w:type="spellStart"/>
+      <w:r>
+        <w:rPr>
+          <w:rFonts w:ascii="Times New Roman" w:hAnsi="Times New Roman" w:cs="Times New Roman"/>
+          <w:sz w:val="28"/>
+          <w:szCs w:val="28"/>
+        </w:rPr>
+        <w:t>JavaScript</w:t>
+      </w:r>
+      <w:proofErr w:type="spellEnd"/>
+      <w:r>
+        <w:rPr>
+          <w:rFonts w:ascii="Times New Roman" w:hAnsi="Times New Roman" w:cs="Times New Roman"/>
+          <w:sz w:val="28"/>
+          <w:szCs w:val="28"/>
+        </w:rPr>
+        <w:t xml:space="preserve"> на сервері. </w:t>
+      </w:r>
+      <w:proofErr w:type="spellStart"/>
+      <w:r>
+        <w:rPr>
+          <w:rFonts w:ascii="Times New Roman" w:hAnsi="Times New Roman" w:cs="Times New Roman"/>
+          <w:sz w:val="28"/>
+          <w:szCs w:val="28"/>
+        </w:rPr>
+        <w:t>TypeScript</w:t>
+      </w:r>
+      <w:proofErr w:type="spellEnd"/>
+      <w:r>
+        <w:rPr>
+          <w:rFonts w:ascii="Times New Roman" w:hAnsi="Times New Roman" w:cs="Times New Roman"/>
+          <w:sz w:val="28"/>
+          <w:szCs w:val="28"/>
+        </w:rPr>
+        <w:t xml:space="preserve"> - це розширення </w:t>
+      </w:r>
+      <w:proofErr w:type="spellStart"/>
+      <w:r>
+        <w:rPr>
+          <w:rFonts w:ascii="Times New Roman" w:hAnsi="Times New Roman" w:cs="Times New Roman"/>
+          <w:sz w:val="28"/>
+          <w:szCs w:val="28"/>
+        </w:rPr>
+        <w:t>JavaScript</w:t>
+      </w:r>
+      <w:proofErr w:type="spellEnd"/>
+      <w:r>
+        <w:rPr>
+          <w:rFonts w:ascii="Times New Roman" w:hAnsi="Times New Roman" w:cs="Times New Roman"/>
+          <w:sz w:val="28"/>
+          <w:szCs w:val="28"/>
+        </w:rPr>
+        <w:t xml:space="preserve">, яке додає статичну типізацію та інші сучасні функції до мови. Використання Node.js разом з </w:t>
+      </w:r>
+      <w:proofErr w:type="spellStart"/>
+      <w:r>
+        <w:rPr>
+          <w:rFonts w:ascii="Times New Roman" w:hAnsi="Times New Roman" w:cs="Times New Roman"/>
+          <w:sz w:val="28"/>
+          <w:szCs w:val="28"/>
+        </w:rPr>
+        <w:t>TypeScript</w:t>
+      </w:r>
+      <w:proofErr w:type="spellEnd"/>
+      <w:r>
+        <w:rPr>
+          <w:rFonts w:ascii="Times New Roman" w:hAnsi="Times New Roman" w:cs="Times New Roman"/>
+          <w:sz w:val="28"/>
+          <w:szCs w:val="28"/>
+        </w:rPr>
+        <w:t xml:space="preserve"> надає можливість писати безпечний та підтримуваний код, що сприяє якості та надійності веб-додатку.</w:t>
       </w:r>
     </w:p>
     <w:p>
@@ -2623,66 +3695,64 @@
           <w:sz w:val="28"/>
           <w:szCs w:val="28"/>
         </w:rPr>
-        <w:t>:</w:t>
-      </w:r>
-    </w:p>
-    <w:p>
-      <w:pPr>
-        <w:spacing w:after="0" w:line="360" w:lineRule="auto"/>
-        <w:ind w:firstLine="851"/>
-        <w:jc w:val="both"/>
-        <w:rPr>
-          <w:rFonts w:ascii="Times New Roman" w:hAnsi="Times New Roman" w:cs="Times New Roman"/>
-          <w:sz w:val="28"/>
-          <w:szCs w:val="28"/>
-        </w:rPr>
-      </w:pPr>
-      <w:r>
-        <w:rPr>
-          <w:rFonts w:ascii="Times New Roman" w:hAnsi="Times New Roman" w:cs="Times New Roman"/>
-          <w:sz w:val="28"/>
-          <w:szCs w:val="28"/>
-        </w:rPr>
-        <w:t xml:space="preserve">Як джерело географічних даних обрано API </w:t>
-      </w:r>
-      <w:proofErr w:type="spellStart"/>
-      <w:r>
-        <w:rPr>
-          <w:rFonts w:ascii="Times New Roman" w:hAnsi="Times New Roman" w:cs="Times New Roman"/>
-          <w:sz w:val="28"/>
-          <w:szCs w:val="28"/>
-        </w:rPr>
-        <w:t>OpenTopoMap</w:t>
-      </w:r>
-      <w:proofErr w:type="spellEnd"/>
-      <w:r>
-        <w:rPr>
-          <w:rFonts w:ascii="Times New Roman" w:hAnsi="Times New Roman" w:cs="Times New Roman"/>
-          <w:sz w:val="28"/>
-          <w:szCs w:val="28"/>
-        </w:rPr>
-        <w:t>. Це дозволяє отримувати високоякісні топографічні дані, які можна використовувати для створення інтерактивних карт та візуалізації географічних об'єктів.</w:t>
-      </w:r>
-    </w:p>
-    <w:p>
-      <w:pPr>
-        <w:spacing w:after="0" w:line="360" w:lineRule="auto"/>
-        <w:ind w:firstLine="851"/>
-        <w:jc w:val="both"/>
-        <w:rPr>
-          <w:rFonts w:ascii="Times New Roman" w:hAnsi="Times New Roman" w:cs="Times New Roman"/>
-          <w:sz w:val="28"/>
-          <w:szCs w:val="28"/>
-        </w:rPr>
-      </w:pPr>
-      <w:r>
-        <w:rPr>
-          <w:rFonts w:ascii="Times New Roman" w:hAnsi="Times New Roman" w:cs="Times New Roman"/>
-          <w:sz w:val="28"/>
-          <w:szCs w:val="28"/>
-        </w:rPr>
-        <w:t xml:space="preserve">Для відображення географічних даних та створення інтерактивних карт веб-додатка використовується бібліотека </w:t>
-      </w:r>
+        <w:t xml:space="preserve"> та </w:t>
+      </w:r>
+      <w:proofErr w:type="spellStart"/>
+      <w:r>
+        <w:rPr>
+          <w:rFonts w:ascii="Times New Roman" w:hAnsi="Times New Roman" w:cs="Times New Roman"/>
+          <w:sz w:val="28"/>
+          <w:szCs w:val="28"/>
+        </w:rPr>
+        <w:t>OpenTopoData</w:t>
+      </w:r>
+      <w:proofErr w:type="spellEnd"/>
+      <w:r>
+        <w:rPr>
+          <w:rFonts w:ascii="Times New Roman" w:hAnsi="Times New Roman" w:cs="Times New Roman"/>
+          <w:sz w:val="28"/>
+          <w:szCs w:val="28"/>
+        </w:rPr>
+        <w:t xml:space="preserve"> використовуються для отримання </w:t>
+      </w:r>
+      <w:proofErr w:type="spellStart"/>
+      <w:r>
+        <w:rPr>
+          <w:rFonts w:ascii="Times New Roman" w:hAnsi="Times New Roman" w:cs="Times New Roman"/>
+          <w:sz w:val="28"/>
+          <w:szCs w:val="28"/>
+        </w:rPr>
+        <w:t>геоданих</w:t>
+      </w:r>
+      <w:proofErr w:type="spellEnd"/>
+      <w:r>
+        <w:rPr>
+          <w:rFonts w:ascii="Times New Roman" w:hAnsi="Times New Roman" w:cs="Times New Roman"/>
+          <w:sz w:val="28"/>
+          <w:szCs w:val="28"/>
+        </w:rPr>
+        <w:t xml:space="preserve"> та топографічних карт. Ці дані можуть бути використані для відображення топографічної інф</w:t>
+      </w:r>
+      <w:r>
+        <w:rPr>
+          <w:rFonts w:ascii="Times New Roman" w:hAnsi="Times New Roman" w:cs="Times New Roman"/>
+          <w:sz w:val="28"/>
+          <w:szCs w:val="28"/>
+        </w:rPr>
+        <w:t>ормації на мапах у веб-додатку.</w:t>
+      </w:r>
+    </w:p>
+    <w:p>
+      <w:pPr>
+        <w:spacing w:after="0" w:line="360" w:lineRule="auto"/>
+        <w:ind w:firstLine="851"/>
+        <w:jc w:val="both"/>
+        <w:rPr>
+          <w:rFonts w:ascii="Times New Roman" w:hAnsi="Times New Roman" w:cs="Times New Roman"/>
+          <w:sz w:val="28"/>
+          <w:szCs w:val="28"/>
+        </w:rPr>
+      </w:pPr>
       <w:proofErr w:type="spellStart"/>
       <w:r>
         <w:rPr>
@@ -2699,161 +3769,511 @@
           <w:sz w:val="28"/>
           <w:szCs w:val="28"/>
         </w:rPr>
-        <w:t>. Вона надає потужні інструменти для роботи з географічними даними та можливості налаштування відображення карти згідно з потребами проекту.</w:t>
-      </w:r>
-    </w:p>
-    <w:p>
-      <w:pPr>
-        <w:spacing w:after="0" w:line="360" w:lineRule="auto"/>
-        <w:ind w:firstLine="851"/>
-        <w:jc w:val="both"/>
-        <w:rPr>
-          <w:rFonts w:ascii="Times New Roman" w:hAnsi="Times New Roman" w:cs="Times New Roman"/>
-          <w:sz w:val="28"/>
-          <w:szCs w:val="28"/>
-        </w:rPr>
-      </w:pPr>
-      <w:r>
-        <w:rPr>
-          <w:rFonts w:ascii="Times New Roman" w:hAnsi="Times New Roman" w:cs="Times New Roman"/>
-          <w:sz w:val="28"/>
-          <w:szCs w:val="28"/>
-        </w:rPr>
-        <w:t xml:space="preserve">Цей набір технологій надає широкі можливості для реалізації веб-додатка з високоякісним географічним функціоналом. Використання API </w:t>
-      </w:r>
-      <w:proofErr w:type="spellStart"/>
-      <w:r>
-        <w:rPr>
-          <w:rFonts w:ascii="Times New Roman" w:hAnsi="Times New Roman" w:cs="Times New Roman"/>
-          <w:sz w:val="28"/>
-          <w:szCs w:val="28"/>
-        </w:rPr>
-        <w:t>OpenTopoMap</w:t>
-      </w:r>
-      <w:proofErr w:type="spellEnd"/>
-      <w:r>
-        <w:rPr>
-          <w:rFonts w:ascii="Times New Roman" w:hAnsi="Times New Roman" w:cs="Times New Roman"/>
-          <w:sz w:val="28"/>
-          <w:szCs w:val="28"/>
-        </w:rPr>
-        <w:t xml:space="preserve"> та бібліотеки </w:t>
-      </w:r>
-      <w:proofErr w:type="spellStart"/>
-      <w:r>
-        <w:rPr>
-          <w:rFonts w:ascii="Times New Roman" w:hAnsi="Times New Roman" w:cs="Times New Roman"/>
-          <w:sz w:val="28"/>
-          <w:szCs w:val="28"/>
+        <w:t xml:space="preserve"> - це відкрите програмне забезпечення для відображення мап та </w:t>
+      </w:r>
+      <w:proofErr w:type="spellStart"/>
+      <w:r>
+        <w:rPr>
+          <w:rFonts w:ascii="Times New Roman" w:hAnsi="Times New Roman" w:cs="Times New Roman"/>
+          <w:sz w:val="28"/>
+          <w:szCs w:val="28"/>
+        </w:rPr>
+        <w:t>геоданих</w:t>
+      </w:r>
+      <w:proofErr w:type="spellEnd"/>
+      <w:r>
+        <w:rPr>
+          <w:rFonts w:ascii="Times New Roman" w:hAnsi="Times New Roman" w:cs="Times New Roman"/>
+          <w:sz w:val="28"/>
+          <w:szCs w:val="28"/>
+        </w:rPr>
+        <w:t xml:space="preserve"> у веб-додатках. Вона надає простий та легкий у використанні API для відображення різноманітної географічної інформації на картах.</w:t>
+      </w:r>
+    </w:p>
+    <w:p>
+      <w:pPr>
+        <w:spacing w:after="0" w:line="360" w:lineRule="auto"/>
+        <w:jc w:val="center"/>
+        <w:rPr>
+          <w:rFonts w:ascii="Times New Roman" w:hAnsi="Times New Roman" w:cs="Times New Roman"/>
+          <w:sz w:val="28"/>
+          <w:szCs w:val="28"/>
+        </w:rPr>
+      </w:pPr>
+      <w:r>
+        <w:rPr>
+          <w:noProof/>
+          <w:lang w:val="ru-RU" w:eastAsia="ru-RU"/>
+        </w:rPr>
+        <w:drawing>
+          <wp:inline distT="0" distB="0" distL="0" distR="0">
+            <wp:extent cx="2171700" cy="1983764"/>
+            <wp:effectExtent l="0" t="0" r="0" b="0"/>
+            <wp:docPr id="17" name="Рисунок 17" descr="Google Maps API or Leaflet: What's Best for your Project? | Codementor"/>
+            <wp:cNvGraphicFramePr>
+              <a:graphicFrameLocks xmlns:a="http://schemas.openxmlformats.org/drawingml/2006/main" noChangeAspect="1"/>
+            </wp:cNvGraphicFramePr>
+            <a:graphic xmlns:a="http://schemas.openxmlformats.org/drawingml/2006/main">
+              <a:graphicData uri="http://schemas.openxmlformats.org/drawingml/2006/picture">
+                <pic:pic xmlns:pic="http://schemas.openxmlformats.org/drawingml/2006/picture">
+                  <pic:nvPicPr>
+                    <pic:cNvPr id="0" name="Picture 19" descr="Google Maps API or Leaflet: What's Best for your Project? | Codementor"/>
+                    <pic:cNvPicPr>
+                      <a:picLocks noChangeAspect="1" noChangeArrowheads="1"/>
+                    </pic:cNvPicPr>
+                  </pic:nvPicPr>
+                  <pic:blipFill rotWithShape="1">
+                    <a:blip r:embed="rId17" cstate="print">
+                      <a:extLst>
+                        <a:ext uri="{28A0092B-C50C-407E-A947-70E740481C1C}">
+                          <a14:useLocalDpi xmlns:a14="http://schemas.microsoft.com/office/drawing/2010/main" val="0"/>
+                        </a:ext>
+                      </a:extLst>
+                    </a:blip>
+                    <a:srcRect r="49990" b="37356"/>
+                    <a:stretch/>
+                  </pic:blipFill>
+                  <pic:spPr bwMode="auto">
+                    <a:xfrm>
+                      <a:off x="0" y="0"/>
+                      <a:ext cx="2195436" cy="2005446"/>
+                    </a:xfrm>
+                    <a:prstGeom prst="rect">
+                      <a:avLst/>
+                    </a:prstGeom>
+                    <a:noFill/>
+                    <a:ln>
+                      <a:noFill/>
+                    </a:ln>
+                    <a:extLst>
+                      <a:ext uri="{53640926-AAD7-44D8-BBD7-CCE9431645EC}">
+                        <a14:shadowObscured xmlns:a14="http://schemas.microsoft.com/office/drawing/2010/main"/>
+                      </a:ext>
+                    </a:extLst>
+                  </pic:spPr>
+                </pic:pic>
+              </a:graphicData>
+            </a:graphic>
+          </wp:inline>
+        </w:drawing>
+      </w:r>
+    </w:p>
+    <w:p>
+      <w:pPr>
+        <w:spacing w:after="0" w:line="360" w:lineRule="auto"/>
+        <w:ind w:firstLine="851"/>
+        <w:jc w:val="center"/>
+        <w:rPr>
+          <w:rFonts w:ascii="Times New Roman" w:hAnsi="Times New Roman" w:cs="Times New Roman"/>
+          <w:sz w:val="28"/>
+          <w:szCs w:val="28"/>
+        </w:rPr>
+      </w:pPr>
+      <w:r>
+        <w:rPr>
+          <w:rFonts w:ascii="Times New Roman" w:hAnsi="Times New Roman" w:cs="Times New Roman"/>
+          <w:sz w:val="28"/>
+          <w:szCs w:val="28"/>
+        </w:rPr>
+        <w:t>Рис. 2.</w:t>
+      </w:r>
+      <w:r>
+        <w:rPr>
+          <w:rFonts w:ascii="Times New Roman" w:hAnsi="Times New Roman" w:cs="Times New Roman"/>
+          <w:sz w:val="28"/>
+          <w:szCs w:val="28"/>
+        </w:rPr>
+        <w:t>1</w:t>
+      </w:r>
+      <w:r>
+        <w:rPr>
+          <w:rFonts w:ascii="Times New Roman" w:hAnsi="Times New Roman" w:cs="Times New Roman"/>
+          <w:sz w:val="28"/>
+          <w:szCs w:val="28"/>
+        </w:rPr>
+        <w:t>4</w:t>
+      </w:r>
+      <w:r>
+        <w:rPr>
+          <w:rFonts w:ascii="Times New Roman" w:hAnsi="Times New Roman" w:cs="Times New Roman"/>
+          <w:sz w:val="28"/>
+          <w:szCs w:val="28"/>
+        </w:rPr>
+        <w:t xml:space="preserve">. </w:t>
+      </w:r>
+      <w:r>
+        <w:rPr>
+          <w:rFonts w:ascii="Times New Roman" w:hAnsi="Times New Roman" w:cs="Times New Roman"/>
+          <w:sz w:val="28"/>
+          <w:szCs w:val="28"/>
+        </w:rPr>
+        <w:t xml:space="preserve">– </w:t>
+      </w:r>
+      <w:r>
+        <w:rPr>
+          <w:rFonts w:ascii="Times New Roman" w:hAnsi="Times New Roman" w:cs="Times New Roman"/>
+          <w:sz w:val="28"/>
+          <w:szCs w:val="28"/>
+          <w:lang w:val="en-US"/>
         </w:rPr>
         <w:t>Leaflet</w:t>
       </w:r>
-      <w:proofErr w:type="spellEnd"/>
-      <w:r>
-        <w:rPr>
-          <w:rFonts w:ascii="Times New Roman" w:hAnsi="Times New Roman" w:cs="Times New Roman"/>
-          <w:sz w:val="28"/>
-          <w:szCs w:val="28"/>
-        </w:rPr>
-        <w:t xml:space="preserve"> дозволяє відобразити та взаємодіяти з географічними даними у зручний та ефективний спосіб, що робить веб-додаток більш привабливим для користувачів.</w:t>
-      </w:r>
-    </w:p>
-    <w:p>
-      <w:pPr>
-        <w:spacing w:after="0" w:line="360" w:lineRule="auto"/>
-        <w:ind w:firstLine="851"/>
-        <w:jc w:val="both"/>
-        <w:rPr>
-          <w:rFonts w:ascii="Times New Roman" w:hAnsi="Times New Roman" w:cs="Times New Roman"/>
-          <w:sz w:val="28"/>
-          <w:szCs w:val="28"/>
-        </w:rPr>
-      </w:pPr>
-      <w:r>
-        <w:rPr>
-          <w:rFonts w:ascii="Times New Roman" w:hAnsi="Times New Roman" w:cs="Times New Roman"/>
-          <w:sz w:val="28"/>
-          <w:szCs w:val="28"/>
-        </w:rPr>
-        <w:t>Цей підхід до вибору технологій забезпечить якість та надійність веб-додатка, забезпечуючи при цьому високу продуктивність та зручність в розробці.</w:t>
-      </w:r>
-    </w:p>
-    <w:p>
-      <w:pPr>
-        <w:spacing w:after="0" w:line="360" w:lineRule="auto"/>
-        <w:ind w:firstLine="851"/>
-        <w:jc w:val="both"/>
-        <w:rPr>
-          <w:rFonts w:ascii="Times New Roman" w:hAnsi="Times New Roman" w:cs="Times New Roman"/>
-          <w:sz w:val="28"/>
-          <w:szCs w:val="28"/>
-        </w:rPr>
-      </w:pPr>
-    </w:p>
-    <w:p>
-      <w:pPr>
-        <w:spacing w:after="0" w:line="360" w:lineRule="auto"/>
-        <w:ind w:firstLine="851"/>
-        <w:jc w:val="both"/>
-        <w:rPr>
-          <w:rFonts w:ascii="Times New Roman" w:hAnsi="Times New Roman" w:cs="Times New Roman"/>
-          <w:sz w:val="28"/>
-          <w:szCs w:val="28"/>
-        </w:rPr>
-      </w:pPr>
-      <w:r>
-        <w:rPr>
-          <w:rFonts w:ascii="Times New Roman" w:hAnsi="Times New Roman" w:cs="Times New Roman"/>
-          <w:sz w:val="28"/>
-          <w:szCs w:val="28"/>
-        </w:rPr>
-        <w:t>2.4</w:t>
-      </w:r>
-      <w:r>
-        <w:rPr>
-          <w:rFonts w:ascii="Times New Roman" w:hAnsi="Times New Roman" w:cs="Times New Roman"/>
-          <w:sz w:val="28"/>
-          <w:szCs w:val="28"/>
-        </w:rPr>
-        <w:t xml:space="preserve"> Розроблення графічного інтерфейсу </w:t>
-      </w:r>
-      <w:proofErr w:type="spellStart"/>
-      <w:r>
-        <w:rPr>
-          <w:rFonts w:ascii="Times New Roman" w:hAnsi="Times New Roman" w:cs="Times New Roman"/>
-          <w:sz w:val="28"/>
-          <w:szCs w:val="28"/>
-        </w:rPr>
-        <w:t>Web</w:t>
-      </w:r>
-      <w:proofErr w:type="spellEnd"/>
-      <w:r>
-        <w:rPr>
-          <w:rFonts w:ascii="Times New Roman" w:hAnsi="Times New Roman" w:cs="Times New Roman"/>
-          <w:sz w:val="28"/>
-          <w:szCs w:val="28"/>
-        </w:rPr>
-        <w:t>-орієнтованого сервісу</w:t>
-      </w:r>
-    </w:p>
-    <w:p>
-      <w:pPr>
-        <w:spacing w:after="0" w:line="360" w:lineRule="auto"/>
-        <w:ind w:firstLine="851"/>
-        <w:jc w:val="both"/>
-        <w:rPr>
-          <w:rFonts w:ascii="Times New Roman" w:hAnsi="Times New Roman" w:cs="Times New Roman"/>
-          <w:sz w:val="28"/>
-          <w:szCs w:val="28"/>
-        </w:rPr>
-      </w:pPr>
-      <w:r>
-        <w:rPr>
-          <w:rFonts w:ascii="Times New Roman" w:hAnsi="Times New Roman" w:cs="Times New Roman"/>
-          <w:sz w:val="28"/>
-          <w:szCs w:val="28"/>
-        </w:rPr>
-        <w:t xml:space="preserve">Для розробки графічного інтерфейсу веб-орієнтованого сервісу було використано комплекс технологій, який включає в себе Next.js, Node.js, </w:t>
+      <w:r>
+        <w:rPr>
+          <w:rFonts w:ascii="Times New Roman" w:hAnsi="Times New Roman" w:cs="Times New Roman"/>
+          <w:sz w:val="28"/>
+          <w:szCs w:val="28"/>
+        </w:rPr>
+        <w:t xml:space="preserve"> </w:t>
+      </w:r>
+      <w:r>
+        <w:rPr>
+          <w:rFonts w:ascii="Times New Roman" w:hAnsi="Times New Roman" w:cs="Times New Roman"/>
+          <w:sz w:val="28"/>
+          <w:szCs w:val="28"/>
+          <w:lang w:val="en-US"/>
+        </w:rPr>
+        <w:t>API</w:t>
+      </w:r>
+      <w:r>
+        <w:rPr>
+          <w:rFonts w:ascii="Times New Roman" w:hAnsi="Times New Roman" w:cs="Times New Roman"/>
+          <w:sz w:val="28"/>
+          <w:szCs w:val="28"/>
+        </w:rPr>
+        <w:t>.</w:t>
+      </w:r>
+    </w:p>
+    <w:p>
+      <w:pPr>
+        <w:spacing w:after="0" w:line="360" w:lineRule="auto"/>
+        <w:ind w:firstLine="851"/>
+        <w:jc w:val="both"/>
+        <w:rPr>
+          <w:rFonts w:ascii="Times New Roman" w:hAnsi="Times New Roman" w:cs="Times New Roman"/>
+          <w:sz w:val="28"/>
+          <w:szCs w:val="28"/>
+        </w:rPr>
+      </w:pPr>
+      <w:r>
+        <w:rPr>
+          <w:rFonts w:ascii="Times New Roman" w:hAnsi="Times New Roman" w:cs="Times New Roman"/>
+          <w:sz w:val="28"/>
+          <w:szCs w:val="28"/>
+        </w:rPr>
+        <w:lastRenderedPageBreak/>
+        <w:t xml:space="preserve">Особливості використання Next.js в розробці інтерфейсу </w:t>
+      </w:r>
+      <w:proofErr w:type="spellStart"/>
+      <w:r>
+        <w:rPr>
+          <w:rFonts w:ascii="Times New Roman" w:hAnsi="Times New Roman" w:cs="Times New Roman"/>
+          <w:sz w:val="28"/>
+          <w:szCs w:val="28"/>
+        </w:rPr>
+        <w:t>web</w:t>
+      </w:r>
+      <w:proofErr w:type="spellEnd"/>
+      <w:r>
+        <w:rPr>
+          <w:rFonts w:ascii="Times New Roman" w:hAnsi="Times New Roman" w:cs="Times New Roman"/>
+          <w:sz w:val="28"/>
+          <w:szCs w:val="28"/>
+        </w:rPr>
+        <w:t>-орієнтованих сервісів:</w:t>
+      </w:r>
+    </w:p>
+    <w:p>
+      <w:pPr>
+        <w:spacing w:after="0" w:line="360" w:lineRule="auto"/>
+        <w:ind w:firstLine="851"/>
+        <w:jc w:val="both"/>
+        <w:rPr>
+          <w:rFonts w:ascii="Times New Roman" w:hAnsi="Times New Roman" w:cs="Times New Roman"/>
+          <w:sz w:val="28"/>
+          <w:szCs w:val="28"/>
+        </w:rPr>
+      </w:pPr>
+      <w:r>
+        <w:rPr>
+          <w:rFonts w:ascii="Times New Roman" w:hAnsi="Times New Roman" w:cs="Times New Roman"/>
+          <w:sz w:val="28"/>
+          <w:szCs w:val="28"/>
+        </w:rPr>
+        <w:t>Next.js надає ряд переваг для розробки інтерфейсу веб-орієнтованих сервісів, зокрема:</w:t>
+      </w:r>
+    </w:p>
+    <w:p>
+      <w:pPr>
+        <w:spacing w:after="0" w:line="360" w:lineRule="auto"/>
+        <w:ind w:firstLine="851"/>
+        <w:jc w:val="both"/>
+        <w:rPr>
+          <w:rFonts w:ascii="Times New Roman" w:hAnsi="Times New Roman" w:cs="Times New Roman"/>
+          <w:sz w:val="28"/>
+          <w:szCs w:val="28"/>
+        </w:rPr>
+      </w:pPr>
+      <w:r>
+        <w:rPr>
+          <w:rFonts w:ascii="Times New Roman" w:hAnsi="Times New Roman" w:cs="Times New Roman"/>
+          <w:sz w:val="28"/>
+          <w:szCs w:val="28"/>
+        </w:rPr>
+        <w:t xml:space="preserve">- </w:t>
+      </w:r>
+      <w:proofErr w:type="spellStart"/>
+      <w:r>
+        <w:rPr>
+          <w:rFonts w:ascii="Times New Roman" w:hAnsi="Times New Roman" w:cs="Times New Roman"/>
+          <w:sz w:val="28"/>
+          <w:szCs w:val="28"/>
+        </w:rPr>
+        <w:t>Рендеринг</w:t>
+      </w:r>
+      <w:proofErr w:type="spellEnd"/>
+      <w:r>
+        <w:rPr>
+          <w:rFonts w:ascii="Times New Roman" w:hAnsi="Times New Roman" w:cs="Times New Roman"/>
+          <w:sz w:val="28"/>
+          <w:szCs w:val="28"/>
+        </w:rPr>
+        <w:t xml:space="preserve"> на стороні сервера (SSR): Дозволяє отримувати повний HTML-код сторінки на стороні сервера, що покращує SEO та робить веб-додаток більш доступним для пошукових систем.</w:t>
+      </w:r>
+    </w:p>
+    <w:p>
+      <w:pPr>
+        <w:spacing w:after="0" w:line="360" w:lineRule="auto"/>
+        <w:jc w:val="center"/>
+        <w:rPr>
+          <w:rFonts w:ascii="Times New Roman" w:hAnsi="Times New Roman" w:cs="Times New Roman"/>
+          <w:sz w:val="28"/>
+          <w:szCs w:val="28"/>
+        </w:rPr>
+      </w:pPr>
+      <w:r>
+        <w:rPr>
+          <w:noProof/>
+          <w:lang w:val="ru-RU" w:eastAsia="ru-RU"/>
+        </w:rPr>
+        <w:drawing>
+          <wp:inline distT="0" distB="0" distL="0" distR="0">
+            <wp:extent cx="3848100" cy="3796792"/>
+            <wp:effectExtent l="0" t="0" r="0" b="0"/>
+            <wp:docPr id="18" name="Рисунок 18" descr="What is Server-Side Rendering? Definition and FAQs | HEAVY.AI"/>
+            <wp:cNvGraphicFramePr>
+              <a:graphicFrameLocks xmlns:a="http://schemas.openxmlformats.org/drawingml/2006/main" noChangeAspect="1"/>
+            </wp:cNvGraphicFramePr>
+            <a:graphic xmlns:a="http://schemas.openxmlformats.org/drawingml/2006/main">
+              <a:graphicData uri="http://schemas.openxmlformats.org/drawingml/2006/picture">
+                <pic:pic xmlns:pic="http://schemas.openxmlformats.org/drawingml/2006/picture">
+                  <pic:nvPicPr>
+                    <pic:cNvPr id="0" name="Picture 21" descr="What is Server-Side Rendering? Definition and FAQs | HEAVY.AI"/>
+                    <pic:cNvPicPr>
+                      <a:picLocks noChangeAspect="1" noChangeArrowheads="1"/>
+                    </pic:cNvPicPr>
+                  </pic:nvPicPr>
+                  <pic:blipFill>
+                    <a:blip r:embed="rId18" cstate="print">
+                      <a:extLst>
+                        <a:ext uri="{28A0092B-C50C-407E-A947-70E740481C1C}">
+                          <a14:useLocalDpi xmlns:a14="http://schemas.microsoft.com/office/drawing/2010/main" val="0"/>
+                        </a:ext>
+                      </a:extLst>
+                    </a:blip>
+                    <a:srcRect/>
+                    <a:stretch>
+                      <a:fillRect/>
+                    </a:stretch>
+                  </pic:blipFill>
+                  <pic:spPr bwMode="auto">
+                    <a:xfrm>
+                      <a:off x="0" y="0"/>
+                      <a:ext cx="3852145" cy="3800783"/>
+                    </a:xfrm>
+                    <a:prstGeom prst="rect">
+                      <a:avLst/>
+                    </a:prstGeom>
+                    <a:noFill/>
+                    <a:ln>
+                      <a:noFill/>
+                    </a:ln>
+                  </pic:spPr>
+                </pic:pic>
+              </a:graphicData>
+            </a:graphic>
+          </wp:inline>
+        </w:drawing>
+      </w:r>
+    </w:p>
+    <w:p>
+      <w:pPr>
+        <w:spacing w:after="0" w:line="360" w:lineRule="auto"/>
+        <w:jc w:val="center"/>
+        <w:rPr>
+          <w:rFonts w:ascii="Times New Roman" w:hAnsi="Times New Roman" w:cs="Times New Roman"/>
+          <w:sz w:val="28"/>
+          <w:szCs w:val="28"/>
+        </w:rPr>
+      </w:pPr>
+      <w:r>
+        <w:rPr>
+          <w:rFonts w:ascii="Times New Roman" w:hAnsi="Times New Roman" w:cs="Times New Roman"/>
+          <w:sz w:val="28"/>
+          <w:szCs w:val="28"/>
+        </w:rPr>
+        <w:t>Рис. 2.</w:t>
+      </w:r>
+      <w:r>
+        <w:rPr>
+          <w:rFonts w:ascii="Times New Roman" w:hAnsi="Times New Roman" w:cs="Times New Roman"/>
+          <w:sz w:val="28"/>
+          <w:szCs w:val="28"/>
+        </w:rPr>
+        <w:t>15.</w:t>
+      </w:r>
+      <w:r>
+        <w:rPr>
+          <w:rFonts w:ascii="Times New Roman" w:hAnsi="Times New Roman" w:cs="Times New Roman"/>
+          <w:sz w:val="28"/>
+          <w:szCs w:val="28"/>
+        </w:rPr>
+        <w:t xml:space="preserve"> – Використання </w:t>
+      </w:r>
+      <w:r>
+        <w:rPr>
+          <w:rFonts w:ascii="Times New Roman" w:hAnsi="Times New Roman" w:cs="Times New Roman"/>
+          <w:sz w:val="28"/>
+          <w:szCs w:val="28"/>
+          <w:lang w:val="en-US"/>
+        </w:rPr>
+        <w:t>SSR</w:t>
+      </w:r>
+      <w:r>
+        <w:rPr>
+          <w:rFonts w:ascii="Times New Roman" w:hAnsi="Times New Roman" w:cs="Times New Roman"/>
+          <w:sz w:val="28"/>
+          <w:szCs w:val="28"/>
+        </w:rPr>
+        <w:t xml:space="preserve"> </w:t>
+      </w:r>
+      <w:r>
+        <w:rPr>
+          <w:rFonts w:ascii="Times New Roman" w:hAnsi="Times New Roman" w:cs="Times New Roman"/>
+          <w:sz w:val="28"/>
+          <w:szCs w:val="28"/>
+        </w:rPr>
+        <w:t>(Server-</w:t>
+      </w:r>
+      <w:proofErr w:type="spellStart"/>
+      <w:r>
+        <w:rPr>
+          <w:rFonts w:ascii="Times New Roman" w:hAnsi="Times New Roman" w:cs="Times New Roman"/>
+          <w:sz w:val="28"/>
+          <w:szCs w:val="28"/>
+        </w:rPr>
+        <w:t>Side</w:t>
+      </w:r>
+      <w:proofErr w:type="spellEnd"/>
+      <w:r>
+        <w:rPr>
+          <w:rFonts w:ascii="Times New Roman" w:hAnsi="Times New Roman" w:cs="Times New Roman"/>
+          <w:sz w:val="28"/>
+          <w:szCs w:val="28"/>
+        </w:rPr>
+        <w:t xml:space="preserve"> </w:t>
+      </w:r>
+      <w:proofErr w:type="spellStart"/>
+      <w:r>
+        <w:rPr>
+          <w:rFonts w:ascii="Times New Roman" w:hAnsi="Times New Roman" w:cs="Times New Roman"/>
+          <w:sz w:val="28"/>
+          <w:szCs w:val="28"/>
+        </w:rPr>
+        <w:t>Rendering</w:t>
+      </w:r>
+      <w:proofErr w:type="spellEnd"/>
+      <w:r>
+        <w:rPr>
+          <w:rFonts w:ascii="Times New Roman" w:hAnsi="Times New Roman" w:cs="Times New Roman"/>
+          <w:sz w:val="28"/>
+          <w:szCs w:val="28"/>
+        </w:rPr>
+        <w:t>)</w:t>
+      </w:r>
+      <w:r>
+        <w:rPr>
+          <w:rFonts w:ascii="Times New Roman" w:hAnsi="Times New Roman" w:cs="Times New Roman"/>
+          <w:sz w:val="28"/>
+          <w:szCs w:val="28"/>
+        </w:rPr>
+        <w:t xml:space="preserve"> </w:t>
+      </w:r>
+      <w:r>
+        <w:rPr>
+          <w:rFonts w:ascii="Times New Roman" w:hAnsi="Times New Roman" w:cs="Times New Roman"/>
+          <w:sz w:val="28"/>
+          <w:szCs w:val="28"/>
+        </w:rPr>
+        <w:t>у веб технологіях.</w:t>
+      </w:r>
+    </w:p>
+    <w:p>
+      <w:pPr>
+        <w:spacing w:after="0" w:line="360" w:lineRule="auto"/>
+        <w:ind w:firstLine="851"/>
+        <w:jc w:val="both"/>
+        <w:rPr>
+          <w:rFonts w:ascii="Times New Roman" w:hAnsi="Times New Roman" w:cs="Times New Roman"/>
+          <w:sz w:val="28"/>
+          <w:szCs w:val="28"/>
+        </w:rPr>
+      </w:pPr>
+      <w:r>
+        <w:rPr>
+          <w:rFonts w:ascii="Times New Roman" w:hAnsi="Times New Roman" w:cs="Times New Roman"/>
+          <w:sz w:val="28"/>
+          <w:szCs w:val="28"/>
+        </w:rPr>
+        <w:t xml:space="preserve">- Статичне згортання (SSG): Надає можливість попереднього </w:t>
+      </w:r>
+      <w:proofErr w:type="spellStart"/>
+      <w:r>
+        <w:rPr>
+          <w:rFonts w:ascii="Times New Roman" w:hAnsi="Times New Roman" w:cs="Times New Roman"/>
+          <w:sz w:val="28"/>
+          <w:szCs w:val="28"/>
+        </w:rPr>
+        <w:t>рендерингу</w:t>
+      </w:r>
+      <w:proofErr w:type="spellEnd"/>
+      <w:r>
+        <w:rPr>
+          <w:rFonts w:ascii="Times New Roman" w:hAnsi="Times New Roman" w:cs="Times New Roman"/>
+          <w:sz w:val="28"/>
+          <w:szCs w:val="28"/>
+        </w:rPr>
+        <w:t xml:space="preserve"> статичних сторінок під час збірки проекту, що поліпшує швидкодію та продуктивність додатку.</w:t>
+      </w:r>
+    </w:p>
+    <w:p>
+      <w:pPr>
+        <w:spacing w:after="0" w:line="360" w:lineRule="auto"/>
+        <w:ind w:firstLine="851"/>
+        <w:jc w:val="both"/>
+        <w:rPr>
+          <w:rFonts w:ascii="Times New Roman" w:hAnsi="Times New Roman" w:cs="Times New Roman"/>
+          <w:sz w:val="28"/>
+          <w:szCs w:val="28"/>
+        </w:rPr>
+      </w:pPr>
+      <w:r>
+        <w:rPr>
+          <w:rFonts w:ascii="Times New Roman" w:hAnsi="Times New Roman" w:cs="Times New Roman"/>
+          <w:sz w:val="28"/>
+          <w:szCs w:val="28"/>
+        </w:rPr>
+        <w:t xml:space="preserve">- Підтримка </w:t>
       </w:r>
       <w:proofErr w:type="spellStart"/>
       <w:r>
@@ -2871,18 +4291,207 @@
           <w:sz w:val="28"/>
           <w:szCs w:val="28"/>
         </w:rPr>
-        <w:t xml:space="preserve">, а також </w:t>
-      </w:r>
-      <w:proofErr w:type="spellStart"/>
-      <w:r>
-        <w:rPr>
-          <w:rFonts w:ascii="Times New Roman" w:hAnsi="Times New Roman" w:cs="Times New Roman"/>
-          <w:sz w:val="28"/>
-          <w:szCs w:val="28"/>
-        </w:rPr>
-        <w:t>api</w:t>
-      </w:r>
-      <w:proofErr w:type="spellEnd"/>
+        <w:t xml:space="preserve">: Дозволяє писати безпечний та підтримуваний код за допомогою статичної типізації та інших функцій </w:t>
+      </w:r>
+      <w:proofErr w:type="spellStart"/>
+      <w:r>
+        <w:rPr>
+          <w:rFonts w:ascii="Times New Roman" w:hAnsi="Times New Roman" w:cs="Times New Roman"/>
+          <w:sz w:val="28"/>
+          <w:szCs w:val="28"/>
+        </w:rPr>
+        <w:t>TypeScript</w:t>
+      </w:r>
+      <w:proofErr w:type="spellEnd"/>
+      <w:r>
+        <w:rPr>
+          <w:rFonts w:ascii="Times New Roman" w:hAnsi="Times New Roman" w:cs="Times New Roman"/>
+          <w:sz w:val="28"/>
+          <w:szCs w:val="28"/>
+        </w:rPr>
+        <w:t>.</w:t>
+      </w:r>
+    </w:p>
+    <w:p>
+      <w:pPr>
+        <w:spacing w:after="0" w:line="360" w:lineRule="auto"/>
+        <w:ind w:firstLine="851"/>
+        <w:jc w:val="both"/>
+        <w:rPr>
+          <w:rFonts w:ascii="Times New Roman" w:hAnsi="Times New Roman" w:cs="Times New Roman"/>
+          <w:sz w:val="28"/>
+          <w:szCs w:val="28"/>
+        </w:rPr>
+      </w:pPr>
+      <w:r>
+        <w:rPr>
+          <w:rFonts w:ascii="Times New Roman" w:hAnsi="Times New Roman" w:cs="Times New Roman"/>
+          <w:sz w:val="28"/>
+          <w:szCs w:val="28"/>
+        </w:rPr>
+        <w:t xml:space="preserve">- Розширюваність: Next.js має розширений екосистему </w:t>
+      </w:r>
+      <w:proofErr w:type="spellStart"/>
+      <w:r>
+        <w:rPr>
+          <w:rFonts w:ascii="Times New Roman" w:hAnsi="Times New Roman" w:cs="Times New Roman"/>
+          <w:sz w:val="28"/>
+          <w:szCs w:val="28"/>
+        </w:rPr>
+        <w:t>плагінів</w:t>
+      </w:r>
+      <w:proofErr w:type="spellEnd"/>
+      <w:r>
+        <w:rPr>
+          <w:rFonts w:ascii="Times New Roman" w:hAnsi="Times New Roman" w:cs="Times New Roman"/>
+          <w:sz w:val="28"/>
+          <w:szCs w:val="28"/>
+        </w:rPr>
+        <w:t xml:space="preserve"> та модулів, які спрощують розробку та розширення функціональності веб-додатку.</w:t>
+      </w:r>
+    </w:p>
+    <w:p>
+      <w:pPr>
+        <w:rPr>
+          <w:rFonts w:ascii="Times New Roman" w:hAnsi="Times New Roman" w:cs="Times New Roman"/>
+          <w:sz w:val="28"/>
+          <w:szCs w:val="28"/>
+        </w:rPr>
+      </w:pPr>
+      <w:r>
+        <w:rPr>
+          <w:rFonts w:ascii="Times New Roman" w:hAnsi="Times New Roman" w:cs="Times New Roman"/>
+          <w:sz w:val="28"/>
+          <w:szCs w:val="28"/>
+        </w:rPr>
+        <w:br w:type="page"/>
+      </w:r>
+    </w:p>
+    <w:p>
+      <w:pPr>
+        <w:spacing w:after="0" w:line="360" w:lineRule="auto"/>
+        <w:jc w:val="both"/>
+        <w:rPr>
+          <w:rFonts w:ascii="Times New Roman" w:hAnsi="Times New Roman" w:cs="Times New Roman"/>
+          <w:sz w:val="28"/>
+          <w:szCs w:val="28"/>
+        </w:rPr>
+      </w:pPr>
+      <w:r>
+        <w:rPr>
+          <w:noProof/>
+          <w:lang w:val="ru-RU" w:eastAsia="ru-RU"/>
+        </w:rPr>
+        <w:lastRenderedPageBreak/>
+        <w:drawing>
+          <wp:inline distT="0" distB="0" distL="0" distR="0">
+            <wp:extent cx="5940425" cy="3580167"/>
+            <wp:effectExtent l="0" t="0" r="3175" b="1270"/>
+            <wp:docPr id="20" name="Рисунок 20" descr="Static Site Generation (SSG)"/>
+            <wp:cNvGraphicFramePr>
+              <a:graphicFrameLocks xmlns:a="http://schemas.openxmlformats.org/drawingml/2006/main" noChangeAspect="1"/>
+            </wp:cNvGraphicFramePr>
+            <a:graphic xmlns:a="http://schemas.openxmlformats.org/drawingml/2006/main">
+              <a:graphicData uri="http://schemas.openxmlformats.org/drawingml/2006/picture">
+                <pic:pic xmlns:pic="http://schemas.openxmlformats.org/drawingml/2006/picture">
+                  <pic:nvPicPr>
+                    <pic:cNvPr id="0" name="Picture 30" descr="Static Site Generation (SSG)"/>
+                    <pic:cNvPicPr>
+                      <a:picLocks noChangeAspect="1" noChangeArrowheads="1"/>
+                    </pic:cNvPicPr>
+                  </pic:nvPicPr>
+                  <pic:blipFill>
+                    <a:blip r:embed="rId19">
+                      <a:extLst>
+                        <a:ext uri="{28A0092B-C50C-407E-A947-70E740481C1C}">
+                          <a14:useLocalDpi xmlns:a14="http://schemas.microsoft.com/office/drawing/2010/main" val="0"/>
+                        </a:ext>
+                      </a:extLst>
+                    </a:blip>
+                    <a:srcRect/>
+                    <a:stretch>
+                      <a:fillRect/>
+                    </a:stretch>
+                  </pic:blipFill>
+                  <pic:spPr bwMode="auto">
+                    <a:xfrm>
+                      <a:off x="0" y="0"/>
+                      <a:ext cx="5940425" cy="3580167"/>
+                    </a:xfrm>
+                    <a:prstGeom prst="rect">
+                      <a:avLst/>
+                    </a:prstGeom>
+                    <a:noFill/>
+                    <a:ln>
+                      <a:noFill/>
+                    </a:ln>
+                  </pic:spPr>
+                </pic:pic>
+              </a:graphicData>
+            </a:graphic>
+          </wp:inline>
+        </w:drawing>
+      </w:r>
+    </w:p>
+    <w:p>
+      <w:pPr>
+        <w:spacing w:after="0" w:line="360" w:lineRule="auto"/>
+        <w:jc w:val="center"/>
+        <w:rPr>
+          <w:rFonts w:ascii="Times New Roman" w:hAnsi="Times New Roman" w:cs="Times New Roman"/>
+          <w:sz w:val="28"/>
+          <w:szCs w:val="28"/>
+        </w:rPr>
+      </w:pPr>
+      <w:r>
+        <w:rPr>
+          <w:rFonts w:ascii="Times New Roman" w:hAnsi="Times New Roman" w:cs="Times New Roman"/>
+          <w:sz w:val="28"/>
+          <w:szCs w:val="28"/>
+        </w:rPr>
+        <w:t>Рис. 2.</w:t>
+      </w:r>
+      <w:r>
+        <w:rPr>
+          <w:rFonts w:ascii="Times New Roman" w:hAnsi="Times New Roman" w:cs="Times New Roman"/>
+          <w:sz w:val="28"/>
+          <w:szCs w:val="28"/>
+        </w:rPr>
+        <w:t>1</w:t>
+      </w:r>
+      <w:r>
+        <w:rPr>
+          <w:rFonts w:ascii="Times New Roman" w:hAnsi="Times New Roman" w:cs="Times New Roman"/>
+          <w:sz w:val="28"/>
+          <w:szCs w:val="28"/>
+        </w:rPr>
+        <w:t>6</w:t>
+      </w:r>
+      <w:r>
+        <w:rPr>
+          <w:rFonts w:ascii="Times New Roman" w:hAnsi="Times New Roman" w:cs="Times New Roman"/>
+          <w:sz w:val="28"/>
+          <w:szCs w:val="28"/>
+        </w:rPr>
+        <w:t>.</w:t>
+      </w:r>
+      <w:r>
+        <w:rPr>
+          <w:rFonts w:ascii="Times New Roman" w:hAnsi="Times New Roman" w:cs="Times New Roman"/>
+          <w:sz w:val="28"/>
+          <w:szCs w:val="28"/>
+        </w:rPr>
+        <w:t xml:space="preserve"> – Використання </w:t>
+      </w:r>
+      <w:r>
+        <w:rPr>
+          <w:rFonts w:ascii="Times New Roman" w:hAnsi="Times New Roman" w:cs="Times New Roman"/>
+          <w:sz w:val="28"/>
+          <w:szCs w:val="28"/>
+          <w:lang w:val="en-US"/>
+        </w:rPr>
+        <w:t>SSR</w:t>
+      </w:r>
       <w:r>
         <w:rPr>
           <w:rFonts w:ascii="Times New Roman" w:hAnsi="Times New Roman" w:cs="Times New Roman"/>
@@ -2891,641 +4500,80 @@
         </w:rPr>
         <w:t xml:space="preserve"> </w:t>
       </w:r>
-      <w:proofErr w:type="spellStart"/>
-      <w:r>
-        <w:rPr>
-          <w:rFonts w:ascii="Times New Roman" w:hAnsi="Times New Roman" w:cs="Times New Roman"/>
-          <w:sz w:val="28"/>
-          <w:szCs w:val="28"/>
-        </w:rPr>
-        <w:t>OpenTopoMap</w:t>
-      </w:r>
-      <w:proofErr w:type="spellEnd"/>
-      <w:r>
-        <w:rPr>
-          <w:rFonts w:ascii="Times New Roman" w:hAnsi="Times New Roman" w:cs="Times New Roman"/>
-          <w:sz w:val="28"/>
-          <w:szCs w:val="28"/>
-        </w:rPr>
-        <w:t xml:space="preserve"> та </w:t>
-      </w:r>
-      <w:proofErr w:type="spellStart"/>
-      <w:r>
-        <w:rPr>
-          <w:rFonts w:ascii="Times New Roman" w:hAnsi="Times New Roman" w:cs="Times New Roman"/>
-          <w:sz w:val="28"/>
-          <w:szCs w:val="28"/>
-        </w:rPr>
-        <w:t>OpenTopoData</w:t>
-      </w:r>
-      <w:proofErr w:type="spellEnd"/>
-      <w:r>
-        <w:rPr>
-          <w:rFonts w:ascii="Times New Roman" w:hAnsi="Times New Roman" w:cs="Times New Roman"/>
-          <w:sz w:val="28"/>
-          <w:szCs w:val="28"/>
-        </w:rPr>
-        <w:t xml:space="preserve"> разом з бібліотекою </w:t>
-      </w:r>
-      <w:proofErr w:type="spellStart"/>
-      <w:r>
-        <w:rPr>
-          <w:rFonts w:ascii="Times New Roman" w:hAnsi="Times New Roman" w:cs="Times New Roman"/>
-          <w:sz w:val="28"/>
-          <w:szCs w:val="28"/>
-        </w:rPr>
-        <w:t>Leaflet</w:t>
-      </w:r>
-      <w:proofErr w:type="spellEnd"/>
-      <w:r>
-        <w:rPr>
-          <w:rFonts w:ascii="Times New Roman" w:hAnsi="Times New Roman" w:cs="Times New Roman"/>
-          <w:sz w:val="28"/>
-          <w:szCs w:val="28"/>
-        </w:rPr>
-        <w:t>.</w:t>
-      </w:r>
-    </w:p>
-    <w:p>
-      <w:pPr>
-        <w:spacing w:after="0" w:line="360" w:lineRule="auto"/>
-        <w:ind w:firstLine="851"/>
-        <w:jc w:val="both"/>
-        <w:rPr>
-          <w:rFonts w:ascii="Times New Roman" w:hAnsi="Times New Roman" w:cs="Times New Roman"/>
-          <w:sz w:val="28"/>
-          <w:szCs w:val="28"/>
-        </w:rPr>
-      </w:pPr>
-      <w:r>
-        <w:rPr>
-          <w:rFonts w:ascii="Times New Roman" w:hAnsi="Times New Roman" w:cs="Times New Roman"/>
-          <w:sz w:val="28"/>
-          <w:szCs w:val="28"/>
-        </w:rPr>
-        <w:t xml:space="preserve">Next.js є реактивним </w:t>
-      </w:r>
-      <w:proofErr w:type="spellStart"/>
-      <w:r>
-        <w:rPr>
-          <w:rFonts w:ascii="Times New Roman" w:hAnsi="Times New Roman" w:cs="Times New Roman"/>
-          <w:sz w:val="28"/>
-          <w:szCs w:val="28"/>
-        </w:rPr>
-        <w:t>фреймворком</w:t>
-      </w:r>
-      <w:proofErr w:type="spellEnd"/>
-      <w:r>
-        <w:rPr>
-          <w:rFonts w:ascii="Times New Roman" w:hAnsi="Times New Roman" w:cs="Times New Roman"/>
-          <w:sz w:val="28"/>
-          <w:szCs w:val="28"/>
-        </w:rPr>
-        <w:t xml:space="preserve"> для розробки веб-додатків на основі </w:t>
-      </w:r>
-      <w:proofErr w:type="spellStart"/>
-      <w:r>
-        <w:rPr>
-          <w:rFonts w:ascii="Times New Roman" w:hAnsi="Times New Roman" w:cs="Times New Roman"/>
-          <w:sz w:val="28"/>
-          <w:szCs w:val="28"/>
-        </w:rPr>
-        <w:t>React</w:t>
-      </w:r>
-      <w:proofErr w:type="spellEnd"/>
-      <w:r>
-        <w:rPr>
-          <w:rFonts w:ascii="Times New Roman" w:hAnsi="Times New Roman" w:cs="Times New Roman"/>
-          <w:sz w:val="28"/>
-          <w:szCs w:val="28"/>
-        </w:rPr>
-        <w:t xml:space="preserve">. Він дозволяє створювати швидкі, масштабовані та SEO-оптимізовані веб-додатки. Особливості Next.js включають в себе автоматичне підтримання </w:t>
-      </w:r>
-      <w:proofErr w:type="spellStart"/>
-      <w:r>
-        <w:rPr>
-          <w:rFonts w:ascii="Times New Roman" w:hAnsi="Times New Roman" w:cs="Times New Roman"/>
-          <w:sz w:val="28"/>
-          <w:szCs w:val="28"/>
-        </w:rPr>
-        <w:t>рендерингу</w:t>
-      </w:r>
-      <w:proofErr w:type="spellEnd"/>
-      <w:r>
-        <w:rPr>
-          <w:rFonts w:ascii="Times New Roman" w:hAnsi="Times New Roman" w:cs="Times New Roman"/>
-          <w:sz w:val="28"/>
-          <w:szCs w:val="28"/>
-        </w:rPr>
-        <w:t xml:space="preserve"> на стороні сервера, вбудовану оптимізацію зображень та сторінок, а також підтримку </w:t>
-      </w:r>
-      <w:proofErr w:type="spellStart"/>
-      <w:r>
-        <w:rPr>
-          <w:rFonts w:ascii="Times New Roman" w:hAnsi="Times New Roman" w:cs="Times New Roman"/>
-          <w:sz w:val="28"/>
-          <w:szCs w:val="28"/>
-        </w:rPr>
-        <w:t>TypeScript</w:t>
-      </w:r>
-      <w:proofErr w:type="spellEnd"/>
-      <w:r>
-        <w:rPr>
-          <w:rFonts w:ascii="Times New Roman" w:hAnsi="Times New Roman" w:cs="Times New Roman"/>
-          <w:sz w:val="28"/>
-          <w:szCs w:val="28"/>
-        </w:rPr>
-        <w:t xml:space="preserve"> для розширення безпек</w:t>
-      </w:r>
-      <w:r>
-        <w:rPr>
-          <w:rFonts w:ascii="Times New Roman" w:hAnsi="Times New Roman" w:cs="Times New Roman"/>
-          <w:sz w:val="28"/>
-          <w:szCs w:val="28"/>
-        </w:rPr>
-        <w:t>и та продуктивності в розробці.</w:t>
-      </w:r>
-    </w:p>
-    <w:p>
-      <w:pPr>
-        <w:spacing w:after="0" w:line="360" w:lineRule="auto"/>
-        <w:ind w:firstLine="851"/>
-        <w:jc w:val="both"/>
-        <w:rPr>
-          <w:rFonts w:ascii="Times New Roman" w:hAnsi="Times New Roman" w:cs="Times New Roman"/>
-          <w:sz w:val="28"/>
-          <w:szCs w:val="28"/>
-        </w:rPr>
-      </w:pPr>
-      <w:r>
-        <w:rPr>
-          <w:rFonts w:ascii="Times New Roman" w:hAnsi="Times New Roman" w:cs="Times New Roman"/>
-          <w:sz w:val="28"/>
-          <w:szCs w:val="28"/>
-        </w:rPr>
-        <w:lastRenderedPageBreak/>
-        <w:t xml:space="preserve">Node.js - це середовище виконання </w:t>
-      </w:r>
-      <w:proofErr w:type="spellStart"/>
-      <w:r>
-        <w:rPr>
-          <w:rFonts w:ascii="Times New Roman" w:hAnsi="Times New Roman" w:cs="Times New Roman"/>
-          <w:sz w:val="28"/>
-          <w:szCs w:val="28"/>
-        </w:rPr>
-        <w:t>JavaScript</w:t>
-      </w:r>
-      <w:proofErr w:type="spellEnd"/>
-      <w:r>
-        <w:rPr>
-          <w:rFonts w:ascii="Times New Roman" w:hAnsi="Times New Roman" w:cs="Times New Roman"/>
-          <w:sz w:val="28"/>
-          <w:szCs w:val="28"/>
-        </w:rPr>
-        <w:t xml:space="preserve">, що дозволяє виконувати код </w:t>
-      </w:r>
-      <w:proofErr w:type="spellStart"/>
-      <w:r>
-        <w:rPr>
-          <w:rFonts w:ascii="Times New Roman" w:hAnsi="Times New Roman" w:cs="Times New Roman"/>
-          <w:sz w:val="28"/>
-          <w:szCs w:val="28"/>
-        </w:rPr>
-        <w:t>JavaScript</w:t>
-      </w:r>
-      <w:proofErr w:type="spellEnd"/>
-      <w:r>
-        <w:rPr>
-          <w:rFonts w:ascii="Times New Roman" w:hAnsi="Times New Roman" w:cs="Times New Roman"/>
-          <w:sz w:val="28"/>
-          <w:szCs w:val="28"/>
-        </w:rPr>
-        <w:t xml:space="preserve"> на сервері. </w:t>
-      </w:r>
-      <w:proofErr w:type="spellStart"/>
-      <w:r>
-        <w:rPr>
-          <w:rFonts w:ascii="Times New Roman" w:hAnsi="Times New Roman" w:cs="Times New Roman"/>
-          <w:sz w:val="28"/>
-          <w:szCs w:val="28"/>
-        </w:rPr>
-        <w:t>TypeScript</w:t>
-      </w:r>
-      <w:proofErr w:type="spellEnd"/>
-      <w:r>
-        <w:rPr>
-          <w:rFonts w:ascii="Times New Roman" w:hAnsi="Times New Roman" w:cs="Times New Roman"/>
-          <w:sz w:val="28"/>
-          <w:szCs w:val="28"/>
-        </w:rPr>
-        <w:t xml:space="preserve"> - це розширення </w:t>
-      </w:r>
-      <w:proofErr w:type="spellStart"/>
-      <w:r>
-        <w:rPr>
-          <w:rFonts w:ascii="Times New Roman" w:hAnsi="Times New Roman" w:cs="Times New Roman"/>
-          <w:sz w:val="28"/>
-          <w:szCs w:val="28"/>
-        </w:rPr>
-        <w:t>JavaScript</w:t>
-      </w:r>
-      <w:proofErr w:type="spellEnd"/>
-      <w:r>
-        <w:rPr>
-          <w:rFonts w:ascii="Times New Roman" w:hAnsi="Times New Roman" w:cs="Times New Roman"/>
-          <w:sz w:val="28"/>
-          <w:szCs w:val="28"/>
-        </w:rPr>
-        <w:t xml:space="preserve">, яке додає статичну типізацію та інші сучасні функції до мови. Використання Node.js разом з </w:t>
-      </w:r>
-      <w:proofErr w:type="spellStart"/>
-      <w:r>
-        <w:rPr>
-          <w:rFonts w:ascii="Times New Roman" w:hAnsi="Times New Roman" w:cs="Times New Roman"/>
-          <w:sz w:val="28"/>
-          <w:szCs w:val="28"/>
-        </w:rPr>
-        <w:t>TypeScript</w:t>
-      </w:r>
-      <w:proofErr w:type="spellEnd"/>
-      <w:r>
-        <w:rPr>
-          <w:rFonts w:ascii="Times New Roman" w:hAnsi="Times New Roman" w:cs="Times New Roman"/>
-          <w:sz w:val="28"/>
-          <w:szCs w:val="28"/>
-        </w:rPr>
-        <w:t xml:space="preserve"> надає можливість писати безпечний та підтримуваний код, що сприяє якості та надійності веб-додатку.</w:t>
-      </w:r>
-    </w:p>
-    <w:p>
-      <w:pPr>
-        <w:spacing w:after="0" w:line="360" w:lineRule="auto"/>
-        <w:ind w:firstLine="851"/>
-        <w:jc w:val="both"/>
-        <w:rPr>
-          <w:rFonts w:ascii="Times New Roman" w:hAnsi="Times New Roman" w:cs="Times New Roman"/>
-          <w:sz w:val="28"/>
-          <w:szCs w:val="28"/>
-        </w:rPr>
-      </w:pPr>
-      <w:r>
-        <w:rPr>
-          <w:rFonts w:ascii="Times New Roman" w:hAnsi="Times New Roman" w:cs="Times New Roman"/>
-          <w:sz w:val="28"/>
-          <w:szCs w:val="28"/>
-        </w:rPr>
-        <w:t xml:space="preserve">API </w:t>
-      </w:r>
-      <w:proofErr w:type="spellStart"/>
-      <w:r>
-        <w:rPr>
-          <w:rFonts w:ascii="Times New Roman" w:hAnsi="Times New Roman" w:cs="Times New Roman"/>
-          <w:sz w:val="28"/>
-          <w:szCs w:val="28"/>
-        </w:rPr>
-        <w:t>OpenTopoMap</w:t>
-      </w:r>
-      <w:proofErr w:type="spellEnd"/>
-      <w:r>
-        <w:rPr>
-          <w:rFonts w:ascii="Times New Roman" w:hAnsi="Times New Roman" w:cs="Times New Roman"/>
-          <w:sz w:val="28"/>
-          <w:szCs w:val="28"/>
-        </w:rPr>
-        <w:t xml:space="preserve"> та </w:t>
-      </w:r>
-      <w:proofErr w:type="spellStart"/>
-      <w:r>
-        <w:rPr>
-          <w:rFonts w:ascii="Times New Roman" w:hAnsi="Times New Roman" w:cs="Times New Roman"/>
-          <w:sz w:val="28"/>
-          <w:szCs w:val="28"/>
-        </w:rPr>
-        <w:t>OpenTopoData</w:t>
-      </w:r>
-      <w:proofErr w:type="spellEnd"/>
-      <w:r>
-        <w:rPr>
-          <w:rFonts w:ascii="Times New Roman" w:hAnsi="Times New Roman" w:cs="Times New Roman"/>
-          <w:sz w:val="28"/>
-          <w:szCs w:val="28"/>
-        </w:rPr>
-        <w:t xml:space="preserve"> використовуються для отримання </w:t>
-      </w:r>
-      <w:proofErr w:type="spellStart"/>
-      <w:r>
-        <w:rPr>
-          <w:rFonts w:ascii="Times New Roman" w:hAnsi="Times New Roman" w:cs="Times New Roman"/>
-          <w:sz w:val="28"/>
-          <w:szCs w:val="28"/>
-        </w:rPr>
-        <w:t>геоданих</w:t>
-      </w:r>
-      <w:proofErr w:type="spellEnd"/>
-      <w:r>
-        <w:rPr>
-          <w:rFonts w:ascii="Times New Roman" w:hAnsi="Times New Roman" w:cs="Times New Roman"/>
-          <w:sz w:val="28"/>
-          <w:szCs w:val="28"/>
-        </w:rPr>
-        <w:t xml:space="preserve"> та топографічних карт. Ці дані можуть бути використані для відображення топографічної інф</w:t>
-      </w:r>
-      <w:r>
-        <w:rPr>
-          <w:rFonts w:ascii="Times New Roman" w:hAnsi="Times New Roman" w:cs="Times New Roman"/>
-          <w:sz w:val="28"/>
-          <w:szCs w:val="28"/>
-        </w:rPr>
-        <w:t>ормації на мапах у веб-додатку.</w:t>
-      </w:r>
-    </w:p>
-    <w:p>
-      <w:pPr>
-        <w:spacing w:after="0" w:line="360" w:lineRule="auto"/>
-        <w:ind w:firstLine="851"/>
-        <w:jc w:val="both"/>
-        <w:rPr>
-          <w:rFonts w:ascii="Times New Roman" w:hAnsi="Times New Roman" w:cs="Times New Roman"/>
-          <w:sz w:val="28"/>
-          <w:szCs w:val="28"/>
-        </w:rPr>
-      </w:pPr>
-      <w:proofErr w:type="spellStart"/>
-      <w:r>
-        <w:rPr>
-          <w:rFonts w:ascii="Times New Roman" w:hAnsi="Times New Roman" w:cs="Times New Roman"/>
-          <w:sz w:val="28"/>
-          <w:szCs w:val="28"/>
-        </w:rPr>
-        <w:t>Leaflet</w:t>
-      </w:r>
-      <w:proofErr w:type="spellEnd"/>
-      <w:r>
-        <w:rPr>
-          <w:rFonts w:ascii="Times New Roman" w:hAnsi="Times New Roman" w:cs="Times New Roman"/>
-          <w:sz w:val="28"/>
-          <w:szCs w:val="28"/>
-        </w:rPr>
-        <w:t xml:space="preserve"> - це відкрите програмне забезпечення для відображення мап та </w:t>
-      </w:r>
-      <w:proofErr w:type="spellStart"/>
-      <w:r>
-        <w:rPr>
-          <w:rFonts w:ascii="Times New Roman" w:hAnsi="Times New Roman" w:cs="Times New Roman"/>
-          <w:sz w:val="28"/>
-          <w:szCs w:val="28"/>
-        </w:rPr>
-        <w:t>геоданих</w:t>
-      </w:r>
-      <w:proofErr w:type="spellEnd"/>
-      <w:r>
-        <w:rPr>
-          <w:rFonts w:ascii="Times New Roman" w:hAnsi="Times New Roman" w:cs="Times New Roman"/>
-          <w:sz w:val="28"/>
-          <w:szCs w:val="28"/>
-        </w:rPr>
-        <w:t xml:space="preserve"> у веб-додатках. Вона надає простий та легкий у використанні API для відображення різноманітної географічної інформації на картах.</w:t>
-      </w:r>
-    </w:p>
-    <w:p>
-      <w:pPr>
-        <w:spacing w:after="0" w:line="360" w:lineRule="auto"/>
-        <w:ind w:firstLine="851"/>
-        <w:jc w:val="both"/>
-        <w:rPr>
-          <w:rFonts w:ascii="Times New Roman" w:hAnsi="Times New Roman" w:cs="Times New Roman"/>
-          <w:sz w:val="28"/>
-          <w:szCs w:val="28"/>
-        </w:rPr>
-      </w:pPr>
-      <w:r>
-        <w:rPr>
-          <w:rFonts w:ascii="Times New Roman" w:hAnsi="Times New Roman" w:cs="Times New Roman"/>
-          <w:sz w:val="28"/>
-          <w:szCs w:val="28"/>
-        </w:rPr>
-        <w:t xml:space="preserve">Особливості використання Next.js в розробці інтерфейсу </w:t>
-      </w:r>
-      <w:proofErr w:type="spellStart"/>
-      <w:r>
-        <w:rPr>
-          <w:rFonts w:ascii="Times New Roman" w:hAnsi="Times New Roman" w:cs="Times New Roman"/>
-          <w:sz w:val="28"/>
-          <w:szCs w:val="28"/>
-        </w:rPr>
-        <w:t>web</w:t>
-      </w:r>
-      <w:proofErr w:type="spellEnd"/>
-      <w:r>
-        <w:rPr>
-          <w:rFonts w:ascii="Times New Roman" w:hAnsi="Times New Roman" w:cs="Times New Roman"/>
-          <w:sz w:val="28"/>
-          <w:szCs w:val="28"/>
-        </w:rPr>
-        <w:t>-орієнтованих сервісів:</w:t>
-      </w:r>
-    </w:p>
-    <w:p>
-      <w:pPr>
-        <w:spacing w:after="0" w:line="360" w:lineRule="auto"/>
-        <w:ind w:firstLine="851"/>
-        <w:jc w:val="both"/>
-        <w:rPr>
-          <w:rFonts w:ascii="Times New Roman" w:hAnsi="Times New Roman" w:cs="Times New Roman"/>
-          <w:sz w:val="28"/>
-          <w:szCs w:val="28"/>
-        </w:rPr>
-      </w:pPr>
-      <w:r>
-        <w:rPr>
-          <w:rFonts w:ascii="Times New Roman" w:hAnsi="Times New Roman" w:cs="Times New Roman"/>
-          <w:sz w:val="28"/>
-          <w:szCs w:val="28"/>
-        </w:rPr>
-        <w:t>Next.js надає ряд переваг для розробки інтерфейсу веб-орієнтованих сервісів, зокрема:</w:t>
-      </w:r>
-    </w:p>
-    <w:p>
-      <w:pPr>
-        <w:spacing w:after="0" w:line="360" w:lineRule="auto"/>
-        <w:ind w:firstLine="851"/>
-        <w:jc w:val="both"/>
-        <w:rPr>
-          <w:rFonts w:ascii="Times New Roman" w:hAnsi="Times New Roman" w:cs="Times New Roman"/>
-          <w:sz w:val="28"/>
-          <w:szCs w:val="28"/>
-        </w:rPr>
-      </w:pPr>
-      <w:r>
-        <w:rPr>
-          <w:rFonts w:ascii="Times New Roman" w:hAnsi="Times New Roman" w:cs="Times New Roman"/>
-          <w:sz w:val="28"/>
-          <w:szCs w:val="28"/>
-        </w:rPr>
-        <w:t xml:space="preserve">- </w:t>
-      </w:r>
-      <w:proofErr w:type="spellStart"/>
-      <w:r>
-        <w:rPr>
-          <w:rFonts w:ascii="Times New Roman" w:hAnsi="Times New Roman" w:cs="Times New Roman"/>
-          <w:sz w:val="28"/>
-          <w:szCs w:val="28"/>
-        </w:rPr>
-        <w:t>Рендеринг</w:t>
-      </w:r>
-      <w:proofErr w:type="spellEnd"/>
-      <w:r>
-        <w:rPr>
-          <w:rFonts w:ascii="Times New Roman" w:hAnsi="Times New Roman" w:cs="Times New Roman"/>
-          <w:sz w:val="28"/>
-          <w:szCs w:val="28"/>
-        </w:rPr>
-        <w:t xml:space="preserve"> на стороні сервера (SSR): Дозволяє отримувати повний HTML-код сторінки на стороні сервера, що покращує SEO та робить веб-додаток більш доступним для пошукових систем.</w:t>
-      </w:r>
-    </w:p>
-    <w:p>
-      <w:pPr>
-        <w:spacing w:after="0" w:line="360" w:lineRule="auto"/>
-        <w:ind w:firstLine="851"/>
-        <w:jc w:val="both"/>
-        <w:rPr>
-          <w:rFonts w:ascii="Times New Roman" w:hAnsi="Times New Roman" w:cs="Times New Roman"/>
-          <w:sz w:val="28"/>
-          <w:szCs w:val="28"/>
-        </w:rPr>
-      </w:pPr>
-      <w:r>
-        <w:rPr>
-          <w:rFonts w:ascii="Times New Roman" w:hAnsi="Times New Roman" w:cs="Times New Roman"/>
-          <w:sz w:val="28"/>
-          <w:szCs w:val="28"/>
-        </w:rPr>
-        <w:t xml:space="preserve">- Статичне згортання (SSG): Надає можливість попереднього </w:t>
-      </w:r>
-      <w:proofErr w:type="spellStart"/>
-      <w:r>
-        <w:rPr>
-          <w:rFonts w:ascii="Times New Roman" w:hAnsi="Times New Roman" w:cs="Times New Roman"/>
-          <w:sz w:val="28"/>
-          <w:szCs w:val="28"/>
-        </w:rPr>
-        <w:t>рендерингу</w:t>
-      </w:r>
-      <w:proofErr w:type="spellEnd"/>
-      <w:r>
-        <w:rPr>
-          <w:rFonts w:ascii="Times New Roman" w:hAnsi="Times New Roman" w:cs="Times New Roman"/>
-          <w:sz w:val="28"/>
-          <w:szCs w:val="28"/>
-        </w:rPr>
-        <w:t xml:space="preserve"> статичних сторінок під час збірки проекту, що поліпшує швидкодію та продуктивність додатку.</w:t>
-      </w:r>
-    </w:p>
-    <w:p>
-      <w:pPr>
-        <w:spacing w:after="0" w:line="360" w:lineRule="auto"/>
-        <w:ind w:firstLine="851"/>
-        <w:jc w:val="both"/>
-        <w:rPr>
-          <w:rFonts w:ascii="Times New Roman" w:hAnsi="Times New Roman" w:cs="Times New Roman"/>
-          <w:sz w:val="28"/>
-          <w:szCs w:val="28"/>
-        </w:rPr>
-      </w:pPr>
-      <w:r>
-        <w:rPr>
-          <w:rFonts w:ascii="Times New Roman" w:hAnsi="Times New Roman" w:cs="Times New Roman"/>
-          <w:sz w:val="28"/>
-          <w:szCs w:val="28"/>
-        </w:rPr>
-        <w:t xml:space="preserve">- Підтримка </w:t>
-      </w:r>
-      <w:proofErr w:type="spellStart"/>
-      <w:r>
-        <w:rPr>
-          <w:rFonts w:ascii="Times New Roman" w:hAnsi="Times New Roman" w:cs="Times New Roman"/>
-          <w:sz w:val="28"/>
-          <w:szCs w:val="28"/>
-        </w:rPr>
-        <w:t>TypeScript</w:t>
-      </w:r>
-      <w:proofErr w:type="spellEnd"/>
-      <w:r>
-        <w:rPr>
-          <w:rFonts w:ascii="Times New Roman" w:hAnsi="Times New Roman" w:cs="Times New Roman"/>
-          <w:sz w:val="28"/>
-          <w:szCs w:val="28"/>
-        </w:rPr>
-        <w:t xml:space="preserve">: Дозволяє писати безпечний та підтримуваний код за допомогою статичної типізації та інших функцій </w:t>
-      </w:r>
-      <w:proofErr w:type="spellStart"/>
-      <w:r>
-        <w:rPr>
-          <w:rFonts w:ascii="Times New Roman" w:hAnsi="Times New Roman" w:cs="Times New Roman"/>
-          <w:sz w:val="28"/>
-          <w:szCs w:val="28"/>
-        </w:rPr>
-        <w:t>TypeScript</w:t>
-      </w:r>
-      <w:proofErr w:type="spellEnd"/>
-      <w:r>
-        <w:rPr>
-          <w:rFonts w:ascii="Times New Roman" w:hAnsi="Times New Roman" w:cs="Times New Roman"/>
-          <w:sz w:val="28"/>
-          <w:szCs w:val="28"/>
-        </w:rPr>
-        <w:t>.</w:t>
-      </w:r>
-    </w:p>
-    <w:p>
-      <w:pPr>
-        <w:spacing w:after="0" w:line="360" w:lineRule="auto"/>
-        <w:ind w:firstLine="851"/>
-        <w:jc w:val="both"/>
-        <w:rPr>
-          <w:rFonts w:ascii="Times New Roman" w:hAnsi="Times New Roman" w:cs="Times New Roman"/>
-          <w:sz w:val="28"/>
-          <w:szCs w:val="28"/>
-        </w:rPr>
-      </w:pPr>
-      <w:r>
-        <w:rPr>
-          <w:rFonts w:ascii="Times New Roman" w:hAnsi="Times New Roman" w:cs="Times New Roman"/>
-          <w:sz w:val="28"/>
-          <w:szCs w:val="28"/>
-        </w:rPr>
-        <w:t xml:space="preserve">- Розширюваність: Next.js має розширений екосистему </w:t>
-      </w:r>
-      <w:proofErr w:type="spellStart"/>
-      <w:r>
-        <w:rPr>
-          <w:rFonts w:ascii="Times New Roman" w:hAnsi="Times New Roman" w:cs="Times New Roman"/>
-          <w:sz w:val="28"/>
-          <w:szCs w:val="28"/>
-        </w:rPr>
-        <w:t>плагінів</w:t>
-      </w:r>
-      <w:proofErr w:type="spellEnd"/>
-      <w:r>
-        <w:rPr>
-          <w:rFonts w:ascii="Times New Roman" w:hAnsi="Times New Roman" w:cs="Times New Roman"/>
-          <w:sz w:val="28"/>
-          <w:szCs w:val="28"/>
-        </w:rPr>
-        <w:t xml:space="preserve"> та модулів, які спрощують розробку та розширення функціональності веб-додатку.</w:t>
-      </w:r>
-    </w:p>
-    <w:p>
-      <w:pPr>
-        <w:spacing w:after="0" w:line="360" w:lineRule="auto"/>
-        <w:ind w:firstLine="851"/>
-        <w:jc w:val="both"/>
-        <w:rPr>
-          <w:rFonts w:ascii="Times New Roman" w:hAnsi="Times New Roman" w:cs="Times New Roman"/>
-          <w:sz w:val="28"/>
-          <w:szCs w:val="28"/>
-        </w:rPr>
-      </w:pPr>
+      <w:r>
+        <w:rPr>
+          <w:rFonts w:ascii="Times New Roman" w:hAnsi="Times New Roman" w:cs="Times New Roman"/>
+          <w:sz w:val="28"/>
+          <w:szCs w:val="28"/>
+        </w:rPr>
+        <w:t>(Server-</w:t>
+      </w:r>
+      <w:proofErr w:type="spellStart"/>
+      <w:r>
+        <w:rPr>
+          <w:rFonts w:ascii="Times New Roman" w:hAnsi="Times New Roman" w:cs="Times New Roman"/>
+          <w:sz w:val="28"/>
+          <w:szCs w:val="28"/>
+        </w:rPr>
+        <w:t>Side</w:t>
+      </w:r>
+      <w:proofErr w:type="spellEnd"/>
+      <w:r>
+        <w:rPr>
+          <w:rFonts w:ascii="Times New Roman" w:hAnsi="Times New Roman" w:cs="Times New Roman"/>
+          <w:sz w:val="28"/>
+          <w:szCs w:val="28"/>
+        </w:rPr>
+        <w:t xml:space="preserve"> </w:t>
+      </w:r>
+      <w:proofErr w:type="spellStart"/>
+      <w:r>
+        <w:rPr>
+          <w:rFonts w:ascii="Times New Roman" w:hAnsi="Times New Roman" w:cs="Times New Roman"/>
+          <w:sz w:val="28"/>
+          <w:szCs w:val="28"/>
+        </w:rPr>
+        <w:t>Rendering</w:t>
+      </w:r>
+      <w:proofErr w:type="spellEnd"/>
+      <w:r>
+        <w:rPr>
+          <w:rFonts w:ascii="Times New Roman" w:hAnsi="Times New Roman" w:cs="Times New Roman"/>
+          <w:sz w:val="28"/>
+          <w:szCs w:val="28"/>
+        </w:rPr>
+        <w:t>)</w:t>
+      </w:r>
+      <w:r>
+        <w:rPr>
+          <w:rFonts w:ascii="Times New Roman" w:hAnsi="Times New Roman" w:cs="Times New Roman"/>
+          <w:sz w:val="28"/>
+          <w:szCs w:val="28"/>
+        </w:rPr>
+        <w:t xml:space="preserve"> </w:t>
+      </w:r>
+      <w:r>
+        <w:rPr>
+          <w:rFonts w:ascii="Times New Roman" w:hAnsi="Times New Roman" w:cs="Times New Roman"/>
+          <w:sz w:val="28"/>
+          <w:szCs w:val="28"/>
+        </w:rPr>
+        <w:t>у веб технологіях.</w:t>
+      </w:r>
+    </w:p>
+    <w:p>
+      <w:pPr>
+        <w:spacing w:after="0" w:line="360" w:lineRule="auto"/>
+        <w:ind w:firstLine="851"/>
+        <w:jc w:val="both"/>
+        <w:rPr>
+          <w:rFonts w:ascii="Times New Roman" w:hAnsi="Times New Roman" w:cs="Times New Roman"/>
+          <w:sz w:val="28"/>
+          <w:szCs w:val="28"/>
+        </w:rPr>
+      </w:pPr>
+      <w:bookmarkStart w:id="0" w:name="_GoBack"/>
+      <w:bookmarkEnd w:id="0"/>
       <w:r>
         <w:rPr>
           <w:rFonts w:ascii="Times New Roman" w:hAnsi="Times New Roman" w:cs="Times New Roman"/>
@@ -4028,7 +5076,7 @@
   <w:style w:type="paragraph" w:default="1" w:styleId="a">
     <w:name w:val="Normal"/>
     <w:qFormat/>
-    <w:rsid w:val="00BD0202"/>
+    <w:rsid w:val="008C5F1B"/>
     <w:rPr>
       <w:lang w:val="uk-UA"/>
     </w:rPr>

--- a/Розділ 2.docx
+++ b/Розділ 2.docx
@@ -454,15 +454,7 @@
           <w:sz w:val="28"/>
           <w:szCs w:val="28"/>
         </w:rPr>
-        <w:t>Рис. 2.2</w:t>
-      </w:r>
-      <w:r>
-        <w:rPr>
-          <w:rFonts w:ascii="Times New Roman" w:hAnsi="Times New Roman" w:cs="Times New Roman"/>
-          <w:sz w:val="28"/>
-          <w:szCs w:val="28"/>
-        </w:rPr>
-        <w:t xml:space="preserve"> –</w:t>
+        <w:t>Рис. 2.2 –</w:t>
       </w:r>
       <w:r>
         <w:rPr>
@@ -729,15 +721,7 @@
           <w:sz w:val="28"/>
           <w:szCs w:val="28"/>
         </w:rPr>
-        <w:t>Рис. 2.3</w:t>
-      </w:r>
-      <w:r>
-        <w:rPr>
-          <w:rFonts w:ascii="Times New Roman" w:hAnsi="Times New Roman" w:cs="Times New Roman"/>
-          <w:sz w:val="28"/>
-          <w:szCs w:val="28"/>
-        </w:rPr>
-        <w:t xml:space="preserve"> – </w:t>
+        <w:t xml:space="preserve">Рис. 2.3 – </w:t>
       </w:r>
       <w:r>
         <w:rPr>
@@ -910,15 +894,7 @@
           <w:sz w:val="28"/>
           <w:szCs w:val="28"/>
         </w:rPr>
-        <w:t>Рис. 2.4</w:t>
-      </w:r>
-      <w:r>
-        <w:rPr>
-          <w:rFonts w:ascii="Times New Roman" w:hAnsi="Times New Roman" w:cs="Times New Roman"/>
-          <w:sz w:val="28"/>
-          <w:szCs w:val="28"/>
-        </w:rPr>
-        <w:t xml:space="preserve"> – </w:t>
+        <w:t xml:space="preserve">Рис. 2.4 – </w:t>
       </w:r>
       <w:r>
         <w:rPr>
@@ -1753,66 +1729,59 @@
           <w:rFonts w:ascii="Times New Roman" w:hAnsi="Times New Roman" w:cs="Times New Roman"/>
           <w:sz w:val="28"/>
           <w:szCs w:val="28"/>
+          <w:lang w:val="ru-RU"/>
+        </w:rPr>
+      </w:pPr>
+      <w:r>
+        <w:rPr>
+          <w:rFonts w:ascii="Times New Roman" w:hAnsi="Times New Roman" w:cs="Times New Roman"/>
+          <w:sz w:val="28"/>
+          <w:szCs w:val="28"/>
+        </w:rPr>
+        <w:t>Рис. 2.</w:t>
+      </w:r>
+      <w:r>
+        <w:rPr>
+          <w:rFonts w:ascii="Times New Roman" w:hAnsi="Times New Roman" w:cs="Times New Roman"/>
+          <w:sz w:val="28"/>
+          <w:szCs w:val="28"/>
+          <w:lang w:val="ru-RU"/>
+        </w:rPr>
+        <w:t>7</w:t>
+      </w:r>
+      <w:r>
+        <w:rPr>
+          <w:rFonts w:ascii="Times New Roman" w:hAnsi="Times New Roman" w:cs="Times New Roman"/>
+          <w:sz w:val="28"/>
+          <w:szCs w:val="28"/>
+        </w:rPr>
+        <w:t xml:space="preserve"> – Типи </w:t>
+      </w:r>
+      <w:r>
+        <w:rPr>
+          <w:rFonts w:ascii="Times New Roman" w:hAnsi="Times New Roman" w:cs="Times New Roman"/>
+          <w:sz w:val="28"/>
+          <w:szCs w:val="28"/>
           <w:lang w:val="en-US"/>
         </w:rPr>
-      </w:pPr>
-      <w:r>
-        <w:rPr>
-          <w:rFonts w:ascii="Times New Roman" w:hAnsi="Times New Roman" w:cs="Times New Roman"/>
-          <w:sz w:val="28"/>
-          <w:szCs w:val="28"/>
-        </w:rPr>
-        <w:t>Рис. 2.</w:t>
-      </w:r>
-      <w:r>
-        <w:rPr>
-          <w:rFonts w:ascii="Times New Roman" w:hAnsi="Times New Roman" w:cs="Times New Roman"/>
-          <w:sz w:val="28"/>
-          <w:szCs w:val="28"/>
-          <w:lang w:val="en-US"/>
-        </w:rPr>
-        <w:t>7</w:t>
-      </w:r>
-      <w:r>
-        <w:rPr>
-          <w:rFonts w:ascii="Times New Roman" w:hAnsi="Times New Roman" w:cs="Times New Roman"/>
-          <w:sz w:val="28"/>
-          <w:szCs w:val="28"/>
-        </w:rPr>
-        <w:t xml:space="preserve"> – </w:t>
-      </w:r>
-      <w:r>
-        <w:rPr>
-          <w:rFonts w:ascii="Times New Roman" w:hAnsi="Times New Roman" w:cs="Times New Roman"/>
-          <w:sz w:val="28"/>
-          <w:szCs w:val="28"/>
-        </w:rPr>
-        <w:t xml:space="preserve">Типи </w:t>
-      </w:r>
-      <w:r>
-        <w:rPr>
-          <w:rFonts w:ascii="Times New Roman" w:hAnsi="Times New Roman" w:cs="Times New Roman"/>
-          <w:sz w:val="28"/>
-          <w:szCs w:val="28"/>
-          <w:lang w:val="en-US"/>
-        </w:rPr>
-        <w:t xml:space="preserve">UML </w:t>
-      </w:r>
-      <w:r>
-        <w:rPr>
-          <w:rFonts w:ascii="Times New Roman" w:hAnsi="Times New Roman" w:cs="Times New Roman"/>
-          <w:sz w:val="28"/>
-          <w:szCs w:val="28"/>
-        </w:rPr>
-        <w:t>діаграм</w:t>
-      </w:r>
-      <w:r>
-        <w:rPr>
-          <w:rFonts w:ascii="Times New Roman" w:hAnsi="Times New Roman" w:cs="Times New Roman"/>
-          <w:sz w:val="28"/>
-          <w:szCs w:val="28"/>
-        </w:rPr>
-        <w:t>.</w:t>
+        <w:t>UML</w:t>
+      </w:r>
+      <w:r>
+        <w:rPr>
+          <w:rFonts w:ascii="Times New Roman" w:hAnsi="Times New Roman" w:cs="Times New Roman"/>
+          <w:sz w:val="28"/>
+          <w:szCs w:val="28"/>
+          <w:lang w:val="ru-RU"/>
+        </w:rPr>
+        <w:t xml:space="preserve"> </w:t>
+      </w:r>
+      <w:r>
+        <w:rPr>
+          <w:rFonts w:ascii="Times New Roman" w:hAnsi="Times New Roman" w:cs="Times New Roman"/>
+          <w:sz w:val="28"/>
+          <w:szCs w:val="28"/>
+        </w:rPr>
+        <w:t>діаграм.</w:t>
       </w:r>
     </w:p>
     <w:p>
@@ -1968,49 +1937,39 @@
           <w:rFonts w:ascii="Times New Roman" w:hAnsi="Times New Roman" w:cs="Times New Roman"/>
           <w:sz w:val="28"/>
           <w:szCs w:val="28"/>
+        </w:rPr>
+      </w:pPr>
+      <w:r>
+        <w:rPr>
+          <w:rFonts w:ascii="Times New Roman" w:hAnsi="Times New Roman" w:cs="Times New Roman"/>
+          <w:sz w:val="28"/>
+          <w:szCs w:val="28"/>
+        </w:rPr>
+        <w:t>Рис. 2.</w:t>
+      </w:r>
+      <w:r>
+        <w:rPr>
+          <w:rFonts w:ascii="Times New Roman" w:hAnsi="Times New Roman" w:cs="Times New Roman"/>
+          <w:sz w:val="28"/>
+          <w:szCs w:val="28"/>
+        </w:rPr>
+        <w:t>8</w:t>
+      </w:r>
+      <w:r>
+        <w:rPr>
+          <w:rFonts w:ascii="Times New Roman" w:hAnsi="Times New Roman" w:cs="Times New Roman"/>
+          <w:sz w:val="28"/>
+          <w:szCs w:val="28"/>
+        </w:rPr>
+        <w:t xml:space="preserve"> – Структурні </w:t>
+      </w:r>
+      <w:r>
+        <w:rPr>
+          <w:rFonts w:ascii="Times New Roman" w:hAnsi="Times New Roman" w:cs="Times New Roman"/>
+          <w:sz w:val="28"/>
+          <w:szCs w:val="28"/>
           <w:lang w:val="en-US"/>
         </w:rPr>
-      </w:pPr>
-      <w:r>
-        <w:rPr>
-          <w:rFonts w:ascii="Times New Roman" w:hAnsi="Times New Roman" w:cs="Times New Roman"/>
-          <w:sz w:val="28"/>
-          <w:szCs w:val="28"/>
-        </w:rPr>
-        <w:t>Рис. 2.</w:t>
-      </w:r>
-      <w:r>
-        <w:rPr>
-          <w:rFonts w:ascii="Times New Roman" w:hAnsi="Times New Roman" w:cs="Times New Roman"/>
-          <w:sz w:val="28"/>
-          <w:szCs w:val="28"/>
-          <w:lang w:val="en-US"/>
-        </w:rPr>
-        <w:t>8</w:t>
-      </w:r>
-      <w:r>
-        <w:rPr>
-          <w:rFonts w:ascii="Times New Roman" w:hAnsi="Times New Roman" w:cs="Times New Roman"/>
-          <w:sz w:val="28"/>
-          <w:szCs w:val="28"/>
-        </w:rPr>
-        <w:t xml:space="preserve"> – </w:t>
-      </w:r>
-      <w:r>
-        <w:rPr>
-          <w:rFonts w:ascii="Times New Roman" w:hAnsi="Times New Roman" w:cs="Times New Roman"/>
-          <w:sz w:val="28"/>
-          <w:szCs w:val="28"/>
-        </w:rPr>
-        <w:t xml:space="preserve">Структурні </w:t>
-      </w:r>
-      <w:r>
-        <w:rPr>
-          <w:rFonts w:ascii="Times New Roman" w:hAnsi="Times New Roman" w:cs="Times New Roman"/>
-          <w:sz w:val="28"/>
-          <w:szCs w:val="28"/>
-          <w:lang w:val="en-US"/>
-        </w:rPr>
         <w:t>UML</w:t>
       </w:r>
       <w:r>
@@ -2027,23 +1986,7 @@
           <w:sz w:val="28"/>
           <w:szCs w:val="28"/>
         </w:rPr>
-        <w:t>діаграм</w:t>
-      </w:r>
-      <w:r>
-        <w:rPr>
-          <w:rFonts w:ascii="Times New Roman" w:hAnsi="Times New Roman" w:cs="Times New Roman"/>
-          <w:sz w:val="28"/>
-          <w:szCs w:val="28"/>
-        </w:rPr>
-        <w:t>и</w:t>
-      </w:r>
-      <w:r>
-        <w:rPr>
-          <w:rFonts w:ascii="Times New Roman" w:hAnsi="Times New Roman" w:cs="Times New Roman"/>
-          <w:sz w:val="28"/>
-          <w:szCs w:val="28"/>
-        </w:rPr>
-        <w:t>.</w:t>
+        <w:t>діаграми.</w:t>
       </w:r>
     </w:p>
     <w:p>
@@ -2158,7 +2101,7 @@
           <w:rFonts w:ascii="Times New Roman" w:hAnsi="Times New Roman" w:cs="Times New Roman"/>
           <w:sz w:val="28"/>
           <w:szCs w:val="28"/>
-          <w:lang w:val="en-US"/>
+          <w:lang w:val="ru-RU"/>
         </w:rPr>
         <w:t>9</w:t>
       </w:r>
@@ -2168,23 +2111,7 @@
           <w:sz w:val="28"/>
           <w:szCs w:val="28"/>
         </w:rPr>
-        <w:t xml:space="preserve"> – </w:t>
-      </w:r>
-      <w:r>
-        <w:rPr>
-          <w:rFonts w:ascii="Times New Roman" w:hAnsi="Times New Roman" w:cs="Times New Roman"/>
-          <w:sz w:val="28"/>
-          <w:szCs w:val="28"/>
-        </w:rPr>
-        <w:t>Поведінкові</w:t>
-      </w:r>
-      <w:r>
-        <w:rPr>
-          <w:rFonts w:ascii="Times New Roman" w:hAnsi="Times New Roman" w:cs="Times New Roman"/>
-          <w:sz w:val="28"/>
-          <w:szCs w:val="28"/>
-        </w:rPr>
-        <w:t xml:space="preserve"> </w:t>
+        <w:t xml:space="preserve"> – Поведінкові </w:t>
       </w:r>
       <w:r>
         <w:rPr>
@@ -2864,7 +2791,6 @@
           <w:rFonts w:ascii="Times New Roman" w:hAnsi="Times New Roman" w:cs="Times New Roman"/>
           <w:sz w:val="28"/>
           <w:szCs w:val="28"/>
-          <w:lang w:val="ru-RU"/>
         </w:rPr>
         <w:t>1</w:t>
       </w:r>
@@ -2873,44 +2799,51 @@
           <w:rFonts w:ascii="Times New Roman" w:hAnsi="Times New Roman" w:cs="Times New Roman"/>
           <w:sz w:val="28"/>
           <w:szCs w:val="28"/>
+        </w:rPr>
+        <w:t>2</w:t>
+      </w:r>
+      <w:r>
+        <w:rPr>
+          <w:rFonts w:ascii="Times New Roman" w:hAnsi="Times New Roman" w:cs="Times New Roman"/>
+          <w:sz w:val="28"/>
+          <w:szCs w:val="28"/>
+        </w:rPr>
+        <w:t xml:space="preserve">. </w:t>
+      </w:r>
+      <w:r>
+        <w:rPr>
+          <w:rFonts w:ascii="Times New Roman" w:hAnsi="Times New Roman" w:cs="Times New Roman"/>
+          <w:sz w:val="28"/>
+          <w:szCs w:val="28"/>
+        </w:rPr>
+        <w:t xml:space="preserve">– </w:t>
+      </w:r>
+      <w:r>
+        <w:rPr>
+          <w:rFonts w:ascii="Times New Roman" w:hAnsi="Times New Roman" w:cs="Times New Roman"/>
+          <w:sz w:val="28"/>
+          <w:szCs w:val="28"/>
+        </w:rPr>
+        <w:t xml:space="preserve">Архітектура </w:t>
+      </w:r>
+      <w:r>
+        <w:rPr>
+          <w:rFonts w:ascii="Times New Roman" w:hAnsi="Times New Roman" w:cs="Times New Roman"/>
+          <w:sz w:val="28"/>
+          <w:szCs w:val="28"/>
           <w:lang w:val="en-US"/>
         </w:rPr>
-        <w:t>2</w:t>
-      </w:r>
-      <w:r>
-        <w:rPr>
-          <w:rFonts w:ascii="Times New Roman" w:hAnsi="Times New Roman" w:cs="Times New Roman"/>
-          <w:sz w:val="28"/>
-          <w:szCs w:val="28"/>
-        </w:rPr>
-        <w:t xml:space="preserve">. </w:t>
-      </w:r>
-      <w:r>
-        <w:rPr>
-          <w:rFonts w:ascii="Times New Roman" w:hAnsi="Times New Roman" w:cs="Times New Roman"/>
-          <w:sz w:val="28"/>
-          <w:szCs w:val="28"/>
-          <w:lang w:val="ru-RU"/>
-        </w:rPr>
-        <w:t>–</w:t>
-      </w:r>
-      <w:r>
-        <w:rPr>
-          <w:rFonts w:ascii="Times New Roman" w:hAnsi="Times New Roman" w:cs="Times New Roman"/>
-          <w:sz w:val="28"/>
-          <w:szCs w:val="28"/>
-          <w:lang w:val="ru-RU"/>
-        </w:rPr>
-        <w:t xml:space="preserve"> </w:t>
-      </w:r>
-      <w:r>
-        <w:rPr>
-          <w:rFonts w:ascii="Times New Roman" w:hAnsi="Times New Roman" w:cs="Times New Roman"/>
-          <w:sz w:val="28"/>
-          <w:szCs w:val="28"/>
-        </w:rPr>
-        <w:t xml:space="preserve">Архітектура </w:t>
-      </w:r>
+        <w:t>Node</w:t>
+      </w:r>
+      <w:r>
+        <w:rPr>
+          <w:rFonts w:ascii="Times New Roman" w:hAnsi="Times New Roman" w:cs="Times New Roman"/>
+          <w:sz w:val="28"/>
+          <w:szCs w:val="28"/>
+        </w:rPr>
+        <w:t>.</w:t>
+      </w:r>
+      <w:proofErr w:type="spellStart"/>
       <w:r>
         <w:rPr>
           <w:rFonts w:ascii="Times New Roman" w:hAnsi="Times New Roman" w:cs="Times New Roman"/>
@@ -2918,8 +2851,9 @@
           <w:szCs w:val="28"/>
           <w:lang w:val="en-US"/>
         </w:rPr>
-        <w:t>Node.js</w:t>
-      </w:r>
+        <w:t>js</w:t>
+      </w:r>
+      <w:proofErr w:type="spellEnd"/>
       <w:r>
         <w:rPr>
           <w:rFonts w:ascii="Times New Roman" w:hAnsi="Times New Roman" w:cs="Times New Roman"/>
@@ -3318,7 +3252,23 @@
           <w:sz w:val="28"/>
           <w:szCs w:val="28"/>
         </w:rPr>
-        <w:t xml:space="preserve"> Розроблення графічного інтерфейсу </w:t>
+        <w:t xml:space="preserve"> Розроб</w:t>
+      </w:r>
+      <w:r>
+        <w:rPr>
+          <w:rFonts w:ascii="Times New Roman" w:hAnsi="Times New Roman" w:cs="Times New Roman"/>
+          <w:sz w:val="28"/>
+          <w:szCs w:val="28"/>
+        </w:rPr>
+        <w:t>ка</w:t>
+      </w:r>
+      <w:r>
+        <w:rPr>
+          <w:rFonts w:ascii="Times New Roman" w:hAnsi="Times New Roman" w:cs="Times New Roman"/>
+          <w:sz w:val="28"/>
+          <w:szCs w:val="28"/>
+        </w:rPr>
+        <w:t xml:space="preserve"> графічного інтерфейсу </w:t>
       </w:r>
       <w:proofErr w:type="spellStart"/>
       <w:r>
@@ -3558,7 +3508,6 @@
           <w:rFonts w:ascii="Times New Roman" w:hAnsi="Times New Roman" w:cs="Times New Roman"/>
           <w:sz w:val="28"/>
           <w:szCs w:val="28"/>
-          <w:lang w:val="en-US"/>
         </w:rPr>
       </w:pPr>
       <w:r>
@@ -4449,15 +4398,7 @@
           <w:sz w:val="28"/>
           <w:szCs w:val="28"/>
         </w:rPr>
-        <w:t>Рис. 2.</w:t>
-      </w:r>
-      <w:r>
-        <w:rPr>
-          <w:rFonts w:ascii="Times New Roman" w:hAnsi="Times New Roman" w:cs="Times New Roman"/>
-          <w:sz w:val="28"/>
-          <w:szCs w:val="28"/>
-        </w:rPr>
-        <w:t>1</w:t>
+        <w:t>Рис. 2.1</w:t>
       </w:r>
       <w:r>
         <w:rPr>
@@ -4572,6 +4513,391 @@
           <w:szCs w:val="28"/>
         </w:rPr>
       </w:pPr>
+      <w:r>
+        <w:rPr>
+          <w:rFonts w:ascii="Times New Roman" w:hAnsi="Times New Roman" w:cs="Times New Roman"/>
+          <w:sz w:val="28"/>
+          <w:szCs w:val="28"/>
+        </w:rPr>
+        <w:t xml:space="preserve">Отже, використання Next.js разом з Node.js, </w:t>
+      </w:r>
+      <w:proofErr w:type="spellStart"/>
+      <w:r>
+        <w:rPr>
+          <w:rFonts w:ascii="Times New Roman" w:hAnsi="Times New Roman" w:cs="Times New Roman"/>
+          <w:sz w:val="28"/>
+          <w:szCs w:val="28"/>
+        </w:rPr>
+        <w:t>TypeScript</w:t>
+      </w:r>
+      <w:proofErr w:type="spellEnd"/>
+      <w:r>
+        <w:rPr>
+          <w:rFonts w:ascii="Times New Roman" w:hAnsi="Times New Roman" w:cs="Times New Roman"/>
+          <w:sz w:val="28"/>
+          <w:szCs w:val="28"/>
+        </w:rPr>
+        <w:t xml:space="preserve">, </w:t>
+      </w:r>
+      <w:proofErr w:type="spellStart"/>
+      <w:r>
+        <w:rPr>
+          <w:rFonts w:ascii="Times New Roman" w:hAnsi="Times New Roman" w:cs="Times New Roman"/>
+          <w:sz w:val="28"/>
+          <w:szCs w:val="28"/>
+        </w:rPr>
+        <w:t>api</w:t>
+      </w:r>
+      <w:proofErr w:type="spellEnd"/>
+      <w:r>
+        <w:rPr>
+          <w:rFonts w:ascii="Times New Roman" w:hAnsi="Times New Roman" w:cs="Times New Roman"/>
+          <w:sz w:val="28"/>
+          <w:szCs w:val="28"/>
+        </w:rPr>
+        <w:t xml:space="preserve"> </w:t>
+      </w:r>
+      <w:proofErr w:type="spellStart"/>
+      <w:r>
+        <w:rPr>
+          <w:rFonts w:ascii="Times New Roman" w:hAnsi="Times New Roman" w:cs="Times New Roman"/>
+          <w:sz w:val="28"/>
+          <w:szCs w:val="28"/>
+        </w:rPr>
+        <w:t>OpenTopoMap</w:t>
+      </w:r>
+      <w:proofErr w:type="spellEnd"/>
+      <w:r>
+        <w:rPr>
+          <w:rFonts w:ascii="Times New Roman" w:hAnsi="Times New Roman" w:cs="Times New Roman"/>
+          <w:sz w:val="28"/>
+          <w:szCs w:val="28"/>
+        </w:rPr>
+        <w:t xml:space="preserve">, </w:t>
+      </w:r>
+      <w:proofErr w:type="spellStart"/>
+      <w:r>
+        <w:rPr>
+          <w:rFonts w:ascii="Times New Roman" w:hAnsi="Times New Roman" w:cs="Times New Roman"/>
+          <w:sz w:val="28"/>
+          <w:szCs w:val="28"/>
+        </w:rPr>
+        <w:t>OpenTopoData</w:t>
+      </w:r>
+      <w:proofErr w:type="spellEnd"/>
+      <w:r>
+        <w:rPr>
+          <w:rFonts w:ascii="Times New Roman" w:hAnsi="Times New Roman" w:cs="Times New Roman"/>
+          <w:sz w:val="28"/>
+          <w:szCs w:val="28"/>
+        </w:rPr>
+        <w:t xml:space="preserve"> та бібліотекою </w:t>
+      </w:r>
+      <w:proofErr w:type="spellStart"/>
+      <w:r>
+        <w:rPr>
+          <w:rFonts w:ascii="Times New Roman" w:hAnsi="Times New Roman" w:cs="Times New Roman"/>
+          <w:sz w:val="28"/>
+          <w:szCs w:val="28"/>
+        </w:rPr>
+        <w:t>Leaflet</w:t>
+      </w:r>
+      <w:proofErr w:type="spellEnd"/>
+      <w:r>
+        <w:rPr>
+          <w:rFonts w:ascii="Times New Roman" w:hAnsi="Times New Roman" w:cs="Times New Roman"/>
+          <w:sz w:val="28"/>
+          <w:szCs w:val="28"/>
+        </w:rPr>
+        <w:t xml:space="preserve"> дозволяє створити потужний та ефективний графічний інтерфейс для веб-орієнтованого сервісу, забезпечуючи якість, продуктивність та швидкодію веб-додатка.</w:t>
+      </w:r>
+    </w:p>
+    <w:p>
+      <w:pPr>
+        <w:spacing w:after="0" w:line="360" w:lineRule="auto"/>
+        <w:ind w:firstLine="851"/>
+        <w:jc w:val="both"/>
+        <w:rPr>
+          <w:rFonts w:ascii="Times New Roman" w:hAnsi="Times New Roman" w:cs="Times New Roman"/>
+          <w:sz w:val="28"/>
+          <w:szCs w:val="28"/>
+        </w:rPr>
+      </w:pPr>
+    </w:p>
+    <w:p>
+      <w:pPr>
+        <w:spacing w:after="0" w:line="360" w:lineRule="auto"/>
+        <w:ind w:firstLine="851"/>
+        <w:jc w:val="both"/>
+        <w:rPr>
+          <w:rFonts w:ascii="Times New Roman" w:hAnsi="Times New Roman" w:cs="Times New Roman"/>
+          <w:sz w:val="28"/>
+          <w:szCs w:val="28"/>
+        </w:rPr>
+      </w:pPr>
+      <w:r>
+        <w:rPr>
+          <w:rFonts w:ascii="Times New Roman" w:hAnsi="Times New Roman" w:cs="Times New Roman"/>
+          <w:sz w:val="28"/>
+          <w:szCs w:val="28"/>
+        </w:rPr>
+        <w:t>Висновки до розділу 2.</w:t>
+      </w:r>
+    </w:p>
+    <w:p>
+      <w:pPr>
+        <w:spacing w:after="0" w:line="360" w:lineRule="auto"/>
+        <w:ind w:firstLine="851"/>
+        <w:jc w:val="both"/>
+        <w:rPr>
+          <w:rFonts w:ascii="Times New Roman" w:hAnsi="Times New Roman" w:cs="Times New Roman"/>
+          <w:sz w:val="28"/>
+          <w:szCs w:val="28"/>
+        </w:rPr>
+      </w:pPr>
+      <w:r>
+        <w:rPr>
+          <w:rFonts w:ascii="Times New Roman" w:hAnsi="Times New Roman" w:cs="Times New Roman"/>
+          <w:sz w:val="28"/>
+          <w:szCs w:val="28"/>
+        </w:rPr>
+        <w:t>Висновки до розділу 2</w:t>
+      </w:r>
+    </w:p>
+    <w:p>
+      <w:pPr>
+        <w:spacing w:after="0" w:line="360" w:lineRule="auto"/>
+        <w:ind w:firstLine="851"/>
+        <w:jc w:val="both"/>
+        <w:rPr>
+          <w:rFonts w:ascii="Times New Roman" w:hAnsi="Times New Roman" w:cs="Times New Roman"/>
+          <w:sz w:val="28"/>
+          <w:szCs w:val="28"/>
+        </w:rPr>
+      </w:pPr>
+    </w:p>
+    <w:p>
+      <w:pPr>
+        <w:spacing w:after="0" w:line="360" w:lineRule="auto"/>
+        <w:ind w:firstLine="851"/>
+        <w:jc w:val="both"/>
+        <w:rPr>
+          <w:rFonts w:ascii="Times New Roman" w:hAnsi="Times New Roman" w:cs="Times New Roman"/>
+          <w:sz w:val="28"/>
+          <w:szCs w:val="28"/>
+        </w:rPr>
+      </w:pPr>
+      <w:r>
+        <w:rPr>
+          <w:rFonts w:ascii="Times New Roman" w:hAnsi="Times New Roman" w:cs="Times New Roman"/>
+          <w:sz w:val="28"/>
+          <w:szCs w:val="28"/>
+        </w:rPr>
+        <w:t>У другому розділі нашої курсової роботи ми зосередилися на специфікації вимог до системи "</w:t>
+      </w:r>
+      <w:proofErr w:type="spellStart"/>
+      <w:r>
+        <w:rPr>
+          <w:rFonts w:ascii="Times New Roman" w:hAnsi="Times New Roman" w:cs="Times New Roman"/>
+          <w:sz w:val="28"/>
+          <w:szCs w:val="28"/>
+        </w:rPr>
+        <w:t>Geo-Helper</w:t>
+      </w:r>
+      <w:proofErr w:type="spellEnd"/>
+      <w:r>
+        <w:rPr>
+          <w:rFonts w:ascii="Times New Roman" w:hAnsi="Times New Roman" w:cs="Times New Roman"/>
+          <w:sz w:val="28"/>
+          <w:szCs w:val="28"/>
+        </w:rPr>
+        <w:t>", розробці UML діаграм, виборі технологій для реалізації основних модулів та розробці графічного інтерфейсу веб-сервісу. Цей розділ визначає технічні та функціональні аспекти нашого проекту, що будуть визначальними для подальшої реалізації.</w:t>
+      </w:r>
+    </w:p>
+    <w:p>
+      <w:pPr>
+        <w:spacing w:after="0" w:line="360" w:lineRule="auto"/>
+        <w:ind w:firstLine="851"/>
+        <w:jc w:val="both"/>
+        <w:rPr>
+          <w:rFonts w:ascii="Times New Roman" w:hAnsi="Times New Roman" w:cs="Times New Roman"/>
+          <w:sz w:val="28"/>
+          <w:szCs w:val="28"/>
+        </w:rPr>
+      </w:pPr>
+    </w:p>
+    <w:p>
+      <w:pPr>
+        <w:spacing w:after="0" w:line="360" w:lineRule="auto"/>
+        <w:ind w:firstLine="851"/>
+        <w:jc w:val="both"/>
+        <w:rPr>
+          <w:rFonts w:ascii="Times New Roman" w:hAnsi="Times New Roman" w:cs="Times New Roman"/>
+          <w:sz w:val="28"/>
+          <w:szCs w:val="28"/>
+        </w:rPr>
+      </w:pPr>
+      <w:r>
+        <w:rPr>
+          <w:rFonts w:ascii="Times New Roman" w:hAnsi="Times New Roman" w:cs="Times New Roman"/>
+          <w:sz w:val="28"/>
+          <w:szCs w:val="28"/>
+        </w:rPr>
+        <w:t>Основні висновки розділу:</w:t>
+      </w:r>
+    </w:p>
+    <w:p>
+      <w:pPr>
+        <w:spacing w:after="0" w:line="360" w:lineRule="auto"/>
+        <w:ind w:firstLine="851"/>
+        <w:jc w:val="both"/>
+        <w:rPr>
+          <w:rFonts w:ascii="Times New Roman" w:hAnsi="Times New Roman" w:cs="Times New Roman"/>
+          <w:sz w:val="28"/>
+          <w:szCs w:val="28"/>
+        </w:rPr>
+      </w:pPr>
+    </w:p>
+    <w:p>
+      <w:pPr>
+        <w:spacing w:after="0" w:line="360" w:lineRule="auto"/>
+        <w:ind w:firstLine="851"/>
+        <w:jc w:val="both"/>
+        <w:rPr>
+          <w:rFonts w:ascii="Times New Roman" w:hAnsi="Times New Roman" w:cs="Times New Roman"/>
+          <w:sz w:val="28"/>
+          <w:szCs w:val="28"/>
+        </w:rPr>
+      </w:pPr>
+      <w:r>
+        <w:rPr>
+          <w:rFonts w:ascii="Times New Roman" w:hAnsi="Times New Roman" w:cs="Times New Roman"/>
+          <w:sz w:val="28"/>
+          <w:szCs w:val="28"/>
+        </w:rPr>
+        <w:lastRenderedPageBreak/>
+        <w:t xml:space="preserve">1. Специфікація вимог до системи: Визначення функціональних та нефункціональних вимог є ключовим етапом у розробці будь-якої системи. В цьому розділі було детально описано вимоги до функціональності та характеристики, які має мати </w:t>
+      </w:r>
+      <w:r>
+        <w:rPr>
+          <w:rFonts w:ascii="Times New Roman" w:hAnsi="Times New Roman" w:cs="Times New Roman"/>
+          <w:sz w:val="28"/>
+          <w:szCs w:val="28"/>
+        </w:rPr>
+        <w:t>розроблена система.</w:t>
+      </w:r>
+    </w:p>
+    <w:p>
+      <w:pPr>
+        <w:spacing w:after="0" w:line="360" w:lineRule="auto"/>
+        <w:ind w:firstLine="851"/>
+        <w:jc w:val="both"/>
+        <w:rPr>
+          <w:rFonts w:ascii="Times New Roman" w:hAnsi="Times New Roman" w:cs="Times New Roman"/>
+          <w:sz w:val="28"/>
+          <w:szCs w:val="28"/>
+        </w:rPr>
+      </w:pPr>
+      <w:r>
+        <w:rPr>
+          <w:rFonts w:ascii="Times New Roman" w:hAnsi="Times New Roman" w:cs="Times New Roman"/>
+          <w:sz w:val="28"/>
+          <w:szCs w:val="28"/>
+        </w:rPr>
+        <w:t xml:space="preserve">2. Розробка UML діаграм: Використання UML діаграм дозволяє систематизувати та </w:t>
+      </w:r>
+      <w:proofErr w:type="spellStart"/>
+      <w:r>
+        <w:rPr>
+          <w:rFonts w:ascii="Times New Roman" w:hAnsi="Times New Roman" w:cs="Times New Roman"/>
+          <w:sz w:val="28"/>
+          <w:szCs w:val="28"/>
+        </w:rPr>
+        <w:t>візуалізувати</w:t>
+      </w:r>
+      <w:proofErr w:type="spellEnd"/>
+      <w:r>
+        <w:rPr>
+          <w:rFonts w:ascii="Times New Roman" w:hAnsi="Times New Roman" w:cs="Times New Roman"/>
+          <w:sz w:val="28"/>
+          <w:szCs w:val="28"/>
+        </w:rPr>
+        <w:t xml:space="preserve"> архітектурні та структурні аспекти системи. На основі UML діаграм було розроблено моделі </w:t>
+      </w:r>
+      <w:r>
+        <w:rPr>
+          <w:rFonts w:ascii="Times New Roman" w:hAnsi="Times New Roman" w:cs="Times New Roman"/>
+          <w:sz w:val="28"/>
+          <w:szCs w:val="28"/>
+        </w:rPr>
+        <w:t>взаємодії та структури системи,</w:t>
+      </w:r>
+      <w:r>
+        <w:rPr>
+          <w:rFonts w:ascii="Times New Roman" w:hAnsi="Times New Roman" w:cs="Times New Roman"/>
+          <w:sz w:val="28"/>
+          <w:szCs w:val="28"/>
+        </w:rPr>
+        <w:t xml:space="preserve"> що сприяє кращому розумінню її функціональності та логіки роботи.</w:t>
+      </w:r>
+    </w:p>
+    <w:p>
+      <w:pPr>
+        <w:spacing w:after="0" w:line="360" w:lineRule="auto"/>
+        <w:ind w:firstLine="851"/>
+        <w:jc w:val="both"/>
+        <w:rPr>
+          <w:rFonts w:ascii="Times New Roman" w:hAnsi="Times New Roman" w:cs="Times New Roman"/>
+          <w:sz w:val="28"/>
+          <w:szCs w:val="28"/>
+        </w:rPr>
+      </w:pPr>
+      <w:r>
+        <w:rPr>
+          <w:rFonts w:ascii="Times New Roman" w:hAnsi="Times New Roman" w:cs="Times New Roman"/>
+          <w:sz w:val="28"/>
+          <w:szCs w:val="28"/>
+        </w:rPr>
+        <w:t>3. Вибір технології для реалізації основних модулів системи: Під час вибору технологій для реалізації модулів системи були враховані вимоги до функціональності, ефективність, масштабованість та інші критерії. В результаті було обрано найбільш підходящі технології для кожного модуля.</w:t>
+      </w:r>
+    </w:p>
+    <w:p>
+      <w:pPr>
+        <w:spacing w:after="0" w:line="360" w:lineRule="auto"/>
+        <w:ind w:firstLine="851"/>
+        <w:jc w:val="both"/>
+        <w:rPr>
+          <w:rFonts w:ascii="Times New Roman" w:hAnsi="Times New Roman" w:cs="Times New Roman"/>
+          <w:sz w:val="28"/>
+          <w:szCs w:val="28"/>
+        </w:rPr>
+      </w:pPr>
+      <w:r>
+        <w:rPr>
+          <w:rFonts w:ascii="Times New Roman" w:hAnsi="Times New Roman" w:cs="Times New Roman"/>
+          <w:sz w:val="28"/>
+          <w:szCs w:val="28"/>
+        </w:rPr>
+        <w:t xml:space="preserve">4. Розробка графічного інтерфейсу </w:t>
+      </w:r>
+      <w:proofErr w:type="spellStart"/>
+      <w:r>
+        <w:rPr>
+          <w:rFonts w:ascii="Times New Roman" w:hAnsi="Times New Roman" w:cs="Times New Roman"/>
+          <w:sz w:val="28"/>
+          <w:szCs w:val="28"/>
+        </w:rPr>
+        <w:t>Web</w:t>
+      </w:r>
+      <w:proofErr w:type="spellEnd"/>
+      <w:r>
+        <w:rPr>
+          <w:rFonts w:ascii="Times New Roman" w:hAnsi="Times New Roman" w:cs="Times New Roman"/>
+          <w:sz w:val="28"/>
+          <w:szCs w:val="28"/>
+        </w:rPr>
+        <w:t>-сервісу: Створення зручного та привабливого графічного інтерфейсу є важливим аспектом успішної реалізації веб-додатку. В даному розділі було описано процес розро</w:t>
+      </w:r>
       <w:bookmarkStart w:id="0" w:name="_GoBack"/>
       <w:bookmarkEnd w:id="0"/>
       <w:r>
@@ -4580,97 +4906,43 @@
           <w:sz w:val="28"/>
           <w:szCs w:val="28"/>
         </w:rPr>
-        <w:t xml:space="preserve">Отже, використання Next.js разом з Node.js, </w:t>
-      </w:r>
-      <w:proofErr w:type="spellStart"/>
-      <w:r>
-        <w:rPr>
-          <w:rFonts w:ascii="Times New Roman" w:hAnsi="Times New Roman" w:cs="Times New Roman"/>
-          <w:sz w:val="28"/>
-          <w:szCs w:val="28"/>
-        </w:rPr>
-        <w:t>TypeScript</w:t>
-      </w:r>
-      <w:proofErr w:type="spellEnd"/>
-      <w:r>
-        <w:rPr>
-          <w:rFonts w:ascii="Times New Roman" w:hAnsi="Times New Roman" w:cs="Times New Roman"/>
-          <w:sz w:val="28"/>
-          <w:szCs w:val="28"/>
-        </w:rPr>
-        <w:t xml:space="preserve">, </w:t>
-      </w:r>
-      <w:proofErr w:type="spellStart"/>
-      <w:r>
-        <w:rPr>
-          <w:rFonts w:ascii="Times New Roman" w:hAnsi="Times New Roman" w:cs="Times New Roman"/>
-          <w:sz w:val="28"/>
-          <w:szCs w:val="28"/>
-        </w:rPr>
-        <w:t>api</w:t>
-      </w:r>
-      <w:proofErr w:type="spellEnd"/>
-      <w:r>
-        <w:rPr>
-          <w:rFonts w:ascii="Times New Roman" w:hAnsi="Times New Roman" w:cs="Times New Roman"/>
-          <w:sz w:val="28"/>
-          <w:szCs w:val="28"/>
-        </w:rPr>
-        <w:t xml:space="preserve"> </w:t>
-      </w:r>
-      <w:proofErr w:type="spellStart"/>
-      <w:r>
-        <w:rPr>
-          <w:rFonts w:ascii="Times New Roman" w:hAnsi="Times New Roman" w:cs="Times New Roman"/>
-          <w:sz w:val="28"/>
-          <w:szCs w:val="28"/>
-        </w:rPr>
-        <w:t>OpenTopoMap</w:t>
-      </w:r>
-      <w:proofErr w:type="spellEnd"/>
-      <w:r>
-        <w:rPr>
-          <w:rFonts w:ascii="Times New Roman" w:hAnsi="Times New Roman" w:cs="Times New Roman"/>
-          <w:sz w:val="28"/>
-          <w:szCs w:val="28"/>
-        </w:rPr>
-        <w:t xml:space="preserve">, </w:t>
-      </w:r>
-      <w:proofErr w:type="spellStart"/>
-      <w:r>
-        <w:rPr>
-          <w:rFonts w:ascii="Times New Roman" w:hAnsi="Times New Roman" w:cs="Times New Roman"/>
-          <w:sz w:val="28"/>
-          <w:szCs w:val="28"/>
-        </w:rPr>
-        <w:t>OpenTopoData</w:t>
-      </w:r>
-      <w:proofErr w:type="spellEnd"/>
-      <w:r>
-        <w:rPr>
-          <w:rFonts w:ascii="Times New Roman" w:hAnsi="Times New Roman" w:cs="Times New Roman"/>
-          <w:sz w:val="28"/>
-          <w:szCs w:val="28"/>
-        </w:rPr>
-        <w:t xml:space="preserve"> та бібліотекою </w:t>
-      </w:r>
-      <w:proofErr w:type="spellStart"/>
-      <w:r>
-        <w:rPr>
-          <w:rFonts w:ascii="Times New Roman" w:hAnsi="Times New Roman" w:cs="Times New Roman"/>
-          <w:sz w:val="28"/>
-          <w:szCs w:val="28"/>
-        </w:rPr>
-        <w:t>Leaflet</w:t>
-      </w:r>
-      <w:proofErr w:type="spellEnd"/>
-      <w:r>
-        <w:rPr>
-          <w:rFonts w:ascii="Times New Roman" w:hAnsi="Times New Roman" w:cs="Times New Roman"/>
-          <w:sz w:val="28"/>
-          <w:szCs w:val="28"/>
-        </w:rPr>
-        <w:t xml:space="preserve"> дозволяє створити потужний та ефективний графічний інтерфейс для веб-орієнтованого сервісу, забезпечуючи якість, продуктивність та швидкодію веб-додатка.</w:t>
+        <w:t xml:space="preserve">бки інтерфейсу користувача для </w:t>
+      </w:r>
+      <w:r>
+        <w:rPr>
+          <w:rFonts w:ascii="Times New Roman" w:hAnsi="Times New Roman" w:cs="Times New Roman"/>
+          <w:sz w:val="28"/>
+          <w:szCs w:val="28"/>
+        </w:rPr>
+        <w:t xml:space="preserve">розробленої </w:t>
+      </w:r>
+      <w:r>
+        <w:rPr>
+          <w:rFonts w:ascii="Times New Roman" w:hAnsi="Times New Roman" w:cs="Times New Roman"/>
+          <w:sz w:val="28"/>
+          <w:szCs w:val="28"/>
+        </w:rPr>
+        <w:t>системи , з урахуванням зручності використання та естетичних аспектів.</w:t>
+      </w:r>
+    </w:p>
+    <w:p>
+      <w:pPr>
+        <w:spacing w:after="0" w:line="360" w:lineRule="auto"/>
+        <w:ind w:firstLine="851"/>
+        <w:jc w:val="both"/>
+        <w:rPr>
+          <w:rFonts w:ascii="Times New Roman" w:hAnsi="Times New Roman" w:cs="Times New Roman"/>
+          <w:sz w:val="28"/>
+          <w:szCs w:val="28"/>
+        </w:rPr>
+      </w:pPr>
+      <w:r>
+        <w:rPr>
+          <w:rFonts w:ascii="Times New Roman" w:hAnsi="Times New Roman" w:cs="Times New Roman"/>
+          <w:sz w:val="28"/>
+          <w:szCs w:val="28"/>
+        </w:rPr>
+        <w:t>Цей розділ є ключовим для розуміння технічних та функціональних характеристик нашого проекту і служить основою для подальшої реалізації та впровадження веб-додатку.</w:t>
       </w:r>
     </w:p>
     <w:sectPr>
@@ -5084,6 +5356,7 @@
   <w:style w:type="character" w:default="1" w:styleId="a0">
     <w:name w:val="Default Paragraph Font"/>
     <w:uiPriority w:val="1"/>
+    <w:semiHidden/>
     <w:unhideWhenUsed/>
   </w:style>
   <w:style w:type="table" w:default="1" w:styleId="a1">

--- a/Розділ 2.docx
+++ b/Розділ 2.docx
@@ -492,171 +492,103 @@
     <w:p>
       <w:pPr>
         <w:spacing w:after="0" w:line="360" w:lineRule="auto"/>
-        <w:ind w:firstLine="851"/>
-        <w:jc w:val="both"/>
-        <w:rPr>
-          <w:rFonts w:ascii="Times New Roman" w:hAnsi="Times New Roman" w:cs="Times New Roman"/>
-          <w:sz w:val="28"/>
-          <w:szCs w:val="28"/>
-        </w:rPr>
-      </w:pPr>
-      <w:r>
-        <w:rPr>
-          <w:rFonts w:ascii="Times New Roman" w:hAnsi="Times New Roman" w:cs="Times New Roman"/>
-          <w:sz w:val="28"/>
-          <w:szCs w:val="28"/>
-        </w:rPr>
-        <w:t xml:space="preserve">3. </w:t>
-      </w:r>
-      <w:r>
-        <w:rPr>
-          <w:rFonts w:ascii="Times New Roman" w:hAnsi="Times New Roman" w:cs="Times New Roman"/>
-          <w:sz w:val="28"/>
-          <w:szCs w:val="28"/>
-        </w:rPr>
-        <w:t>Безпека та доступність:</w:t>
-      </w:r>
-    </w:p>
-    <w:p>
-      <w:pPr>
-        <w:spacing w:after="0" w:line="360" w:lineRule="auto"/>
-        <w:ind w:firstLine="851"/>
-        <w:jc w:val="both"/>
-        <w:rPr>
-          <w:rFonts w:ascii="Times New Roman" w:hAnsi="Times New Roman" w:cs="Times New Roman"/>
-          <w:sz w:val="28"/>
-          <w:szCs w:val="28"/>
-        </w:rPr>
-      </w:pPr>
-      <w:r>
-        <w:rPr>
-          <w:rFonts w:ascii="Times New Roman" w:hAnsi="Times New Roman" w:cs="Times New Roman"/>
-          <w:sz w:val="28"/>
-          <w:szCs w:val="28"/>
-        </w:rPr>
-        <w:t xml:space="preserve">   - Шифрування даних: Забезпечення конфіденційності інформації за допомогою шифрування.</w:t>
-      </w:r>
-    </w:p>
-    <w:p>
-      <w:pPr>
-        <w:spacing w:after="0" w:line="360" w:lineRule="auto"/>
-        <w:ind w:firstLine="851"/>
-        <w:jc w:val="both"/>
-        <w:rPr>
-          <w:rFonts w:ascii="Times New Roman" w:hAnsi="Times New Roman" w:cs="Times New Roman"/>
-          <w:sz w:val="28"/>
-          <w:szCs w:val="28"/>
-        </w:rPr>
-      </w:pPr>
-      <w:r>
-        <w:rPr>
-          <w:rFonts w:ascii="Times New Roman" w:hAnsi="Times New Roman" w:cs="Times New Roman"/>
-          <w:sz w:val="28"/>
-          <w:szCs w:val="28"/>
-        </w:rPr>
-        <w:t xml:space="preserve">   - Захист від атак: Проведення заходів щодо захисту від XSS та CSRF атак, а також </w:t>
-      </w:r>
-      <w:proofErr w:type="spellStart"/>
-      <w:r>
-        <w:rPr>
-          <w:rFonts w:ascii="Times New Roman" w:hAnsi="Times New Roman" w:cs="Times New Roman"/>
-          <w:sz w:val="28"/>
-          <w:szCs w:val="28"/>
-        </w:rPr>
-        <w:t>валідація</w:t>
-      </w:r>
-      <w:proofErr w:type="spellEnd"/>
-      <w:r>
-        <w:rPr>
-          <w:rFonts w:ascii="Times New Roman" w:hAnsi="Times New Roman" w:cs="Times New Roman"/>
-          <w:sz w:val="28"/>
-          <w:szCs w:val="28"/>
-        </w:rPr>
-        <w:t xml:space="preserve"> введених даних користувачем.</w:t>
-      </w:r>
-    </w:p>
-    <w:p>
-      <w:pPr>
-        <w:spacing w:after="0" w:line="360" w:lineRule="auto"/>
-        <w:ind w:firstLine="851"/>
-        <w:jc w:val="both"/>
-        <w:rPr>
-          <w:rFonts w:ascii="Times New Roman" w:hAnsi="Times New Roman" w:cs="Times New Roman"/>
-          <w:sz w:val="28"/>
-          <w:szCs w:val="28"/>
-        </w:rPr>
-      </w:pPr>
-      <w:r>
-        <w:rPr>
-          <w:rFonts w:ascii="Times New Roman" w:hAnsi="Times New Roman" w:cs="Times New Roman"/>
-          <w:sz w:val="28"/>
-          <w:szCs w:val="28"/>
-        </w:rPr>
-        <w:t xml:space="preserve">   - Обмеження доступу до даних: Налаштування прав доступу до функцій та ресурсів залежно від ролей користувачів.</w:t>
-      </w:r>
-    </w:p>
-    <w:p>
-      <w:pPr>
-        <w:spacing w:after="0" w:line="360" w:lineRule="auto"/>
-        <w:ind w:firstLine="851"/>
-        <w:jc w:val="both"/>
-        <w:rPr>
-          <w:rFonts w:ascii="Times New Roman" w:hAnsi="Times New Roman" w:cs="Times New Roman"/>
-          <w:sz w:val="28"/>
-          <w:szCs w:val="28"/>
-        </w:rPr>
-      </w:pPr>
-      <w:r>
-        <w:rPr>
-          <w:rFonts w:ascii="Times New Roman" w:hAnsi="Times New Roman" w:cs="Times New Roman"/>
-          <w:sz w:val="28"/>
-          <w:szCs w:val="28"/>
-        </w:rPr>
-        <w:t xml:space="preserve">   - Аудит доступу: Відстеження та аналіз дій користувачів для забезпечення безпеки системи.</w:t>
-      </w:r>
-    </w:p>
-    <w:p>
-      <w:pPr>
-        <w:spacing w:after="0" w:line="360" w:lineRule="auto"/>
-        <w:ind w:firstLine="851"/>
-        <w:jc w:val="both"/>
-        <w:rPr>
-          <w:rFonts w:ascii="Times New Roman" w:hAnsi="Times New Roman" w:cs="Times New Roman"/>
-          <w:sz w:val="28"/>
-          <w:szCs w:val="28"/>
-        </w:rPr>
-      </w:pPr>
-      <w:r>
-        <w:rPr>
-          <w:rFonts w:ascii="Times New Roman" w:hAnsi="Times New Roman" w:cs="Times New Roman"/>
-          <w:sz w:val="28"/>
-          <w:szCs w:val="28"/>
-        </w:rPr>
-        <w:t xml:space="preserve">   - Регулярні оновлення: Забезпечення актуальності системи та захисту від відомих </w:t>
-      </w:r>
-      <w:proofErr w:type="spellStart"/>
-      <w:r>
-        <w:rPr>
-          <w:rFonts w:ascii="Times New Roman" w:hAnsi="Times New Roman" w:cs="Times New Roman"/>
-          <w:sz w:val="28"/>
-          <w:szCs w:val="28"/>
-        </w:rPr>
-        <w:t>вразливостей</w:t>
-      </w:r>
-      <w:proofErr w:type="spellEnd"/>
-      <w:r>
-        <w:rPr>
-          <w:rFonts w:ascii="Times New Roman" w:hAnsi="Times New Roman" w:cs="Times New Roman"/>
-          <w:sz w:val="28"/>
-          <w:szCs w:val="28"/>
-        </w:rPr>
-        <w:t xml:space="preserve"> через регулярні оновлення програмного забезпечення."</w:t>
-      </w:r>
-    </w:p>
-    <w:p>
-      <w:pPr>
-        <w:spacing w:after="0" w:line="360" w:lineRule="auto"/>
         <w:jc w:val="center"/>
+        <w:rPr>
+          <w:rFonts w:ascii="Times New Roman" w:hAnsi="Times New Roman" w:cs="Times New Roman"/>
+          <w:sz w:val="28"/>
+          <w:szCs w:val="28"/>
+        </w:rPr>
+      </w:pPr>
+    </w:p>
+    <w:p>
+      <w:pPr>
+        <w:spacing w:after="0" w:line="360" w:lineRule="auto"/>
+        <w:ind w:firstLine="851"/>
+        <w:jc w:val="both"/>
+        <w:rPr>
+          <w:rFonts w:ascii="Times New Roman" w:hAnsi="Times New Roman" w:cs="Times New Roman"/>
+          <w:sz w:val="28"/>
+          <w:szCs w:val="28"/>
+        </w:rPr>
+      </w:pPr>
+      <w:r>
+        <w:rPr>
+          <w:rFonts w:ascii="Times New Roman" w:hAnsi="Times New Roman" w:cs="Times New Roman"/>
+          <w:sz w:val="28"/>
+          <w:szCs w:val="28"/>
+        </w:rPr>
+        <w:t>3</w:t>
+      </w:r>
+      <w:r>
+        <w:rPr>
+          <w:rFonts w:ascii="Times New Roman" w:hAnsi="Times New Roman" w:cs="Times New Roman"/>
+          <w:sz w:val="28"/>
+          <w:szCs w:val="28"/>
+        </w:rPr>
+        <w:t>. Інтеграція та розширення:</w:t>
+      </w:r>
+    </w:p>
+    <w:p>
+      <w:pPr>
+        <w:spacing w:after="0" w:line="360" w:lineRule="auto"/>
+        <w:ind w:firstLine="851"/>
+        <w:jc w:val="both"/>
+        <w:rPr>
+          <w:rFonts w:ascii="Times New Roman" w:hAnsi="Times New Roman" w:cs="Times New Roman"/>
+          <w:sz w:val="28"/>
+          <w:szCs w:val="28"/>
+        </w:rPr>
+      </w:pPr>
+      <w:r>
+        <w:rPr>
+          <w:rFonts w:ascii="Times New Roman" w:hAnsi="Times New Roman" w:cs="Times New Roman"/>
+          <w:sz w:val="28"/>
+          <w:szCs w:val="28"/>
+        </w:rPr>
+        <w:t xml:space="preserve">   - Розширення функціоналу: Можливість розширення функціоналу додатка за допомогою </w:t>
+      </w:r>
+      <w:proofErr w:type="spellStart"/>
+      <w:r>
+        <w:rPr>
+          <w:rFonts w:ascii="Times New Roman" w:hAnsi="Times New Roman" w:cs="Times New Roman"/>
+          <w:sz w:val="28"/>
+          <w:szCs w:val="28"/>
+        </w:rPr>
+        <w:t>плагінів</w:t>
+      </w:r>
+      <w:proofErr w:type="spellEnd"/>
+      <w:r>
+        <w:rPr>
+          <w:rFonts w:ascii="Times New Roman" w:hAnsi="Times New Roman" w:cs="Times New Roman"/>
+          <w:sz w:val="28"/>
+          <w:szCs w:val="28"/>
+        </w:rPr>
+        <w:t xml:space="preserve"> або розширень.</w:t>
+      </w:r>
+    </w:p>
+    <w:p>
+      <w:pPr>
+        <w:spacing w:after="0" w:line="360" w:lineRule="auto"/>
+        <w:ind w:firstLine="851"/>
+        <w:jc w:val="both"/>
+        <w:rPr>
+          <w:rFonts w:ascii="Times New Roman" w:hAnsi="Times New Roman" w:cs="Times New Roman"/>
+          <w:sz w:val="28"/>
+          <w:szCs w:val="28"/>
+        </w:rPr>
+      </w:pPr>
+      <w:r>
+        <w:rPr>
+          <w:rFonts w:ascii="Times New Roman" w:hAnsi="Times New Roman" w:cs="Times New Roman"/>
+          <w:sz w:val="28"/>
+          <w:szCs w:val="28"/>
+        </w:rPr>
+        <w:t xml:space="preserve">   - Інтеграція з іншими системами: Забезпечення можливості інтеграції з іншими системами чи API для обміну даними та розширення функціоналу.</w:t>
+      </w:r>
+    </w:p>
+    <w:p>
+      <w:pPr>
+        <w:spacing w:after="0" w:line="360" w:lineRule="auto"/>
         <w:rPr>
           <w:rFonts w:ascii="Times New Roman" w:hAnsi="Times New Roman" w:cs="Times New Roman"/>
           <w:sz w:val="28"/>
@@ -669,10 +601,10 @@
           <w:lang w:val="ru-RU" w:eastAsia="ru-RU"/>
         </w:rPr>
         <w:drawing>
-          <wp:inline distT="0" distB="0" distL="0" distR="0" wp14:anchorId="694A2843" wp14:editId="61B371D8">
-            <wp:extent cx="3784600" cy="1313181"/>
-            <wp:effectExtent l="0" t="0" r="6350" b="1270"/>
-            <wp:docPr id="3" name="Рисунок 3"/>
+          <wp:inline distT="0" distB="0" distL="0" distR="0" wp14:anchorId="32A72BEB" wp14:editId="0CDA6C03">
+            <wp:extent cx="5940425" cy="984250"/>
+            <wp:effectExtent l="0" t="0" r="3175" b="6350"/>
+            <wp:docPr id="4" name="Рисунок 4"/>
             <wp:cNvGraphicFramePr>
               <a:graphicFrameLocks xmlns:a="http://schemas.openxmlformats.org/drawingml/2006/main" noChangeAspect="1"/>
             </wp:cNvGraphicFramePr>
@@ -692,7 +624,7 @@
                   <pic:spPr>
                     <a:xfrm>
                       <a:off x="0" y="0"/>
-                      <a:ext cx="3866582" cy="1341627"/>
+                      <a:ext cx="5940425" cy="984250"/>
                     </a:xfrm>
                     <a:prstGeom prst="rect">
                       <a:avLst/>
@@ -721,15 +653,23 @@
           <w:sz w:val="28"/>
           <w:szCs w:val="28"/>
         </w:rPr>
-        <w:t xml:space="preserve">Рис. 2.3 – </w:t>
-      </w:r>
-      <w:r>
-        <w:rPr>
-          <w:rFonts w:ascii="Times New Roman" w:hAnsi="Times New Roman" w:cs="Times New Roman"/>
-          <w:sz w:val="28"/>
-          <w:szCs w:val="28"/>
-        </w:rPr>
-        <w:t>Безпека та доступність</w:t>
+        <w:t>Рис. 2.3</w:t>
+      </w:r>
+      <w:r>
+        <w:rPr>
+          <w:rFonts w:ascii="Times New Roman" w:hAnsi="Times New Roman" w:cs="Times New Roman"/>
+          <w:sz w:val="28"/>
+          <w:szCs w:val="28"/>
+        </w:rPr>
+        <w:t xml:space="preserve"> – </w:t>
+      </w:r>
+      <w:r>
+        <w:rPr>
+          <w:rFonts w:ascii="Times New Roman" w:hAnsi="Times New Roman" w:cs="Times New Roman"/>
+          <w:sz w:val="28"/>
+          <w:szCs w:val="28"/>
+        </w:rPr>
+        <w:t>Інтеграція та розширення</w:t>
       </w:r>
       <w:r>
         <w:rPr>
@@ -739,6 +679,174 @@
         </w:rPr>
         <w:t>.</w:t>
       </w:r>
+    </w:p>
+    <w:p>
+      <w:pPr>
+        <w:spacing w:after="0" w:line="360" w:lineRule="auto"/>
+        <w:ind w:firstLine="851"/>
+        <w:jc w:val="both"/>
+        <w:rPr>
+          <w:rFonts w:ascii="Times New Roman" w:hAnsi="Times New Roman" w:cs="Times New Roman"/>
+          <w:sz w:val="28"/>
+          <w:szCs w:val="28"/>
+        </w:rPr>
+      </w:pPr>
+      <w:r>
+        <w:rPr>
+          <w:rFonts w:ascii="Times New Roman" w:hAnsi="Times New Roman" w:cs="Times New Roman"/>
+          <w:sz w:val="28"/>
+          <w:szCs w:val="28"/>
+        </w:rPr>
+        <w:t>Додаткові функціональні вимоги:</w:t>
+      </w:r>
+    </w:p>
+    <w:p>
+      <w:pPr>
+        <w:spacing w:after="0" w:line="360" w:lineRule="auto"/>
+        <w:ind w:firstLine="851"/>
+        <w:jc w:val="both"/>
+        <w:rPr>
+          <w:rFonts w:ascii="Times New Roman" w:hAnsi="Times New Roman" w:cs="Times New Roman"/>
+          <w:sz w:val="28"/>
+          <w:szCs w:val="28"/>
+        </w:rPr>
+      </w:pPr>
+      <w:r>
+        <w:rPr>
+          <w:rFonts w:ascii="Times New Roman" w:hAnsi="Times New Roman" w:cs="Times New Roman"/>
+          <w:sz w:val="28"/>
+          <w:szCs w:val="28"/>
+        </w:rPr>
+        <w:t>5. Конвертор координат:</w:t>
+      </w:r>
+    </w:p>
+    <w:p>
+      <w:pPr>
+        <w:spacing w:after="0" w:line="360" w:lineRule="auto"/>
+        <w:ind w:firstLine="851"/>
+        <w:jc w:val="both"/>
+        <w:rPr>
+          <w:rFonts w:ascii="Times New Roman" w:hAnsi="Times New Roman" w:cs="Times New Roman"/>
+          <w:sz w:val="28"/>
+          <w:szCs w:val="28"/>
+        </w:rPr>
+      </w:pPr>
+      <w:r>
+        <w:rPr>
+          <w:rFonts w:ascii="Times New Roman" w:hAnsi="Times New Roman" w:cs="Times New Roman"/>
+          <w:sz w:val="28"/>
+          <w:szCs w:val="28"/>
+        </w:rPr>
+        <w:t xml:space="preserve">   - Користувачам буде доступна можливість конвертувати координати між різними системами (наприклад, з географічної в систему UTM або </w:t>
+      </w:r>
+      <w:proofErr w:type="spellStart"/>
+      <w:r>
+        <w:rPr>
+          <w:rFonts w:ascii="Times New Roman" w:hAnsi="Times New Roman" w:cs="Times New Roman"/>
+          <w:sz w:val="28"/>
+          <w:szCs w:val="28"/>
+        </w:rPr>
+        <w:t>наоборот</w:t>
+      </w:r>
+      <w:proofErr w:type="spellEnd"/>
+      <w:r>
+        <w:rPr>
+          <w:rFonts w:ascii="Times New Roman" w:hAnsi="Times New Roman" w:cs="Times New Roman"/>
+          <w:sz w:val="28"/>
+          <w:szCs w:val="28"/>
+        </w:rPr>
+        <w:t>). Ця функція дозволить користувачам зручно працювати з географічними даними, надаючи їм можливість переводити координати у формат, зрозумілий для їхнього контексту.</w:t>
+      </w:r>
+    </w:p>
+    <w:p>
+      <w:pPr>
+        <w:spacing w:after="0" w:line="360" w:lineRule="auto"/>
+        <w:ind w:firstLine="851"/>
+        <w:jc w:val="both"/>
+        <w:rPr>
+          <w:rFonts w:ascii="Times New Roman" w:hAnsi="Times New Roman" w:cs="Times New Roman"/>
+          <w:sz w:val="28"/>
+          <w:szCs w:val="28"/>
+        </w:rPr>
+      </w:pPr>
+      <w:r>
+        <w:rPr>
+          <w:rFonts w:ascii="Times New Roman" w:hAnsi="Times New Roman" w:cs="Times New Roman"/>
+          <w:sz w:val="28"/>
+          <w:szCs w:val="28"/>
+        </w:rPr>
+        <w:lastRenderedPageBreak/>
+        <w:t>6. Обчислення відстаней між двома точками:</w:t>
+      </w:r>
+    </w:p>
+    <w:p>
+      <w:pPr>
+        <w:spacing w:after="0" w:line="360" w:lineRule="auto"/>
+        <w:ind w:firstLine="851"/>
+        <w:jc w:val="both"/>
+        <w:rPr>
+          <w:rFonts w:ascii="Times New Roman" w:hAnsi="Times New Roman" w:cs="Times New Roman"/>
+          <w:sz w:val="28"/>
+          <w:szCs w:val="28"/>
+        </w:rPr>
+      </w:pPr>
+      <w:r>
+        <w:rPr>
+          <w:rFonts w:ascii="Times New Roman" w:hAnsi="Times New Roman" w:cs="Times New Roman"/>
+          <w:sz w:val="28"/>
+          <w:szCs w:val="28"/>
+        </w:rPr>
+        <w:t xml:space="preserve">   - Додаток надасть користувачам зручний інструмент для визначення відстані між двома точками на мапі. Це може бути корисно для планування маршрутів, визначення відстані між об'єктами або для розрахунку відстаней у геодезичних роботах.</w:t>
+      </w:r>
+    </w:p>
+    <w:p>
+      <w:pPr>
+        <w:spacing w:after="0" w:line="360" w:lineRule="auto"/>
+        <w:ind w:firstLine="851"/>
+        <w:jc w:val="both"/>
+        <w:rPr>
+          <w:rFonts w:ascii="Times New Roman" w:hAnsi="Times New Roman" w:cs="Times New Roman"/>
+          <w:sz w:val="28"/>
+          <w:szCs w:val="28"/>
+        </w:rPr>
+      </w:pPr>
+      <w:r>
+        <w:rPr>
+          <w:rFonts w:ascii="Times New Roman" w:hAnsi="Times New Roman" w:cs="Times New Roman"/>
+          <w:sz w:val="28"/>
+          <w:szCs w:val="28"/>
+        </w:rPr>
+        <w:t>7. Визначення висоти точки:</w:t>
+      </w:r>
+    </w:p>
+    <w:p>
+      <w:pPr>
+        <w:spacing w:after="0" w:line="360" w:lineRule="auto"/>
+        <w:ind w:firstLine="851"/>
+        <w:jc w:val="both"/>
+        <w:rPr>
+          <w:rFonts w:ascii="Times New Roman" w:hAnsi="Times New Roman" w:cs="Times New Roman"/>
+          <w:sz w:val="28"/>
+          <w:szCs w:val="28"/>
+        </w:rPr>
+      </w:pPr>
+      <w:r>
+        <w:rPr>
+          <w:rFonts w:ascii="Times New Roman" w:hAnsi="Times New Roman" w:cs="Times New Roman"/>
+          <w:sz w:val="28"/>
+          <w:szCs w:val="28"/>
+        </w:rPr>
+        <w:t xml:space="preserve">   - Користувачі матимуть можливість отримувати інформацію про висоту конкретної точки на мапі. Це може бути корисно для альпіністів, туристів або для роботи з географічними даними у наукових дослідженнях.</w:t>
+      </w:r>
+    </w:p>
+    <w:p>
+      <w:pPr>
+        <w:rPr>
+          <w:rFonts w:ascii="Times New Roman" w:hAnsi="Times New Roman" w:cs="Times New Roman"/>
+          <w:sz w:val="28"/>
+          <w:szCs w:val="28"/>
+        </w:rPr>
+      </w:pPr>
       <w:r>
         <w:rPr>
           <w:rFonts w:ascii="Times New Roman" w:hAnsi="Times New Roman" w:cs="Times New Roman"/>
@@ -766,70 +874,73 @@
           <w:szCs w:val="28"/>
         </w:rPr>
         <w:lastRenderedPageBreak/>
-        <w:t>4. Інтеграція та розширення:</w:t>
-      </w:r>
-    </w:p>
-    <w:p>
-      <w:pPr>
-        <w:spacing w:after="0" w:line="360" w:lineRule="auto"/>
-        <w:ind w:firstLine="851"/>
-        <w:jc w:val="both"/>
-        <w:rPr>
-          <w:rFonts w:ascii="Times New Roman" w:hAnsi="Times New Roman" w:cs="Times New Roman"/>
-          <w:sz w:val="28"/>
-          <w:szCs w:val="28"/>
-        </w:rPr>
-      </w:pPr>
-      <w:r>
-        <w:rPr>
-          <w:rFonts w:ascii="Times New Roman" w:hAnsi="Times New Roman" w:cs="Times New Roman"/>
-          <w:sz w:val="28"/>
-          <w:szCs w:val="28"/>
-        </w:rPr>
-        <w:t xml:space="preserve">   - Розширення функціоналу: Можливість розширення функціоналу додатка за допомогою </w:t>
-      </w:r>
-      <w:proofErr w:type="spellStart"/>
-      <w:r>
-        <w:rPr>
-          <w:rFonts w:ascii="Times New Roman" w:hAnsi="Times New Roman" w:cs="Times New Roman"/>
-          <w:sz w:val="28"/>
-          <w:szCs w:val="28"/>
-        </w:rPr>
-        <w:t>плагінів</w:t>
-      </w:r>
-      <w:proofErr w:type="spellEnd"/>
-      <w:r>
-        <w:rPr>
-          <w:rFonts w:ascii="Times New Roman" w:hAnsi="Times New Roman" w:cs="Times New Roman"/>
-          <w:sz w:val="28"/>
-          <w:szCs w:val="28"/>
-        </w:rPr>
-        <w:t xml:space="preserve"> або розширень.</w:t>
-      </w:r>
-    </w:p>
-    <w:p>
-      <w:pPr>
-        <w:spacing w:after="0" w:line="360" w:lineRule="auto"/>
-        <w:ind w:firstLine="851"/>
-        <w:jc w:val="both"/>
-        <w:rPr>
-          <w:rFonts w:ascii="Times New Roman" w:hAnsi="Times New Roman" w:cs="Times New Roman"/>
-          <w:sz w:val="28"/>
-          <w:szCs w:val="28"/>
-        </w:rPr>
-      </w:pPr>
-      <w:r>
-        <w:rPr>
-          <w:rFonts w:ascii="Times New Roman" w:hAnsi="Times New Roman" w:cs="Times New Roman"/>
-          <w:sz w:val="28"/>
-          <w:szCs w:val="28"/>
-        </w:rPr>
-        <w:t xml:space="preserve">   - Інтеграція з іншими системами: Забезпечення можливості інтеграції з іншими системами чи API для обміну даними та розширення функціоналу.</w:t>
-      </w:r>
-    </w:p>
-    <w:p>
-      <w:pPr>
-        <w:spacing w:after="0" w:line="360" w:lineRule="auto"/>
+        <w:t>8. Середня точка між двома точками:</w:t>
+      </w:r>
+    </w:p>
+    <w:p>
+      <w:pPr>
+        <w:spacing w:after="0" w:line="360" w:lineRule="auto"/>
+        <w:ind w:firstLine="851"/>
+        <w:jc w:val="both"/>
+        <w:rPr>
+          <w:rFonts w:ascii="Times New Roman" w:hAnsi="Times New Roman" w:cs="Times New Roman"/>
+          <w:sz w:val="28"/>
+          <w:szCs w:val="28"/>
+        </w:rPr>
+      </w:pPr>
+      <w:r>
+        <w:rPr>
+          <w:rFonts w:ascii="Times New Roman" w:hAnsi="Times New Roman" w:cs="Times New Roman"/>
+          <w:sz w:val="28"/>
+          <w:szCs w:val="28"/>
+        </w:rPr>
+        <w:t xml:space="preserve">   - Додаток автоматично розраховуватиме координати середньої точки між двома вказаними точками. Ця функція може бути корисною для планування маршрутів, розташування об'єктів у просторі або для поділу території між декількома точками.</w:t>
+      </w:r>
+    </w:p>
+    <w:p>
+      <w:pPr>
+        <w:spacing w:after="0" w:line="360" w:lineRule="auto"/>
+        <w:ind w:firstLine="851"/>
+        <w:jc w:val="both"/>
+        <w:rPr>
+          <w:rFonts w:ascii="Times New Roman" w:hAnsi="Times New Roman" w:cs="Times New Roman"/>
+          <w:sz w:val="28"/>
+          <w:szCs w:val="28"/>
+        </w:rPr>
+      </w:pPr>
+      <w:r>
+        <w:rPr>
+          <w:rFonts w:ascii="Times New Roman" w:hAnsi="Times New Roman" w:cs="Times New Roman"/>
+          <w:sz w:val="28"/>
+          <w:szCs w:val="28"/>
+        </w:rPr>
+        <w:t>9. Азимут між двома точками:</w:t>
+      </w:r>
+    </w:p>
+    <w:p>
+      <w:pPr>
+        <w:spacing w:after="0" w:line="360" w:lineRule="auto"/>
+        <w:ind w:firstLine="851"/>
+        <w:jc w:val="both"/>
+        <w:rPr>
+          <w:rFonts w:ascii="Times New Roman" w:hAnsi="Times New Roman" w:cs="Times New Roman"/>
+          <w:sz w:val="28"/>
+          <w:szCs w:val="28"/>
+        </w:rPr>
+      </w:pPr>
+      <w:r>
+        <w:rPr>
+          <w:rFonts w:ascii="Times New Roman" w:hAnsi="Times New Roman" w:cs="Times New Roman"/>
+          <w:sz w:val="28"/>
+          <w:szCs w:val="28"/>
+        </w:rPr>
+        <w:t xml:space="preserve">   - Додаток надасть можливість визначити азимут (кут напряму) між двома вказаними точками на мапі. Ця функція може бути корисною для навігації, планування маршрутів або для геодезичних обчислень.</w:t>
+      </w:r>
+    </w:p>
+    <w:p>
+      <w:pPr>
+        <w:spacing w:after="0" w:line="360" w:lineRule="auto"/>
+        <w:jc w:val="both"/>
         <w:rPr>
           <w:rFonts w:ascii="Times New Roman" w:hAnsi="Times New Roman" w:cs="Times New Roman"/>
           <w:sz w:val="28"/>
@@ -842,10 +953,10 @@
           <w:lang w:val="ru-RU" w:eastAsia="ru-RU"/>
         </w:rPr>
         <w:drawing>
-          <wp:inline distT="0" distB="0" distL="0" distR="0" wp14:anchorId="32A72BEB" wp14:editId="0CDA6C03">
-            <wp:extent cx="5940425" cy="984250"/>
-            <wp:effectExtent l="0" t="0" r="3175" b="6350"/>
-            <wp:docPr id="4" name="Рисунок 4"/>
+          <wp:inline distT="0" distB="0" distL="0" distR="0" wp14:anchorId="62121ED0" wp14:editId="6C350E2A">
+            <wp:extent cx="5940425" cy="2462530"/>
+            <wp:effectExtent l="0" t="0" r="3175" b="0"/>
+            <wp:docPr id="6" name="Рисунок 6"/>
             <wp:cNvGraphicFramePr>
               <a:graphicFrameLocks xmlns:a="http://schemas.openxmlformats.org/drawingml/2006/main" noChangeAspect="1"/>
             </wp:cNvGraphicFramePr>
@@ -865,349 +976,6 @@
                   <pic:spPr>
                     <a:xfrm>
                       <a:off x="0" y="0"/>
-                      <a:ext cx="5940425" cy="984250"/>
-                    </a:xfrm>
-                    <a:prstGeom prst="rect">
-                      <a:avLst/>
-                    </a:prstGeom>
-                  </pic:spPr>
-                </pic:pic>
-              </a:graphicData>
-            </a:graphic>
-          </wp:inline>
-        </w:drawing>
-      </w:r>
-    </w:p>
-    <w:p>
-      <w:pPr>
-        <w:spacing w:after="0" w:line="360" w:lineRule="auto"/>
-        <w:jc w:val="center"/>
-        <w:rPr>
-          <w:rFonts w:ascii="Times New Roman" w:hAnsi="Times New Roman" w:cs="Times New Roman"/>
-          <w:sz w:val="28"/>
-          <w:szCs w:val="28"/>
-        </w:rPr>
-      </w:pPr>
-      <w:r>
-        <w:rPr>
-          <w:rFonts w:ascii="Times New Roman" w:hAnsi="Times New Roman" w:cs="Times New Roman"/>
-          <w:sz w:val="28"/>
-          <w:szCs w:val="28"/>
-        </w:rPr>
-        <w:t xml:space="preserve">Рис. 2.4 – </w:t>
-      </w:r>
-      <w:r>
-        <w:rPr>
-          <w:rFonts w:ascii="Times New Roman" w:hAnsi="Times New Roman" w:cs="Times New Roman"/>
-          <w:sz w:val="28"/>
-          <w:szCs w:val="28"/>
-        </w:rPr>
-        <w:t>Інтеграція та розширення</w:t>
-      </w:r>
-      <w:r>
-        <w:rPr>
-          <w:rFonts w:ascii="Times New Roman" w:hAnsi="Times New Roman" w:cs="Times New Roman"/>
-          <w:sz w:val="28"/>
-          <w:szCs w:val="28"/>
-        </w:rPr>
-        <w:t>.</w:t>
-      </w:r>
-    </w:p>
-    <w:p>
-      <w:pPr>
-        <w:spacing w:after="0" w:line="360" w:lineRule="auto"/>
-        <w:ind w:firstLine="851"/>
-        <w:jc w:val="both"/>
-        <w:rPr>
-          <w:rFonts w:ascii="Times New Roman" w:hAnsi="Times New Roman" w:cs="Times New Roman"/>
-          <w:sz w:val="28"/>
-          <w:szCs w:val="28"/>
-        </w:rPr>
-      </w:pPr>
-      <w:r>
-        <w:rPr>
-          <w:rFonts w:ascii="Times New Roman" w:hAnsi="Times New Roman" w:cs="Times New Roman"/>
-          <w:sz w:val="28"/>
-          <w:szCs w:val="28"/>
-        </w:rPr>
-        <w:t>Додаткові функціональні вимоги:</w:t>
-      </w:r>
-    </w:p>
-    <w:p>
-      <w:pPr>
-        <w:spacing w:after="0" w:line="360" w:lineRule="auto"/>
-        <w:ind w:firstLine="851"/>
-        <w:jc w:val="both"/>
-        <w:rPr>
-          <w:rFonts w:ascii="Times New Roman" w:hAnsi="Times New Roman" w:cs="Times New Roman"/>
-          <w:sz w:val="28"/>
-          <w:szCs w:val="28"/>
-        </w:rPr>
-      </w:pPr>
-      <w:r>
-        <w:rPr>
-          <w:rFonts w:ascii="Times New Roman" w:hAnsi="Times New Roman" w:cs="Times New Roman"/>
-          <w:sz w:val="28"/>
-          <w:szCs w:val="28"/>
-        </w:rPr>
-        <w:t>5. Конвертор координат:</w:t>
-      </w:r>
-    </w:p>
-    <w:p>
-      <w:pPr>
-        <w:spacing w:after="0" w:line="360" w:lineRule="auto"/>
-        <w:ind w:firstLine="851"/>
-        <w:jc w:val="both"/>
-        <w:rPr>
-          <w:rFonts w:ascii="Times New Roman" w:hAnsi="Times New Roman" w:cs="Times New Roman"/>
-          <w:sz w:val="28"/>
-          <w:szCs w:val="28"/>
-        </w:rPr>
-      </w:pPr>
-      <w:r>
-        <w:rPr>
-          <w:rFonts w:ascii="Times New Roman" w:hAnsi="Times New Roman" w:cs="Times New Roman"/>
-          <w:sz w:val="28"/>
-          <w:szCs w:val="28"/>
-        </w:rPr>
-        <w:t xml:space="preserve">   - Користувачам буде доступна можливість конвертувати координати між різними системами (наприклад, з географічної в систему UTM або </w:t>
-      </w:r>
-      <w:proofErr w:type="spellStart"/>
-      <w:r>
-        <w:rPr>
-          <w:rFonts w:ascii="Times New Roman" w:hAnsi="Times New Roman" w:cs="Times New Roman"/>
-          <w:sz w:val="28"/>
-          <w:szCs w:val="28"/>
-        </w:rPr>
-        <w:t>наоборот</w:t>
-      </w:r>
-      <w:proofErr w:type="spellEnd"/>
-      <w:r>
-        <w:rPr>
-          <w:rFonts w:ascii="Times New Roman" w:hAnsi="Times New Roman" w:cs="Times New Roman"/>
-          <w:sz w:val="28"/>
-          <w:szCs w:val="28"/>
-        </w:rPr>
-        <w:t>). Ця функція дозволить користувачам зручно працювати з географічними даними, надаючи їм можливість переводити координати у формат, зрозумілий для їхнього контексту.</w:t>
-      </w:r>
-    </w:p>
-    <w:p>
-      <w:pPr>
-        <w:spacing w:after="0" w:line="360" w:lineRule="auto"/>
-        <w:ind w:firstLine="851"/>
-        <w:jc w:val="both"/>
-        <w:rPr>
-          <w:rFonts w:ascii="Times New Roman" w:hAnsi="Times New Roman" w:cs="Times New Roman"/>
-          <w:sz w:val="28"/>
-          <w:szCs w:val="28"/>
-        </w:rPr>
-      </w:pPr>
-      <w:r>
-        <w:rPr>
-          <w:rFonts w:ascii="Times New Roman" w:hAnsi="Times New Roman" w:cs="Times New Roman"/>
-          <w:sz w:val="28"/>
-          <w:szCs w:val="28"/>
-        </w:rPr>
-        <w:t>6. Обчислення відстаней між двома точками:</w:t>
-      </w:r>
-    </w:p>
-    <w:p>
-      <w:pPr>
-        <w:spacing w:after="0" w:line="360" w:lineRule="auto"/>
-        <w:ind w:firstLine="851"/>
-        <w:jc w:val="both"/>
-        <w:rPr>
-          <w:rFonts w:ascii="Times New Roman" w:hAnsi="Times New Roman" w:cs="Times New Roman"/>
-          <w:sz w:val="28"/>
-          <w:szCs w:val="28"/>
-        </w:rPr>
-      </w:pPr>
-      <w:r>
-        <w:rPr>
-          <w:rFonts w:ascii="Times New Roman" w:hAnsi="Times New Roman" w:cs="Times New Roman"/>
-          <w:sz w:val="28"/>
-          <w:szCs w:val="28"/>
-        </w:rPr>
-        <w:t xml:space="preserve">   - Додаток надасть користувачам зручний інструмент для визначення відстані між двома точками на мапі. Це може бути корисно для планування маршрутів, визначення відстані між об'єктами або для розрахунку відстаней у геодезичних роботах.</w:t>
-      </w:r>
-    </w:p>
-    <w:p>
-      <w:pPr>
-        <w:spacing w:after="0" w:line="360" w:lineRule="auto"/>
-        <w:ind w:firstLine="851"/>
-        <w:jc w:val="both"/>
-        <w:rPr>
-          <w:rFonts w:ascii="Times New Roman" w:hAnsi="Times New Roman" w:cs="Times New Roman"/>
-          <w:sz w:val="28"/>
-          <w:szCs w:val="28"/>
-        </w:rPr>
-      </w:pPr>
-      <w:r>
-        <w:rPr>
-          <w:rFonts w:ascii="Times New Roman" w:hAnsi="Times New Roman" w:cs="Times New Roman"/>
-          <w:sz w:val="28"/>
-          <w:szCs w:val="28"/>
-        </w:rPr>
-        <w:t>7. Визначення висоти точки:</w:t>
-      </w:r>
-    </w:p>
-    <w:p>
-      <w:pPr>
-        <w:spacing w:after="0" w:line="360" w:lineRule="auto"/>
-        <w:ind w:firstLine="851"/>
-        <w:jc w:val="both"/>
-        <w:rPr>
-          <w:rFonts w:ascii="Times New Roman" w:hAnsi="Times New Roman" w:cs="Times New Roman"/>
-          <w:sz w:val="28"/>
-          <w:szCs w:val="28"/>
-        </w:rPr>
-      </w:pPr>
-      <w:r>
-        <w:rPr>
-          <w:rFonts w:ascii="Times New Roman" w:hAnsi="Times New Roman" w:cs="Times New Roman"/>
-          <w:sz w:val="28"/>
-          <w:szCs w:val="28"/>
-        </w:rPr>
-        <w:t xml:space="preserve">   - Користувачі матимуть можливість отримувати інформацію про висоту конкретної точки на мапі. Це може бути корисно для альпіністів, туристів або для роботи з географічними даними у наукових дослідженнях.</w:t>
-      </w:r>
-    </w:p>
-    <w:p>
-      <w:pPr>
-        <w:rPr>
-          <w:rFonts w:ascii="Times New Roman" w:hAnsi="Times New Roman" w:cs="Times New Roman"/>
-          <w:sz w:val="28"/>
-          <w:szCs w:val="28"/>
-        </w:rPr>
-      </w:pPr>
-      <w:r>
-        <w:rPr>
-          <w:rFonts w:ascii="Times New Roman" w:hAnsi="Times New Roman" w:cs="Times New Roman"/>
-          <w:sz w:val="28"/>
-          <w:szCs w:val="28"/>
-        </w:rPr>
-        <w:br w:type="page"/>
-      </w:r>
-    </w:p>
-    <w:p>
-      <w:pPr>
-        <w:spacing w:after="0" w:line="360" w:lineRule="auto"/>
-        <w:ind w:firstLine="851"/>
-        <w:jc w:val="both"/>
-        <w:rPr>
-          <w:rFonts w:ascii="Times New Roman" w:hAnsi="Times New Roman" w:cs="Times New Roman"/>
-          <w:sz w:val="28"/>
-          <w:szCs w:val="28"/>
-        </w:rPr>
-      </w:pPr>
-      <w:r>
-        <w:rPr>
-          <w:rFonts w:ascii="Times New Roman" w:hAnsi="Times New Roman" w:cs="Times New Roman"/>
-          <w:sz w:val="28"/>
-          <w:szCs w:val="28"/>
-        </w:rPr>
-        <w:lastRenderedPageBreak/>
-        <w:t>8. Середня точка між двома точками:</w:t>
-      </w:r>
-    </w:p>
-    <w:p>
-      <w:pPr>
-        <w:spacing w:after="0" w:line="360" w:lineRule="auto"/>
-        <w:ind w:firstLine="851"/>
-        <w:jc w:val="both"/>
-        <w:rPr>
-          <w:rFonts w:ascii="Times New Roman" w:hAnsi="Times New Roman" w:cs="Times New Roman"/>
-          <w:sz w:val="28"/>
-          <w:szCs w:val="28"/>
-        </w:rPr>
-      </w:pPr>
-      <w:r>
-        <w:rPr>
-          <w:rFonts w:ascii="Times New Roman" w:hAnsi="Times New Roman" w:cs="Times New Roman"/>
-          <w:sz w:val="28"/>
-          <w:szCs w:val="28"/>
-        </w:rPr>
-        <w:t xml:space="preserve">   - Додаток автоматично розраховуватиме координати середньої точки між двома вказаними точками. Ця функція може бути корисною для планування маршрутів, розташування об'єктів у просторі або для поділу території між декількома точками.</w:t>
-      </w:r>
-    </w:p>
-    <w:p>
-      <w:pPr>
-        <w:spacing w:after="0" w:line="360" w:lineRule="auto"/>
-        <w:ind w:firstLine="851"/>
-        <w:jc w:val="both"/>
-        <w:rPr>
-          <w:rFonts w:ascii="Times New Roman" w:hAnsi="Times New Roman" w:cs="Times New Roman"/>
-          <w:sz w:val="28"/>
-          <w:szCs w:val="28"/>
-        </w:rPr>
-      </w:pPr>
-      <w:r>
-        <w:rPr>
-          <w:rFonts w:ascii="Times New Roman" w:hAnsi="Times New Roman" w:cs="Times New Roman"/>
-          <w:sz w:val="28"/>
-          <w:szCs w:val="28"/>
-        </w:rPr>
-        <w:t>9. Азимут між двома точками:</w:t>
-      </w:r>
-    </w:p>
-    <w:p>
-      <w:pPr>
-        <w:spacing w:after="0" w:line="360" w:lineRule="auto"/>
-        <w:ind w:firstLine="851"/>
-        <w:jc w:val="both"/>
-        <w:rPr>
-          <w:rFonts w:ascii="Times New Roman" w:hAnsi="Times New Roman" w:cs="Times New Roman"/>
-          <w:sz w:val="28"/>
-          <w:szCs w:val="28"/>
-        </w:rPr>
-      </w:pPr>
-      <w:r>
-        <w:rPr>
-          <w:rFonts w:ascii="Times New Roman" w:hAnsi="Times New Roman" w:cs="Times New Roman"/>
-          <w:sz w:val="28"/>
-          <w:szCs w:val="28"/>
-        </w:rPr>
-        <w:t xml:space="preserve">   - Додаток надасть можливість визначити азимут (кут напряму) між двома вказаними точками на мапі. Ця функція може бути корисною для навігації, планування маршрутів або для геодезичних обчислень.</w:t>
-      </w:r>
-    </w:p>
-    <w:p>
-      <w:pPr>
-        <w:spacing w:after="0" w:line="360" w:lineRule="auto"/>
-        <w:jc w:val="both"/>
-        <w:rPr>
-          <w:rFonts w:ascii="Times New Roman" w:hAnsi="Times New Roman" w:cs="Times New Roman"/>
-          <w:sz w:val="28"/>
-          <w:szCs w:val="28"/>
-        </w:rPr>
-      </w:pPr>
-      <w:r>
-        <w:rPr>
-          <w:noProof/>
-          <w:lang w:val="ru-RU" w:eastAsia="ru-RU"/>
-        </w:rPr>
-        <w:drawing>
-          <wp:inline distT="0" distB="0" distL="0" distR="0" wp14:anchorId="62121ED0" wp14:editId="6C350E2A">
-            <wp:extent cx="5940425" cy="2462530"/>
-            <wp:effectExtent l="0" t="0" r="3175" b="0"/>
-            <wp:docPr id="6" name="Рисунок 6"/>
-            <wp:cNvGraphicFramePr>
-              <a:graphicFrameLocks xmlns:a="http://schemas.openxmlformats.org/drawingml/2006/main" noChangeAspect="1"/>
-            </wp:cNvGraphicFramePr>
-            <a:graphic xmlns:a="http://schemas.openxmlformats.org/drawingml/2006/main">
-              <a:graphicData uri="http://schemas.openxmlformats.org/drawingml/2006/picture">
-                <pic:pic xmlns:pic="http://schemas.openxmlformats.org/drawingml/2006/picture">
-                  <pic:nvPicPr>
-                    <pic:cNvPr id="1" name=""/>
-                    <pic:cNvPicPr/>
-                  </pic:nvPicPr>
-                  <pic:blipFill>
-                    <a:blip r:embed="rId8"/>
-                    <a:stretch>
-                      <a:fillRect/>
-                    </a:stretch>
-                  </pic:blipFill>
-                  <pic:spPr>
-                    <a:xfrm>
-                      <a:off x="0" y="0"/>
                       <a:ext cx="5940425" cy="2462530"/>
                     </a:xfrm>
                     <a:prstGeom prst="rect">
@@ -1439,7 +1207,7 @@
                     </pic:cNvPicPr>
                   </pic:nvPicPr>
                   <pic:blipFill>
-                    <a:blip r:embed="rId9">
+                    <a:blip r:embed="rId8">
                       <a:extLst>
                         <a:ext uri="{28A0092B-C50C-407E-A947-70E740481C1C}">
                           <a14:useLocalDpi xmlns:a14="http://schemas.microsoft.com/office/drawing/2010/main" val="0"/>
@@ -1693,7 +1461,7 @@
                     <pic:cNvPicPr/>
                   </pic:nvPicPr>
                   <pic:blipFill rotWithShape="1">
-                    <a:blip r:embed="rId10"/>
+                    <a:blip r:embed="rId9"/>
                     <a:srcRect t="-1" b="2874"/>
                     <a:stretch/>
                   </pic:blipFill>
@@ -1894,7 +1662,7 @@
                     </pic:cNvPicPr>
                   </pic:nvPicPr>
                   <pic:blipFill rotWithShape="1">
-                    <a:blip r:embed="rId11">
+                    <a:blip r:embed="rId10">
                       <a:extLst>
                         <a:ext uri="{28A0092B-C50C-407E-A947-70E740481C1C}">
                           <a14:useLocalDpi xmlns:a14="http://schemas.microsoft.com/office/drawing/2010/main" val="0"/>
@@ -2042,7 +1810,7 @@
                     </pic:cNvPicPr>
                   </pic:nvPicPr>
                   <pic:blipFill rotWithShape="1">
-                    <a:blip r:embed="rId12">
+                    <a:blip r:embed="rId11">
                       <a:extLst>
                         <a:ext uri="{28A0092B-C50C-407E-A947-70E740481C1C}">
                           <a14:useLocalDpi xmlns:a14="http://schemas.microsoft.com/office/drawing/2010/main" val="0"/>
@@ -2194,7 +1962,17 @@
           <w:sz w:val="28"/>
           <w:szCs w:val="28"/>
         </w:rPr>
-        <w:t>іаграма варіантів використання. Діаграма використання - це не перелік кроків, що визначають взаємодію між акторами (іншими діючими, вже існуючими системами) та самою системою. Діаграма використання зображує функції системи. Це допомагає розробникам зрозуміти функціональні вимоги до системи.</w:t>
+        <w:t>іаграма варіантів використання. Діаграма використання - це не перелік кроків, що визначають взаємодію між акторами (іншими діючими, вже існуючими системами) та самою системою. Діаграма використан</w:t>
+      </w:r>
+      <w:bookmarkStart w:id="0" w:name="_GoBack"/>
+      <w:bookmarkEnd w:id="0"/>
+      <w:r>
+        <w:rPr>
+          <w:rFonts w:ascii="Times New Roman" w:hAnsi="Times New Roman" w:cs="Times New Roman"/>
+          <w:sz w:val="28"/>
+          <w:szCs w:val="28"/>
+        </w:rPr>
+        <w:t>ня зображує функції системи. Це допомагає розробникам зрозуміти функціональні вимоги до системи.</w:t>
       </w:r>
     </w:p>
     <w:p>
@@ -2242,7 +2020,7 @@
                     </pic:cNvPicPr>
                   </pic:nvPicPr>
                   <pic:blipFill>
-                    <a:blip r:embed="rId13">
+                    <a:blip r:embed="rId12">
                       <a:extLst>
                         <a:ext uri="{28A0092B-C50C-407E-A947-70E740481C1C}">
                           <a14:useLocalDpi xmlns:a14="http://schemas.microsoft.com/office/drawing/2010/main" val="0"/>
@@ -2509,7 +2287,7 @@
                     </pic:cNvPicPr>
                   </pic:nvPicPr>
                   <pic:blipFill>
-                    <a:blip r:embed="rId14" cstate="print">
+                    <a:blip r:embed="rId13" cstate="print">
                       <a:extLst>
                         <a:ext uri="{28A0092B-C50C-407E-A947-70E740481C1C}">
                           <a14:useLocalDpi xmlns:a14="http://schemas.microsoft.com/office/drawing/2010/main" val="0"/>
@@ -2735,7 +2513,7 @@
                     </pic:cNvPicPr>
                   </pic:nvPicPr>
                   <pic:blipFill>
-                    <a:blip r:embed="rId15" cstate="print">
+                    <a:blip r:embed="rId14" cstate="print">
                       <a:extLst>
                         <a:ext uri="{28A0092B-C50C-407E-A947-70E740481C1C}">
                           <a14:useLocalDpi xmlns:a14="http://schemas.microsoft.com/office/drawing/2010/main" val="0"/>
@@ -3020,7 +2798,7 @@
                     </pic:cNvPicPr>
                   </pic:nvPicPr>
                   <pic:blipFill>
-                    <a:blip r:embed="rId16">
+                    <a:blip r:embed="rId15">
                       <a:extLst>
                         <a:ext uri="{28A0092B-C50C-407E-A947-70E740481C1C}">
                           <a14:useLocalDpi xmlns:a14="http://schemas.microsoft.com/office/drawing/2010/main" val="0"/>
@@ -3416,25 +3194,25 @@
           <w:sz w:val="28"/>
           <w:szCs w:val="28"/>
         </w:rPr>
-        <w:t xml:space="preserve">Next.js є реактивним </w:t>
-      </w:r>
-      <w:proofErr w:type="spellStart"/>
-      <w:r>
-        <w:rPr>
-          <w:rFonts w:ascii="Times New Roman" w:hAnsi="Times New Roman" w:cs="Times New Roman"/>
-          <w:sz w:val="28"/>
-          <w:szCs w:val="28"/>
-        </w:rPr>
-        <w:t>фреймворком</w:t>
-      </w:r>
-      <w:proofErr w:type="spellEnd"/>
-      <w:r>
-        <w:rPr>
-          <w:rFonts w:ascii="Times New Roman" w:hAnsi="Times New Roman" w:cs="Times New Roman"/>
-          <w:sz w:val="28"/>
-          <w:szCs w:val="28"/>
-        </w:rPr>
-        <w:t xml:space="preserve"> для розробки веб-додатків на основі </w:t>
+        <w:t xml:space="preserve">Next.js - це </w:t>
+      </w:r>
+      <w:proofErr w:type="spellStart"/>
+      <w:r>
+        <w:rPr>
+          <w:rFonts w:ascii="Times New Roman" w:hAnsi="Times New Roman" w:cs="Times New Roman"/>
+          <w:sz w:val="28"/>
+          <w:szCs w:val="28"/>
+        </w:rPr>
+        <w:t>фреймворк</w:t>
+      </w:r>
+      <w:proofErr w:type="spellEnd"/>
+      <w:r>
+        <w:rPr>
+          <w:rFonts w:ascii="Times New Roman" w:hAnsi="Times New Roman" w:cs="Times New Roman"/>
+          <w:sz w:val="28"/>
+          <w:szCs w:val="28"/>
+        </w:rPr>
+        <w:t xml:space="preserve"> для розробки веб-додатків, який базується на бібліотеці </w:t>
       </w:r>
       <w:proofErr w:type="spellStart"/>
       <w:r>
@@ -3452,7 +3230,27 @@
           <w:sz w:val="28"/>
           <w:szCs w:val="28"/>
         </w:rPr>
-        <w:t xml:space="preserve">. Він дозволяє створювати швидкі, масштабовані та SEO-оптимізовані веб-додатки. Особливості Next.js включають в себе автоматичне підтримання </w:t>
+        <w:t xml:space="preserve">. Він надає ряд переваг, які роблять процес розробки ефективнішим та продуктивнішим. </w:t>
+      </w:r>
+    </w:p>
+    <w:p>
+      <w:pPr>
+        <w:spacing w:after="0" w:line="360" w:lineRule="auto"/>
+        <w:ind w:firstLine="851"/>
+        <w:jc w:val="both"/>
+        <w:rPr>
+          <w:rFonts w:ascii="Times New Roman" w:hAnsi="Times New Roman" w:cs="Times New Roman"/>
+          <w:sz w:val="28"/>
+          <w:szCs w:val="28"/>
+        </w:rPr>
+      </w:pPr>
+      <w:r>
+        <w:rPr>
+          <w:rFonts w:ascii="Times New Roman" w:hAnsi="Times New Roman" w:cs="Times New Roman"/>
+          <w:sz w:val="28"/>
+          <w:szCs w:val="28"/>
+        </w:rPr>
+        <w:t xml:space="preserve">Одна з ключових особливостей Next.js - це можливість виконання </w:t>
       </w:r>
       <w:proofErr w:type="spellStart"/>
       <w:r>
@@ -3470,7 +3268,47 @@
           <w:sz w:val="28"/>
           <w:szCs w:val="28"/>
         </w:rPr>
-        <w:t xml:space="preserve"> на стороні сервера, вбудовану оптимізацію зображень та сторінок, а також підтримку </w:t>
+        <w:t xml:space="preserve"> на стороні сервера, що сприяє покращенню продуктивності та оптимізації веб-додатків для пошукових систем. Це означає, що сторінки можуть відображатися швидше, а також бути доступними для індексації пошуковими системами, що поліпшує SEO-показники додатку.</w:t>
+      </w:r>
+    </w:p>
+    <w:p>
+      <w:pPr>
+        <w:spacing w:after="0" w:line="360" w:lineRule="auto"/>
+        <w:ind w:firstLine="851"/>
+        <w:jc w:val="both"/>
+        <w:rPr>
+          <w:rFonts w:ascii="Times New Roman" w:hAnsi="Times New Roman" w:cs="Times New Roman"/>
+          <w:sz w:val="28"/>
+          <w:szCs w:val="28"/>
+        </w:rPr>
+      </w:pPr>
+      <w:r>
+        <w:rPr>
+          <w:rFonts w:ascii="Times New Roman" w:hAnsi="Times New Roman" w:cs="Times New Roman"/>
+          <w:sz w:val="28"/>
+          <w:szCs w:val="28"/>
+        </w:rPr>
+        <w:t>Крім того, Next.js автоматично оптимізує зображення та сторінки, що дозволяє зменшити час завантаження сторінок та підвищити їх продуктивність.</w:t>
+      </w:r>
+    </w:p>
+    <w:p>
+      <w:pPr>
+        <w:spacing w:after="0" w:line="360" w:lineRule="auto"/>
+        <w:ind w:firstLine="851"/>
+        <w:jc w:val="both"/>
+        <w:rPr>
+          <w:rFonts w:ascii="Times New Roman" w:hAnsi="Times New Roman" w:cs="Times New Roman"/>
+          <w:sz w:val="28"/>
+          <w:szCs w:val="28"/>
+        </w:rPr>
+      </w:pPr>
+      <w:r>
+        <w:rPr>
+          <w:rFonts w:ascii="Times New Roman" w:hAnsi="Times New Roman" w:cs="Times New Roman"/>
+          <w:sz w:val="28"/>
+          <w:szCs w:val="28"/>
+        </w:rPr>
+        <w:t xml:space="preserve">Ще однією важливою особливістю є підтримка </w:t>
       </w:r>
       <w:proofErr w:type="spellStart"/>
       <w:r>
@@ -3488,15 +3326,27 @@
           <w:sz w:val="28"/>
           <w:szCs w:val="28"/>
         </w:rPr>
-        <w:t xml:space="preserve"> для розширення безпек</w:t>
-      </w:r>
-      <w:r>
-        <w:rPr>
-          <w:rFonts w:ascii="Times New Roman" w:hAnsi="Times New Roman" w:cs="Times New Roman"/>
-          <w:sz w:val="28"/>
-          <w:szCs w:val="28"/>
-        </w:rPr>
-        <w:t>и та продуктивності в розробці.</w:t>
+        <w:t>, яка дозволяє розробникам писати більш безпечний та прогнозований код за допомогою статичної типізації. Це зменшує кількість помилок та полегшує роботу з великими проектами, роблячи процес розробки більш ефективним.</w:t>
+      </w:r>
+    </w:p>
+    <w:p>
+      <w:pPr>
+        <w:spacing w:after="0" w:line="360" w:lineRule="auto"/>
+        <w:ind w:firstLine="851"/>
+        <w:jc w:val="both"/>
+        <w:rPr>
+          <w:rFonts w:ascii="Times New Roman" w:hAnsi="Times New Roman" w:cs="Times New Roman"/>
+          <w:sz w:val="28"/>
+          <w:szCs w:val="28"/>
+        </w:rPr>
+      </w:pPr>
+      <w:r>
+        <w:rPr>
+          <w:rFonts w:ascii="Times New Roman" w:hAnsi="Times New Roman" w:cs="Times New Roman"/>
+          <w:sz w:val="28"/>
+          <w:szCs w:val="28"/>
+        </w:rPr>
+        <w:t>Узагальнюючи, Next.js - це потужний інструмент для розробки веб-додатків, який надає широкий спектр можливостей для створення швидких, масштабованих та SEO-оптимізованих додатків.</w:t>
       </w:r>
     </w:p>
     <w:p>
@@ -3534,7 +3384,7 @@
           <w:sz w:val="28"/>
           <w:szCs w:val="28"/>
         </w:rPr>
-        <w:t xml:space="preserve">, що дозволяє виконувати код </w:t>
+        <w:t xml:space="preserve">, яке дозволяє виконувати код </w:t>
       </w:r>
       <w:proofErr w:type="spellStart"/>
       <w:r>
@@ -3552,7 +3402,45 @@
           <w:sz w:val="28"/>
           <w:szCs w:val="28"/>
         </w:rPr>
-        <w:t xml:space="preserve"> на сервері. </w:t>
+        <w:t xml:space="preserve"> на серверній стороні. Однією з основних переваг Node.js є його асинхронна та </w:t>
+      </w:r>
+      <w:proofErr w:type="spellStart"/>
+      <w:r>
+        <w:rPr>
+          <w:rFonts w:ascii="Times New Roman" w:hAnsi="Times New Roman" w:cs="Times New Roman"/>
+          <w:sz w:val="28"/>
+          <w:szCs w:val="28"/>
+        </w:rPr>
+        <w:t>подієва</w:t>
+      </w:r>
+      <w:proofErr w:type="spellEnd"/>
+      <w:r>
+        <w:rPr>
+          <w:rFonts w:ascii="Times New Roman" w:hAnsi="Times New Roman" w:cs="Times New Roman"/>
+          <w:sz w:val="28"/>
+          <w:szCs w:val="28"/>
+        </w:rPr>
+        <w:t xml:space="preserve"> модель програмування, яка дозволяє ефективно керувати великими обсягами одночасних запитів і операцій вводу/виводу.</w:t>
+      </w:r>
+    </w:p>
+    <w:p>
+      <w:pPr>
+        <w:spacing w:after="0" w:line="360" w:lineRule="auto"/>
+        <w:ind w:firstLine="851"/>
+        <w:jc w:val="both"/>
+        <w:rPr>
+          <w:rFonts w:ascii="Times New Roman" w:hAnsi="Times New Roman" w:cs="Times New Roman"/>
+          <w:sz w:val="28"/>
+          <w:szCs w:val="28"/>
+        </w:rPr>
+      </w:pPr>
+      <w:r>
+        <w:rPr>
+          <w:rFonts w:ascii="Times New Roman" w:hAnsi="Times New Roman" w:cs="Times New Roman"/>
+          <w:sz w:val="28"/>
+          <w:szCs w:val="28"/>
+        </w:rPr>
+        <w:t xml:space="preserve">Типізація є важливим аспектом розробки програмного забезпечення, який дозволяє забезпечити більшу стабільність та надійність коду. </w:t>
       </w:r>
       <w:proofErr w:type="spellStart"/>
       <w:r>
@@ -3570,7 +3458,7 @@
           <w:sz w:val="28"/>
           <w:szCs w:val="28"/>
         </w:rPr>
-        <w:t xml:space="preserve"> - це розширення </w:t>
+        <w:t xml:space="preserve"> є розширенням </w:t>
       </w:r>
       <w:proofErr w:type="spellStart"/>
       <w:r>
@@ -3588,7 +3476,16 @@
           <w:sz w:val="28"/>
           <w:szCs w:val="28"/>
         </w:rPr>
-        <w:t xml:space="preserve">, яке додає статичну типізацію та інші сучасні функції до мови. Використання Node.js разом з </w:t>
+        <w:t xml:space="preserve">, яке додає статичну типізацію та інші сучасні </w:t>
+      </w:r>
+      <w:r>
+        <w:rPr>
+          <w:rFonts w:ascii="Times New Roman" w:hAnsi="Times New Roman" w:cs="Times New Roman"/>
+          <w:sz w:val="28"/>
+          <w:szCs w:val="28"/>
+        </w:rPr>
+        <w:lastRenderedPageBreak/>
+        <w:t xml:space="preserve">функції до мови. Використання </w:t>
       </w:r>
       <w:proofErr w:type="spellStart"/>
       <w:r>
@@ -3606,7 +3503,372 @@
           <w:sz w:val="28"/>
           <w:szCs w:val="28"/>
         </w:rPr>
-        <w:t xml:space="preserve"> надає можливість писати безпечний та підтримуваний код, що сприяє якості та надійності веб-додатку.</w:t>
+        <w:t xml:space="preserve"> у поєднанні з Node.js дозволяє розробникам створювати більш безпечний та підтримуваний код, оскільки статична типізація дозволяє виявляти помилки на етапі розробки та підвищує зрозумілість коду для інших розробників.</w:t>
+      </w:r>
+    </w:p>
+    <w:p>
+      <w:pPr>
+        <w:spacing w:after="0" w:line="360" w:lineRule="auto"/>
+        <w:ind w:firstLine="851"/>
+        <w:jc w:val="both"/>
+        <w:rPr>
+          <w:rFonts w:ascii="Times New Roman" w:hAnsi="Times New Roman" w:cs="Times New Roman"/>
+          <w:sz w:val="28"/>
+          <w:szCs w:val="28"/>
+        </w:rPr>
+      </w:pPr>
+      <w:proofErr w:type="spellStart"/>
+      <w:r>
+        <w:rPr>
+          <w:rFonts w:ascii="Times New Roman" w:hAnsi="Times New Roman" w:cs="Times New Roman"/>
+          <w:sz w:val="28"/>
+          <w:szCs w:val="28"/>
+        </w:rPr>
+        <w:t>TypeScript</w:t>
+      </w:r>
+      <w:proofErr w:type="spellEnd"/>
+      <w:r>
+        <w:rPr>
+          <w:rFonts w:ascii="Times New Roman" w:hAnsi="Times New Roman" w:cs="Times New Roman"/>
+          <w:sz w:val="28"/>
+          <w:szCs w:val="28"/>
+        </w:rPr>
+        <w:t xml:space="preserve"> - це розширення мови </w:t>
+      </w:r>
+      <w:proofErr w:type="spellStart"/>
+      <w:r>
+        <w:rPr>
+          <w:rFonts w:ascii="Times New Roman" w:hAnsi="Times New Roman" w:cs="Times New Roman"/>
+          <w:sz w:val="28"/>
+          <w:szCs w:val="28"/>
+        </w:rPr>
+        <w:t>JavaScript</w:t>
+      </w:r>
+      <w:proofErr w:type="spellEnd"/>
+      <w:r>
+        <w:rPr>
+          <w:rFonts w:ascii="Times New Roman" w:hAnsi="Times New Roman" w:cs="Times New Roman"/>
+          <w:sz w:val="28"/>
+          <w:szCs w:val="28"/>
+        </w:rPr>
+        <w:t xml:space="preserve">, яке надає ряд корисних функцій та можливостей для розробників веб-додатків. Він є статично типізованою мовою програмування, що означає, що він дозволяє вказувати типи змінних, параметрів функцій та інших елементів програмного коду. Така статична типізація допомагає виявляти помилки в коді на етапі розробки, що полегшує </w:t>
+      </w:r>
+      <w:proofErr w:type="spellStart"/>
+      <w:r>
+        <w:rPr>
+          <w:rFonts w:ascii="Times New Roman" w:hAnsi="Times New Roman" w:cs="Times New Roman"/>
+          <w:sz w:val="28"/>
+          <w:szCs w:val="28"/>
+        </w:rPr>
+        <w:t>відлагодження</w:t>
+      </w:r>
+      <w:proofErr w:type="spellEnd"/>
+      <w:r>
+        <w:rPr>
+          <w:rFonts w:ascii="Times New Roman" w:hAnsi="Times New Roman" w:cs="Times New Roman"/>
+          <w:sz w:val="28"/>
+          <w:szCs w:val="28"/>
+        </w:rPr>
+        <w:t xml:space="preserve"> та підтримку програмного забезпечення.</w:t>
+      </w:r>
+    </w:p>
+    <w:p>
+      <w:pPr>
+        <w:spacing w:after="0" w:line="360" w:lineRule="auto"/>
+        <w:ind w:firstLine="851"/>
+        <w:jc w:val="both"/>
+        <w:rPr>
+          <w:rFonts w:ascii="Times New Roman" w:hAnsi="Times New Roman" w:cs="Times New Roman"/>
+          <w:sz w:val="28"/>
+          <w:szCs w:val="28"/>
+        </w:rPr>
+      </w:pPr>
+      <w:r>
+        <w:rPr>
+          <w:rFonts w:ascii="Times New Roman" w:hAnsi="Times New Roman" w:cs="Times New Roman"/>
+          <w:sz w:val="28"/>
+          <w:szCs w:val="28"/>
+        </w:rPr>
+        <w:t xml:space="preserve">У порівнянні з </w:t>
+      </w:r>
+      <w:proofErr w:type="spellStart"/>
+      <w:r>
+        <w:rPr>
+          <w:rFonts w:ascii="Times New Roman" w:hAnsi="Times New Roman" w:cs="Times New Roman"/>
+          <w:sz w:val="28"/>
+          <w:szCs w:val="28"/>
+        </w:rPr>
+        <w:t>JavaScript</w:t>
+      </w:r>
+      <w:proofErr w:type="spellEnd"/>
+      <w:r>
+        <w:rPr>
+          <w:rFonts w:ascii="Times New Roman" w:hAnsi="Times New Roman" w:cs="Times New Roman"/>
+          <w:sz w:val="28"/>
+          <w:szCs w:val="28"/>
+        </w:rPr>
+        <w:t xml:space="preserve">, </w:t>
+      </w:r>
+      <w:proofErr w:type="spellStart"/>
+      <w:r>
+        <w:rPr>
+          <w:rFonts w:ascii="Times New Roman" w:hAnsi="Times New Roman" w:cs="Times New Roman"/>
+          <w:sz w:val="28"/>
+          <w:szCs w:val="28"/>
+        </w:rPr>
+        <w:t>TypeScript</w:t>
+      </w:r>
+      <w:proofErr w:type="spellEnd"/>
+      <w:r>
+        <w:rPr>
+          <w:rFonts w:ascii="Times New Roman" w:hAnsi="Times New Roman" w:cs="Times New Roman"/>
+          <w:sz w:val="28"/>
+          <w:szCs w:val="28"/>
+        </w:rPr>
+        <w:t xml:space="preserve"> дозволяє розробникам створювати більш структурований та надійний код. Наприклад, в </w:t>
+      </w:r>
+      <w:proofErr w:type="spellStart"/>
+      <w:r>
+        <w:rPr>
+          <w:rFonts w:ascii="Times New Roman" w:hAnsi="Times New Roman" w:cs="Times New Roman"/>
+          <w:sz w:val="28"/>
+          <w:szCs w:val="28"/>
+        </w:rPr>
+        <w:t>TypeScript</w:t>
+      </w:r>
+      <w:proofErr w:type="spellEnd"/>
+      <w:r>
+        <w:rPr>
+          <w:rFonts w:ascii="Times New Roman" w:hAnsi="Times New Roman" w:cs="Times New Roman"/>
+          <w:sz w:val="28"/>
+          <w:szCs w:val="28"/>
+        </w:rPr>
+        <w:t xml:space="preserve"> можна визначити типи змінних, що дозволяє підказувати IDE про можливі помилки та відсутність типів. Це допомагає уникнути помилок, пов'язаних з неправильним використанням змінних та функцій.</w:t>
+      </w:r>
+    </w:p>
+    <w:p>
+      <w:pPr>
+        <w:spacing w:after="0" w:line="360" w:lineRule="auto"/>
+        <w:ind w:firstLine="851"/>
+        <w:jc w:val="both"/>
+        <w:rPr>
+          <w:rFonts w:ascii="Times New Roman" w:hAnsi="Times New Roman" w:cs="Times New Roman"/>
+          <w:sz w:val="28"/>
+          <w:szCs w:val="28"/>
+        </w:rPr>
+      </w:pPr>
+      <w:r>
+        <w:rPr>
+          <w:rFonts w:ascii="Times New Roman" w:hAnsi="Times New Roman" w:cs="Times New Roman"/>
+          <w:sz w:val="28"/>
+          <w:szCs w:val="28"/>
+        </w:rPr>
+        <w:t xml:space="preserve">Однією з переваг </w:t>
+      </w:r>
+      <w:proofErr w:type="spellStart"/>
+      <w:r>
+        <w:rPr>
+          <w:rFonts w:ascii="Times New Roman" w:hAnsi="Times New Roman" w:cs="Times New Roman"/>
+          <w:sz w:val="28"/>
+          <w:szCs w:val="28"/>
+        </w:rPr>
+        <w:t>TypeScript</w:t>
+      </w:r>
+      <w:proofErr w:type="spellEnd"/>
+      <w:r>
+        <w:rPr>
+          <w:rFonts w:ascii="Times New Roman" w:hAnsi="Times New Roman" w:cs="Times New Roman"/>
+          <w:sz w:val="28"/>
+          <w:szCs w:val="28"/>
+        </w:rPr>
+        <w:t xml:space="preserve"> є можливість використання новітніх функцій </w:t>
+      </w:r>
+      <w:proofErr w:type="spellStart"/>
+      <w:r>
+        <w:rPr>
+          <w:rFonts w:ascii="Times New Roman" w:hAnsi="Times New Roman" w:cs="Times New Roman"/>
+          <w:sz w:val="28"/>
+          <w:szCs w:val="28"/>
+        </w:rPr>
+        <w:t>JavaScript</w:t>
+      </w:r>
+      <w:proofErr w:type="spellEnd"/>
+      <w:r>
+        <w:rPr>
+          <w:rFonts w:ascii="Times New Roman" w:hAnsi="Times New Roman" w:cs="Times New Roman"/>
+          <w:sz w:val="28"/>
+          <w:szCs w:val="28"/>
+        </w:rPr>
+        <w:t xml:space="preserve">, таких як </w:t>
+      </w:r>
+      <w:proofErr w:type="spellStart"/>
+      <w:r>
+        <w:rPr>
+          <w:rFonts w:ascii="Times New Roman" w:hAnsi="Times New Roman" w:cs="Times New Roman"/>
+          <w:sz w:val="28"/>
+          <w:szCs w:val="28"/>
+        </w:rPr>
+        <w:t>стрілкові</w:t>
+      </w:r>
+      <w:proofErr w:type="spellEnd"/>
+      <w:r>
+        <w:rPr>
+          <w:rFonts w:ascii="Times New Roman" w:hAnsi="Times New Roman" w:cs="Times New Roman"/>
+          <w:sz w:val="28"/>
+          <w:szCs w:val="28"/>
+        </w:rPr>
+        <w:t xml:space="preserve"> функції, розширені параметри, рекурсивні функції та інші. </w:t>
+      </w:r>
+      <w:proofErr w:type="spellStart"/>
+      <w:r>
+        <w:rPr>
+          <w:rFonts w:ascii="Times New Roman" w:hAnsi="Times New Roman" w:cs="Times New Roman"/>
+          <w:sz w:val="28"/>
+          <w:szCs w:val="28"/>
+        </w:rPr>
+        <w:t>TypeScript</w:t>
+      </w:r>
+      <w:proofErr w:type="spellEnd"/>
+      <w:r>
+        <w:rPr>
+          <w:rFonts w:ascii="Times New Roman" w:hAnsi="Times New Roman" w:cs="Times New Roman"/>
+          <w:sz w:val="28"/>
+          <w:szCs w:val="28"/>
+        </w:rPr>
+        <w:t xml:space="preserve"> дозволяє використовувати ці функції, забезпечуючи при цьому переваги статичної типізації та підтримки IDE.</w:t>
+      </w:r>
+    </w:p>
+    <w:p>
+      <w:pPr>
+        <w:spacing w:after="0" w:line="360" w:lineRule="auto"/>
+        <w:ind w:firstLine="851"/>
+        <w:jc w:val="both"/>
+        <w:rPr>
+          <w:rFonts w:ascii="Times New Roman" w:hAnsi="Times New Roman" w:cs="Times New Roman"/>
+          <w:sz w:val="28"/>
+          <w:szCs w:val="28"/>
+        </w:rPr>
+      </w:pPr>
+      <w:r>
+        <w:rPr>
+          <w:rFonts w:ascii="Times New Roman" w:hAnsi="Times New Roman" w:cs="Times New Roman"/>
+          <w:sz w:val="28"/>
+          <w:szCs w:val="28"/>
+        </w:rPr>
+        <w:t xml:space="preserve">Крім того, </w:t>
+      </w:r>
+      <w:proofErr w:type="spellStart"/>
+      <w:r>
+        <w:rPr>
+          <w:rFonts w:ascii="Times New Roman" w:hAnsi="Times New Roman" w:cs="Times New Roman"/>
+          <w:sz w:val="28"/>
+          <w:szCs w:val="28"/>
+        </w:rPr>
+        <w:t>TypeScript</w:t>
+      </w:r>
+      <w:proofErr w:type="spellEnd"/>
+      <w:r>
+        <w:rPr>
+          <w:rFonts w:ascii="Times New Roman" w:hAnsi="Times New Roman" w:cs="Times New Roman"/>
+          <w:sz w:val="28"/>
+          <w:szCs w:val="28"/>
+        </w:rPr>
+        <w:t xml:space="preserve"> має багато інших корисних функцій, таких як інтерфейси, класи, узагальнення та модулі, які полегшують розробку великих та складних веб-додатків. Використання таких конструкцій допомагає створювати чистий та організований код, що сприяє його зрозумінню та підтримці.</w:t>
+      </w:r>
+    </w:p>
+    <w:p>
+      <w:pPr>
+        <w:spacing w:after="0" w:line="360" w:lineRule="auto"/>
+        <w:ind w:firstLine="851"/>
+        <w:jc w:val="both"/>
+        <w:rPr>
+          <w:rFonts w:ascii="Times New Roman" w:hAnsi="Times New Roman" w:cs="Times New Roman"/>
+          <w:sz w:val="28"/>
+          <w:szCs w:val="28"/>
+        </w:rPr>
+      </w:pPr>
+      <w:r>
+        <w:rPr>
+          <w:rFonts w:ascii="Times New Roman" w:hAnsi="Times New Roman" w:cs="Times New Roman"/>
+          <w:sz w:val="28"/>
+          <w:szCs w:val="28"/>
+        </w:rPr>
+        <w:t xml:space="preserve">Отже, </w:t>
+      </w:r>
+      <w:proofErr w:type="spellStart"/>
+      <w:r>
+        <w:rPr>
+          <w:rFonts w:ascii="Times New Roman" w:hAnsi="Times New Roman" w:cs="Times New Roman"/>
+          <w:sz w:val="28"/>
+          <w:szCs w:val="28"/>
+        </w:rPr>
+        <w:t>TypeScript</w:t>
+      </w:r>
+      <w:proofErr w:type="spellEnd"/>
+      <w:r>
+        <w:rPr>
+          <w:rFonts w:ascii="Times New Roman" w:hAnsi="Times New Roman" w:cs="Times New Roman"/>
+          <w:sz w:val="28"/>
+          <w:szCs w:val="28"/>
+        </w:rPr>
+        <w:t xml:space="preserve"> є потужним інструментом для розробки веб-додатків, який дозволяє створювати структурований, безпечний та ефективний код на основі </w:t>
+      </w:r>
+      <w:proofErr w:type="spellStart"/>
+      <w:r>
+        <w:rPr>
+          <w:rFonts w:ascii="Times New Roman" w:hAnsi="Times New Roman" w:cs="Times New Roman"/>
+          <w:sz w:val="28"/>
+          <w:szCs w:val="28"/>
+        </w:rPr>
+        <w:t>JavaScript</w:t>
+      </w:r>
+      <w:proofErr w:type="spellEnd"/>
+      <w:r>
+        <w:rPr>
+          <w:rFonts w:ascii="Times New Roman" w:hAnsi="Times New Roman" w:cs="Times New Roman"/>
+          <w:sz w:val="28"/>
+          <w:szCs w:val="28"/>
+        </w:rPr>
+        <w:t>. Його статична типізація та ряд додаткових функцій роблять його важливим інструментом для розробників, які шукають шляхи підвищення якості та надійності свого програмного забезпечення.</w:t>
+      </w:r>
+    </w:p>
+    <w:p>
+      <w:pPr>
+        <w:spacing w:after="0" w:line="360" w:lineRule="auto"/>
+        <w:ind w:firstLine="851"/>
+        <w:jc w:val="both"/>
+        <w:rPr>
+          <w:rFonts w:ascii="Times New Roman" w:hAnsi="Times New Roman" w:cs="Times New Roman"/>
+          <w:sz w:val="28"/>
+          <w:szCs w:val="28"/>
+        </w:rPr>
+      </w:pPr>
+      <w:r>
+        <w:rPr>
+          <w:rFonts w:ascii="Times New Roman" w:hAnsi="Times New Roman" w:cs="Times New Roman"/>
+          <w:sz w:val="28"/>
+          <w:szCs w:val="28"/>
+        </w:rPr>
+        <w:lastRenderedPageBreak/>
+        <w:t xml:space="preserve">Разом Node.js та </w:t>
+      </w:r>
+      <w:proofErr w:type="spellStart"/>
+      <w:r>
+        <w:rPr>
+          <w:rFonts w:ascii="Times New Roman" w:hAnsi="Times New Roman" w:cs="Times New Roman"/>
+          <w:sz w:val="28"/>
+          <w:szCs w:val="28"/>
+        </w:rPr>
+        <w:t>TypeScript</w:t>
+      </w:r>
+      <w:proofErr w:type="spellEnd"/>
+      <w:r>
+        <w:rPr>
+          <w:rFonts w:ascii="Times New Roman" w:hAnsi="Times New Roman" w:cs="Times New Roman"/>
+          <w:sz w:val="28"/>
+          <w:szCs w:val="28"/>
+        </w:rPr>
+        <w:t xml:space="preserve"> створюють потужний інструментарій для розробки серверних додатків, що дозволяє писати ефективний, безпечний та надійний код, що відповідає сучасним стандартам розробки програмного забезпечення.</w:t>
       </w:r>
     </w:p>
     <w:p>
@@ -3662,7 +3924,27 @@
           <w:sz w:val="28"/>
           <w:szCs w:val="28"/>
         </w:rPr>
-        <w:t xml:space="preserve"> використовуються для отримання </w:t>
+        <w:t xml:space="preserve"> є важливими джерелами географічних даних і топографічних карт. Вони надають доступ до широкого спектру інформації, такої як висоти ландшафту, контурні лінії, рельєф та інші топографічні характеристики. Використання цих API дозволяє отримати доступ до актуальних та детальних даних про територію, що може бути використано для різноманітних цілей у веб-додатку.</w:t>
+      </w:r>
+    </w:p>
+    <w:p>
+      <w:pPr>
+        <w:spacing w:after="0" w:line="360" w:lineRule="auto"/>
+        <w:ind w:firstLine="851"/>
+        <w:jc w:val="both"/>
+        <w:rPr>
+          <w:rFonts w:ascii="Times New Roman" w:hAnsi="Times New Roman" w:cs="Times New Roman"/>
+          <w:sz w:val="28"/>
+          <w:szCs w:val="28"/>
+        </w:rPr>
+      </w:pPr>
+      <w:r>
+        <w:rPr>
+          <w:rFonts w:ascii="Times New Roman" w:hAnsi="Times New Roman" w:cs="Times New Roman"/>
+          <w:sz w:val="28"/>
+          <w:szCs w:val="28"/>
+        </w:rPr>
+        <w:t xml:space="preserve">За допомогою </w:t>
       </w:r>
       <w:proofErr w:type="spellStart"/>
       <w:r>
@@ -3680,69 +3962,241 @@
           <w:sz w:val="28"/>
           <w:szCs w:val="28"/>
         </w:rPr>
-        <w:t xml:space="preserve"> та топографічних карт. Ці дані можуть бути використані для відображення топографічної інф</w:t>
-      </w:r>
-      <w:r>
-        <w:rPr>
-          <w:rFonts w:ascii="Times New Roman" w:hAnsi="Times New Roman" w:cs="Times New Roman"/>
-          <w:sz w:val="28"/>
-          <w:szCs w:val="28"/>
-        </w:rPr>
-        <w:t>ормації на мапах у веб-додатку.</w:t>
-      </w:r>
-    </w:p>
-    <w:p>
-      <w:pPr>
-        <w:spacing w:after="0" w:line="360" w:lineRule="auto"/>
-        <w:ind w:firstLine="851"/>
-        <w:jc w:val="both"/>
-        <w:rPr>
-          <w:rFonts w:ascii="Times New Roman" w:hAnsi="Times New Roman" w:cs="Times New Roman"/>
-          <w:sz w:val="28"/>
-          <w:szCs w:val="28"/>
-        </w:rPr>
-      </w:pPr>
-      <w:proofErr w:type="spellStart"/>
-      <w:r>
-        <w:rPr>
-          <w:rFonts w:ascii="Times New Roman" w:hAnsi="Times New Roman" w:cs="Times New Roman"/>
-          <w:sz w:val="28"/>
-          <w:szCs w:val="28"/>
-        </w:rPr>
-        <w:t>Leaflet</w:t>
-      </w:r>
-      <w:proofErr w:type="spellEnd"/>
-      <w:r>
-        <w:rPr>
-          <w:rFonts w:ascii="Times New Roman" w:hAnsi="Times New Roman" w:cs="Times New Roman"/>
-          <w:sz w:val="28"/>
-          <w:szCs w:val="28"/>
-        </w:rPr>
-        <w:t xml:space="preserve"> - це відкрите програмне забезпечення для відображення мап та </w:t>
-      </w:r>
-      <w:proofErr w:type="spellStart"/>
-      <w:r>
-        <w:rPr>
-          <w:rFonts w:ascii="Times New Roman" w:hAnsi="Times New Roman" w:cs="Times New Roman"/>
-          <w:sz w:val="28"/>
-          <w:szCs w:val="28"/>
-        </w:rPr>
-        <w:t>геоданих</w:t>
-      </w:r>
-      <w:proofErr w:type="spellEnd"/>
-      <w:r>
-        <w:rPr>
-          <w:rFonts w:ascii="Times New Roman" w:hAnsi="Times New Roman" w:cs="Times New Roman"/>
-          <w:sz w:val="28"/>
-          <w:szCs w:val="28"/>
-        </w:rPr>
-        <w:t xml:space="preserve"> у веб-додатках. Вона надає простий та легкий у використанні API для відображення різноманітної географічної інформації на картах.</w:t>
-      </w:r>
-    </w:p>
-    <w:p>
-      <w:pPr>
-        <w:spacing w:after="0" w:line="360" w:lineRule="auto"/>
-        <w:jc w:val="center"/>
+        <w:t xml:space="preserve"> та топографічних карт з </w:t>
+      </w:r>
+      <w:proofErr w:type="spellStart"/>
+      <w:r>
+        <w:rPr>
+          <w:rFonts w:ascii="Times New Roman" w:hAnsi="Times New Roman" w:cs="Times New Roman"/>
+          <w:sz w:val="28"/>
+          <w:szCs w:val="28"/>
+        </w:rPr>
+        <w:t>OpenTopoMap</w:t>
+      </w:r>
+      <w:proofErr w:type="spellEnd"/>
+      <w:r>
+        <w:rPr>
+          <w:rFonts w:ascii="Times New Roman" w:hAnsi="Times New Roman" w:cs="Times New Roman"/>
+          <w:sz w:val="28"/>
+          <w:szCs w:val="28"/>
+        </w:rPr>
+        <w:t xml:space="preserve"> та </w:t>
+      </w:r>
+      <w:proofErr w:type="spellStart"/>
+      <w:r>
+        <w:rPr>
+          <w:rFonts w:ascii="Times New Roman" w:hAnsi="Times New Roman" w:cs="Times New Roman"/>
+          <w:sz w:val="28"/>
+          <w:szCs w:val="28"/>
+        </w:rPr>
+        <w:t>OpenTopoData</w:t>
+      </w:r>
+      <w:proofErr w:type="spellEnd"/>
+      <w:r>
+        <w:rPr>
+          <w:rFonts w:ascii="Times New Roman" w:hAnsi="Times New Roman" w:cs="Times New Roman"/>
+          <w:sz w:val="28"/>
+          <w:szCs w:val="28"/>
+        </w:rPr>
+        <w:t xml:space="preserve"> можна створювати веб-карти, які відображають топографічну інформацію, таку як гори, долини, річки та інші природні об'єкти. Це дозволяє користувачам отримати детальну картографічну інформацію про конкретні області, що може бути корисним для планування маршрутів, дослідження ландшафту та відкриття нових місць.</w:t>
+      </w:r>
+    </w:p>
+    <w:p>
+      <w:pPr>
+        <w:spacing w:after="0" w:line="360" w:lineRule="auto"/>
+        <w:ind w:firstLine="851"/>
+        <w:jc w:val="both"/>
+        <w:rPr>
+          <w:rFonts w:ascii="Times New Roman" w:hAnsi="Times New Roman" w:cs="Times New Roman"/>
+          <w:sz w:val="28"/>
+          <w:szCs w:val="28"/>
+        </w:rPr>
+      </w:pPr>
+      <w:r>
+        <w:rPr>
+          <w:rFonts w:ascii="Times New Roman" w:hAnsi="Times New Roman" w:cs="Times New Roman"/>
+          <w:sz w:val="28"/>
+          <w:szCs w:val="28"/>
+        </w:rPr>
+        <w:t xml:space="preserve">Використання API </w:t>
+      </w:r>
+      <w:proofErr w:type="spellStart"/>
+      <w:r>
+        <w:rPr>
+          <w:rFonts w:ascii="Times New Roman" w:hAnsi="Times New Roman" w:cs="Times New Roman"/>
+          <w:sz w:val="28"/>
+          <w:szCs w:val="28"/>
+        </w:rPr>
+        <w:t>OpenTopoMap</w:t>
+      </w:r>
+      <w:proofErr w:type="spellEnd"/>
+      <w:r>
+        <w:rPr>
+          <w:rFonts w:ascii="Times New Roman" w:hAnsi="Times New Roman" w:cs="Times New Roman"/>
+          <w:sz w:val="28"/>
+          <w:szCs w:val="28"/>
+        </w:rPr>
+        <w:t xml:space="preserve"> та </w:t>
+      </w:r>
+      <w:proofErr w:type="spellStart"/>
+      <w:r>
+        <w:rPr>
+          <w:rFonts w:ascii="Times New Roman" w:hAnsi="Times New Roman" w:cs="Times New Roman"/>
+          <w:sz w:val="28"/>
+          <w:szCs w:val="28"/>
+        </w:rPr>
+        <w:t>OpenTopoData</w:t>
+      </w:r>
+      <w:proofErr w:type="spellEnd"/>
+      <w:r>
+        <w:rPr>
+          <w:rFonts w:ascii="Times New Roman" w:hAnsi="Times New Roman" w:cs="Times New Roman"/>
+          <w:sz w:val="28"/>
+          <w:szCs w:val="28"/>
+        </w:rPr>
+        <w:t xml:space="preserve"> в сучасних веб-додатках дозволяє створювати інтерактивні та інформативні карти, які надають користувачам доступ до різноманітної географічної інформації та допомагають їм зрозуміти ландшафт та топографію області, що досліджується.</w:t>
+      </w:r>
+    </w:p>
+    <w:p>
+      <w:pPr>
+        <w:spacing w:after="0" w:line="360" w:lineRule="auto"/>
+        <w:ind w:firstLine="851"/>
+        <w:jc w:val="both"/>
+        <w:rPr>
+          <w:rFonts w:ascii="Times New Roman" w:hAnsi="Times New Roman" w:cs="Times New Roman"/>
+          <w:sz w:val="28"/>
+          <w:szCs w:val="28"/>
+        </w:rPr>
+      </w:pPr>
+      <w:r>
+        <w:rPr>
+          <w:rFonts w:ascii="Times New Roman" w:hAnsi="Times New Roman" w:cs="Times New Roman"/>
+          <w:sz w:val="28"/>
+          <w:szCs w:val="28"/>
+        </w:rPr>
+        <w:t>NPM (</w:t>
+      </w:r>
+      <w:proofErr w:type="spellStart"/>
+      <w:r>
+        <w:rPr>
+          <w:rFonts w:ascii="Times New Roman" w:hAnsi="Times New Roman" w:cs="Times New Roman"/>
+          <w:sz w:val="28"/>
+          <w:szCs w:val="28"/>
+        </w:rPr>
+        <w:t>Node</w:t>
+      </w:r>
+      <w:proofErr w:type="spellEnd"/>
+      <w:r>
+        <w:rPr>
+          <w:rFonts w:ascii="Times New Roman" w:hAnsi="Times New Roman" w:cs="Times New Roman"/>
+          <w:sz w:val="28"/>
+          <w:szCs w:val="28"/>
+        </w:rPr>
+        <w:t xml:space="preserve"> </w:t>
+      </w:r>
+      <w:proofErr w:type="spellStart"/>
+      <w:r>
+        <w:rPr>
+          <w:rFonts w:ascii="Times New Roman" w:hAnsi="Times New Roman" w:cs="Times New Roman"/>
+          <w:sz w:val="28"/>
+          <w:szCs w:val="28"/>
+        </w:rPr>
+        <w:t>Package</w:t>
+      </w:r>
+      <w:proofErr w:type="spellEnd"/>
+      <w:r>
+        <w:rPr>
+          <w:rFonts w:ascii="Times New Roman" w:hAnsi="Times New Roman" w:cs="Times New Roman"/>
+          <w:sz w:val="28"/>
+          <w:szCs w:val="28"/>
+        </w:rPr>
+        <w:t xml:space="preserve"> </w:t>
+      </w:r>
+      <w:proofErr w:type="spellStart"/>
+      <w:r>
+        <w:rPr>
+          <w:rFonts w:ascii="Times New Roman" w:hAnsi="Times New Roman" w:cs="Times New Roman"/>
+          <w:sz w:val="28"/>
+          <w:szCs w:val="28"/>
+        </w:rPr>
+        <w:t>Manager</w:t>
+      </w:r>
+      <w:proofErr w:type="spellEnd"/>
+      <w:r>
+        <w:rPr>
+          <w:rFonts w:ascii="Times New Roman" w:hAnsi="Times New Roman" w:cs="Times New Roman"/>
+          <w:sz w:val="28"/>
+          <w:szCs w:val="28"/>
+        </w:rPr>
+        <w:t xml:space="preserve">) - це централізований </w:t>
+      </w:r>
+      <w:proofErr w:type="spellStart"/>
+      <w:r>
+        <w:rPr>
+          <w:rFonts w:ascii="Times New Roman" w:hAnsi="Times New Roman" w:cs="Times New Roman"/>
+          <w:sz w:val="28"/>
+          <w:szCs w:val="28"/>
+        </w:rPr>
+        <w:t>репозиторій</w:t>
+      </w:r>
+      <w:proofErr w:type="spellEnd"/>
+      <w:r>
+        <w:rPr>
+          <w:rFonts w:ascii="Times New Roman" w:hAnsi="Times New Roman" w:cs="Times New Roman"/>
+          <w:sz w:val="28"/>
+          <w:szCs w:val="28"/>
+        </w:rPr>
+        <w:t xml:space="preserve"> пакетів для платформи Node.js. Він дозволяє розробникам легко встановлювати, оновлювати та використовувати різноманітні пакети програмного забезпечення, необхідні для розробки веб-додатків на основі Node.js.</w:t>
+      </w:r>
+    </w:p>
+    <w:p>
+      <w:pPr>
+        <w:spacing w:after="0" w:line="360" w:lineRule="auto"/>
+        <w:ind w:firstLine="851"/>
+        <w:jc w:val="both"/>
+        <w:rPr>
+          <w:rFonts w:ascii="Times New Roman" w:hAnsi="Times New Roman" w:cs="Times New Roman"/>
+          <w:sz w:val="28"/>
+          <w:szCs w:val="28"/>
+        </w:rPr>
+      </w:pPr>
+      <w:r>
+        <w:rPr>
+          <w:rFonts w:ascii="Times New Roman" w:hAnsi="Times New Roman" w:cs="Times New Roman"/>
+          <w:sz w:val="28"/>
+          <w:szCs w:val="28"/>
+        </w:rPr>
+        <w:t>Однією з ключових переваг NPM є простота використання та доступність тисяч різних пакетів, які використовуються для різних цілей, таких як розробка серверної та клієнтської частин веб-додатків, створення інтерфейсів користувача, робота з базами даних та багато іншого.</w:t>
+      </w:r>
+    </w:p>
+    <w:p>
+      <w:pPr>
+        <w:spacing w:after="0" w:line="360" w:lineRule="auto"/>
+        <w:ind w:firstLine="851"/>
+        <w:jc w:val="both"/>
+        <w:rPr>
+          <w:rFonts w:ascii="Times New Roman" w:hAnsi="Times New Roman" w:cs="Times New Roman"/>
+          <w:sz w:val="28"/>
+          <w:szCs w:val="28"/>
+        </w:rPr>
+      </w:pPr>
+    </w:p>
+    <w:p>
+      <w:pPr>
+        <w:spacing w:after="0" w:line="360" w:lineRule="auto"/>
+        <w:ind w:firstLine="851"/>
+        <w:jc w:val="both"/>
+        <w:rPr>
+          <w:rFonts w:ascii="Times New Roman" w:hAnsi="Times New Roman" w:cs="Times New Roman"/>
+          <w:sz w:val="28"/>
+          <w:szCs w:val="28"/>
+        </w:rPr>
+      </w:pPr>
+    </w:p>
+    <w:p>
+      <w:pPr>
+        <w:spacing w:after="0" w:line="360" w:lineRule="auto"/>
+        <w:jc w:val="both"/>
         <w:rPr>
           <w:rFonts w:ascii="Times New Roman" w:hAnsi="Times New Roman" w:cs="Times New Roman"/>
           <w:sz w:val="28"/>
@@ -3754,10 +4208,378 @@
           <w:noProof/>
           <w:lang w:val="ru-RU" w:eastAsia="ru-RU"/>
         </w:rPr>
+        <w:lastRenderedPageBreak/>
         <w:drawing>
           <wp:inline distT="0" distB="0" distL="0" distR="0">
-            <wp:extent cx="2171700" cy="1983764"/>
-            <wp:effectExtent l="0" t="0" r="0" b="0"/>
+            <wp:extent cx="5940425" cy="3477087"/>
+            <wp:effectExtent l="0" t="0" r="3175" b="9525"/>
+            <wp:docPr id="8" name="Рисунок 8" descr="Node Package Manager | Board Infinity"/>
+            <wp:cNvGraphicFramePr>
+              <a:graphicFrameLocks xmlns:a="http://schemas.openxmlformats.org/drawingml/2006/main" noChangeAspect="1"/>
+            </wp:cNvGraphicFramePr>
+            <a:graphic xmlns:a="http://schemas.openxmlformats.org/drawingml/2006/main">
+              <a:graphicData uri="http://schemas.openxmlformats.org/drawingml/2006/picture">
+                <pic:pic xmlns:pic="http://schemas.openxmlformats.org/drawingml/2006/picture">
+                  <pic:nvPicPr>
+                    <pic:cNvPr id="0" name="Picture 6" descr="Node Package Manager | Board Infinity"/>
+                    <pic:cNvPicPr>
+                      <a:picLocks noChangeAspect="1" noChangeArrowheads="1"/>
+                    </pic:cNvPicPr>
+                  </pic:nvPicPr>
+                  <pic:blipFill>
+                    <a:blip r:embed="rId16">
+                      <a:extLst>
+                        <a:ext uri="{28A0092B-C50C-407E-A947-70E740481C1C}">
+                          <a14:useLocalDpi xmlns:a14="http://schemas.microsoft.com/office/drawing/2010/main" val="0"/>
+                        </a:ext>
+                      </a:extLst>
+                    </a:blip>
+                    <a:srcRect/>
+                    <a:stretch>
+                      <a:fillRect/>
+                    </a:stretch>
+                  </pic:blipFill>
+                  <pic:spPr bwMode="auto">
+                    <a:xfrm>
+                      <a:off x="0" y="0"/>
+                      <a:ext cx="5940425" cy="3477087"/>
+                    </a:xfrm>
+                    <a:prstGeom prst="rect">
+                      <a:avLst/>
+                    </a:prstGeom>
+                    <a:noFill/>
+                    <a:ln>
+                      <a:noFill/>
+                    </a:ln>
+                  </pic:spPr>
+                </pic:pic>
+              </a:graphicData>
+            </a:graphic>
+          </wp:inline>
+        </w:drawing>
+      </w:r>
+    </w:p>
+    <w:p>
+      <w:pPr>
+        <w:spacing w:after="0" w:line="360" w:lineRule="auto"/>
+        <w:jc w:val="center"/>
+        <w:rPr>
+          <w:rFonts w:ascii="Times New Roman" w:hAnsi="Times New Roman" w:cs="Times New Roman"/>
+          <w:sz w:val="28"/>
+          <w:szCs w:val="28"/>
+        </w:rPr>
+      </w:pPr>
+      <w:r>
+        <w:rPr>
+          <w:rFonts w:ascii="Times New Roman" w:hAnsi="Times New Roman" w:cs="Times New Roman"/>
+          <w:sz w:val="28"/>
+          <w:szCs w:val="28"/>
+        </w:rPr>
+        <w:t>Рис. 2.</w:t>
+      </w:r>
+      <w:r>
+        <w:rPr>
+          <w:rFonts w:ascii="Times New Roman" w:hAnsi="Times New Roman" w:cs="Times New Roman"/>
+          <w:sz w:val="28"/>
+          <w:szCs w:val="28"/>
+        </w:rPr>
+        <w:t>1</w:t>
+      </w:r>
+      <w:r>
+        <w:rPr>
+          <w:rFonts w:ascii="Times New Roman" w:hAnsi="Times New Roman" w:cs="Times New Roman"/>
+          <w:sz w:val="28"/>
+          <w:szCs w:val="28"/>
+          <w:lang w:val="ru-RU"/>
+        </w:rPr>
+        <w:t>3</w:t>
+      </w:r>
+      <w:r>
+        <w:rPr>
+          <w:rFonts w:ascii="Times New Roman" w:hAnsi="Times New Roman" w:cs="Times New Roman"/>
+          <w:sz w:val="28"/>
+          <w:szCs w:val="28"/>
+        </w:rPr>
+        <w:t xml:space="preserve">. </w:t>
+      </w:r>
+      <w:r>
+        <w:rPr>
+          <w:rFonts w:ascii="Times New Roman" w:hAnsi="Times New Roman" w:cs="Times New Roman"/>
+          <w:sz w:val="28"/>
+          <w:szCs w:val="28"/>
+        </w:rPr>
+        <w:t xml:space="preserve">– </w:t>
+      </w:r>
+      <w:r>
+        <w:rPr>
+          <w:rFonts w:ascii="Times New Roman" w:hAnsi="Times New Roman" w:cs="Times New Roman"/>
+          <w:sz w:val="28"/>
+          <w:szCs w:val="28"/>
+        </w:rPr>
+        <w:t xml:space="preserve">Приклад використання </w:t>
+      </w:r>
+      <w:r>
+        <w:rPr>
+          <w:rFonts w:ascii="Times New Roman" w:hAnsi="Times New Roman" w:cs="Times New Roman"/>
+          <w:sz w:val="28"/>
+          <w:szCs w:val="28"/>
+          <w:lang w:val="en-US"/>
+        </w:rPr>
+        <w:t>NPM</w:t>
+      </w:r>
+      <w:r>
+        <w:rPr>
+          <w:rFonts w:ascii="Times New Roman" w:hAnsi="Times New Roman" w:cs="Times New Roman"/>
+          <w:sz w:val="28"/>
+          <w:szCs w:val="28"/>
+        </w:rPr>
+        <w:t xml:space="preserve"> в системі</w:t>
+      </w:r>
+      <w:r>
+        <w:rPr>
+          <w:rFonts w:ascii="Times New Roman" w:hAnsi="Times New Roman" w:cs="Times New Roman"/>
+          <w:sz w:val="28"/>
+          <w:szCs w:val="28"/>
+        </w:rPr>
+        <w:t>.</w:t>
+      </w:r>
+    </w:p>
+    <w:p>
+      <w:pPr>
+        <w:spacing w:after="0" w:line="360" w:lineRule="auto"/>
+        <w:ind w:firstLine="851"/>
+        <w:jc w:val="both"/>
+        <w:rPr>
+          <w:rFonts w:ascii="Times New Roman" w:hAnsi="Times New Roman" w:cs="Times New Roman"/>
+          <w:sz w:val="28"/>
+          <w:szCs w:val="28"/>
+        </w:rPr>
+      </w:pPr>
+      <w:r>
+        <w:rPr>
+          <w:rFonts w:ascii="Times New Roman" w:hAnsi="Times New Roman" w:cs="Times New Roman"/>
+          <w:sz w:val="28"/>
+          <w:szCs w:val="28"/>
+        </w:rPr>
+        <w:t>Розробники можуть легко встановлювати пакети за допомогою простої команди в терміналі, наприклад, `</w:t>
+      </w:r>
+      <w:proofErr w:type="spellStart"/>
+      <w:r>
+        <w:rPr>
+          <w:rFonts w:ascii="Times New Roman" w:hAnsi="Times New Roman" w:cs="Times New Roman"/>
+          <w:sz w:val="28"/>
+          <w:szCs w:val="28"/>
+        </w:rPr>
+        <w:t>npm</w:t>
+      </w:r>
+      <w:proofErr w:type="spellEnd"/>
+      <w:r>
+        <w:rPr>
+          <w:rFonts w:ascii="Times New Roman" w:hAnsi="Times New Roman" w:cs="Times New Roman"/>
+          <w:sz w:val="28"/>
+          <w:szCs w:val="28"/>
+        </w:rPr>
+        <w:t xml:space="preserve"> </w:t>
+      </w:r>
+      <w:proofErr w:type="spellStart"/>
+      <w:r>
+        <w:rPr>
+          <w:rFonts w:ascii="Times New Roman" w:hAnsi="Times New Roman" w:cs="Times New Roman"/>
+          <w:sz w:val="28"/>
+          <w:szCs w:val="28"/>
+        </w:rPr>
+        <w:t>install</w:t>
+      </w:r>
+      <w:proofErr w:type="spellEnd"/>
+      <w:r>
+        <w:rPr>
+          <w:rFonts w:ascii="Times New Roman" w:hAnsi="Times New Roman" w:cs="Times New Roman"/>
+          <w:sz w:val="28"/>
+          <w:szCs w:val="28"/>
+        </w:rPr>
+        <w:t xml:space="preserve"> </w:t>
+      </w:r>
+      <w:proofErr w:type="spellStart"/>
+      <w:r>
+        <w:rPr>
+          <w:rFonts w:ascii="Times New Roman" w:hAnsi="Times New Roman" w:cs="Times New Roman"/>
+          <w:sz w:val="28"/>
+          <w:szCs w:val="28"/>
+        </w:rPr>
+        <w:t>package-name</w:t>
+      </w:r>
+      <w:proofErr w:type="spellEnd"/>
+      <w:r>
+        <w:rPr>
+          <w:rFonts w:ascii="Times New Roman" w:hAnsi="Times New Roman" w:cs="Times New Roman"/>
+          <w:sz w:val="28"/>
+          <w:szCs w:val="28"/>
+        </w:rPr>
+        <w:t xml:space="preserve">`. Крім того, NPM дозволяє встановлювати версії пакетів, керувати їхніми </w:t>
+      </w:r>
+      <w:proofErr w:type="spellStart"/>
+      <w:r>
+        <w:rPr>
+          <w:rFonts w:ascii="Times New Roman" w:hAnsi="Times New Roman" w:cs="Times New Roman"/>
+          <w:sz w:val="28"/>
+          <w:szCs w:val="28"/>
+        </w:rPr>
+        <w:t>залежностями</w:t>
+      </w:r>
+      <w:proofErr w:type="spellEnd"/>
+      <w:r>
+        <w:rPr>
+          <w:rFonts w:ascii="Times New Roman" w:hAnsi="Times New Roman" w:cs="Times New Roman"/>
+          <w:sz w:val="28"/>
+          <w:szCs w:val="28"/>
+        </w:rPr>
+        <w:t xml:space="preserve"> та виконувати різноманітні дії з пакетами, такі як поновлення та видалення.</w:t>
+      </w:r>
+    </w:p>
+    <w:p>
+      <w:pPr>
+        <w:spacing w:after="0" w:line="360" w:lineRule="auto"/>
+        <w:ind w:firstLine="851"/>
+        <w:jc w:val="both"/>
+        <w:rPr>
+          <w:rFonts w:ascii="Times New Roman" w:hAnsi="Times New Roman" w:cs="Times New Roman"/>
+          <w:sz w:val="28"/>
+          <w:szCs w:val="28"/>
+        </w:rPr>
+      </w:pPr>
+      <w:r>
+        <w:rPr>
+          <w:rFonts w:ascii="Times New Roman" w:hAnsi="Times New Roman" w:cs="Times New Roman"/>
+          <w:sz w:val="28"/>
+          <w:szCs w:val="28"/>
+        </w:rPr>
+        <w:t xml:space="preserve">Ще однією важливою функцією NPM є можливість створення власних пакетів та публікація їх у </w:t>
+      </w:r>
+      <w:proofErr w:type="spellStart"/>
+      <w:r>
+        <w:rPr>
+          <w:rFonts w:ascii="Times New Roman" w:hAnsi="Times New Roman" w:cs="Times New Roman"/>
+          <w:sz w:val="28"/>
+          <w:szCs w:val="28"/>
+        </w:rPr>
+        <w:t>репозиторії</w:t>
+      </w:r>
+      <w:proofErr w:type="spellEnd"/>
+      <w:r>
+        <w:rPr>
+          <w:rFonts w:ascii="Times New Roman" w:hAnsi="Times New Roman" w:cs="Times New Roman"/>
+          <w:sz w:val="28"/>
+          <w:szCs w:val="28"/>
+        </w:rPr>
+        <w:t>, що дозволяє розробникам легко ділитися своїм програмним забезпеченням з іншими користувачами та співпрацювати над проектами.</w:t>
+      </w:r>
+    </w:p>
+    <w:p>
+      <w:pPr>
+        <w:spacing w:after="0" w:line="360" w:lineRule="auto"/>
+        <w:ind w:firstLine="851"/>
+        <w:jc w:val="both"/>
+        <w:rPr>
+          <w:rFonts w:ascii="Times New Roman" w:hAnsi="Times New Roman" w:cs="Times New Roman"/>
+          <w:sz w:val="28"/>
+          <w:szCs w:val="28"/>
+        </w:rPr>
+      </w:pPr>
+      <w:r>
+        <w:rPr>
+          <w:rFonts w:ascii="Times New Roman" w:hAnsi="Times New Roman" w:cs="Times New Roman"/>
+          <w:sz w:val="28"/>
+          <w:szCs w:val="28"/>
+        </w:rPr>
+        <w:t xml:space="preserve">Отже, NPM є важливим інструментом для розробників Node.js, який спрощує управління </w:t>
+      </w:r>
+      <w:proofErr w:type="spellStart"/>
+      <w:r>
+        <w:rPr>
+          <w:rFonts w:ascii="Times New Roman" w:hAnsi="Times New Roman" w:cs="Times New Roman"/>
+          <w:sz w:val="28"/>
+          <w:szCs w:val="28"/>
+        </w:rPr>
+        <w:t>залежностями</w:t>
+      </w:r>
+      <w:proofErr w:type="spellEnd"/>
+      <w:r>
+        <w:rPr>
+          <w:rFonts w:ascii="Times New Roman" w:hAnsi="Times New Roman" w:cs="Times New Roman"/>
+          <w:sz w:val="28"/>
+          <w:szCs w:val="28"/>
+        </w:rPr>
+        <w:t xml:space="preserve"> та забезпечує доступ до широкого спектру пакетів програмного забезпечення для ефективної розробки веб-додатків.</w:t>
+      </w:r>
+    </w:p>
+    <w:p>
+      <w:pPr>
+        <w:spacing w:after="0" w:line="360" w:lineRule="auto"/>
+        <w:ind w:firstLine="851"/>
+        <w:jc w:val="both"/>
+        <w:rPr>
+          <w:rFonts w:ascii="Times New Roman" w:hAnsi="Times New Roman" w:cs="Times New Roman"/>
+          <w:sz w:val="28"/>
+          <w:szCs w:val="28"/>
+        </w:rPr>
+      </w:pPr>
+      <w:proofErr w:type="spellStart"/>
+      <w:r>
+        <w:rPr>
+          <w:rFonts w:ascii="Times New Roman" w:hAnsi="Times New Roman" w:cs="Times New Roman"/>
+          <w:sz w:val="28"/>
+          <w:szCs w:val="28"/>
+        </w:rPr>
+        <w:t>Leaflet</w:t>
+      </w:r>
+      <w:proofErr w:type="spellEnd"/>
+      <w:r>
+        <w:rPr>
+          <w:rFonts w:ascii="Times New Roman" w:hAnsi="Times New Roman" w:cs="Times New Roman"/>
+          <w:sz w:val="28"/>
+          <w:szCs w:val="28"/>
+        </w:rPr>
+        <w:t xml:space="preserve"> - це відкрите програмне забезпечення для відображення мап та </w:t>
+      </w:r>
+      <w:proofErr w:type="spellStart"/>
+      <w:r>
+        <w:rPr>
+          <w:rFonts w:ascii="Times New Roman" w:hAnsi="Times New Roman" w:cs="Times New Roman"/>
+          <w:sz w:val="28"/>
+          <w:szCs w:val="28"/>
+        </w:rPr>
+        <w:t>геоданих</w:t>
+      </w:r>
+      <w:proofErr w:type="spellEnd"/>
+      <w:r>
+        <w:rPr>
+          <w:rFonts w:ascii="Times New Roman" w:hAnsi="Times New Roman" w:cs="Times New Roman"/>
+          <w:sz w:val="28"/>
+          <w:szCs w:val="28"/>
+        </w:rPr>
+        <w:t xml:space="preserve"> у веб-додатках. Вона надає простий та легкий у використанні API для відображення різноманітної географічної інформації на картах.</w:t>
+      </w:r>
+    </w:p>
+    <w:p>
+      <w:pPr>
+        <w:spacing w:after="0" w:line="360" w:lineRule="auto"/>
+        <w:jc w:val="center"/>
+        <w:rPr>
+          <w:rFonts w:ascii="Times New Roman" w:hAnsi="Times New Roman" w:cs="Times New Roman"/>
+          <w:sz w:val="28"/>
+          <w:szCs w:val="28"/>
+        </w:rPr>
+      </w:pPr>
+      <w:r>
+        <w:rPr>
+          <w:noProof/>
+          <w:lang w:val="ru-RU" w:eastAsia="ru-RU"/>
+        </w:rPr>
+        <w:lastRenderedPageBreak/>
+        <w:drawing>
+          <wp:inline distT="0" distB="0" distL="0" distR="0">
+            <wp:extent cx="2063931" cy="1885321"/>
+            <wp:effectExtent l="0" t="0" r="0" b="635"/>
             <wp:docPr id="17" name="Рисунок 17" descr="Google Maps API or Leaflet: What's Best for your Project? | Codementor"/>
             <wp:cNvGraphicFramePr>
               <a:graphicFrameLocks xmlns:a="http://schemas.openxmlformats.org/drawingml/2006/main" noChangeAspect="1"/>
@@ -3785,7 +4607,7 @@
                   <pic:spPr bwMode="auto">
                     <a:xfrm>
                       <a:off x="0" y="0"/>
-                      <a:ext cx="2195436" cy="2005446"/>
+                      <a:ext cx="2100226" cy="1918475"/>
                     </a:xfrm>
                     <a:prstGeom prst="rect">
                       <a:avLst/>
@@ -3910,7 +4732,6 @@
           <w:sz w:val="28"/>
           <w:szCs w:val="28"/>
         </w:rPr>
-        <w:lastRenderedPageBreak/>
         <w:t xml:space="preserve">Особливості використання Next.js в розробці інтерфейсу </w:t>
       </w:r>
       <w:proofErr w:type="spellStart"/>
@@ -4184,6 +5005,7 @@
           <w:sz w:val="28"/>
           <w:szCs w:val="28"/>
         </w:rPr>
+        <w:lastRenderedPageBreak/>
         <w:t xml:space="preserve">- Статичне згортання (SSG): Надає можливість попереднього </w:t>
       </w:r>
       <w:proofErr w:type="spellStart"/>
@@ -4896,17 +5718,7 @@
           <w:sz w:val="28"/>
           <w:szCs w:val="28"/>
         </w:rPr>
-        <w:t>-сервісу: Створення зручного та привабливого графічного інтерфейсу є важливим аспектом успішної реалізації веб-додатку. В даному розділі було описано процес розро</w:t>
-      </w:r>
-      <w:bookmarkStart w:id="0" w:name="_GoBack"/>
-      <w:bookmarkEnd w:id="0"/>
-      <w:r>
-        <w:rPr>
-          <w:rFonts w:ascii="Times New Roman" w:hAnsi="Times New Roman" w:cs="Times New Roman"/>
-          <w:sz w:val="28"/>
-          <w:szCs w:val="28"/>
-        </w:rPr>
-        <w:t xml:space="preserve">бки інтерфейсу користувача для </w:t>
+        <w:t xml:space="preserve">-сервісу: Створення зручного та привабливого графічного інтерфейсу є важливим аспектом успішної реалізації веб-додатку. В даному розділі було описано процес розробки інтерфейсу користувача для </w:t>
       </w:r>
       <w:r>
         <w:rPr>

--- a/Розділ 2.docx
+++ b/Розділ 2.docx
@@ -77,7 +77,7 @@
       <w:r>
         <w:rPr>
           <w:noProof/>
-          <w:lang w:val="ru-RU" w:eastAsia="ru-RU"/>
+          <w:lang w:eastAsia="ru-RU"/>
         </w:rPr>
         <w:drawing>
           <wp:inline distT="0" distB="0" distL="0" distR="0">
@@ -97,7 +97,7 @@
                     </pic:cNvPicPr>
                   </pic:nvPicPr>
                   <pic:blipFill>
-                    <a:blip r:embed="rId4">
+                    <a:blip r:embed="rId5">
                       <a:extLst>
                         <a:ext uri="{28A0092B-C50C-407E-A947-70E740481C1C}">
                           <a14:useLocalDpi xmlns:a14="http://schemas.microsoft.com/office/drawing/2010/main" val="0"/>
@@ -399,212 +399,13 @@
       <w:r>
         <w:rPr>
           <w:noProof/>
-          <w:lang w:val="ru-RU" w:eastAsia="ru-RU"/>
+          <w:lang w:eastAsia="ru-RU"/>
         </w:rPr>
         <w:drawing>
           <wp:inline distT="0" distB="0" distL="0" distR="0" wp14:anchorId="33B2B913" wp14:editId="1E959B91">
             <wp:extent cx="5940425" cy="1527175"/>
             <wp:effectExtent l="0" t="0" r="3175" b="0"/>
             <wp:docPr id="2" name="Рисунок 2"/>
-            <wp:cNvGraphicFramePr>
-              <a:graphicFrameLocks xmlns:a="http://schemas.openxmlformats.org/drawingml/2006/main" noChangeAspect="1"/>
-            </wp:cNvGraphicFramePr>
-            <a:graphic xmlns:a="http://schemas.openxmlformats.org/drawingml/2006/main">
-              <a:graphicData uri="http://schemas.openxmlformats.org/drawingml/2006/picture">
-                <pic:pic xmlns:pic="http://schemas.openxmlformats.org/drawingml/2006/picture">
-                  <pic:nvPicPr>
-                    <pic:cNvPr id="1" name=""/>
-                    <pic:cNvPicPr/>
-                  </pic:nvPicPr>
-                  <pic:blipFill>
-                    <a:blip r:embed="rId5"/>
-                    <a:stretch>
-                      <a:fillRect/>
-                    </a:stretch>
-                  </pic:blipFill>
-                  <pic:spPr>
-                    <a:xfrm>
-                      <a:off x="0" y="0"/>
-                      <a:ext cx="5940425" cy="1527175"/>
-                    </a:xfrm>
-                    <a:prstGeom prst="rect">
-                      <a:avLst/>
-                    </a:prstGeom>
-                  </pic:spPr>
-                </pic:pic>
-              </a:graphicData>
-            </a:graphic>
-          </wp:inline>
-        </w:drawing>
-      </w:r>
-    </w:p>
-    <w:p>
-      <w:pPr>
-        <w:spacing w:after="0" w:line="360" w:lineRule="auto"/>
-        <w:jc w:val="center"/>
-        <w:rPr>
-          <w:rFonts w:ascii="Times New Roman" w:hAnsi="Times New Roman" w:cs="Times New Roman"/>
-          <w:sz w:val="28"/>
-          <w:szCs w:val="28"/>
-        </w:rPr>
-      </w:pPr>
-      <w:r>
-        <w:rPr>
-          <w:rFonts w:ascii="Times New Roman" w:hAnsi="Times New Roman" w:cs="Times New Roman"/>
-          <w:sz w:val="28"/>
-          <w:szCs w:val="28"/>
-        </w:rPr>
-        <w:t>Рис. 2.2 –</w:t>
-      </w:r>
-      <w:r>
-        <w:rPr>
-          <w:rFonts w:ascii="Times New Roman" w:hAnsi="Times New Roman" w:cs="Times New Roman"/>
-          <w:sz w:val="28"/>
-          <w:szCs w:val="28"/>
-        </w:rPr>
-        <w:t xml:space="preserve"> </w:t>
-      </w:r>
-      <w:r>
-        <w:rPr>
-          <w:rFonts w:ascii="Times New Roman" w:hAnsi="Times New Roman" w:cs="Times New Roman"/>
-          <w:sz w:val="28"/>
-          <w:szCs w:val="28"/>
-        </w:rPr>
-        <w:t>Функціональні вимоги</w:t>
-      </w:r>
-      <w:r>
-        <w:rPr>
-          <w:rFonts w:ascii="Times New Roman" w:hAnsi="Times New Roman" w:cs="Times New Roman"/>
-          <w:sz w:val="28"/>
-          <w:szCs w:val="28"/>
-        </w:rPr>
-        <w:t xml:space="preserve"> до системи</w:t>
-      </w:r>
-      <w:r>
-        <w:rPr>
-          <w:rFonts w:ascii="Times New Roman" w:hAnsi="Times New Roman" w:cs="Times New Roman"/>
-          <w:sz w:val="28"/>
-          <w:szCs w:val="28"/>
-        </w:rPr>
-        <w:t>.</w:t>
-      </w:r>
-    </w:p>
-    <w:p>
-      <w:pPr>
-        <w:spacing w:after="0" w:line="360" w:lineRule="auto"/>
-        <w:jc w:val="center"/>
-        <w:rPr>
-          <w:rFonts w:ascii="Times New Roman" w:hAnsi="Times New Roman" w:cs="Times New Roman"/>
-          <w:sz w:val="28"/>
-          <w:szCs w:val="28"/>
-        </w:rPr>
-      </w:pPr>
-    </w:p>
-    <w:p>
-      <w:pPr>
-        <w:spacing w:after="0" w:line="360" w:lineRule="auto"/>
-        <w:ind w:firstLine="851"/>
-        <w:jc w:val="both"/>
-        <w:rPr>
-          <w:rFonts w:ascii="Times New Roman" w:hAnsi="Times New Roman" w:cs="Times New Roman"/>
-          <w:sz w:val="28"/>
-          <w:szCs w:val="28"/>
-        </w:rPr>
-      </w:pPr>
-      <w:r>
-        <w:rPr>
-          <w:rFonts w:ascii="Times New Roman" w:hAnsi="Times New Roman" w:cs="Times New Roman"/>
-          <w:sz w:val="28"/>
-          <w:szCs w:val="28"/>
-        </w:rPr>
-        <w:t>3</w:t>
-      </w:r>
-      <w:r>
-        <w:rPr>
-          <w:rFonts w:ascii="Times New Roman" w:hAnsi="Times New Roman" w:cs="Times New Roman"/>
-          <w:sz w:val="28"/>
-          <w:szCs w:val="28"/>
-        </w:rPr>
-        <w:t>. Інтеграція та розширення:</w:t>
-      </w:r>
-    </w:p>
-    <w:p>
-      <w:pPr>
-        <w:spacing w:after="0" w:line="360" w:lineRule="auto"/>
-        <w:ind w:firstLine="851"/>
-        <w:jc w:val="both"/>
-        <w:rPr>
-          <w:rFonts w:ascii="Times New Roman" w:hAnsi="Times New Roman" w:cs="Times New Roman"/>
-          <w:sz w:val="28"/>
-          <w:szCs w:val="28"/>
-        </w:rPr>
-      </w:pPr>
-      <w:r>
-        <w:rPr>
-          <w:rFonts w:ascii="Times New Roman" w:hAnsi="Times New Roman" w:cs="Times New Roman"/>
-          <w:sz w:val="28"/>
-          <w:szCs w:val="28"/>
-        </w:rPr>
-        <w:t xml:space="preserve">   - Розширення функціоналу: Можливість розширення функціоналу додатка за допомогою </w:t>
-      </w:r>
-      <w:proofErr w:type="spellStart"/>
-      <w:r>
-        <w:rPr>
-          <w:rFonts w:ascii="Times New Roman" w:hAnsi="Times New Roman" w:cs="Times New Roman"/>
-          <w:sz w:val="28"/>
-          <w:szCs w:val="28"/>
-        </w:rPr>
-        <w:t>плагінів</w:t>
-      </w:r>
-      <w:proofErr w:type="spellEnd"/>
-      <w:r>
-        <w:rPr>
-          <w:rFonts w:ascii="Times New Roman" w:hAnsi="Times New Roman" w:cs="Times New Roman"/>
-          <w:sz w:val="28"/>
-          <w:szCs w:val="28"/>
-        </w:rPr>
-        <w:t xml:space="preserve"> або розширень.</w:t>
-      </w:r>
-    </w:p>
-    <w:p>
-      <w:pPr>
-        <w:spacing w:after="0" w:line="360" w:lineRule="auto"/>
-        <w:ind w:firstLine="851"/>
-        <w:jc w:val="both"/>
-        <w:rPr>
-          <w:rFonts w:ascii="Times New Roman" w:hAnsi="Times New Roman" w:cs="Times New Roman"/>
-          <w:sz w:val="28"/>
-          <w:szCs w:val="28"/>
-        </w:rPr>
-      </w:pPr>
-      <w:r>
-        <w:rPr>
-          <w:rFonts w:ascii="Times New Roman" w:hAnsi="Times New Roman" w:cs="Times New Roman"/>
-          <w:sz w:val="28"/>
-          <w:szCs w:val="28"/>
-        </w:rPr>
-        <w:t xml:space="preserve">   - Інтеграція з іншими системами: Забезпечення можливості інтеграції з іншими системами чи API для обміну даними та розширення функціоналу.</w:t>
-      </w:r>
-    </w:p>
-    <w:p>
-      <w:pPr>
-        <w:spacing w:after="0" w:line="360" w:lineRule="auto"/>
-        <w:rPr>
-          <w:rFonts w:ascii="Times New Roman" w:hAnsi="Times New Roman" w:cs="Times New Roman"/>
-          <w:sz w:val="28"/>
-          <w:szCs w:val="28"/>
-        </w:rPr>
-      </w:pPr>
-      <w:r>
-        <w:rPr>
-          <w:noProof/>
-          <w:lang w:val="ru-RU" w:eastAsia="ru-RU"/>
-        </w:rPr>
-        <w:drawing>
-          <wp:inline distT="0" distB="0" distL="0" distR="0" wp14:anchorId="32A72BEB" wp14:editId="0CDA6C03">
-            <wp:extent cx="5940425" cy="984250"/>
-            <wp:effectExtent l="0" t="0" r="3175" b="6350"/>
-            <wp:docPr id="4" name="Рисунок 4"/>
             <wp:cNvGraphicFramePr>
               <a:graphicFrameLocks xmlns:a="http://schemas.openxmlformats.org/drawingml/2006/main" noChangeAspect="1"/>
             </wp:cNvGraphicFramePr>
@@ -624,7 +425,7 @@
                   <pic:spPr>
                     <a:xfrm>
                       <a:off x="0" y="0"/>
-                      <a:ext cx="5940425" cy="984250"/>
+                      <a:ext cx="5940425" cy="1527175"/>
                     </a:xfrm>
                     <a:prstGeom prst="rect">
                       <a:avLst/>
@@ -653,23 +454,23 @@
           <w:sz w:val="28"/>
           <w:szCs w:val="28"/>
         </w:rPr>
-        <w:t>Рис. 2.3</w:t>
-      </w:r>
-      <w:r>
-        <w:rPr>
-          <w:rFonts w:ascii="Times New Roman" w:hAnsi="Times New Roman" w:cs="Times New Roman"/>
-          <w:sz w:val="28"/>
-          <w:szCs w:val="28"/>
-        </w:rPr>
-        <w:t xml:space="preserve"> – </w:t>
-      </w:r>
-      <w:r>
-        <w:rPr>
-          <w:rFonts w:ascii="Times New Roman" w:hAnsi="Times New Roman" w:cs="Times New Roman"/>
-          <w:sz w:val="28"/>
-          <w:szCs w:val="28"/>
-        </w:rPr>
-        <w:t>Інтеграція та розширення</w:t>
+        <w:t>Рис. 2.2 –</w:t>
+      </w:r>
+      <w:r>
+        <w:rPr>
+          <w:rFonts w:ascii="Times New Roman" w:hAnsi="Times New Roman" w:cs="Times New Roman"/>
+          <w:sz w:val="28"/>
+          <w:szCs w:val="28"/>
+        </w:rPr>
+        <w:t xml:space="preserve"> </w:t>
+      </w:r>
+      <w:r>
+        <w:rPr>
+          <w:rFonts w:ascii="Times New Roman" w:hAnsi="Times New Roman" w:cs="Times New Roman"/>
+          <w:sz w:val="28"/>
+          <w:szCs w:val="28"/>
+        </w:rPr>
+        <w:t>Функціональні вимоги до системи</w:t>
       </w:r>
       <w:r>
         <w:rPr>
@@ -683,264 +484,103 @@
     <w:p>
       <w:pPr>
         <w:spacing w:after="0" w:line="360" w:lineRule="auto"/>
-        <w:ind w:firstLine="851"/>
-        <w:jc w:val="both"/>
-        <w:rPr>
-          <w:rFonts w:ascii="Times New Roman" w:hAnsi="Times New Roman" w:cs="Times New Roman"/>
-          <w:sz w:val="28"/>
-          <w:szCs w:val="28"/>
-        </w:rPr>
-      </w:pPr>
-      <w:r>
-        <w:rPr>
-          <w:rFonts w:ascii="Times New Roman" w:hAnsi="Times New Roman" w:cs="Times New Roman"/>
-          <w:sz w:val="28"/>
-          <w:szCs w:val="28"/>
-        </w:rPr>
-        <w:t>Додаткові функціональні вимоги:</w:t>
-      </w:r>
-    </w:p>
-    <w:p>
-      <w:pPr>
-        <w:spacing w:after="0" w:line="360" w:lineRule="auto"/>
-        <w:ind w:firstLine="851"/>
-        <w:jc w:val="both"/>
-        <w:rPr>
-          <w:rFonts w:ascii="Times New Roman" w:hAnsi="Times New Roman" w:cs="Times New Roman"/>
-          <w:sz w:val="28"/>
-          <w:szCs w:val="28"/>
-        </w:rPr>
-      </w:pPr>
-      <w:r>
-        <w:rPr>
-          <w:rFonts w:ascii="Times New Roman" w:hAnsi="Times New Roman" w:cs="Times New Roman"/>
-          <w:sz w:val="28"/>
-          <w:szCs w:val="28"/>
-        </w:rPr>
-        <w:t>5. Конвертор координат:</w:t>
-      </w:r>
-    </w:p>
-    <w:p>
-      <w:pPr>
-        <w:spacing w:after="0" w:line="360" w:lineRule="auto"/>
-        <w:ind w:firstLine="851"/>
-        <w:jc w:val="both"/>
-        <w:rPr>
-          <w:rFonts w:ascii="Times New Roman" w:hAnsi="Times New Roman" w:cs="Times New Roman"/>
-          <w:sz w:val="28"/>
-          <w:szCs w:val="28"/>
-        </w:rPr>
-      </w:pPr>
-      <w:r>
-        <w:rPr>
-          <w:rFonts w:ascii="Times New Roman" w:hAnsi="Times New Roman" w:cs="Times New Roman"/>
-          <w:sz w:val="28"/>
-          <w:szCs w:val="28"/>
-        </w:rPr>
-        <w:t xml:space="preserve">   - Користувачам буде доступна можливість конвертувати координати між різними системами (наприклад, з географічної в систему UTM або </w:t>
-      </w:r>
-      <w:proofErr w:type="spellStart"/>
-      <w:r>
-        <w:rPr>
-          <w:rFonts w:ascii="Times New Roman" w:hAnsi="Times New Roman" w:cs="Times New Roman"/>
-          <w:sz w:val="28"/>
-          <w:szCs w:val="28"/>
-        </w:rPr>
-        <w:t>наоборот</w:t>
-      </w:r>
-      <w:proofErr w:type="spellEnd"/>
-      <w:r>
-        <w:rPr>
-          <w:rFonts w:ascii="Times New Roman" w:hAnsi="Times New Roman" w:cs="Times New Roman"/>
-          <w:sz w:val="28"/>
-          <w:szCs w:val="28"/>
-        </w:rPr>
-        <w:t>). Ця функція дозволить користувачам зручно працювати з географічними даними, надаючи їм можливість переводити координати у формат, зрозумілий для їхнього контексту.</w:t>
-      </w:r>
-    </w:p>
-    <w:p>
-      <w:pPr>
-        <w:spacing w:after="0" w:line="360" w:lineRule="auto"/>
-        <w:ind w:firstLine="851"/>
-        <w:jc w:val="both"/>
-        <w:rPr>
-          <w:rFonts w:ascii="Times New Roman" w:hAnsi="Times New Roman" w:cs="Times New Roman"/>
-          <w:sz w:val="28"/>
-          <w:szCs w:val="28"/>
-        </w:rPr>
-      </w:pPr>
-      <w:r>
-        <w:rPr>
-          <w:rFonts w:ascii="Times New Roman" w:hAnsi="Times New Roman" w:cs="Times New Roman"/>
-          <w:sz w:val="28"/>
-          <w:szCs w:val="28"/>
-        </w:rPr>
-        <w:lastRenderedPageBreak/>
-        <w:t>6. Обчислення відстаней між двома точками:</w:t>
-      </w:r>
-    </w:p>
-    <w:p>
-      <w:pPr>
-        <w:spacing w:after="0" w:line="360" w:lineRule="auto"/>
-        <w:ind w:firstLine="851"/>
-        <w:jc w:val="both"/>
-        <w:rPr>
-          <w:rFonts w:ascii="Times New Roman" w:hAnsi="Times New Roman" w:cs="Times New Roman"/>
-          <w:sz w:val="28"/>
-          <w:szCs w:val="28"/>
-        </w:rPr>
-      </w:pPr>
-      <w:r>
-        <w:rPr>
-          <w:rFonts w:ascii="Times New Roman" w:hAnsi="Times New Roman" w:cs="Times New Roman"/>
-          <w:sz w:val="28"/>
-          <w:szCs w:val="28"/>
-        </w:rPr>
-        <w:t xml:space="preserve">   - Додаток надасть користувачам зручний інструмент для визначення відстані між двома точками на мапі. Це може бути корисно для планування маршрутів, визначення відстані між об'єктами або для розрахунку відстаней у геодезичних роботах.</w:t>
-      </w:r>
-    </w:p>
-    <w:p>
-      <w:pPr>
-        <w:spacing w:after="0" w:line="360" w:lineRule="auto"/>
-        <w:ind w:firstLine="851"/>
-        <w:jc w:val="both"/>
-        <w:rPr>
-          <w:rFonts w:ascii="Times New Roman" w:hAnsi="Times New Roman" w:cs="Times New Roman"/>
-          <w:sz w:val="28"/>
-          <w:szCs w:val="28"/>
-        </w:rPr>
-      </w:pPr>
-      <w:r>
-        <w:rPr>
-          <w:rFonts w:ascii="Times New Roman" w:hAnsi="Times New Roman" w:cs="Times New Roman"/>
-          <w:sz w:val="28"/>
-          <w:szCs w:val="28"/>
-        </w:rPr>
-        <w:t>7. Визначення висоти точки:</w:t>
-      </w:r>
-    </w:p>
-    <w:p>
-      <w:pPr>
-        <w:spacing w:after="0" w:line="360" w:lineRule="auto"/>
-        <w:ind w:firstLine="851"/>
-        <w:jc w:val="both"/>
-        <w:rPr>
-          <w:rFonts w:ascii="Times New Roman" w:hAnsi="Times New Roman" w:cs="Times New Roman"/>
-          <w:sz w:val="28"/>
-          <w:szCs w:val="28"/>
-        </w:rPr>
-      </w:pPr>
-      <w:r>
-        <w:rPr>
-          <w:rFonts w:ascii="Times New Roman" w:hAnsi="Times New Roman" w:cs="Times New Roman"/>
-          <w:sz w:val="28"/>
-          <w:szCs w:val="28"/>
-        </w:rPr>
-        <w:t xml:space="preserve">   - Користувачі матимуть можливість отримувати інформацію про висоту конкретної точки на мапі. Це може бути корисно для альпіністів, туристів або для роботи з географічними даними у наукових дослідженнях.</w:t>
-      </w:r>
-    </w:p>
-    <w:p>
-      <w:pPr>
-        <w:rPr>
-          <w:rFonts w:ascii="Times New Roman" w:hAnsi="Times New Roman" w:cs="Times New Roman"/>
-          <w:sz w:val="28"/>
-          <w:szCs w:val="28"/>
-        </w:rPr>
-      </w:pPr>
-      <w:r>
-        <w:rPr>
-          <w:rFonts w:ascii="Times New Roman" w:hAnsi="Times New Roman" w:cs="Times New Roman"/>
-          <w:sz w:val="28"/>
-          <w:szCs w:val="28"/>
-        </w:rPr>
-        <w:br w:type="page"/>
-      </w:r>
-    </w:p>
-    <w:p>
-      <w:pPr>
-        <w:spacing w:after="0" w:line="360" w:lineRule="auto"/>
-        <w:ind w:firstLine="851"/>
-        <w:jc w:val="both"/>
-        <w:rPr>
-          <w:rFonts w:ascii="Times New Roman" w:hAnsi="Times New Roman" w:cs="Times New Roman"/>
-          <w:sz w:val="28"/>
-          <w:szCs w:val="28"/>
-        </w:rPr>
-      </w:pPr>
-      <w:r>
-        <w:rPr>
-          <w:rFonts w:ascii="Times New Roman" w:hAnsi="Times New Roman" w:cs="Times New Roman"/>
-          <w:sz w:val="28"/>
-          <w:szCs w:val="28"/>
-        </w:rPr>
-        <w:lastRenderedPageBreak/>
-        <w:t>8. Середня точка між двома точками:</w:t>
-      </w:r>
-    </w:p>
-    <w:p>
-      <w:pPr>
-        <w:spacing w:after="0" w:line="360" w:lineRule="auto"/>
-        <w:ind w:firstLine="851"/>
-        <w:jc w:val="both"/>
-        <w:rPr>
-          <w:rFonts w:ascii="Times New Roman" w:hAnsi="Times New Roman" w:cs="Times New Roman"/>
-          <w:sz w:val="28"/>
-          <w:szCs w:val="28"/>
-        </w:rPr>
-      </w:pPr>
-      <w:r>
-        <w:rPr>
-          <w:rFonts w:ascii="Times New Roman" w:hAnsi="Times New Roman" w:cs="Times New Roman"/>
-          <w:sz w:val="28"/>
-          <w:szCs w:val="28"/>
-        </w:rPr>
-        <w:t xml:space="preserve">   - Додаток автоматично розраховуватиме координати середньої точки між двома вказаними точками. Ця функція може бути корисною для планування маршрутів, розташування об'єктів у просторі або для поділу території між декількома точками.</w:t>
-      </w:r>
-    </w:p>
-    <w:p>
-      <w:pPr>
-        <w:spacing w:after="0" w:line="360" w:lineRule="auto"/>
-        <w:ind w:firstLine="851"/>
-        <w:jc w:val="both"/>
-        <w:rPr>
-          <w:rFonts w:ascii="Times New Roman" w:hAnsi="Times New Roman" w:cs="Times New Roman"/>
-          <w:sz w:val="28"/>
-          <w:szCs w:val="28"/>
-        </w:rPr>
-      </w:pPr>
-      <w:r>
-        <w:rPr>
-          <w:rFonts w:ascii="Times New Roman" w:hAnsi="Times New Roman" w:cs="Times New Roman"/>
-          <w:sz w:val="28"/>
-          <w:szCs w:val="28"/>
-        </w:rPr>
-        <w:t>9. Азимут між двома точками:</w:t>
-      </w:r>
-    </w:p>
-    <w:p>
-      <w:pPr>
-        <w:spacing w:after="0" w:line="360" w:lineRule="auto"/>
-        <w:ind w:firstLine="851"/>
-        <w:jc w:val="both"/>
-        <w:rPr>
-          <w:rFonts w:ascii="Times New Roman" w:hAnsi="Times New Roman" w:cs="Times New Roman"/>
-          <w:sz w:val="28"/>
-          <w:szCs w:val="28"/>
-        </w:rPr>
-      </w:pPr>
-      <w:r>
-        <w:rPr>
-          <w:rFonts w:ascii="Times New Roman" w:hAnsi="Times New Roman" w:cs="Times New Roman"/>
-          <w:sz w:val="28"/>
-          <w:szCs w:val="28"/>
-        </w:rPr>
-        <w:t xml:space="preserve">   - Додаток надасть можливість визначити азимут (кут напряму) між двома вказаними точками на мапі. Ця функція може бути корисною для навігації, планування маршрутів або для геодезичних обчислень.</w:t>
-      </w:r>
-    </w:p>
-    <w:p>
-      <w:pPr>
-        <w:spacing w:after="0" w:line="360" w:lineRule="auto"/>
-        <w:jc w:val="both"/>
+        <w:jc w:val="center"/>
+        <w:rPr>
+          <w:rFonts w:ascii="Times New Roman" w:hAnsi="Times New Roman" w:cs="Times New Roman"/>
+          <w:sz w:val="28"/>
+          <w:szCs w:val="28"/>
+        </w:rPr>
+      </w:pPr>
+    </w:p>
+    <w:p>
+      <w:pPr>
+        <w:spacing w:after="0" w:line="360" w:lineRule="auto"/>
+        <w:ind w:firstLine="851"/>
+        <w:jc w:val="both"/>
+        <w:rPr>
+          <w:rFonts w:ascii="Times New Roman" w:hAnsi="Times New Roman" w:cs="Times New Roman"/>
+          <w:sz w:val="28"/>
+          <w:szCs w:val="28"/>
+        </w:rPr>
+      </w:pPr>
+      <w:r>
+        <w:rPr>
+          <w:rFonts w:ascii="Times New Roman" w:hAnsi="Times New Roman" w:cs="Times New Roman"/>
+          <w:sz w:val="28"/>
+          <w:szCs w:val="28"/>
+        </w:rPr>
+        <w:t>3</w:t>
+      </w:r>
+      <w:r>
+        <w:rPr>
+          <w:rFonts w:ascii="Times New Roman" w:hAnsi="Times New Roman" w:cs="Times New Roman"/>
+          <w:sz w:val="28"/>
+          <w:szCs w:val="28"/>
+        </w:rPr>
+        <w:t>. Інтеграція та розширення:</w:t>
+      </w:r>
+    </w:p>
+    <w:p>
+      <w:pPr>
+        <w:spacing w:after="0" w:line="360" w:lineRule="auto"/>
+        <w:ind w:firstLine="851"/>
+        <w:jc w:val="both"/>
+        <w:rPr>
+          <w:rFonts w:ascii="Times New Roman" w:hAnsi="Times New Roman" w:cs="Times New Roman"/>
+          <w:sz w:val="28"/>
+          <w:szCs w:val="28"/>
+        </w:rPr>
+      </w:pPr>
+      <w:r>
+        <w:rPr>
+          <w:rFonts w:ascii="Times New Roman" w:hAnsi="Times New Roman" w:cs="Times New Roman"/>
+          <w:sz w:val="28"/>
+          <w:szCs w:val="28"/>
+        </w:rPr>
+        <w:t xml:space="preserve">   - Розширення функціоналу: Можливість розширення функціоналу додатка за допомогою </w:t>
+      </w:r>
+      <w:proofErr w:type="spellStart"/>
+      <w:r>
+        <w:rPr>
+          <w:rFonts w:ascii="Times New Roman" w:hAnsi="Times New Roman" w:cs="Times New Roman"/>
+          <w:sz w:val="28"/>
+          <w:szCs w:val="28"/>
+        </w:rPr>
+        <w:t>плагінів</w:t>
+      </w:r>
+      <w:proofErr w:type="spellEnd"/>
+      <w:r>
+        <w:rPr>
+          <w:rFonts w:ascii="Times New Roman" w:hAnsi="Times New Roman" w:cs="Times New Roman"/>
+          <w:sz w:val="28"/>
+          <w:szCs w:val="28"/>
+        </w:rPr>
+        <w:t xml:space="preserve"> або розширень.</w:t>
+      </w:r>
+    </w:p>
+    <w:p>
+      <w:pPr>
+        <w:spacing w:after="0" w:line="360" w:lineRule="auto"/>
+        <w:ind w:firstLine="851"/>
+        <w:jc w:val="both"/>
+        <w:rPr>
+          <w:rFonts w:ascii="Times New Roman" w:hAnsi="Times New Roman" w:cs="Times New Roman"/>
+          <w:sz w:val="28"/>
+          <w:szCs w:val="28"/>
+        </w:rPr>
+      </w:pPr>
+      <w:r>
+        <w:rPr>
+          <w:rFonts w:ascii="Times New Roman" w:hAnsi="Times New Roman" w:cs="Times New Roman"/>
+          <w:sz w:val="28"/>
+          <w:szCs w:val="28"/>
+        </w:rPr>
+        <w:t xml:space="preserve">   - Інтеграція з іншими системами: Забезпечення можливості інтеграції з іншими системами чи API для обміну даними та розширення функціоналу.</w:t>
+      </w:r>
+    </w:p>
+    <w:p>
+      <w:pPr>
+        <w:spacing w:after="0" w:line="360" w:lineRule="auto"/>
         <w:rPr>
           <w:rFonts w:ascii="Times New Roman" w:hAnsi="Times New Roman" w:cs="Times New Roman"/>
           <w:sz w:val="28"/>
@@ -950,13 +590,13 @@
       <w:r>
         <w:rPr>
           <w:noProof/>
-          <w:lang w:val="ru-RU" w:eastAsia="ru-RU"/>
+          <w:lang w:eastAsia="ru-RU"/>
         </w:rPr>
         <w:drawing>
-          <wp:inline distT="0" distB="0" distL="0" distR="0" wp14:anchorId="62121ED0" wp14:editId="6C350E2A">
-            <wp:extent cx="5940425" cy="2462530"/>
-            <wp:effectExtent l="0" t="0" r="3175" b="0"/>
-            <wp:docPr id="6" name="Рисунок 6"/>
+          <wp:inline distT="0" distB="0" distL="0" distR="0" wp14:anchorId="32A72BEB" wp14:editId="0CDA6C03">
+            <wp:extent cx="5940425" cy="984250"/>
+            <wp:effectExtent l="0" t="0" r="3175" b="6350"/>
+            <wp:docPr id="4" name="Рисунок 4"/>
             <wp:cNvGraphicFramePr>
               <a:graphicFrameLocks xmlns:a="http://schemas.openxmlformats.org/drawingml/2006/main" noChangeAspect="1"/>
             </wp:cNvGraphicFramePr>
@@ -976,6 +616,358 @@
                   <pic:spPr>
                     <a:xfrm>
                       <a:off x="0" y="0"/>
+                      <a:ext cx="5940425" cy="984250"/>
+                    </a:xfrm>
+                    <a:prstGeom prst="rect">
+                      <a:avLst/>
+                    </a:prstGeom>
+                  </pic:spPr>
+                </pic:pic>
+              </a:graphicData>
+            </a:graphic>
+          </wp:inline>
+        </w:drawing>
+      </w:r>
+    </w:p>
+    <w:p>
+      <w:pPr>
+        <w:spacing w:after="0" w:line="360" w:lineRule="auto"/>
+        <w:jc w:val="center"/>
+        <w:rPr>
+          <w:rFonts w:ascii="Times New Roman" w:hAnsi="Times New Roman" w:cs="Times New Roman"/>
+          <w:sz w:val="28"/>
+          <w:szCs w:val="28"/>
+        </w:rPr>
+      </w:pPr>
+      <w:r>
+        <w:rPr>
+          <w:rFonts w:ascii="Times New Roman" w:hAnsi="Times New Roman" w:cs="Times New Roman"/>
+          <w:sz w:val="28"/>
+          <w:szCs w:val="28"/>
+        </w:rPr>
+        <w:t>Рис. 2.3</w:t>
+      </w:r>
+      <w:r>
+        <w:rPr>
+          <w:rFonts w:ascii="Times New Roman" w:hAnsi="Times New Roman" w:cs="Times New Roman"/>
+          <w:sz w:val="28"/>
+          <w:szCs w:val="28"/>
+        </w:rPr>
+        <w:t xml:space="preserve"> – </w:t>
+      </w:r>
+      <w:r>
+        <w:rPr>
+          <w:rFonts w:ascii="Times New Roman" w:hAnsi="Times New Roman" w:cs="Times New Roman"/>
+          <w:sz w:val="28"/>
+          <w:szCs w:val="28"/>
+        </w:rPr>
+        <w:t>Інтеграція та розширення</w:t>
+      </w:r>
+      <w:r>
+        <w:rPr>
+          <w:rFonts w:ascii="Times New Roman" w:hAnsi="Times New Roman" w:cs="Times New Roman"/>
+          <w:sz w:val="28"/>
+          <w:szCs w:val="28"/>
+        </w:rPr>
+        <w:t>.</w:t>
+      </w:r>
+    </w:p>
+    <w:p>
+      <w:pPr>
+        <w:spacing w:after="0" w:line="360" w:lineRule="auto"/>
+        <w:ind w:firstLine="851"/>
+        <w:jc w:val="both"/>
+        <w:rPr>
+          <w:rFonts w:ascii="Times New Roman" w:hAnsi="Times New Roman" w:cs="Times New Roman"/>
+          <w:sz w:val="28"/>
+          <w:szCs w:val="28"/>
+        </w:rPr>
+      </w:pPr>
+      <w:r>
+        <w:rPr>
+          <w:rFonts w:ascii="Times New Roman" w:hAnsi="Times New Roman" w:cs="Times New Roman"/>
+          <w:sz w:val="28"/>
+          <w:szCs w:val="28"/>
+        </w:rPr>
+        <w:t>Додаткові функціональні вимоги:</w:t>
+      </w:r>
+    </w:p>
+    <w:p>
+      <w:pPr>
+        <w:spacing w:after="0" w:line="360" w:lineRule="auto"/>
+        <w:ind w:firstLine="851"/>
+        <w:jc w:val="both"/>
+        <w:rPr>
+          <w:rFonts w:ascii="Times New Roman" w:hAnsi="Times New Roman" w:cs="Times New Roman"/>
+          <w:sz w:val="28"/>
+          <w:szCs w:val="28"/>
+        </w:rPr>
+      </w:pPr>
+      <w:r>
+        <w:rPr>
+          <w:rFonts w:ascii="Times New Roman" w:hAnsi="Times New Roman" w:cs="Times New Roman"/>
+          <w:sz w:val="28"/>
+          <w:szCs w:val="28"/>
+        </w:rPr>
+        <w:t>5. Конвертор координат:</w:t>
+      </w:r>
+    </w:p>
+    <w:p>
+      <w:pPr>
+        <w:spacing w:after="0" w:line="360" w:lineRule="auto"/>
+        <w:ind w:firstLine="851"/>
+        <w:jc w:val="both"/>
+        <w:rPr>
+          <w:rFonts w:ascii="Times New Roman" w:hAnsi="Times New Roman" w:cs="Times New Roman"/>
+          <w:sz w:val="28"/>
+          <w:szCs w:val="28"/>
+        </w:rPr>
+      </w:pPr>
+      <w:r>
+        <w:rPr>
+          <w:rFonts w:ascii="Times New Roman" w:hAnsi="Times New Roman" w:cs="Times New Roman"/>
+          <w:sz w:val="28"/>
+          <w:szCs w:val="28"/>
+        </w:rPr>
+        <w:t xml:space="preserve">   - Користувачам буде доступна можливість конвертувати координати між різними системами (наприклад, з географічної в систему UTM або </w:t>
+      </w:r>
+      <w:proofErr w:type="spellStart"/>
+      <w:r>
+        <w:rPr>
+          <w:rFonts w:ascii="Times New Roman" w:hAnsi="Times New Roman" w:cs="Times New Roman"/>
+          <w:sz w:val="28"/>
+          <w:szCs w:val="28"/>
+        </w:rPr>
+        <w:t>наоборот</w:t>
+      </w:r>
+      <w:proofErr w:type="spellEnd"/>
+      <w:r>
+        <w:rPr>
+          <w:rFonts w:ascii="Times New Roman" w:hAnsi="Times New Roman" w:cs="Times New Roman"/>
+          <w:sz w:val="28"/>
+          <w:szCs w:val="28"/>
+        </w:rPr>
+        <w:t>). Ця функція дозволить користувачам зручно працювати з географічними даними, надаючи їм можливість переводити координати у формат, зрозумілий для їхнього контексту.</w:t>
+      </w:r>
+    </w:p>
+    <w:p>
+      <w:pPr>
+        <w:spacing w:after="0" w:line="360" w:lineRule="auto"/>
+        <w:ind w:firstLine="851"/>
+        <w:jc w:val="both"/>
+        <w:rPr>
+          <w:rFonts w:ascii="Times New Roman" w:hAnsi="Times New Roman" w:cs="Times New Roman"/>
+          <w:sz w:val="28"/>
+          <w:szCs w:val="28"/>
+        </w:rPr>
+      </w:pPr>
+      <w:r>
+        <w:rPr>
+          <w:rFonts w:ascii="Times New Roman" w:hAnsi="Times New Roman" w:cs="Times New Roman"/>
+          <w:sz w:val="28"/>
+          <w:szCs w:val="28"/>
+        </w:rPr>
+        <w:lastRenderedPageBreak/>
+        <w:t>6. Обчислення відстаней між двома точками:</w:t>
+      </w:r>
+    </w:p>
+    <w:p>
+      <w:pPr>
+        <w:spacing w:after="0" w:line="360" w:lineRule="auto"/>
+        <w:ind w:firstLine="851"/>
+        <w:jc w:val="both"/>
+        <w:rPr>
+          <w:rFonts w:ascii="Times New Roman" w:hAnsi="Times New Roman" w:cs="Times New Roman"/>
+          <w:sz w:val="28"/>
+          <w:szCs w:val="28"/>
+        </w:rPr>
+      </w:pPr>
+      <w:r>
+        <w:rPr>
+          <w:rFonts w:ascii="Times New Roman" w:hAnsi="Times New Roman" w:cs="Times New Roman"/>
+          <w:sz w:val="28"/>
+          <w:szCs w:val="28"/>
+        </w:rPr>
+        <w:t xml:space="preserve">   - Додаток надасть користувачам зручний інструмент для визначення відстані між двома точками на мапі. Це може бути корисно для планування маршрутів, визначення відстані між об'єктами або для розрахунку відстаней у геодезичних роботах.</w:t>
+      </w:r>
+    </w:p>
+    <w:p>
+      <w:pPr>
+        <w:spacing w:after="0" w:line="360" w:lineRule="auto"/>
+        <w:ind w:firstLine="851"/>
+        <w:jc w:val="both"/>
+        <w:rPr>
+          <w:rFonts w:ascii="Times New Roman" w:hAnsi="Times New Roman" w:cs="Times New Roman"/>
+          <w:sz w:val="28"/>
+          <w:szCs w:val="28"/>
+        </w:rPr>
+      </w:pPr>
+      <w:r>
+        <w:rPr>
+          <w:rFonts w:ascii="Times New Roman" w:hAnsi="Times New Roman" w:cs="Times New Roman"/>
+          <w:sz w:val="28"/>
+          <w:szCs w:val="28"/>
+        </w:rPr>
+        <w:t>7. Визначення висоти точки:</w:t>
+      </w:r>
+    </w:p>
+    <w:p>
+      <w:pPr>
+        <w:spacing w:after="0" w:line="360" w:lineRule="auto"/>
+        <w:ind w:firstLine="851"/>
+        <w:jc w:val="both"/>
+        <w:rPr>
+          <w:rFonts w:ascii="Times New Roman" w:hAnsi="Times New Roman" w:cs="Times New Roman"/>
+          <w:sz w:val="28"/>
+          <w:szCs w:val="28"/>
+        </w:rPr>
+      </w:pPr>
+      <w:r>
+        <w:rPr>
+          <w:rFonts w:ascii="Times New Roman" w:hAnsi="Times New Roman" w:cs="Times New Roman"/>
+          <w:sz w:val="28"/>
+          <w:szCs w:val="28"/>
+        </w:rPr>
+        <w:t xml:space="preserve">   - Користувачі матимуть можливість отримувати інформацію про висоту конкретної точки на мапі. Це може бути корисно для альпіністів, туристів або для роботи з географічними даними у наукових дослідженнях.</w:t>
+      </w:r>
+    </w:p>
+    <w:p>
+      <w:pPr>
+        <w:rPr>
+          <w:rFonts w:ascii="Times New Roman" w:hAnsi="Times New Roman" w:cs="Times New Roman"/>
+          <w:sz w:val="28"/>
+          <w:szCs w:val="28"/>
+        </w:rPr>
+      </w:pPr>
+      <w:r>
+        <w:rPr>
+          <w:rFonts w:ascii="Times New Roman" w:hAnsi="Times New Roman" w:cs="Times New Roman"/>
+          <w:sz w:val="28"/>
+          <w:szCs w:val="28"/>
+        </w:rPr>
+        <w:br w:type="page"/>
+      </w:r>
+    </w:p>
+    <w:p>
+      <w:pPr>
+        <w:spacing w:after="0" w:line="360" w:lineRule="auto"/>
+        <w:ind w:firstLine="851"/>
+        <w:jc w:val="both"/>
+        <w:rPr>
+          <w:rFonts w:ascii="Times New Roman" w:hAnsi="Times New Roman" w:cs="Times New Roman"/>
+          <w:sz w:val="28"/>
+          <w:szCs w:val="28"/>
+        </w:rPr>
+      </w:pPr>
+      <w:r>
+        <w:rPr>
+          <w:rFonts w:ascii="Times New Roman" w:hAnsi="Times New Roman" w:cs="Times New Roman"/>
+          <w:sz w:val="28"/>
+          <w:szCs w:val="28"/>
+        </w:rPr>
+        <w:lastRenderedPageBreak/>
+        <w:t>8. Середня точка між двома точками:</w:t>
+      </w:r>
+    </w:p>
+    <w:p>
+      <w:pPr>
+        <w:spacing w:after="0" w:line="360" w:lineRule="auto"/>
+        <w:ind w:firstLine="851"/>
+        <w:jc w:val="both"/>
+        <w:rPr>
+          <w:rFonts w:ascii="Times New Roman" w:hAnsi="Times New Roman" w:cs="Times New Roman"/>
+          <w:sz w:val="28"/>
+          <w:szCs w:val="28"/>
+        </w:rPr>
+      </w:pPr>
+      <w:r>
+        <w:rPr>
+          <w:rFonts w:ascii="Times New Roman" w:hAnsi="Times New Roman" w:cs="Times New Roman"/>
+          <w:sz w:val="28"/>
+          <w:szCs w:val="28"/>
+        </w:rPr>
+        <w:t xml:space="preserve">   - Додаток автоматично розраховуватиме координати середньої точки між двома вказаними точками. Ця функція може бути корисною для планування маршрутів, розташування об'єктів у просторі або для поділу території між декількома точками.</w:t>
+      </w:r>
+    </w:p>
+    <w:p>
+      <w:pPr>
+        <w:spacing w:after="0" w:line="360" w:lineRule="auto"/>
+        <w:ind w:firstLine="851"/>
+        <w:jc w:val="both"/>
+        <w:rPr>
+          <w:rFonts w:ascii="Times New Roman" w:hAnsi="Times New Roman" w:cs="Times New Roman"/>
+          <w:sz w:val="28"/>
+          <w:szCs w:val="28"/>
+        </w:rPr>
+      </w:pPr>
+      <w:r>
+        <w:rPr>
+          <w:rFonts w:ascii="Times New Roman" w:hAnsi="Times New Roman" w:cs="Times New Roman"/>
+          <w:sz w:val="28"/>
+          <w:szCs w:val="28"/>
+        </w:rPr>
+        <w:t>9. Азимут між двома точками:</w:t>
+      </w:r>
+    </w:p>
+    <w:p>
+      <w:pPr>
+        <w:spacing w:after="0" w:line="360" w:lineRule="auto"/>
+        <w:ind w:firstLine="851"/>
+        <w:jc w:val="both"/>
+        <w:rPr>
+          <w:rFonts w:ascii="Times New Roman" w:hAnsi="Times New Roman" w:cs="Times New Roman"/>
+          <w:sz w:val="28"/>
+          <w:szCs w:val="28"/>
+        </w:rPr>
+      </w:pPr>
+      <w:r>
+        <w:rPr>
+          <w:rFonts w:ascii="Times New Roman" w:hAnsi="Times New Roman" w:cs="Times New Roman"/>
+          <w:sz w:val="28"/>
+          <w:szCs w:val="28"/>
+        </w:rPr>
+        <w:t xml:space="preserve">   - Додаток надасть можливість визначити азимут (кут напряму) між двома вказаними точками на мапі. Ця функція може бути корисною для навігації, планування маршрутів або для геодезичних обчислень.</w:t>
+      </w:r>
+    </w:p>
+    <w:p>
+      <w:pPr>
+        <w:spacing w:after="0" w:line="360" w:lineRule="auto"/>
+        <w:jc w:val="both"/>
+        <w:rPr>
+          <w:rFonts w:ascii="Times New Roman" w:hAnsi="Times New Roman" w:cs="Times New Roman"/>
+          <w:sz w:val="28"/>
+          <w:szCs w:val="28"/>
+        </w:rPr>
+      </w:pPr>
+      <w:r>
+        <w:rPr>
+          <w:noProof/>
+          <w:lang w:eastAsia="ru-RU"/>
+        </w:rPr>
+        <w:drawing>
+          <wp:inline distT="0" distB="0" distL="0" distR="0" wp14:anchorId="62121ED0" wp14:editId="6C350E2A">
+            <wp:extent cx="5940425" cy="2462530"/>
+            <wp:effectExtent l="0" t="0" r="3175" b="0"/>
+            <wp:docPr id="6" name="Рисунок 6"/>
+            <wp:cNvGraphicFramePr>
+              <a:graphicFrameLocks xmlns:a="http://schemas.openxmlformats.org/drawingml/2006/main" noChangeAspect="1"/>
+            </wp:cNvGraphicFramePr>
+            <a:graphic xmlns:a="http://schemas.openxmlformats.org/drawingml/2006/main">
+              <a:graphicData uri="http://schemas.openxmlformats.org/drawingml/2006/picture">
+                <pic:pic xmlns:pic="http://schemas.openxmlformats.org/drawingml/2006/picture">
+                  <pic:nvPicPr>
+                    <pic:cNvPr id="1" name=""/>
+                    <pic:cNvPicPr/>
+                  </pic:nvPicPr>
+                  <pic:blipFill>
+                    <a:blip r:embed="rId8"/>
+                    <a:stretch>
+                      <a:fillRect/>
+                    </a:stretch>
+                  </pic:blipFill>
+                  <pic:spPr>
+                    <a:xfrm>
+                      <a:off x="0" y="0"/>
                       <a:ext cx="5940425" cy="2462530"/>
                     </a:xfrm>
                     <a:prstGeom prst="rect">
@@ -1005,23 +997,7 @@
           <w:sz w:val="28"/>
           <w:szCs w:val="28"/>
         </w:rPr>
-        <w:t xml:space="preserve">Рис. 2.5 – </w:t>
-      </w:r>
-      <w:r>
-        <w:rPr>
-          <w:rFonts w:ascii="Times New Roman" w:hAnsi="Times New Roman" w:cs="Times New Roman"/>
-          <w:sz w:val="28"/>
-          <w:szCs w:val="28"/>
-        </w:rPr>
-        <w:t>Додаткові функціональні вимоги</w:t>
-      </w:r>
-      <w:r>
-        <w:rPr>
-          <w:rFonts w:ascii="Times New Roman" w:hAnsi="Times New Roman" w:cs="Times New Roman"/>
-          <w:sz w:val="28"/>
-          <w:szCs w:val="28"/>
-        </w:rPr>
-        <w:t>.</w:t>
+        <w:t>Рис. 2.5 – Додаткові функціональні вимоги.</w:t>
       </w:r>
     </w:p>
     <w:p>
@@ -1187,7 +1163,7 @@
       <w:r>
         <w:rPr>
           <w:noProof/>
-          <w:lang w:val="ru-RU" w:eastAsia="ru-RU"/>
+          <w:lang w:eastAsia="ru-RU"/>
         </w:rPr>
         <w:drawing>
           <wp:inline distT="0" distB="0" distL="0" distR="0">
@@ -1207,7 +1183,7 @@
                     </pic:cNvPicPr>
                   </pic:nvPicPr>
                   <pic:blipFill>
-                    <a:blip r:embed="rId8">
+                    <a:blip r:embed="rId9">
                       <a:extLst>
                         <a:ext uri="{28A0092B-C50C-407E-A947-70E740481C1C}">
                           <a14:useLocalDpi xmlns:a14="http://schemas.microsoft.com/office/drawing/2010/main" val="0"/>
@@ -1255,15 +1231,7 @@
           <w:sz w:val="28"/>
           <w:szCs w:val="28"/>
         </w:rPr>
-        <w:t>Рис. 2.</w:t>
-      </w:r>
-      <w:r>
-        <w:rPr>
-          <w:rFonts w:ascii="Times New Roman" w:hAnsi="Times New Roman" w:cs="Times New Roman"/>
-          <w:sz w:val="28"/>
-          <w:szCs w:val="28"/>
-        </w:rPr>
-        <w:t>6</w:t>
+        <w:t>Рис. 2.6</w:t>
       </w:r>
       <w:r>
         <w:rPr>
@@ -1279,17 +1247,18 @@
           <w:sz w:val="28"/>
           <w:szCs w:val="28"/>
         </w:rPr>
-        <w:t xml:space="preserve">Використання </w:t>
-      </w:r>
-      <w:r>
-        <w:rPr>
-          <w:rFonts w:ascii="Times New Roman" w:hAnsi="Times New Roman" w:cs="Times New Roman"/>
-          <w:sz w:val="28"/>
-          <w:szCs w:val="28"/>
-          <w:lang w:val="en-US"/>
-        </w:rPr>
-        <w:t>SSR</w:t>
-      </w:r>
+        <w:t>Використання SSR (Server-</w:t>
+      </w:r>
+      <w:proofErr w:type="spellStart"/>
+      <w:r>
+        <w:rPr>
+          <w:rFonts w:ascii="Times New Roman" w:hAnsi="Times New Roman" w:cs="Times New Roman"/>
+          <w:sz w:val="28"/>
+          <w:szCs w:val="28"/>
+        </w:rPr>
+        <w:t>Side</w:t>
+      </w:r>
+      <w:proofErr w:type="spellEnd"/>
       <w:r>
         <w:rPr>
           <w:rFonts w:ascii="Times New Roman" w:hAnsi="Times New Roman" w:cs="Times New Roman"/>
@@ -1298,32 +1267,6 @@
         </w:rPr>
         <w:t xml:space="preserve"> </w:t>
       </w:r>
-      <w:r>
-        <w:rPr>
-          <w:rFonts w:ascii="Times New Roman" w:hAnsi="Times New Roman" w:cs="Times New Roman"/>
-          <w:sz w:val="28"/>
-          <w:szCs w:val="28"/>
-        </w:rPr>
-        <w:t>(Server-</w:t>
-      </w:r>
-      <w:proofErr w:type="spellStart"/>
-      <w:r>
-        <w:rPr>
-          <w:rFonts w:ascii="Times New Roman" w:hAnsi="Times New Roman" w:cs="Times New Roman"/>
-          <w:sz w:val="28"/>
-          <w:szCs w:val="28"/>
-        </w:rPr>
-        <w:t>Side</w:t>
-      </w:r>
-      <w:proofErr w:type="spellEnd"/>
-      <w:r>
-        <w:rPr>
-          <w:rFonts w:ascii="Times New Roman" w:hAnsi="Times New Roman" w:cs="Times New Roman"/>
-          <w:sz w:val="28"/>
-          <w:szCs w:val="28"/>
-        </w:rPr>
-        <w:t xml:space="preserve"> </w:t>
-      </w:r>
       <w:proofErr w:type="spellStart"/>
       <w:r>
         <w:rPr>
@@ -1340,23 +1283,7 @@
           <w:sz w:val="28"/>
           <w:szCs w:val="28"/>
         </w:rPr>
-        <w:t>)</w:t>
-      </w:r>
-      <w:r>
-        <w:rPr>
-          <w:rFonts w:ascii="Times New Roman" w:hAnsi="Times New Roman" w:cs="Times New Roman"/>
-          <w:sz w:val="28"/>
-          <w:szCs w:val="28"/>
-        </w:rPr>
-        <w:t xml:space="preserve"> </w:t>
-      </w:r>
-      <w:r>
-        <w:rPr>
-          <w:rFonts w:ascii="Times New Roman" w:hAnsi="Times New Roman" w:cs="Times New Roman"/>
-          <w:sz w:val="28"/>
-          <w:szCs w:val="28"/>
-        </w:rPr>
-        <w:t>у веб технологіях.</w:t>
+        <w:t>) у веб технологіях.</w:t>
       </w:r>
     </w:p>
     <w:p>
@@ -1437,13 +1364,12 @@
           <w:rFonts w:ascii="Times New Roman" w:hAnsi="Times New Roman" w:cs="Times New Roman"/>
           <w:sz w:val="28"/>
           <w:szCs w:val="28"/>
-          <w:lang w:val="en-US"/>
         </w:rPr>
       </w:pPr>
       <w:r>
         <w:rPr>
           <w:noProof/>
-          <w:lang w:val="ru-RU" w:eastAsia="ru-RU"/>
+          <w:lang w:eastAsia="ru-RU"/>
         </w:rPr>
         <w:drawing>
           <wp:inline distT="0" distB="0" distL="0" distR="0" wp14:anchorId="7F8942B7" wp14:editId="119332C3">
@@ -1461,7 +1387,7 @@
                     <pic:cNvPicPr/>
                   </pic:nvPicPr>
                   <pic:blipFill rotWithShape="1">
-                    <a:blip r:embed="rId9"/>
+                    <a:blip r:embed="rId10"/>
                     <a:srcRect t="-1" b="2874"/>
                     <a:stretch/>
                   </pic:blipFill>
@@ -1497,7 +1423,6 @@
           <w:rFonts w:ascii="Times New Roman" w:hAnsi="Times New Roman" w:cs="Times New Roman"/>
           <w:sz w:val="28"/>
           <w:szCs w:val="28"/>
-          <w:lang w:val="ru-RU"/>
         </w:rPr>
       </w:pPr>
       <w:r>
@@ -1513,7 +1438,6 @@
           <w:rFonts w:ascii="Times New Roman" w:hAnsi="Times New Roman" w:cs="Times New Roman"/>
           <w:sz w:val="28"/>
           <w:szCs w:val="28"/>
-          <w:lang w:val="ru-RU"/>
         </w:rPr>
         <w:t>7</w:t>
       </w:r>
@@ -1523,33 +1447,7 @@
           <w:sz w:val="28"/>
           <w:szCs w:val="28"/>
         </w:rPr>
-        <w:t xml:space="preserve"> – Типи </w:t>
-      </w:r>
-      <w:r>
-        <w:rPr>
-          <w:rFonts w:ascii="Times New Roman" w:hAnsi="Times New Roman" w:cs="Times New Roman"/>
-          <w:sz w:val="28"/>
-          <w:szCs w:val="28"/>
-          <w:lang w:val="en-US"/>
-        </w:rPr>
-        <w:t>UML</w:t>
-      </w:r>
-      <w:r>
-        <w:rPr>
-          <w:rFonts w:ascii="Times New Roman" w:hAnsi="Times New Roman" w:cs="Times New Roman"/>
-          <w:sz w:val="28"/>
-          <w:szCs w:val="28"/>
-          <w:lang w:val="ru-RU"/>
-        </w:rPr>
-        <w:t xml:space="preserve"> </w:t>
-      </w:r>
-      <w:r>
-        <w:rPr>
-          <w:rFonts w:ascii="Times New Roman" w:hAnsi="Times New Roman" w:cs="Times New Roman"/>
-          <w:sz w:val="28"/>
-          <w:szCs w:val="28"/>
-        </w:rPr>
-        <w:t>діаграм.</w:t>
+        <w:t xml:space="preserve"> – Типи UML діаграм.</w:t>
       </w:r>
     </w:p>
     <w:p>
@@ -1641,7 +1539,7 @@
       <w:r>
         <w:rPr>
           <w:noProof/>
-          <w:lang w:val="ru-RU" w:eastAsia="ru-RU"/>
+          <w:lang w:eastAsia="ru-RU"/>
         </w:rPr>
         <w:lastRenderedPageBreak/>
         <w:drawing>
@@ -1662,7 +1560,7 @@
                     </pic:cNvPicPr>
                   </pic:nvPicPr>
                   <pic:blipFill rotWithShape="1">
-                    <a:blip r:embed="rId10">
+                    <a:blip r:embed="rId11">
                       <a:extLst>
                         <a:ext uri="{28A0092B-C50C-407E-A947-70E740481C1C}">
                           <a14:useLocalDpi xmlns:a14="http://schemas.microsoft.com/office/drawing/2010/main" val="0"/>
@@ -1729,32 +1627,7 @@
           <w:sz w:val="28"/>
           <w:szCs w:val="28"/>
         </w:rPr>
-        <w:t xml:space="preserve"> – Структурні </w:t>
-      </w:r>
-      <w:r>
-        <w:rPr>
-          <w:rFonts w:ascii="Times New Roman" w:hAnsi="Times New Roman" w:cs="Times New Roman"/>
-          <w:sz w:val="28"/>
-          <w:szCs w:val="28"/>
-          <w:lang w:val="en-US"/>
-        </w:rPr>
-        <w:t>UML</w:t>
-      </w:r>
-      <w:r>
-        <w:rPr>
-          <w:rFonts w:ascii="Times New Roman" w:hAnsi="Times New Roman" w:cs="Times New Roman"/>
-          <w:sz w:val="28"/>
-          <w:szCs w:val="28"/>
-        </w:rPr>
-        <w:t xml:space="preserve"> </w:t>
-      </w:r>
-      <w:r>
-        <w:rPr>
-          <w:rFonts w:ascii="Times New Roman" w:hAnsi="Times New Roman" w:cs="Times New Roman"/>
-          <w:sz w:val="28"/>
-          <w:szCs w:val="28"/>
-        </w:rPr>
-        <w:t>діаграми.</w:t>
+        <w:t xml:space="preserve"> – Структурні UML діаграми.</w:t>
       </w:r>
     </w:p>
     <w:p>
@@ -1790,7 +1663,7 @@
       <w:r>
         <w:rPr>
           <w:noProof/>
-          <w:lang w:val="ru-RU" w:eastAsia="ru-RU"/>
+          <w:lang w:eastAsia="ru-RU"/>
         </w:rPr>
         <w:drawing>
           <wp:inline distT="0" distB="0" distL="0" distR="0">
@@ -1810,7 +1683,7 @@
                     </pic:cNvPicPr>
                   </pic:nvPicPr>
                   <pic:blipFill rotWithShape="1">
-                    <a:blip r:embed="rId11">
+                    <a:blip r:embed="rId12">
                       <a:extLst>
                         <a:ext uri="{28A0092B-C50C-407E-A947-70E740481C1C}">
                           <a14:useLocalDpi xmlns:a14="http://schemas.microsoft.com/office/drawing/2010/main" val="0"/>
@@ -1853,7 +1726,6 @@
           <w:rFonts w:ascii="Times New Roman" w:hAnsi="Times New Roman" w:cs="Times New Roman"/>
           <w:sz w:val="28"/>
           <w:szCs w:val="28"/>
-          <w:lang w:val="ru-RU"/>
         </w:rPr>
       </w:pPr>
       <w:r>
@@ -1869,7 +1741,6 @@
           <w:rFonts w:ascii="Times New Roman" w:hAnsi="Times New Roman" w:cs="Times New Roman"/>
           <w:sz w:val="28"/>
           <w:szCs w:val="28"/>
-          <w:lang w:val="ru-RU"/>
         </w:rPr>
         <w:t>9</w:t>
       </w:r>
@@ -1879,43 +1750,17 @@
           <w:sz w:val="28"/>
           <w:szCs w:val="28"/>
         </w:rPr>
-        <w:t xml:space="preserve"> – Поведінкові </w:t>
-      </w:r>
-      <w:r>
-        <w:rPr>
-          <w:rFonts w:ascii="Times New Roman" w:hAnsi="Times New Roman" w:cs="Times New Roman"/>
-          <w:sz w:val="28"/>
-          <w:szCs w:val="28"/>
-          <w:lang w:val="en-US"/>
-        </w:rPr>
-        <w:t>UML</w:t>
-      </w:r>
-      <w:r>
-        <w:rPr>
-          <w:rFonts w:ascii="Times New Roman" w:hAnsi="Times New Roman" w:cs="Times New Roman"/>
-          <w:sz w:val="28"/>
-          <w:szCs w:val="28"/>
-        </w:rPr>
-        <w:t xml:space="preserve"> </w:t>
-      </w:r>
-      <w:r>
-        <w:rPr>
-          <w:rFonts w:ascii="Times New Roman" w:hAnsi="Times New Roman" w:cs="Times New Roman"/>
-          <w:sz w:val="28"/>
-          <w:szCs w:val="28"/>
-        </w:rPr>
-        <w:t>діаграми.</w:t>
-      </w:r>
-    </w:p>
-    <w:p>
-      <w:pPr>
-        <w:spacing w:after="0" w:line="360" w:lineRule="auto"/>
-        <w:jc w:val="both"/>
-        <w:rPr>
-          <w:rFonts w:ascii="Times New Roman" w:hAnsi="Times New Roman" w:cs="Times New Roman"/>
-          <w:sz w:val="28"/>
-          <w:szCs w:val="28"/>
-          <w:lang w:val="ru-RU"/>
+        <w:t xml:space="preserve"> – Поведінкові UML діаграми.</w:t>
+      </w:r>
+    </w:p>
+    <w:p>
+      <w:pPr>
+        <w:spacing w:after="0" w:line="360" w:lineRule="auto"/>
+        <w:jc w:val="both"/>
+        <w:rPr>
+          <w:rFonts w:ascii="Times New Roman" w:hAnsi="Times New Roman" w:cs="Times New Roman"/>
+          <w:sz w:val="28"/>
+          <w:szCs w:val="28"/>
         </w:rPr>
       </w:pPr>
     </w:p>
@@ -1962,17 +1807,7 @@
           <w:sz w:val="28"/>
           <w:szCs w:val="28"/>
         </w:rPr>
-        <w:t>іаграма варіантів використання. Діаграма використання - це не перелік кроків, що визначають взаємодію між акторами (іншими діючими, вже існуючими системами) та самою системою. Діаграма використан</w:t>
-      </w:r>
-      <w:bookmarkStart w:id="0" w:name="_GoBack"/>
-      <w:bookmarkEnd w:id="0"/>
-      <w:r>
-        <w:rPr>
-          <w:rFonts w:ascii="Times New Roman" w:hAnsi="Times New Roman" w:cs="Times New Roman"/>
-          <w:sz w:val="28"/>
-          <w:szCs w:val="28"/>
-        </w:rPr>
-        <w:t>ня зображує функції системи. Це допомагає розробникам зрозуміти функціональні вимоги до системи.</w:t>
+        <w:t>іаграма варіантів використання. Діаграма використання - це не перелік кроків, що визначають взаємодію між акторами (іншими діючими, вже існуючими системами) та самою системою. Діаграма використання зображує функції системи. Це допомагає розробникам зрозуміти функціональні вимоги до системи.</w:t>
       </w:r>
     </w:p>
     <w:p>
@@ -2000,7 +1835,7 @@
       <w:r>
         <w:rPr>
           <w:noProof/>
-          <w:lang w:val="ru-RU" w:eastAsia="ru-RU"/>
+          <w:lang w:eastAsia="ru-RU"/>
         </w:rPr>
         <w:drawing>
           <wp:inline distT="0" distB="0" distL="0" distR="0">
@@ -2020,7 +1855,7 @@
                     </pic:cNvPicPr>
                   </pic:nvPicPr>
                   <pic:blipFill>
-                    <a:blip r:embed="rId12">
+                    <a:blip r:embed="rId13">
                       <a:extLst>
                         <a:ext uri="{28A0092B-C50C-407E-A947-70E740481C1C}">
                           <a14:useLocalDpi xmlns:a14="http://schemas.microsoft.com/office/drawing/2010/main" val="0"/>
@@ -2069,16 +1904,7 @@
           <w:sz w:val="28"/>
           <w:szCs w:val="28"/>
         </w:rPr>
-        <w:t>Рис. 2.</w:t>
-      </w:r>
-      <w:r>
-        <w:rPr>
-          <w:rFonts w:ascii="Times New Roman" w:hAnsi="Times New Roman" w:cs="Times New Roman"/>
-          <w:sz w:val="28"/>
-          <w:szCs w:val="28"/>
-          <w:lang w:val="ru-RU"/>
-        </w:rPr>
-        <w:t>10</w:t>
+        <w:t>Рис. 2.10</w:t>
       </w:r>
       <w:r>
         <w:rPr>
@@ -2093,7 +1919,6 @@
           <w:rFonts w:ascii="Times New Roman" w:hAnsi="Times New Roman" w:cs="Times New Roman"/>
           <w:sz w:val="28"/>
           <w:szCs w:val="28"/>
-          <w:lang w:val="ru-RU"/>
         </w:rPr>
         <w:t xml:space="preserve">- </w:t>
       </w:r>
@@ -2266,7 +2091,7 @@
       <w:r>
         <w:rPr>
           <w:noProof/>
-          <w:lang w:val="ru-RU" w:eastAsia="ru-RU"/>
+          <w:lang w:eastAsia="ru-RU"/>
         </w:rPr>
         <w:lastRenderedPageBreak/>
         <w:drawing>
@@ -2287,7 +2112,7 @@
                     </pic:cNvPicPr>
                   </pic:nvPicPr>
                   <pic:blipFill>
-                    <a:blip r:embed="rId13" cstate="print">
+                    <a:blip r:embed="rId14" cstate="print">
                       <a:extLst>
                         <a:ext uri="{28A0092B-C50C-407E-A947-70E740481C1C}">
                           <a14:useLocalDpi xmlns:a14="http://schemas.microsoft.com/office/drawing/2010/main" val="0"/>
@@ -2336,39 +2161,7 @@
           <w:sz w:val="28"/>
           <w:szCs w:val="28"/>
         </w:rPr>
-        <w:t>Рис. 2.</w:t>
-      </w:r>
-      <w:r>
-        <w:rPr>
-          <w:rFonts w:ascii="Times New Roman" w:hAnsi="Times New Roman" w:cs="Times New Roman"/>
-          <w:sz w:val="28"/>
-          <w:szCs w:val="28"/>
-        </w:rPr>
-        <w:t>1</w:t>
-      </w:r>
-      <w:r>
-        <w:rPr>
-          <w:rFonts w:ascii="Times New Roman" w:hAnsi="Times New Roman" w:cs="Times New Roman"/>
-          <w:sz w:val="28"/>
-          <w:szCs w:val="28"/>
-        </w:rPr>
-        <w:t>1</w:t>
-      </w:r>
-      <w:r>
-        <w:rPr>
-          <w:rFonts w:ascii="Times New Roman" w:hAnsi="Times New Roman" w:cs="Times New Roman"/>
-          <w:sz w:val="28"/>
-          <w:szCs w:val="28"/>
-        </w:rPr>
-        <w:t xml:space="preserve">. </w:t>
-      </w:r>
-      <w:r>
-        <w:rPr>
-          <w:rFonts w:ascii="Times New Roman" w:hAnsi="Times New Roman" w:cs="Times New Roman"/>
-          <w:sz w:val="28"/>
-          <w:szCs w:val="28"/>
-        </w:rPr>
-        <w:t xml:space="preserve">– </w:t>
+        <w:t xml:space="preserve">Рис. 2.11. – </w:t>
       </w:r>
       <w:r>
         <w:rPr>
@@ -2392,7 +2185,6 @@
           <w:rFonts w:ascii="Times New Roman" w:hAnsi="Times New Roman" w:cs="Times New Roman"/>
           <w:sz w:val="28"/>
           <w:szCs w:val="28"/>
-          <w:lang w:val="en-US"/>
         </w:rPr>
         <w:t>TypeScript</w:t>
       </w:r>
@@ -2493,7 +2285,7 @@
       <w:r>
         <w:rPr>
           <w:noProof/>
-          <w:lang w:val="ru-RU" w:eastAsia="ru-RU"/>
+          <w:lang w:eastAsia="ru-RU"/>
         </w:rPr>
         <w:drawing>
           <wp:inline distT="0" distB="0" distL="0" distR="0">
@@ -2513,7 +2305,7 @@
                     </pic:cNvPicPr>
                   </pic:nvPicPr>
                   <pic:blipFill>
-                    <a:blip r:embed="rId14" cstate="print">
+                    <a:blip r:embed="rId15" cstate="print">
                       <a:extLst>
                         <a:ext uri="{28A0092B-C50C-407E-A947-70E740481C1C}">
                           <a14:useLocalDpi xmlns:a14="http://schemas.microsoft.com/office/drawing/2010/main" val="0"/>
@@ -2562,15 +2354,7 @@
           <w:sz w:val="28"/>
           <w:szCs w:val="28"/>
         </w:rPr>
-        <w:t>Рис. 2.</w:t>
-      </w:r>
-      <w:r>
-        <w:rPr>
-          <w:rFonts w:ascii="Times New Roman" w:hAnsi="Times New Roman" w:cs="Times New Roman"/>
-          <w:sz w:val="28"/>
-          <w:szCs w:val="28"/>
-        </w:rPr>
-        <w:t>1</w:t>
+        <w:t>Рис. 2.1</w:t>
       </w:r>
       <w:r>
         <w:rPr>
@@ -2586,59 +2370,7 @@
           <w:sz w:val="28"/>
           <w:szCs w:val="28"/>
         </w:rPr>
-        <w:t xml:space="preserve">. </w:t>
-      </w:r>
-      <w:r>
-        <w:rPr>
-          <w:rFonts w:ascii="Times New Roman" w:hAnsi="Times New Roman" w:cs="Times New Roman"/>
-          <w:sz w:val="28"/>
-          <w:szCs w:val="28"/>
-        </w:rPr>
-        <w:t xml:space="preserve">– </w:t>
-      </w:r>
-      <w:r>
-        <w:rPr>
-          <w:rFonts w:ascii="Times New Roman" w:hAnsi="Times New Roman" w:cs="Times New Roman"/>
-          <w:sz w:val="28"/>
-          <w:szCs w:val="28"/>
-        </w:rPr>
-        <w:t xml:space="preserve">Архітектура </w:t>
-      </w:r>
-      <w:r>
-        <w:rPr>
-          <w:rFonts w:ascii="Times New Roman" w:hAnsi="Times New Roman" w:cs="Times New Roman"/>
-          <w:sz w:val="28"/>
-          <w:szCs w:val="28"/>
-          <w:lang w:val="en-US"/>
-        </w:rPr>
-        <w:t>Node</w:t>
-      </w:r>
-      <w:r>
-        <w:rPr>
-          <w:rFonts w:ascii="Times New Roman" w:hAnsi="Times New Roman" w:cs="Times New Roman"/>
-          <w:sz w:val="28"/>
-          <w:szCs w:val="28"/>
-        </w:rPr>
-        <w:t>.</w:t>
-      </w:r>
-      <w:proofErr w:type="spellStart"/>
-      <w:r>
-        <w:rPr>
-          <w:rFonts w:ascii="Times New Roman" w:hAnsi="Times New Roman" w:cs="Times New Roman"/>
-          <w:sz w:val="28"/>
-          <w:szCs w:val="28"/>
-          <w:lang w:val="en-US"/>
-        </w:rPr>
-        <w:t>js</w:t>
-      </w:r>
-      <w:proofErr w:type="spellEnd"/>
-      <w:r>
-        <w:rPr>
-          <w:rFonts w:ascii="Times New Roman" w:hAnsi="Times New Roman" w:cs="Times New Roman"/>
-          <w:sz w:val="28"/>
-          <w:szCs w:val="28"/>
-        </w:rPr>
-        <w:t>.</w:t>
+        <w:t>. – Архітектура Node.js.</w:t>
       </w:r>
     </w:p>
     <w:p>
@@ -2778,7 +2510,7 @@
       <w:r>
         <w:rPr>
           <w:noProof/>
-          <w:lang w:val="ru-RU" w:eastAsia="ru-RU"/>
+          <w:lang w:eastAsia="ru-RU"/>
         </w:rPr>
         <w:drawing>
           <wp:inline distT="0" distB="0" distL="0" distR="0" wp14:anchorId="545F67D7" wp14:editId="6B1F7646">
@@ -2798,7 +2530,7 @@
                     </pic:cNvPicPr>
                   </pic:nvPicPr>
                   <pic:blipFill>
-                    <a:blip r:embed="rId15">
+                    <a:blip r:embed="rId16">
                       <a:extLst>
                         <a:ext uri="{28A0092B-C50C-407E-A947-70E740481C1C}">
                           <a14:useLocalDpi xmlns:a14="http://schemas.microsoft.com/office/drawing/2010/main" val="0"/>
@@ -2847,47 +2579,7 @@
           <w:sz w:val="28"/>
           <w:szCs w:val="28"/>
         </w:rPr>
-        <w:t>Рис. 2.</w:t>
-      </w:r>
-      <w:r>
-        <w:rPr>
-          <w:rFonts w:ascii="Times New Roman" w:hAnsi="Times New Roman" w:cs="Times New Roman"/>
-          <w:sz w:val="28"/>
-          <w:szCs w:val="28"/>
-        </w:rPr>
-        <w:t>1</w:t>
-      </w:r>
-      <w:r>
-        <w:rPr>
-          <w:rFonts w:ascii="Times New Roman" w:hAnsi="Times New Roman" w:cs="Times New Roman"/>
-          <w:sz w:val="28"/>
-          <w:szCs w:val="28"/>
-        </w:rPr>
-        <w:t>3</w:t>
-      </w:r>
-      <w:r>
-        <w:rPr>
-          <w:rFonts w:ascii="Times New Roman" w:hAnsi="Times New Roman" w:cs="Times New Roman"/>
-          <w:sz w:val="28"/>
-          <w:szCs w:val="28"/>
-        </w:rPr>
-        <w:t xml:space="preserve">. </w:t>
-      </w:r>
-      <w:r>
-        <w:rPr>
-          <w:rFonts w:ascii="Times New Roman" w:hAnsi="Times New Roman" w:cs="Times New Roman"/>
-          <w:sz w:val="28"/>
-          <w:szCs w:val="28"/>
-        </w:rPr>
-        <w:t xml:space="preserve">– </w:t>
-      </w:r>
-      <w:r>
-        <w:rPr>
-          <w:rFonts w:ascii="Times New Roman" w:hAnsi="Times New Roman" w:cs="Times New Roman"/>
-          <w:sz w:val="28"/>
-          <w:szCs w:val="28"/>
-        </w:rPr>
-        <w:t xml:space="preserve">API </w:t>
+        <w:t xml:space="preserve">Рис. 2.13. – API </w:t>
       </w:r>
       <w:proofErr w:type="spellStart"/>
       <w:r>
@@ -3360,18 +3052,287 @@
           <w:szCs w:val="28"/>
         </w:rPr>
       </w:pPr>
-      <w:r>
-        <w:rPr>
-          <w:rFonts w:ascii="Times New Roman" w:hAnsi="Times New Roman" w:cs="Times New Roman"/>
-          <w:sz w:val="28"/>
-          <w:szCs w:val="28"/>
-        </w:rPr>
-        <w:t xml:space="preserve">Node.js - це середовище виконання </w:t>
-      </w:r>
-      <w:proofErr w:type="spellStart"/>
-      <w:r>
-        <w:rPr>
-          <w:rFonts w:ascii="Times New Roman" w:hAnsi="Times New Roman" w:cs="Times New Roman"/>
+      <w:proofErr w:type="spellStart"/>
+      <w:r>
+        <w:rPr>
+          <w:rFonts w:ascii="Times New Roman" w:hAnsi="Times New Roman" w:cs="Times New Roman"/>
+          <w:sz w:val="28"/>
+          <w:szCs w:val="28"/>
+        </w:rPr>
+        <w:t>Facepaint</w:t>
+      </w:r>
+      <w:proofErr w:type="spellEnd"/>
+      <w:r>
+        <w:rPr>
+          <w:rFonts w:ascii="Times New Roman" w:hAnsi="Times New Roman" w:cs="Times New Roman"/>
+          <w:sz w:val="28"/>
+          <w:szCs w:val="28"/>
+        </w:rPr>
+        <w:t xml:space="preserve"> - це бібліотека для генерації CSS в </w:t>
+      </w:r>
+      <w:proofErr w:type="spellStart"/>
+      <w:r>
+        <w:rPr>
+          <w:rFonts w:ascii="Times New Roman" w:hAnsi="Times New Roman" w:cs="Times New Roman"/>
+          <w:sz w:val="28"/>
+          <w:szCs w:val="28"/>
+        </w:rPr>
+        <w:t>JavasScript</w:t>
+      </w:r>
+      <w:proofErr w:type="spellEnd"/>
+      <w:r>
+        <w:rPr>
+          <w:rFonts w:ascii="Times New Roman" w:hAnsi="Times New Roman" w:cs="Times New Roman"/>
+          <w:sz w:val="28"/>
+          <w:szCs w:val="28"/>
+        </w:rPr>
+        <w:t xml:space="preserve">. Вона дозволяє програмно створювати стилі для веб-елементів на основі значень змінних. </w:t>
+      </w:r>
+      <w:proofErr w:type="spellStart"/>
+      <w:r>
+        <w:rPr>
+          <w:rFonts w:ascii="Times New Roman" w:hAnsi="Times New Roman" w:cs="Times New Roman"/>
+          <w:sz w:val="28"/>
+          <w:szCs w:val="28"/>
+        </w:rPr>
+        <w:t>Facepaint</w:t>
+      </w:r>
+      <w:proofErr w:type="spellEnd"/>
+      <w:r>
+        <w:rPr>
+          <w:rFonts w:ascii="Times New Roman" w:hAnsi="Times New Roman" w:cs="Times New Roman"/>
+          <w:sz w:val="28"/>
+          <w:szCs w:val="28"/>
+        </w:rPr>
+        <w:t xml:space="preserve"> спрощує роботу з адаптивним дизайном, дозволяючи автоматично визначати розміри елементів в залежності від розмірів екрану та інших умов.</w:t>
+      </w:r>
+    </w:p>
+    <w:p>
+      <w:pPr>
+        <w:spacing w:after="0" w:line="360" w:lineRule="auto"/>
+        <w:ind w:firstLine="851"/>
+        <w:jc w:val="both"/>
+        <w:rPr>
+          <w:rFonts w:ascii="Times New Roman" w:hAnsi="Times New Roman" w:cs="Times New Roman"/>
+          <w:i/>
+          <w:sz w:val="28"/>
+          <w:szCs w:val="28"/>
+        </w:rPr>
+      </w:pPr>
+      <w:r>
+        <w:rPr>
+          <w:rFonts w:ascii="Times New Roman" w:hAnsi="Times New Roman" w:cs="Times New Roman"/>
+          <w:bCs/>
+          <w:i/>
+          <w:sz w:val="28"/>
+          <w:szCs w:val="28"/>
+        </w:rPr>
+        <w:t>Переваги:</w:t>
+      </w:r>
+    </w:p>
+    <w:p>
+      <w:pPr>
+        <w:numPr>
+          <w:ilvl w:val="0"/>
+          <w:numId w:val="1"/>
+        </w:numPr>
+        <w:tabs>
+          <w:tab w:val="clear" w:pos="720"/>
+          <w:tab w:val="left" w:pos="851"/>
+        </w:tabs>
+        <w:spacing w:after="0" w:line="360" w:lineRule="auto"/>
+        <w:ind w:left="851"/>
+        <w:jc w:val="both"/>
+        <w:rPr>
+          <w:rFonts w:ascii="Times New Roman" w:hAnsi="Times New Roman" w:cs="Times New Roman"/>
+          <w:sz w:val="28"/>
+          <w:szCs w:val="28"/>
+        </w:rPr>
+      </w:pPr>
+      <w:r>
+        <w:rPr>
+          <w:rFonts w:ascii="Times New Roman" w:hAnsi="Times New Roman" w:cs="Times New Roman"/>
+          <w:bCs/>
+          <w:sz w:val="28"/>
+          <w:szCs w:val="28"/>
+        </w:rPr>
+        <w:t>Зручний синтаксис</w:t>
+      </w:r>
+      <w:r>
+        <w:rPr>
+          <w:rFonts w:ascii="Times New Roman" w:hAnsi="Times New Roman" w:cs="Times New Roman"/>
+          <w:sz w:val="28"/>
+          <w:szCs w:val="28"/>
+        </w:rPr>
+        <w:t xml:space="preserve">: </w:t>
+      </w:r>
+      <w:proofErr w:type="spellStart"/>
+      <w:r>
+        <w:rPr>
+          <w:rFonts w:ascii="Times New Roman" w:hAnsi="Times New Roman" w:cs="Times New Roman"/>
+          <w:sz w:val="28"/>
+          <w:szCs w:val="28"/>
+        </w:rPr>
+        <w:t>Facepaint</w:t>
+      </w:r>
+      <w:proofErr w:type="spellEnd"/>
+      <w:r>
+        <w:rPr>
+          <w:rFonts w:ascii="Times New Roman" w:hAnsi="Times New Roman" w:cs="Times New Roman"/>
+          <w:sz w:val="28"/>
+          <w:szCs w:val="28"/>
+        </w:rPr>
+        <w:t xml:space="preserve"> використовує простий та зрозумілий синтаксис, що спрощує роботу з ним.</w:t>
+      </w:r>
+    </w:p>
+    <w:p>
+      <w:pPr>
+        <w:numPr>
+          <w:ilvl w:val="0"/>
+          <w:numId w:val="1"/>
+        </w:numPr>
+        <w:tabs>
+          <w:tab w:val="clear" w:pos="720"/>
+          <w:tab w:val="left" w:pos="851"/>
+        </w:tabs>
+        <w:spacing w:after="0" w:line="360" w:lineRule="auto"/>
+        <w:ind w:left="851"/>
+        <w:jc w:val="both"/>
+        <w:rPr>
+          <w:rFonts w:ascii="Times New Roman" w:hAnsi="Times New Roman" w:cs="Times New Roman"/>
+          <w:sz w:val="28"/>
+          <w:szCs w:val="28"/>
+        </w:rPr>
+      </w:pPr>
+      <w:r>
+        <w:rPr>
+          <w:rFonts w:ascii="Times New Roman" w:hAnsi="Times New Roman" w:cs="Times New Roman"/>
+          <w:bCs/>
+          <w:sz w:val="28"/>
+          <w:szCs w:val="28"/>
+        </w:rPr>
+        <w:lastRenderedPageBreak/>
+        <w:t>Автоматична адаптація</w:t>
+      </w:r>
+      <w:r>
+        <w:rPr>
+          <w:rFonts w:ascii="Times New Roman" w:hAnsi="Times New Roman" w:cs="Times New Roman"/>
+          <w:sz w:val="28"/>
+          <w:szCs w:val="28"/>
+        </w:rPr>
+        <w:t>: Бібліотека автоматично розраховує стилі для елементів в залежності від умов, що значно спрощує роботу з адаптивною версткою.</w:t>
+      </w:r>
+    </w:p>
+    <w:p>
+      <w:pPr>
+        <w:numPr>
+          <w:ilvl w:val="0"/>
+          <w:numId w:val="1"/>
+        </w:numPr>
+        <w:tabs>
+          <w:tab w:val="clear" w:pos="720"/>
+          <w:tab w:val="left" w:pos="851"/>
+        </w:tabs>
+        <w:spacing w:after="0" w:line="360" w:lineRule="auto"/>
+        <w:ind w:left="851"/>
+        <w:jc w:val="both"/>
+        <w:rPr>
+          <w:rFonts w:ascii="Times New Roman" w:hAnsi="Times New Roman" w:cs="Times New Roman"/>
+          <w:sz w:val="28"/>
+          <w:szCs w:val="28"/>
+        </w:rPr>
+      </w:pPr>
+      <w:r>
+        <w:rPr>
+          <w:rFonts w:ascii="Times New Roman" w:hAnsi="Times New Roman" w:cs="Times New Roman"/>
+          <w:bCs/>
+          <w:sz w:val="28"/>
+          <w:szCs w:val="28"/>
+        </w:rPr>
+        <w:t>Мінімальний обсяг коду</w:t>
+      </w:r>
+      <w:r>
+        <w:rPr>
+          <w:rFonts w:ascii="Times New Roman" w:hAnsi="Times New Roman" w:cs="Times New Roman"/>
+          <w:sz w:val="28"/>
+          <w:szCs w:val="28"/>
+        </w:rPr>
+        <w:t xml:space="preserve">: Використання </w:t>
+      </w:r>
+      <w:proofErr w:type="spellStart"/>
+      <w:r>
+        <w:rPr>
+          <w:rFonts w:ascii="Times New Roman" w:hAnsi="Times New Roman" w:cs="Times New Roman"/>
+          <w:sz w:val="28"/>
+          <w:szCs w:val="28"/>
+        </w:rPr>
+        <w:t>Facepaint</w:t>
+      </w:r>
+      <w:proofErr w:type="spellEnd"/>
+      <w:r>
+        <w:rPr>
+          <w:rFonts w:ascii="Times New Roman" w:hAnsi="Times New Roman" w:cs="Times New Roman"/>
+          <w:sz w:val="28"/>
+          <w:szCs w:val="28"/>
+        </w:rPr>
+        <w:t xml:space="preserve"> дозволяє зменшити обсяг CSS коду, оскільки стилі генеруються програмно на основі змінних.</w:t>
+      </w:r>
+    </w:p>
+    <w:p>
+      <w:pPr>
+        <w:spacing w:after="0" w:line="360" w:lineRule="auto"/>
+        <w:ind w:firstLine="851"/>
+        <w:jc w:val="both"/>
+        <w:rPr>
+          <w:rFonts w:ascii="Times New Roman" w:hAnsi="Times New Roman" w:cs="Times New Roman"/>
+          <w:i/>
+          <w:sz w:val="28"/>
+          <w:szCs w:val="28"/>
+        </w:rPr>
+      </w:pPr>
+      <w:r>
+        <w:rPr>
+          <w:rFonts w:ascii="Times New Roman" w:hAnsi="Times New Roman" w:cs="Times New Roman"/>
+          <w:bCs/>
+          <w:i/>
+          <w:sz w:val="28"/>
+          <w:szCs w:val="28"/>
+        </w:rPr>
+        <w:t>Недоліки:</w:t>
+      </w:r>
+    </w:p>
+    <w:p>
+      <w:pPr>
+        <w:numPr>
+          <w:ilvl w:val="0"/>
+          <w:numId w:val="2"/>
+        </w:numPr>
+        <w:tabs>
+          <w:tab w:val="clear" w:pos="720"/>
+        </w:tabs>
+        <w:spacing w:after="0" w:line="360" w:lineRule="auto"/>
+        <w:ind w:left="851"/>
+        <w:jc w:val="both"/>
+        <w:rPr>
+          <w:rFonts w:ascii="Times New Roman" w:hAnsi="Times New Roman" w:cs="Times New Roman"/>
+          <w:sz w:val="28"/>
+          <w:szCs w:val="28"/>
+        </w:rPr>
+      </w:pPr>
+      <w:r>
+        <w:rPr>
+          <w:rFonts w:ascii="Times New Roman" w:hAnsi="Times New Roman" w:cs="Times New Roman"/>
+          <w:bCs/>
+          <w:sz w:val="28"/>
+          <w:szCs w:val="28"/>
+        </w:rPr>
+        <w:t xml:space="preserve">Залежність від </w:t>
+      </w:r>
+      <w:proofErr w:type="spellStart"/>
+      <w:r>
+        <w:rPr>
+          <w:rFonts w:ascii="Times New Roman" w:hAnsi="Times New Roman" w:cs="Times New Roman"/>
+          <w:bCs/>
           <w:sz w:val="28"/>
           <w:szCs w:val="28"/>
         </w:rPr>
@@ -3384,7 +3345,25 @@
           <w:sz w:val="28"/>
           <w:szCs w:val="28"/>
         </w:rPr>
-        <w:t xml:space="preserve">, яке дозволяє виконувати код </w:t>
+        <w:t xml:space="preserve">: </w:t>
+      </w:r>
+      <w:proofErr w:type="spellStart"/>
+      <w:r>
+        <w:rPr>
+          <w:rFonts w:ascii="Times New Roman" w:hAnsi="Times New Roman" w:cs="Times New Roman"/>
+          <w:sz w:val="28"/>
+          <w:szCs w:val="28"/>
+        </w:rPr>
+        <w:t>Facepaint</w:t>
+      </w:r>
+      <w:proofErr w:type="spellEnd"/>
+      <w:r>
+        <w:rPr>
+          <w:rFonts w:ascii="Times New Roman" w:hAnsi="Times New Roman" w:cs="Times New Roman"/>
+          <w:sz w:val="28"/>
+          <w:szCs w:val="28"/>
+        </w:rPr>
+        <w:t xml:space="preserve"> потребує </w:t>
       </w:r>
       <w:proofErr w:type="spellStart"/>
       <w:r>
@@ -3402,210 +3381,1956 @@
           <w:sz w:val="28"/>
           <w:szCs w:val="28"/>
         </w:rPr>
-        <w:t xml:space="preserve"> на серверній стороні. Однією з основних переваг Node.js є його асинхронна та </w:t>
-      </w:r>
-      <w:proofErr w:type="spellStart"/>
-      <w:r>
-        <w:rPr>
-          <w:rFonts w:ascii="Times New Roman" w:hAnsi="Times New Roman" w:cs="Times New Roman"/>
-          <w:sz w:val="28"/>
-          <w:szCs w:val="28"/>
-        </w:rPr>
-        <w:t>подієва</w:t>
-      </w:r>
-      <w:proofErr w:type="spellEnd"/>
-      <w:r>
-        <w:rPr>
-          <w:rFonts w:ascii="Times New Roman" w:hAnsi="Times New Roman" w:cs="Times New Roman"/>
-          <w:sz w:val="28"/>
-          <w:szCs w:val="28"/>
-        </w:rPr>
-        <w:t xml:space="preserve"> модель програмування, яка дозволяє ефективно керувати великими обсягами одночасних запитів і операцій вводу/виводу.</w:t>
-      </w:r>
-    </w:p>
-    <w:p>
-      <w:pPr>
-        <w:spacing w:after="0" w:line="360" w:lineRule="auto"/>
-        <w:ind w:firstLine="851"/>
-        <w:jc w:val="both"/>
-        <w:rPr>
-          <w:rFonts w:ascii="Times New Roman" w:hAnsi="Times New Roman" w:cs="Times New Roman"/>
-          <w:sz w:val="28"/>
-          <w:szCs w:val="28"/>
-        </w:rPr>
-      </w:pPr>
-      <w:r>
-        <w:rPr>
-          <w:rFonts w:ascii="Times New Roman" w:hAnsi="Times New Roman" w:cs="Times New Roman"/>
-          <w:sz w:val="28"/>
-          <w:szCs w:val="28"/>
-        </w:rPr>
-        <w:t xml:space="preserve">Типізація є важливим аспектом розробки програмного забезпечення, який дозволяє забезпечити більшу стабільність та надійність коду. </w:t>
-      </w:r>
-      <w:proofErr w:type="spellStart"/>
-      <w:r>
-        <w:rPr>
-          <w:rFonts w:ascii="Times New Roman" w:hAnsi="Times New Roman" w:cs="Times New Roman"/>
-          <w:sz w:val="28"/>
-          <w:szCs w:val="28"/>
-        </w:rPr>
-        <w:t>TypeScript</w:t>
-      </w:r>
-      <w:proofErr w:type="spellEnd"/>
-      <w:r>
-        <w:rPr>
-          <w:rFonts w:ascii="Times New Roman" w:hAnsi="Times New Roman" w:cs="Times New Roman"/>
-          <w:sz w:val="28"/>
-          <w:szCs w:val="28"/>
-        </w:rPr>
-        <w:t xml:space="preserve"> є розширенням </w:t>
-      </w:r>
-      <w:proofErr w:type="spellStart"/>
-      <w:r>
-        <w:rPr>
-          <w:rFonts w:ascii="Times New Roman" w:hAnsi="Times New Roman" w:cs="Times New Roman"/>
-          <w:sz w:val="28"/>
-          <w:szCs w:val="28"/>
-        </w:rPr>
-        <w:t>JavaScript</w:t>
-      </w:r>
-      <w:proofErr w:type="spellEnd"/>
-      <w:r>
-        <w:rPr>
-          <w:rFonts w:ascii="Times New Roman" w:hAnsi="Times New Roman" w:cs="Times New Roman"/>
-          <w:sz w:val="28"/>
-          <w:szCs w:val="28"/>
-        </w:rPr>
-        <w:t xml:space="preserve">, яке додає статичну типізацію та інші сучасні </w:t>
-      </w:r>
-      <w:r>
-        <w:rPr>
-          <w:rFonts w:ascii="Times New Roman" w:hAnsi="Times New Roman" w:cs="Times New Roman"/>
-          <w:sz w:val="28"/>
-          <w:szCs w:val="28"/>
+        <w:t xml:space="preserve"> для генерації стилів, що може бути недоліком для проектів, які працюють з обмеженими ресурсами або де вимагається максимальна продуктивність.</w:t>
+      </w:r>
+    </w:p>
+    <w:p>
+      <w:pPr>
+        <w:spacing w:after="0" w:line="360" w:lineRule="auto"/>
+        <w:ind w:firstLine="851"/>
+        <w:jc w:val="both"/>
+        <w:rPr>
+          <w:rFonts w:ascii="Times New Roman" w:hAnsi="Times New Roman" w:cs="Times New Roman"/>
+          <w:sz w:val="28"/>
+          <w:szCs w:val="28"/>
+        </w:rPr>
+      </w:pPr>
+      <w:r>
+        <w:rPr>
+          <w:rFonts w:ascii="Times New Roman" w:hAnsi="Times New Roman" w:cs="Times New Roman"/>
+          <w:sz w:val="28"/>
+          <w:szCs w:val="28"/>
+          <w:lang w:val="en-US"/>
+        </w:rPr>
+        <w:t>Material</w:t>
+      </w:r>
+      <w:r>
+        <w:rPr>
+          <w:rFonts w:ascii="Times New Roman" w:hAnsi="Times New Roman" w:cs="Times New Roman"/>
+          <w:sz w:val="28"/>
+          <w:szCs w:val="28"/>
+        </w:rPr>
+        <w:t>-</w:t>
+      </w:r>
+      <w:r>
+        <w:rPr>
+          <w:rFonts w:ascii="Times New Roman" w:hAnsi="Times New Roman" w:cs="Times New Roman"/>
+          <w:sz w:val="28"/>
+          <w:szCs w:val="28"/>
+          <w:lang w:val="en-US"/>
+        </w:rPr>
+        <w:t>UI</w:t>
+      </w:r>
+      <w:r>
+        <w:rPr>
+          <w:rFonts w:ascii="Times New Roman" w:hAnsi="Times New Roman" w:cs="Times New Roman"/>
+          <w:sz w:val="28"/>
+          <w:szCs w:val="28"/>
+        </w:rPr>
+        <w:t xml:space="preserve"> - це бібліотека компонентів </w:t>
+      </w:r>
+      <w:r>
+        <w:rPr>
+          <w:rFonts w:ascii="Times New Roman" w:hAnsi="Times New Roman" w:cs="Times New Roman"/>
+          <w:sz w:val="28"/>
+          <w:szCs w:val="28"/>
+          <w:lang w:val="en-US"/>
+        </w:rPr>
+        <w:t>React</w:t>
+      </w:r>
+      <w:r>
+        <w:rPr>
+          <w:rFonts w:ascii="Times New Roman" w:hAnsi="Times New Roman" w:cs="Times New Roman"/>
+          <w:sz w:val="28"/>
+          <w:szCs w:val="28"/>
+        </w:rPr>
+        <w:t xml:space="preserve">, яка реалізує дизайн </w:t>
+      </w:r>
+      <w:r>
+        <w:rPr>
+          <w:rFonts w:ascii="Times New Roman" w:hAnsi="Times New Roman" w:cs="Times New Roman"/>
+          <w:sz w:val="28"/>
+          <w:szCs w:val="28"/>
+          <w:lang w:val="en-US"/>
+        </w:rPr>
+        <w:t>Google</w:t>
+      </w:r>
+      <w:r>
+        <w:rPr>
+          <w:rFonts w:ascii="Times New Roman" w:hAnsi="Times New Roman" w:cs="Times New Roman"/>
+          <w:sz w:val="28"/>
+          <w:szCs w:val="28"/>
+        </w:rPr>
+        <w:t xml:space="preserve"> </w:t>
+      </w:r>
+      <w:r>
+        <w:rPr>
+          <w:rFonts w:ascii="Times New Roman" w:hAnsi="Times New Roman" w:cs="Times New Roman"/>
+          <w:sz w:val="28"/>
+          <w:szCs w:val="28"/>
+          <w:lang w:val="en-US"/>
+        </w:rPr>
+        <w:t>Material</w:t>
+      </w:r>
+      <w:r>
+        <w:rPr>
+          <w:rFonts w:ascii="Times New Roman" w:hAnsi="Times New Roman" w:cs="Times New Roman"/>
+          <w:sz w:val="28"/>
+          <w:szCs w:val="28"/>
+        </w:rPr>
+        <w:t xml:space="preserve"> </w:t>
+      </w:r>
+      <w:r>
+        <w:rPr>
+          <w:rFonts w:ascii="Times New Roman" w:hAnsi="Times New Roman" w:cs="Times New Roman"/>
+          <w:sz w:val="28"/>
+          <w:szCs w:val="28"/>
+          <w:lang w:val="en-US"/>
+        </w:rPr>
+        <w:t>Design</w:t>
+      </w:r>
+      <w:r>
+        <w:rPr>
+          <w:rFonts w:ascii="Times New Roman" w:hAnsi="Times New Roman" w:cs="Times New Roman"/>
+          <w:sz w:val="28"/>
+          <w:szCs w:val="28"/>
+        </w:rPr>
+        <w:t xml:space="preserve"> у веб-додатках. Вона надає готові компоненти із стилізацією відповідно до принципів </w:t>
+      </w:r>
+      <w:r>
+        <w:rPr>
+          <w:rFonts w:ascii="Times New Roman" w:hAnsi="Times New Roman" w:cs="Times New Roman"/>
+          <w:sz w:val="28"/>
+          <w:szCs w:val="28"/>
+          <w:lang w:val="en-US"/>
+        </w:rPr>
+        <w:t>Material</w:t>
+      </w:r>
+      <w:r>
+        <w:rPr>
+          <w:rFonts w:ascii="Times New Roman" w:hAnsi="Times New Roman" w:cs="Times New Roman"/>
+          <w:sz w:val="28"/>
+          <w:szCs w:val="28"/>
+        </w:rPr>
+        <w:t xml:space="preserve"> </w:t>
+      </w:r>
+      <w:r>
+        <w:rPr>
+          <w:rFonts w:ascii="Times New Roman" w:hAnsi="Times New Roman" w:cs="Times New Roman"/>
+          <w:sz w:val="28"/>
+          <w:szCs w:val="28"/>
+          <w:lang w:val="en-US"/>
+        </w:rPr>
+        <w:t>Design</w:t>
+      </w:r>
+      <w:r>
+        <w:rPr>
+          <w:rFonts w:ascii="Times New Roman" w:hAnsi="Times New Roman" w:cs="Times New Roman"/>
+          <w:sz w:val="28"/>
+          <w:szCs w:val="28"/>
+        </w:rPr>
+        <w:t>, що дозволяє швидко та зручно створювати естетичні та функціональні інтерфейси.</w:t>
+      </w:r>
+    </w:p>
+    <w:p>
+      <w:pPr>
+        <w:spacing w:after="0" w:line="360" w:lineRule="auto"/>
+        <w:ind w:firstLine="851"/>
+        <w:jc w:val="both"/>
+        <w:rPr>
+          <w:rFonts w:ascii="Times New Roman" w:hAnsi="Times New Roman" w:cs="Times New Roman"/>
+          <w:sz w:val="28"/>
+          <w:szCs w:val="28"/>
+          <w:lang w:val="ru-RU"/>
+        </w:rPr>
+      </w:pPr>
+      <w:r>
+        <w:rPr>
+          <w:rFonts w:ascii="Times New Roman" w:hAnsi="Times New Roman" w:cs="Times New Roman"/>
+          <w:sz w:val="28"/>
+          <w:szCs w:val="28"/>
+          <w:lang w:val="en-US"/>
+        </w:rPr>
+        <w:t>Material</w:t>
+      </w:r>
+      <w:r>
+        <w:rPr>
+          <w:rFonts w:ascii="Times New Roman" w:hAnsi="Times New Roman" w:cs="Times New Roman"/>
+          <w:sz w:val="28"/>
+          <w:szCs w:val="28"/>
+        </w:rPr>
+        <w:t>-</w:t>
+      </w:r>
+      <w:r>
+        <w:rPr>
+          <w:rFonts w:ascii="Times New Roman" w:hAnsi="Times New Roman" w:cs="Times New Roman"/>
+          <w:sz w:val="28"/>
+          <w:szCs w:val="28"/>
+          <w:lang w:val="en-US"/>
+        </w:rPr>
+        <w:t>UI</w:t>
+      </w:r>
+      <w:r>
+        <w:rPr>
+          <w:rFonts w:ascii="Times New Roman" w:hAnsi="Times New Roman" w:cs="Times New Roman"/>
+          <w:sz w:val="28"/>
+          <w:szCs w:val="28"/>
+        </w:rPr>
+        <w:t xml:space="preserve"> обрано через його зручність використання, багатий вибір готових компонентів та можливість </w:t>
+      </w:r>
+      <w:proofErr w:type="spellStart"/>
+      <w:r>
+        <w:rPr>
+          <w:rFonts w:ascii="Times New Roman" w:hAnsi="Times New Roman" w:cs="Times New Roman"/>
+          <w:sz w:val="28"/>
+          <w:szCs w:val="28"/>
+        </w:rPr>
+        <w:t>кастомізації</w:t>
+      </w:r>
+      <w:proofErr w:type="spellEnd"/>
+      <w:r>
+        <w:rPr>
+          <w:rFonts w:ascii="Times New Roman" w:hAnsi="Times New Roman" w:cs="Times New Roman"/>
+          <w:sz w:val="28"/>
+          <w:szCs w:val="28"/>
+        </w:rPr>
+        <w:t xml:space="preserve"> відповідно до потреб проекту. </w:t>
+      </w:r>
+      <w:proofErr w:type="spellStart"/>
+      <w:r>
+        <w:rPr>
+          <w:rFonts w:ascii="Times New Roman" w:hAnsi="Times New Roman" w:cs="Times New Roman"/>
+          <w:sz w:val="28"/>
+          <w:szCs w:val="28"/>
+          <w:lang w:val="ru-RU"/>
+        </w:rPr>
+        <w:t>Крім</w:t>
+      </w:r>
+      <w:proofErr w:type="spellEnd"/>
+      <w:r>
+        <w:rPr>
+          <w:rFonts w:ascii="Times New Roman" w:hAnsi="Times New Roman" w:cs="Times New Roman"/>
+          <w:sz w:val="28"/>
+          <w:szCs w:val="28"/>
+          <w:lang w:val="ru-RU"/>
+        </w:rPr>
+        <w:t xml:space="preserve"> того, </w:t>
+      </w:r>
+      <w:proofErr w:type="spellStart"/>
+      <w:r>
+        <w:rPr>
+          <w:rFonts w:ascii="Times New Roman" w:hAnsi="Times New Roman" w:cs="Times New Roman"/>
+          <w:sz w:val="28"/>
+          <w:szCs w:val="28"/>
+          <w:lang w:val="ru-RU"/>
+        </w:rPr>
+        <w:t>він</w:t>
+      </w:r>
+      <w:proofErr w:type="spellEnd"/>
+      <w:r>
+        <w:rPr>
+          <w:rFonts w:ascii="Times New Roman" w:hAnsi="Times New Roman" w:cs="Times New Roman"/>
+          <w:sz w:val="28"/>
+          <w:szCs w:val="28"/>
+          <w:lang w:val="ru-RU"/>
+        </w:rPr>
+        <w:t xml:space="preserve"> </w:t>
+      </w:r>
+      <w:proofErr w:type="spellStart"/>
+      <w:r>
+        <w:rPr>
+          <w:rFonts w:ascii="Times New Roman" w:hAnsi="Times New Roman" w:cs="Times New Roman"/>
+          <w:sz w:val="28"/>
+          <w:szCs w:val="28"/>
+          <w:lang w:val="ru-RU"/>
+        </w:rPr>
+        <w:t>має</w:t>
+      </w:r>
+      <w:proofErr w:type="spellEnd"/>
+      <w:r>
+        <w:rPr>
+          <w:rFonts w:ascii="Times New Roman" w:hAnsi="Times New Roman" w:cs="Times New Roman"/>
+          <w:sz w:val="28"/>
+          <w:szCs w:val="28"/>
+          <w:lang w:val="ru-RU"/>
+        </w:rPr>
+        <w:t xml:space="preserve"> </w:t>
+      </w:r>
+      <w:proofErr w:type="spellStart"/>
+      <w:r>
+        <w:rPr>
+          <w:rFonts w:ascii="Times New Roman" w:hAnsi="Times New Roman" w:cs="Times New Roman"/>
+          <w:sz w:val="28"/>
+          <w:szCs w:val="28"/>
+          <w:lang w:val="ru-RU"/>
+        </w:rPr>
+        <w:t>велику</w:t>
+      </w:r>
+      <w:proofErr w:type="spellEnd"/>
+      <w:r>
+        <w:rPr>
+          <w:rFonts w:ascii="Times New Roman" w:hAnsi="Times New Roman" w:cs="Times New Roman"/>
+          <w:sz w:val="28"/>
+          <w:szCs w:val="28"/>
+          <w:lang w:val="ru-RU"/>
+        </w:rPr>
+        <w:t xml:space="preserve"> </w:t>
+      </w:r>
+      <w:proofErr w:type="spellStart"/>
+      <w:r>
+        <w:rPr>
+          <w:rFonts w:ascii="Times New Roman" w:hAnsi="Times New Roman" w:cs="Times New Roman"/>
+          <w:sz w:val="28"/>
+          <w:szCs w:val="28"/>
+          <w:lang w:val="ru-RU"/>
+        </w:rPr>
+        <w:t>спільноту</w:t>
+      </w:r>
+      <w:proofErr w:type="spellEnd"/>
+      <w:r>
+        <w:rPr>
+          <w:rFonts w:ascii="Times New Roman" w:hAnsi="Times New Roman" w:cs="Times New Roman"/>
+          <w:sz w:val="28"/>
+          <w:szCs w:val="28"/>
+          <w:lang w:val="ru-RU"/>
+        </w:rPr>
+        <w:t xml:space="preserve"> </w:t>
+      </w:r>
+      <w:proofErr w:type="spellStart"/>
+      <w:r>
+        <w:rPr>
+          <w:rFonts w:ascii="Times New Roman" w:hAnsi="Times New Roman" w:cs="Times New Roman"/>
+          <w:sz w:val="28"/>
+          <w:szCs w:val="28"/>
+          <w:lang w:val="ru-RU"/>
+        </w:rPr>
+        <w:t>користувачів</w:t>
+      </w:r>
+      <w:proofErr w:type="spellEnd"/>
+      <w:r>
+        <w:rPr>
+          <w:rFonts w:ascii="Times New Roman" w:hAnsi="Times New Roman" w:cs="Times New Roman"/>
+          <w:sz w:val="28"/>
+          <w:szCs w:val="28"/>
+          <w:lang w:val="ru-RU"/>
+        </w:rPr>
+        <w:t xml:space="preserve"> та </w:t>
+      </w:r>
+      <w:proofErr w:type="spellStart"/>
+      <w:r>
+        <w:rPr>
+          <w:rFonts w:ascii="Times New Roman" w:hAnsi="Times New Roman" w:cs="Times New Roman"/>
+          <w:sz w:val="28"/>
+          <w:szCs w:val="28"/>
+          <w:lang w:val="ru-RU"/>
+        </w:rPr>
+        <w:t>активну</w:t>
+      </w:r>
+      <w:proofErr w:type="spellEnd"/>
+      <w:r>
+        <w:rPr>
+          <w:rFonts w:ascii="Times New Roman" w:hAnsi="Times New Roman" w:cs="Times New Roman"/>
+          <w:sz w:val="28"/>
+          <w:szCs w:val="28"/>
+          <w:lang w:val="ru-RU"/>
+        </w:rPr>
+        <w:t xml:space="preserve"> </w:t>
+      </w:r>
+      <w:proofErr w:type="spellStart"/>
+      <w:r>
+        <w:rPr>
+          <w:rFonts w:ascii="Times New Roman" w:hAnsi="Times New Roman" w:cs="Times New Roman"/>
+          <w:sz w:val="28"/>
+          <w:szCs w:val="28"/>
+          <w:lang w:val="ru-RU"/>
+        </w:rPr>
+        <w:t>підтримку</w:t>
+      </w:r>
+      <w:proofErr w:type="spellEnd"/>
+      <w:r>
+        <w:rPr>
+          <w:rFonts w:ascii="Times New Roman" w:hAnsi="Times New Roman" w:cs="Times New Roman"/>
+          <w:sz w:val="28"/>
+          <w:szCs w:val="28"/>
+          <w:lang w:val="ru-RU"/>
+        </w:rPr>
+        <w:t xml:space="preserve"> </w:t>
+      </w:r>
+      <w:proofErr w:type="spellStart"/>
+      <w:r>
+        <w:rPr>
+          <w:rFonts w:ascii="Times New Roman" w:hAnsi="Times New Roman" w:cs="Times New Roman"/>
+          <w:sz w:val="28"/>
+          <w:szCs w:val="28"/>
+          <w:lang w:val="ru-RU"/>
+        </w:rPr>
+        <w:t>розробників</w:t>
+      </w:r>
+      <w:proofErr w:type="spellEnd"/>
+      <w:r>
+        <w:rPr>
+          <w:rFonts w:ascii="Times New Roman" w:hAnsi="Times New Roman" w:cs="Times New Roman"/>
+          <w:sz w:val="28"/>
+          <w:szCs w:val="28"/>
+          <w:lang w:val="ru-RU"/>
+        </w:rPr>
+        <w:t>.</w:t>
+      </w:r>
+    </w:p>
+    <w:p>
+      <w:pPr>
+        <w:spacing w:after="0" w:line="360" w:lineRule="auto"/>
+        <w:ind w:firstLine="851"/>
+        <w:jc w:val="both"/>
+        <w:rPr>
+          <w:rFonts w:ascii="Times New Roman" w:hAnsi="Times New Roman" w:cs="Times New Roman"/>
+          <w:sz w:val="28"/>
+          <w:szCs w:val="28"/>
+          <w:lang w:val="ru-RU"/>
+        </w:rPr>
+      </w:pPr>
+      <w:r>
+        <w:rPr>
+          <w:rFonts w:ascii="Times New Roman" w:hAnsi="Times New Roman" w:cs="Times New Roman"/>
+          <w:sz w:val="28"/>
+          <w:szCs w:val="28"/>
+          <w:lang w:val="ru-RU"/>
+        </w:rPr>
+        <w:t>**</w:t>
+      </w:r>
+      <w:proofErr w:type="spellStart"/>
+      <w:proofErr w:type="gramStart"/>
+      <w:r>
+        <w:rPr>
+          <w:rFonts w:ascii="Times New Roman" w:hAnsi="Times New Roman" w:cs="Times New Roman"/>
+          <w:i/>
+          <w:sz w:val="28"/>
+          <w:szCs w:val="28"/>
+          <w:lang w:val="ru-RU"/>
+        </w:rPr>
+        <w:t>Переваги</w:t>
+      </w:r>
+      <w:proofErr w:type="spellEnd"/>
+      <w:r>
+        <w:rPr>
+          <w:rFonts w:ascii="Times New Roman" w:hAnsi="Times New Roman" w:cs="Times New Roman"/>
+          <w:i/>
+          <w:sz w:val="28"/>
+          <w:szCs w:val="28"/>
+          <w:lang w:val="ru-RU"/>
+        </w:rPr>
+        <w:t>:*</w:t>
+      </w:r>
+      <w:proofErr w:type="gramEnd"/>
+      <w:r>
+        <w:rPr>
+          <w:rFonts w:ascii="Times New Roman" w:hAnsi="Times New Roman" w:cs="Times New Roman"/>
+          <w:i/>
+          <w:sz w:val="28"/>
+          <w:szCs w:val="28"/>
+          <w:lang w:val="ru-RU"/>
+        </w:rPr>
+        <w:t>*</w:t>
+      </w:r>
+    </w:p>
+    <w:p>
+      <w:pPr>
+        <w:spacing w:after="0" w:line="360" w:lineRule="auto"/>
+        <w:ind w:firstLine="851"/>
+        <w:jc w:val="both"/>
+        <w:rPr>
+          <w:rFonts w:ascii="Times New Roman" w:hAnsi="Times New Roman" w:cs="Times New Roman"/>
+          <w:sz w:val="28"/>
+          <w:szCs w:val="28"/>
+          <w:lang w:val="ru-RU"/>
+        </w:rPr>
+      </w:pPr>
+      <w:r>
+        <w:rPr>
+          <w:rFonts w:ascii="Times New Roman" w:hAnsi="Times New Roman" w:cs="Times New Roman"/>
+          <w:sz w:val="28"/>
+          <w:szCs w:val="28"/>
+          <w:lang w:val="ru-RU"/>
+        </w:rPr>
+        <w:t>1. **</w:t>
+      </w:r>
+      <w:proofErr w:type="spellStart"/>
+      <w:r>
+        <w:rPr>
+          <w:rFonts w:ascii="Times New Roman" w:hAnsi="Times New Roman" w:cs="Times New Roman"/>
+          <w:sz w:val="28"/>
+          <w:szCs w:val="28"/>
+          <w:lang w:val="ru-RU"/>
+        </w:rPr>
+        <w:t>Готові</w:t>
+      </w:r>
+      <w:proofErr w:type="spellEnd"/>
+      <w:r>
+        <w:rPr>
+          <w:rFonts w:ascii="Times New Roman" w:hAnsi="Times New Roman" w:cs="Times New Roman"/>
+          <w:sz w:val="28"/>
+          <w:szCs w:val="28"/>
+          <w:lang w:val="ru-RU"/>
+        </w:rPr>
+        <w:t xml:space="preserve"> </w:t>
+      </w:r>
+      <w:proofErr w:type="spellStart"/>
+      <w:r>
+        <w:rPr>
+          <w:rFonts w:ascii="Times New Roman" w:hAnsi="Times New Roman" w:cs="Times New Roman"/>
+          <w:sz w:val="28"/>
+          <w:szCs w:val="28"/>
+          <w:lang w:val="ru-RU"/>
+        </w:rPr>
+        <w:t>компоненти</w:t>
+      </w:r>
+      <w:proofErr w:type="spellEnd"/>
+      <w:r>
+        <w:rPr>
+          <w:rFonts w:ascii="Times New Roman" w:hAnsi="Times New Roman" w:cs="Times New Roman"/>
+          <w:sz w:val="28"/>
+          <w:szCs w:val="28"/>
+          <w:lang w:val="ru-RU"/>
+        </w:rPr>
+        <w:t xml:space="preserve">**: </w:t>
+      </w:r>
+      <w:r>
+        <w:rPr>
+          <w:rFonts w:ascii="Times New Roman" w:hAnsi="Times New Roman" w:cs="Times New Roman"/>
+          <w:sz w:val="28"/>
+          <w:szCs w:val="28"/>
+          <w:lang w:val="en-US"/>
+        </w:rPr>
+        <w:t>Material</w:t>
+      </w:r>
+      <w:r>
+        <w:rPr>
+          <w:rFonts w:ascii="Times New Roman" w:hAnsi="Times New Roman" w:cs="Times New Roman"/>
+          <w:sz w:val="28"/>
+          <w:szCs w:val="28"/>
+          <w:lang w:val="ru-RU"/>
+        </w:rPr>
+        <w:t>-</w:t>
+      </w:r>
+      <w:r>
+        <w:rPr>
+          <w:rFonts w:ascii="Times New Roman" w:hAnsi="Times New Roman" w:cs="Times New Roman"/>
+          <w:sz w:val="28"/>
+          <w:szCs w:val="28"/>
+          <w:lang w:val="en-US"/>
+        </w:rPr>
+        <w:t>UI</w:t>
+      </w:r>
+      <w:r>
+        <w:rPr>
+          <w:rFonts w:ascii="Times New Roman" w:hAnsi="Times New Roman" w:cs="Times New Roman"/>
+          <w:sz w:val="28"/>
+          <w:szCs w:val="28"/>
+          <w:lang w:val="ru-RU"/>
+        </w:rPr>
+        <w:t xml:space="preserve"> </w:t>
+      </w:r>
+      <w:proofErr w:type="spellStart"/>
+      <w:r>
+        <w:rPr>
+          <w:rFonts w:ascii="Times New Roman" w:hAnsi="Times New Roman" w:cs="Times New Roman"/>
+          <w:sz w:val="28"/>
+          <w:szCs w:val="28"/>
+          <w:lang w:val="ru-RU"/>
+        </w:rPr>
+        <w:t>має</w:t>
+      </w:r>
+      <w:proofErr w:type="spellEnd"/>
+      <w:r>
+        <w:rPr>
+          <w:rFonts w:ascii="Times New Roman" w:hAnsi="Times New Roman" w:cs="Times New Roman"/>
+          <w:sz w:val="28"/>
+          <w:szCs w:val="28"/>
+          <w:lang w:val="ru-RU"/>
+        </w:rPr>
+        <w:t xml:space="preserve"> </w:t>
+      </w:r>
+      <w:proofErr w:type="spellStart"/>
+      <w:r>
+        <w:rPr>
+          <w:rFonts w:ascii="Times New Roman" w:hAnsi="Times New Roman" w:cs="Times New Roman"/>
+          <w:sz w:val="28"/>
+          <w:szCs w:val="28"/>
+          <w:lang w:val="ru-RU"/>
+        </w:rPr>
+        <w:t>велику</w:t>
+      </w:r>
+      <w:proofErr w:type="spellEnd"/>
+      <w:r>
+        <w:rPr>
+          <w:rFonts w:ascii="Times New Roman" w:hAnsi="Times New Roman" w:cs="Times New Roman"/>
+          <w:sz w:val="28"/>
+          <w:szCs w:val="28"/>
+          <w:lang w:val="ru-RU"/>
+        </w:rPr>
+        <w:t xml:space="preserve"> </w:t>
+      </w:r>
+      <w:proofErr w:type="spellStart"/>
+      <w:r>
+        <w:rPr>
+          <w:rFonts w:ascii="Times New Roman" w:hAnsi="Times New Roman" w:cs="Times New Roman"/>
+          <w:sz w:val="28"/>
+          <w:szCs w:val="28"/>
+          <w:lang w:val="ru-RU"/>
+        </w:rPr>
+        <w:t>кількість</w:t>
+      </w:r>
+      <w:proofErr w:type="spellEnd"/>
+      <w:r>
+        <w:rPr>
+          <w:rFonts w:ascii="Times New Roman" w:hAnsi="Times New Roman" w:cs="Times New Roman"/>
+          <w:sz w:val="28"/>
+          <w:szCs w:val="28"/>
+          <w:lang w:val="ru-RU"/>
+        </w:rPr>
+        <w:t xml:space="preserve"> </w:t>
+      </w:r>
+      <w:proofErr w:type="spellStart"/>
+      <w:r>
+        <w:rPr>
+          <w:rFonts w:ascii="Times New Roman" w:hAnsi="Times New Roman" w:cs="Times New Roman"/>
+          <w:sz w:val="28"/>
+          <w:szCs w:val="28"/>
+          <w:lang w:val="ru-RU"/>
+        </w:rPr>
+        <w:t>готових</w:t>
+      </w:r>
+      <w:proofErr w:type="spellEnd"/>
+      <w:r>
+        <w:rPr>
+          <w:rFonts w:ascii="Times New Roman" w:hAnsi="Times New Roman" w:cs="Times New Roman"/>
+          <w:sz w:val="28"/>
+          <w:szCs w:val="28"/>
+          <w:lang w:val="ru-RU"/>
+        </w:rPr>
+        <w:t xml:space="preserve"> компонентів, таких як кнопки, </w:t>
+      </w:r>
+      <w:proofErr w:type="spellStart"/>
+      <w:r>
+        <w:rPr>
+          <w:rFonts w:ascii="Times New Roman" w:hAnsi="Times New Roman" w:cs="Times New Roman"/>
+          <w:sz w:val="28"/>
+          <w:szCs w:val="28"/>
+          <w:lang w:val="ru-RU"/>
+        </w:rPr>
+        <w:t>форми</w:t>
+      </w:r>
+      <w:proofErr w:type="spellEnd"/>
+      <w:r>
+        <w:rPr>
+          <w:rFonts w:ascii="Times New Roman" w:hAnsi="Times New Roman" w:cs="Times New Roman"/>
+          <w:sz w:val="28"/>
+          <w:szCs w:val="28"/>
+          <w:lang w:val="ru-RU"/>
+        </w:rPr>
+        <w:t xml:space="preserve">, </w:t>
+      </w:r>
+      <w:proofErr w:type="spellStart"/>
+      <w:r>
+        <w:rPr>
+          <w:rFonts w:ascii="Times New Roman" w:hAnsi="Times New Roman" w:cs="Times New Roman"/>
+          <w:sz w:val="28"/>
+          <w:szCs w:val="28"/>
+          <w:lang w:val="ru-RU"/>
+        </w:rPr>
+        <w:t>таблиці</w:t>
+      </w:r>
+      <w:proofErr w:type="spellEnd"/>
+      <w:r>
+        <w:rPr>
+          <w:rFonts w:ascii="Times New Roman" w:hAnsi="Times New Roman" w:cs="Times New Roman"/>
+          <w:sz w:val="28"/>
+          <w:szCs w:val="28"/>
+          <w:lang w:val="ru-RU"/>
+        </w:rPr>
+        <w:t xml:space="preserve"> </w:t>
+      </w:r>
+      <w:proofErr w:type="spellStart"/>
+      <w:r>
+        <w:rPr>
+          <w:rFonts w:ascii="Times New Roman" w:hAnsi="Times New Roman" w:cs="Times New Roman"/>
+          <w:sz w:val="28"/>
+          <w:szCs w:val="28"/>
+          <w:lang w:val="ru-RU"/>
+        </w:rPr>
+        <w:t>тощо</w:t>
+      </w:r>
+      <w:proofErr w:type="spellEnd"/>
+      <w:r>
+        <w:rPr>
+          <w:rFonts w:ascii="Times New Roman" w:hAnsi="Times New Roman" w:cs="Times New Roman"/>
+          <w:sz w:val="28"/>
+          <w:szCs w:val="28"/>
+          <w:lang w:val="ru-RU"/>
+        </w:rPr>
+        <w:t xml:space="preserve">, </w:t>
+      </w:r>
+      <w:proofErr w:type="spellStart"/>
+      <w:r>
+        <w:rPr>
+          <w:rFonts w:ascii="Times New Roman" w:hAnsi="Times New Roman" w:cs="Times New Roman"/>
+          <w:sz w:val="28"/>
+          <w:szCs w:val="28"/>
+          <w:lang w:val="ru-RU"/>
+        </w:rPr>
+        <w:t>що</w:t>
+      </w:r>
+      <w:proofErr w:type="spellEnd"/>
+      <w:r>
+        <w:rPr>
+          <w:rFonts w:ascii="Times New Roman" w:hAnsi="Times New Roman" w:cs="Times New Roman"/>
+          <w:sz w:val="28"/>
+          <w:szCs w:val="28"/>
+          <w:lang w:val="ru-RU"/>
+        </w:rPr>
+        <w:t xml:space="preserve"> </w:t>
+      </w:r>
+      <w:proofErr w:type="spellStart"/>
+      <w:r>
+        <w:rPr>
+          <w:rFonts w:ascii="Times New Roman" w:hAnsi="Times New Roman" w:cs="Times New Roman"/>
+          <w:sz w:val="28"/>
+          <w:szCs w:val="28"/>
+          <w:lang w:val="ru-RU"/>
+        </w:rPr>
+        <w:t>значно</w:t>
+      </w:r>
+      <w:proofErr w:type="spellEnd"/>
+      <w:r>
+        <w:rPr>
+          <w:rFonts w:ascii="Times New Roman" w:hAnsi="Times New Roman" w:cs="Times New Roman"/>
+          <w:sz w:val="28"/>
+          <w:szCs w:val="28"/>
+          <w:lang w:val="ru-RU"/>
+        </w:rPr>
+        <w:t xml:space="preserve"> </w:t>
+      </w:r>
+      <w:proofErr w:type="spellStart"/>
+      <w:r>
+        <w:rPr>
+          <w:rFonts w:ascii="Times New Roman" w:hAnsi="Times New Roman" w:cs="Times New Roman"/>
+          <w:sz w:val="28"/>
+          <w:szCs w:val="28"/>
+          <w:lang w:val="ru-RU"/>
+        </w:rPr>
+        <w:t>спрощує</w:t>
+      </w:r>
+      <w:proofErr w:type="spellEnd"/>
+      <w:r>
+        <w:rPr>
+          <w:rFonts w:ascii="Times New Roman" w:hAnsi="Times New Roman" w:cs="Times New Roman"/>
+          <w:sz w:val="28"/>
+          <w:szCs w:val="28"/>
+          <w:lang w:val="ru-RU"/>
+        </w:rPr>
+        <w:t xml:space="preserve"> </w:t>
+      </w:r>
+      <w:proofErr w:type="spellStart"/>
+      <w:r>
+        <w:rPr>
+          <w:rFonts w:ascii="Times New Roman" w:hAnsi="Times New Roman" w:cs="Times New Roman"/>
+          <w:sz w:val="28"/>
+          <w:szCs w:val="28"/>
+          <w:lang w:val="ru-RU"/>
+        </w:rPr>
+        <w:t>розробку</w:t>
+      </w:r>
+      <w:proofErr w:type="spellEnd"/>
+      <w:r>
+        <w:rPr>
+          <w:rFonts w:ascii="Times New Roman" w:hAnsi="Times New Roman" w:cs="Times New Roman"/>
+          <w:sz w:val="28"/>
+          <w:szCs w:val="28"/>
+          <w:lang w:val="ru-RU"/>
+        </w:rPr>
+        <w:t xml:space="preserve"> </w:t>
+      </w:r>
+      <w:proofErr w:type="spellStart"/>
+      <w:r>
+        <w:rPr>
+          <w:rFonts w:ascii="Times New Roman" w:hAnsi="Times New Roman" w:cs="Times New Roman"/>
+          <w:sz w:val="28"/>
+          <w:szCs w:val="28"/>
+          <w:lang w:val="ru-RU"/>
+        </w:rPr>
+        <w:t>інтерфейсу</w:t>
+      </w:r>
+      <w:proofErr w:type="spellEnd"/>
+      <w:r>
+        <w:rPr>
+          <w:rFonts w:ascii="Times New Roman" w:hAnsi="Times New Roman" w:cs="Times New Roman"/>
+          <w:sz w:val="28"/>
+          <w:szCs w:val="28"/>
+          <w:lang w:val="ru-RU"/>
+        </w:rPr>
+        <w:t>.</w:t>
+      </w:r>
+    </w:p>
+    <w:p>
+      <w:pPr>
+        <w:spacing w:after="0" w:line="360" w:lineRule="auto"/>
+        <w:ind w:firstLine="851"/>
+        <w:jc w:val="both"/>
+        <w:rPr>
+          <w:rFonts w:ascii="Times New Roman" w:hAnsi="Times New Roman" w:cs="Times New Roman"/>
+          <w:sz w:val="28"/>
+          <w:szCs w:val="28"/>
+          <w:lang w:val="ru-RU"/>
+        </w:rPr>
+      </w:pPr>
+      <w:r>
+        <w:rPr>
+          <w:rFonts w:ascii="Times New Roman" w:hAnsi="Times New Roman" w:cs="Times New Roman"/>
+          <w:sz w:val="28"/>
+          <w:szCs w:val="28"/>
+          <w:lang w:val="ru-RU"/>
+        </w:rPr>
+        <w:t>2. **</w:t>
+      </w:r>
+      <w:proofErr w:type="spellStart"/>
+      <w:r>
+        <w:rPr>
+          <w:rFonts w:ascii="Times New Roman" w:hAnsi="Times New Roman" w:cs="Times New Roman"/>
+          <w:sz w:val="28"/>
+          <w:szCs w:val="28"/>
+          <w:lang w:val="ru-RU"/>
+        </w:rPr>
+        <w:t>Кастомізація</w:t>
+      </w:r>
+      <w:proofErr w:type="spellEnd"/>
+      <w:r>
+        <w:rPr>
+          <w:rFonts w:ascii="Times New Roman" w:hAnsi="Times New Roman" w:cs="Times New Roman"/>
+          <w:sz w:val="28"/>
+          <w:szCs w:val="28"/>
+          <w:lang w:val="ru-RU"/>
+        </w:rPr>
+        <w:t xml:space="preserve">**: </w:t>
+      </w:r>
+      <w:proofErr w:type="spellStart"/>
+      <w:r>
+        <w:rPr>
+          <w:rFonts w:ascii="Times New Roman" w:hAnsi="Times New Roman" w:cs="Times New Roman"/>
+          <w:sz w:val="28"/>
+          <w:szCs w:val="28"/>
+          <w:lang w:val="ru-RU"/>
+        </w:rPr>
+        <w:t>Бібліотека</w:t>
+      </w:r>
+      <w:proofErr w:type="spellEnd"/>
+      <w:r>
+        <w:rPr>
+          <w:rFonts w:ascii="Times New Roman" w:hAnsi="Times New Roman" w:cs="Times New Roman"/>
+          <w:sz w:val="28"/>
+          <w:szCs w:val="28"/>
+          <w:lang w:val="ru-RU"/>
+        </w:rPr>
+        <w:t xml:space="preserve"> </w:t>
+      </w:r>
+      <w:proofErr w:type="spellStart"/>
+      <w:r>
+        <w:rPr>
+          <w:rFonts w:ascii="Times New Roman" w:hAnsi="Times New Roman" w:cs="Times New Roman"/>
+          <w:sz w:val="28"/>
+          <w:szCs w:val="28"/>
+          <w:lang w:val="ru-RU"/>
+        </w:rPr>
+        <w:t>надає</w:t>
+      </w:r>
+      <w:proofErr w:type="spellEnd"/>
+      <w:r>
+        <w:rPr>
+          <w:rFonts w:ascii="Times New Roman" w:hAnsi="Times New Roman" w:cs="Times New Roman"/>
+          <w:sz w:val="28"/>
+          <w:szCs w:val="28"/>
+          <w:lang w:val="ru-RU"/>
+        </w:rPr>
+        <w:t xml:space="preserve"> </w:t>
+      </w:r>
+      <w:proofErr w:type="spellStart"/>
+      <w:r>
+        <w:rPr>
+          <w:rFonts w:ascii="Times New Roman" w:hAnsi="Times New Roman" w:cs="Times New Roman"/>
+          <w:sz w:val="28"/>
+          <w:szCs w:val="28"/>
+          <w:lang w:val="ru-RU"/>
+        </w:rPr>
+        <w:t>можливість</w:t>
+      </w:r>
+      <w:proofErr w:type="spellEnd"/>
+      <w:r>
+        <w:rPr>
+          <w:rFonts w:ascii="Times New Roman" w:hAnsi="Times New Roman" w:cs="Times New Roman"/>
+          <w:sz w:val="28"/>
+          <w:szCs w:val="28"/>
+          <w:lang w:val="ru-RU"/>
+        </w:rPr>
+        <w:t xml:space="preserve"> </w:t>
+      </w:r>
+      <w:proofErr w:type="spellStart"/>
+      <w:r>
+        <w:rPr>
+          <w:rFonts w:ascii="Times New Roman" w:hAnsi="Times New Roman" w:cs="Times New Roman"/>
+          <w:sz w:val="28"/>
+          <w:szCs w:val="28"/>
+          <w:lang w:val="ru-RU"/>
+        </w:rPr>
+        <w:t>кастомізувати</w:t>
+      </w:r>
+      <w:proofErr w:type="spellEnd"/>
+      <w:r>
+        <w:rPr>
+          <w:rFonts w:ascii="Times New Roman" w:hAnsi="Times New Roman" w:cs="Times New Roman"/>
+          <w:sz w:val="28"/>
+          <w:szCs w:val="28"/>
+          <w:lang w:val="ru-RU"/>
+        </w:rPr>
+        <w:t xml:space="preserve"> </w:t>
+      </w:r>
+      <w:proofErr w:type="spellStart"/>
+      <w:r>
+        <w:rPr>
+          <w:rFonts w:ascii="Times New Roman" w:hAnsi="Times New Roman" w:cs="Times New Roman"/>
+          <w:sz w:val="28"/>
+          <w:szCs w:val="28"/>
+          <w:lang w:val="ru-RU"/>
+        </w:rPr>
+        <w:t>компоненти</w:t>
+      </w:r>
+      <w:proofErr w:type="spellEnd"/>
+      <w:r>
+        <w:rPr>
+          <w:rFonts w:ascii="Times New Roman" w:hAnsi="Times New Roman" w:cs="Times New Roman"/>
+          <w:sz w:val="28"/>
+          <w:szCs w:val="28"/>
+          <w:lang w:val="ru-RU"/>
+        </w:rPr>
+        <w:t xml:space="preserve"> за </w:t>
+      </w:r>
+      <w:proofErr w:type="spellStart"/>
+      <w:r>
+        <w:rPr>
+          <w:rFonts w:ascii="Times New Roman" w:hAnsi="Times New Roman" w:cs="Times New Roman"/>
+          <w:sz w:val="28"/>
+          <w:szCs w:val="28"/>
+          <w:lang w:val="ru-RU"/>
+        </w:rPr>
+        <w:t>допомогою</w:t>
+      </w:r>
+      <w:proofErr w:type="spellEnd"/>
+      <w:r>
+        <w:rPr>
+          <w:rFonts w:ascii="Times New Roman" w:hAnsi="Times New Roman" w:cs="Times New Roman"/>
+          <w:sz w:val="28"/>
+          <w:szCs w:val="28"/>
+          <w:lang w:val="ru-RU"/>
+        </w:rPr>
+        <w:t xml:space="preserve"> тем та </w:t>
+      </w:r>
+      <w:proofErr w:type="spellStart"/>
+      <w:r>
+        <w:rPr>
+          <w:rFonts w:ascii="Times New Roman" w:hAnsi="Times New Roman" w:cs="Times New Roman"/>
+          <w:sz w:val="28"/>
+          <w:szCs w:val="28"/>
+          <w:lang w:val="ru-RU"/>
+        </w:rPr>
+        <w:t>стилів</w:t>
+      </w:r>
+      <w:proofErr w:type="spellEnd"/>
+      <w:r>
+        <w:rPr>
+          <w:rFonts w:ascii="Times New Roman" w:hAnsi="Times New Roman" w:cs="Times New Roman"/>
+          <w:sz w:val="28"/>
+          <w:szCs w:val="28"/>
+          <w:lang w:val="ru-RU"/>
+        </w:rPr>
+        <w:t xml:space="preserve">, </w:t>
+      </w:r>
+      <w:proofErr w:type="spellStart"/>
+      <w:r>
+        <w:rPr>
+          <w:rFonts w:ascii="Times New Roman" w:hAnsi="Times New Roman" w:cs="Times New Roman"/>
+          <w:sz w:val="28"/>
+          <w:szCs w:val="28"/>
+          <w:lang w:val="ru-RU"/>
+        </w:rPr>
+        <w:t>що</w:t>
+      </w:r>
+      <w:proofErr w:type="spellEnd"/>
+      <w:r>
+        <w:rPr>
+          <w:rFonts w:ascii="Times New Roman" w:hAnsi="Times New Roman" w:cs="Times New Roman"/>
+          <w:sz w:val="28"/>
+          <w:szCs w:val="28"/>
+          <w:lang w:val="ru-RU"/>
+        </w:rPr>
+        <w:t xml:space="preserve"> </w:t>
+      </w:r>
+      <w:proofErr w:type="spellStart"/>
+      <w:r>
+        <w:rPr>
+          <w:rFonts w:ascii="Times New Roman" w:hAnsi="Times New Roman" w:cs="Times New Roman"/>
+          <w:sz w:val="28"/>
+          <w:szCs w:val="28"/>
+          <w:lang w:val="ru-RU"/>
+        </w:rPr>
+        <w:t>дозволяє</w:t>
+      </w:r>
+      <w:proofErr w:type="spellEnd"/>
+      <w:r>
+        <w:rPr>
+          <w:rFonts w:ascii="Times New Roman" w:hAnsi="Times New Roman" w:cs="Times New Roman"/>
+          <w:sz w:val="28"/>
+          <w:szCs w:val="28"/>
+          <w:lang w:val="ru-RU"/>
+        </w:rPr>
+        <w:t xml:space="preserve"> </w:t>
+      </w:r>
+      <w:proofErr w:type="spellStart"/>
+      <w:r>
+        <w:rPr>
+          <w:rFonts w:ascii="Times New Roman" w:hAnsi="Times New Roman" w:cs="Times New Roman"/>
+          <w:sz w:val="28"/>
+          <w:szCs w:val="28"/>
+          <w:lang w:val="ru-RU"/>
+        </w:rPr>
+        <w:t>створювати</w:t>
+      </w:r>
+      <w:proofErr w:type="spellEnd"/>
+      <w:r>
+        <w:rPr>
+          <w:rFonts w:ascii="Times New Roman" w:hAnsi="Times New Roman" w:cs="Times New Roman"/>
+          <w:sz w:val="28"/>
+          <w:szCs w:val="28"/>
+          <w:lang w:val="ru-RU"/>
+        </w:rPr>
+        <w:t xml:space="preserve"> </w:t>
+      </w:r>
+      <w:proofErr w:type="spellStart"/>
+      <w:r>
+        <w:rPr>
+          <w:rFonts w:ascii="Times New Roman" w:hAnsi="Times New Roman" w:cs="Times New Roman"/>
+          <w:sz w:val="28"/>
+          <w:szCs w:val="28"/>
+          <w:lang w:val="ru-RU"/>
+        </w:rPr>
+        <w:t>унікальний</w:t>
+      </w:r>
+      <w:proofErr w:type="spellEnd"/>
+      <w:r>
+        <w:rPr>
+          <w:rFonts w:ascii="Times New Roman" w:hAnsi="Times New Roman" w:cs="Times New Roman"/>
+          <w:sz w:val="28"/>
+          <w:szCs w:val="28"/>
+          <w:lang w:val="ru-RU"/>
+        </w:rPr>
+        <w:t xml:space="preserve"> дизайн </w:t>
+      </w:r>
+      <w:proofErr w:type="spellStart"/>
+      <w:r>
+        <w:rPr>
+          <w:rFonts w:ascii="Times New Roman" w:hAnsi="Times New Roman" w:cs="Times New Roman"/>
+          <w:sz w:val="28"/>
+          <w:szCs w:val="28"/>
+          <w:lang w:val="ru-RU"/>
+        </w:rPr>
+        <w:t>відповідно</w:t>
+      </w:r>
+      <w:proofErr w:type="spellEnd"/>
+      <w:r>
+        <w:rPr>
+          <w:rFonts w:ascii="Times New Roman" w:hAnsi="Times New Roman" w:cs="Times New Roman"/>
+          <w:sz w:val="28"/>
+          <w:szCs w:val="28"/>
+          <w:lang w:val="ru-RU"/>
+        </w:rPr>
+        <w:t xml:space="preserve"> до потреб проекту.</w:t>
+      </w:r>
+    </w:p>
+    <w:p>
+      <w:pPr>
+        <w:spacing w:after="0" w:line="360" w:lineRule="auto"/>
+        <w:ind w:firstLine="851"/>
+        <w:jc w:val="both"/>
+        <w:rPr>
+          <w:rFonts w:ascii="Times New Roman" w:hAnsi="Times New Roman" w:cs="Times New Roman"/>
+          <w:sz w:val="28"/>
+          <w:szCs w:val="28"/>
+          <w:lang w:val="ru-RU"/>
+        </w:rPr>
+      </w:pPr>
+      <w:r>
+        <w:rPr>
+          <w:rFonts w:ascii="Times New Roman" w:hAnsi="Times New Roman" w:cs="Times New Roman"/>
+          <w:sz w:val="28"/>
+          <w:szCs w:val="28"/>
+          <w:lang w:val="ru-RU"/>
+        </w:rPr>
+        <w:t>3. **</w:t>
+      </w:r>
+      <w:proofErr w:type="spellStart"/>
+      <w:r>
+        <w:rPr>
+          <w:rFonts w:ascii="Times New Roman" w:hAnsi="Times New Roman" w:cs="Times New Roman"/>
+          <w:sz w:val="28"/>
+          <w:szCs w:val="28"/>
+          <w:lang w:val="ru-RU"/>
+        </w:rPr>
+        <w:t>Сумісність</w:t>
+      </w:r>
+      <w:proofErr w:type="spellEnd"/>
+      <w:r>
+        <w:rPr>
+          <w:rFonts w:ascii="Times New Roman" w:hAnsi="Times New Roman" w:cs="Times New Roman"/>
+          <w:sz w:val="28"/>
+          <w:szCs w:val="28"/>
+          <w:lang w:val="ru-RU"/>
+        </w:rPr>
+        <w:t xml:space="preserve"> з </w:t>
+      </w:r>
+      <w:r>
+        <w:rPr>
+          <w:rFonts w:ascii="Times New Roman" w:hAnsi="Times New Roman" w:cs="Times New Roman"/>
+          <w:sz w:val="28"/>
+          <w:szCs w:val="28"/>
+          <w:lang w:val="en-US"/>
+        </w:rPr>
+        <w:t>React</w:t>
+      </w:r>
+      <w:r>
+        <w:rPr>
+          <w:rFonts w:ascii="Times New Roman" w:hAnsi="Times New Roman" w:cs="Times New Roman"/>
+          <w:sz w:val="28"/>
+          <w:szCs w:val="28"/>
+          <w:lang w:val="ru-RU"/>
+        </w:rPr>
+        <w:t xml:space="preserve">**: </w:t>
+      </w:r>
+      <w:r>
+        <w:rPr>
+          <w:rFonts w:ascii="Times New Roman" w:hAnsi="Times New Roman" w:cs="Times New Roman"/>
+          <w:sz w:val="28"/>
+          <w:szCs w:val="28"/>
+          <w:lang w:val="en-US"/>
+        </w:rPr>
+        <w:t>Material</w:t>
+      </w:r>
+      <w:r>
+        <w:rPr>
+          <w:rFonts w:ascii="Times New Roman" w:hAnsi="Times New Roman" w:cs="Times New Roman"/>
+          <w:sz w:val="28"/>
+          <w:szCs w:val="28"/>
+          <w:lang w:val="ru-RU"/>
+        </w:rPr>
+        <w:t>-</w:t>
+      </w:r>
+      <w:r>
+        <w:rPr>
+          <w:rFonts w:ascii="Times New Roman" w:hAnsi="Times New Roman" w:cs="Times New Roman"/>
+          <w:sz w:val="28"/>
+          <w:szCs w:val="28"/>
+          <w:lang w:val="en-US"/>
+        </w:rPr>
+        <w:t>UI</w:t>
+      </w:r>
+      <w:r>
+        <w:rPr>
+          <w:rFonts w:ascii="Times New Roman" w:hAnsi="Times New Roman" w:cs="Times New Roman"/>
+          <w:sz w:val="28"/>
+          <w:szCs w:val="28"/>
+          <w:lang w:val="ru-RU"/>
+        </w:rPr>
+        <w:t xml:space="preserve"> </w:t>
+      </w:r>
+      <w:proofErr w:type="spellStart"/>
+      <w:r>
+        <w:rPr>
+          <w:rFonts w:ascii="Times New Roman" w:hAnsi="Times New Roman" w:cs="Times New Roman"/>
+          <w:sz w:val="28"/>
+          <w:szCs w:val="28"/>
+          <w:lang w:val="ru-RU"/>
+        </w:rPr>
+        <w:t>повністю</w:t>
+      </w:r>
+      <w:proofErr w:type="spellEnd"/>
+      <w:r>
+        <w:rPr>
+          <w:rFonts w:ascii="Times New Roman" w:hAnsi="Times New Roman" w:cs="Times New Roman"/>
+          <w:sz w:val="28"/>
+          <w:szCs w:val="28"/>
+          <w:lang w:val="ru-RU"/>
+        </w:rPr>
+        <w:t xml:space="preserve"> </w:t>
+      </w:r>
+      <w:proofErr w:type="spellStart"/>
+      <w:r>
+        <w:rPr>
+          <w:rFonts w:ascii="Times New Roman" w:hAnsi="Times New Roman" w:cs="Times New Roman"/>
+          <w:sz w:val="28"/>
+          <w:szCs w:val="28"/>
+          <w:lang w:val="ru-RU"/>
+        </w:rPr>
+        <w:t>сумісний</w:t>
+      </w:r>
+      <w:proofErr w:type="spellEnd"/>
+      <w:r>
+        <w:rPr>
+          <w:rFonts w:ascii="Times New Roman" w:hAnsi="Times New Roman" w:cs="Times New Roman"/>
+          <w:sz w:val="28"/>
+          <w:szCs w:val="28"/>
+          <w:lang w:val="ru-RU"/>
+        </w:rPr>
+        <w:t xml:space="preserve"> з </w:t>
+      </w:r>
+      <w:r>
+        <w:rPr>
+          <w:rFonts w:ascii="Times New Roman" w:hAnsi="Times New Roman" w:cs="Times New Roman"/>
+          <w:sz w:val="28"/>
+          <w:szCs w:val="28"/>
+          <w:lang w:val="en-US"/>
+        </w:rPr>
+        <w:t>React</w:t>
+      </w:r>
+      <w:r>
+        <w:rPr>
+          <w:rFonts w:ascii="Times New Roman" w:hAnsi="Times New Roman" w:cs="Times New Roman"/>
+          <w:sz w:val="28"/>
+          <w:szCs w:val="28"/>
+          <w:lang w:val="ru-RU"/>
+        </w:rPr>
+        <w:t xml:space="preserve">, </w:t>
+      </w:r>
+      <w:proofErr w:type="spellStart"/>
+      <w:r>
+        <w:rPr>
+          <w:rFonts w:ascii="Times New Roman" w:hAnsi="Times New Roman" w:cs="Times New Roman"/>
+          <w:sz w:val="28"/>
+          <w:szCs w:val="28"/>
+          <w:lang w:val="ru-RU"/>
+        </w:rPr>
+        <w:t>що</w:t>
+      </w:r>
+      <w:proofErr w:type="spellEnd"/>
+      <w:r>
+        <w:rPr>
+          <w:rFonts w:ascii="Times New Roman" w:hAnsi="Times New Roman" w:cs="Times New Roman"/>
+          <w:sz w:val="28"/>
+          <w:szCs w:val="28"/>
+          <w:lang w:val="ru-RU"/>
+        </w:rPr>
+        <w:t xml:space="preserve"> </w:t>
+      </w:r>
+      <w:proofErr w:type="spellStart"/>
+      <w:r>
+        <w:rPr>
+          <w:rFonts w:ascii="Times New Roman" w:hAnsi="Times New Roman" w:cs="Times New Roman"/>
+          <w:sz w:val="28"/>
+          <w:szCs w:val="28"/>
+          <w:lang w:val="ru-RU"/>
+        </w:rPr>
+        <w:t>робить</w:t>
+      </w:r>
+      <w:proofErr w:type="spellEnd"/>
+      <w:r>
+        <w:rPr>
+          <w:rFonts w:ascii="Times New Roman" w:hAnsi="Times New Roman" w:cs="Times New Roman"/>
+          <w:sz w:val="28"/>
+          <w:szCs w:val="28"/>
+          <w:lang w:val="ru-RU"/>
+        </w:rPr>
+        <w:t xml:space="preserve"> </w:t>
+      </w:r>
+      <w:proofErr w:type="spellStart"/>
+      <w:r>
+        <w:rPr>
+          <w:rFonts w:ascii="Times New Roman" w:hAnsi="Times New Roman" w:cs="Times New Roman"/>
+          <w:sz w:val="28"/>
+          <w:szCs w:val="28"/>
+          <w:lang w:val="ru-RU"/>
+        </w:rPr>
+        <w:t>його</w:t>
+      </w:r>
+      <w:proofErr w:type="spellEnd"/>
+      <w:r>
+        <w:rPr>
+          <w:rFonts w:ascii="Times New Roman" w:hAnsi="Times New Roman" w:cs="Times New Roman"/>
+          <w:sz w:val="28"/>
+          <w:szCs w:val="28"/>
+          <w:lang w:val="ru-RU"/>
+        </w:rPr>
+        <w:t xml:space="preserve"> </w:t>
+      </w:r>
+      <w:proofErr w:type="spellStart"/>
+      <w:r>
+        <w:rPr>
+          <w:rFonts w:ascii="Times New Roman" w:hAnsi="Times New Roman" w:cs="Times New Roman"/>
+          <w:sz w:val="28"/>
+          <w:szCs w:val="28"/>
+          <w:lang w:val="ru-RU"/>
+        </w:rPr>
+        <w:t>ідеальним</w:t>
+      </w:r>
+      <w:proofErr w:type="spellEnd"/>
+      <w:r>
+        <w:rPr>
+          <w:rFonts w:ascii="Times New Roman" w:hAnsi="Times New Roman" w:cs="Times New Roman"/>
+          <w:sz w:val="28"/>
+          <w:szCs w:val="28"/>
+          <w:lang w:val="ru-RU"/>
+        </w:rPr>
+        <w:t xml:space="preserve"> </w:t>
+      </w:r>
+      <w:proofErr w:type="spellStart"/>
+      <w:r>
+        <w:rPr>
+          <w:rFonts w:ascii="Times New Roman" w:hAnsi="Times New Roman" w:cs="Times New Roman"/>
+          <w:sz w:val="28"/>
+          <w:szCs w:val="28"/>
+          <w:lang w:val="ru-RU"/>
+        </w:rPr>
+        <w:t>вибором</w:t>
+      </w:r>
+      <w:proofErr w:type="spellEnd"/>
+      <w:r>
+        <w:rPr>
+          <w:rFonts w:ascii="Times New Roman" w:hAnsi="Times New Roman" w:cs="Times New Roman"/>
+          <w:sz w:val="28"/>
+          <w:szCs w:val="28"/>
+          <w:lang w:val="ru-RU"/>
+        </w:rPr>
+        <w:t xml:space="preserve"> для </w:t>
+      </w:r>
+      <w:proofErr w:type="spellStart"/>
+      <w:r>
+        <w:rPr>
+          <w:rFonts w:ascii="Times New Roman" w:hAnsi="Times New Roman" w:cs="Times New Roman"/>
+          <w:sz w:val="28"/>
+          <w:szCs w:val="28"/>
+          <w:lang w:val="ru-RU"/>
+        </w:rPr>
+        <w:t>розробки</w:t>
+      </w:r>
+      <w:proofErr w:type="spellEnd"/>
+      <w:r>
+        <w:rPr>
+          <w:rFonts w:ascii="Times New Roman" w:hAnsi="Times New Roman" w:cs="Times New Roman"/>
+          <w:sz w:val="28"/>
+          <w:szCs w:val="28"/>
+          <w:lang w:val="ru-RU"/>
+        </w:rPr>
+        <w:t xml:space="preserve"> веб-</w:t>
+      </w:r>
+      <w:proofErr w:type="spellStart"/>
+      <w:r>
+        <w:rPr>
+          <w:rFonts w:ascii="Times New Roman" w:hAnsi="Times New Roman" w:cs="Times New Roman"/>
+          <w:sz w:val="28"/>
+          <w:szCs w:val="28"/>
+          <w:lang w:val="ru-RU"/>
+        </w:rPr>
+        <w:t>додатків</w:t>
+      </w:r>
+      <w:proofErr w:type="spellEnd"/>
+      <w:r>
+        <w:rPr>
+          <w:rFonts w:ascii="Times New Roman" w:hAnsi="Times New Roman" w:cs="Times New Roman"/>
+          <w:sz w:val="28"/>
+          <w:szCs w:val="28"/>
+          <w:lang w:val="ru-RU"/>
+        </w:rPr>
+        <w:t xml:space="preserve"> на </w:t>
+      </w:r>
+      <w:proofErr w:type="spellStart"/>
+      <w:r>
+        <w:rPr>
+          <w:rFonts w:ascii="Times New Roman" w:hAnsi="Times New Roman" w:cs="Times New Roman"/>
+          <w:sz w:val="28"/>
+          <w:szCs w:val="28"/>
+          <w:lang w:val="ru-RU"/>
+        </w:rPr>
+        <w:t>цьому</w:t>
+      </w:r>
+      <w:proofErr w:type="spellEnd"/>
+      <w:r>
+        <w:rPr>
+          <w:rFonts w:ascii="Times New Roman" w:hAnsi="Times New Roman" w:cs="Times New Roman"/>
+          <w:sz w:val="28"/>
+          <w:szCs w:val="28"/>
+          <w:lang w:val="ru-RU"/>
+        </w:rPr>
+        <w:t xml:space="preserve"> </w:t>
+      </w:r>
+      <w:proofErr w:type="spellStart"/>
+      <w:r>
+        <w:rPr>
+          <w:rFonts w:ascii="Times New Roman" w:hAnsi="Times New Roman" w:cs="Times New Roman"/>
+          <w:sz w:val="28"/>
+          <w:szCs w:val="28"/>
+          <w:lang w:val="ru-RU"/>
+        </w:rPr>
+        <w:t>фреймворку</w:t>
+      </w:r>
+      <w:proofErr w:type="spellEnd"/>
+      <w:r>
+        <w:rPr>
+          <w:rFonts w:ascii="Times New Roman" w:hAnsi="Times New Roman" w:cs="Times New Roman"/>
+          <w:sz w:val="28"/>
+          <w:szCs w:val="28"/>
+          <w:lang w:val="ru-RU"/>
+        </w:rPr>
+        <w:t>.</w:t>
+      </w:r>
+    </w:p>
+    <w:p>
+      <w:pPr>
+        <w:spacing w:after="0" w:line="360" w:lineRule="auto"/>
+        <w:ind w:firstLine="851"/>
+        <w:jc w:val="both"/>
+        <w:rPr>
+          <w:rFonts w:ascii="Times New Roman" w:hAnsi="Times New Roman" w:cs="Times New Roman"/>
+          <w:sz w:val="28"/>
+          <w:szCs w:val="28"/>
+          <w:lang w:val="ru-RU"/>
+        </w:rPr>
+      </w:pPr>
+    </w:p>
+    <w:p>
+      <w:pPr>
+        <w:spacing w:after="0" w:line="360" w:lineRule="auto"/>
+        <w:ind w:firstLine="851"/>
+        <w:jc w:val="both"/>
+        <w:rPr>
+          <w:rFonts w:ascii="Times New Roman" w:hAnsi="Times New Roman" w:cs="Times New Roman"/>
+          <w:i/>
+          <w:sz w:val="28"/>
+          <w:szCs w:val="28"/>
+          <w:lang w:val="ru-RU"/>
+        </w:rPr>
+      </w:pPr>
+      <w:r>
+        <w:rPr>
+          <w:rFonts w:ascii="Times New Roman" w:hAnsi="Times New Roman" w:cs="Times New Roman"/>
+          <w:i/>
+          <w:sz w:val="28"/>
+          <w:szCs w:val="28"/>
+          <w:lang w:val="ru-RU"/>
         </w:rPr>
         <w:lastRenderedPageBreak/>
-        <w:t xml:space="preserve">функції до мови. Використання </w:t>
-      </w:r>
-      <w:proofErr w:type="spellStart"/>
-      <w:r>
-        <w:rPr>
-          <w:rFonts w:ascii="Times New Roman" w:hAnsi="Times New Roman" w:cs="Times New Roman"/>
-          <w:sz w:val="28"/>
-          <w:szCs w:val="28"/>
-        </w:rPr>
-        <w:t>TypeScript</w:t>
-      </w:r>
-      <w:proofErr w:type="spellEnd"/>
-      <w:r>
-        <w:rPr>
-          <w:rFonts w:ascii="Times New Roman" w:hAnsi="Times New Roman" w:cs="Times New Roman"/>
-          <w:sz w:val="28"/>
-          <w:szCs w:val="28"/>
-        </w:rPr>
-        <w:t xml:space="preserve"> у поєднанні з Node.js дозволяє розробникам створювати більш безпечний та підтримуваний код, оскільки статична типізація дозволяє виявляти помилки на етапі розробки та підвищує зрозумілість коду для інших розробників.</w:t>
-      </w:r>
-    </w:p>
-    <w:p>
-      <w:pPr>
-        <w:spacing w:after="0" w:line="360" w:lineRule="auto"/>
-        <w:ind w:firstLine="851"/>
-        <w:jc w:val="both"/>
-        <w:rPr>
-          <w:rFonts w:ascii="Times New Roman" w:hAnsi="Times New Roman" w:cs="Times New Roman"/>
-          <w:sz w:val="28"/>
-          <w:szCs w:val="28"/>
-        </w:rPr>
-      </w:pPr>
-      <w:proofErr w:type="spellStart"/>
-      <w:r>
-        <w:rPr>
-          <w:rFonts w:ascii="Times New Roman" w:hAnsi="Times New Roman" w:cs="Times New Roman"/>
-          <w:sz w:val="28"/>
-          <w:szCs w:val="28"/>
-        </w:rPr>
-        <w:t>TypeScript</w:t>
-      </w:r>
-      <w:proofErr w:type="spellEnd"/>
-      <w:r>
-        <w:rPr>
-          <w:rFonts w:ascii="Times New Roman" w:hAnsi="Times New Roman" w:cs="Times New Roman"/>
-          <w:sz w:val="28"/>
-          <w:szCs w:val="28"/>
-        </w:rPr>
-        <w:t xml:space="preserve"> - це розширення мови </w:t>
-      </w:r>
-      <w:proofErr w:type="spellStart"/>
-      <w:r>
-        <w:rPr>
-          <w:rFonts w:ascii="Times New Roman" w:hAnsi="Times New Roman" w:cs="Times New Roman"/>
-          <w:sz w:val="28"/>
-          <w:szCs w:val="28"/>
-        </w:rPr>
-        <w:t>JavaScript</w:t>
-      </w:r>
-      <w:proofErr w:type="spellEnd"/>
-      <w:r>
-        <w:rPr>
-          <w:rFonts w:ascii="Times New Roman" w:hAnsi="Times New Roman" w:cs="Times New Roman"/>
-          <w:sz w:val="28"/>
-          <w:szCs w:val="28"/>
-        </w:rPr>
-        <w:t xml:space="preserve">, яке надає ряд корисних функцій та можливостей для розробників веб-додатків. Він є статично типізованою мовою програмування, що означає, що він дозволяє вказувати типи змінних, параметрів функцій та інших елементів програмного коду. Така статична типізація допомагає виявляти помилки в коді на етапі розробки, що полегшує </w:t>
-      </w:r>
-      <w:proofErr w:type="spellStart"/>
-      <w:r>
-        <w:rPr>
-          <w:rFonts w:ascii="Times New Roman" w:hAnsi="Times New Roman" w:cs="Times New Roman"/>
-          <w:sz w:val="28"/>
-          <w:szCs w:val="28"/>
-        </w:rPr>
-        <w:t>відлагодження</w:t>
-      </w:r>
-      <w:proofErr w:type="spellEnd"/>
-      <w:r>
-        <w:rPr>
-          <w:rFonts w:ascii="Times New Roman" w:hAnsi="Times New Roman" w:cs="Times New Roman"/>
-          <w:sz w:val="28"/>
-          <w:szCs w:val="28"/>
-        </w:rPr>
-        <w:t xml:space="preserve"> та підтримку програмного забезпечення.</w:t>
-      </w:r>
-    </w:p>
-    <w:p>
-      <w:pPr>
-        <w:spacing w:after="0" w:line="360" w:lineRule="auto"/>
-        <w:ind w:firstLine="851"/>
-        <w:jc w:val="both"/>
-        <w:rPr>
-          <w:rFonts w:ascii="Times New Roman" w:hAnsi="Times New Roman" w:cs="Times New Roman"/>
-          <w:sz w:val="28"/>
-          <w:szCs w:val="28"/>
-        </w:rPr>
-      </w:pPr>
-      <w:r>
-        <w:rPr>
-          <w:rFonts w:ascii="Times New Roman" w:hAnsi="Times New Roman" w:cs="Times New Roman"/>
-          <w:sz w:val="28"/>
-          <w:szCs w:val="28"/>
-        </w:rPr>
-        <w:t xml:space="preserve">У порівнянні з </w:t>
-      </w:r>
-      <w:proofErr w:type="spellStart"/>
-      <w:r>
-        <w:rPr>
-          <w:rFonts w:ascii="Times New Roman" w:hAnsi="Times New Roman" w:cs="Times New Roman"/>
-          <w:sz w:val="28"/>
-          <w:szCs w:val="28"/>
-        </w:rPr>
-        <w:t>JavaScript</w:t>
-      </w:r>
-      <w:proofErr w:type="spellEnd"/>
-      <w:r>
-        <w:rPr>
-          <w:rFonts w:ascii="Times New Roman" w:hAnsi="Times New Roman" w:cs="Times New Roman"/>
-          <w:sz w:val="28"/>
-          <w:szCs w:val="28"/>
+        <w:t>**</w:t>
+      </w:r>
+      <w:proofErr w:type="spellStart"/>
+      <w:proofErr w:type="gramStart"/>
+      <w:r>
+        <w:rPr>
+          <w:rFonts w:ascii="Times New Roman" w:hAnsi="Times New Roman" w:cs="Times New Roman"/>
+          <w:i/>
+          <w:sz w:val="28"/>
+          <w:szCs w:val="28"/>
+          <w:lang w:val="ru-RU"/>
+        </w:rPr>
+        <w:t>Недоліки</w:t>
+      </w:r>
+      <w:proofErr w:type="spellEnd"/>
+      <w:r>
+        <w:rPr>
+          <w:rFonts w:ascii="Times New Roman" w:hAnsi="Times New Roman" w:cs="Times New Roman"/>
+          <w:i/>
+          <w:sz w:val="28"/>
+          <w:szCs w:val="28"/>
+          <w:lang w:val="ru-RU"/>
+        </w:rPr>
+        <w:t>:*</w:t>
+      </w:r>
+      <w:proofErr w:type="gramEnd"/>
+      <w:r>
+        <w:rPr>
+          <w:rFonts w:ascii="Times New Roman" w:hAnsi="Times New Roman" w:cs="Times New Roman"/>
+          <w:i/>
+          <w:sz w:val="28"/>
+          <w:szCs w:val="28"/>
+          <w:lang w:val="ru-RU"/>
+        </w:rPr>
+        <w:t>*</w:t>
+      </w:r>
+    </w:p>
+    <w:p>
+      <w:pPr>
+        <w:spacing w:after="0" w:line="360" w:lineRule="auto"/>
+        <w:ind w:firstLine="851"/>
+        <w:jc w:val="both"/>
+        <w:rPr>
+          <w:rFonts w:ascii="Times New Roman" w:hAnsi="Times New Roman" w:cs="Times New Roman"/>
+          <w:sz w:val="28"/>
+          <w:szCs w:val="28"/>
+          <w:lang w:val="ru-RU"/>
+        </w:rPr>
+      </w:pPr>
+      <w:r>
+        <w:rPr>
+          <w:rFonts w:ascii="Times New Roman" w:hAnsi="Times New Roman" w:cs="Times New Roman"/>
+          <w:sz w:val="28"/>
+          <w:szCs w:val="28"/>
+          <w:lang w:val="ru-RU"/>
+        </w:rPr>
+        <w:t xml:space="preserve">1. **Великий </w:t>
+      </w:r>
+      <w:proofErr w:type="spellStart"/>
+      <w:r>
+        <w:rPr>
+          <w:rFonts w:ascii="Times New Roman" w:hAnsi="Times New Roman" w:cs="Times New Roman"/>
+          <w:sz w:val="28"/>
+          <w:szCs w:val="28"/>
+          <w:lang w:val="ru-RU"/>
+        </w:rPr>
+        <w:t>обсяг</w:t>
+      </w:r>
+      <w:proofErr w:type="spellEnd"/>
+      <w:r>
+        <w:rPr>
+          <w:rFonts w:ascii="Times New Roman" w:hAnsi="Times New Roman" w:cs="Times New Roman"/>
+          <w:sz w:val="28"/>
+          <w:szCs w:val="28"/>
+          <w:lang w:val="ru-RU"/>
+        </w:rPr>
+        <w:t xml:space="preserve"> коду**: </w:t>
+      </w:r>
+      <w:proofErr w:type="spellStart"/>
+      <w:r>
+        <w:rPr>
+          <w:rFonts w:ascii="Times New Roman" w:hAnsi="Times New Roman" w:cs="Times New Roman"/>
+          <w:sz w:val="28"/>
+          <w:szCs w:val="28"/>
+          <w:lang w:val="ru-RU"/>
+        </w:rPr>
+        <w:t>Використання</w:t>
+      </w:r>
+      <w:proofErr w:type="spellEnd"/>
+      <w:r>
+        <w:rPr>
+          <w:rFonts w:ascii="Times New Roman" w:hAnsi="Times New Roman" w:cs="Times New Roman"/>
+          <w:sz w:val="28"/>
+          <w:szCs w:val="28"/>
+          <w:lang w:val="ru-RU"/>
+        </w:rPr>
+        <w:t xml:space="preserve"> </w:t>
+      </w:r>
+      <w:r>
+        <w:rPr>
+          <w:rFonts w:ascii="Times New Roman" w:hAnsi="Times New Roman" w:cs="Times New Roman"/>
+          <w:sz w:val="28"/>
+          <w:szCs w:val="28"/>
+          <w:lang w:val="en-US"/>
+        </w:rPr>
+        <w:t>Material</w:t>
+      </w:r>
+      <w:r>
+        <w:rPr>
+          <w:rFonts w:ascii="Times New Roman" w:hAnsi="Times New Roman" w:cs="Times New Roman"/>
+          <w:sz w:val="28"/>
+          <w:szCs w:val="28"/>
+          <w:lang w:val="ru-RU"/>
+        </w:rPr>
+        <w:t>-</w:t>
+      </w:r>
+      <w:r>
+        <w:rPr>
+          <w:rFonts w:ascii="Times New Roman" w:hAnsi="Times New Roman" w:cs="Times New Roman"/>
+          <w:sz w:val="28"/>
+          <w:szCs w:val="28"/>
+          <w:lang w:val="en-US"/>
+        </w:rPr>
+        <w:t>UI</w:t>
+      </w:r>
+      <w:r>
+        <w:rPr>
+          <w:rFonts w:ascii="Times New Roman" w:hAnsi="Times New Roman" w:cs="Times New Roman"/>
+          <w:sz w:val="28"/>
+          <w:szCs w:val="28"/>
+          <w:lang w:val="ru-RU"/>
+        </w:rPr>
+        <w:t xml:space="preserve"> </w:t>
+      </w:r>
+      <w:proofErr w:type="spellStart"/>
+      <w:r>
+        <w:rPr>
+          <w:rFonts w:ascii="Times New Roman" w:hAnsi="Times New Roman" w:cs="Times New Roman"/>
+          <w:sz w:val="28"/>
+          <w:szCs w:val="28"/>
+          <w:lang w:val="ru-RU"/>
+        </w:rPr>
+        <w:t>може</w:t>
+      </w:r>
+      <w:proofErr w:type="spellEnd"/>
+      <w:r>
+        <w:rPr>
+          <w:rFonts w:ascii="Times New Roman" w:hAnsi="Times New Roman" w:cs="Times New Roman"/>
+          <w:sz w:val="28"/>
+          <w:szCs w:val="28"/>
+          <w:lang w:val="ru-RU"/>
+        </w:rPr>
+        <w:t xml:space="preserve"> </w:t>
+      </w:r>
+      <w:proofErr w:type="spellStart"/>
+      <w:r>
+        <w:rPr>
+          <w:rFonts w:ascii="Times New Roman" w:hAnsi="Times New Roman" w:cs="Times New Roman"/>
+          <w:sz w:val="28"/>
+          <w:szCs w:val="28"/>
+          <w:lang w:val="ru-RU"/>
+        </w:rPr>
+        <w:t>призвести</w:t>
+      </w:r>
+      <w:proofErr w:type="spellEnd"/>
+      <w:r>
+        <w:rPr>
+          <w:rFonts w:ascii="Times New Roman" w:hAnsi="Times New Roman" w:cs="Times New Roman"/>
+          <w:sz w:val="28"/>
+          <w:szCs w:val="28"/>
+          <w:lang w:val="ru-RU"/>
+        </w:rPr>
+        <w:t xml:space="preserve"> до </w:t>
+      </w:r>
+      <w:proofErr w:type="spellStart"/>
+      <w:r>
+        <w:rPr>
+          <w:rFonts w:ascii="Times New Roman" w:hAnsi="Times New Roman" w:cs="Times New Roman"/>
+          <w:sz w:val="28"/>
+          <w:szCs w:val="28"/>
+          <w:lang w:val="ru-RU"/>
+        </w:rPr>
+        <w:t>збільшення</w:t>
+      </w:r>
+      <w:proofErr w:type="spellEnd"/>
+      <w:r>
+        <w:rPr>
+          <w:rFonts w:ascii="Times New Roman" w:hAnsi="Times New Roman" w:cs="Times New Roman"/>
+          <w:sz w:val="28"/>
+          <w:szCs w:val="28"/>
+          <w:lang w:val="ru-RU"/>
+        </w:rPr>
+        <w:t xml:space="preserve"> </w:t>
+      </w:r>
+      <w:proofErr w:type="spellStart"/>
+      <w:r>
+        <w:rPr>
+          <w:rFonts w:ascii="Times New Roman" w:hAnsi="Times New Roman" w:cs="Times New Roman"/>
+          <w:sz w:val="28"/>
+          <w:szCs w:val="28"/>
+          <w:lang w:val="ru-RU"/>
+        </w:rPr>
+        <w:t>обсягу</w:t>
+      </w:r>
+      <w:proofErr w:type="spellEnd"/>
+      <w:r>
+        <w:rPr>
+          <w:rFonts w:ascii="Times New Roman" w:hAnsi="Times New Roman" w:cs="Times New Roman"/>
+          <w:sz w:val="28"/>
+          <w:szCs w:val="28"/>
+          <w:lang w:val="ru-RU"/>
+        </w:rPr>
+        <w:t xml:space="preserve"> коду, </w:t>
+      </w:r>
+      <w:proofErr w:type="spellStart"/>
+      <w:r>
+        <w:rPr>
+          <w:rFonts w:ascii="Times New Roman" w:hAnsi="Times New Roman" w:cs="Times New Roman"/>
+          <w:sz w:val="28"/>
+          <w:szCs w:val="28"/>
+          <w:lang w:val="ru-RU"/>
+        </w:rPr>
+        <w:t>оскільки</w:t>
+      </w:r>
+      <w:proofErr w:type="spellEnd"/>
+      <w:r>
+        <w:rPr>
+          <w:rFonts w:ascii="Times New Roman" w:hAnsi="Times New Roman" w:cs="Times New Roman"/>
+          <w:sz w:val="28"/>
+          <w:szCs w:val="28"/>
+          <w:lang w:val="ru-RU"/>
+        </w:rPr>
+        <w:t xml:space="preserve"> </w:t>
+      </w:r>
+      <w:proofErr w:type="spellStart"/>
+      <w:r>
+        <w:rPr>
+          <w:rFonts w:ascii="Times New Roman" w:hAnsi="Times New Roman" w:cs="Times New Roman"/>
+          <w:sz w:val="28"/>
+          <w:szCs w:val="28"/>
+          <w:lang w:val="ru-RU"/>
+        </w:rPr>
+        <w:t>бібліотека</w:t>
+      </w:r>
+      <w:proofErr w:type="spellEnd"/>
+      <w:r>
+        <w:rPr>
+          <w:rFonts w:ascii="Times New Roman" w:hAnsi="Times New Roman" w:cs="Times New Roman"/>
+          <w:sz w:val="28"/>
+          <w:szCs w:val="28"/>
+          <w:lang w:val="ru-RU"/>
+        </w:rPr>
+        <w:t xml:space="preserve"> </w:t>
+      </w:r>
+      <w:proofErr w:type="spellStart"/>
+      <w:r>
+        <w:rPr>
+          <w:rFonts w:ascii="Times New Roman" w:hAnsi="Times New Roman" w:cs="Times New Roman"/>
+          <w:sz w:val="28"/>
+          <w:szCs w:val="28"/>
+          <w:lang w:val="ru-RU"/>
+        </w:rPr>
+        <w:t>містить</w:t>
+      </w:r>
+      <w:proofErr w:type="spellEnd"/>
+      <w:r>
+        <w:rPr>
+          <w:rFonts w:ascii="Times New Roman" w:hAnsi="Times New Roman" w:cs="Times New Roman"/>
+          <w:sz w:val="28"/>
+          <w:szCs w:val="28"/>
+          <w:lang w:val="ru-RU"/>
+        </w:rPr>
+        <w:t xml:space="preserve"> </w:t>
+      </w:r>
+      <w:proofErr w:type="spellStart"/>
+      <w:r>
+        <w:rPr>
+          <w:rFonts w:ascii="Times New Roman" w:hAnsi="Times New Roman" w:cs="Times New Roman"/>
+          <w:sz w:val="28"/>
+          <w:szCs w:val="28"/>
+          <w:lang w:val="ru-RU"/>
+        </w:rPr>
+        <w:t>велику</w:t>
+      </w:r>
+      <w:proofErr w:type="spellEnd"/>
+      <w:r>
+        <w:rPr>
+          <w:rFonts w:ascii="Times New Roman" w:hAnsi="Times New Roman" w:cs="Times New Roman"/>
+          <w:sz w:val="28"/>
+          <w:szCs w:val="28"/>
+          <w:lang w:val="ru-RU"/>
+        </w:rPr>
+        <w:t xml:space="preserve"> </w:t>
+      </w:r>
+      <w:proofErr w:type="spellStart"/>
+      <w:r>
+        <w:rPr>
+          <w:rFonts w:ascii="Times New Roman" w:hAnsi="Times New Roman" w:cs="Times New Roman"/>
+          <w:sz w:val="28"/>
+          <w:szCs w:val="28"/>
+          <w:lang w:val="ru-RU"/>
+        </w:rPr>
+        <w:t>кількість</w:t>
+      </w:r>
+      <w:proofErr w:type="spellEnd"/>
+      <w:r>
+        <w:rPr>
+          <w:rFonts w:ascii="Times New Roman" w:hAnsi="Times New Roman" w:cs="Times New Roman"/>
+          <w:sz w:val="28"/>
+          <w:szCs w:val="28"/>
+          <w:lang w:val="ru-RU"/>
+        </w:rPr>
+        <w:t xml:space="preserve"> компонентів та </w:t>
+      </w:r>
+      <w:proofErr w:type="spellStart"/>
+      <w:r>
+        <w:rPr>
+          <w:rFonts w:ascii="Times New Roman" w:hAnsi="Times New Roman" w:cs="Times New Roman"/>
+          <w:sz w:val="28"/>
+          <w:szCs w:val="28"/>
+          <w:lang w:val="ru-RU"/>
+        </w:rPr>
+        <w:t>стилів</w:t>
+      </w:r>
+      <w:proofErr w:type="spellEnd"/>
+      <w:r>
+        <w:rPr>
+          <w:rFonts w:ascii="Times New Roman" w:hAnsi="Times New Roman" w:cs="Times New Roman"/>
+          <w:sz w:val="28"/>
+          <w:szCs w:val="28"/>
+          <w:lang w:val="ru-RU"/>
+        </w:rPr>
+        <w:t>.</w:t>
+      </w:r>
+    </w:p>
+    <w:p>
+      <w:pPr>
+        <w:spacing w:after="0" w:line="360" w:lineRule="auto"/>
+        <w:ind w:firstLine="851"/>
+        <w:jc w:val="both"/>
+        <w:rPr>
+          <w:rFonts w:ascii="Times New Roman" w:hAnsi="Times New Roman" w:cs="Times New Roman"/>
+          <w:sz w:val="28"/>
+          <w:szCs w:val="28"/>
+          <w:lang w:val="ru-RU"/>
+        </w:rPr>
+      </w:pPr>
+      <w:r>
+        <w:rPr>
+          <w:rFonts w:ascii="Times New Roman" w:hAnsi="Times New Roman" w:cs="Times New Roman"/>
+          <w:sz w:val="28"/>
+          <w:szCs w:val="28"/>
+          <w:lang w:val="ru-RU"/>
+        </w:rPr>
+        <w:t xml:space="preserve">2. **Не </w:t>
+      </w:r>
+      <w:proofErr w:type="spellStart"/>
+      <w:r>
+        <w:rPr>
+          <w:rFonts w:ascii="Times New Roman" w:hAnsi="Times New Roman" w:cs="Times New Roman"/>
+          <w:sz w:val="28"/>
+          <w:szCs w:val="28"/>
+          <w:lang w:val="ru-RU"/>
+        </w:rPr>
+        <w:t>гнучкість</w:t>
+      </w:r>
+      <w:proofErr w:type="spellEnd"/>
+      <w:r>
+        <w:rPr>
+          <w:rFonts w:ascii="Times New Roman" w:hAnsi="Times New Roman" w:cs="Times New Roman"/>
+          <w:sz w:val="28"/>
+          <w:szCs w:val="28"/>
+          <w:lang w:val="ru-RU"/>
+        </w:rPr>
+        <w:t xml:space="preserve"> в </w:t>
+      </w:r>
+      <w:proofErr w:type="spellStart"/>
+      <w:r>
+        <w:rPr>
+          <w:rFonts w:ascii="Times New Roman" w:hAnsi="Times New Roman" w:cs="Times New Roman"/>
+          <w:sz w:val="28"/>
+          <w:szCs w:val="28"/>
+          <w:lang w:val="ru-RU"/>
+        </w:rPr>
+        <w:t>дизайні</w:t>
+      </w:r>
+      <w:proofErr w:type="spellEnd"/>
+      <w:r>
+        <w:rPr>
+          <w:rFonts w:ascii="Times New Roman" w:hAnsi="Times New Roman" w:cs="Times New Roman"/>
+          <w:sz w:val="28"/>
+          <w:szCs w:val="28"/>
+          <w:lang w:val="ru-RU"/>
+        </w:rPr>
+        <w:t xml:space="preserve">**: </w:t>
+      </w:r>
+      <w:proofErr w:type="spellStart"/>
+      <w:r>
+        <w:rPr>
+          <w:rFonts w:ascii="Times New Roman" w:hAnsi="Times New Roman" w:cs="Times New Roman"/>
+          <w:sz w:val="28"/>
+          <w:szCs w:val="28"/>
+          <w:lang w:val="ru-RU"/>
+        </w:rPr>
+        <w:t>Хоча</w:t>
+      </w:r>
+      <w:proofErr w:type="spellEnd"/>
+      <w:r>
+        <w:rPr>
+          <w:rFonts w:ascii="Times New Roman" w:hAnsi="Times New Roman" w:cs="Times New Roman"/>
+          <w:sz w:val="28"/>
+          <w:szCs w:val="28"/>
+          <w:lang w:val="ru-RU"/>
+        </w:rPr>
+        <w:t xml:space="preserve"> </w:t>
+      </w:r>
+      <w:r>
+        <w:rPr>
+          <w:rFonts w:ascii="Times New Roman" w:hAnsi="Times New Roman" w:cs="Times New Roman"/>
+          <w:sz w:val="28"/>
+          <w:szCs w:val="28"/>
+          <w:lang w:val="en-US"/>
+        </w:rPr>
+        <w:t>Material</w:t>
+      </w:r>
+      <w:r>
+        <w:rPr>
+          <w:rFonts w:ascii="Times New Roman" w:hAnsi="Times New Roman" w:cs="Times New Roman"/>
+          <w:sz w:val="28"/>
+          <w:szCs w:val="28"/>
+          <w:lang w:val="ru-RU"/>
+        </w:rPr>
+        <w:t>-</w:t>
+      </w:r>
+      <w:r>
+        <w:rPr>
+          <w:rFonts w:ascii="Times New Roman" w:hAnsi="Times New Roman" w:cs="Times New Roman"/>
+          <w:sz w:val="28"/>
+          <w:szCs w:val="28"/>
+          <w:lang w:val="en-US"/>
+        </w:rPr>
+        <w:t>UI</w:t>
+      </w:r>
+      <w:r>
+        <w:rPr>
+          <w:rFonts w:ascii="Times New Roman" w:hAnsi="Times New Roman" w:cs="Times New Roman"/>
+          <w:sz w:val="28"/>
+          <w:szCs w:val="28"/>
+          <w:lang w:val="ru-RU"/>
+        </w:rPr>
+        <w:t xml:space="preserve"> </w:t>
+      </w:r>
+      <w:proofErr w:type="spellStart"/>
+      <w:r>
+        <w:rPr>
+          <w:rFonts w:ascii="Times New Roman" w:hAnsi="Times New Roman" w:cs="Times New Roman"/>
+          <w:sz w:val="28"/>
+          <w:szCs w:val="28"/>
+          <w:lang w:val="ru-RU"/>
+        </w:rPr>
+        <w:t>надає</w:t>
+      </w:r>
+      <w:proofErr w:type="spellEnd"/>
+      <w:r>
+        <w:rPr>
+          <w:rFonts w:ascii="Times New Roman" w:hAnsi="Times New Roman" w:cs="Times New Roman"/>
+          <w:sz w:val="28"/>
+          <w:szCs w:val="28"/>
+          <w:lang w:val="ru-RU"/>
+        </w:rPr>
+        <w:t xml:space="preserve"> </w:t>
+      </w:r>
+      <w:proofErr w:type="spellStart"/>
+      <w:r>
+        <w:rPr>
+          <w:rFonts w:ascii="Times New Roman" w:hAnsi="Times New Roman" w:cs="Times New Roman"/>
+          <w:sz w:val="28"/>
+          <w:szCs w:val="28"/>
+          <w:lang w:val="ru-RU"/>
+        </w:rPr>
+        <w:t>можливість</w:t>
+      </w:r>
+      <w:proofErr w:type="spellEnd"/>
+      <w:r>
+        <w:rPr>
+          <w:rFonts w:ascii="Times New Roman" w:hAnsi="Times New Roman" w:cs="Times New Roman"/>
+          <w:sz w:val="28"/>
+          <w:szCs w:val="28"/>
+          <w:lang w:val="ru-RU"/>
+        </w:rPr>
+        <w:t xml:space="preserve"> </w:t>
+      </w:r>
+      <w:proofErr w:type="spellStart"/>
+      <w:r>
+        <w:rPr>
+          <w:rFonts w:ascii="Times New Roman" w:hAnsi="Times New Roman" w:cs="Times New Roman"/>
+          <w:sz w:val="28"/>
+          <w:szCs w:val="28"/>
+          <w:lang w:val="ru-RU"/>
+        </w:rPr>
+        <w:t>кастомізації</w:t>
+      </w:r>
+      <w:proofErr w:type="spellEnd"/>
+      <w:r>
+        <w:rPr>
+          <w:rFonts w:ascii="Times New Roman" w:hAnsi="Times New Roman" w:cs="Times New Roman"/>
+          <w:sz w:val="28"/>
+          <w:szCs w:val="28"/>
+          <w:lang w:val="ru-RU"/>
         </w:rPr>
         <w:t xml:space="preserve">, </w:t>
       </w:r>
@@ -3615,592 +5340,206 @@
           <w:rFonts w:ascii="Times New Roman" w:hAnsi="Times New Roman" w:cs="Times New Roman"/>
           <w:sz w:val="28"/>
           <w:szCs w:val="28"/>
-        </w:rPr>
-        <w:t>TypeScript</w:t>
-      </w:r>
-      <w:proofErr w:type="spellEnd"/>
-      <w:r>
-        <w:rPr>
-          <w:rFonts w:ascii="Times New Roman" w:hAnsi="Times New Roman" w:cs="Times New Roman"/>
-          <w:sz w:val="28"/>
-          <w:szCs w:val="28"/>
-        </w:rPr>
-        <w:t xml:space="preserve"> дозволяє розробникам створювати більш структурований та надійний код. Наприклад, в </w:t>
-      </w:r>
-      <w:proofErr w:type="spellStart"/>
-      <w:r>
-        <w:rPr>
-          <w:rFonts w:ascii="Times New Roman" w:hAnsi="Times New Roman" w:cs="Times New Roman"/>
-          <w:sz w:val="28"/>
-          <w:szCs w:val="28"/>
-        </w:rPr>
-        <w:t>TypeScript</w:t>
-      </w:r>
-      <w:proofErr w:type="spellEnd"/>
-      <w:r>
-        <w:rPr>
-          <w:rFonts w:ascii="Times New Roman" w:hAnsi="Times New Roman" w:cs="Times New Roman"/>
-          <w:sz w:val="28"/>
-          <w:szCs w:val="28"/>
-        </w:rPr>
-        <w:t xml:space="preserve"> можна визначити типи змінних, що дозволяє підказувати IDE про можливі помилки та відсутність типів. Це допомагає уникнути помилок, пов'язаних з неправильним використанням змінних та функцій.</w:t>
-      </w:r>
-    </w:p>
-    <w:p>
-      <w:pPr>
-        <w:spacing w:after="0" w:line="360" w:lineRule="auto"/>
-        <w:ind w:firstLine="851"/>
-        <w:jc w:val="both"/>
-        <w:rPr>
-          <w:rFonts w:ascii="Times New Roman" w:hAnsi="Times New Roman" w:cs="Times New Roman"/>
-          <w:sz w:val="28"/>
-          <w:szCs w:val="28"/>
-        </w:rPr>
-      </w:pPr>
-      <w:r>
-        <w:rPr>
-          <w:rFonts w:ascii="Times New Roman" w:hAnsi="Times New Roman" w:cs="Times New Roman"/>
-          <w:sz w:val="28"/>
-          <w:szCs w:val="28"/>
-        </w:rPr>
-        <w:t xml:space="preserve">Однією з переваг </w:t>
-      </w:r>
-      <w:proofErr w:type="spellStart"/>
-      <w:r>
-        <w:rPr>
-          <w:rFonts w:ascii="Times New Roman" w:hAnsi="Times New Roman" w:cs="Times New Roman"/>
-          <w:sz w:val="28"/>
-          <w:szCs w:val="28"/>
-        </w:rPr>
-        <w:t>TypeScript</w:t>
-      </w:r>
-      <w:proofErr w:type="spellEnd"/>
-      <w:r>
-        <w:rPr>
-          <w:rFonts w:ascii="Times New Roman" w:hAnsi="Times New Roman" w:cs="Times New Roman"/>
-          <w:sz w:val="28"/>
-          <w:szCs w:val="28"/>
-        </w:rPr>
-        <w:t xml:space="preserve"> є можливість використання новітніх функцій </w:t>
-      </w:r>
-      <w:proofErr w:type="spellStart"/>
-      <w:r>
-        <w:rPr>
-          <w:rFonts w:ascii="Times New Roman" w:hAnsi="Times New Roman" w:cs="Times New Roman"/>
-          <w:sz w:val="28"/>
-          <w:szCs w:val="28"/>
-        </w:rPr>
-        <w:t>JavaScript</w:t>
-      </w:r>
-      <w:proofErr w:type="spellEnd"/>
-      <w:r>
-        <w:rPr>
-          <w:rFonts w:ascii="Times New Roman" w:hAnsi="Times New Roman" w:cs="Times New Roman"/>
-          <w:sz w:val="28"/>
-          <w:szCs w:val="28"/>
-        </w:rPr>
-        <w:t xml:space="preserve">, таких як </w:t>
-      </w:r>
-      <w:proofErr w:type="spellStart"/>
-      <w:r>
-        <w:rPr>
-          <w:rFonts w:ascii="Times New Roman" w:hAnsi="Times New Roman" w:cs="Times New Roman"/>
-          <w:sz w:val="28"/>
-          <w:szCs w:val="28"/>
-        </w:rPr>
-        <w:t>стрілкові</w:t>
-      </w:r>
-      <w:proofErr w:type="spellEnd"/>
-      <w:r>
-        <w:rPr>
-          <w:rFonts w:ascii="Times New Roman" w:hAnsi="Times New Roman" w:cs="Times New Roman"/>
-          <w:sz w:val="28"/>
-          <w:szCs w:val="28"/>
-        </w:rPr>
-        <w:t xml:space="preserve"> функції, розширені параметри, рекурсивні функції та інші. </w:t>
-      </w:r>
-      <w:proofErr w:type="spellStart"/>
-      <w:r>
-        <w:rPr>
-          <w:rFonts w:ascii="Times New Roman" w:hAnsi="Times New Roman" w:cs="Times New Roman"/>
-          <w:sz w:val="28"/>
-          <w:szCs w:val="28"/>
-        </w:rPr>
-        <w:t>TypeScript</w:t>
-      </w:r>
-      <w:proofErr w:type="spellEnd"/>
-      <w:r>
-        <w:rPr>
-          <w:rFonts w:ascii="Times New Roman" w:hAnsi="Times New Roman" w:cs="Times New Roman"/>
-          <w:sz w:val="28"/>
-          <w:szCs w:val="28"/>
-        </w:rPr>
-        <w:t xml:space="preserve"> дозволяє використовувати ці функції, забезпечуючи при цьому переваги статичної типізації та підтримки IDE.</w:t>
-      </w:r>
-    </w:p>
-    <w:p>
-      <w:pPr>
-        <w:spacing w:after="0" w:line="360" w:lineRule="auto"/>
-        <w:ind w:firstLine="851"/>
-        <w:jc w:val="both"/>
-        <w:rPr>
-          <w:rFonts w:ascii="Times New Roman" w:hAnsi="Times New Roman" w:cs="Times New Roman"/>
-          <w:sz w:val="28"/>
-          <w:szCs w:val="28"/>
-        </w:rPr>
-      </w:pPr>
-      <w:r>
-        <w:rPr>
-          <w:rFonts w:ascii="Times New Roman" w:hAnsi="Times New Roman" w:cs="Times New Roman"/>
-          <w:sz w:val="28"/>
-          <w:szCs w:val="28"/>
-        </w:rPr>
-        <w:t xml:space="preserve">Крім того, </w:t>
-      </w:r>
-      <w:proofErr w:type="spellStart"/>
-      <w:r>
-        <w:rPr>
-          <w:rFonts w:ascii="Times New Roman" w:hAnsi="Times New Roman" w:cs="Times New Roman"/>
-          <w:sz w:val="28"/>
-          <w:szCs w:val="28"/>
-        </w:rPr>
-        <w:t>TypeScript</w:t>
-      </w:r>
-      <w:proofErr w:type="spellEnd"/>
-      <w:r>
-        <w:rPr>
-          <w:rFonts w:ascii="Times New Roman" w:hAnsi="Times New Roman" w:cs="Times New Roman"/>
-          <w:sz w:val="28"/>
-          <w:szCs w:val="28"/>
-        </w:rPr>
-        <w:t xml:space="preserve"> має багато інших корисних функцій, таких як інтерфейси, класи, узагальнення та модулі, які полегшують розробку великих та складних веб-додатків. Використання таких конструкцій допомагає створювати чистий та організований код, що сприяє його зрозумінню та підтримці.</w:t>
-      </w:r>
-    </w:p>
-    <w:p>
-      <w:pPr>
-        <w:spacing w:after="0" w:line="360" w:lineRule="auto"/>
-        <w:ind w:firstLine="851"/>
-        <w:jc w:val="both"/>
-        <w:rPr>
-          <w:rFonts w:ascii="Times New Roman" w:hAnsi="Times New Roman" w:cs="Times New Roman"/>
-          <w:sz w:val="28"/>
-          <w:szCs w:val="28"/>
-        </w:rPr>
-      </w:pPr>
-      <w:r>
-        <w:rPr>
-          <w:rFonts w:ascii="Times New Roman" w:hAnsi="Times New Roman" w:cs="Times New Roman"/>
-          <w:sz w:val="28"/>
-          <w:szCs w:val="28"/>
-        </w:rPr>
-        <w:t xml:space="preserve">Отже, </w:t>
-      </w:r>
-      <w:proofErr w:type="spellStart"/>
-      <w:r>
-        <w:rPr>
-          <w:rFonts w:ascii="Times New Roman" w:hAnsi="Times New Roman" w:cs="Times New Roman"/>
-          <w:sz w:val="28"/>
-          <w:szCs w:val="28"/>
-        </w:rPr>
-        <w:t>TypeScript</w:t>
-      </w:r>
-      <w:proofErr w:type="spellEnd"/>
-      <w:r>
-        <w:rPr>
-          <w:rFonts w:ascii="Times New Roman" w:hAnsi="Times New Roman" w:cs="Times New Roman"/>
-          <w:sz w:val="28"/>
-          <w:szCs w:val="28"/>
-        </w:rPr>
-        <w:t xml:space="preserve"> є потужним інструментом для розробки веб-додатків, який дозволяє створювати структурований, безпечний та ефективний код на основі </w:t>
-      </w:r>
-      <w:proofErr w:type="spellStart"/>
-      <w:r>
-        <w:rPr>
-          <w:rFonts w:ascii="Times New Roman" w:hAnsi="Times New Roman" w:cs="Times New Roman"/>
-          <w:sz w:val="28"/>
-          <w:szCs w:val="28"/>
-        </w:rPr>
-        <w:t>JavaScript</w:t>
-      </w:r>
-      <w:proofErr w:type="spellEnd"/>
-      <w:r>
-        <w:rPr>
-          <w:rFonts w:ascii="Times New Roman" w:hAnsi="Times New Roman" w:cs="Times New Roman"/>
-          <w:sz w:val="28"/>
-          <w:szCs w:val="28"/>
-        </w:rPr>
-        <w:t>. Його статична типізація та ряд додаткових функцій роблять його важливим інструментом для розробників, які шукають шляхи підвищення якості та надійності свого програмного забезпечення.</w:t>
-      </w:r>
-    </w:p>
-    <w:p>
-      <w:pPr>
-        <w:spacing w:after="0" w:line="360" w:lineRule="auto"/>
-        <w:ind w:firstLine="851"/>
-        <w:jc w:val="both"/>
-        <w:rPr>
-          <w:rFonts w:ascii="Times New Roman" w:hAnsi="Times New Roman" w:cs="Times New Roman"/>
-          <w:sz w:val="28"/>
-          <w:szCs w:val="28"/>
-        </w:rPr>
-      </w:pPr>
-      <w:r>
-        <w:rPr>
-          <w:rFonts w:ascii="Times New Roman" w:hAnsi="Times New Roman" w:cs="Times New Roman"/>
-          <w:sz w:val="28"/>
-          <w:szCs w:val="28"/>
-        </w:rPr>
-        <w:lastRenderedPageBreak/>
-        <w:t xml:space="preserve">Разом Node.js та </w:t>
-      </w:r>
-      <w:proofErr w:type="spellStart"/>
-      <w:r>
-        <w:rPr>
-          <w:rFonts w:ascii="Times New Roman" w:hAnsi="Times New Roman" w:cs="Times New Roman"/>
-          <w:sz w:val="28"/>
-          <w:szCs w:val="28"/>
-        </w:rPr>
-        <w:t>TypeScript</w:t>
-      </w:r>
-      <w:proofErr w:type="spellEnd"/>
-      <w:r>
-        <w:rPr>
-          <w:rFonts w:ascii="Times New Roman" w:hAnsi="Times New Roman" w:cs="Times New Roman"/>
-          <w:sz w:val="28"/>
-          <w:szCs w:val="28"/>
-        </w:rPr>
-        <w:t xml:space="preserve"> створюють потужний інструментарій для розробки серверних додатків, що дозволяє писати ефективний, безпечний та надійний код, що відповідає сучасним стандартам розробки програмного забезпечення.</w:t>
-      </w:r>
-    </w:p>
-    <w:p>
-      <w:pPr>
-        <w:spacing w:after="0" w:line="360" w:lineRule="auto"/>
-        <w:ind w:firstLine="851"/>
-        <w:jc w:val="both"/>
-        <w:rPr>
-          <w:rFonts w:ascii="Times New Roman" w:hAnsi="Times New Roman" w:cs="Times New Roman"/>
-          <w:sz w:val="28"/>
-          <w:szCs w:val="28"/>
-        </w:rPr>
-      </w:pPr>
-      <w:r>
-        <w:rPr>
-          <w:rFonts w:ascii="Times New Roman" w:hAnsi="Times New Roman" w:cs="Times New Roman"/>
-          <w:sz w:val="28"/>
-          <w:szCs w:val="28"/>
-        </w:rPr>
-        <w:t xml:space="preserve">API </w:t>
-      </w:r>
-      <w:proofErr w:type="spellStart"/>
-      <w:r>
-        <w:rPr>
-          <w:rFonts w:ascii="Times New Roman" w:hAnsi="Times New Roman" w:cs="Times New Roman"/>
-          <w:sz w:val="28"/>
-          <w:szCs w:val="28"/>
-        </w:rPr>
-        <w:t>OpenTopoMap</w:t>
-      </w:r>
-      <w:proofErr w:type="spellEnd"/>
-      <w:r>
-        <w:rPr>
-          <w:rFonts w:ascii="Times New Roman" w:hAnsi="Times New Roman" w:cs="Times New Roman"/>
-          <w:sz w:val="28"/>
-          <w:szCs w:val="28"/>
-        </w:rPr>
-        <w:t xml:space="preserve"> та </w:t>
-      </w:r>
-      <w:proofErr w:type="spellStart"/>
-      <w:r>
-        <w:rPr>
-          <w:rFonts w:ascii="Times New Roman" w:hAnsi="Times New Roman" w:cs="Times New Roman"/>
-          <w:sz w:val="28"/>
-          <w:szCs w:val="28"/>
-        </w:rPr>
-        <w:t>OpenTopoData</w:t>
-      </w:r>
-      <w:proofErr w:type="spellEnd"/>
-      <w:r>
-        <w:rPr>
-          <w:rFonts w:ascii="Times New Roman" w:hAnsi="Times New Roman" w:cs="Times New Roman"/>
-          <w:sz w:val="28"/>
-          <w:szCs w:val="28"/>
-        </w:rPr>
-        <w:t xml:space="preserve"> є важливими джерелами географічних даних і топографічних карт. Вони надають доступ до широкого спектру інформації, такої як висоти ландшафту, контурні лінії, рельєф та інші топографічні характеристики. Використання цих API дозволяє отримати доступ до актуальних та детальних даних про територію, що може бути використано для різноманітних цілей у веб-додатку.</w:t>
-      </w:r>
-    </w:p>
-    <w:p>
-      <w:pPr>
-        <w:spacing w:after="0" w:line="360" w:lineRule="auto"/>
-        <w:ind w:firstLine="851"/>
-        <w:jc w:val="both"/>
-        <w:rPr>
-          <w:rFonts w:ascii="Times New Roman" w:hAnsi="Times New Roman" w:cs="Times New Roman"/>
-          <w:sz w:val="28"/>
-          <w:szCs w:val="28"/>
-        </w:rPr>
-      </w:pPr>
-      <w:r>
-        <w:rPr>
-          <w:rFonts w:ascii="Times New Roman" w:hAnsi="Times New Roman" w:cs="Times New Roman"/>
-          <w:sz w:val="28"/>
-          <w:szCs w:val="28"/>
-        </w:rPr>
-        <w:t xml:space="preserve">За допомогою </w:t>
-      </w:r>
-      <w:proofErr w:type="spellStart"/>
-      <w:r>
-        <w:rPr>
-          <w:rFonts w:ascii="Times New Roman" w:hAnsi="Times New Roman" w:cs="Times New Roman"/>
-          <w:sz w:val="28"/>
-          <w:szCs w:val="28"/>
-        </w:rPr>
-        <w:t>геоданих</w:t>
-      </w:r>
-      <w:proofErr w:type="spellEnd"/>
-      <w:r>
-        <w:rPr>
-          <w:rFonts w:ascii="Times New Roman" w:hAnsi="Times New Roman" w:cs="Times New Roman"/>
-          <w:sz w:val="28"/>
-          <w:szCs w:val="28"/>
-        </w:rPr>
-        <w:t xml:space="preserve"> та топографічних карт з </w:t>
-      </w:r>
-      <w:proofErr w:type="spellStart"/>
-      <w:r>
-        <w:rPr>
-          <w:rFonts w:ascii="Times New Roman" w:hAnsi="Times New Roman" w:cs="Times New Roman"/>
-          <w:sz w:val="28"/>
-          <w:szCs w:val="28"/>
-        </w:rPr>
-        <w:t>OpenTopoMap</w:t>
-      </w:r>
-      <w:proofErr w:type="spellEnd"/>
-      <w:r>
-        <w:rPr>
-          <w:rFonts w:ascii="Times New Roman" w:hAnsi="Times New Roman" w:cs="Times New Roman"/>
-          <w:sz w:val="28"/>
-          <w:szCs w:val="28"/>
-        </w:rPr>
-        <w:t xml:space="preserve"> та </w:t>
-      </w:r>
-      <w:proofErr w:type="spellStart"/>
-      <w:r>
-        <w:rPr>
-          <w:rFonts w:ascii="Times New Roman" w:hAnsi="Times New Roman" w:cs="Times New Roman"/>
-          <w:sz w:val="28"/>
-          <w:szCs w:val="28"/>
-        </w:rPr>
-        <w:t>OpenTopoData</w:t>
-      </w:r>
-      <w:proofErr w:type="spellEnd"/>
-      <w:r>
-        <w:rPr>
-          <w:rFonts w:ascii="Times New Roman" w:hAnsi="Times New Roman" w:cs="Times New Roman"/>
-          <w:sz w:val="28"/>
-          <w:szCs w:val="28"/>
-        </w:rPr>
-        <w:t xml:space="preserve"> можна створювати веб-карти, які відображають топографічну інформацію, таку як гори, долини, річки та інші природні об'єкти. Це дозволяє користувачам отримати детальну картографічну інформацію про конкретні області, що може бути корисним для планування маршрутів, дослідження ландшафту та відкриття нових місць.</w:t>
-      </w:r>
-    </w:p>
-    <w:p>
-      <w:pPr>
-        <w:spacing w:after="0" w:line="360" w:lineRule="auto"/>
-        <w:ind w:firstLine="851"/>
-        <w:jc w:val="both"/>
-        <w:rPr>
-          <w:rFonts w:ascii="Times New Roman" w:hAnsi="Times New Roman" w:cs="Times New Roman"/>
-          <w:sz w:val="28"/>
-          <w:szCs w:val="28"/>
-        </w:rPr>
-      </w:pPr>
-      <w:r>
-        <w:rPr>
-          <w:rFonts w:ascii="Times New Roman" w:hAnsi="Times New Roman" w:cs="Times New Roman"/>
-          <w:sz w:val="28"/>
-          <w:szCs w:val="28"/>
-        </w:rPr>
-        <w:t xml:space="preserve">Використання API </w:t>
-      </w:r>
-      <w:proofErr w:type="spellStart"/>
-      <w:r>
-        <w:rPr>
-          <w:rFonts w:ascii="Times New Roman" w:hAnsi="Times New Roman" w:cs="Times New Roman"/>
-          <w:sz w:val="28"/>
-          <w:szCs w:val="28"/>
-        </w:rPr>
-        <w:t>OpenTopoMap</w:t>
-      </w:r>
-      <w:proofErr w:type="spellEnd"/>
-      <w:r>
-        <w:rPr>
-          <w:rFonts w:ascii="Times New Roman" w:hAnsi="Times New Roman" w:cs="Times New Roman"/>
-          <w:sz w:val="28"/>
-          <w:szCs w:val="28"/>
-        </w:rPr>
-        <w:t xml:space="preserve"> та </w:t>
-      </w:r>
-      <w:proofErr w:type="spellStart"/>
-      <w:r>
-        <w:rPr>
-          <w:rFonts w:ascii="Times New Roman" w:hAnsi="Times New Roman" w:cs="Times New Roman"/>
-          <w:sz w:val="28"/>
-          <w:szCs w:val="28"/>
-        </w:rPr>
-        <w:t>OpenTopoData</w:t>
-      </w:r>
-      <w:proofErr w:type="spellEnd"/>
-      <w:r>
-        <w:rPr>
-          <w:rFonts w:ascii="Times New Roman" w:hAnsi="Times New Roman" w:cs="Times New Roman"/>
-          <w:sz w:val="28"/>
-          <w:szCs w:val="28"/>
-        </w:rPr>
-        <w:t xml:space="preserve"> в сучасних веб-додатках дозволяє створювати інтерактивні та інформативні карти, які надають користувачам доступ до різноманітної географічної інформації та допомагають їм зрозуміти ландшафт та топографію області, що досліджується.</w:t>
-      </w:r>
-    </w:p>
-    <w:p>
-      <w:pPr>
-        <w:spacing w:after="0" w:line="360" w:lineRule="auto"/>
-        <w:ind w:firstLine="851"/>
-        <w:jc w:val="both"/>
-        <w:rPr>
-          <w:rFonts w:ascii="Times New Roman" w:hAnsi="Times New Roman" w:cs="Times New Roman"/>
-          <w:sz w:val="28"/>
-          <w:szCs w:val="28"/>
-        </w:rPr>
-      </w:pPr>
-      <w:r>
-        <w:rPr>
-          <w:rFonts w:ascii="Times New Roman" w:hAnsi="Times New Roman" w:cs="Times New Roman"/>
-          <w:sz w:val="28"/>
-          <w:szCs w:val="28"/>
-        </w:rPr>
-        <w:t>NPM (</w:t>
-      </w:r>
-      <w:proofErr w:type="spellStart"/>
-      <w:r>
-        <w:rPr>
-          <w:rFonts w:ascii="Times New Roman" w:hAnsi="Times New Roman" w:cs="Times New Roman"/>
-          <w:sz w:val="28"/>
-          <w:szCs w:val="28"/>
-        </w:rPr>
-        <w:t>Node</w:t>
-      </w:r>
-      <w:proofErr w:type="spellEnd"/>
-      <w:r>
-        <w:rPr>
-          <w:rFonts w:ascii="Times New Roman" w:hAnsi="Times New Roman" w:cs="Times New Roman"/>
-          <w:sz w:val="28"/>
-          <w:szCs w:val="28"/>
+          <w:lang w:val="ru-RU"/>
+        </w:rPr>
+        <w:t>він</w:t>
+      </w:r>
+      <w:proofErr w:type="spellEnd"/>
+      <w:r>
+        <w:rPr>
+          <w:rFonts w:ascii="Times New Roman" w:hAnsi="Times New Roman" w:cs="Times New Roman"/>
+          <w:sz w:val="28"/>
+          <w:szCs w:val="28"/>
+          <w:lang w:val="ru-RU"/>
+        </w:rPr>
+        <w:t xml:space="preserve"> все ж </w:t>
+      </w:r>
+      <w:proofErr w:type="spellStart"/>
+      <w:r>
+        <w:rPr>
+          <w:rFonts w:ascii="Times New Roman" w:hAnsi="Times New Roman" w:cs="Times New Roman"/>
+          <w:sz w:val="28"/>
+          <w:szCs w:val="28"/>
+          <w:lang w:val="ru-RU"/>
+        </w:rPr>
+        <w:t>заснований</w:t>
+      </w:r>
+      <w:proofErr w:type="spellEnd"/>
+      <w:r>
+        <w:rPr>
+          <w:rFonts w:ascii="Times New Roman" w:hAnsi="Times New Roman" w:cs="Times New Roman"/>
+          <w:sz w:val="28"/>
+          <w:szCs w:val="28"/>
+          <w:lang w:val="ru-RU"/>
+        </w:rPr>
+        <w:t xml:space="preserve"> на </w:t>
+      </w:r>
+      <w:proofErr w:type="spellStart"/>
+      <w:r>
+        <w:rPr>
+          <w:rFonts w:ascii="Times New Roman" w:hAnsi="Times New Roman" w:cs="Times New Roman"/>
+          <w:sz w:val="28"/>
+          <w:szCs w:val="28"/>
+          <w:lang w:val="ru-RU"/>
+        </w:rPr>
+        <w:t>дизайні</w:t>
+      </w:r>
+      <w:proofErr w:type="spellEnd"/>
+      <w:r>
+        <w:rPr>
+          <w:rFonts w:ascii="Times New Roman" w:hAnsi="Times New Roman" w:cs="Times New Roman"/>
+          <w:sz w:val="28"/>
+          <w:szCs w:val="28"/>
+          <w:lang w:val="ru-RU"/>
         </w:rPr>
         <w:t xml:space="preserve"> </w:t>
       </w:r>
-      <w:proofErr w:type="spellStart"/>
-      <w:r>
-        <w:rPr>
-          <w:rFonts w:ascii="Times New Roman" w:hAnsi="Times New Roman" w:cs="Times New Roman"/>
-          <w:sz w:val="28"/>
-          <w:szCs w:val="28"/>
-        </w:rPr>
-        <w:t>Package</w:t>
-      </w:r>
-      <w:proofErr w:type="spellEnd"/>
-      <w:r>
-        <w:rPr>
-          <w:rFonts w:ascii="Times New Roman" w:hAnsi="Times New Roman" w:cs="Times New Roman"/>
-          <w:sz w:val="28"/>
-          <w:szCs w:val="28"/>
+      <w:r>
+        <w:rPr>
+          <w:rFonts w:ascii="Times New Roman" w:hAnsi="Times New Roman" w:cs="Times New Roman"/>
+          <w:sz w:val="28"/>
+          <w:szCs w:val="28"/>
+          <w:lang w:val="en-US"/>
+        </w:rPr>
+        <w:t>Material</w:t>
+      </w:r>
+      <w:r>
+        <w:rPr>
+          <w:rFonts w:ascii="Times New Roman" w:hAnsi="Times New Roman" w:cs="Times New Roman"/>
+          <w:sz w:val="28"/>
+          <w:szCs w:val="28"/>
+          <w:lang w:val="ru-RU"/>
         </w:rPr>
         <w:t xml:space="preserve"> </w:t>
       </w:r>
-      <w:proofErr w:type="spellStart"/>
-      <w:r>
-        <w:rPr>
-          <w:rFonts w:ascii="Times New Roman" w:hAnsi="Times New Roman" w:cs="Times New Roman"/>
-          <w:sz w:val="28"/>
-          <w:szCs w:val="28"/>
-        </w:rPr>
-        <w:t>Manager</w:t>
-      </w:r>
-      <w:proofErr w:type="spellEnd"/>
-      <w:r>
-        <w:rPr>
-          <w:rFonts w:ascii="Times New Roman" w:hAnsi="Times New Roman" w:cs="Times New Roman"/>
-          <w:sz w:val="28"/>
-          <w:szCs w:val="28"/>
-        </w:rPr>
-        <w:t xml:space="preserve">) - це централізований </w:t>
-      </w:r>
-      <w:proofErr w:type="spellStart"/>
-      <w:r>
-        <w:rPr>
-          <w:rFonts w:ascii="Times New Roman" w:hAnsi="Times New Roman" w:cs="Times New Roman"/>
-          <w:sz w:val="28"/>
-          <w:szCs w:val="28"/>
-        </w:rPr>
-        <w:t>репозиторій</w:t>
-      </w:r>
-      <w:proofErr w:type="spellEnd"/>
-      <w:r>
-        <w:rPr>
-          <w:rFonts w:ascii="Times New Roman" w:hAnsi="Times New Roman" w:cs="Times New Roman"/>
-          <w:sz w:val="28"/>
-          <w:szCs w:val="28"/>
-        </w:rPr>
-        <w:t xml:space="preserve"> пакетів для платформи Node.js. Він дозволяє розробникам легко встановлювати, оновлювати та використовувати різноманітні пакети програмного забезпечення, необхідні для розробки веб-додатків на основі Node.js.</w:t>
-      </w:r>
-    </w:p>
-    <w:p>
-      <w:pPr>
-        <w:spacing w:after="0" w:line="360" w:lineRule="auto"/>
-        <w:ind w:firstLine="851"/>
-        <w:jc w:val="both"/>
-        <w:rPr>
-          <w:rFonts w:ascii="Times New Roman" w:hAnsi="Times New Roman" w:cs="Times New Roman"/>
-          <w:sz w:val="28"/>
-          <w:szCs w:val="28"/>
-        </w:rPr>
-      </w:pPr>
-      <w:r>
-        <w:rPr>
-          <w:rFonts w:ascii="Times New Roman" w:hAnsi="Times New Roman" w:cs="Times New Roman"/>
-          <w:sz w:val="28"/>
-          <w:szCs w:val="28"/>
-        </w:rPr>
-        <w:t>Однією з ключових переваг NPM є простота використання та доступність тисяч різних пакетів, які використовуються для різних цілей, таких як розробка серверної та клієнтської частин веб-додатків, створення інтерфейсів користувача, робота з базами даних та багато іншого.</w:t>
-      </w:r>
-    </w:p>
-    <w:p>
-      <w:pPr>
-        <w:spacing w:after="0" w:line="360" w:lineRule="auto"/>
-        <w:ind w:firstLine="851"/>
-        <w:jc w:val="both"/>
-        <w:rPr>
-          <w:rFonts w:ascii="Times New Roman" w:hAnsi="Times New Roman" w:cs="Times New Roman"/>
-          <w:sz w:val="28"/>
-          <w:szCs w:val="28"/>
-        </w:rPr>
-      </w:pPr>
-    </w:p>
-    <w:p>
-      <w:pPr>
-        <w:spacing w:after="0" w:line="360" w:lineRule="auto"/>
-        <w:ind w:firstLine="851"/>
-        <w:jc w:val="both"/>
-        <w:rPr>
-          <w:rFonts w:ascii="Times New Roman" w:hAnsi="Times New Roman" w:cs="Times New Roman"/>
-          <w:sz w:val="28"/>
-          <w:szCs w:val="28"/>
-        </w:rPr>
-      </w:pPr>
-    </w:p>
-    <w:p>
-      <w:pPr>
-        <w:spacing w:after="0" w:line="360" w:lineRule="auto"/>
-        <w:jc w:val="both"/>
-        <w:rPr>
-          <w:rFonts w:ascii="Times New Roman" w:hAnsi="Times New Roman" w:cs="Times New Roman"/>
-          <w:sz w:val="28"/>
-          <w:szCs w:val="28"/>
+      <w:r>
+        <w:rPr>
+          <w:rFonts w:ascii="Times New Roman" w:hAnsi="Times New Roman" w:cs="Times New Roman"/>
+          <w:sz w:val="28"/>
+          <w:szCs w:val="28"/>
+          <w:lang w:val="en-US"/>
+        </w:rPr>
+        <w:t>Design</w:t>
+      </w:r>
+      <w:r>
+        <w:rPr>
+          <w:rFonts w:ascii="Times New Roman" w:hAnsi="Times New Roman" w:cs="Times New Roman"/>
+          <w:sz w:val="28"/>
+          <w:szCs w:val="28"/>
+          <w:lang w:val="ru-RU"/>
+        </w:rPr>
+        <w:t xml:space="preserve">, </w:t>
+      </w:r>
+      <w:proofErr w:type="spellStart"/>
+      <w:r>
+        <w:rPr>
+          <w:rFonts w:ascii="Times New Roman" w:hAnsi="Times New Roman" w:cs="Times New Roman"/>
+          <w:sz w:val="28"/>
+          <w:szCs w:val="28"/>
+          <w:lang w:val="ru-RU"/>
+        </w:rPr>
+        <w:t>що</w:t>
+      </w:r>
+      <w:proofErr w:type="spellEnd"/>
+      <w:r>
+        <w:rPr>
+          <w:rFonts w:ascii="Times New Roman" w:hAnsi="Times New Roman" w:cs="Times New Roman"/>
+          <w:sz w:val="28"/>
+          <w:szCs w:val="28"/>
+          <w:lang w:val="ru-RU"/>
+        </w:rPr>
+        <w:t xml:space="preserve"> </w:t>
+      </w:r>
+      <w:proofErr w:type="spellStart"/>
+      <w:r>
+        <w:rPr>
+          <w:rFonts w:ascii="Times New Roman" w:hAnsi="Times New Roman" w:cs="Times New Roman"/>
+          <w:sz w:val="28"/>
+          <w:szCs w:val="28"/>
+          <w:lang w:val="ru-RU"/>
+        </w:rPr>
+        <w:t>може</w:t>
+      </w:r>
+      <w:proofErr w:type="spellEnd"/>
+      <w:r>
+        <w:rPr>
+          <w:rFonts w:ascii="Times New Roman" w:hAnsi="Times New Roman" w:cs="Times New Roman"/>
+          <w:sz w:val="28"/>
+          <w:szCs w:val="28"/>
+          <w:lang w:val="ru-RU"/>
+        </w:rPr>
+        <w:t xml:space="preserve"> </w:t>
+      </w:r>
+      <w:proofErr w:type="spellStart"/>
+      <w:r>
+        <w:rPr>
+          <w:rFonts w:ascii="Times New Roman" w:hAnsi="Times New Roman" w:cs="Times New Roman"/>
+          <w:sz w:val="28"/>
+          <w:szCs w:val="28"/>
+          <w:lang w:val="ru-RU"/>
+        </w:rPr>
+        <w:t>обмежувати</w:t>
+      </w:r>
+      <w:proofErr w:type="spellEnd"/>
+      <w:r>
+        <w:rPr>
+          <w:rFonts w:ascii="Times New Roman" w:hAnsi="Times New Roman" w:cs="Times New Roman"/>
+          <w:sz w:val="28"/>
+          <w:szCs w:val="28"/>
+          <w:lang w:val="ru-RU"/>
+        </w:rPr>
+        <w:t xml:space="preserve"> </w:t>
+      </w:r>
+      <w:proofErr w:type="spellStart"/>
+      <w:r>
+        <w:rPr>
+          <w:rFonts w:ascii="Times New Roman" w:hAnsi="Times New Roman" w:cs="Times New Roman"/>
+          <w:sz w:val="28"/>
+          <w:szCs w:val="28"/>
+          <w:lang w:val="ru-RU"/>
+        </w:rPr>
+        <w:t>творчість</w:t>
+      </w:r>
+      <w:proofErr w:type="spellEnd"/>
+      <w:r>
+        <w:rPr>
+          <w:rFonts w:ascii="Times New Roman" w:hAnsi="Times New Roman" w:cs="Times New Roman"/>
+          <w:sz w:val="28"/>
+          <w:szCs w:val="28"/>
+          <w:lang w:val="ru-RU"/>
+        </w:rPr>
+        <w:t xml:space="preserve"> у </w:t>
+      </w:r>
+      <w:proofErr w:type="spellStart"/>
+      <w:r>
+        <w:rPr>
+          <w:rFonts w:ascii="Times New Roman" w:hAnsi="Times New Roman" w:cs="Times New Roman"/>
+          <w:sz w:val="28"/>
+          <w:szCs w:val="28"/>
+          <w:lang w:val="ru-RU"/>
+        </w:rPr>
+        <w:t>розробці</w:t>
+      </w:r>
+      <w:proofErr w:type="spellEnd"/>
+      <w:r>
+        <w:rPr>
+          <w:rFonts w:ascii="Times New Roman" w:hAnsi="Times New Roman" w:cs="Times New Roman"/>
+          <w:sz w:val="28"/>
+          <w:szCs w:val="28"/>
+          <w:lang w:val="ru-RU"/>
+        </w:rPr>
+        <w:t xml:space="preserve"> дизайну.</w:t>
+      </w:r>
+    </w:p>
+    <w:p>
+      <w:pPr>
+        <w:spacing w:after="0" w:line="360" w:lineRule="auto"/>
+        <w:jc w:val="both"/>
+        <w:rPr>
+          <w:rFonts w:ascii="Times New Roman" w:hAnsi="Times New Roman" w:cs="Times New Roman"/>
+          <w:sz w:val="28"/>
+          <w:szCs w:val="28"/>
+          <w:lang w:val="ru-RU"/>
         </w:rPr>
       </w:pPr>
       <w:r>
@@ -4208,7 +5547,1694 @@
           <w:noProof/>
           <w:lang w:val="ru-RU" w:eastAsia="ru-RU"/>
         </w:rPr>
+        <w:drawing>
+          <wp:inline distT="0" distB="0" distL="0" distR="0" wp14:anchorId="059FA192" wp14:editId="230C9622">
+            <wp:extent cx="5940425" cy="2713355"/>
+            <wp:effectExtent l="0" t="0" r="3175" b="0"/>
+            <wp:docPr id="3" name="Рисунок 3"/>
+            <wp:cNvGraphicFramePr>
+              <a:graphicFrameLocks xmlns:a="http://schemas.openxmlformats.org/drawingml/2006/main" noChangeAspect="1"/>
+            </wp:cNvGraphicFramePr>
+            <a:graphic xmlns:a="http://schemas.openxmlformats.org/drawingml/2006/main">
+              <a:graphicData uri="http://schemas.openxmlformats.org/drawingml/2006/picture">
+                <pic:pic xmlns:pic="http://schemas.openxmlformats.org/drawingml/2006/picture">
+                  <pic:nvPicPr>
+                    <pic:cNvPr id="1" name=""/>
+                    <pic:cNvPicPr/>
+                  </pic:nvPicPr>
+                  <pic:blipFill>
+                    <a:blip r:embed="rId17"/>
+                    <a:stretch>
+                      <a:fillRect/>
+                    </a:stretch>
+                  </pic:blipFill>
+                  <pic:spPr>
+                    <a:xfrm>
+                      <a:off x="0" y="0"/>
+                      <a:ext cx="5940425" cy="2713355"/>
+                    </a:xfrm>
+                    <a:prstGeom prst="rect">
+                      <a:avLst/>
+                    </a:prstGeom>
+                  </pic:spPr>
+                </pic:pic>
+              </a:graphicData>
+            </a:graphic>
+          </wp:inline>
+        </w:drawing>
+      </w:r>
+    </w:p>
+    <w:p>
+      <w:pPr>
+        <w:spacing w:after="0" w:line="360" w:lineRule="auto"/>
+        <w:ind w:firstLine="851"/>
+        <w:jc w:val="center"/>
+        <w:rPr>
+          <w:rFonts w:ascii="Times New Roman" w:hAnsi="Times New Roman" w:cs="Times New Roman"/>
+          <w:sz w:val="28"/>
+          <w:szCs w:val="28"/>
+        </w:rPr>
+      </w:pPr>
+      <w:r>
+        <w:rPr>
+          <w:rFonts w:ascii="Times New Roman" w:hAnsi="Times New Roman" w:cs="Times New Roman"/>
+          <w:sz w:val="28"/>
+          <w:szCs w:val="28"/>
+        </w:rPr>
+        <w:t xml:space="preserve">Рис. 2. – </w:t>
+      </w:r>
+      <w:r>
+        <w:rPr>
+          <w:rFonts w:ascii="Times New Roman" w:hAnsi="Times New Roman" w:cs="Times New Roman"/>
+          <w:sz w:val="28"/>
+          <w:szCs w:val="28"/>
+        </w:rPr>
+        <w:t xml:space="preserve">Використання </w:t>
+      </w:r>
+      <w:r>
+        <w:rPr>
+          <w:rFonts w:ascii="Times New Roman" w:hAnsi="Times New Roman" w:cs="Times New Roman"/>
+          <w:sz w:val="28"/>
+          <w:szCs w:val="28"/>
+          <w:lang w:val="en-US"/>
+        </w:rPr>
+        <w:t>m</w:t>
+      </w:r>
+      <w:r>
+        <w:rPr>
+          <w:rFonts w:ascii="Times New Roman" w:hAnsi="Times New Roman" w:cs="Times New Roman"/>
+          <w:sz w:val="28"/>
+          <w:szCs w:val="28"/>
+          <w:lang w:val="en-US"/>
+        </w:rPr>
+        <w:t>aterial</w:t>
+      </w:r>
+      <w:r>
+        <w:rPr>
+          <w:rFonts w:ascii="Times New Roman" w:hAnsi="Times New Roman" w:cs="Times New Roman"/>
+          <w:sz w:val="28"/>
+          <w:szCs w:val="28"/>
+          <w:lang w:val="ru-RU"/>
+        </w:rPr>
+        <w:t xml:space="preserve"> </w:t>
+      </w:r>
+      <w:proofErr w:type="spellStart"/>
+      <w:r>
+        <w:rPr>
+          <w:rFonts w:ascii="Times New Roman" w:hAnsi="Times New Roman" w:cs="Times New Roman"/>
+          <w:sz w:val="28"/>
+          <w:szCs w:val="28"/>
+          <w:lang w:val="en-US"/>
+        </w:rPr>
+        <w:t>ui</w:t>
+      </w:r>
+      <w:proofErr w:type="spellEnd"/>
+      <w:r>
+        <w:rPr>
+          <w:rFonts w:ascii="Times New Roman" w:hAnsi="Times New Roman" w:cs="Times New Roman"/>
+          <w:sz w:val="28"/>
+          <w:szCs w:val="28"/>
+        </w:rPr>
+        <w:t>.</w:t>
+      </w:r>
+    </w:p>
+    <w:p>
+      <w:pPr>
+        <w:spacing w:after="0" w:line="360" w:lineRule="auto"/>
+        <w:ind w:firstLine="851"/>
+        <w:jc w:val="both"/>
+        <w:rPr>
+          <w:rFonts w:ascii="Times New Roman" w:hAnsi="Times New Roman" w:cs="Times New Roman"/>
+          <w:sz w:val="28"/>
+          <w:szCs w:val="28"/>
+          <w:lang w:val="ru-RU"/>
+        </w:rPr>
+      </w:pPr>
+      <w:r>
+        <w:rPr>
+          <w:rFonts w:ascii="Times New Roman" w:hAnsi="Times New Roman" w:cs="Times New Roman"/>
+          <w:sz w:val="28"/>
+          <w:szCs w:val="28"/>
+          <w:lang w:val="en-US"/>
+        </w:rPr>
+        <w:t>Material</w:t>
+      </w:r>
+      <w:r>
+        <w:rPr>
+          <w:rFonts w:ascii="Times New Roman" w:hAnsi="Times New Roman" w:cs="Times New Roman"/>
+          <w:sz w:val="28"/>
+          <w:szCs w:val="28"/>
+          <w:lang w:val="ru-RU"/>
+        </w:rPr>
+        <w:t>-</w:t>
+      </w:r>
+      <w:r>
+        <w:rPr>
+          <w:rFonts w:ascii="Times New Roman" w:hAnsi="Times New Roman" w:cs="Times New Roman"/>
+          <w:sz w:val="28"/>
+          <w:szCs w:val="28"/>
+          <w:lang w:val="en-US"/>
+        </w:rPr>
+        <w:t>UI</w:t>
+      </w:r>
+      <w:r>
+        <w:rPr>
+          <w:rFonts w:ascii="Times New Roman" w:hAnsi="Times New Roman" w:cs="Times New Roman"/>
+          <w:sz w:val="28"/>
+          <w:szCs w:val="28"/>
+          <w:lang w:val="ru-RU"/>
+        </w:rPr>
+        <w:t xml:space="preserve"> </w:t>
+      </w:r>
+      <w:proofErr w:type="spellStart"/>
+      <w:r>
+        <w:rPr>
+          <w:rFonts w:ascii="Times New Roman" w:hAnsi="Times New Roman" w:cs="Times New Roman"/>
+          <w:sz w:val="28"/>
+          <w:szCs w:val="28"/>
+          <w:lang w:val="ru-RU"/>
+        </w:rPr>
+        <w:t>ідеально</w:t>
+      </w:r>
+      <w:proofErr w:type="spellEnd"/>
+      <w:r>
+        <w:rPr>
+          <w:rFonts w:ascii="Times New Roman" w:hAnsi="Times New Roman" w:cs="Times New Roman"/>
+          <w:sz w:val="28"/>
+          <w:szCs w:val="28"/>
+          <w:lang w:val="ru-RU"/>
+        </w:rPr>
+        <w:t xml:space="preserve"> </w:t>
+      </w:r>
+      <w:proofErr w:type="spellStart"/>
+      <w:r>
+        <w:rPr>
+          <w:rFonts w:ascii="Times New Roman" w:hAnsi="Times New Roman" w:cs="Times New Roman"/>
+          <w:sz w:val="28"/>
+          <w:szCs w:val="28"/>
+          <w:lang w:val="ru-RU"/>
+        </w:rPr>
+        <w:t>поєднується</w:t>
+      </w:r>
+      <w:proofErr w:type="spellEnd"/>
+      <w:r>
+        <w:rPr>
+          <w:rFonts w:ascii="Times New Roman" w:hAnsi="Times New Roman" w:cs="Times New Roman"/>
+          <w:sz w:val="28"/>
+          <w:szCs w:val="28"/>
+          <w:lang w:val="ru-RU"/>
+        </w:rPr>
+        <w:t xml:space="preserve"> з </w:t>
+      </w:r>
+      <w:proofErr w:type="spellStart"/>
+      <w:r>
+        <w:rPr>
+          <w:rFonts w:ascii="Times New Roman" w:hAnsi="Times New Roman" w:cs="Times New Roman"/>
+          <w:sz w:val="28"/>
+          <w:szCs w:val="28"/>
+          <w:lang w:val="ru-RU"/>
+        </w:rPr>
+        <w:t>іншими</w:t>
+      </w:r>
+      <w:proofErr w:type="spellEnd"/>
+      <w:r>
+        <w:rPr>
+          <w:rFonts w:ascii="Times New Roman" w:hAnsi="Times New Roman" w:cs="Times New Roman"/>
+          <w:sz w:val="28"/>
+          <w:szCs w:val="28"/>
+          <w:lang w:val="ru-RU"/>
+        </w:rPr>
+        <w:t xml:space="preserve"> </w:t>
+      </w:r>
+      <w:proofErr w:type="spellStart"/>
+      <w:r>
+        <w:rPr>
+          <w:rFonts w:ascii="Times New Roman" w:hAnsi="Times New Roman" w:cs="Times New Roman"/>
+          <w:sz w:val="28"/>
+          <w:szCs w:val="28"/>
+          <w:lang w:val="ru-RU"/>
+        </w:rPr>
+        <w:t>технологіями</w:t>
+      </w:r>
+      <w:proofErr w:type="spellEnd"/>
+      <w:r>
+        <w:rPr>
+          <w:rFonts w:ascii="Times New Roman" w:hAnsi="Times New Roman" w:cs="Times New Roman"/>
+          <w:sz w:val="28"/>
+          <w:szCs w:val="28"/>
+          <w:lang w:val="ru-RU"/>
+        </w:rPr>
+        <w:t xml:space="preserve"> </w:t>
+      </w:r>
+      <w:r>
+        <w:rPr>
+          <w:rFonts w:ascii="Times New Roman" w:hAnsi="Times New Roman" w:cs="Times New Roman"/>
+          <w:sz w:val="28"/>
+          <w:szCs w:val="28"/>
+          <w:lang w:val="en-US"/>
+        </w:rPr>
+        <w:t>React</w:t>
+      </w:r>
+      <w:r>
+        <w:rPr>
+          <w:rFonts w:ascii="Times New Roman" w:hAnsi="Times New Roman" w:cs="Times New Roman"/>
+          <w:sz w:val="28"/>
+          <w:szCs w:val="28"/>
+          <w:lang w:val="ru-RU"/>
+        </w:rPr>
+        <w:t xml:space="preserve"> </w:t>
+      </w:r>
+      <w:proofErr w:type="spellStart"/>
+      <w:r>
+        <w:rPr>
+          <w:rFonts w:ascii="Times New Roman" w:hAnsi="Times New Roman" w:cs="Times New Roman"/>
+          <w:sz w:val="28"/>
+          <w:szCs w:val="28"/>
+          <w:lang w:val="ru-RU"/>
+        </w:rPr>
+        <w:t>екосистеми</w:t>
+      </w:r>
+      <w:proofErr w:type="spellEnd"/>
+      <w:r>
+        <w:rPr>
+          <w:rFonts w:ascii="Times New Roman" w:hAnsi="Times New Roman" w:cs="Times New Roman"/>
+          <w:sz w:val="28"/>
+          <w:szCs w:val="28"/>
+          <w:lang w:val="ru-RU"/>
+        </w:rPr>
+        <w:t xml:space="preserve">, такими як </w:t>
+      </w:r>
+      <w:proofErr w:type="spellStart"/>
+      <w:proofErr w:type="gramStart"/>
+      <w:r>
+        <w:rPr>
+          <w:rFonts w:ascii="Times New Roman" w:hAnsi="Times New Roman" w:cs="Times New Roman"/>
+          <w:sz w:val="28"/>
+          <w:szCs w:val="28"/>
+          <w:lang w:val="en-US"/>
+        </w:rPr>
+        <w:t>Redux</w:t>
+      </w:r>
+      <w:proofErr w:type="spellEnd"/>
+      <w:proofErr w:type="gramEnd"/>
+      <w:r>
+        <w:rPr>
+          <w:rFonts w:ascii="Times New Roman" w:hAnsi="Times New Roman" w:cs="Times New Roman"/>
+          <w:sz w:val="28"/>
+          <w:szCs w:val="28"/>
+          <w:lang w:val="ru-RU"/>
+        </w:rPr>
+        <w:t xml:space="preserve"> </w:t>
+      </w:r>
+      <w:proofErr w:type="spellStart"/>
+      <w:r>
+        <w:rPr>
+          <w:rFonts w:ascii="Times New Roman" w:hAnsi="Times New Roman" w:cs="Times New Roman"/>
+          <w:sz w:val="28"/>
+          <w:szCs w:val="28"/>
+          <w:lang w:val="ru-RU"/>
+        </w:rPr>
+        <w:t>або</w:t>
+      </w:r>
+      <w:proofErr w:type="spellEnd"/>
+      <w:r>
+        <w:rPr>
+          <w:rFonts w:ascii="Times New Roman" w:hAnsi="Times New Roman" w:cs="Times New Roman"/>
+          <w:sz w:val="28"/>
+          <w:szCs w:val="28"/>
+          <w:lang w:val="ru-RU"/>
+        </w:rPr>
+        <w:t xml:space="preserve"> </w:t>
+      </w:r>
+      <w:r>
+        <w:rPr>
+          <w:rFonts w:ascii="Times New Roman" w:hAnsi="Times New Roman" w:cs="Times New Roman"/>
+          <w:sz w:val="28"/>
+          <w:szCs w:val="28"/>
+          <w:lang w:val="en-US"/>
+        </w:rPr>
+        <w:t>React</w:t>
+      </w:r>
+      <w:r>
+        <w:rPr>
+          <w:rFonts w:ascii="Times New Roman" w:hAnsi="Times New Roman" w:cs="Times New Roman"/>
+          <w:sz w:val="28"/>
+          <w:szCs w:val="28"/>
+          <w:lang w:val="ru-RU"/>
+        </w:rPr>
+        <w:t xml:space="preserve"> </w:t>
+      </w:r>
+      <w:r>
+        <w:rPr>
+          <w:rFonts w:ascii="Times New Roman" w:hAnsi="Times New Roman" w:cs="Times New Roman"/>
+          <w:sz w:val="28"/>
+          <w:szCs w:val="28"/>
+          <w:lang w:val="en-US"/>
+        </w:rPr>
+        <w:t>Router</w:t>
+      </w:r>
+      <w:r>
+        <w:rPr>
+          <w:rFonts w:ascii="Times New Roman" w:hAnsi="Times New Roman" w:cs="Times New Roman"/>
+          <w:sz w:val="28"/>
+          <w:szCs w:val="28"/>
+          <w:lang w:val="ru-RU"/>
+        </w:rPr>
+        <w:t xml:space="preserve">. </w:t>
+      </w:r>
+      <w:proofErr w:type="spellStart"/>
+      <w:r>
+        <w:rPr>
+          <w:rFonts w:ascii="Times New Roman" w:hAnsi="Times New Roman" w:cs="Times New Roman"/>
+          <w:sz w:val="28"/>
+          <w:szCs w:val="28"/>
+          <w:lang w:val="ru-RU"/>
+        </w:rPr>
+        <w:t>Він</w:t>
+      </w:r>
+      <w:proofErr w:type="spellEnd"/>
+      <w:r>
+        <w:rPr>
+          <w:rFonts w:ascii="Times New Roman" w:hAnsi="Times New Roman" w:cs="Times New Roman"/>
+          <w:sz w:val="28"/>
+          <w:szCs w:val="28"/>
+          <w:lang w:val="ru-RU"/>
+        </w:rPr>
+        <w:t xml:space="preserve"> також </w:t>
+      </w:r>
+      <w:proofErr w:type="spellStart"/>
+      <w:r>
+        <w:rPr>
+          <w:rFonts w:ascii="Times New Roman" w:hAnsi="Times New Roman" w:cs="Times New Roman"/>
+          <w:sz w:val="28"/>
+          <w:szCs w:val="28"/>
+          <w:lang w:val="ru-RU"/>
+        </w:rPr>
+        <w:t>може</w:t>
+      </w:r>
+      <w:proofErr w:type="spellEnd"/>
+      <w:r>
+        <w:rPr>
+          <w:rFonts w:ascii="Times New Roman" w:hAnsi="Times New Roman" w:cs="Times New Roman"/>
+          <w:sz w:val="28"/>
+          <w:szCs w:val="28"/>
+          <w:lang w:val="ru-RU"/>
+        </w:rPr>
+        <w:t xml:space="preserve"> </w:t>
+      </w:r>
+      <w:proofErr w:type="spellStart"/>
+      <w:r>
+        <w:rPr>
+          <w:rFonts w:ascii="Times New Roman" w:hAnsi="Times New Roman" w:cs="Times New Roman"/>
+          <w:sz w:val="28"/>
+          <w:szCs w:val="28"/>
+          <w:lang w:val="ru-RU"/>
+        </w:rPr>
+        <w:t>використовуватися</w:t>
+      </w:r>
+      <w:proofErr w:type="spellEnd"/>
+      <w:r>
+        <w:rPr>
+          <w:rFonts w:ascii="Times New Roman" w:hAnsi="Times New Roman" w:cs="Times New Roman"/>
+          <w:sz w:val="28"/>
+          <w:szCs w:val="28"/>
+          <w:lang w:val="ru-RU"/>
+        </w:rPr>
+        <w:t xml:space="preserve"> з </w:t>
+      </w:r>
+      <w:proofErr w:type="spellStart"/>
+      <w:r>
+        <w:rPr>
+          <w:rFonts w:ascii="Times New Roman" w:hAnsi="Times New Roman" w:cs="Times New Roman"/>
+          <w:sz w:val="28"/>
+          <w:szCs w:val="28"/>
+          <w:lang w:val="ru-RU"/>
+        </w:rPr>
+        <w:t>різними</w:t>
+      </w:r>
+      <w:proofErr w:type="spellEnd"/>
+      <w:r>
+        <w:rPr>
+          <w:rFonts w:ascii="Times New Roman" w:hAnsi="Times New Roman" w:cs="Times New Roman"/>
+          <w:sz w:val="28"/>
+          <w:szCs w:val="28"/>
+          <w:lang w:val="ru-RU"/>
+        </w:rPr>
+        <w:t xml:space="preserve"> </w:t>
+      </w:r>
+      <w:proofErr w:type="spellStart"/>
+      <w:r>
+        <w:rPr>
+          <w:rFonts w:ascii="Times New Roman" w:hAnsi="Times New Roman" w:cs="Times New Roman"/>
+          <w:sz w:val="28"/>
+          <w:szCs w:val="28"/>
+          <w:lang w:val="ru-RU"/>
+        </w:rPr>
+        <w:t>препроцесорами</w:t>
+      </w:r>
+      <w:proofErr w:type="spellEnd"/>
+      <w:r>
+        <w:rPr>
+          <w:rFonts w:ascii="Times New Roman" w:hAnsi="Times New Roman" w:cs="Times New Roman"/>
+          <w:sz w:val="28"/>
+          <w:szCs w:val="28"/>
+          <w:lang w:val="ru-RU"/>
+        </w:rPr>
+        <w:t xml:space="preserve"> </w:t>
+      </w:r>
+      <w:r>
+        <w:rPr>
+          <w:rFonts w:ascii="Times New Roman" w:hAnsi="Times New Roman" w:cs="Times New Roman"/>
+          <w:sz w:val="28"/>
+          <w:szCs w:val="28"/>
+          <w:lang w:val="en-US"/>
+        </w:rPr>
+        <w:t>CSS</w:t>
+      </w:r>
+      <w:r>
+        <w:rPr>
+          <w:rFonts w:ascii="Times New Roman" w:hAnsi="Times New Roman" w:cs="Times New Roman"/>
+          <w:sz w:val="28"/>
+          <w:szCs w:val="28"/>
+          <w:lang w:val="ru-RU"/>
+        </w:rPr>
+        <w:t xml:space="preserve">, такими як </w:t>
+      </w:r>
+      <w:r>
+        <w:rPr>
+          <w:rFonts w:ascii="Times New Roman" w:hAnsi="Times New Roman" w:cs="Times New Roman"/>
+          <w:sz w:val="28"/>
+          <w:szCs w:val="28"/>
+          <w:lang w:val="en-US"/>
+        </w:rPr>
+        <w:t>Sass</w:t>
+      </w:r>
+      <w:r>
+        <w:rPr>
+          <w:rFonts w:ascii="Times New Roman" w:hAnsi="Times New Roman" w:cs="Times New Roman"/>
+          <w:sz w:val="28"/>
+          <w:szCs w:val="28"/>
+          <w:lang w:val="ru-RU"/>
+        </w:rPr>
+        <w:t xml:space="preserve"> </w:t>
+      </w:r>
+      <w:proofErr w:type="spellStart"/>
+      <w:r>
+        <w:rPr>
+          <w:rFonts w:ascii="Times New Roman" w:hAnsi="Times New Roman" w:cs="Times New Roman"/>
+          <w:sz w:val="28"/>
+          <w:szCs w:val="28"/>
+          <w:lang w:val="ru-RU"/>
+        </w:rPr>
+        <w:t>або</w:t>
+      </w:r>
+      <w:proofErr w:type="spellEnd"/>
+      <w:r>
+        <w:rPr>
+          <w:rFonts w:ascii="Times New Roman" w:hAnsi="Times New Roman" w:cs="Times New Roman"/>
+          <w:sz w:val="28"/>
+          <w:szCs w:val="28"/>
+          <w:lang w:val="ru-RU"/>
+        </w:rPr>
+        <w:t xml:space="preserve"> </w:t>
+      </w:r>
+      <w:r>
+        <w:rPr>
+          <w:rFonts w:ascii="Times New Roman" w:hAnsi="Times New Roman" w:cs="Times New Roman"/>
+          <w:sz w:val="28"/>
+          <w:szCs w:val="28"/>
+          <w:lang w:val="en-US"/>
+        </w:rPr>
+        <w:t>Less</w:t>
+      </w:r>
+      <w:r>
+        <w:rPr>
+          <w:rFonts w:ascii="Times New Roman" w:hAnsi="Times New Roman" w:cs="Times New Roman"/>
+          <w:sz w:val="28"/>
+          <w:szCs w:val="28"/>
+          <w:lang w:val="ru-RU"/>
+        </w:rPr>
+        <w:t xml:space="preserve">, для роботи </w:t>
+      </w:r>
+      <w:proofErr w:type="spellStart"/>
+      <w:r>
+        <w:rPr>
+          <w:rFonts w:ascii="Times New Roman" w:hAnsi="Times New Roman" w:cs="Times New Roman"/>
+          <w:sz w:val="28"/>
+          <w:szCs w:val="28"/>
+          <w:lang w:val="ru-RU"/>
+        </w:rPr>
+        <w:t>зі</w:t>
+      </w:r>
+      <w:proofErr w:type="spellEnd"/>
+      <w:r>
+        <w:rPr>
+          <w:rFonts w:ascii="Times New Roman" w:hAnsi="Times New Roman" w:cs="Times New Roman"/>
+          <w:sz w:val="28"/>
+          <w:szCs w:val="28"/>
+          <w:lang w:val="ru-RU"/>
+        </w:rPr>
+        <w:t xml:space="preserve"> стилями. </w:t>
+      </w:r>
+      <w:proofErr w:type="spellStart"/>
+      <w:r>
+        <w:rPr>
+          <w:rFonts w:ascii="Times New Roman" w:hAnsi="Times New Roman" w:cs="Times New Roman"/>
+          <w:sz w:val="28"/>
+          <w:szCs w:val="28"/>
+          <w:lang w:val="ru-RU"/>
+        </w:rPr>
+        <w:t>Бібліотека</w:t>
+      </w:r>
+      <w:proofErr w:type="spellEnd"/>
+      <w:r>
+        <w:rPr>
+          <w:rFonts w:ascii="Times New Roman" w:hAnsi="Times New Roman" w:cs="Times New Roman"/>
+          <w:sz w:val="28"/>
+          <w:szCs w:val="28"/>
+          <w:lang w:val="ru-RU"/>
+        </w:rPr>
+        <w:t xml:space="preserve"> також </w:t>
+      </w:r>
+      <w:proofErr w:type="spellStart"/>
+      <w:r>
+        <w:rPr>
+          <w:rFonts w:ascii="Times New Roman" w:hAnsi="Times New Roman" w:cs="Times New Roman"/>
+          <w:sz w:val="28"/>
+          <w:szCs w:val="28"/>
+          <w:lang w:val="ru-RU"/>
+        </w:rPr>
+        <w:t>має</w:t>
+      </w:r>
+      <w:proofErr w:type="spellEnd"/>
+      <w:r>
+        <w:rPr>
+          <w:rFonts w:ascii="Times New Roman" w:hAnsi="Times New Roman" w:cs="Times New Roman"/>
+          <w:sz w:val="28"/>
+          <w:szCs w:val="28"/>
+          <w:lang w:val="ru-RU"/>
+        </w:rPr>
+        <w:t xml:space="preserve"> </w:t>
+      </w:r>
+      <w:proofErr w:type="spellStart"/>
+      <w:r>
+        <w:rPr>
+          <w:rFonts w:ascii="Times New Roman" w:hAnsi="Times New Roman" w:cs="Times New Roman"/>
+          <w:sz w:val="28"/>
+          <w:szCs w:val="28"/>
+          <w:lang w:val="ru-RU"/>
+        </w:rPr>
+        <w:t>власну</w:t>
+      </w:r>
+      <w:proofErr w:type="spellEnd"/>
+      <w:r>
+        <w:rPr>
+          <w:rFonts w:ascii="Times New Roman" w:hAnsi="Times New Roman" w:cs="Times New Roman"/>
+          <w:sz w:val="28"/>
+          <w:szCs w:val="28"/>
+          <w:lang w:val="ru-RU"/>
+        </w:rPr>
+        <w:t xml:space="preserve"> систему тем, </w:t>
+      </w:r>
+      <w:proofErr w:type="spellStart"/>
+      <w:r>
+        <w:rPr>
+          <w:rFonts w:ascii="Times New Roman" w:hAnsi="Times New Roman" w:cs="Times New Roman"/>
+          <w:sz w:val="28"/>
+          <w:szCs w:val="28"/>
+          <w:lang w:val="ru-RU"/>
+        </w:rPr>
+        <w:t>що</w:t>
+      </w:r>
+      <w:proofErr w:type="spellEnd"/>
+      <w:r>
+        <w:rPr>
+          <w:rFonts w:ascii="Times New Roman" w:hAnsi="Times New Roman" w:cs="Times New Roman"/>
+          <w:sz w:val="28"/>
+          <w:szCs w:val="28"/>
+          <w:lang w:val="ru-RU"/>
+        </w:rPr>
+        <w:t xml:space="preserve"> </w:t>
+      </w:r>
+      <w:proofErr w:type="spellStart"/>
+      <w:r>
+        <w:rPr>
+          <w:rFonts w:ascii="Times New Roman" w:hAnsi="Times New Roman" w:cs="Times New Roman"/>
+          <w:sz w:val="28"/>
+          <w:szCs w:val="28"/>
+          <w:lang w:val="ru-RU"/>
+        </w:rPr>
+        <w:t>дозволяє</w:t>
+      </w:r>
+      <w:proofErr w:type="spellEnd"/>
+      <w:r>
+        <w:rPr>
+          <w:rFonts w:ascii="Times New Roman" w:hAnsi="Times New Roman" w:cs="Times New Roman"/>
+          <w:sz w:val="28"/>
+          <w:szCs w:val="28"/>
+          <w:lang w:val="ru-RU"/>
+        </w:rPr>
+        <w:t xml:space="preserve"> легко </w:t>
+      </w:r>
+      <w:proofErr w:type="spellStart"/>
+      <w:r>
+        <w:rPr>
+          <w:rFonts w:ascii="Times New Roman" w:hAnsi="Times New Roman" w:cs="Times New Roman"/>
+          <w:sz w:val="28"/>
+          <w:szCs w:val="28"/>
+          <w:lang w:val="ru-RU"/>
+        </w:rPr>
+        <w:t>керувати</w:t>
+      </w:r>
+      <w:proofErr w:type="spellEnd"/>
+      <w:r>
+        <w:rPr>
+          <w:rFonts w:ascii="Times New Roman" w:hAnsi="Times New Roman" w:cs="Times New Roman"/>
+          <w:sz w:val="28"/>
+          <w:szCs w:val="28"/>
+          <w:lang w:val="ru-RU"/>
+        </w:rPr>
+        <w:t xml:space="preserve"> </w:t>
+      </w:r>
+      <w:proofErr w:type="spellStart"/>
+      <w:r>
+        <w:rPr>
+          <w:rFonts w:ascii="Times New Roman" w:hAnsi="Times New Roman" w:cs="Times New Roman"/>
+          <w:sz w:val="28"/>
+          <w:szCs w:val="28"/>
+          <w:lang w:val="ru-RU"/>
+        </w:rPr>
+        <w:t>кольорами</w:t>
+      </w:r>
+      <w:proofErr w:type="spellEnd"/>
+      <w:r>
+        <w:rPr>
+          <w:rFonts w:ascii="Times New Roman" w:hAnsi="Times New Roman" w:cs="Times New Roman"/>
+          <w:sz w:val="28"/>
+          <w:szCs w:val="28"/>
+          <w:lang w:val="ru-RU"/>
+        </w:rPr>
+        <w:t xml:space="preserve"> та стилями компонентів.</w:t>
+      </w:r>
+    </w:p>
+    <w:p>
+      <w:pPr>
+        <w:spacing w:after="0" w:line="360" w:lineRule="auto"/>
+        <w:ind w:firstLine="851"/>
+        <w:jc w:val="both"/>
+        <w:rPr>
+          <w:rFonts w:ascii="Times New Roman" w:hAnsi="Times New Roman" w:cs="Times New Roman"/>
+          <w:sz w:val="28"/>
+          <w:szCs w:val="28"/>
+        </w:rPr>
+      </w:pPr>
+      <w:proofErr w:type="spellStart"/>
+      <w:r>
+        <w:rPr>
+          <w:rFonts w:ascii="Times New Roman" w:hAnsi="Times New Roman" w:cs="Times New Roman"/>
+          <w:sz w:val="28"/>
+          <w:szCs w:val="28"/>
+        </w:rPr>
+        <w:t>Facepaint</w:t>
+      </w:r>
+      <w:proofErr w:type="spellEnd"/>
+      <w:r>
+        <w:rPr>
+          <w:rFonts w:ascii="Times New Roman" w:hAnsi="Times New Roman" w:cs="Times New Roman"/>
+          <w:sz w:val="28"/>
+          <w:szCs w:val="28"/>
+        </w:rPr>
+        <w:t xml:space="preserve"> добре поєднується з іншими технологіями </w:t>
+      </w:r>
+      <w:proofErr w:type="spellStart"/>
+      <w:r>
+        <w:rPr>
+          <w:rFonts w:ascii="Times New Roman" w:hAnsi="Times New Roman" w:cs="Times New Roman"/>
+          <w:sz w:val="28"/>
+          <w:szCs w:val="28"/>
+        </w:rPr>
+        <w:t>фронтенду</w:t>
+      </w:r>
+      <w:proofErr w:type="spellEnd"/>
+      <w:r>
+        <w:rPr>
+          <w:rFonts w:ascii="Times New Roman" w:hAnsi="Times New Roman" w:cs="Times New Roman"/>
+          <w:sz w:val="28"/>
+          <w:szCs w:val="28"/>
+        </w:rPr>
+        <w:t xml:space="preserve">, такими як </w:t>
+      </w:r>
+      <w:proofErr w:type="spellStart"/>
+      <w:r>
+        <w:rPr>
+          <w:rFonts w:ascii="Times New Roman" w:hAnsi="Times New Roman" w:cs="Times New Roman"/>
+          <w:sz w:val="28"/>
+          <w:szCs w:val="28"/>
+        </w:rPr>
+        <w:t>React</w:t>
+      </w:r>
+      <w:proofErr w:type="spellEnd"/>
+      <w:r>
+        <w:rPr>
+          <w:rFonts w:ascii="Times New Roman" w:hAnsi="Times New Roman" w:cs="Times New Roman"/>
+          <w:sz w:val="28"/>
+          <w:szCs w:val="28"/>
+        </w:rPr>
+        <w:t xml:space="preserve"> або Vue.js. Він може бути використаний для генерації стилів в компонентах цих </w:t>
+      </w:r>
+      <w:proofErr w:type="spellStart"/>
+      <w:r>
+        <w:rPr>
+          <w:rFonts w:ascii="Times New Roman" w:hAnsi="Times New Roman" w:cs="Times New Roman"/>
+          <w:sz w:val="28"/>
+          <w:szCs w:val="28"/>
+        </w:rPr>
+        <w:t>фреймворків</w:t>
+      </w:r>
+      <w:proofErr w:type="spellEnd"/>
+      <w:r>
+        <w:rPr>
+          <w:rFonts w:ascii="Times New Roman" w:hAnsi="Times New Roman" w:cs="Times New Roman"/>
+          <w:sz w:val="28"/>
+          <w:szCs w:val="28"/>
+        </w:rPr>
+        <w:t xml:space="preserve">, дозволяючи створювати адаптивні інтерфейси зручно та ефективно. </w:t>
+      </w:r>
+      <w:proofErr w:type="spellStart"/>
+      <w:r>
+        <w:rPr>
+          <w:rFonts w:ascii="Times New Roman" w:hAnsi="Times New Roman" w:cs="Times New Roman"/>
+          <w:sz w:val="28"/>
+          <w:szCs w:val="28"/>
+        </w:rPr>
+        <w:t>Facepaint</w:t>
+      </w:r>
+      <w:proofErr w:type="spellEnd"/>
+      <w:r>
+        <w:rPr>
+          <w:rFonts w:ascii="Times New Roman" w:hAnsi="Times New Roman" w:cs="Times New Roman"/>
+          <w:sz w:val="28"/>
+          <w:szCs w:val="28"/>
+        </w:rPr>
+        <w:t xml:space="preserve"> також сумісний з препроцесорами CSS, такими як </w:t>
+      </w:r>
+      <w:proofErr w:type="spellStart"/>
+      <w:r>
+        <w:rPr>
+          <w:rFonts w:ascii="Times New Roman" w:hAnsi="Times New Roman" w:cs="Times New Roman"/>
+          <w:sz w:val="28"/>
+          <w:szCs w:val="28"/>
+        </w:rPr>
+        <w:t>Sass</w:t>
+      </w:r>
+      <w:proofErr w:type="spellEnd"/>
+      <w:r>
+        <w:rPr>
+          <w:rFonts w:ascii="Times New Roman" w:hAnsi="Times New Roman" w:cs="Times New Roman"/>
+          <w:sz w:val="28"/>
+          <w:szCs w:val="28"/>
+        </w:rPr>
+        <w:t xml:space="preserve"> або </w:t>
+      </w:r>
+      <w:proofErr w:type="spellStart"/>
+      <w:r>
+        <w:rPr>
+          <w:rFonts w:ascii="Times New Roman" w:hAnsi="Times New Roman" w:cs="Times New Roman"/>
+          <w:sz w:val="28"/>
+          <w:szCs w:val="28"/>
+        </w:rPr>
+        <w:t>Less</w:t>
+      </w:r>
+      <w:proofErr w:type="spellEnd"/>
+      <w:r>
+        <w:rPr>
+          <w:rFonts w:ascii="Times New Roman" w:hAnsi="Times New Roman" w:cs="Times New Roman"/>
+          <w:sz w:val="28"/>
+          <w:szCs w:val="28"/>
+        </w:rPr>
+        <w:t>, що дозволяє поєднувати його з різними інструментами для роботи зі стилями.</w:t>
+      </w:r>
+    </w:p>
+    <w:p>
+      <w:pPr>
+        <w:spacing w:after="0" w:line="360" w:lineRule="auto"/>
+        <w:ind w:firstLine="851"/>
+        <w:jc w:val="both"/>
+        <w:rPr>
+          <w:rFonts w:ascii="Times New Roman" w:hAnsi="Times New Roman" w:cs="Times New Roman"/>
+          <w:sz w:val="28"/>
+          <w:szCs w:val="28"/>
+        </w:rPr>
+      </w:pPr>
+      <w:r>
+        <w:rPr>
+          <w:rFonts w:ascii="Times New Roman" w:hAnsi="Times New Roman" w:cs="Times New Roman"/>
+          <w:sz w:val="28"/>
+          <w:szCs w:val="28"/>
+        </w:rPr>
+        <w:t xml:space="preserve">Node.js - це середовище виконання </w:t>
+      </w:r>
+      <w:proofErr w:type="spellStart"/>
+      <w:r>
+        <w:rPr>
+          <w:rFonts w:ascii="Times New Roman" w:hAnsi="Times New Roman" w:cs="Times New Roman"/>
+          <w:sz w:val="28"/>
+          <w:szCs w:val="28"/>
+        </w:rPr>
+        <w:t>JavaScript</w:t>
+      </w:r>
+      <w:proofErr w:type="spellEnd"/>
+      <w:r>
+        <w:rPr>
+          <w:rFonts w:ascii="Times New Roman" w:hAnsi="Times New Roman" w:cs="Times New Roman"/>
+          <w:sz w:val="28"/>
+          <w:szCs w:val="28"/>
+        </w:rPr>
+        <w:t xml:space="preserve">, яке дозволяє виконувати код </w:t>
+      </w:r>
+      <w:proofErr w:type="spellStart"/>
+      <w:r>
+        <w:rPr>
+          <w:rFonts w:ascii="Times New Roman" w:hAnsi="Times New Roman" w:cs="Times New Roman"/>
+          <w:sz w:val="28"/>
+          <w:szCs w:val="28"/>
+        </w:rPr>
+        <w:t>JavaScript</w:t>
+      </w:r>
+      <w:proofErr w:type="spellEnd"/>
+      <w:r>
+        <w:rPr>
+          <w:rFonts w:ascii="Times New Roman" w:hAnsi="Times New Roman" w:cs="Times New Roman"/>
+          <w:sz w:val="28"/>
+          <w:szCs w:val="28"/>
+        </w:rPr>
+        <w:t xml:space="preserve"> на серверній стороні. Однією з основних переваг Node.js є його </w:t>
+      </w:r>
+      <w:r>
+        <w:rPr>
+          <w:rFonts w:ascii="Times New Roman" w:hAnsi="Times New Roman" w:cs="Times New Roman"/>
+          <w:sz w:val="28"/>
+          <w:szCs w:val="28"/>
+        </w:rPr>
         <w:lastRenderedPageBreak/>
+        <w:t xml:space="preserve">асинхронна та </w:t>
+      </w:r>
+      <w:proofErr w:type="spellStart"/>
+      <w:r>
+        <w:rPr>
+          <w:rFonts w:ascii="Times New Roman" w:hAnsi="Times New Roman" w:cs="Times New Roman"/>
+          <w:sz w:val="28"/>
+          <w:szCs w:val="28"/>
+        </w:rPr>
+        <w:t>подієва</w:t>
+      </w:r>
+      <w:proofErr w:type="spellEnd"/>
+      <w:r>
+        <w:rPr>
+          <w:rFonts w:ascii="Times New Roman" w:hAnsi="Times New Roman" w:cs="Times New Roman"/>
+          <w:sz w:val="28"/>
+          <w:szCs w:val="28"/>
+        </w:rPr>
+        <w:t xml:space="preserve"> модель програмування, яка дозволяє ефективно керувати великими обсягами одночасних запитів і операцій вводу/виводу.</w:t>
+      </w:r>
+    </w:p>
+    <w:p>
+      <w:pPr>
+        <w:spacing w:after="0" w:line="360" w:lineRule="auto"/>
+        <w:ind w:firstLine="851"/>
+        <w:jc w:val="both"/>
+        <w:rPr>
+          <w:rFonts w:ascii="Times New Roman" w:hAnsi="Times New Roman" w:cs="Times New Roman"/>
+          <w:sz w:val="28"/>
+          <w:szCs w:val="28"/>
+        </w:rPr>
+      </w:pPr>
+      <w:r>
+        <w:rPr>
+          <w:rFonts w:ascii="Times New Roman" w:hAnsi="Times New Roman" w:cs="Times New Roman"/>
+          <w:sz w:val="28"/>
+          <w:szCs w:val="28"/>
+        </w:rPr>
+        <w:t xml:space="preserve">Типізація є важливим аспектом розробки програмного забезпечення, який дозволяє забезпечити більшу стабільність та надійність коду. </w:t>
+      </w:r>
+      <w:proofErr w:type="spellStart"/>
+      <w:r>
+        <w:rPr>
+          <w:rFonts w:ascii="Times New Roman" w:hAnsi="Times New Roman" w:cs="Times New Roman"/>
+          <w:sz w:val="28"/>
+          <w:szCs w:val="28"/>
+        </w:rPr>
+        <w:t>TypeScript</w:t>
+      </w:r>
+      <w:proofErr w:type="spellEnd"/>
+      <w:r>
+        <w:rPr>
+          <w:rFonts w:ascii="Times New Roman" w:hAnsi="Times New Roman" w:cs="Times New Roman"/>
+          <w:sz w:val="28"/>
+          <w:szCs w:val="28"/>
+        </w:rPr>
+        <w:t xml:space="preserve"> є розширенням </w:t>
+      </w:r>
+      <w:proofErr w:type="spellStart"/>
+      <w:r>
+        <w:rPr>
+          <w:rFonts w:ascii="Times New Roman" w:hAnsi="Times New Roman" w:cs="Times New Roman"/>
+          <w:sz w:val="28"/>
+          <w:szCs w:val="28"/>
+        </w:rPr>
+        <w:t>JavaScript</w:t>
+      </w:r>
+      <w:proofErr w:type="spellEnd"/>
+      <w:r>
+        <w:rPr>
+          <w:rFonts w:ascii="Times New Roman" w:hAnsi="Times New Roman" w:cs="Times New Roman"/>
+          <w:sz w:val="28"/>
+          <w:szCs w:val="28"/>
+        </w:rPr>
+        <w:t xml:space="preserve">, яке додає статичну типізацію та інші сучасні функції до мови. Використання </w:t>
+      </w:r>
+      <w:proofErr w:type="spellStart"/>
+      <w:r>
+        <w:rPr>
+          <w:rFonts w:ascii="Times New Roman" w:hAnsi="Times New Roman" w:cs="Times New Roman"/>
+          <w:sz w:val="28"/>
+          <w:szCs w:val="28"/>
+        </w:rPr>
+        <w:t>TypeScript</w:t>
+      </w:r>
+      <w:proofErr w:type="spellEnd"/>
+      <w:r>
+        <w:rPr>
+          <w:rFonts w:ascii="Times New Roman" w:hAnsi="Times New Roman" w:cs="Times New Roman"/>
+          <w:sz w:val="28"/>
+          <w:szCs w:val="28"/>
+        </w:rPr>
+        <w:t xml:space="preserve"> у поєднанні з Node.js дозволяє розробникам створювати більш безпечний та підтримуваний код, оскільки статична типізація дозволяє виявляти помилки на етапі розробки та підвищує зрозумілість коду для інших розробників.</w:t>
+      </w:r>
+    </w:p>
+    <w:p>
+      <w:pPr>
+        <w:spacing w:after="0" w:line="360" w:lineRule="auto"/>
+        <w:ind w:firstLine="851"/>
+        <w:jc w:val="both"/>
+        <w:rPr>
+          <w:rFonts w:ascii="Times New Roman" w:hAnsi="Times New Roman" w:cs="Times New Roman"/>
+          <w:sz w:val="28"/>
+          <w:szCs w:val="28"/>
+        </w:rPr>
+      </w:pPr>
+      <w:proofErr w:type="spellStart"/>
+      <w:r>
+        <w:rPr>
+          <w:rFonts w:ascii="Times New Roman" w:hAnsi="Times New Roman" w:cs="Times New Roman"/>
+          <w:sz w:val="28"/>
+          <w:szCs w:val="28"/>
+        </w:rPr>
+        <w:t>TypeScript</w:t>
+      </w:r>
+      <w:proofErr w:type="spellEnd"/>
+      <w:r>
+        <w:rPr>
+          <w:rFonts w:ascii="Times New Roman" w:hAnsi="Times New Roman" w:cs="Times New Roman"/>
+          <w:sz w:val="28"/>
+          <w:szCs w:val="28"/>
+        </w:rPr>
+        <w:t xml:space="preserve"> - це розширення мови </w:t>
+      </w:r>
+      <w:proofErr w:type="spellStart"/>
+      <w:r>
+        <w:rPr>
+          <w:rFonts w:ascii="Times New Roman" w:hAnsi="Times New Roman" w:cs="Times New Roman"/>
+          <w:sz w:val="28"/>
+          <w:szCs w:val="28"/>
+        </w:rPr>
+        <w:t>JavaScript</w:t>
+      </w:r>
+      <w:proofErr w:type="spellEnd"/>
+      <w:r>
+        <w:rPr>
+          <w:rFonts w:ascii="Times New Roman" w:hAnsi="Times New Roman" w:cs="Times New Roman"/>
+          <w:sz w:val="28"/>
+          <w:szCs w:val="28"/>
+        </w:rPr>
+        <w:t xml:space="preserve">, яке надає ряд корисних функцій та можливостей для розробників веб-додатків. Він є статично типізованою мовою програмування, що означає, що він дозволяє вказувати типи змінних, параметрів функцій та інших елементів програмного коду. Така статична типізація допомагає виявляти помилки в коді на етапі розробки, що полегшує </w:t>
+      </w:r>
+      <w:proofErr w:type="spellStart"/>
+      <w:r>
+        <w:rPr>
+          <w:rFonts w:ascii="Times New Roman" w:hAnsi="Times New Roman" w:cs="Times New Roman"/>
+          <w:sz w:val="28"/>
+          <w:szCs w:val="28"/>
+        </w:rPr>
+        <w:t>відлагодження</w:t>
+      </w:r>
+      <w:proofErr w:type="spellEnd"/>
+      <w:r>
+        <w:rPr>
+          <w:rFonts w:ascii="Times New Roman" w:hAnsi="Times New Roman" w:cs="Times New Roman"/>
+          <w:sz w:val="28"/>
+          <w:szCs w:val="28"/>
+        </w:rPr>
+        <w:t xml:space="preserve"> та підтримку програмного забезпечення.</w:t>
+      </w:r>
+    </w:p>
+    <w:p>
+      <w:pPr>
+        <w:spacing w:after="0" w:line="360" w:lineRule="auto"/>
+        <w:ind w:firstLine="851"/>
+        <w:jc w:val="both"/>
+        <w:rPr>
+          <w:rFonts w:ascii="Times New Roman" w:hAnsi="Times New Roman" w:cs="Times New Roman"/>
+          <w:sz w:val="28"/>
+          <w:szCs w:val="28"/>
+        </w:rPr>
+      </w:pPr>
+      <w:r>
+        <w:rPr>
+          <w:rFonts w:ascii="Times New Roman" w:hAnsi="Times New Roman" w:cs="Times New Roman"/>
+          <w:sz w:val="28"/>
+          <w:szCs w:val="28"/>
+        </w:rPr>
+        <w:t xml:space="preserve">У порівнянні з </w:t>
+      </w:r>
+      <w:proofErr w:type="spellStart"/>
+      <w:r>
+        <w:rPr>
+          <w:rFonts w:ascii="Times New Roman" w:hAnsi="Times New Roman" w:cs="Times New Roman"/>
+          <w:sz w:val="28"/>
+          <w:szCs w:val="28"/>
+        </w:rPr>
+        <w:t>JavaScript</w:t>
+      </w:r>
+      <w:proofErr w:type="spellEnd"/>
+      <w:r>
+        <w:rPr>
+          <w:rFonts w:ascii="Times New Roman" w:hAnsi="Times New Roman" w:cs="Times New Roman"/>
+          <w:sz w:val="28"/>
+          <w:szCs w:val="28"/>
+        </w:rPr>
+        <w:t xml:space="preserve">, </w:t>
+      </w:r>
+      <w:proofErr w:type="spellStart"/>
+      <w:r>
+        <w:rPr>
+          <w:rFonts w:ascii="Times New Roman" w:hAnsi="Times New Roman" w:cs="Times New Roman"/>
+          <w:sz w:val="28"/>
+          <w:szCs w:val="28"/>
+        </w:rPr>
+        <w:t>TypeScript</w:t>
+      </w:r>
+      <w:proofErr w:type="spellEnd"/>
+      <w:r>
+        <w:rPr>
+          <w:rFonts w:ascii="Times New Roman" w:hAnsi="Times New Roman" w:cs="Times New Roman"/>
+          <w:sz w:val="28"/>
+          <w:szCs w:val="28"/>
+        </w:rPr>
+        <w:t xml:space="preserve"> дозволяє розробникам створювати більш структурований та надійний код. Наприклад, в </w:t>
+      </w:r>
+      <w:proofErr w:type="spellStart"/>
+      <w:r>
+        <w:rPr>
+          <w:rFonts w:ascii="Times New Roman" w:hAnsi="Times New Roman" w:cs="Times New Roman"/>
+          <w:sz w:val="28"/>
+          <w:szCs w:val="28"/>
+        </w:rPr>
+        <w:t>TypeScript</w:t>
+      </w:r>
+      <w:proofErr w:type="spellEnd"/>
+      <w:r>
+        <w:rPr>
+          <w:rFonts w:ascii="Times New Roman" w:hAnsi="Times New Roman" w:cs="Times New Roman"/>
+          <w:sz w:val="28"/>
+          <w:szCs w:val="28"/>
+        </w:rPr>
+        <w:t xml:space="preserve"> можна визначити типи змінних, що дозволяє підказувати IDE про можливі помилки та відсутність типів. Це допомагає уникнути помилок, пов'язаних з неправильним використанням змінних та функцій.</w:t>
+      </w:r>
+    </w:p>
+    <w:p>
+      <w:pPr>
+        <w:spacing w:after="0" w:line="360" w:lineRule="auto"/>
+        <w:ind w:firstLine="851"/>
+        <w:jc w:val="both"/>
+        <w:rPr>
+          <w:rFonts w:ascii="Times New Roman" w:hAnsi="Times New Roman" w:cs="Times New Roman"/>
+          <w:sz w:val="28"/>
+          <w:szCs w:val="28"/>
+        </w:rPr>
+      </w:pPr>
+      <w:r>
+        <w:rPr>
+          <w:rFonts w:ascii="Times New Roman" w:hAnsi="Times New Roman" w:cs="Times New Roman"/>
+          <w:sz w:val="28"/>
+          <w:szCs w:val="28"/>
+        </w:rPr>
+        <w:t xml:space="preserve">Однією з переваг </w:t>
+      </w:r>
+      <w:proofErr w:type="spellStart"/>
+      <w:r>
+        <w:rPr>
+          <w:rFonts w:ascii="Times New Roman" w:hAnsi="Times New Roman" w:cs="Times New Roman"/>
+          <w:sz w:val="28"/>
+          <w:szCs w:val="28"/>
+        </w:rPr>
+        <w:t>TypeScript</w:t>
+      </w:r>
+      <w:proofErr w:type="spellEnd"/>
+      <w:r>
+        <w:rPr>
+          <w:rFonts w:ascii="Times New Roman" w:hAnsi="Times New Roman" w:cs="Times New Roman"/>
+          <w:sz w:val="28"/>
+          <w:szCs w:val="28"/>
+        </w:rPr>
+        <w:t xml:space="preserve"> є можливість використання новітніх функцій </w:t>
+      </w:r>
+      <w:proofErr w:type="spellStart"/>
+      <w:r>
+        <w:rPr>
+          <w:rFonts w:ascii="Times New Roman" w:hAnsi="Times New Roman" w:cs="Times New Roman"/>
+          <w:sz w:val="28"/>
+          <w:szCs w:val="28"/>
+        </w:rPr>
+        <w:t>JavaScript</w:t>
+      </w:r>
+      <w:proofErr w:type="spellEnd"/>
+      <w:r>
+        <w:rPr>
+          <w:rFonts w:ascii="Times New Roman" w:hAnsi="Times New Roman" w:cs="Times New Roman"/>
+          <w:sz w:val="28"/>
+          <w:szCs w:val="28"/>
+        </w:rPr>
+        <w:t xml:space="preserve">, таких як </w:t>
+      </w:r>
+      <w:proofErr w:type="spellStart"/>
+      <w:r>
+        <w:rPr>
+          <w:rFonts w:ascii="Times New Roman" w:hAnsi="Times New Roman" w:cs="Times New Roman"/>
+          <w:sz w:val="28"/>
+          <w:szCs w:val="28"/>
+        </w:rPr>
+        <w:t>стрілкові</w:t>
+      </w:r>
+      <w:proofErr w:type="spellEnd"/>
+      <w:r>
+        <w:rPr>
+          <w:rFonts w:ascii="Times New Roman" w:hAnsi="Times New Roman" w:cs="Times New Roman"/>
+          <w:sz w:val="28"/>
+          <w:szCs w:val="28"/>
+        </w:rPr>
+        <w:t xml:space="preserve"> функції, розширені параметри, рекурсивні функції та інші. </w:t>
+      </w:r>
+      <w:proofErr w:type="spellStart"/>
+      <w:r>
+        <w:rPr>
+          <w:rFonts w:ascii="Times New Roman" w:hAnsi="Times New Roman" w:cs="Times New Roman"/>
+          <w:sz w:val="28"/>
+          <w:szCs w:val="28"/>
+        </w:rPr>
+        <w:t>TypeScript</w:t>
+      </w:r>
+      <w:proofErr w:type="spellEnd"/>
+      <w:r>
+        <w:rPr>
+          <w:rFonts w:ascii="Times New Roman" w:hAnsi="Times New Roman" w:cs="Times New Roman"/>
+          <w:sz w:val="28"/>
+          <w:szCs w:val="28"/>
+        </w:rPr>
+        <w:t xml:space="preserve"> дозволяє використовувати ці функції, забезпечуючи при цьому переваги статичної типізації та підтримки IDE.</w:t>
+      </w:r>
+    </w:p>
+    <w:p>
+      <w:pPr>
+        <w:spacing w:after="0" w:line="360" w:lineRule="auto"/>
+        <w:ind w:firstLine="851"/>
+        <w:jc w:val="both"/>
+        <w:rPr>
+          <w:rFonts w:ascii="Times New Roman" w:hAnsi="Times New Roman" w:cs="Times New Roman"/>
+          <w:sz w:val="28"/>
+          <w:szCs w:val="28"/>
+        </w:rPr>
+      </w:pPr>
+      <w:r>
+        <w:rPr>
+          <w:rFonts w:ascii="Times New Roman" w:hAnsi="Times New Roman" w:cs="Times New Roman"/>
+          <w:sz w:val="28"/>
+          <w:szCs w:val="28"/>
+        </w:rPr>
+        <w:t xml:space="preserve">Крім того, </w:t>
+      </w:r>
+      <w:proofErr w:type="spellStart"/>
+      <w:r>
+        <w:rPr>
+          <w:rFonts w:ascii="Times New Roman" w:hAnsi="Times New Roman" w:cs="Times New Roman"/>
+          <w:sz w:val="28"/>
+          <w:szCs w:val="28"/>
+        </w:rPr>
+        <w:t>TypeScript</w:t>
+      </w:r>
+      <w:proofErr w:type="spellEnd"/>
+      <w:r>
+        <w:rPr>
+          <w:rFonts w:ascii="Times New Roman" w:hAnsi="Times New Roman" w:cs="Times New Roman"/>
+          <w:sz w:val="28"/>
+          <w:szCs w:val="28"/>
+        </w:rPr>
+        <w:t xml:space="preserve"> має багато інших корисних функцій, таких як інтерфейси, класи, узагальнення та модулі, які полегшують розробку великих та складних веб-додатків. Використання таких конструкцій допомагає створювати чистий та організований код, що сприяє його зрозумінню та підтримці.</w:t>
+      </w:r>
+    </w:p>
+    <w:p>
+      <w:pPr>
+        <w:spacing w:after="0" w:line="360" w:lineRule="auto"/>
+        <w:ind w:firstLine="851"/>
+        <w:jc w:val="both"/>
+        <w:rPr>
+          <w:rFonts w:ascii="Times New Roman" w:hAnsi="Times New Roman" w:cs="Times New Roman"/>
+          <w:sz w:val="28"/>
+          <w:szCs w:val="28"/>
+        </w:rPr>
+      </w:pPr>
+      <w:r>
+        <w:rPr>
+          <w:rFonts w:ascii="Times New Roman" w:hAnsi="Times New Roman" w:cs="Times New Roman"/>
+          <w:sz w:val="28"/>
+          <w:szCs w:val="28"/>
+        </w:rPr>
+        <w:lastRenderedPageBreak/>
+        <w:t xml:space="preserve">Отже, </w:t>
+      </w:r>
+      <w:proofErr w:type="spellStart"/>
+      <w:r>
+        <w:rPr>
+          <w:rFonts w:ascii="Times New Roman" w:hAnsi="Times New Roman" w:cs="Times New Roman"/>
+          <w:sz w:val="28"/>
+          <w:szCs w:val="28"/>
+        </w:rPr>
+        <w:t>TypeScript</w:t>
+      </w:r>
+      <w:proofErr w:type="spellEnd"/>
+      <w:r>
+        <w:rPr>
+          <w:rFonts w:ascii="Times New Roman" w:hAnsi="Times New Roman" w:cs="Times New Roman"/>
+          <w:sz w:val="28"/>
+          <w:szCs w:val="28"/>
+        </w:rPr>
+        <w:t xml:space="preserve"> є потужним інструментом для розробки веб-додатків, який дозволяє створювати структурований, безпечний та ефективний код на основі </w:t>
+      </w:r>
+      <w:proofErr w:type="spellStart"/>
+      <w:r>
+        <w:rPr>
+          <w:rFonts w:ascii="Times New Roman" w:hAnsi="Times New Roman" w:cs="Times New Roman"/>
+          <w:sz w:val="28"/>
+          <w:szCs w:val="28"/>
+        </w:rPr>
+        <w:t>JavaScript</w:t>
+      </w:r>
+      <w:proofErr w:type="spellEnd"/>
+      <w:r>
+        <w:rPr>
+          <w:rFonts w:ascii="Times New Roman" w:hAnsi="Times New Roman" w:cs="Times New Roman"/>
+          <w:sz w:val="28"/>
+          <w:szCs w:val="28"/>
+        </w:rPr>
+        <w:t>. Його статична типізація та ряд додаткових функцій роблять його важливим інструментом для розробників, які шукають шляхи підвищення якості та надійності свого програмного забезпечення.</w:t>
+      </w:r>
+    </w:p>
+    <w:p>
+      <w:pPr>
+        <w:spacing w:after="0" w:line="360" w:lineRule="auto"/>
+        <w:ind w:firstLine="851"/>
+        <w:jc w:val="both"/>
+        <w:rPr>
+          <w:rFonts w:ascii="Times New Roman" w:hAnsi="Times New Roman" w:cs="Times New Roman"/>
+          <w:sz w:val="28"/>
+          <w:szCs w:val="28"/>
+        </w:rPr>
+      </w:pPr>
+      <w:r>
+        <w:rPr>
+          <w:rFonts w:ascii="Times New Roman" w:hAnsi="Times New Roman" w:cs="Times New Roman"/>
+          <w:sz w:val="28"/>
+          <w:szCs w:val="28"/>
+        </w:rPr>
+        <w:t xml:space="preserve">Разом Node.js та </w:t>
+      </w:r>
+      <w:proofErr w:type="spellStart"/>
+      <w:r>
+        <w:rPr>
+          <w:rFonts w:ascii="Times New Roman" w:hAnsi="Times New Roman" w:cs="Times New Roman"/>
+          <w:sz w:val="28"/>
+          <w:szCs w:val="28"/>
+        </w:rPr>
+        <w:t>TypeScript</w:t>
+      </w:r>
+      <w:proofErr w:type="spellEnd"/>
+      <w:r>
+        <w:rPr>
+          <w:rFonts w:ascii="Times New Roman" w:hAnsi="Times New Roman" w:cs="Times New Roman"/>
+          <w:sz w:val="28"/>
+          <w:szCs w:val="28"/>
+        </w:rPr>
+        <w:t xml:space="preserve"> створюють потужний інструментарій для розробки серверних додатків, що дозволяє писати ефективний, безпечний та надійний код, що відповідає сучасним стандартам розробки програмного забезпечення.</w:t>
+      </w:r>
+    </w:p>
+    <w:p>
+      <w:pPr>
+        <w:spacing w:after="0" w:line="360" w:lineRule="auto"/>
+        <w:ind w:firstLine="851"/>
+        <w:jc w:val="both"/>
+        <w:rPr>
+          <w:rFonts w:ascii="Times New Roman" w:hAnsi="Times New Roman" w:cs="Times New Roman"/>
+          <w:sz w:val="28"/>
+          <w:szCs w:val="28"/>
+        </w:rPr>
+      </w:pPr>
+      <w:r>
+        <w:rPr>
+          <w:rFonts w:ascii="Times New Roman" w:hAnsi="Times New Roman" w:cs="Times New Roman"/>
+          <w:sz w:val="28"/>
+          <w:szCs w:val="28"/>
+        </w:rPr>
+        <w:t xml:space="preserve">API </w:t>
+      </w:r>
+      <w:proofErr w:type="spellStart"/>
+      <w:r>
+        <w:rPr>
+          <w:rFonts w:ascii="Times New Roman" w:hAnsi="Times New Roman" w:cs="Times New Roman"/>
+          <w:sz w:val="28"/>
+          <w:szCs w:val="28"/>
+        </w:rPr>
+        <w:t>OpenTopoMap</w:t>
+      </w:r>
+      <w:proofErr w:type="spellEnd"/>
+      <w:r>
+        <w:rPr>
+          <w:rFonts w:ascii="Times New Roman" w:hAnsi="Times New Roman" w:cs="Times New Roman"/>
+          <w:sz w:val="28"/>
+          <w:szCs w:val="28"/>
+        </w:rPr>
+        <w:t xml:space="preserve"> та </w:t>
+      </w:r>
+      <w:proofErr w:type="spellStart"/>
+      <w:r>
+        <w:rPr>
+          <w:rFonts w:ascii="Times New Roman" w:hAnsi="Times New Roman" w:cs="Times New Roman"/>
+          <w:sz w:val="28"/>
+          <w:szCs w:val="28"/>
+        </w:rPr>
+        <w:t>OpenTopoData</w:t>
+      </w:r>
+      <w:proofErr w:type="spellEnd"/>
+      <w:r>
+        <w:rPr>
+          <w:rFonts w:ascii="Times New Roman" w:hAnsi="Times New Roman" w:cs="Times New Roman"/>
+          <w:sz w:val="28"/>
+          <w:szCs w:val="28"/>
+        </w:rPr>
+        <w:t xml:space="preserve"> є важливими джерелами географічних даних і топографічних карт. Вони надають доступ до широкого спектру інформації, такої як висоти ландшафту, контурні лінії, рельєф та інші топографічні характеристики. Використання цих API дозволяє отримати доступ до актуальних та детальних даних про територію, що може бути використано для різноманітних цілей у веб-додатку.</w:t>
+      </w:r>
+    </w:p>
+    <w:p>
+      <w:pPr>
+        <w:spacing w:after="0" w:line="360" w:lineRule="auto"/>
+        <w:ind w:firstLine="851"/>
+        <w:jc w:val="both"/>
+        <w:rPr>
+          <w:rFonts w:ascii="Times New Roman" w:hAnsi="Times New Roman" w:cs="Times New Roman"/>
+          <w:sz w:val="28"/>
+          <w:szCs w:val="28"/>
+        </w:rPr>
+      </w:pPr>
+      <w:r>
+        <w:rPr>
+          <w:rFonts w:ascii="Times New Roman" w:hAnsi="Times New Roman" w:cs="Times New Roman"/>
+          <w:sz w:val="28"/>
+          <w:szCs w:val="28"/>
+        </w:rPr>
+        <w:t xml:space="preserve">За допомогою </w:t>
+      </w:r>
+      <w:proofErr w:type="spellStart"/>
+      <w:r>
+        <w:rPr>
+          <w:rFonts w:ascii="Times New Roman" w:hAnsi="Times New Roman" w:cs="Times New Roman"/>
+          <w:sz w:val="28"/>
+          <w:szCs w:val="28"/>
+        </w:rPr>
+        <w:t>геоданих</w:t>
+      </w:r>
+      <w:proofErr w:type="spellEnd"/>
+      <w:r>
+        <w:rPr>
+          <w:rFonts w:ascii="Times New Roman" w:hAnsi="Times New Roman" w:cs="Times New Roman"/>
+          <w:sz w:val="28"/>
+          <w:szCs w:val="28"/>
+        </w:rPr>
+        <w:t xml:space="preserve"> та топографічних карт з </w:t>
+      </w:r>
+      <w:proofErr w:type="spellStart"/>
+      <w:r>
+        <w:rPr>
+          <w:rFonts w:ascii="Times New Roman" w:hAnsi="Times New Roman" w:cs="Times New Roman"/>
+          <w:sz w:val="28"/>
+          <w:szCs w:val="28"/>
+        </w:rPr>
+        <w:t>OpenTopoMap</w:t>
+      </w:r>
+      <w:proofErr w:type="spellEnd"/>
+      <w:r>
+        <w:rPr>
+          <w:rFonts w:ascii="Times New Roman" w:hAnsi="Times New Roman" w:cs="Times New Roman"/>
+          <w:sz w:val="28"/>
+          <w:szCs w:val="28"/>
+        </w:rPr>
+        <w:t xml:space="preserve"> та </w:t>
+      </w:r>
+      <w:proofErr w:type="spellStart"/>
+      <w:r>
+        <w:rPr>
+          <w:rFonts w:ascii="Times New Roman" w:hAnsi="Times New Roman" w:cs="Times New Roman"/>
+          <w:sz w:val="28"/>
+          <w:szCs w:val="28"/>
+        </w:rPr>
+        <w:t>OpenTopoData</w:t>
+      </w:r>
+      <w:proofErr w:type="spellEnd"/>
+      <w:r>
+        <w:rPr>
+          <w:rFonts w:ascii="Times New Roman" w:hAnsi="Times New Roman" w:cs="Times New Roman"/>
+          <w:sz w:val="28"/>
+          <w:szCs w:val="28"/>
+        </w:rPr>
+        <w:t xml:space="preserve"> можна створювати веб-карти, які відображають топографічну інформацію, таку як гори, долини, річки та інші природні об'єкти. Це дозволяє користувачам отримати детальну картографічну інформацію про конкретні області, що може бути корисним для планування маршрутів, дослідження ландшафту та відкриття нових місць.</w:t>
+      </w:r>
+    </w:p>
+    <w:p>
+      <w:pPr>
+        <w:spacing w:after="0" w:line="360" w:lineRule="auto"/>
+        <w:ind w:firstLine="851"/>
+        <w:jc w:val="both"/>
+        <w:rPr>
+          <w:rFonts w:ascii="Times New Roman" w:hAnsi="Times New Roman" w:cs="Times New Roman"/>
+          <w:sz w:val="28"/>
+          <w:szCs w:val="28"/>
+        </w:rPr>
+      </w:pPr>
+      <w:r>
+        <w:rPr>
+          <w:rFonts w:ascii="Times New Roman" w:hAnsi="Times New Roman" w:cs="Times New Roman"/>
+          <w:sz w:val="28"/>
+          <w:szCs w:val="28"/>
+        </w:rPr>
+        <w:t xml:space="preserve">Використання API </w:t>
+      </w:r>
+      <w:proofErr w:type="spellStart"/>
+      <w:r>
+        <w:rPr>
+          <w:rFonts w:ascii="Times New Roman" w:hAnsi="Times New Roman" w:cs="Times New Roman"/>
+          <w:sz w:val="28"/>
+          <w:szCs w:val="28"/>
+        </w:rPr>
+        <w:t>OpenTopoMap</w:t>
+      </w:r>
+      <w:proofErr w:type="spellEnd"/>
+      <w:r>
+        <w:rPr>
+          <w:rFonts w:ascii="Times New Roman" w:hAnsi="Times New Roman" w:cs="Times New Roman"/>
+          <w:sz w:val="28"/>
+          <w:szCs w:val="28"/>
+        </w:rPr>
+        <w:t xml:space="preserve"> та </w:t>
+      </w:r>
+      <w:proofErr w:type="spellStart"/>
+      <w:r>
+        <w:rPr>
+          <w:rFonts w:ascii="Times New Roman" w:hAnsi="Times New Roman" w:cs="Times New Roman"/>
+          <w:sz w:val="28"/>
+          <w:szCs w:val="28"/>
+        </w:rPr>
+        <w:t>OpenTopoData</w:t>
+      </w:r>
+      <w:proofErr w:type="spellEnd"/>
+      <w:r>
+        <w:rPr>
+          <w:rFonts w:ascii="Times New Roman" w:hAnsi="Times New Roman" w:cs="Times New Roman"/>
+          <w:sz w:val="28"/>
+          <w:szCs w:val="28"/>
+        </w:rPr>
+        <w:t xml:space="preserve"> в сучасних веб-додатках дозволяє створювати інтерактивні та інформативні карти, які надають користувачам доступ до різноманітної географічної інформації та допомагають їм зрозуміти ландшафт та топографію області, що досліджується.</w:t>
+      </w:r>
+    </w:p>
+    <w:p>
+      <w:pPr>
+        <w:spacing w:after="0" w:line="360" w:lineRule="auto"/>
+        <w:ind w:firstLine="851"/>
+        <w:jc w:val="both"/>
+        <w:rPr>
+          <w:rFonts w:ascii="Times New Roman" w:hAnsi="Times New Roman" w:cs="Times New Roman"/>
+          <w:sz w:val="28"/>
+          <w:szCs w:val="28"/>
+        </w:rPr>
+      </w:pPr>
+      <w:r>
+        <w:rPr>
+          <w:rFonts w:ascii="Times New Roman" w:hAnsi="Times New Roman" w:cs="Times New Roman"/>
+          <w:sz w:val="28"/>
+          <w:szCs w:val="28"/>
+        </w:rPr>
+        <w:t>NPM (</w:t>
+      </w:r>
+      <w:proofErr w:type="spellStart"/>
+      <w:r>
+        <w:rPr>
+          <w:rFonts w:ascii="Times New Roman" w:hAnsi="Times New Roman" w:cs="Times New Roman"/>
+          <w:sz w:val="28"/>
+          <w:szCs w:val="28"/>
+        </w:rPr>
+        <w:t>Node</w:t>
+      </w:r>
+      <w:proofErr w:type="spellEnd"/>
+      <w:r>
+        <w:rPr>
+          <w:rFonts w:ascii="Times New Roman" w:hAnsi="Times New Roman" w:cs="Times New Roman"/>
+          <w:sz w:val="28"/>
+          <w:szCs w:val="28"/>
+        </w:rPr>
+        <w:t xml:space="preserve"> </w:t>
+      </w:r>
+      <w:proofErr w:type="spellStart"/>
+      <w:r>
+        <w:rPr>
+          <w:rFonts w:ascii="Times New Roman" w:hAnsi="Times New Roman" w:cs="Times New Roman"/>
+          <w:sz w:val="28"/>
+          <w:szCs w:val="28"/>
+        </w:rPr>
+        <w:t>Package</w:t>
+      </w:r>
+      <w:proofErr w:type="spellEnd"/>
+      <w:r>
+        <w:rPr>
+          <w:rFonts w:ascii="Times New Roman" w:hAnsi="Times New Roman" w:cs="Times New Roman"/>
+          <w:sz w:val="28"/>
+          <w:szCs w:val="28"/>
+        </w:rPr>
+        <w:t xml:space="preserve"> </w:t>
+      </w:r>
+      <w:proofErr w:type="spellStart"/>
+      <w:r>
+        <w:rPr>
+          <w:rFonts w:ascii="Times New Roman" w:hAnsi="Times New Roman" w:cs="Times New Roman"/>
+          <w:sz w:val="28"/>
+          <w:szCs w:val="28"/>
+        </w:rPr>
+        <w:t>Manager</w:t>
+      </w:r>
+      <w:proofErr w:type="spellEnd"/>
+      <w:r>
+        <w:rPr>
+          <w:rFonts w:ascii="Times New Roman" w:hAnsi="Times New Roman" w:cs="Times New Roman"/>
+          <w:sz w:val="28"/>
+          <w:szCs w:val="28"/>
+        </w:rPr>
+        <w:t xml:space="preserve">) - це централізований </w:t>
+      </w:r>
+      <w:proofErr w:type="spellStart"/>
+      <w:r>
+        <w:rPr>
+          <w:rFonts w:ascii="Times New Roman" w:hAnsi="Times New Roman" w:cs="Times New Roman"/>
+          <w:sz w:val="28"/>
+          <w:szCs w:val="28"/>
+        </w:rPr>
+        <w:t>репозиторій</w:t>
+      </w:r>
+      <w:proofErr w:type="spellEnd"/>
+      <w:r>
+        <w:rPr>
+          <w:rFonts w:ascii="Times New Roman" w:hAnsi="Times New Roman" w:cs="Times New Roman"/>
+          <w:sz w:val="28"/>
+          <w:szCs w:val="28"/>
+        </w:rPr>
+        <w:t xml:space="preserve"> пакетів для платформи Node.js. Він дозволяє розробникам легко встановлювати, оновлювати та використовувати різноманітні пакети програмного забезпечення, необхідні для розробки веб-додатків на основі Node.js.</w:t>
+      </w:r>
+    </w:p>
+    <w:p>
+      <w:pPr>
+        <w:spacing w:after="0" w:line="360" w:lineRule="auto"/>
+        <w:ind w:firstLine="851"/>
+        <w:jc w:val="both"/>
+        <w:rPr>
+          <w:rFonts w:ascii="Times New Roman" w:hAnsi="Times New Roman" w:cs="Times New Roman"/>
+          <w:sz w:val="28"/>
+          <w:szCs w:val="28"/>
+        </w:rPr>
+      </w:pPr>
+      <w:r>
+        <w:rPr>
+          <w:rFonts w:ascii="Times New Roman" w:hAnsi="Times New Roman" w:cs="Times New Roman"/>
+          <w:sz w:val="28"/>
+          <w:szCs w:val="28"/>
+        </w:rPr>
+        <w:lastRenderedPageBreak/>
+        <w:t>Однією з ключових переваг NPM є простота використання та доступність тисяч різних пакетів, які використовуються для різних цілей, таких як розробка серверної та клієнтської частин веб-додатків, створення інтерфейсів користувача, робота з базами даних та багато іншого.</w:t>
+      </w:r>
+    </w:p>
+    <w:p>
+      <w:pPr>
+        <w:spacing w:after="0" w:line="360" w:lineRule="auto"/>
+        <w:ind w:firstLine="851"/>
+        <w:jc w:val="both"/>
+        <w:rPr>
+          <w:rFonts w:ascii="Times New Roman" w:hAnsi="Times New Roman" w:cs="Times New Roman"/>
+          <w:sz w:val="28"/>
+          <w:szCs w:val="28"/>
+        </w:rPr>
+      </w:pPr>
+    </w:p>
+    <w:p>
+      <w:pPr>
+        <w:spacing w:after="0" w:line="360" w:lineRule="auto"/>
+        <w:ind w:firstLine="851"/>
+        <w:jc w:val="both"/>
+        <w:rPr>
+          <w:rFonts w:ascii="Times New Roman" w:hAnsi="Times New Roman" w:cs="Times New Roman"/>
+          <w:sz w:val="28"/>
+          <w:szCs w:val="28"/>
+        </w:rPr>
+      </w:pPr>
+    </w:p>
+    <w:p>
+      <w:pPr>
+        <w:spacing w:after="0" w:line="360" w:lineRule="auto"/>
+        <w:jc w:val="both"/>
+        <w:rPr>
+          <w:rFonts w:ascii="Times New Roman" w:hAnsi="Times New Roman" w:cs="Times New Roman"/>
+          <w:sz w:val="28"/>
+          <w:szCs w:val="28"/>
+        </w:rPr>
+      </w:pPr>
+      <w:r>
+        <w:rPr>
+          <w:noProof/>
+          <w:lang w:eastAsia="ru-RU"/>
+        </w:rPr>
         <w:drawing>
           <wp:inline distT="0" distB="0" distL="0" distR="0">
             <wp:extent cx="5940425" cy="3477087"/>
@@ -4227,7 +7253,7 @@
                     </pic:cNvPicPr>
                   </pic:nvPicPr>
                   <pic:blipFill>
-                    <a:blip r:embed="rId16">
+                    <a:blip r:embed="rId18">
                       <a:extLst>
                         <a:ext uri="{28A0092B-C50C-407E-A947-70E740481C1C}">
                           <a14:useLocalDpi xmlns:a14="http://schemas.microsoft.com/office/drawing/2010/main" val="0"/>
@@ -4275,22 +7301,13 @@
           <w:sz w:val="28"/>
           <w:szCs w:val="28"/>
         </w:rPr>
-        <w:t>Рис. 2.</w:t>
-      </w:r>
-      <w:r>
-        <w:rPr>
-          <w:rFonts w:ascii="Times New Roman" w:hAnsi="Times New Roman" w:cs="Times New Roman"/>
-          <w:sz w:val="28"/>
-          <w:szCs w:val="28"/>
-        </w:rPr>
-        <w:t>1</w:t>
-      </w:r>
-      <w:r>
-        <w:rPr>
-          <w:rFonts w:ascii="Times New Roman" w:hAnsi="Times New Roman" w:cs="Times New Roman"/>
-          <w:sz w:val="28"/>
-          <w:szCs w:val="28"/>
-          <w:lang w:val="ru-RU"/>
+        <w:t>Рис. 2.1</w:t>
+      </w:r>
+      <w:r>
+        <w:rPr>
+          <w:rFonts w:ascii="Times New Roman" w:hAnsi="Times New Roman" w:cs="Times New Roman"/>
+          <w:sz w:val="28"/>
+          <w:szCs w:val="28"/>
         </w:rPr>
         <w:t>3</w:t>
       </w:r>
@@ -4300,30 +7317,13 @@
           <w:sz w:val="28"/>
           <w:szCs w:val="28"/>
         </w:rPr>
-        <w:t xml:space="preserve">. </w:t>
-      </w:r>
-      <w:r>
-        <w:rPr>
-          <w:rFonts w:ascii="Times New Roman" w:hAnsi="Times New Roman" w:cs="Times New Roman"/>
-          <w:sz w:val="28"/>
-          <w:szCs w:val="28"/>
-        </w:rPr>
-        <w:t xml:space="preserve">– </w:t>
-      </w:r>
-      <w:r>
-        <w:rPr>
-          <w:rFonts w:ascii="Times New Roman" w:hAnsi="Times New Roman" w:cs="Times New Roman"/>
-          <w:sz w:val="28"/>
-          <w:szCs w:val="28"/>
-        </w:rPr>
-        <w:t xml:space="preserve">Приклад використання </w:t>
-      </w:r>
-      <w:r>
-        <w:rPr>
-          <w:rFonts w:ascii="Times New Roman" w:hAnsi="Times New Roman" w:cs="Times New Roman"/>
-          <w:sz w:val="28"/>
-          <w:szCs w:val="28"/>
-          <w:lang w:val="en-US"/>
+        <w:t xml:space="preserve">. – Приклад використання </w:t>
+      </w:r>
+      <w:r>
+        <w:rPr>
+          <w:rFonts w:ascii="Times New Roman" w:hAnsi="Times New Roman" w:cs="Times New Roman"/>
+          <w:sz w:val="28"/>
+          <w:szCs w:val="28"/>
         </w:rPr>
         <w:t>NPM</w:t>
       </w:r>
@@ -4333,15 +7333,7 @@
           <w:sz w:val="28"/>
           <w:szCs w:val="28"/>
         </w:rPr>
-        <w:t xml:space="preserve"> в системі</w:t>
-      </w:r>
-      <w:r>
-        <w:rPr>
-          <w:rFonts w:ascii="Times New Roman" w:hAnsi="Times New Roman" w:cs="Times New Roman"/>
-          <w:sz w:val="28"/>
-          <w:szCs w:val="28"/>
-        </w:rPr>
-        <w:t>.</w:t>
+        <w:t xml:space="preserve"> в системі.</w:t>
       </w:r>
     </w:p>
     <w:p>
@@ -4530,6 +7522,7 @@
           <w:sz w:val="28"/>
           <w:szCs w:val="28"/>
         </w:rPr>
+        <w:lastRenderedPageBreak/>
         <w:t>Leaflet</w:t>
       </w:r>
       <w:proofErr w:type="spellEnd"/>
@@ -4573,9 +7566,8 @@
       <w:r>
         <w:rPr>
           <w:noProof/>
-          <w:lang w:val="ru-RU" w:eastAsia="ru-RU"/>
-        </w:rPr>
-        <w:lastRenderedPageBreak/>
+          <w:lang w:eastAsia="ru-RU"/>
+        </w:rPr>
         <w:drawing>
           <wp:inline distT="0" distB="0" distL="0" distR="0">
             <wp:extent cx="2063931" cy="1885321"/>
@@ -4594,7 +7586,7 @@
                     </pic:cNvPicPr>
                   </pic:nvPicPr>
                   <pic:blipFill rotWithShape="1">
-                    <a:blip r:embed="rId17" cstate="print">
+                    <a:blip r:embed="rId19" cstate="print">
                       <a:extLst>
                         <a:ext uri="{28A0092B-C50C-407E-A947-70E740481C1C}">
                           <a14:useLocalDpi xmlns:a14="http://schemas.microsoft.com/office/drawing/2010/main" val="0"/>
@@ -4646,73 +7638,25 @@
           <w:sz w:val="28"/>
           <w:szCs w:val="28"/>
         </w:rPr>
-        <w:t>Рис. 2.</w:t>
-      </w:r>
-      <w:r>
-        <w:rPr>
-          <w:rFonts w:ascii="Times New Roman" w:hAnsi="Times New Roman" w:cs="Times New Roman"/>
-          <w:sz w:val="28"/>
-          <w:szCs w:val="28"/>
-        </w:rPr>
-        <w:t>1</w:t>
-      </w:r>
-      <w:r>
-        <w:rPr>
-          <w:rFonts w:ascii="Times New Roman" w:hAnsi="Times New Roman" w:cs="Times New Roman"/>
-          <w:sz w:val="28"/>
-          <w:szCs w:val="28"/>
-        </w:rPr>
-        <w:t>4</w:t>
-      </w:r>
-      <w:r>
-        <w:rPr>
-          <w:rFonts w:ascii="Times New Roman" w:hAnsi="Times New Roman" w:cs="Times New Roman"/>
-          <w:sz w:val="28"/>
-          <w:szCs w:val="28"/>
-        </w:rPr>
-        <w:t xml:space="preserve">. </w:t>
-      </w:r>
-      <w:r>
-        <w:rPr>
-          <w:rFonts w:ascii="Times New Roman" w:hAnsi="Times New Roman" w:cs="Times New Roman"/>
-          <w:sz w:val="28"/>
-          <w:szCs w:val="28"/>
-        </w:rPr>
-        <w:t xml:space="preserve">– </w:t>
-      </w:r>
-      <w:r>
-        <w:rPr>
-          <w:rFonts w:ascii="Times New Roman" w:hAnsi="Times New Roman" w:cs="Times New Roman"/>
-          <w:sz w:val="28"/>
-          <w:szCs w:val="28"/>
-          <w:lang w:val="en-US"/>
+        <w:t xml:space="preserve">Рис. 2.14. – </w:t>
+      </w:r>
+      <w:proofErr w:type="spellStart"/>
+      <w:r>
+        <w:rPr>
+          <w:rFonts w:ascii="Times New Roman" w:hAnsi="Times New Roman" w:cs="Times New Roman"/>
+          <w:sz w:val="28"/>
+          <w:szCs w:val="28"/>
         </w:rPr>
         <w:t>Leaflet</w:t>
       </w:r>
-      <w:r>
-        <w:rPr>
-          <w:rFonts w:ascii="Times New Roman" w:hAnsi="Times New Roman" w:cs="Times New Roman"/>
-          <w:sz w:val="28"/>
-          <w:szCs w:val="28"/>
-        </w:rPr>
-        <w:t xml:space="preserve"> </w:t>
-      </w:r>
-      <w:r>
-        <w:rPr>
-          <w:rFonts w:ascii="Times New Roman" w:hAnsi="Times New Roman" w:cs="Times New Roman"/>
-          <w:sz w:val="28"/>
-          <w:szCs w:val="28"/>
-          <w:lang w:val="en-US"/>
-        </w:rPr>
-        <w:t>API</w:t>
-      </w:r>
-      <w:r>
-        <w:rPr>
-          <w:rFonts w:ascii="Times New Roman" w:hAnsi="Times New Roman" w:cs="Times New Roman"/>
-          <w:sz w:val="28"/>
-          <w:szCs w:val="28"/>
-        </w:rPr>
-        <w:t>.</w:t>
+      <w:proofErr w:type="spellEnd"/>
+      <w:r>
+        <w:rPr>
+          <w:rFonts w:ascii="Times New Roman" w:hAnsi="Times New Roman" w:cs="Times New Roman"/>
+          <w:sz w:val="28"/>
+          <w:szCs w:val="28"/>
+        </w:rPr>
+        <w:t xml:space="preserve"> API.</w:t>
       </w:r>
     </w:p>
     <w:p>
@@ -4824,7 +7768,7 @@
       <w:r>
         <w:rPr>
           <w:noProof/>
-          <w:lang w:val="ru-RU" w:eastAsia="ru-RU"/>
+          <w:lang w:eastAsia="ru-RU"/>
         </w:rPr>
         <w:drawing>
           <wp:inline distT="0" distB="0" distL="0" distR="0">
@@ -4844,7 +7788,7 @@
                     </pic:cNvPicPr>
                   </pic:nvPicPr>
                   <pic:blipFill>
-                    <a:blip r:embed="rId18" cstate="print">
+                    <a:blip r:embed="rId20" cstate="print">
                       <a:extLst>
                         <a:ext uri="{28A0092B-C50C-407E-A947-70E740481C1C}">
                           <a14:useLocalDpi xmlns:a14="http://schemas.microsoft.com/office/drawing/2010/main" val="0"/>
@@ -4892,33 +7836,19 @@
           <w:sz w:val="28"/>
           <w:szCs w:val="28"/>
         </w:rPr>
-        <w:t>Рис. 2.</w:t>
-      </w:r>
-      <w:r>
-        <w:rPr>
-          <w:rFonts w:ascii="Times New Roman" w:hAnsi="Times New Roman" w:cs="Times New Roman"/>
-          <w:sz w:val="28"/>
-          <w:szCs w:val="28"/>
-        </w:rPr>
-        <w:t>15.</w:t>
-      </w:r>
-      <w:r>
-        <w:rPr>
-          <w:rFonts w:ascii="Times New Roman" w:hAnsi="Times New Roman" w:cs="Times New Roman"/>
-          <w:sz w:val="28"/>
-          <w:szCs w:val="28"/>
-        </w:rPr>
-        <w:t xml:space="preserve"> – Використання </w:t>
-      </w:r>
-      <w:r>
-        <w:rPr>
-          <w:rFonts w:ascii="Times New Roman" w:hAnsi="Times New Roman" w:cs="Times New Roman"/>
-          <w:sz w:val="28"/>
-          <w:szCs w:val="28"/>
-          <w:lang w:val="en-US"/>
-        </w:rPr>
-        <w:t>SSR</w:t>
-      </w:r>
+        <w:lastRenderedPageBreak/>
+        <w:t>Рис. 2.15. – Використання SSR (Server-</w:t>
+      </w:r>
+      <w:proofErr w:type="spellStart"/>
+      <w:r>
+        <w:rPr>
+          <w:rFonts w:ascii="Times New Roman" w:hAnsi="Times New Roman" w:cs="Times New Roman"/>
+          <w:sz w:val="28"/>
+          <w:szCs w:val="28"/>
+        </w:rPr>
+        <w:t>Side</w:t>
+      </w:r>
+      <w:proofErr w:type="spellEnd"/>
       <w:r>
         <w:rPr>
           <w:rFonts w:ascii="Times New Roman" w:hAnsi="Times New Roman" w:cs="Times New Roman"/>
@@ -4927,32 +7857,6 @@
         </w:rPr>
         <w:t xml:space="preserve"> </w:t>
       </w:r>
-      <w:r>
-        <w:rPr>
-          <w:rFonts w:ascii="Times New Roman" w:hAnsi="Times New Roman" w:cs="Times New Roman"/>
-          <w:sz w:val="28"/>
-          <w:szCs w:val="28"/>
-        </w:rPr>
-        <w:t>(Server-</w:t>
-      </w:r>
-      <w:proofErr w:type="spellStart"/>
-      <w:r>
-        <w:rPr>
-          <w:rFonts w:ascii="Times New Roman" w:hAnsi="Times New Roman" w:cs="Times New Roman"/>
-          <w:sz w:val="28"/>
-          <w:szCs w:val="28"/>
-        </w:rPr>
-        <w:t>Side</w:t>
-      </w:r>
-      <w:proofErr w:type="spellEnd"/>
-      <w:r>
-        <w:rPr>
-          <w:rFonts w:ascii="Times New Roman" w:hAnsi="Times New Roman" w:cs="Times New Roman"/>
-          <w:sz w:val="28"/>
-          <w:szCs w:val="28"/>
-        </w:rPr>
-        <w:t xml:space="preserve"> </w:t>
-      </w:r>
       <w:proofErr w:type="spellStart"/>
       <w:r>
         <w:rPr>
@@ -4969,43 +7873,26 @@
           <w:sz w:val="28"/>
           <w:szCs w:val="28"/>
         </w:rPr>
-        <w:t>)</w:t>
-      </w:r>
-      <w:r>
-        <w:rPr>
-          <w:rFonts w:ascii="Times New Roman" w:hAnsi="Times New Roman" w:cs="Times New Roman"/>
-          <w:sz w:val="28"/>
-          <w:szCs w:val="28"/>
-        </w:rPr>
-        <w:t xml:space="preserve"> </w:t>
-      </w:r>
-      <w:r>
-        <w:rPr>
-          <w:rFonts w:ascii="Times New Roman" w:hAnsi="Times New Roman" w:cs="Times New Roman"/>
-          <w:sz w:val="28"/>
-          <w:szCs w:val="28"/>
-        </w:rPr>
-        <w:t>у веб технологіях.</w:t>
-      </w:r>
-    </w:p>
-    <w:p>
-      <w:pPr>
-        <w:spacing w:after="0" w:line="360" w:lineRule="auto"/>
-        <w:ind w:firstLine="851"/>
-        <w:jc w:val="both"/>
-        <w:rPr>
-          <w:rFonts w:ascii="Times New Roman" w:hAnsi="Times New Roman" w:cs="Times New Roman"/>
-          <w:sz w:val="28"/>
-          <w:szCs w:val="28"/>
-        </w:rPr>
-      </w:pPr>
-      <w:r>
-        <w:rPr>
-          <w:rFonts w:ascii="Times New Roman" w:hAnsi="Times New Roman" w:cs="Times New Roman"/>
-          <w:sz w:val="28"/>
-          <w:szCs w:val="28"/>
-        </w:rPr>
-        <w:lastRenderedPageBreak/>
+        <w:t>) у веб технологіях.</w:t>
+      </w:r>
+    </w:p>
+    <w:p>
+      <w:pPr>
+        <w:spacing w:after="0" w:line="360" w:lineRule="auto"/>
+        <w:ind w:firstLine="851"/>
+        <w:jc w:val="both"/>
+        <w:rPr>
+          <w:rFonts w:ascii="Times New Roman" w:hAnsi="Times New Roman" w:cs="Times New Roman"/>
+          <w:sz w:val="28"/>
+          <w:szCs w:val="28"/>
+        </w:rPr>
+      </w:pPr>
+      <w:r>
+        <w:rPr>
+          <w:rFonts w:ascii="Times New Roman" w:hAnsi="Times New Roman" w:cs="Times New Roman"/>
+          <w:sz w:val="28"/>
+          <w:szCs w:val="28"/>
+        </w:rPr>
         <w:t xml:space="preserve">- Статичне згортання (SSG): Надає можливість попереднього </w:t>
       </w:r>
       <w:proofErr w:type="spellStart"/>
@@ -5120,23 +8007,8 @@
         </w:rPr>
         <w:t xml:space="preserve"> та модулів, які спрощують розробку та розширення функціональності веб-додатку.</w:t>
       </w:r>
-    </w:p>
-    <w:p>
-      <w:pPr>
-        <w:rPr>
-          <w:rFonts w:ascii="Times New Roman" w:hAnsi="Times New Roman" w:cs="Times New Roman"/>
-          <w:sz w:val="28"/>
-          <w:szCs w:val="28"/>
-        </w:rPr>
-      </w:pPr>
-      <w:r>
-        <w:rPr>
-          <w:rFonts w:ascii="Times New Roman" w:hAnsi="Times New Roman" w:cs="Times New Roman"/>
-          <w:sz w:val="28"/>
-          <w:szCs w:val="28"/>
-        </w:rPr>
-        <w:br w:type="page"/>
-      </w:r>
+      <w:bookmarkStart w:id="0" w:name="_GoBack"/>
+      <w:bookmarkEnd w:id="0"/>
     </w:p>
     <w:p>
       <w:pPr>
@@ -5151,9 +8023,8 @@
       <w:r>
         <w:rPr>
           <w:noProof/>
-          <w:lang w:val="ru-RU" w:eastAsia="ru-RU"/>
-        </w:rPr>
-        <w:lastRenderedPageBreak/>
+          <w:lang w:eastAsia="ru-RU"/>
+        </w:rPr>
         <w:drawing>
           <wp:inline distT="0" distB="0" distL="0" distR="0">
             <wp:extent cx="5940425" cy="3580167"/>
@@ -5172,7 +8043,7 @@
                     </pic:cNvPicPr>
                   </pic:nvPicPr>
                   <pic:blipFill>
-                    <a:blip r:embed="rId19">
+                    <a:blip r:embed="rId21">
                       <a:extLst>
                         <a:ext uri="{28A0092B-C50C-407E-A947-70E740481C1C}">
                           <a14:useLocalDpi xmlns:a14="http://schemas.microsoft.com/office/drawing/2010/main" val="0"/>
@@ -5220,41 +8091,18 @@
           <w:sz w:val="28"/>
           <w:szCs w:val="28"/>
         </w:rPr>
-        <w:t>Рис. 2.1</w:t>
-      </w:r>
-      <w:r>
-        <w:rPr>
-          <w:rFonts w:ascii="Times New Roman" w:hAnsi="Times New Roman" w:cs="Times New Roman"/>
-          <w:sz w:val="28"/>
-          <w:szCs w:val="28"/>
-        </w:rPr>
-        <w:t>6</w:t>
-      </w:r>
-      <w:r>
-        <w:rPr>
-          <w:rFonts w:ascii="Times New Roman" w:hAnsi="Times New Roman" w:cs="Times New Roman"/>
-          <w:sz w:val="28"/>
-          <w:szCs w:val="28"/>
-        </w:rPr>
-        <w:t>.</w:t>
-      </w:r>
-      <w:r>
-        <w:rPr>
-          <w:rFonts w:ascii="Times New Roman" w:hAnsi="Times New Roman" w:cs="Times New Roman"/>
-          <w:sz w:val="28"/>
-          <w:szCs w:val="28"/>
-        </w:rPr>
-        <w:t xml:space="preserve"> – Використання </w:t>
-      </w:r>
-      <w:r>
-        <w:rPr>
-          <w:rFonts w:ascii="Times New Roman" w:hAnsi="Times New Roman" w:cs="Times New Roman"/>
-          <w:sz w:val="28"/>
-          <w:szCs w:val="28"/>
-          <w:lang w:val="en-US"/>
-        </w:rPr>
-        <w:t>SSR</w:t>
-      </w:r>
+        <w:t>Рис. 2.16. – Використання SSR (Server-</w:t>
+      </w:r>
+      <w:proofErr w:type="spellStart"/>
+      <w:r>
+        <w:rPr>
+          <w:rFonts w:ascii="Times New Roman" w:hAnsi="Times New Roman" w:cs="Times New Roman"/>
+          <w:sz w:val="28"/>
+          <w:szCs w:val="28"/>
+        </w:rPr>
+        <w:t>Side</w:t>
+      </w:r>
+      <w:proofErr w:type="spellEnd"/>
       <w:r>
         <w:rPr>
           <w:rFonts w:ascii="Times New Roman" w:hAnsi="Times New Roman" w:cs="Times New Roman"/>
@@ -5263,22 +8111,70 @@
         </w:rPr>
         <w:t xml:space="preserve"> </w:t>
       </w:r>
-      <w:r>
-        <w:rPr>
-          <w:rFonts w:ascii="Times New Roman" w:hAnsi="Times New Roman" w:cs="Times New Roman"/>
-          <w:sz w:val="28"/>
-          <w:szCs w:val="28"/>
-        </w:rPr>
-        <w:t>(Server-</w:t>
-      </w:r>
-      <w:proofErr w:type="spellStart"/>
-      <w:r>
-        <w:rPr>
-          <w:rFonts w:ascii="Times New Roman" w:hAnsi="Times New Roman" w:cs="Times New Roman"/>
-          <w:sz w:val="28"/>
-          <w:szCs w:val="28"/>
-        </w:rPr>
-        <w:t>Side</w:t>
+      <w:proofErr w:type="spellStart"/>
+      <w:r>
+        <w:rPr>
+          <w:rFonts w:ascii="Times New Roman" w:hAnsi="Times New Roman" w:cs="Times New Roman"/>
+          <w:sz w:val="28"/>
+          <w:szCs w:val="28"/>
+        </w:rPr>
+        <w:t>Rendering</w:t>
+      </w:r>
+      <w:proofErr w:type="spellEnd"/>
+      <w:r>
+        <w:rPr>
+          <w:rFonts w:ascii="Times New Roman" w:hAnsi="Times New Roman" w:cs="Times New Roman"/>
+          <w:sz w:val="28"/>
+          <w:szCs w:val="28"/>
+        </w:rPr>
+        <w:t>) у веб технологіях.</w:t>
+      </w:r>
+    </w:p>
+    <w:p>
+      <w:pPr>
+        <w:spacing w:after="0" w:line="360" w:lineRule="auto"/>
+        <w:ind w:firstLine="851"/>
+        <w:jc w:val="both"/>
+        <w:rPr>
+          <w:rFonts w:ascii="Times New Roman" w:hAnsi="Times New Roman" w:cs="Times New Roman"/>
+          <w:sz w:val="28"/>
+          <w:szCs w:val="28"/>
+        </w:rPr>
+      </w:pPr>
+      <w:r>
+        <w:rPr>
+          <w:rFonts w:ascii="Times New Roman" w:hAnsi="Times New Roman" w:cs="Times New Roman"/>
+          <w:sz w:val="28"/>
+          <w:szCs w:val="28"/>
+        </w:rPr>
+        <w:t xml:space="preserve">Отже, використання Next.js разом з Node.js, </w:t>
+      </w:r>
+      <w:proofErr w:type="spellStart"/>
+      <w:r>
+        <w:rPr>
+          <w:rFonts w:ascii="Times New Roman" w:hAnsi="Times New Roman" w:cs="Times New Roman"/>
+          <w:sz w:val="28"/>
+          <w:szCs w:val="28"/>
+        </w:rPr>
+        <w:t>TypeScript</w:t>
+      </w:r>
+      <w:proofErr w:type="spellEnd"/>
+      <w:r>
+        <w:rPr>
+          <w:rFonts w:ascii="Times New Roman" w:hAnsi="Times New Roman" w:cs="Times New Roman"/>
+          <w:sz w:val="28"/>
+          <w:szCs w:val="28"/>
+        </w:rPr>
+        <w:t xml:space="preserve">, </w:t>
+      </w:r>
+      <w:proofErr w:type="spellStart"/>
+      <w:r>
+        <w:rPr>
+          <w:rFonts w:ascii="Times New Roman" w:hAnsi="Times New Roman" w:cs="Times New Roman"/>
+          <w:sz w:val="28"/>
+          <w:szCs w:val="28"/>
+        </w:rPr>
+        <w:t>api</w:t>
       </w:r>
       <w:proofErr w:type="spellEnd"/>
       <w:r>
@@ -5296,61 +8192,7 @@
           <w:sz w:val="28"/>
           <w:szCs w:val="28"/>
         </w:rPr>
-        <w:t>Rendering</w:t>
-      </w:r>
-      <w:proofErr w:type="spellEnd"/>
-      <w:r>
-        <w:rPr>
-          <w:rFonts w:ascii="Times New Roman" w:hAnsi="Times New Roman" w:cs="Times New Roman"/>
-          <w:sz w:val="28"/>
-          <w:szCs w:val="28"/>
-        </w:rPr>
-        <w:t>)</w:t>
-      </w:r>
-      <w:r>
-        <w:rPr>
-          <w:rFonts w:ascii="Times New Roman" w:hAnsi="Times New Roman" w:cs="Times New Roman"/>
-          <w:sz w:val="28"/>
-          <w:szCs w:val="28"/>
-        </w:rPr>
-        <w:t xml:space="preserve"> </w:t>
-      </w:r>
-      <w:r>
-        <w:rPr>
-          <w:rFonts w:ascii="Times New Roman" w:hAnsi="Times New Roman" w:cs="Times New Roman"/>
-          <w:sz w:val="28"/>
-          <w:szCs w:val="28"/>
-        </w:rPr>
-        <w:t>у веб технологіях.</w:t>
-      </w:r>
-    </w:p>
-    <w:p>
-      <w:pPr>
-        <w:spacing w:after="0" w:line="360" w:lineRule="auto"/>
-        <w:ind w:firstLine="851"/>
-        <w:jc w:val="both"/>
-        <w:rPr>
-          <w:rFonts w:ascii="Times New Roman" w:hAnsi="Times New Roman" w:cs="Times New Roman"/>
-          <w:sz w:val="28"/>
-          <w:szCs w:val="28"/>
-        </w:rPr>
-      </w:pPr>
-      <w:r>
-        <w:rPr>
-          <w:rFonts w:ascii="Times New Roman" w:hAnsi="Times New Roman" w:cs="Times New Roman"/>
-          <w:sz w:val="28"/>
-          <w:szCs w:val="28"/>
-        </w:rPr>
-        <w:t xml:space="preserve">Отже, використання Next.js разом з Node.js, </w:t>
-      </w:r>
-      <w:proofErr w:type="spellStart"/>
-      <w:r>
-        <w:rPr>
-          <w:rFonts w:ascii="Times New Roman" w:hAnsi="Times New Roman" w:cs="Times New Roman"/>
-          <w:sz w:val="28"/>
-          <w:szCs w:val="28"/>
-        </w:rPr>
-        <w:t>TypeScript</w:t>
+        <w:t>OpenTopoMap</w:t>
       </w:r>
       <w:proofErr w:type="spellEnd"/>
       <w:r>
@@ -5368,42 +8210,6 @@
           <w:sz w:val="28"/>
           <w:szCs w:val="28"/>
         </w:rPr>
-        <w:t>api</w:t>
-      </w:r>
-      <w:proofErr w:type="spellEnd"/>
-      <w:r>
-        <w:rPr>
-          <w:rFonts w:ascii="Times New Roman" w:hAnsi="Times New Roman" w:cs="Times New Roman"/>
-          <w:sz w:val="28"/>
-          <w:szCs w:val="28"/>
-        </w:rPr>
-        <w:t xml:space="preserve"> </w:t>
-      </w:r>
-      <w:proofErr w:type="spellStart"/>
-      <w:r>
-        <w:rPr>
-          <w:rFonts w:ascii="Times New Roman" w:hAnsi="Times New Roman" w:cs="Times New Roman"/>
-          <w:sz w:val="28"/>
-          <w:szCs w:val="28"/>
-        </w:rPr>
-        <w:t>OpenTopoMap</w:t>
-      </w:r>
-      <w:proofErr w:type="spellEnd"/>
-      <w:r>
-        <w:rPr>
-          <w:rFonts w:ascii="Times New Roman" w:hAnsi="Times New Roman" w:cs="Times New Roman"/>
-          <w:sz w:val="28"/>
-          <w:szCs w:val="28"/>
-        </w:rPr>
-        <w:t xml:space="preserve">, </w:t>
-      </w:r>
-      <w:proofErr w:type="spellStart"/>
-      <w:r>
-        <w:rPr>
-          <w:rFonts w:ascii="Times New Roman" w:hAnsi="Times New Roman" w:cs="Times New Roman"/>
-          <w:sz w:val="28"/>
-          <w:szCs w:val="28"/>
-        </w:rPr>
         <w:t>OpenTopoData</w:t>
       </w:r>
       <w:proofErr w:type="spellEnd"/>
@@ -5483,38 +8289,6 @@
           <w:sz w:val="28"/>
           <w:szCs w:val="28"/>
         </w:rPr>
-        <w:t>Висновки до розділу 2</w:t>
-      </w:r>
-    </w:p>
-    <w:p>
-      <w:pPr>
-        <w:spacing w:after="0" w:line="360" w:lineRule="auto"/>
-        <w:ind w:firstLine="851"/>
-        <w:jc w:val="both"/>
-        <w:rPr>
-          <w:rFonts w:ascii="Times New Roman" w:hAnsi="Times New Roman" w:cs="Times New Roman"/>
-          <w:sz w:val="28"/>
-          <w:szCs w:val="28"/>
-        </w:rPr>
-      </w:pPr>
-    </w:p>
-    <w:p>
-      <w:pPr>
-        <w:spacing w:after="0" w:line="360" w:lineRule="auto"/>
-        <w:ind w:firstLine="851"/>
-        <w:jc w:val="both"/>
-        <w:rPr>
-          <w:rFonts w:ascii="Times New Roman" w:hAnsi="Times New Roman" w:cs="Times New Roman"/>
-          <w:sz w:val="28"/>
-          <w:szCs w:val="28"/>
-        </w:rPr>
-      </w:pPr>
-      <w:r>
-        <w:rPr>
-          <w:rFonts w:ascii="Times New Roman" w:hAnsi="Times New Roman" w:cs="Times New Roman"/>
-          <w:sz w:val="28"/>
-          <w:szCs w:val="28"/>
-        </w:rPr>
         <w:t>У другому розділі нашої курсової роботи ми зосередилися на специфікації вимог до системи "</w:t>
       </w:r>
       <w:proofErr w:type="spellStart"/>
@@ -5533,64 +8307,8 @@
           <w:sz w:val="28"/>
           <w:szCs w:val="28"/>
         </w:rPr>
-        <w:t>", розробці UML діаграм, виборі технологій для реалізації основних модулів та розробці графічного інтерфейсу веб-сервісу. Цей розділ визначає технічні та функціональні аспекти нашого проекту, що будуть визначальними для подальшої реалізації.</w:t>
-      </w:r>
-    </w:p>
-    <w:p>
-      <w:pPr>
-        <w:spacing w:after="0" w:line="360" w:lineRule="auto"/>
-        <w:ind w:firstLine="851"/>
-        <w:jc w:val="both"/>
-        <w:rPr>
-          <w:rFonts w:ascii="Times New Roman" w:hAnsi="Times New Roman" w:cs="Times New Roman"/>
-          <w:sz w:val="28"/>
-          <w:szCs w:val="28"/>
-        </w:rPr>
-      </w:pPr>
-    </w:p>
-    <w:p>
-      <w:pPr>
-        <w:spacing w:after="0" w:line="360" w:lineRule="auto"/>
-        <w:ind w:firstLine="851"/>
-        <w:jc w:val="both"/>
-        <w:rPr>
-          <w:rFonts w:ascii="Times New Roman" w:hAnsi="Times New Roman" w:cs="Times New Roman"/>
-          <w:sz w:val="28"/>
-          <w:szCs w:val="28"/>
-        </w:rPr>
-      </w:pPr>
-      <w:r>
-        <w:rPr>
-          <w:rFonts w:ascii="Times New Roman" w:hAnsi="Times New Roman" w:cs="Times New Roman"/>
-          <w:sz w:val="28"/>
-          <w:szCs w:val="28"/>
-        </w:rPr>
-        <w:t>Основні висновки розділу:</w:t>
-      </w:r>
-    </w:p>
-    <w:p>
-      <w:pPr>
-        <w:spacing w:after="0" w:line="360" w:lineRule="auto"/>
-        <w:ind w:firstLine="851"/>
-        <w:jc w:val="both"/>
-        <w:rPr>
-          <w:rFonts w:ascii="Times New Roman" w:hAnsi="Times New Roman" w:cs="Times New Roman"/>
-          <w:sz w:val="28"/>
-          <w:szCs w:val="28"/>
-        </w:rPr>
-      </w:pPr>
-    </w:p>
-    <w:p>
-      <w:pPr>
-        <w:spacing w:after="0" w:line="360" w:lineRule="auto"/>
-        <w:ind w:firstLine="851"/>
-        <w:jc w:val="both"/>
-        <w:rPr>
-          <w:rFonts w:ascii="Times New Roman" w:hAnsi="Times New Roman" w:cs="Times New Roman"/>
-          <w:sz w:val="28"/>
-          <w:szCs w:val="28"/>
-        </w:rPr>
-      </w:pPr>
+        <w:t xml:space="preserve">", розробці UML діаграм, виборі </w:t>
+      </w:r>
       <w:r>
         <w:rPr>
           <w:rFonts w:ascii="Times New Roman" w:hAnsi="Times New Roman" w:cs="Times New Roman"/>
@@ -5598,15 +8316,27 @@
           <w:szCs w:val="28"/>
         </w:rPr>
         <w:lastRenderedPageBreak/>
-        <w:t xml:space="preserve">1. Специфікація вимог до системи: Визначення функціональних та нефункціональних вимог є ключовим етапом у розробці будь-якої системи. В цьому розділі було детально описано вимоги до функціональності та характеристики, які має мати </w:t>
-      </w:r>
-      <w:r>
-        <w:rPr>
-          <w:rFonts w:ascii="Times New Roman" w:hAnsi="Times New Roman" w:cs="Times New Roman"/>
-          <w:sz w:val="28"/>
-          <w:szCs w:val="28"/>
-        </w:rPr>
-        <w:t>розроблена система.</w:t>
+        <w:t>технологій для реалізації основних модулів та розробці графічного інтерфейсу веб-сервісу. Цей розділ визначає технічні та функціональні аспекти нашого проекту, що будуть визначальними для подальшої реалізації.</w:t>
+      </w:r>
+    </w:p>
+    <w:p>
+      <w:pPr>
+        <w:spacing w:after="0" w:line="360" w:lineRule="auto"/>
+        <w:ind w:firstLine="851"/>
+        <w:jc w:val="both"/>
+        <w:rPr>
+          <w:rFonts w:ascii="Times New Roman" w:hAnsi="Times New Roman" w:cs="Times New Roman"/>
+          <w:sz w:val="28"/>
+          <w:szCs w:val="28"/>
+        </w:rPr>
+      </w:pPr>
+      <w:r>
+        <w:rPr>
+          <w:rFonts w:ascii="Times New Roman" w:hAnsi="Times New Roman" w:cs="Times New Roman"/>
+          <w:sz w:val="28"/>
+          <w:szCs w:val="28"/>
+        </w:rPr>
+        <w:t>1. Специфікація вимог до системи: Визначення функціональних та нефункціональних вимог є ключовим етапом у розробці будь-якої системи. В цьому розділі було детально описано вимоги до функціональності та характеристики, які має мати розроблена система.</w:t>
       </w:r>
     </w:p>
     <w:p>
@@ -5644,23 +8374,7 @@
           <w:sz w:val="28"/>
           <w:szCs w:val="28"/>
         </w:rPr>
-        <w:t xml:space="preserve"> архітектурні та структурні аспекти системи. На основі UML діаграм було розроблено моделі </w:t>
-      </w:r>
-      <w:r>
-        <w:rPr>
-          <w:rFonts w:ascii="Times New Roman" w:hAnsi="Times New Roman" w:cs="Times New Roman"/>
-          <w:sz w:val="28"/>
-          <w:szCs w:val="28"/>
-        </w:rPr>
-        <w:t>взаємодії та структури системи,</w:t>
-      </w:r>
-      <w:r>
-        <w:rPr>
-          <w:rFonts w:ascii="Times New Roman" w:hAnsi="Times New Roman" w:cs="Times New Roman"/>
-          <w:sz w:val="28"/>
-          <w:szCs w:val="28"/>
-        </w:rPr>
-        <w:t xml:space="preserve"> що сприяє кращому розумінню її функціональності та логіки роботи.</w:t>
+        <w:t xml:space="preserve"> архітектурні та структурні аспекти системи. На основі UML діаграм було розроблено моделі взаємодії та структури системи, що сприяє кращому розумінню її функціональності та логіки роботи.</w:t>
       </w:r>
     </w:p>
     <w:p>
@@ -5718,23 +8432,7 @@
           <w:sz w:val="28"/>
           <w:szCs w:val="28"/>
         </w:rPr>
-        <w:t xml:space="preserve">-сервісу: Створення зручного та привабливого графічного інтерфейсу є важливим аспектом успішної реалізації веб-додатку. В даному розділі було описано процес розробки інтерфейсу користувача для </w:t>
-      </w:r>
-      <w:r>
-        <w:rPr>
-          <w:rFonts w:ascii="Times New Roman" w:hAnsi="Times New Roman" w:cs="Times New Roman"/>
-          <w:sz w:val="28"/>
-          <w:szCs w:val="28"/>
-        </w:rPr>
-        <w:t xml:space="preserve">розробленої </w:t>
-      </w:r>
-      <w:r>
-        <w:rPr>
-          <w:rFonts w:ascii="Times New Roman" w:hAnsi="Times New Roman" w:cs="Times New Roman"/>
-          <w:sz w:val="28"/>
-          <w:szCs w:val="28"/>
-        </w:rPr>
-        <w:t>системи , з урахуванням зручності використання та естетичних аспектів.</w:t>
+        <w:t>-сервісу: Створення зручного та привабливого графічного інтерфейсу є важливим аспектом успішної реалізації веб-додатку. В даному розділі було описано процес розробки інтерфейсу користувача для розробленої системи , з урахуванням зручності використання та естетичних аспектів.</w:t>
       </w:r>
     </w:p>
     <w:p>
@@ -5765,6 +8463,243 @@
     </w:sectPr>
   </w:body>
 </w:document>
+</file>
+
+<file path=word/numbering.xml><?xml version="1.0" encoding="utf-8"?>
+<w:numbering xmlns:wpc="http://schemas.microsoft.com/office/word/2010/wordprocessingCanvas" xmlns:mc="http://schemas.openxmlformats.org/markup-compatibility/2006" xmlns:o="urn:schemas-microsoft-com:office:office" xmlns:r="http://schemas.openxmlformats.org/officeDocument/2006/relationships" xmlns:m="http://schemas.openxmlformats.org/officeDocument/2006/math" xmlns:v="urn:schemas-microsoft-com:vml" xmlns:wp14="http://schemas.microsoft.com/office/word/2010/wordprocessingDrawing" xmlns:wp="http://schemas.openxmlformats.org/drawingml/2006/wordprocessingDrawing" xmlns:w10="urn:schemas-microsoft-com:office:word" xmlns:w="http://schemas.openxmlformats.org/wordprocessingml/2006/main" xmlns:w14="http://schemas.microsoft.com/office/word/2010/wordml" xmlns:w15="http://schemas.microsoft.com/office/word/2012/wordml" xmlns:wpg="http://schemas.microsoft.com/office/word/2010/wordprocessingGroup" xmlns:wpi="http://schemas.microsoft.com/office/word/2010/wordprocessingInk" xmlns:wne="http://schemas.microsoft.com/office/word/2006/wordml" xmlns:wps="http://schemas.microsoft.com/office/word/2010/wordprocessingShape" mc:Ignorable="w14 w15 wp14">
+  <w:abstractNum w:abstractNumId="0">
+    <w:nsid w:val="079B70ED"/>
+    <w:multiLevelType w:val="multilevel"/>
+    <w:tmpl w:val="F5462E22"/>
+    <w:lvl w:ilvl="0">
+      <w:start w:val="1"/>
+      <w:numFmt w:val="decimal"/>
+      <w:lvlText w:val="%1."/>
+      <w:lvlJc w:val="left"/>
+      <w:pPr>
+        <w:tabs>
+          <w:tab w:val="num" w:pos="720"/>
+        </w:tabs>
+        <w:ind w:left="720" w:hanging="360"/>
+      </w:pPr>
+    </w:lvl>
+    <w:lvl w:ilvl="1" w:tentative="1">
+      <w:start w:val="1"/>
+      <w:numFmt w:val="decimal"/>
+      <w:lvlText w:val="%2."/>
+      <w:lvlJc w:val="left"/>
+      <w:pPr>
+        <w:tabs>
+          <w:tab w:val="num" w:pos="1440"/>
+        </w:tabs>
+        <w:ind w:left="1440" w:hanging="360"/>
+      </w:pPr>
+    </w:lvl>
+    <w:lvl w:ilvl="2" w:tentative="1">
+      <w:start w:val="1"/>
+      <w:numFmt w:val="decimal"/>
+      <w:lvlText w:val="%3."/>
+      <w:lvlJc w:val="left"/>
+      <w:pPr>
+        <w:tabs>
+          <w:tab w:val="num" w:pos="2160"/>
+        </w:tabs>
+        <w:ind w:left="2160" w:hanging="360"/>
+      </w:pPr>
+    </w:lvl>
+    <w:lvl w:ilvl="3" w:tentative="1">
+      <w:start w:val="1"/>
+      <w:numFmt w:val="decimal"/>
+      <w:lvlText w:val="%4."/>
+      <w:lvlJc w:val="left"/>
+      <w:pPr>
+        <w:tabs>
+          <w:tab w:val="num" w:pos="2880"/>
+        </w:tabs>
+        <w:ind w:left="2880" w:hanging="360"/>
+      </w:pPr>
+    </w:lvl>
+    <w:lvl w:ilvl="4" w:tentative="1">
+      <w:start w:val="1"/>
+      <w:numFmt w:val="decimal"/>
+      <w:lvlText w:val="%5."/>
+      <w:lvlJc w:val="left"/>
+      <w:pPr>
+        <w:tabs>
+          <w:tab w:val="num" w:pos="3600"/>
+        </w:tabs>
+        <w:ind w:left="3600" w:hanging="360"/>
+      </w:pPr>
+    </w:lvl>
+    <w:lvl w:ilvl="5" w:tentative="1">
+      <w:start w:val="1"/>
+      <w:numFmt w:val="decimal"/>
+      <w:lvlText w:val="%6."/>
+      <w:lvlJc w:val="left"/>
+      <w:pPr>
+        <w:tabs>
+          <w:tab w:val="num" w:pos="4320"/>
+        </w:tabs>
+        <w:ind w:left="4320" w:hanging="360"/>
+      </w:pPr>
+    </w:lvl>
+    <w:lvl w:ilvl="6" w:tentative="1">
+      <w:start w:val="1"/>
+      <w:numFmt w:val="decimal"/>
+      <w:lvlText w:val="%7."/>
+      <w:lvlJc w:val="left"/>
+      <w:pPr>
+        <w:tabs>
+          <w:tab w:val="num" w:pos="5040"/>
+        </w:tabs>
+        <w:ind w:left="5040" w:hanging="360"/>
+      </w:pPr>
+    </w:lvl>
+    <w:lvl w:ilvl="7" w:tentative="1">
+      <w:start w:val="1"/>
+      <w:numFmt w:val="decimal"/>
+      <w:lvlText w:val="%8."/>
+      <w:lvlJc w:val="left"/>
+      <w:pPr>
+        <w:tabs>
+          <w:tab w:val="num" w:pos="5760"/>
+        </w:tabs>
+        <w:ind w:left="5760" w:hanging="360"/>
+      </w:pPr>
+    </w:lvl>
+    <w:lvl w:ilvl="8" w:tentative="1">
+      <w:start w:val="1"/>
+      <w:numFmt w:val="decimal"/>
+      <w:lvlText w:val="%9."/>
+      <w:lvlJc w:val="left"/>
+      <w:pPr>
+        <w:tabs>
+          <w:tab w:val="num" w:pos="6480"/>
+        </w:tabs>
+        <w:ind w:left="6480" w:hanging="360"/>
+      </w:pPr>
+    </w:lvl>
+  </w:abstractNum>
+  <w:abstractNum w:abstractNumId="1">
+    <w:nsid w:val="32BD2C19"/>
+    <w:multiLevelType w:val="multilevel"/>
+    <w:tmpl w:val="DD3E3FE2"/>
+    <w:lvl w:ilvl="0">
+      <w:start w:val="1"/>
+      <w:numFmt w:val="decimal"/>
+      <w:lvlText w:val="%1."/>
+      <w:lvlJc w:val="left"/>
+      <w:pPr>
+        <w:tabs>
+          <w:tab w:val="num" w:pos="720"/>
+        </w:tabs>
+        <w:ind w:left="720" w:hanging="360"/>
+      </w:pPr>
+    </w:lvl>
+    <w:lvl w:ilvl="1" w:tentative="1">
+      <w:start w:val="1"/>
+      <w:numFmt w:val="decimal"/>
+      <w:lvlText w:val="%2."/>
+      <w:lvlJc w:val="left"/>
+      <w:pPr>
+        <w:tabs>
+          <w:tab w:val="num" w:pos="1440"/>
+        </w:tabs>
+        <w:ind w:left="1440" w:hanging="360"/>
+      </w:pPr>
+    </w:lvl>
+    <w:lvl w:ilvl="2" w:tentative="1">
+      <w:start w:val="1"/>
+      <w:numFmt w:val="decimal"/>
+      <w:lvlText w:val="%3."/>
+      <w:lvlJc w:val="left"/>
+      <w:pPr>
+        <w:tabs>
+          <w:tab w:val="num" w:pos="2160"/>
+        </w:tabs>
+        <w:ind w:left="2160" w:hanging="360"/>
+      </w:pPr>
+    </w:lvl>
+    <w:lvl w:ilvl="3" w:tentative="1">
+      <w:start w:val="1"/>
+      <w:numFmt w:val="decimal"/>
+      <w:lvlText w:val="%4."/>
+      <w:lvlJc w:val="left"/>
+      <w:pPr>
+        <w:tabs>
+          <w:tab w:val="num" w:pos="2880"/>
+        </w:tabs>
+        <w:ind w:left="2880" w:hanging="360"/>
+      </w:pPr>
+    </w:lvl>
+    <w:lvl w:ilvl="4" w:tentative="1">
+      <w:start w:val="1"/>
+      <w:numFmt w:val="decimal"/>
+      <w:lvlText w:val="%5."/>
+      <w:lvlJc w:val="left"/>
+      <w:pPr>
+        <w:tabs>
+          <w:tab w:val="num" w:pos="3600"/>
+        </w:tabs>
+        <w:ind w:left="3600" w:hanging="360"/>
+      </w:pPr>
+    </w:lvl>
+    <w:lvl w:ilvl="5" w:tentative="1">
+      <w:start w:val="1"/>
+      <w:numFmt w:val="decimal"/>
+      <w:lvlText w:val="%6."/>
+      <w:lvlJc w:val="left"/>
+      <w:pPr>
+        <w:tabs>
+          <w:tab w:val="num" w:pos="4320"/>
+        </w:tabs>
+        <w:ind w:left="4320" w:hanging="360"/>
+      </w:pPr>
+    </w:lvl>
+    <w:lvl w:ilvl="6" w:tentative="1">
+      <w:start w:val="1"/>
+      <w:numFmt w:val="decimal"/>
+      <w:lvlText w:val="%7."/>
+      <w:lvlJc w:val="left"/>
+      <w:pPr>
+        <w:tabs>
+          <w:tab w:val="num" w:pos="5040"/>
+        </w:tabs>
+        <w:ind w:left="5040" w:hanging="360"/>
+      </w:pPr>
+    </w:lvl>
+    <w:lvl w:ilvl="7" w:tentative="1">
+      <w:start w:val="1"/>
+      <w:numFmt w:val="decimal"/>
+      <w:lvlText w:val="%8."/>
+      <w:lvlJc w:val="left"/>
+      <w:pPr>
+        <w:tabs>
+          <w:tab w:val="num" w:pos="5760"/>
+        </w:tabs>
+        <w:ind w:left="5760" w:hanging="360"/>
+      </w:pPr>
+    </w:lvl>
+    <w:lvl w:ilvl="8" w:tentative="1">
+      <w:start w:val="1"/>
+      <w:numFmt w:val="decimal"/>
+      <w:lvlText w:val="%9."/>
+      <w:lvlJc w:val="left"/>
+      <w:pPr>
+        <w:tabs>
+          <w:tab w:val="num" w:pos="6480"/>
+        </w:tabs>
+        <w:ind w:left="6480" w:hanging="360"/>
+      </w:pPr>
+    </w:lvl>
+  </w:abstractNum>
+  <w:num w:numId="1">
+    <w:abstractNumId w:val="1"/>
+  </w:num>
+  <w:num w:numId="2">
+    <w:abstractNumId w:val="0"/>
+  </w:num>
+</w:numbering>
 </file>
 
 <file path=word/styles.xml><?xml version="1.0" encoding="utf-8"?>
@@ -6160,7 +9095,7 @@
   <w:style w:type="paragraph" w:default="1" w:styleId="a">
     <w:name w:val="Normal"/>
     <w:qFormat/>
-    <w:rsid w:val="008C5F1B"/>
+    <w:rsid w:val="00E74E89"/>
     <w:rPr>
       <w:lang w:val="uk-UA"/>
     </w:rPr>
@@ -6168,7 +9103,6 @@
   <w:style w:type="character" w:default="1" w:styleId="a0">
     <w:name w:val="Default Paragraph Font"/>
     <w:uiPriority w:val="1"/>
-    <w:semiHidden/>
     <w:unhideWhenUsed/>
   </w:style>
   <w:style w:type="table" w:default="1" w:styleId="a1">
